--- a/docs/within season climate-density.docx
+++ b/docs/within season climate-density.docx
@@ -90,7 +90,7 @@
         <w:fldChar w:fldCharType="begin" w:fldLock="1"/>
       </w:r>
       <w:r>
-        <w:instrText>ADDIN CSL_CITATION {"citationItems":[{"id":"ITEM-1","itemData":{"DOI":"10.1046/j.1365-2486.2002.00451.x","ISSN":"1354-1013","abstract":"... to be unable to expand their ranges and may be detrimentally affected by climate change . ... and possibly insect species in general (Coope 1995), have retained similar climate requirements over ... 000 years ago are still living together today, under similar climatic conditions (Coope ...","author":[{"dropping-particle":"","family":"Bale","given":"Jeffery S","non-dropping-particle":"","parse-names":false,"suffix":""},{"dropping-particle":"","family":"Masters","given":"Gregory J","non-dropping-particle":"","parse-names":false,"suffix":""},{"dropping-particle":"","family":"Hodkinson","given":"Ian D","non-dropping-particle":"","parse-names":false,"suffix":""},{"dropping-particle":"","family":"Awmack","given":"Caroline","non-dropping-particle":"","parse-names":false,"suffix":""},{"dropping-particle":"","family":"Bezemer","given":"T Martijn","non-dropping-particle":"","parse-names":false,"suffix":""},{"dropping-particle":"","family":"Brown","given":"Valerie K","non-dropping-particle":"","parse-names":false,"suffix":""},{"dropping-particle":"","family":"Butterfield","given":"Jennifer","non-dropping-particle":"","parse-names":false,"suffix":""},{"dropping-particle":"","family":"Buse","given":"Alan","non-dropping-particle":"","parse-names":false,"suffix":""},{"dropping-particle":"","family":"Coulson","given":"John C","non-dropping-particle":"","parse-names":false,"suffix":""},{"dropping-particle":"","family":"Farrar","given":"John","non-dropping-particle":"","parse-names":false,"suffix":""},{"dropping-particle":"","family":"Good","given":"John E G","non-dropping-particle":"","parse-names":false,"suffix":""},{"dropping-particle":"","family":"Harrington","given":"Richard","non-dropping-particle":"","parse-names":false,"suffix":""},{"dropping-particle":"","family":"Hartley","given":"Susane","non-dropping-particle":"","parse-names":false,"suffix":""},{"dropping-particle":"","family":"Jones","given":"T Hefin","non-dropping-particle":"","parse-names":false,"suffix":""},{"dropping-particle":"","family":"Lindroth","given":"Richard L","non-dropping-particle":"","parse-names":false,"suffix":""},{"dropping-particle":"","family":"Press","given":"Malcolm C","non-dropping-particle":"","parse-names":false,"suffix":""},{"dropping-particle":"","family":"Symrnioudis","given":"Ilias","non-dropping-particle":"","parse-names":false,"suffix":""},{"dropping-particle":"","family":"Watt","given":"Allan D","non-dropping-particle":"","parse-names":false,"suffix":""},{"dropping-particle":"","family":"Whittaker","given":"John B","non-dropping-particle":"","parse-names":false,"suffix":""}],"container-title":"Global Change Biology","id":"ITEM-1","issue":"1","issued":{"date-parts":[["2002","1","1"]]},"note":"Hotter = more insects\nWetter = fewer insects\n\nChanges will effect different insect feeding strategies differently\n\nInsects that are already multivoltine will see larger increases than insects with loner life cycles.\n\nDepends on importance of synchrony with host plant.","page":"1-16","publisher":"Blackwell Science, Ltd","title":"Herbivory in global climate change research: direct effects of rising temperature on insect herbivores","type":"article-journal","volume":"8"},"uris":["http://www.mendeley.com/documents/?uuid=bbb5abdb-bf87-45bb-ab81-279a77d148d4"]}],"mendeley":{"formattedCitation":"(Bale et al., 2002)","plainTextFormattedCitation":"(Bale et al., 2002)","previouslyFormattedCitation":"(Bale et al., 2002)"},"properties":{"noteIndex":0},"schema":"https://github.com/citation-style-language/schema/raw/master/csl-citation.json"}</w:instrText>
+        <w:instrText>ADDIN CSL_CITATION {"citationItems":[{"id":"ITEM-1","itemData":{"DOI":"10.1046/j.1365-2486.2002.00451.x","ISSN":"1354-1013","abstract":"... to be unable to expand their ranges and may be detrimentally affected by climate change . ... and possibly insect species in general (Coope 1995), have retained similar climate requirements over ... 000 years ago are still living together today, under similar climatic conditions (Coope ...","author":[{"dropping-particle":"","family":"Bale","given":"Jeffery S","non-dropping-particle":"","parse-names":false,"suffix":""},{"dropping-particle":"","family":"Masters","given":"Gregory J","non-dropping-particle":"","parse-names":false,"suffix":""},{"dropping-particle":"","family":"Hodkinson","given":"Ian D","non-dropping-particle":"","parse-names":false,"suffix":""},{"dropping-particle":"","family":"Awmack","given":"Caroline","non-dropping-particle":"","parse-names":false,"suffix":""},{"dropping-particle":"","family":"Bezemer","given":"T Martijn","non-dropping-particle":"","parse-names":false,"suffix":""},{"dropping-particle":"","family":"Brown","given":"Valerie K","non-dropping-particle":"","parse-names":false,"suffix":""},{"dropping-particle":"","family":"Butterfield","given":"Jennifer","non-dropping-particle":"","parse-names":false,"suffix":""},{"dropping-particle":"","family":"Buse","given":"Alan","non-dropping-particle":"","parse-names":false,"suffix":""},{"dropping-particle":"","family":"Coulson","given":"John C","non-dropping-particle":"","parse-names":false,"suffix":""},{"dropping-particle":"","family":"Farrar","given":"John","non-dropping-particle":"","parse-names":false,"suffix":""},{"dropping-particle":"","family":"Good","given":"John E G","non-dropping-particle":"","parse-names":false,"suffix":""},{"dropping-particle":"","family":"Harrington","given":"Richard","non-dropping-particle":"","parse-names":false,"suffix":""},{"dropping-particle":"","family":"Hartley","given":"Susane","non-dropping-particle":"","parse-names":false,"suffix":""},{"dropping-particle":"","family":"Jones","given":"T Hefin","non-dropping-particle":"","parse-names":false,"suffix":""},{"dropping-particle":"","family":"Lindroth","given":"Richard L","non-dropping-particle":"","parse-names":false,"suffix":""},{"dropping-particle":"","family":"Press","given":"Malcolm C","non-dropping-particle":"","parse-names":false,"suffix":""},{"dropping-particle":"","family":"Symrnioudis","given":"Ilias","non-dropping-particle":"","parse-names":false,"suffix":""},{"dropping-particle":"","family":"Watt","given":"Allan D","non-dropping-particle":"","parse-names":false,"suffix":""},{"dropping-particle":"","family":"Whittaker","given":"John B","non-dropping-particle":"","parse-names":false,"suffix":""}],"container-title":"Global Change Biology","id":"ITEM-1","issue":"1","issued":{"date-parts":[["2002","1","1"]]},"note":"Hotter = more insects\nWetter = fewer insects\n\nChanges will effect different insect feeding strategies differently\n\nInsects that are already multivoltine will see larger increases than insects with loner life cycles.\n\nDepends on importance of synchrony with host plant.\n\nIf plants grow too fast, young leaves develop too quickly for there to be food.  If plants grow too slowly, there may not be enough young leaf tissue produced for food.","page":"1-16","publisher":"Blackwell Science, Ltd","title":"Herbivory in global climate change research: direct effects of rising temperature on insect herbivores","type":"article-journal","volume":"8"},"uris":["http://www.mendeley.com/documents/?uuid=bbb5abdb-bf87-45bb-ab81-279a77d148d4"]}],"mendeley":{"formattedCitation":"(Bale et al., 2002)","plainTextFormattedCitation":"(Bale et al., 2002)","previouslyFormattedCitation":"(Bale et al., 2002)"},"properties":{"noteIndex":0},"schema":"https://github.com/citation-style-language/schema/raw/master/csl-citation.json"}</w:instrText>
       </w:r>
       <w:r>
         <w:fldChar w:fldCharType="separate"/>
@@ -162,7 +162,7 @@
         <w:fldChar w:fldCharType="begin" w:fldLock="1"/>
       </w:r>
       <w:r>
-        <w:instrText>ADDIN CSL_CITATION {"citationItems":[{"id":"ITEM-1","itemData":{"DOI":"10.1126/science.aat3466","ISSN":"1095-9203","PMID":"30166490","abstract":"Insect pests substantially reduce yields of three staple grains-rice, maize, and wheat-but models assessing the agricultural impacts of global warming rarely consider crop losses to insects. We use established relationships between temperature and the population growth and metabolic rates of insects to estimate how and where climate warming will augment losses of rice, maize, and wheat to insects. Global yield losses of these grains are projected to increase by 10 to 25% per degree of global mean surface warming. Crop losses will be most acute in areas where warming increases both population growth and metabolic rates of insects. These conditions are centered primarily in temperate regions, where most grain is produced.","author":[{"dropping-particle":"","family":"Deutsch","given":"Curtis A","non-dropping-particle":"","parse-names":false,"suffix":""},{"dropping-particle":"","family":"Tewksbury","given":"Joshua J","non-dropping-particle":"","parse-names":false,"suffix":""},{"dropping-particle":"","family":"Tigchelaar","given":"Michelle","non-dropping-particle":"","parse-names":false,"suffix":""},{"dropping-particle":"","family":"Battisti","given":"David S","non-dropping-particle":"","parse-names":false,"suffix":""},{"dropping-particle":"","family":"Merrill","given":"Scott C","non-dropping-particle":"","parse-names":false,"suffix":""},{"dropping-particle":"","family":"Huey","given":"Raymond B","non-dropping-particle":"","parse-names":false,"suffix":""},{"dropping-particle":"","family":"Naylor","given":"Rosamond L","non-dropping-particle":"","parse-names":false,"suffix":""}],"container-title":"Science","id":"ITEM-1","issue":"6405","issued":{"date-parts":[["2018","8","31"]]},"page":"916-919","publisher":"American Association for the Advancement of Science","title":"Increase in crop losses to insect pests in a warming climate.","type":"article-journal","volume":"361"},"uris":["http://www.mendeley.com/documents/?uuid=d0245ab0-7748-4b80-adba-6638d52546b8"]},{"id":"ITEM-2","itemData":{"DOI":"10.1111/1365-2745.13057","ISSN":"00220477","author":[{"dropping-particle":"","family":"Meineke","given":"Emily K.","non-dropping-particle":"","parse-names":false,"suffix":""},{"dropping-particle":"","family":"Classen","given":"Aimée T.","non-dropping-particle":"","parse-names":false,"suffix":""},{"dropping-particle":"","family":"Sanders","given":"Nathan J.","non-dropping-particle":"","parse-names":false,"suffix":""},{"dropping-particle":"","family":"Jonathan Davies","given":"T.","non-dropping-particle":"","parse-names":false,"suffix":""}],"container-title":"Journal of Ecology","editor":[{"dropping-particle":"","family":"Iler","given":"Amy","non-dropping-particle":"","parse-names":false,"suffix":""}],"id":"ITEM-2","issued":{"date-parts":[["2018","9","4"]]},"page":"1–13","title":"Herbarium specimens reveal increasing herbivory over the past century","type":"article-journal"},"uris":["http://www.mendeley.com/documents/?uuid=fbb6e8a4-b561-324e-bf09-1f1df18ac483"]}],"mendeley":{"formattedCitation":"(Deutsch et al., 2018; Meineke et al., 2018)","plainTextFormattedCitation":"(Deutsch et al., 2018; Meineke et al., 2018)","previouslyFormattedCitation":"(Deutsch et al., 2018)"},"properties":{"noteIndex":0},"schema":"https://github.com/citation-style-language/schema/raw/master/csl-citation.json"}</w:instrText>
+        <w:instrText>ADDIN CSL_CITATION {"citationItems":[{"id":"ITEM-1","itemData":{"DOI":"10.1126/science.aat3466","ISSN":"1095-9203","PMID":"30166490","abstract":"Insect pests substantially reduce yields of three staple grains-rice, maize, and wheat-but models assessing the agricultural impacts of global warming rarely consider crop losses to insects. We use established relationships between temperature and the population growth and metabolic rates of insects to estimate how and where climate warming will augment losses of rice, maize, and wheat to insects. Global yield losses of these grains are projected to increase by 10 to 25% per degree of global mean surface warming. Crop losses will be most acute in areas where warming increases both population growth and metabolic rates of insects. These conditions are centered primarily in temperate regions, where most grain is produced.","author":[{"dropping-particle":"","family":"Deutsch","given":"Curtis A","non-dropping-particle":"","parse-names":false,"suffix":""},{"dropping-particle":"","family":"Tewksbury","given":"Joshua J","non-dropping-particle":"","parse-names":false,"suffix":""},{"dropping-particle":"","family":"Tigchelaar","given":"Michelle","non-dropping-particle":"","parse-names":false,"suffix":""},{"dropping-particle":"","family":"Battisti","given":"David S","non-dropping-particle":"","parse-names":false,"suffix":""},{"dropping-particle":"","family":"Merrill","given":"Scott C","non-dropping-particle":"","parse-names":false,"suffix":""},{"dropping-particle":"","family":"Huey","given":"Raymond B","non-dropping-particle":"","parse-names":false,"suffix":""},{"dropping-particle":"","family":"Naylor","given":"Rosamond L","non-dropping-particle":"","parse-names":false,"suffix":""}],"container-title":"Science","id":"ITEM-1","issue":"6405","issued":{"date-parts":[["2018","8","31"]]},"page":"916-919","publisher":"American Association for the Advancement of Science","title":"Increase in crop losses to insect pests in a warming climate.","type":"article-journal","volume":"361"},"uris":["http://www.mendeley.com/documents/?uuid=d0245ab0-7748-4b80-adba-6638d52546b8"]},{"id":"ITEM-2","itemData":{"DOI":"10.1111/1365-2745.13057","ISSN":"00220477","author":[{"dropping-particle":"","family":"Meineke","given":"Emily K.","non-dropping-particle":"","parse-names":false,"suffix":""},{"dropping-particle":"","family":"Classen","given":"Aimée T.","non-dropping-particle":"","parse-names":false,"suffix":""},{"dropping-particle":"","family":"Sanders","given":"Nathan J.","non-dropping-particle":"","parse-names":false,"suffix":""},{"dropping-particle":"","family":"Jonathan Davies","given":"T.","non-dropping-particle":"","parse-names":false,"suffix":""}],"container-title":"Journal of Ecology","editor":[{"dropping-particle":"","family":"Iler","given":"Amy","non-dropping-particle":"","parse-names":false,"suffix":""}],"id":"ITEM-2","issued":{"date-parts":[["2018","9","4"]]},"page":"1–13","title":"Herbarium specimens reveal increasing herbivory over the past century","type":"article-journal"},"uris":["http://www.mendeley.com/documents/?uuid=fbb6e8a4-b561-324e-bf09-1f1df18ac483"]}],"mendeley":{"formattedCitation":"(Deutsch et al., 2018; Meineke et al., 2018)","plainTextFormattedCitation":"(Deutsch et al., 2018; Meineke et al., 2018)","previouslyFormattedCitation":"(Deutsch et al., 2018; Meineke et al., 2018)"},"properties":{"noteIndex":0},"schema":"https://github.com/citation-style-language/schema/raw/master/csl-citation.json"}</w:instrText>
       </w:r>
       <w:r>
         <w:fldChar w:fldCharType="separate"/>
@@ -177,7 +177,33 @@
         <w:fldChar w:fldCharType="end"/>
       </w:r>
       <w:r>
-        <w:t>. Multivoltine insects, in particular are expected to benefit from warming, as longer growing seasons allow for more generations and greater potential population growth.</w:t>
+        <w:t>. Multivoltine insects, in particular are expected to benefit from warming, as longer growing seasons allow for more generations and greater potential population growth</w:t>
+      </w:r>
+      <w:r>
+        <w:t xml:space="preserve"> </w:t>
+      </w:r>
+      <w:r>
+        <w:fldChar w:fldCharType="begin" w:fldLock="1"/>
+      </w:r>
+      <w:r>
+        <w:instrText>ADDIN CSL_CITATION {"citationItems":[{"id":"ITEM-1","itemData":{"DOI":"10.1046/j.1365-2486.2002.00451.x","ISSN":"1354-1013","abstract":"... to be unable to expand their ranges and may be detrimentally affected by climate change . ... and possibly insect species in general (Coope 1995), have retained similar climate requirements over ... 000 years ago are still living together today, under similar climatic conditions (Coope ...","author":[{"dropping-particle":"","family":"Bale","given":"Jeffery S","non-dropping-particle":"","parse-names":false,"suffix":""},{"dropping-particle":"","family":"Masters","given":"Gregory J","non-dropping-particle":"","parse-names":false,"suffix":""},{"dropping-particle":"","family":"Hodkinson","given":"Ian D","non-dropping-particle":"","parse-names":false,"suffix":""},{"dropping-particle":"","family":"Awmack","given":"Caroline","non-dropping-particle":"","parse-names":false,"suffix":""},{"dropping-particle":"","family":"Bezemer","given":"T Martijn","non-dropping-particle":"","parse-names":false,"suffix":""},{"dropping-particle":"","family":"Brown","given":"Valerie K","non-dropping-particle":"","parse-names":false,"suffix":""},{"dropping-particle":"","family":"Butterfield","given":"Jennifer","non-dropping-particle":"","parse-names":false,"suffix":""},{"dropping-particle":"","family":"Buse","given":"Alan","non-dropping-particle":"","parse-names":false,"suffix":""},{"dropping-particle":"","family":"Coulson","given":"John C","non-dropping-particle":"","parse-names":false,"suffix":""},{"dropping-particle":"","family":"Farrar","given":"John","non-dropping-particle":"","parse-names":false,"suffix":""},{"dropping-particle":"","family":"Good","given":"John E G","non-dropping-particle":"","parse-names":false,"suffix":""},{"dropping-particle":"","family":"Harrington","given":"Richard","non-dropping-particle":"","parse-names":false,"suffix":""},{"dropping-particle":"","family":"Hartley","given":"Susane","non-dropping-particle":"","parse-names":false,"suffix":""},{"dropping-particle":"","family":"Jones","given":"T Hefin","non-dropping-particle":"","parse-names":false,"suffix":""},{"dropping-particle":"","family":"Lindroth","given":"Richard L","non-dropping-particle":"","parse-names":false,"suffix":""},{"dropping-particle":"","family":"Press","given":"Malcolm C","non-dropping-particle":"","parse-names":false,"suffix":""},{"dropping-particle":"","family":"Symrnioudis","given":"Ilias","non-dropping-particle":"","parse-names":false,"suffix":""},{"dropping-particle":"","family":"Watt","given":"Allan D","non-dropping-particle":"","parse-names":false,"suffix":""},{"dropping-particle":"","family":"Whittaker","given":"John B","non-dropping-particle":"","parse-names":false,"suffix":""}],"container-title":"Global Change Biology","id":"ITEM-1","issue":"1","issued":{"date-parts":[["2002","1","1"]]},"note":"Hotter = more insects\nWetter = fewer insects\n\nChanges will effect different insect feeding strategies differently\n\nInsects that are already multivoltine will see larger increases than insects with loner life cycles.\n\nDepends on importance of synchrony with host plant.\n\nIf plants grow too fast, young leaves develop too quickly for there to be food.  If plants grow too slowly, there may not be enough young leaf tissue produced for food.","page":"1-16","publisher":"Blackwell Science, Ltd","title":"Herbivory in global climate change research: direct effects of rising temperature on insect herbivores","type":"article-journal","volume":"8"},"uris":["http://www.mendeley.com/documents/?uuid=bbb5abdb-bf87-45bb-ab81-279a77d148d4"]}],"mendeley":{"formattedCitation":"(Bale et al., 2002)","plainTextFormattedCitation":"(Bale et al., 2002)"},"properties":{"noteIndex":0},"schema":"https://github.com/citation-style-language/schema/raw/master/csl-citation.json"}</w:instrText>
+      </w:r>
+      <w:r>
+        <w:fldChar w:fldCharType="separate"/>
+      </w:r>
+      <w:r>
+        <w:rPr>
+          <w:noProof/>
+        </w:rPr>
+        <w:t>(Bale et al., 2002)</w:t>
+      </w:r>
+      <w:r>
+        <w:fldChar w:fldCharType="end"/>
+      </w:r>
+      <w:bookmarkStart w:id="1" w:name="_GoBack"/>
+      <w:bookmarkEnd w:id="1"/>
+      <w:r>
+        <w:t>.</w:t>
       </w:r>
     </w:p>
     <w:p/>
@@ -222,14 +248,44 @@
     <w:p/>
     <w:p>
       <w:r>
+        <w:t>Temperature can act on relative growth rate of plants and insects</w:t>
+      </w:r>
+      <w:r>
+        <w:t xml:space="preserve"> to alter insect distribution and abundance.  If host plant growth is too slow due to cold temperatures, or if leaf </w:t>
+      </w:r>
+      <w:r>
+        <w:lastRenderedPageBreak/>
+        <w:t xml:space="preserve">development is too fast due to high temperatures, there may not be enough young leaf tissue to support herbivores </w:t>
+      </w:r>
+      <w:r>
+        <w:fldChar w:fldCharType="begin" w:fldLock="1"/>
+      </w:r>
+      <w:r>
+        <w:instrText>ADDIN CSL_CITATION {"citationItems":[{"id":"ITEM-1","itemData":{"DOI":"10.1046/j.1365-2486.2002.00451.x","ISSN":"1354-1013","abstract":"... to be unable to expand their ranges and may be detrimentally affected by climate change . ... and possibly insect species in general (Coope 1995), have retained similar climate requirements over ... 000 years ago are still living together today, under similar climatic conditions (Coope ...","author":[{"dropping-particle":"","family":"Bale","given":"Jeffery S","non-dropping-particle":"","parse-names":false,"suffix":""},{"dropping-particle":"","family":"Masters","given":"Gregory J","non-dropping-particle":"","parse-names":false,"suffix":""},{"dropping-particle":"","family":"Hodkinson","given":"Ian D","non-dropping-particle":"","parse-names":false,"suffix":""},{"dropping-particle":"","family":"Awmack","given":"Caroline","non-dropping-particle":"","parse-names":false,"suffix":""},{"dropping-particle":"","family":"Bezemer","given":"T Martijn","non-dropping-particle":"","parse-names":false,"suffix":""},{"dropping-particle":"","family":"Brown","given":"Valerie K","non-dropping-particle":"","parse-names":false,"suffix":""},{"dropping-particle":"","family":"Butterfield","given":"Jennifer","non-dropping-particle":"","parse-names":false,"suffix":""},{"dropping-particle":"","family":"Buse","given":"Alan","non-dropping-particle":"","parse-names":false,"suffix":""},{"dropping-particle":"","family":"Coulson","given":"John C","non-dropping-particle":"","parse-names":false,"suffix":""},{"dropping-particle":"","family":"Farrar","given":"John","non-dropping-particle":"","parse-names":false,"suffix":""},{"dropping-particle":"","family":"Good","given":"John E G","non-dropping-particle":"","parse-names":false,"suffix":""},{"dropping-particle":"","family":"Harrington","given":"Richard","non-dropping-particle":"","parse-names":false,"suffix":""},{"dropping-particle":"","family":"Hartley","given":"Susane","non-dropping-particle":"","parse-names":false,"suffix":""},{"dropping-particle":"","family":"Jones","given":"T Hefin","non-dropping-particle":"","parse-names":false,"suffix":""},{"dropping-particle":"","family":"Lindroth","given":"Richard L","non-dropping-particle":"","parse-names":false,"suffix":""},{"dropping-particle":"","family":"Press","given":"Malcolm C","non-dropping-particle":"","parse-names":false,"suffix":""},{"dropping-particle":"","family":"Symrnioudis","given":"Ilias","non-dropping-particle":"","parse-names":false,"suffix":""},{"dropping-particle":"","family":"Watt","given":"Allan D","non-dropping-particle":"","parse-names":false,"suffix":""},{"dropping-particle":"","family":"Whittaker","given":"John B","non-dropping-particle":"","parse-names":false,"suffix":""}],"container-title":"Global Change Biology","id":"ITEM-1","issue":"1","issued":{"date-parts":[["2002","1","1"]]},"note":"Hotter = more insects\nWetter = fewer insects\n\nChanges will effect different insect feeding strategies differently\n\nInsects that are already multivoltine will see larger increases than insects with loner life cycles.\n\nDepends on importance of synchrony with host plant.\n\nIf plants grow too fast, young leaves develop too quickly for there to be food.  If plants grow too slowly, there may not be enough young leaf tissue produced for food.","page":"1-16","publisher":"Blackwell Science, Ltd","title":"Herbivory in global climate change research: direct effects of rising temperature on insect herbivores","type":"article-journal","volume":"8"},"uris":["http://www.mendeley.com/documents/?uuid=bbb5abdb-bf87-45bb-ab81-279a77d148d4"]}],"mendeley":{"formattedCitation":"(Bale et al., 2002)","plainTextFormattedCitation":"(Bale et al., 2002)","previouslyFormattedCitation":"(Bale et al., 2002)"},"properties":{"noteIndex":0},"schema":"https://github.com/citation-style-language/schema/raw/master/csl-citation.json"}</w:instrText>
+      </w:r>
+      <w:r>
+        <w:fldChar w:fldCharType="separate"/>
+      </w:r>
+      <w:r>
+        <w:rPr>
+          <w:noProof/>
+        </w:rPr>
+        <w:t>(Bale et al., 2002)</w:t>
+      </w:r>
+      <w:r>
+        <w:fldChar w:fldCharType="end"/>
+      </w:r>
+      <w:r>
+        <w:t>.</w:t>
+      </w:r>
+    </w:p>
+    <w:p/>
+    <w:p>
+      <w:r>
         <w:t xml:space="preserve">Climate change has the potential to </w:t>
       </w:r>
       <w:r>
-        <w:t xml:space="preserve">alter species interactions (citations).  The interactions between plants and herbivores are especially important for reasons… Alterations in herbivore—plant interactions can stem from or result in changes in plant chemistry at a population or even </w:t>
-      </w:r>
-      <w:r>
-        <w:lastRenderedPageBreak/>
-        <w:t xml:space="preserve">landscape level (Hunter).  Climate change is predicted to affect plants and herbivores differently.  For example, insect herbivores are predicted to have higher temperature optima for vital rates than their host plants </w:t>
+        <w:t xml:space="preserve">alter species interactions (citations).  The interactions between plants and herbivores are especially important for reasons… Alterations in herbivore—plant interactions can stem from or result in changes in plant chemistry at a population or even landscape level (Hunter).  Climate change is predicted to affect plants and herbivores differently.  For example, insect herbivores are predicted to have higher temperature optima for vital rates than their host plants </w:t>
       </w:r>
       <w:r>
         <w:fldChar w:fldCharType="begin" w:fldLock="1"/>
@@ -255,16 +311,16 @@
       <w:r>
         <w:t xml:space="preserve">, compounding to increase herbivore density (e.g. insects per </w:t>
       </w:r>
-      <w:commentRangeStart w:id="1"/>
+      <w:commentRangeStart w:id="2"/>
       <w:r>
         <w:t xml:space="preserve">young </w:t>
       </w:r>
-      <w:commentRangeEnd w:id="1"/>
+      <w:commentRangeEnd w:id="2"/>
       <w:r>
         <w:rPr>
           <w:rStyle w:val="CommentReference"/>
         </w:rPr>
-        <w:commentReference w:id="1"/>
+        <w:commentReference w:id="2"/>
       </w:r>
       <w:r>
         <w:t xml:space="preserve">leaf). Changes in precipitation can also alter the ability of plants to respond to herbivory with induced defenses </w:t>
@@ -466,16 +522,16 @@
       <w:r>
         <w:t xml:space="preserve">leafhopper </w:t>
       </w:r>
-      <w:commentRangeStart w:id="2"/>
+      <w:commentRangeStart w:id="3"/>
       <w:r>
         <w:t>pest</w:t>
       </w:r>
-      <w:commentRangeEnd w:id="2"/>
+      <w:commentRangeEnd w:id="3"/>
       <w:r>
         <w:rPr>
           <w:rStyle w:val="CommentReference"/>
         </w:rPr>
-        <w:commentReference w:id="2"/>
+        <w:commentReference w:id="3"/>
       </w:r>
       <w:r>
         <w:t xml:space="preserve">, </w:t>
@@ -532,18 +588,22 @@
       </w:r>
       <w:proofErr w:type="spellEnd"/>
       <w:r>
-        <w:t xml:space="preserve"> to have an impact on leafhopper population.  In addition, climate may affect shoot growth of tea plants.  Young shoots are not only the unit of harvest, but also the preferred feeding sites for E. onukii (citation), so changes in shoot elongation must be considered together with </w:t>
-      </w:r>
-      <w:commentRangeStart w:id="3"/>
+        <w:t xml:space="preserve"> to have an impact on leafhopper population.  In addition, climate may affect shoot growth of tea plants.  Young shoots are not only the unit of </w:t>
+      </w:r>
+      <w:r>
+        <w:lastRenderedPageBreak/>
+        <w:t xml:space="preserve">harvest, but also the preferred feeding sites for E. onukii (citation), so changes in shoot elongation must be considered together with </w:t>
+      </w:r>
+      <w:commentRangeStart w:id="4"/>
       <w:r>
         <w:t>E. onukii population in order to understand changes in functional density.</w:t>
       </w:r>
-      <w:commentRangeEnd w:id="3"/>
+      <w:commentRangeEnd w:id="4"/>
       <w:r>
         <w:rPr>
           <w:rStyle w:val="CommentReference"/>
         </w:rPr>
-        <w:commentReference w:id="3"/>
+        <w:commentReference w:id="4"/>
       </w:r>
     </w:p>
     <w:p>
@@ -565,7 +625,6 @@
         </w:rPr>
       </w:pPr>
       <w:r>
-        <w:lastRenderedPageBreak/>
         <w:t xml:space="preserve">The study was conducted at </w:t>
       </w:r>
       <w:proofErr w:type="spellStart"/>
@@ -711,7 +770,7 @@
           <w:szCs w:val="22"/>
         </w:rPr>
       </w:pPr>
-      <w:commentRangeStart w:id="4"/>
+      <w:commentRangeStart w:id="5"/>
       <w:r>
         <w:rPr>
           <w:rFonts w:ascii="Helvetica Neue" w:hAnsi="Helvetica Neue" w:cs="Helvetica Neue"/>
@@ -851,12 +910,12 @@
         </w:rPr>
         <w:t>In addition, we obtained processed tea from each harvest from the farm manager.  Processing was consistent across all harvests</w:t>
       </w:r>
-      <w:commentRangeEnd w:id="4"/>
+      <w:commentRangeEnd w:id="5"/>
       <w:r>
         <w:rPr>
           <w:rStyle w:val="CommentReference"/>
         </w:rPr>
-        <w:commentReference w:id="4"/>
+        <w:commentReference w:id="5"/>
       </w:r>
     </w:p>
     <w:p>
@@ -881,22 +940,23 @@
       <w:r>
         <w:t xml:space="preserve">To assess the effects of temperature and precipitation on shoot growth, we first calculated a simple linear growth rate as the daily change in shoot height in cm.  To test for an effect of temperature on growth rate, we built a model describing growth as a quadratic function of the previous day’s temperature, with stem diameter, days </w:t>
       </w:r>
-      <w:commentRangeStart w:id="5"/>
+      <w:commentRangeStart w:id="6"/>
       <w:r>
         <w:t>post-harvest</w:t>
       </w:r>
-      <w:commentRangeEnd w:id="5"/>
+      <w:commentRangeEnd w:id="6"/>
       <w:r>
         <w:rPr>
           <w:rStyle w:val="CommentReference"/>
         </w:rPr>
-        <w:commentReference w:id="5"/>
+        <w:commentReference w:id="6"/>
       </w:r>
       <w:r>
         <w:t xml:space="preserve">, and mean date of the </w:t>
       </w:r>
       <w:proofErr w:type="spellStart"/>
       <w:r>
+        <w:lastRenderedPageBreak/>
         <w:t>interharvest</w:t>
       </w:r>
       <w:proofErr w:type="spellEnd"/>
@@ -927,7 +987,6 @@
         <w:pStyle w:val="Heading1"/>
       </w:pPr>
       <w:r>
-        <w:lastRenderedPageBreak/>
         <w:t>Results</w:t>
       </w:r>
     </w:p>
@@ -940,24 +999,19 @@
       <w:r>
         <w:t xml:space="preserve">After model reduction, we arrived at a model that included a linear effect of temperature, days post-harvest, and stem diameter as predictors (Table with models and AICs or something).  Temperature had a significant positive effect on growth rate </w:t>
       </w:r>
-      <w:commentRangeStart w:id="6"/>
-      <w:r>
-        <w:t xml:space="preserve">(0.0175 cm/ºC, X2 = 57.745, df = 1, </w:t>
-      </w:r>
-      <w:bookmarkStart w:id="7" w:name="_GoBack"/>
-      <w:bookmarkEnd w:id="7"/>
-      <w:r>
-        <w:t xml:space="preserve">p &lt; 0.001).  Growth rate was higher for larger stems (0.2285 cm / mm, X2 = </w:t>
+      <w:commentRangeStart w:id="7"/>
+      <w:r>
+        <w:t xml:space="preserve">(0.0175 cm/ºC, X2 = 57.745, df = 1, p &lt; 0.001).  Growth rate was higher for larger stems (0.2285 cm / mm, X2 = </w:t>
       </w:r>
       <w:r>
         <w:t>201.912, df = 1, p&lt;0.0001) and decreased with days post-harvest (-0.003 cm/day, X2 = 24.033, df = 1, p &lt; 0.001).</w:t>
       </w:r>
-      <w:commentRangeEnd w:id="6"/>
+      <w:commentRangeEnd w:id="7"/>
       <w:r>
         <w:rPr>
           <w:rStyle w:val="CommentReference"/>
         </w:rPr>
-        <w:commentReference w:id="6"/>
+        <w:commentReference w:id="7"/>
       </w:r>
     </w:p>
     <w:p/>
@@ -1273,7 +1327,15 @@
           <w:rFonts w:ascii="Calibri" w:hAnsi="Calibri" w:cs="Calibri"/>
           <w:noProof/>
         </w:rPr>
-        <w:t xml:space="preserve">Deutsch, C. A., Tewksbury, J. J., Tigchelaar, M., Battisti, D. S., Merrill, S. C., Huey, R. B., et al. (2018). Increase in crop losses to insect pests in a warming climate. </w:t>
+        <w:t xml:space="preserve">Deutsch, C. A., Tewksbury, J. J., Tigchelaar, M., Battisti, D. S., Merrill, S. C., Huey, R. B., et al. </w:t>
+      </w:r>
+      <w:r>
+        <w:rPr>
+          <w:rFonts w:ascii="Calibri" w:hAnsi="Calibri" w:cs="Calibri"/>
+          <w:noProof/>
+        </w:rPr>
+        <w:lastRenderedPageBreak/>
+        <w:t xml:space="preserve">(2018). Increase in crop losses to insect pests in a warming climate. </w:t>
       </w:r>
       <w:r>
         <w:rPr>
@@ -1345,7 +1407,6 @@
           <w:rFonts w:ascii="Calibri" w:hAnsi="Calibri" w:cs="Calibri"/>
           <w:noProof/>
         </w:rPr>
-        <w:lastRenderedPageBreak/>
         <w:t xml:space="preserve">Meineke, E. K., Classen, A. T., Sanders, N. J., and Jonathan Davies, T. (2018). Herbarium specimens reveal increasing herbivory over the past century. </w:t>
       </w:r>
       <w:r>
@@ -1565,7 +1626,7 @@
       </w:r>
     </w:p>
   </w:comment>
-  <w:comment w:id="1" w:author="Scott, Eric R." w:date="2019-12-02T11:08:00Z" w:initials="SER">
+  <w:comment w:id="2" w:author="Scott, Eric R." w:date="2019-12-02T11:08:00Z" w:initials="SER">
     <w:p>
       <w:pPr>
         <w:pStyle w:val="CommentText"/>
@@ -1581,7 +1642,7 @@
       </w:r>
     </w:p>
   </w:comment>
-  <w:comment w:id="2" w:author="Scott, Eric R." w:date="2019-12-11T11:26:00Z" w:initials="SER">
+  <w:comment w:id="3" w:author="Scott, Eric R." w:date="2019-12-11T11:26:00Z" w:initials="SER">
     <w:p>
       <w:pPr>
         <w:pStyle w:val="CommentText"/>
@@ -1597,7 +1658,7 @@
       </w:r>
     </w:p>
   </w:comment>
-  <w:comment w:id="3" w:author="Scott, Eric R." w:date="2019-12-02T11:30:00Z" w:initials="SER">
+  <w:comment w:id="4" w:author="Scott, Eric R." w:date="2019-12-02T11:30:00Z" w:initials="SER">
     <w:p>
       <w:pPr>
         <w:pStyle w:val="CommentText"/>
@@ -1618,7 +1679,7 @@
       </w:r>
     </w:p>
   </w:comment>
-  <w:comment w:id="4" w:author="Scott, Eric R." w:date="2019-12-11T11:37:00Z" w:initials="SER">
+  <w:comment w:id="5" w:author="Scott, Eric R." w:date="2019-12-11T11:37:00Z" w:initials="SER">
     <w:p>
       <w:pPr>
         <w:pStyle w:val="CommentText"/>
@@ -1634,7 +1695,7 @@
       </w:r>
     </w:p>
   </w:comment>
-  <w:comment w:id="5" w:author="Scott, Eric R." w:date="2019-12-12T18:07:00Z" w:initials="SER">
+  <w:comment w:id="6" w:author="Scott, Eric R." w:date="2019-12-12T18:07:00Z" w:initials="SER">
     <w:p>
       <w:pPr>
         <w:pStyle w:val="CommentText"/>
@@ -1650,7 +1711,7 @@
       </w:r>
     </w:p>
   </w:comment>
-  <w:comment w:id="6" w:author="Scott, Eric R." w:date="2019-12-12T18:15:00Z" w:initials="SER">
+  <w:comment w:id="7" w:author="Scott, Eric R." w:date="2019-12-12T18:15:00Z" w:initials="SER">
     <w:p>
       <w:pPr>
         <w:pStyle w:val="CommentText"/>
@@ -2621,7 +2682,7 @@
 </file>
 
 <file path=customXml/itemProps1.xml><?xml version="1.0" encoding="utf-8"?>
-<ds:datastoreItem xmlns:ds="http://schemas.openxmlformats.org/officeDocument/2006/customXml" ds:itemID="{476CBAA9-525F-5845-A133-28EBB46C038E}">
+<ds:datastoreItem xmlns:ds="http://schemas.openxmlformats.org/officeDocument/2006/customXml" ds:itemID="{88FCE750-71D0-E048-8208-6E3F62ECB122}">
   <ds:schemaRefs>
     <ds:schemaRef ds:uri="http://schemas.openxmlformats.org/officeDocument/2006/bibliography"/>
   </ds:schemaRefs>

--- a/docs/within season climate-density.docx
+++ b/docs/within season climate-density.docx
@@ -90,7 +90,7 @@
         <w:fldChar w:fldCharType="begin" w:fldLock="1"/>
       </w:r>
       <w:r>
-        <w:instrText>ADDIN CSL_CITATION {"citationItems":[{"id":"ITEM-1","itemData":{"DOI":"10.1046/j.1365-2486.2002.00451.x","ISSN":"1354-1013","abstract":"... to be unable to expand their ranges and may be detrimentally affected by climate change . ... and possibly insect species in general (Coope 1995), have retained similar climate requirements over ... 000 years ago are still living together today, under similar climatic conditions (Coope ...","author":[{"dropping-particle":"","family":"Bale","given":"Jeffery S","non-dropping-particle":"","parse-names":false,"suffix":""},{"dropping-particle":"","family":"Masters","given":"Gregory J","non-dropping-particle":"","parse-names":false,"suffix":""},{"dropping-particle":"","family":"Hodkinson","given":"Ian D","non-dropping-particle":"","parse-names":false,"suffix":""},{"dropping-particle":"","family":"Awmack","given":"Caroline","non-dropping-particle":"","parse-names":false,"suffix":""},{"dropping-particle":"","family":"Bezemer","given":"T Martijn","non-dropping-particle":"","parse-names":false,"suffix":""},{"dropping-particle":"","family":"Brown","given":"Valerie K","non-dropping-particle":"","parse-names":false,"suffix":""},{"dropping-particle":"","family":"Butterfield","given":"Jennifer","non-dropping-particle":"","parse-names":false,"suffix":""},{"dropping-particle":"","family":"Buse","given":"Alan","non-dropping-particle":"","parse-names":false,"suffix":""},{"dropping-particle":"","family":"Coulson","given":"John C","non-dropping-particle":"","parse-names":false,"suffix":""},{"dropping-particle":"","family":"Farrar","given":"John","non-dropping-particle":"","parse-names":false,"suffix":""},{"dropping-particle":"","family":"Good","given":"John E G","non-dropping-particle":"","parse-names":false,"suffix":""},{"dropping-particle":"","family":"Harrington","given":"Richard","non-dropping-particle":"","parse-names":false,"suffix":""},{"dropping-particle":"","family":"Hartley","given":"Susane","non-dropping-particle":"","parse-names":false,"suffix":""},{"dropping-particle":"","family":"Jones","given":"T Hefin","non-dropping-particle":"","parse-names":false,"suffix":""},{"dropping-particle":"","family":"Lindroth","given":"Richard L","non-dropping-particle":"","parse-names":false,"suffix":""},{"dropping-particle":"","family":"Press","given":"Malcolm C","non-dropping-particle":"","parse-names":false,"suffix":""},{"dropping-particle":"","family":"Symrnioudis","given":"Ilias","non-dropping-particle":"","parse-names":false,"suffix":""},{"dropping-particle":"","family":"Watt","given":"Allan D","non-dropping-particle":"","parse-names":false,"suffix":""},{"dropping-particle":"","family":"Whittaker","given":"John B","non-dropping-particle":"","parse-names":false,"suffix":""}],"container-title":"Global Change Biology","id":"ITEM-1","issue":"1","issued":{"date-parts":[["2002","1","1"]]},"note":"Hotter = more insects\nWetter = fewer insects\n\nChanges will effect different insect feeding strategies differently\n\nInsects that are already multivoltine will see larger increases than insects with loner life cycles.\n\nDepends on importance of synchrony with host plant.\n\nIf plants grow too fast, young leaves develop too quickly for there to be food.  If plants grow too slowly, there may not be enough young leaf tissue produced for food.","page":"1-16","publisher":"Blackwell Science, Ltd","title":"Herbivory in global climate change research: direct effects of rising temperature on insect herbivores","type":"article-journal","volume":"8"},"uris":["http://www.mendeley.com/documents/?uuid=bbb5abdb-bf87-45bb-ab81-279a77d148d4"]}],"mendeley":{"formattedCitation":"(Bale et al., 2002)","plainTextFormattedCitation":"(Bale et al., 2002)","previouslyFormattedCitation":"(Bale et al., 2002)"},"properties":{"noteIndex":0},"schema":"https://github.com/citation-style-language/schema/raw/master/csl-citation.json"}</w:instrText>
+        <w:instrText>ADDIN CSL_CITATION {"citationItems":[{"id":"ITEM-1","itemData":{"DOI":"10.1046/j.1365-2486.2002.00451.x","ISSN":"1354-1013","abstract":"... to be unable to expand their ranges and may be detrimentally affected by climate change . ... and possibly insect species in general (Coope 1995), have retained similar climate requirements over ... 000 years ago are still living together today, under similar climatic conditions (Coope ...","author":[{"dropping-particle":"","family":"Bale","given":"Jeffery S","non-dropping-particle":"","parse-names":false,"suffix":""},{"dropping-particle":"","family":"Masters","given":"Gregory J","non-dropping-particle":"","parse-names":false,"suffix":""},{"dropping-particle":"","family":"Hodkinson","given":"Ian D","non-dropping-particle":"","parse-names":false,"suffix":""},{"dropping-particle":"","family":"Awmack","given":"Caroline","non-dropping-particle":"","parse-names":false,"suffix":""},{"dropping-particle":"","family":"Bezemer","given":"T Martijn","non-dropping-particle":"","parse-names":false,"suffix":""},{"dropping-particle":"","family":"Brown","given":"Valerie K","non-dropping-particle":"","parse-names":false,"suffix":""},{"dropping-particle":"","family":"Butterfield","given":"Jennifer","non-dropping-particle":"","parse-names":false,"suffix":""},{"dropping-particle":"","family":"Buse","given":"Alan","non-dropping-particle":"","parse-names":false,"suffix":""},{"dropping-particle":"","family":"Coulson","given":"John C","non-dropping-particle":"","parse-names":false,"suffix":""},{"dropping-particle":"","family":"Farrar","given":"John","non-dropping-particle":"","parse-names":false,"suffix":""},{"dropping-particle":"","family":"Good","given":"John E G","non-dropping-particle":"","parse-names":false,"suffix":""},{"dropping-particle":"","family":"Harrington","given":"Richard","non-dropping-particle":"","parse-names":false,"suffix":""},{"dropping-particle":"","family":"Hartley","given":"Susane","non-dropping-particle":"","parse-names":false,"suffix":""},{"dropping-particle":"","family":"Jones","given":"T Hefin","non-dropping-particle":"","parse-names":false,"suffix":""},{"dropping-particle":"","family":"Lindroth","given":"Richard L","non-dropping-particle":"","parse-names":false,"suffix":""},{"dropping-particle":"","family":"Press","given":"Malcolm C","non-dropping-particle":"","parse-names":false,"suffix":""},{"dropping-particle":"","family":"Symrnioudis","given":"Ilias","non-dropping-particle":"","parse-names":false,"suffix":""},{"dropping-particle":"","family":"Watt","given":"Allan D","non-dropping-particle":"","parse-names":false,"suffix":""},{"dropping-particle":"","family":"Whittaker","given":"John B","non-dropping-particle":"","parse-names":false,"suffix":""}],"container-title":"Global Change Biology","id":"ITEM-1","issue":"1","issued":{"date-parts":[["2002","1","1"]]},"note":"Hotter = more insects\nWetter = fewer insects\n\nChanges will effect different insect feeding strategies differently\n\nInsects that are already multivoltine will see larger increases than insects with loner life cycles.\n\nDepends on importance of synchrony with host plant.\n\nIf plants grow too fast, young leaves develop too quickly for there to be food. If plants grow too slowly, there may not be enough young leaf tissue produced for food.","page":"1-16","publisher":"Blackwell Science, Ltd","title":"Herbivory in global climate change research: direct effects of rising temperature on insect herbivores","type":"article-journal","volume":"8"},"uris":["http://www.mendeley.com/documents/?uuid=bbb5abdb-bf87-45bb-ab81-279a77d148d4"]}],"mendeley":{"formattedCitation":"(Bale et al., 2002)","plainTextFormattedCitation":"(Bale et al., 2002)","previouslyFormattedCitation":"(Bale et al., 2002)"},"properties":{"noteIndex":0},"schema":"https://github.com/citation-style-language/schema/raw/master/csl-citation.json"}</w:instrText>
       </w:r>
       <w:r>
         <w:fldChar w:fldCharType="separate"/>
@@ -186,7 +186,7 @@
         <w:fldChar w:fldCharType="begin" w:fldLock="1"/>
       </w:r>
       <w:r>
-        <w:instrText>ADDIN CSL_CITATION {"citationItems":[{"id":"ITEM-1","itemData":{"DOI":"10.1046/j.1365-2486.2002.00451.x","ISSN":"1354-1013","abstract":"... to be unable to expand their ranges and may be detrimentally affected by climate change . ... and possibly insect species in general (Coope 1995), have retained similar climate requirements over ... 000 years ago are still living together today, under similar climatic conditions (Coope ...","author":[{"dropping-particle":"","family":"Bale","given":"Jeffery S","non-dropping-particle":"","parse-names":false,"suffix":""},{"dropping-particle":"","family":"Masters","given":"Gregory J","non-dropping-particle":"","parse-names":false,"suffix":""},{"dropping-particle":"","family":"Hodkinson","given":"Ian D","non-dropping-particle":"","parse-names":false,"suffix":""},{"dropping-particle":"","family":"Awmack","given":"Caroline","non-dropping-particle":"","parse-names":false,"suffix":""},{"dropping-particle":"","family":"Bezemer","given":"T Martijn","non-dropping-particle":"","parse-names":false,"suffix":""},{"dropping-particle":"","family":"Brown","given":"Valerie K","non-dropping-particle":"","parse-names":false,"suffix":""},{"dropping-particle":"","family":"Butterfield","given":"Jennifer","non-dropping-particle":"","parse-names":false,"suffix":""},{"dropping-particle":"","family":"Buse","given":"Alan","non-dropping-particle":"","parse-names":false,"suffix":""},{"dropping-particle":"","family":"Coulson","given":"John C","non-dropping-particle":"","parse-names":false,"suffix":""},{"dropping-particle":"","family":"Farrar","given":"John","non-dropping-particle":"","parse-names":false,"suffix":""},{"dropping-particle":"","family":"Good","given":"John E G","non-dropping-particle":"","parse-names":false,"suffix":""},{"dropping-particle":"","family":"Harrington","given":"Richard","non-dropping-particle":"","parse-names":false,"suffix":""},{"dropping-particle":"","family":"Hartley","given":"Susane","non-dropping-particle":"","parse-names":false,"suffix":""},{"dropping-particle":"","family":"Jones","given":"T Hefin","non-dropping-particle":"","parse-names":false,"suffix":""},{"dropping-particle":"","family":"Lindroth","given":"Richard L","non-dropping-particle":"","parse-names":false,"suffix":""},{"dropping-particle":"","family":"Press","given":"Malcolm C","non-dropping-particle":"","parse-names":false,"suffix":""},{"dropping-particle":"","family":"Symrnioudis","given":"Ilias","non-dropping-particle":"","parse-names":false,"suffix":""},{"dropping-particle":"","family":"Watt","given":"Allan D","non-dropping-particle":"","parse-names":false,"suffix":""},{"dropping-particle":"","family":"Whittaker","given":"John B","non-dropping-particle":"","parse-names":false,"suffix":""}],"container-title":"Global Change Biology","id":"ITEM-1","issue":"1","issued":{"date-parts":[["2002","1","1"]]},"note":"Hotter = more insects\nWetter = fewer insects\n\nChanges will effect different insect feeding strategies differently\n\nInsects that are already multivoltine will see larger increases than insects with loner life cycles.\n\nDepends on importance of synchrony with host plant.\n\nIf plants grow too fast, young leaves develop too quickly for there to be food.  If plants grow too slowly, there may not be enough young leaf tissue produced for food.","page":"1-16","publisher":"Blackwell Science, Ltd","title":"Herbivory in global climate change research: direct effects of rising temperature on insect herbivores","type":"article-journal","volume":"8"},"uris":["http://www.mendeley.com/documents/?uuid=bbb5abdb-bf87-45bb-ab81-279a77d148d4"]}],"mendeley":{"formattedCitation":"(Bale et al., 2002)","plainTextFormattedCitation":"(Bale et al., 2002)"},"properties":{"noteIndex":0},"schema":"https://github.com/citation-style-language/schema/raw/master/csl-citation.json"}</w:instrText>
+        <w:instrText>ADDIN CSL_CITATION {"citationItems":[{"id":"ITEM-1","itemData":{"DOI":"10.1046/j.1365-2486.2002.00451.x","ISSN":"1354-1013","abstract":"... to be unable to expand their ranges and may be detrimentally affected by climate change . ... and possibly insect species in general (Coope 1995), have retained similar climate requirements over ... 000 years ago are still living together today, under similar climatic conditions (Coope ...","author":[{"dropping-particle":"","family":"Bale","given":"Jeffery S","non-dropping-particle":"","parse-names":false,"suffix":""},{"dropping-particle":"","family":"Masters","given":"Gregory J","non-dropping-particle":"","parse-names":false,"suffix":""},{"dropping-particle":"","family":"Hodkinson","given":"Ian D","non-dropping-particle":"","parse-names":false,"suffix":""},{"dropping-particle":"","family":"Awmack","given":"Caroline","non-dropping-particle":"","parse-names":false,"suffix":""},{"dropping-particle":"","family":"Bezemer","given":"T Martijn","non-dropping-particle":"","parse-names":false,"suffix":""},{"dropping-particle":"","family":"Brown","given":"Valerie K","non-dropping-particle":"","parse-names":false,"suffix":""},{"dropping-particle":"","family":"Butterfield","given":"Jennifer","non-dropping-particle":"","parse-names":false,"suffix":""},{"dropping-particle":"","family":"Buse","given":"Alan","non-dropping-particle":"","parse-names":false,"suffix":""},{"dropping-particle":"","family":"Coulson","given":"John C","non-dropping-particle":"","parse-names":false,"suffix":""},{"dropping-particle":"","family":"Farrar","given":"John","non-dropping-particle":"","parse-names":false,"suffix":""},{"dropping-particle":"","family":"Good","given":"John E G","non-dropping-particle":"","parse-names":false,"suffix":""},{"dropping-particle":"","family":"Harrington","given":"Richard","non-dropping-particle":"","parse-names":false,"suffix":""},{"dropping-particle":"","family":"Hartley","given":"Susane","non-dropping-particle":"","parse-names":false,"suffix":""},{"dropping-particle":"","family":"Jones","given":"T Hefin","non-dropping-particle":"","parse-names":false,"suffix":""},{"dropping-particle":"","family":"Lindroth","given":"Richard L","non-dropping-particle":"","parse-names":false,"suffix":""},{"dropping-particle":"","family":"Press","given":"Malcolm C","non-dropping-particle":"","parse-names":false,"suffix":""},{"dropping-particle":"","family":"Symrnioudis","given":"Ilias","non-dropping-particle":"","parse-names":false,"suffix":""},{"dropping-particle":"","family":"Watt","given":"Allan D","non-dropping-particle":"","parse-names":false,"suffix":""},{"dropping-particle":"","family":"Whittaker","given":"John B","non-dropping-particle":"","parse-names":false,"suffix":""}],"container-title":"Global Change Biology","id":"ITEM-1","issue":"1","issued":{"date-parts":[["2002","1","1"]]},"note":"Hotter = more insects\nWetter = fewer insects\n\nChanges will effect different insect feeding strategies differently\n\nInsects that are already multivoltine will see larger increases than insects with loner life cycles.\n\nDepends on importance of synchrony with host plant.\n\nIf plants grow too fast, young leaves develop too quickly for there to be food. If plants grow too slowly, there may not be enough young leaf tissue produced for food.","page":"1-16","publisher":"Blackwell Science, Ltd","title":"Herbivory in global climate change research: direct effects of rising temperature on insect herbivores","type":"article-journal","volume":"8"},"uris":["http://www.mendeley.com/documents/?uuid=bbb5abdb-bf87-45bb-ab81-279a77d148d4"]}],"mendeley":{"formattedCitation":"(Bale et al., 2002)","plainTextFormattedCitation":"(Bale et al., 2002)","previouslyFormattedCitation":"(Bale et al., 2002)"},"properties":{"noteIndex":0},"schema":"https://github.com/citation-style-language/schema/raw/master/csl-citation.json"}</w:instrText>
       </w:r>
       <w:r>
         <w:fldChar w:fldCharType="separate"/>
@@ -200,8 +200,6 @@
       <w:r>
         <w:fldChar w:fldCharType="end"/>
       </w:r>
-      <w:bookmarkStart w:id="1" w:name="_GoBack"/>
-      <w:bookmarkEnd w:id="1"/>
       <w:r>
         <w:t>.</w:t>
       </w:r>
@@ -248,10 +246,7 @@
     <w:p/>
     <w:p>
       <w:r>
-        <w:t>Temperature can act on relative growth rate of plants and insects</w:t>
-      </w:r>
-      <w:r>
-        <w:t xml:space="preserve"> to alter insect distribution and abundance.  If host plant growth is too slow due to cold temperatures, or if leaf </w:t>
+        <w:t xml:space="preserve">Temperature can act on relative growth rate of plants and insects to alter insect distribution and abundance.  If host plant growth is too slow due to cold temperatures, or if leaf </w:t>
       </w:r>
       <w:r>
         <w:lastRenderedPageBreak/>
@@ -261,7 +256,7 @@
         <w:fldChar w:fldCharType="begin" w:fldLock="1"/>
       </w:r>
       <w:r>
-        <w:instrText>ADDIN CSL_CITATION {"citationItems":[{"id":"ITEM-1","itemData":{"DOI":"10.1046/j.1365-2486.2002.00451.x","ISSN":"1354-1013","abstract":"... to be unable to expand their ranges and may be detrimentally affected by climate change . ... and possibly insect species in general (Coope 1995), have retained similar climate requirements over ... 000 years ago are still living together today, under similar climatic conditions (Coope ...","author":[{"dropping-particle":"","family":"Bale","given":"Jeffery S","non-dropping-particle":"","parse-names":false,"suffix":""},{"dropping-particle":"","family":"Masters","given":"Gregory J","non-dropping-particle":"","parse-names":false,"suffix":""},{"dropping-particle":"","family":"Hodkinson","given":"Ian D","non-dropping-particle":"","parse-names":false,"suffix":""},{"dropping-particle":"","family":"Awmack","given":"Caroline","non-dropping-particle":"","parse-names":false,"suffix":""},{"dropping-particle":"","family":"Bezemer","given":"T Martijn","non-dropping-particle":"","parse-names":false,"suffix":""},{"dropping-particle":"","family":"Brown","given":"Valerie K","non-dropping-particle":"","parse-names":false,"suffix":""},{"dropping-particle":"","family":"Butterfield","given":"Jennifer","non-dropping-particle":"","parse-names":false,"suffix":""},{"dropping-particle":"","family":"Buse","given":"Alan","non-dropping-particle":"","parse-names":false,"suffix":""},{"dropping-particle":"","family":"Coulson","given":"John C","non-dropping-particle":"","parse-names":false,"suffix":""},{"dropping-particle":"","family":"Farrar","given":"John","non-dropping-particle":"","parse-names":false,"suffix":""},{"dropping-particle":"","family":"Good","given":"John E G","non-dropping-particle":"","parse-names":false,"suffix":""},{"dropping-particle":"","family":"Harrington","given":"Richard","non-dropping-particle":"","parse-names":false,"suffix":""},{"dropping-particle":"","family":"Hartley","given":"Susane","non-dropping-particle":"","parse-names":false,"suffix":""},{"dropping-particle":"","family":"Jones","given":"T Hefin","non-dropping-particle":"","parse-names":false,"suffix":""},{"dropping-particle":"","family":"Lindroth","given":"Richard L","non-dropping-particle":"","parse-names":false,"suffix":""},{"dropping-particle":"","family":"Press","given":"Malcolm C","non-dropping-particle":"","parse-names":false,"suffix":""},{"dropping-particle":"","family":"Symrnioudis","given":"Ilias","non-dropping-particle":"","parse-names":false,"suffix":""},{"dropping-particle":"","family":"Watt","given":"Allan D","non-dropping-particle":"","parse-names":false,"suffix":""},{"dropping-particle":"","family":"Whittaker","given":"John B","non-dropping-particle":"","parse-names":false,"suffix":""}],"container-title":"Global Change Biology","id":"ITEM-1","issue":"1","issued":{"date-parts":[["2002","1","1"]]},"note":"Hotter = more insects\nWetter = fewer insects\n\nChanges will effect different insect feeding strategies differently\n\nInsects that are already multivoltine will see larger increases than insects with loner life cycles.\n\nDepends on importance of synchrony with host plant.\n\nIf plants grow too fast, young leaves develop too quickly for there to be food.  If plants grow too slowly, there may not be enough young leaf tissue produced for food.","page":"1-16","publisher":"Blackwell Science, Ltd","title":"Herbivory in global climate change research: direct effects of rising temperature on insect herbivores","type":"article-journal","volume":"8"},"uris":["http://www.mendeley.com/documents/?uuid=bbb5abdb-bf87-45bb-ab81-279a77d148d4"]}],"mendeley":{"formattedCitation":"(Bale et al., 2002)","plainTextFormattedCitation":"(Bale et al., 2002)","previouslyFormattedCitation":"(Bale et al., 2002)"},"properties":{"noteIndex":0},"schema":"https://github.com/citation-style-language/schema/raw/master/csl-citation.json"}</w:instrText>
+        <w:instrText>ADDIN CSL_CITATION {"citationItems":[{"id":"ITEM-1","itemData":{"DOI":"10.1046/j.1365-2486.2002.00451.x","ISSN":"1354-1013","abstract":"... to be unable to expand their ranges and may be detrimentally affected by climate change . ... and possibly insect species in general (Coope 1995), have retained similar climate requirements over ... 000 years ago are still living together today, under similar climatic conditions (Coope ...","author":[{"dropping-particle":"","family":"Bale","given":"Jeffery S","non-dropping-particle":"","parse-names":false,"suffix":""},{"dropping-particle":"","family":"Masters","given":"Gregory J","non-dropping-particle":"","parse-names":false,"suffix":""},{"dropping-particle":"","family":"Hodkinson","given":"Ian D","non-dropping-particle":"","parse-names":false,"suffix":""},{"dropping-particle":"","family":"Awmack","given":"Caroline","non-dropping-particle":"","parse-names":false,"suffix":""},{"dropping-particle":"","family":"Bezemer","given":"T Martijn","non-dropping-particle":"","parse-names":false,"suffix":""},{"dropping-particle":"","family":"Brown","given":"Valerie K","non-dropping-particle":"","parse-names":false,"suffix":""},{"dropping-particle":"","family":"Butterfield","given":"Jennifer","non-dropping-particle":"","parse-names":false,"suffix":""},{"dropping-particle":"","family":"Buse","given":"Alan","non-dropping-particle":"","parse-names":false,"suffix":""},{"dropping-particle":"","family":"Coulson","given":"John C","non-dropping-particle":"","parse-names":false,"suffix":""},{"dropping-particle":"","family":"Farrar","given":"John","non-dropping-particle":"","parse-names":false,"suffix":""},{"dropping-particle":"","family":"Good","given":"John E G","non-dropping-particle":"","parse-names":false,"suffix":""},{"dropping-particle":"","family":"Harrington","given":"Richard","non-dropping-particle":"","parse-names":false,"suffix":""},{"dropping-particle":"","family":"Hartley","given":"Susane","non-dropping-particle":"","parse-names":false,"suffix":""},{"dropping-particle":"","family":"Jones","given":"T Hefin","non-dropping-particle":"","parse-names":false,"suffix":""},{"dropping-particle":"","family":"Lindroth","given":"Richard L","non-dropping-particle":"","parse-names":false,"suffix":""},{"dropping-particle":"","family":"Press","given":"Malcolm C","non-dropping-particle":"","parse-names":false,"suffix":""},{"dropping-particle":"","family":"Symrnioudis","given":"Ilias","non-dropping-particle":"","parse-names":false,"suffix":""},{"dropping-particle":"","family":"Watt","given":"Allan D","non-dropping-particle":"","parse-names":false,"suffix":""},{"dropping-particle":"","family":"Whittaker","given":"John B","non-dropping-particle":"","parse-names":false,"suffix":""}],"container-title":"Global Change Biology","id":"ITEM-1","issue":"1","issued":{"date-parts":[["2002","1","1"]]},"note":"Hotter = more insects\nWetter = fewer insects\n\nChanges will effect different insect feeding strategies differently\n\nInsects that are already multivoltine will see larger increases than insects with loner life cycles.\n\nDepends on importance of synchrony with host plant.\n\nIf plants grow too fast, young leaves develop too quickly for there to be food. If plants grow too slowly, there may not be enough young leaf tissue produced for food.","page":"1-16","publisher":"Blackwell Science, Ltd","title":"Herbivory in global climate change research: direct effects of rising temperature on insect herbivores","type":"article-journal","volume":"8"},"uris":["http://www.mendeley.com/documents/?uuid=bbb5abdb-bf87-45bb-ab81-279a77d148d4"]}],"mendeley":{"formattedCitation":"(Bale et al., 2002)","plainTextFormattedCitation":"(Bale et al., 2002)","previouslyFormattedCitation":"(Bale et al., 2002)"},"properties":{"noteIndex":0},"schema":"https://github.com/citation-style-language/schema/raw/master/csl-citation.json"}</w:instrText>
       </w:r>
       <w:r>
         <w:fldChar w:fldCharType="separate"/>
@@ -311,16 +306,16 @@
       <w:r>
         <w:t xml:space="preserve">, compounding to increase herbivore density (e.g. insects per </w:t>
       </w:r>
-      <w:commentRangeStart w:id="2"/>
+      <w:commentRangeStart w:id="1"/>
       <w:r>
         <w:t xml:space="preserve">young </w:t>
       </w:r>
-      <w:commentRangeEnd w:id="2"/>
+      <w:commentRangeEnd w:id="1"/>
       <w:r>
         <w:rPr>
           <w:rStyle w:val="CommentReference"/>
         </w:rPr>
-        <w:commentReference w:id="2"/>
+        <w:commentReference w:id="1"/>
       </w:r>
       <w:r>
         <w:t xml:space="preserve">leaf). Changes in precipitation can also alter the ability of plants to respond to herbivory with induced defenses </w:t>
@@ -522,16 +517,16 @@
       <w:r>
         <w:t xml:space="preserve">leafhopper </w:t>
       </w:r>
-      <w:commentRangeStart w:id="3"/>
+      <w:commentRangeStart w:id="2"/>
       <w:r>
         <w:t>pest</w:t>
       </w:r>
-      <w:commentRangeEnd w:id="3"/>
+      <w:commentRangeEnd w:id="2"/>
       <w:r>
         <w:rPr>
           <w:rStyle w:val="CommentReference"/>
         </w:rPr>
-        <w:commentReference w:id="3"/>
+        <w:commentReference w:id="2"/>
       </w:r>
       <w:r>
         <w:t xml:space="preserve">, </w:t>
@@ -594,16 +589,16 @@
         <w:lastRenderedPageBreak/>
         <w:t xml:space="preserve">harvest, but also the preferred feeding sites for E. onukii (citation), so changes in shoot elongation must be considered together with </w:t>
       </w:r>
-      <w:commentRangeStart w:id="4"/>
+      <w:commentRangeStart w:id="3"/>
       <w:r>
         <w:t>E. onukii population in order to understand changes in functional density.</w:t>
       </w:r>
-      <w:commentRangeEnd w:id="4"/>
+      <w:commentRangeEnd w:id="3"/>
       <w:r>
         <w:rPr>
           <w:rStyle w:val="CommentReference"/>
         </w:rPr>
-        <w:commentReference w:id="4"/>
+        <w:commentReference w:id="3"/>
       </w:r>
     </w:p>
     <w:p>
@@ -770,7 +765,7 @@
           <w:szCs w:val="22"/>
         </w:rPr>
       </w:pPr>
-      <w:commentRangeStart w:id="5"/>
+      <w:commentRangeStart w:id="4"/>
       <w:r>
         <w:rPr>
           <w:rFonts w:ascii="Helvetica Neue" w:hAnsi="Helvetica Neue" w:cs="Helvetica Neue"/>
@@ -910,12 +905,12 @@
         </w:rPr>
         <w:t>In addition, we obtained processed tea from each harvest from the farm manager.  Processing was consistent across all harvests</w:t>
       </w:r>
-      <w:commentRangeEnd w:id="5"/>
+      <w:commentRangeEnd w:id="4"/>
       <w:r>
         <w:rPr>
           <w:rStyle w:val="CommentReference"/>
         </w:rPr>
-        <w:commentReference w:id="5"/>
+        <w:commentReference w:id="4"/>
       </w:r>
     </w:p>
     <w:p>
@@ -938,11 +933,129 @@
     </w:p>
     <w:p>
       <w:r>
-        <w:t xml:space="preserve">To assess the effects of temperature and precipitation on shoot growth, we first calculated a simple linear growth rate as the daily change in shoot height in cm.  To test for an effect of temperature on growth rate, we built a model describing growth as a quadratic function of the previous day’s temperature, with stem diameter, days </w:t>
+        <w:t xml:space="preserve">To assess the effects of temperature and precipitation on shoot growth, we first calculated a simple linear growth rate as the daily change in shoot height in cm. </w:t>
+      </w:r>
+      <w:r>
+        <w:t>Because growth measurements were taken early in the morning, the most relevant weather conditions were assumed to be from the previous day.</w:t>
+      </w:r>
+      <w:r>
+        <w:t xml:space="preserve"> </w:t>
+      </w:r>
+      <w:r>
+        <w:t xml:space="preserve">Separate models were built for temperature and </w:t>
+      </w:r>
+      <w:r>
+        <w:lastRenderedPageBreak/>
+        <w:t>precipitation</w:t>
+      </w:r>
+      <w:r>
+        <w:t xml:space="preserve"> describing growth as a quadratic function of </w:t>
+      </w:r>
+      <w:r>
+        <w:t>lagged</w:t>
+      </w:r>
+      <w:r>
+        <w:t xml:space="preserve"> </w:t>
+      </w:r>
+      <w:r>
+        <w:t>temperature or precipitation</w:t>
+      </w:r>
+      <w:r>
+        <w:t xml:space="preserve">, with stem diameter, </w:t>
+      </w:r>
+      <w:r>
+        <w:t xml:space="preserve">and </w:t>
+      </w:r>
+      <w:r>
+        <w:t>days post-harvest</w:t>
+      </w:r>
+      <w:r>
+        <w:t xml:space="preserve"> </w:t>
+      </w:r>
+      <w:r>
+        <w:t xml:space="preserve">as co-variates and the harvest (field and harvest date combination) as a random effect. We used a model reduction approach using </w:t>
+      </w:r>
+      <w:r>
+        <w:t xml:space="preserve">Akaike’s Information Criterion (AIC) first testing for significance of random effects, then covariates, then the quadratic term for the weather variable </w:t>
+      </w:r>
+      <w:r>
+        <w:t>(CITATION).</w:t>
+      </w:r>
+      <w:r>
+        <w:t xml:space="preserve">  Because </w:t>
+      </w:r>
+      <w:r>
+        <w:t>rain gauge data were limited compared to temperature data, the models for the effects of precipitation use a subset of the data used for temperature models.</w:t>
+      </w:r>
+    </w:p>
+    <w:p/>
+    <w:p>
+      <w:r>
+        <w:t xml:space="preserve">Distributed lag models </w:t>
+      </w:r>
+      <w:r>
+        <w:fldChar w:fldCharType="begin" w:fldLock="1"/>
+      </w:r>
+      <w:r>
+        <w:instrText>ADDIN CSL_CITATION {"citationItems":[{"id":"ITEM-1","itemData":{"DOI":"10.18637/jss.v043.i08","ISSN":"1548-7660","abstract":"Distributed lag non-linear models (DLNMs) represent a modeling framework to flexibly describe associations showing potentially non-linear and delayed effects in time series data. This methodology rests on the definition of a crossbasis, a bi-dimensional functional space expressed by the combination of two sets of basis functions, which specify the relationships in the dimensions of predictor and lags, respectively. This framework is implemented in the R package dlnm, which provides functions to perform the broad range of models within the DLNM family and then to help interpret the results, with an emphasis on graphical representation. This paper offers an overview of the capabilities of the package, describing the conceptual and practical steps to specify and interpret DLNMs with an example of application to real data.","author":[{"dropping-particle":"","family":"Gasparrini","given":"Antonio","non-dropping-particle":"","parse-names":false,"suffix":""}],"container-title":"Journal of Statistical Software","id":"ITEM-1","issue":"8","issued":{"date-parts":[["2011"]]},"page":"2-20","title":"Distributed Lag Linear and Non-Linear Models in R : The Package dlnm","type":"article-journal","volume":"43"},"uris":["http://www.mendeley.com/documents/?uuid=dc9fa964-bd7c-4f2f-82d0-09086a63ac0d"]}],"mendeley":{"formattedCitation":"(Gasparrini, 2011)","plainTextFormattedCitation":"(Gasparrini, 2011)"},"properties":{"noteIndex":0},"schema":"https://github.com/citation-style-language/schema/raw/master/csl-citation.json"}</w:instrText>
+      </w:r>
+      <w:r>
+        <w:fldChar w:fldCharType="separate"/>
+      </w:r>
+      <w:r>
+        <w:rPr>
+          <w:noProof/>
+        </w:rPr>
+        <w:t>(Gasparrini, 2011)</w:t>
+      </w:r>
+      <w:r>
+        <w:fldChar w:fldCharType="end"/>
+      </w:r>
+      <w:bookmarkStart w:id="5" w:name="_GoBack"/>
+      <w:bookmarkEnd w:id="5"/>
+    </w:p>
+    <w:p/>
+    <w:p>
+      <w:pPr>
+        <w:pStyle w:val="Heading1"/>
+      </w:pPr>
+      <w:r>
+        <w:t>Results</w:t>
+      </w:r>
+    </w:p>
+    <w:p>
+      <w:r>
+        <w:t>Plant growth</w:t>
+      </w:r>
+    </w:p>
+    <w:p>
+      <w:r>
+        <w:t xml:space="preserve">After model reduction, we arrived at a model that included a linear effect of temperature, days post-harvest, and stem diameter as </w:t>
+      </w:r>
+      <w:r>
+        <w:t>fixed effects and harvest as a random effect</w:t>
+      </w:r>
+      <w:r>
+        <w:t xml:space="preserve"> (Table with models and AICs or something).  </w:t>
+      </w:r>
+      <w:r>
+        <w:t>T</w:t>
+      </w:r>
+      <w:r>
+        <w:t xml:space="preserve">emperature had a significant positive effect on growth rate </w:t>
       </w:r>
       <w:commentRangeStart w:id="6"/>
       <w:r>
-        <w:t>post-harvest</w:t>
+        <w:t>(0.01</w:t>
+      </w:r>
+      <w:r>
+        <w:t>65</w:t>
+      </w:r>
+      <w:r>
+        <w:t xml:space="preserve"> cm/ºC, X2 = 57.745, df = 1, p &lt; 0.001).  Growth rate was higher for larger stems (0.2285 cm / mm, X2 = </w:t>
+      </w:r>
+      <w:r>
+        <w:t>201.912, df = 1, p&lt;0.0001) and decreased with days post-harvest (-0.003 cm/day, X2 = 24.033, df = 1, p &lt; 0.001).</w:t>
       </w:r>
       <w:commentRangeEnd w:id="6"/>
       <w:r>
@@ -951,60 +1064,30 @@
         </w:rPr>
         <w:commentReference w:id="6"/>
       </w:r>
-      <w:r>
-        <w:t xml:space="preserve">, and mean date of the </w:t>
-      </w:r>
-      <w:proofErr w:type="spellStart"/>
-      <w:r>
-        <w:lastRenderedPageBreak/>
-        <w:t>interharvest</w:t>
-      </w:r>
-      <w:proofErr w:type="spellEnd"/>
-      <w:r>
-        <w:t xml:space="preserve"> period as co-variates and the harvest (field and harvest date combination) as a random effect. We used a model reduction approach using likelihood ratio tests with the </w:t>
-      </w:r>
-      <w:proofErr w:type="spellStart"/>
-      <w:r>
-        <w:t>lrtest</w:t>
-      </w:r>
-      <w:proofErr w:type="spellEnd"/>
-      <w:r>
-        <w:t xml:space="preserve"> function in the </w:t>
-      </w:r>
-      <w:proofErr w:type="spellStart"/>
-      <w:r>
-        <w:t>lmtest</w:t>
-      </w:r>
-      <w:proofErr w:type="spellEnd"/>
-      <w:r>
-        <w:t xml:space="preserve"> package (CITATION).</w:t>
-      </w:r>
     </w:p>
     <w:p/>
-    <w:p/>
-    <w:p>
-      <w:pPr>
-        <w:pStyle w:val="Heading1"/>
-      </w:pPr>
-      <w:r>
-        <w:t>Results</w:t>
-      </w:r>
-    </w:p>
-    <w:p>
-      <w:r>
-        <w:t>Plant growth</w:t>
-      </w:r>
-    </w:p>
-    <w:p>
-      <w:r>
-        <w:t xml:space="preserve">After model reduction, we arrived at a model that included a linear effect of temperature, days post-harvest, and stem diameter as predictors (Table with models and AICs or something).  Temperature had a significant positive effect on growth rate </w:t>
+    <w:p>
+      <w:r>
+        <w:t xml:space="preserve">For precipitation, the best fit model included a linear effect of precipitation, </w:t>
+      </w:r>
+      <w:r>
+        <w:t xml:space="preserve">and stem diameter </w:t>
+      </w:r>
+      <w:r>
+        <w:t xml:space="preserve">as fixed effects </w:t>
+      </w:r>
+      <w:r>
+        <w:t>with harvest as a random effect</w:t>
+      </w:r>
+      <w:r>
+        <w:t xml:space="preserve">. </w:t>
       </w:r>
       <w:commentRangeStart w:id="7"/>
       <w:r>
-        <w:t xml:space="preserve">(0.0175 cm/ºC, X2 = 57.745, df = 1, p &lt; 0.001).  Growth rate was higher for larger stems (0.2285 cm / mm, X2 = </w:t>
-      </w:r>
-      <w:r>
-        <w:t>201.912, df = 1, p&lt;0.0001) and decreased with days post-harvest (-0.003 cm/day, X2 = 24.033, df = 1, p &lt; 0.001).</w:t>
+        <w:t>We were unable to detect a significant effect of precipitation on shoot growth</w:t>
+      </w:r>
+      <w:r>
+        <w:t xml:space="preserve"> </w:t>
       </w:r>
       <w:commentRangeEnd w:id="7"/>
       <w:r>
@@ -1012,6 +1095,50 @@
           <w:rStyle w:val="CommentReference"/>
         </w:rPr>
         <w:commentReference w:id="7"/>
+      </w:r>
+      <w:r>
+        <w:t>(</w:t>
+      </w:r>
+      <w:r>
+        <w:t>X2 = 1.343</w:t>
+      </w:r>
+      <w:r>
+        <w:t xml:space="preserve">, df = </w:t>
+      </w:r>
+      <w:proofErr w:type="gramStart"/>
+      <w:r>
+        <w:t>1,  p</w:t>
+      </w:r>
+      <w:proofErr w:type="gramEnd"/>
+      <w:r>
+        <w:t xml:space="preserve"> = 0.</w:t>
+      </w:r>
+      <w:r>
+        <w:t>247</w:t>
+      </w:r>
+      <w:r>
+        <w:t>). Growth rate was higher for larger stems (0.</w:t>
+      </w:r>
+      <w:r>
+        <w:t>220</w:t>
+      </w:r>
+      <w:r>
+        <w:t xml:space="preserve"> cm / mm, </w:t>
+      </w:r>
+      <w:r>
+        <w:t>X2</w:t>
+      </w:r>
+      <w:r>
+        <w:t xml:space="preserve"> = </w:t>
+      </w:r>
+      <w:r>
+        <w:t>94.086</w:t>
+      </w:r>
+      <w:r>
+        <w:t>, df = 1, p &lt; 0.001)</w:t>
+      </w:r>
+      <w:r>
+        <w:t>.</w:t>
       </w:r>
     </w:p>
     <w:p/>
@@ -1183,7 +1310,15 @@
           <w:rFonts w:ascii="Calibri" w:hAnsi="Calibri" w:cs="Calibri"/>
           <w:noProof/>
         </w:rPr>
-        <w:t xml:space="preserve">Bale, J. S., Masters, G. J., Hodkinson, I. D., Awmack, C., Bezemer, T. M., Brown, V. K., et al. (2002). Herbivory in global climate change research: direct effects of rising temperature on insect herbivores. </w:t>
+        <w:t xml:space="preserve">Bale, J. S., Masters, G. J., Hodkinson, I. D., Awmack, C., Bezemer, T. M., Brown, V. K., et al. (2002). Herbivory in global climate change research: direct effects of rising temperature on </w:t>
+      </w:r>
+      <w:r>
+        <w:rPr>
+          <w:rFonts w:ascii="Calibri" w:hAnsi="Calibri" w:cs="Calibri"/>
+          <w:noProof/>
+        </w:rPr>
+        <w:lastRenderedPageBreak/>
+        <w:t xml:space="preserve">insect herbivores. </w:t>
       </w:r>
       <w:r>
         <w:rPr>
@@ -1327,15 +1462,7 @@
           <w:rFonts w:ascii="Calibri" w:hAnsi="Calibri" w:cs="Calibri"/>
           <w:noProof/>
         </w:rPr>
-        <w:t xml:space="preserve">Deutsch, C. A., Tewksbury, J. J., Tigchelaar, M., Battisti, D. S., Merrill, S. C., Huey, R. B., et al. </w:t>
-      </w:r>
-      <w:r>
-        <w:rPr>
-          <w:rFonts w:ascii="Calibri" w:hAnsi="Calibri" w:cs="Calibri"/>
-          <w:noProof/>
-        </w:rPr>
-        <w:lastRenderedPageBreak/>
-        <w:t xml:space="preserve">(2018). Increase in crop losses to insect pests in a warming climate. </w:t>
+        <w:t xml:space="preserve">Deutsch, C. A., Tewksbury, J. J., Tigchelaar, M., Battisti, D. S., Merrill, S. C., Huey, R. B., et al. (2018). Increase in crop losses to insect pests in a warming climate. </w:t>
       </w:r>
       <w:r>
         <w:rPr>
@@ -1352,6 +1479,42 @@
           <w:noProof/>
         </w:rPr>
         <w:t xml:space="preserve"> 361, 916–919. doi:10.1126/science.aat3466.</w:t>
+      </w:r>
+    </w:p>
+    <w:p>
+      <w:pPr>
+        <w:widowControl w:val="0"/>
+        <w:autoSpaceDE w:val="0"/>
+        <w:autoSpaceDN w:val="0"/>
+        <w:adjustRightInd w:val="0"/>
+        <w:ind w:left="480" w:hanging="480"/>
+        <w:rPr>
+          <w:rFonts w:ascii="Calibri" w:hAnsi="Calibri" w:cs="Calibri"/>
+          <w:noProof/>
+        </w:rPr>
+      </w:pPr>
+      <w:r>
+        <w:rPr>
+          <w:rFonts w:ascii="Calibri" w:hAnsi="Calibri" w:cs="Calibri"/>
+          <w:noProof/>
+        </w:rPr>
+        <w:t xml:space="preserve">Gasparrini, A. (2011). Distributed Lag Linear and Non-Linear Models in R : The Package dlnm. </w:t>
+      </w:r>
+      <w:r>
+        <w:rPr>
+          <w:rFonts w:ascii="Calibri" w:hAnsi="Calibri" w:cs="Calibri"/>
+          <w:i/>
+          <w:iCs/>
+          <w:noProof/>
+        </w:rPr>
+        <w:t>J. Stat. Softw.</w:t>
+      </w:r>
+      <w:r>
+        <w:rPr>
+          <w:rFonts w:ascii="Calibri" w:hAnsi="Calibri" w:cs="Calibri"/>
+          <w:noProof/>
+        </w:rPr>
+        <w:t xml:space="preserve"> 43, 2–20. doi:10.18637/jss.v043.i08.</w:t>
       </w:r>
     </w:p>
     <w:p>
@@ -1626,7 +1789,7 @@
       </w:r>
     </w:p>
   </w:comment>
-  <w:comment w:id="2" w:author="Scott, Eric R." w:date="2019-12-02T11:08:00Z" w:initials="SER">
+  <w:comment w:id="1" w:author="Scott, Eric R." w:date="2019-12-02T11:08:00Z" w:initials="SER">
     <w:p>
       <w:pPr>
         <w:pStyle w:val="CommentText"/>
@@ -1642,7 +1805,7 @@
       </w:r>
     </w:p>
   </w:comment>
-  <w:comment w:id="3" w:author="Scott, Eric R." w:date="2019-12-11T11:26:00Z" w:initials="SER">
+  <w:comment w:id="2" w:author="Scott, Eric R." w:date="2019-12-11T11:26:00Z" w:initials="SER">
     <w:p>
       <w:pPr>
         <w:pStyle w:val="CommentText"/>
@@ -1658,7 +1821,7 @@
       </w:r>
     </w:p>
   </w:comment>
-  <w:comment w:id="4" w:author="Scott, Eric R." w:date="2019-12-02T11:30:00Z" w:initials="SER">
+  <w:comment w:id="3" w:author="Scott, Eric R." w:date="2019-12-02T11:30:00Z" w:initials="SER">
     <w:p>
       <w:pPr>
         <w:pStyle w:val="CommentText"/>
@@ -1679,7 +1842,7 @@
       </w:r>
     </w:p>
   </w:comment>
-  <w:comment w:id="5" w:author="Scott, Eric R." w:date="2019-12-11T11:37:00Z" w:initials="SER">
+  <w:comment w:id="4" w:author="Scott, Eric R." w:date="2019-12-11T11:37:00Z" w:initials="SER">
     <w:p>
       <w:pPr>
         <w:pStyle w:val="CommentText"/>
@@ -1695,7 +1858,7 @@
       </w:r>
     </w:p>
   </w:comment>
-  <w:comment w:id="6" w:author="Scott, Eric R." w:date="2019-12-12T18:07:00Z" w:initials="SER">
+  <w:comment w:id="6" w:author="Scott, Eric R." w:date="2019-12-12T18:15:00Z" w:initials="SER">
     <w:p>
       <w:pPr>
         <w:pStyle w:val="CommentText"/>
@@ -1707,11 +1870,11 @@
         <w:annotationRef/>
       </w:r>
       <w:r>
-        <w:t>Since the previous harvest.</w:t>
+        <w:t>These effect sizes might be wrong.  How do slopes work when there are three of them?</w:t>
       </w:r>
     </w:p>
   </w:comment>
-  <w:comment w:id="7" w:author="Scott, Eric R." w:date="2019-12-12T18:15:00Z" w:initials="SER">
+  <w:comment w:id="7" w:author="Scott, Eric R." w:date="2020-01-02T18:42:00Z" w:initials="SER">
     <w:p>
       <w:pPr>
         <w:pStyle w:val="CommentText"/>
@@ -1723,7 +1886,7 @@
         <w:annotationRef/>
       </w:r>
       <w:r>
-        <w:t>These effect sizes might be wrong.  How do slopes work when there are three of them?</w:t>
+        <w:t>The distributed lag model is significant though.  Might want to explore reporting it.</w:t>
       </w:r>
     </w:p>
   </w:comment>
@@ -1737,8 +1900,8 @@
   <w15:commentEx w15:paraId="29762857" w15:done="0"/>
   <w15:commentEx w15:paraId="148CC5E7" w15:done="0"/>
   <w15:commentEx w15:paraId="3609D40E" w15:done="0"/>
-  <w15:commentEx w15:paraId="72F30D87" w15:done="0"/>
   <w15:commentEx w15:paraId="46404F7A" w15:done="0"/>
+  <w15:commentEx w15:paraId="5CA02703" w15:done="0"/>
 </w15:commentsEx>
 </file>
 
@@ -1749,8 +1912,8 @@
   <w16cid:commentId w16cid:paraId="29762857" w16cid:durableId="219B5100"/>
   <w16cid:commentId w16cid:paraId="148CC5E7" w16cid:durableId="218F743E"/>
   <w16cid:commentId w16cid:paraId="3609D40E" w16cid:durableId="219B5374"/>
-  <w16cid:commentId w16cid:paraId="72F30D87" w16cid:durableId="219D004E"/>
   <w16cid:commentId w16cid:paraId="46404F7A" w16cid:durableId="219D0244"/>
+  <w16cid:commentId w16cid:paraId="5CA02703" w16cid:durableId="21B8B82E"/>
 </w16cid:commentsIds>
 </file>
 
@@ -2682,7 +2845,7 @@
 </file>
 
 <file path=customXml/itemProps1.xml><?xml version="1.0" encoding="utf-8"?>
-<ds:datastoreItem xmlns:ds="http://schemas.openxmlformats.org/officeDocument/2006/customXml" ds:itemID="{88FCE750-71D0-E048-8208-6E3F62ECB122}">
+<ds:datastoreItem xmlns:ds="http://schemas.openxmlformats.org/officeDocument/2006/customXml" ds:itemID="{4DDA5373-049C-0443-8565-061B474326FF}">
   <ds:schemaRefs>
     <ds:schemaRef ds:uri="http://schemas.openxmlformats.org/officeDocument/2006/bibliography"/>
   </ds:schemaRefs>

--- a/docs/within season climate-density.docx
+++ b/docs/within season climate-density.docx
@@ -941,81 +941,232 @@
       <w:r>
         <w:t xml:space="preserve"> </w:t>
       </w:r>
-      <w:r>
-        <w:t xml:space="preserve">Separate models were built for temperature and </w:t>
-      </w:r>
+    </w:p>
+    <w:p>
       <w:r>
         <w:lastRenderedPageBreak/>
-        <w:t>precipitation</w:t>
-      </w:r>
-      <w:r>
-        <w:t xml:space="preserve"> describing growth as a quadratic function of </w:t>
-      </w:r>
-      <w:r>
-        <w:t>lagged</w:t>
+        <w:t>We used distributed lag non-linear models (DLNMs)</w:t>
       </w:r>
       <w:r>
         <w:t xml:space="preserve"> </w:t>
       </w:r>
       <w:r>
-        <w:t>temperature or precipitation</w:t>
-      </w:r>
-      <w:r>
-        <w:t xml:space="preserve">, with stem diameter, </w:t>
+        <w:t xml:space="preserve">to model quadratic, potentially delayed effects of weather on shoot growth or leafhopper densities.  Because weather is likely to be autocorrelated through time, using lagged weather (e.g. temp at day 0, temp at day -1, temp at day -2, etc.) as independent variables would result in </w:t>
+      </w:r>
+      <w:commentRangeStart w:id="5"/>
+      <w:r>
+        <w:t>overfitting</w:t>
+      </w:r>
+      <w:commentRangeEnd w:id="5"/>
+      <w:r>
+        <w:rPr>
+          <w:rStyle w:val="CommentReference"/>
+        </w:rPr>
+        <w:commentReference w:id="5"/>
+      </w:r>
+      <w:r>
+        <w:t xml:space="preserve"> (</w:t>
+      </w:r>
+      <w:commentRangeStart w:id="6"/>
+      <w:r>
+        <w:t xml:space="preserve">Teller </w:t>
+      </w:r>
+      <w:commentRangeEnd w:id="6"/>
+      <w:r>
+        <w:rPr>
+          <w:rStyle w:val="CommentReference"/>
+        </w:rPr>
+        <w:commentReference w:id="6"/>
+      </w:r>
+      <w:r>
+        <w:t>et al)</w:t>
+      </w:r>
+      <w:r>
+        <w:t xml:space="preserve">. </w:t>
+      </w:r>
+      <w:r>
+        <w:t>﻿</w:t>
+      </w:r>
+      <w:r>
+        <w:t>DLNMs model a bi-dimensional dose-lag-response association</w:t>
+      </w:r>
+      <w:r>
+        <w:t xml:space="preserve"> kernel</w:t>
+      </w:r>
+      <w:r>
+        <w:t xml:space="preserve"> where the effect of a predictor can vary non-linearly through lag time and across predictor intensity. These bi-dimensional </w:t>
+      </w:r>
+      <w:r>
+        <w:t>kernels</w:t>
+      </w:r>
+      <w:r>
+        <w:t xml:space="preserve"> </w:t>
+      </w:r>
+      <w:r>
+        <w:t>were</w:t>
+      </w:r>
+      <w:r>
+        <w:t xml:space="preserve"> created </w:t>
+      </w:r>
+      <w:r>
+        <w:t>as a two-dimensional smoothed term in generalized additive models (GAMs)</w:t>
+      </w:r>
+      <w:r>
+        <w:br/>
+        <w:t xml:space="preserve"> implemented using the </w:t>
+      </w:r>
+      <w:proofErr w:type="spellStart"/>
+      <w:r>
+        <w:t>mgcv</w:t>
+      </w:r>
+      <w:proofErr w:type="spellEnd"/>
+      <w:r>
+        <w:t xml:space="preserve"> package in R. The two-dimensional smooths used a</w:t>
+      </w:r>
+      <w:r>
+        <w:t xml:space="preserve"> cross</w:t>
+      </w:r>
+      <w:r>
+        <w:t>-</w:t>
+      </w:r>
+      <w:r>
+        <w:t xml:space="preserve">basis </w:t>
+      </w:r>
+      <w:r>
+        <w:t>provided by</w:t>
+      </w:r>
+      <w:proofErr w:type="spellStart"/>
+      <w:r>
+        <w:t xml:space="preserve"> </w:t>
+      </w:r>
+      <w:proofErr w:type="spellEnd"/>
+      <w:r>
+        <w:t>the</w:t>
+      </w:r>
+      <w:r>
+        <w:t xml:space="preserve"> </w:t>
+      </w:r>
+      <w:proofErr w:type="spellStart"/>
+      <w:r>
+        <w:t>dlnm</w:t>
+      </w:r>
+      <w:proofErr w:type="spellEnd"/>
+      <w:r>
+        <w:t xml:space="preserve"> package. In this DL</w:t>
+      </w:r>
+      <w:r>
+        <w:t>N</w:t>
+      </w:r>
+      <w:r>
+        <w:t xml:space="preserve">M framework, we modeled the effect of temperature and precipitation on growth as quadratic and the effect of lag as a penalized cubic regression spline. </w:t>
+      </w:r>
+      <w:r>
+        <w:t xml:space="preserve">We chose these bases because we expected a quadratic effect of temperature and precipitation on plant growth and leafhopper population growth </w:t>
+      </w:r>
+      <w:r>
+        <w:rPr>
+          <w:i/>
+          <w:iCs/>
+        </w:rPr>
+        <w:t xml:space="preserve">a </w:t>
+      </w:r>
+      <w:r>
+        <w:rPr>
+          <w:i/>
+          <w:iCs/>
+        </w:rPr>
+        <w:t>priori</w:t>
+      </w:r>
+      <w:r>
+        <w:t xml:space="preserve"> but</w:t>
+      </w:r>
+      <w:r>
+        <w:t xml:space="preserve"> had no strong predictions for the shape of the relationship to time. In addition to the two cross-basis smooths for temperature and precipitation, the shoot growth model included</w:t>
+      </w:r>
+      <w:r>
+        <w:t xml:space="preserve"> stem diameter and day post-harvest as smooth terms using a penalized cubic regression spline basis</w:t>
+      </w:r>
+      <w:r>
+        <w:t xml:space="preserve">, </w:t>
+      </w:r>
+      <w:r>
+        <w:t xml:space="preserve">with harvest ID (a combination of field and harvest number) </w:t>
       </w:r>
       <w:r>
         <w:t xml:space="preserve">and </w:t>
       </w:r>
-      <w:r>
-        <w:t>days post-harvest</w:t>
+      <w:commentRangeStart w:id="7"/>
+      <w:r>
+        <w:t xml:space="preserve">plant </w:t>
+      </w:r>
+      <w:r>
+        <w:t xml:space="preserve">ID </w:t>
+      </w:r>
+      <w:commentRangeEnd w:id="7"/>
+      <w:r>
+        <w:rPr>
+          <w:rStyle w:val="CommentReference"/>
+        </w:rPr>
+        <w:commentReference w:id="7"/>
+      </w:r>
+      <w:r>
+        <w:t xml:space="preserve">as a </w:t>
+      </w:r>
+      <w:commentRangeStart w:id="8"/>
+      <w:r>
+        <w:t>random effect</w:t>
+      </w:r>
+      <w:commentRangeEnd w:id="8"/>
+      <w:r>
+        <w:t>s</w:t>
+      </w:r>
+      <w:r>
+        <w:rPr>
+          <w:rStyle w:val="CommentReference"/>
+        </w:rPr>
+        <w:commentReference w:id="8"/>
+      </w:r>
+      <w:r>
+        <w:t>.</w:t>
+      </w:r>
+      <w:r>
+        <w:t xml:space="preserve">  For leafhopper density, a similar GAM was built using the same cross</w:t>
+      </w:r>
+      <w:r>
+        <w:t>-</w:t>
+      </w:r>
+      <w:r>
+        <w:t xml:space="preserve">basis </w:t>
+      </w:r>
+      <w:r>
+        <w:t>kernels</w:t>
+      </w:r>
+      <w:r>
+        <w:t xml:space="preserve"> for temperature and precipitation.  The response was</w:t>
       </w:r>
       <w:r>
         <w:t xml:space="preserve"> </w:t>
       </w:r>
       <w:r>
-        <w:t xml:space="preserve">as co-variates and the harvest (field and harvest date combination) as a random effect. We used a model reduction approach using </w:t>
-      </w:r>
-      <w:r>
-        <w:t xml:space="preserve">Akaike’s Information Criterion (AIC) first testing for significance of random effects, then covariates, then the quadratic term for the weather variable </w:t>
-      </w:r>
-      <w:r>
-        <w:t>(CITATION).</w:t>
-      </w:r>
-      <w:r>
-        <w:t xml:space="preserve">  Because </w:t>
-      </w:r>
-      <w:r>
-        <w:t>rain gauge data were limited compared to temperature data, the models for the effects of precipitation use a subset of the data used for temperature models.</w:t>
-      </w:r>
+        <w:t>leafhopper counts with an offset of number of leaves counted</w:t>
+      </w:r>
+      <w:r>
+        <w:t xml:space="preserve"> using a Poisson family error distribution</w:t>
+      </w:r>
+      <w:r>
+        <w:t xml:space="preserve">.  Days post-harvest was included as a smoothed co-variate (maybe???) and </w:t>
+      </w:r>
+      <w:r>
+        <w:t>harvest ID as a random effect (???)</w:t>
+      </w:r>
+      <w:r>
+        <w:t>.</w:t>
+      </w:r>
+      <w:bookmarkStart w:id="9" w:name="_GoBack"/>
+      <w:bookmarkEnd w:id="9"/>
     </w:p>
     <w:p/>
     <w:p>
-      <w:r>
-        <w:t xml:space="preserve">Distributed lag models </w:t>
-      </w:r>
-      <w:r>
-        <w:fldChar w:fldCharType="begin" w:fldLock="1"/>
-      </w:r>
-      <w:r>
-        <w:instrText>ADDIN CSL_CITATION {"citationItems":[{"id":"ITEM-1","itemData":{"DOI":"10.18637/jss.v043.i08","ISSN":"1548-7660","abstract":"Distributed lag non-linear models (DLNMs) represent a modeling framework to flexibly describe associations showing potentially non-linear and delayed effects in time series data. This methodology rests on the definition of a crossbasis, a bi-dimensional functional space expressed by the combination of two sets of basis functions, which specify the relationships in the dimensions of predictor and lags, respectively. This framework is implemented in the R package dlnm, which provides functions to perform the broad range of models within the DLNM family and then to help interpret the results, with an emphasis on graphical representation. This paper offers an overview of the capabilities of the package, describing the conceptual and practical steps to specify and interpret DLNMs with an example of application to real data.","author":[{"dropping-particle":"","family":"Gasparrini","given":"Antonio","non-dropping-particle":"","parse-names":false,"suffix":""}],"container-title":"Journal of Statistical Software","id":"ITEM-1","issue":"8","issued":{"date-parts":[["2011"]]},"page":"2-20","title":"Distributed Lag Linear and Non-Linear Models in R : The Package dlnm","type":"article-journal","volume":"43"},"uris":["http://www.mendeley.com/documents/?uuid=dc9fa964-bd7c-4f2f-82d0-09086a63ac0d"]}],"mendeley":{"formattedCitation":"(Gasparrini, 2011)","plainTextFormattedCitation":"(Gasparrini, 2011)"},"properties":{"noteIndex":0},"schema":"https://github.com/citation-style-language/schema/raw/master/csl-citation.json"}</w:instrText>
-      </w:r>
-      <w:r>
-        <w:fldChar w:fldCharType="separate"/>
-      </w:r>
-      <w:r>
-        <w:rPr>
-          <w:noProof/>
-        </w:rPr>
-        <w:t>(Gasparrini, 2011)</w:t>
-      </w:r>
-      <w:r>
-        <w:fldChar w:fldCharType="end"/>
-      </w:r>
-      <w:bookmarkStart w:id="5" w:name="_GoBack"/>
-      <w:bookmarkEnd w:id="5"/>
-    </w:p>
-    <w:p/>
-    <w:p>
       <w:pPr>
         <w:pStyle w:val="Heading1"/>
       </w:pPr>
@@ -1026,119 +1177,6 @@
     <w:p>
       <w:r>
         <w:t>Plant growth</w:t>
-      </w:r>
-    </w:p>
-    <w:p>
-      <w:r>
-        <w:t xml:space="preserve">After model reduction, we arrived at a model that included a linear effect of temperature, days post-harvest, and stem diameter as </w:t>
-      </w:r>
-      <w:r>
-        <w:t>fixed effects and harvest as a random effect</w:t>
-      </w:r>
-      <w:r>
-        <w:t xml:space="preserve"> (Table with models and AICs or something).  </w:t>
-      </w:r>
-      <w:r>
-        <w:t>T</w:t>
-      </w:r>
-      <w:r>
-        <w:t xml:space="preserve">emperature had a significant positive effect on growth rate </w:t>
-      </w:r>
-      <w:commentRangeStart w:id="6"/>
-      <w:r>
-        <w:t>(0.01</w:t>
-      </w:r>
-      <w:r>
-        <w:t>65</w:t>
-      </w:r>
-      <w:r>
-        <w:t xml:space="preserve"> cm/ºC, X2 = 57.745, df = 1, p &lt; 0.001).  Growth rate was higher for larger stems (0.2285 cm / mm, X2 = </w:t>
-      </w:r>
-      <w:r>
-        <w:t>201.912, df = 1, p&lt;0.0001) and decreased with days post-harvest (-0.003 cm/day, X2 = 24.033, df = 1, p &lt; 0.001).</w:t>
-      </w:r>
-      <w:commentRangeEnd w:id="6"/>
-      <w:r>
-        <w:rPr>
-          <w:rStyle w:val="CommentReference"/>
-        </w:rPr>
-        <w:commentReference w:id="6"/>
-      </w:r>
-    </w:p>
-    <w:p/>
-    <w:p>
-      <w:r>
-        <w:t xml:space="preserve">For precipitation, the best fit model included a linear effect of precipitation, </w:t>
-      </w:r>
-      <w:r>
-        <w:t xml:space="preserve">and stem diameter </w:t>
-      </w:r>
-      <w:r>
-        <w:t xml:space="preserve">as fixed effects </w:t>
-      </w:r>
-      <w:r>
-        <w:t>with harvest as a random effect</w:t>
-      </w:r>
-      <w:r>
-        <w:t xml:space="preserve">. </w:t>
-      </w:r>
-      <w:commentRangeStart w:id="7"/>
-      <w:r>
-        <w:t>We were unable to detect a significant effect of precipitation on shoot growth</w:t>
-      </w:r>
-      <w:r>
-        <w:t xml:space="preserve"> </w:t>
-      </w:r>
-      <w:commentRangeEnd w:id="7"/>
-      <w:r>
-        <w:rPr>
-          <w:rStyle w:val="CommentReference"/>
-        </w:rPr>
-        <w:commentReference w:id="7"/>
-      </w:r>
-      <w:r>
-        <w:t>(</w:t>
-      </w:r>
-      <w:r>
-        <w:t>X2 = 1.343</w:t>
-      </w:r>
-      <w:r>
-        <w:t xml:space="preserve">, df = </w:t>
-      </w:r>
-      <w:proofErr w:type="gramStart"/>
-      <w:r>
-        <w:t>1,  p</w:t>
-      </w:r>
-      <w:proofErr w:type="gramEnd"/>
-      <w:r>
-        <w:t xml:space="preserve"> = 0.</w:t>
-      </w:r>
-      <w:r>
-        <w:t>247</w:t>
-      </w:r>
-      <w:r>
-        <w:t>). Growth rate was higher for larger stems (0.</w:t>
-      </w:r>
-      <w:r>
-        <w:t>220</w:t>
-      </w:r>
-      <w:r>
-        <w:t xml:space="preserve"> cm / mm, </w:t>
-      </w:r>
-      <w:r>
-        <w:t>X2</w:t>
-      </w:r>
-      <w:r>
-        <w:t xml:space="preserve"> = </w:t>
-      </w:r>
-      <w:r>
-        <w:t>94.086</w:t>
-      </w:r>
-      <w:r>
-        <w:t>, df = 1, p &lt; 0.001)</w:t>
-      </w:r>
-      <w:r>
-        <w:t>.</w:t>
       </w:r>
     </w:p>
     <w:p/>
@@ -1858,7 +1896,7 @@
       </w:r>
     </w:p>
   </w:comment>
-  <w:comment w:id="6" w:author="Scott, Eric R." w:date="2019-12-12T18:15:00Z" w:initials="SER">
+  <w:comment w:id="5" w:author="Scott, Eric R." w:date="2020-01-28T11:25:00Z" w:initials="SER">
     <w:p>
       <w:pPr>
         <w:pStyle w:val="CommentText"/>
@@ -1870,11 +1908,11 @@
         <w:annotationRef/>
       </w:r>
       <w:r>
-        <w:t>These effect sizes might be wrong.  How do slopes work when there are three of them?</w:t>
+        <w:t>Correct term?</w:t>
       </w:r>
     </w:p>
   </w:comment>
-  <w:comment w:id="7" w:author="Scott, Eric R." w:date="2020-01-02T18:42:00Z" w:initials="SER">
+  <w:comment w:id="6" w:author="Scott, Eric R." w:date="2020-01-28T11:47:00Z" w:initials="SER">
     <w:p>
       <w:pPr>
         <w:pStyle w:val="CommentText"/>
@@ -1886,7 +1924,47 @@
         <w:annotationRef/>
       </w:r>
       <w:r>
-        <w:t>The distributed lag model is significant though.  Might want to explore reporting it.</w:t>
+        <w:t>Check this to see if citation is right</w:t>
+      </w:r>
+    </w:p>
+  </w:comment>
+  <w:comment w:id="7" w:author="Scott, Eric R." w:date="2020-01-28T11:58:00Z" w:initials="SER">
+    <w:p>
+      <w:pPr>
+        <w:pStyle w:val="CommentText"/>
+      </w:pPr>
+      <w:r>
+        <w:rPr>
+          <w:rStyle w:val="CommentReference"/>
+        </w:rPr>
+        <w:annotationRef/>
+      </w:r>
+      <w:r>
+        <w:t>Should actually be nested inside harvest ID.  Recode as just plant number.</w:t>
+      </w:r>
+    </w:p>
+  </w:comment>
+  <w:comment w:id="8" w:author="Scott, Eric R." w:date="2020-01-28T11:40:00Z" w:initials="SER">
+    <w:p>
+      <w:pPr>
+        <w:pStyle w:val="CommentText"/>
+      </w:pPr>
+      <w:r>
+        <w:rPr>
+          <w:rStyle w:val="CommentReference"/>
+        </w:rPr>
+        <w:annotationRef/>
+      </w:r>
+      <w:r>
+        <w:t xml:space="preserve">Right </w:t>
+      </w:r>
+      <w:proofErr w:type="gramStart"/>
+      <w:r>
+        <w:t>now</w:t>
+      </w:r>
+      <w:proofErr w:type="gramEnd"/>
+      <w:r>
+        <w:t xml:space="preserve"> it’s fixed.  Make sure you change this to be accurate.</w:t>
       </w:r>
     </w:p>
   </w:comment>
@@ -1900,8 +1978,10 @@
   <w15:commentEx w15:paraId="29762857" w15:done="0"/>
   <w15:commentEx w15:paraId="148CC5E7" w15:done="0"/>
   <w15:commentEx w15:paraId="3609D40E" w15:done="0"/>
-  <w15:commentEx w15:paraId="46404F7A" w15:done="0"/>
-  <w15:commentEx w15:paraId="5CA02703" w15:done="0"/>
+  <w15:commentEx w15:paraId="4F3D7A6D" w15:done="0"/>
+  <w15:commentEx w15:paraId="2103DF71" w15:done="0"/>
+  <w15:commentEx w15:paraId="4F52C026" w15:done="0"/>
+  <w15:commentEx w15:paraId="77AC6EF1" w15:done="0"/>
 </w15:commentsEx>
 </file>
 
@@ -1912,8 +1992,10 @@
   <w16cid:commentId w16cid:paraId="29762857" w16cid:durableId="219B5100"/>
   <w16cid:commentId w16cid:paraId="148CC5E7" w16cid:durableId="218F743E"/>
   <w16cid:commentId w16cid:paraId="3609D40E" w16cid:durableId="219B5374"/>
-  <w16cid:commentId w16cid:paraId="46404F7A" w16cid:durableId="219D0244"/>
-  <w16cid:commentId w16cid:paraId="5CA02703" w16cid:durableId="21B8B82E"/>
+  <w16cid:commentId w16cid:paraId="4F3D7A6D" w16cid:durableId="21DA9898"/>
+  <w16cid:commentId w16cid:paraId="2103DF71" w16cid:durableId="21DA9DD6"/>
+  <w16cid:commentId w16cid:paraId="4F52C026" w16cid:durableId="21DAA050"/>
+  <w16cid:commentId w16cid:paraId="77AC6EF1" w16cid:durableId="21DA9C15"/>
 </w16cid:commentsIds>
 </file>
 
@@ -2845,7 +2927,7 @@
 </file>
 
 <file path=customXml/itemProps1.xml><?xml version="1.0" encoding="utf-8"?>
-<ds:datastoreItem xmlns:ds="http://schemas.openxmlformats.org/officeDocument/2006/customXml" ds:itemID="{4DDA5373-049C-0443-8565-061B474326FF}">
+<ds:datastoreItem xmlns:ds="http://schemas.openxmlformats.org/officeDocument/2006/customXml" ds:itemID="{F3901B87-2021-F94B-8153-C0E0B014FD4D}">
   <ds:schemaRefs>
     <ds:schemaRef ds:uri="http://schemas.openxmlformats.org/officeDocument/2006/bibliography"/>
   </ds:schemaRefs>

--- a/docs/within season climate-density.docx
+++ b/docs/within season climate-density.docx
@@ -28,6 +28,40 @@
     <w:p/>
     <w:p>
       <w:r>
+        <w:t>Notes:</w:t>
+      </w:r>
+    </w:p>
+    <w:p>
+      <w:r>
+        <w:t xml:space="preserve">I need to justify the focus on within-season variability </w:t>
+      </w:r>
+      <w:proofErr w:type="gramStart"/>
+      <w:r>
+        <w:t>1)as</w:t>
+      </w:r>
+      <w:proofErr w:type="gramEnd"/>
+      <w:r>
+        <w:t xml:space="preserve"> being important on its own (see Baker et al 2015) and 2) as a way of getting field-realistic effects of temperature on leafhopper population dynamics. For 1) I can talk about how leafhoppers are multivoltine with a short life cycle, so warm temps earlier on could be more beneficial than warm temps later, for example.  Cite Tobin and MacGregor and Bale and Berggren.  Warm temps are good for insect vital rates, phenology driven by combination of temp and photoperiod predicted to result in longer/earlier growing seasons and increased range in altitude/latitude for multivoltine insects.  For plants, high temps are less good. Effects of precipitation are less clear.  For 2) I should introduce growth chamber studies and point out that air temps regularly go above these temps in the field—growth chambers don’t have any </w:t>
+      </w:r>
+      <w:proofErr w:type="spellStart"/>
+      <w:r>
+        <w:t>microclimactic</w:t>
+      </w:r>
+      <w:proofErr w:type="spellEnd"/>
+      <w:r>
+        <w:t xml:space="preserve"> variation.  </w:t>
+      </w:r>
+      <w:r>
+        <w:t>Not much known on importance of climate for vital rates at different life stages.</w:t>
+      </w:r>
+    </w:p>
+    <w:p/>
+    <w:p/>
+    <w:p/>
+    <w:p/>
+    <w:p/>
+    <w:p>
+      <w:r>
         <w:t>1. climate change is real</w:t>
       </w:r>
     </w:p>
@@ -126,7 +160,7 @@
         <w:fldChar w:fldCharType="begin" w:fldLock="1"/>
       </w:r>
       <w:r>
-        <w:instrText>ADDIN CSL_CITATION {"citationItems":[{"id":"ITEM-1","itemData":{"DOI":"10.1038/nclimate1990","ISSN":"1758-678X","abstract":"The extent to which crop pests and pathogens have altered their latitudinal ranges in response to climate change remains largely unknown. Now observations of hundreds of pests and pathogens reveal an average poleward shift of 2.7±0.8 km yr−1 since 1960, supporting the hypothesis of climate-driven pest movement.","author":[{"dropping-particle":"","family":"Bebber","given":"Daniel P.","non-dropping-particle":"","parse-names":false,"suffix":""},{"dropping-particle":"","family":"Ramotowski","given":"Mark A. T.","non-dropping-particle":"","parse-names":false,"suffix":""},{"dropping-particle":"","family":"Gurr","given":"Sarah J.","non-dropping-particle":"","parse-names":false,"suffix":""}],"container-title":"Nature Climate Change","id":"ITEM-1","issue":"11","issued":{"date-parts":[["2013","11","1"]]},"page":"985-988","publisher":"Nature Publishing Group","title":"Crop pests and pathogens move polewards in a warming world","type":"article-journal","volume":"3"},"uris":["http://www.mendeley.com/documents/?uuid=c42f01cb-d1e6-3119-ba9b-26ced9fa6d6e"]},{"id":"ITEM-2","itemData":{"DOI":"10.1016/0168-1923(91)90088-8","ISSN":"01681923","abstract":"Climate and weather can substantially influence the development and distribution of insects. Anthropogenically induced climatic change arising from increasing levels of atmospheric greenhouse gases would, therefore, be likely to have a significant effect on agricultural insect pests. Current best estimates of changes in climate indicate an increase in global mean annual temperatures of 1°C by 2025 and 3°C by the end of the next century. Such increases in temperature have a number of implications for temperature-dependent insect pests in mid-latitude regions. Changes in climate may result in changes in geographical distribution, increased overwintering, changes in population growth rates, increases in the number of generations, extension of the development season, changes in crop-pest synchrony, changes in interspecific interactions and increased risk of invasion by migrant pests. To illustrate some of these effects, results of a study investigating the impact of climatic change on the European corn borer (Ostrinia nubilalis) in Europe are shown. Under the climatic changes projected by the Goddard Institute for Space Studies general circulation model, northward shifts in the potential distribution of the European corn borer of up to 1220 km are estimated to occur, with an additional generation found in nearly all regions where it is currently known to occur. A number of priorities for future research into the effects of climatic changes on agricultural insect pests can be identified. These include: examination of the influence of climatic variables on insect pests, long-term monitoring of pest population levels and insect behaviour, consideration of possible climatic changes in research into pest management systems and identification of potential migrants. © 1991.","author":[{"dropping-particle":"","family":"Porter","given":"J. H.","non-dropping-particle":"","parse-names":false,"suffix":""},{"dropping-particle":"","family":"Parry","given":"M. L.","non-dropping-particle":"","parse-names":false,"suffix":""},{"dropping-particle":"","family":"Carter","given":"T. R.","non-dropping-particle":"","parse-names":false,"suffix":""}],"container-title":"Agricultural and Forest Meteorology","id":"ITEM-2","issue":"1-3","issued":{"date-parts":[["1991","12"]]},"page":"221-240","title":"The potential effects of climatic change on agricultural insect pests","type":"article-journal","volume":"57"},"uris":["http://www.mendeley.com/documents/?uuid=9b16b68a-40f7-3184-b324-2dcd057a24b2"]}],"mendeley":{"formattedCitation":"(Bebber et al., 2013; Porter et al., 1991)","plainTextFormattedCitation":"(Bebber et al., 2013; Porter et al., 1991)","previouslyFormattedCitation":"(Bebber et al., 2013; Porter et al., 1991)"},"properties":{"noteIndex":0},"schema":"https://github.com/citation-style-language/schema/raw/master/csl-citation.json"}</w:instrText>
+        <w:instrText>ADDIN CSL_CITATION {"citationItems":[{"id":"ITEM-1","itemData":{"DOI":"10.1038/nclimate1990","ISSN":"1758-678X","abstract":"The extent to which crop pests and pathogens have altered their latitudinal ranges in response to climate change remains largely unknown. Now observations of hundreds of pests and pathogens reveal an average poleward shift of 2.7±0.8 km yr−1 since 1960, supporting the hypothesis of climate-driven pest movement.","author":[{"dropping-particle":"","family":"Bebber","given":"Daniel P.","non-dropping-particle":"","parse-names":false,"suffix":""},{"dropping-particle":"","family":"Ramotowski","given":"Mark A. T.","non-dropping-particle":"","parse-names":false,"suffix":""},{"dropping-particle":"","family":"Gurr","given":"Sarah J.","non-dropping-particle":"","parse-names":false,"suffix":""}],"container-title":"Nature Climate Change","id":"ITEM-1","issue":"11","issued":{"date-parts":[["2013","11","1"]]},"page":"985-988","publisher":"Nature Publishing Group","title":"Crop pests and pathogens move polewards in a warming world","type":"article-journal","volume":"3"},"uris":["http://www.mendeley.com/documents/?uuid=c42f01cb-d1e6-3119-ba9b-26ced9fa6d6e"]},{"id":"ITEM-2","itemData":{"DOI":"10.1016/0168-1923(91)90088-8","ISSN":"01681923","abstract":"Climate and weather can substantially influence the development and distribution of insects. Anthropogenically induced climatic change arising from increasing levels of atmospheric greenhouse gases would, therefore, be likely to have a significant effect on agricultural insect pests. Current best estimates of changes in climate indicate an increase in global mean annual temperatures of 1°C by 2025 and 3°C by the end of the next century. Such increases in temperature have a number of implications for temperature-dependent insect pests in mid-latitude regions. Changes in climate may result in changes in geographical distribution, increased overwintering, changes in population growth rates, increases in the number of generations, extension of the development season, changes in crop-pest synchrony, changes in interspecific interactions and increased risk of invasion by migrant pests. To illustrate some of these effects, results of a study investigating the impact of climatic change on the European corn borer (Ostrinia nubilalis) in Europe are shown. Under the climatic changes projected by the Goddard Institute for Space Studies general circulation model, northward shifts in the potential distribution of the European corn borer of up to 1220 km are estimated to occur, with an additional generation found in nearly all regions where it is currently known to occur. A number of priorities for future research into the effects of climatic changes on agricultural insect pests can be identified. These include: examination of the influence of climatic variables on insect pests, long-term monitoring of pest population levels and insect behaviour, consideration of possible climatic changes in research into pest management systems and identification of potential migrants. © 1991.","author":[{"dropping-particle":"","family":"Porter","given":"J. H.","non-dropping-particle":"","parse-names":false,"suffix":""},{"dropping-particle":"","family":"Parry","given":"M. L.","non-dropping-particle":"","parse-names":false,"suffix":""},{"dropping-particle":"","family":"Carter","given":"T. R.","non-dropping-particle":"","parse-names":false,"suffix":""}],"container-title":"Agricultural and Forest Meteorology","id":"ITEM-2","issue":"1-3","issued":{"date-parts":[["1991","12"]]},"page":"221-240","title":"The potential effects of climatic change on agricultural insect pests","type":"article-journal","volume":"57"},"uris":["http://www.mendeley.com/documents/?uuid=9b16b68a-40f7-3184-b324-2dcd057a24b2"]},{"id":"ITEM-3","itemData":{"DOI":"10.1038/s41467-019-12479-w","ISSN":"20411723","abstract":"Advances in phenology (the annual timing of species’ life-cycles) in response to climate change are generally viewed as bioindicators of climate change, but have not been considered as predictors of range expansions. Here, we show that phenology advances combine with the number of reproductive cycles per year (voltinism) to shape abundance and distribution trends in 130 species of British Lepidoptera, in response to ~0.5 °C spring-temperature warming between 1995 and 2014. Early adult emergence in warm years resulted in increased within- and between-year population growth for species with multiple reproductive cycles per year (n = 39 multivoltine species). By contrast, early emergence had neutral or negative consequences for species with a single annual reproductive cycle (n = 91 univoltine species), depending on habitat specialisation. We conclude that phenology advances facilitate polewards range expansions in species exhibiting plasticity for both phenology and voltinism, but may inhibit expansion by less flexible species.","author":[{"dropping-particle":"","family":"Macgregor","given":"Callum J.","non-dropping-particle":"","parse-names":false,"suffix":""},{"dropping-particle":"","family":"Thomas","given":"Chris D.","non-dropping-particle":"","parse-names":false,"suffix":""},{"dropping-particle":"","family":"Roy","given":"David B.","non-dropping-particle":"","parse-names":false,"suffix":""},{"dropping-particle":"","family":"Beaumont","given":"Mark A.","non-dropping-particle":"","parse-names":false,"suffix":""},{"dropping-particle":"","family":"Bell","given":"James R.","non-dropping-particle":"","parse-names":false,"suffix":""},{"dropping-particle":"","family":"Brereton","given":"Tom","non-dropping-particle":"","parse-names":false,"suffix":""},{"dropping-particle":"","family":"Bridle","given":"Jon R.","non-dropping-particle":"","parse-names":false,"suffix":""},{"dropping-particle":"","family":"Dytham","given":"Calvin","non-dropping-particle":"","parse-names":false,"suffix":""},{"dropping-particle":"","family":"Fox","given":"Richard","non-dropping-particle":"","parse-names":false,"suffix":""},{"dropping-particle":"","family":"Gotthard","given":"Karl","non-dropping-particle":"","parse-names":false,"suffix":""},{"dropping-particle":"","family":"Hoffmann","given":"Ary A.","non-dropping-particle":"","parse-names":false,"suffix":""},{"dropping-particle":"","family":"Martin","given":"Geoff","non-dropping-particle":"","parse-names":false,"suffix":""},{"dropping-particle":"","family":"Middlebrook","given":"Ian","non-dropping-particle":"","parse-names":false,"suffix":""},{"dropping-particle":"","family":"Nylin","given":"Sӧren","non-dropping-particle":"","parse-names":false,"suffix":""},{"dropping-particle":"","family":"Platts","given":"Philip J.","non-dropping-particle":"","parse-names":false,"suffix":""},{"dropping-particle":"","family":"Rasteiro","given":"Rita","non-dropping-particle":"","parse-names":false,"suffix":""},{"dropping-particle":"","family":"Saccheri","given":"Ilik J.","non-dropping-particle":"","parse-names":false,"suffix":""},{"dropping-particle":"","family":"Villoutreix","given":"Romain","non-dropping-particle":"","parse-names":false,"suffix":""},{"dropping-particle":"","family":"Wheat","given":"Christopher W.","non-dropping-particle":"","parse-names":false,"suffix":""},{"dropping-particle":"","family":"Hill","given":"Jane K.","non-dropping-particle":"","parse-names":false,"suffix":""}],"container-title":"Nature Communications","id":"ITEM-3","issue":"1","issued":{"date-parts":[["2019"]]},"title":"Climate-induced phenology shifts linked to range expansions in species with multiple reproductive cycles per year","type":"article-journal","volume":"10"},"uris":["http://www.mendeley.com/documents/?uuid=9032fa42-9473-477f-ae16-2ce9b2146cd9"]}],"mendeley":{"formattedCitation":"(Bebber et al., 2013; Macgregor et al., 2019; Porter et al., 1991)","plainTextFormattedCitation":"(Bebber et al., 2013; Macgregor et al., 2019; Porter et al., 1991)","previouslyFormattedCitation":"(Bebber et al., 2013; Macgregor et al., 2019; Porter et al., 1991)"},"properties":{"noteIndex":0},"schema":"https://github.com/citation-style-language/schema/raw/master/csl-citation.json"}</w:instrText>
       </w:r>
       <w:r>
         <w:fldChar w:fldCharType="separate"/>
@@ -135,7 +169,7 @@
         <w:rPr>
           <w:noProof/>
         </w:rPr>
-        <w:t>(Bebber et al., 2013; Porter et al., 1991)</w:t>
+        <w:t>(Bebber et al., 2013; Macgregor et al., 2019; Porter et al., 1991)</w:t>
       </w:r>
       <w:r>
         <w:fldChar w:fldCharType="end"/>
@@ -177,7 +211,17 @@
         <w:fldChar w:fldCharType="end"/>
       </w:r>
       <w:r>
-        <w:t>. Multivoltine insects, in particular are expected to benefit from warming, as longer growing seasons allow for more generations and greater potential population growth</w:t>
+        <w:t xml:space="preserve">. Multivoltine insects, in particular </w:t>
+      </w:r>
+      <w:r>
+        <w:t xml:space="preserve">may </w:t>
+      </w:r>
+      <w:r>
+        <w:t xml:space="preserve">benefit </w:t>
+      </w:r>
+      <w:r>
+        <w:lastRenderedPageBreak/>
+        <w:t>from warming, as longer growing seasons allow for more generations and greater potential population growth</w:t>
       </w:r>
       <w:r>
         <w:t xml:space="preserve"> </w:t>
@@ -186,6 +230,72 @@
         <w:fldChar w:fldCharType="begin" w:fldLock="1"/>
       </w:r>
       <w:r>
+        <w:instrText>ADDIN CSL_CITATION {"citationItems":[{"id":"ITEM-1","itemData":{"DOI":"10.1111/j.1365-2486.2008.01561.x","ISSN":"13541013","abstract":"Climate change can cause major changes to the dynamics of individual species and to those communities in which they interact. One effect of increasing temperatures is on insect voltinism, with the logical assumption that increases in surface temperatures would permit multivoltine species to increase the number of generations per year. Though insect development is primarily driven by temperature, most multivoltine insect species rely on photoperiodic cues, which do not change from year-to-year or in response to climate warming, to initiate diapause. Thus, the relationship between climate change and voltinism could be complex. We use a phenology model for grape berry moth, Paralobesia viteana (Clemens), which incorporates temperature-dependent development and diapause termination, and photoperiod-dependent diapause induction, to explore historical patterns in year-to-year voltinism fluctuations. We then extend this model to predict voltinism under varying scenarios of climate change to show the importance of both the quality and quantity of accumulated heat units. We also illustrate that increases in mean surface temperatures &gt; 2°C can have dramatic effects on insect voltinism by causing a shift in the ovipositional period that currently is subject to diapause-inducing photoperiods. © 2008 The Authors Journal compilation © 2008 Blackwell Publishing Ltd.","author":[{"dropping-particle":"","family":"Tobin","given":"Patrick C.","non-dropping-particle":"","parse-names":false,"suffix":""},{"dropping-particle":"","family":"Nagarkatti","given":"Sudha","non-dropping-particle":"","parse-names":false,"suffix":""},{"dropping-particle":"","family":"Loeb","given":"Greg","non-dropping-particle":"","parse-names":false,"suffix":""},{"dropping-particle":"","family":"Saunders","given":"Michael C.","non-dropping-particle":"","parse-names":false,"suffix":""}],"container-title":"Global Change Biology","id":"ITEM-1","issue":"5","issued":{"date-parts":[["2008"]]},"page":"951-957","title":"Historical and projected interactions between climate change and insect voltinism in a multivoltine species","type":"article-journal","volume":"14"},"uris":["http://www.mendeley.com/documents/?uuid=820a5852-eb28-4541-a210-c11f886ffa16"]},{"id":"ITEM-2","itemData":{"DOI":"10.1046/j.1365-2486.2002.00451.x","ISSN":"1354-1013","abstract":"... to be unable to expand their ranges and may be detrimentally affected by climate change . ... and possibly insect species in general (Coope 1995), have retained similar climate requirements over ... 000 years ago are still living together today, under similar climatic conditions (Coope ...","author":[{"dropping-particle":"","family":"Bale","given":"Jeffery S","non-dropping-particle":"","parse-names":false,"suffix":""},{"dropping-particle":"","family":"Masters","given":"Gregory J","non-dropping-particle":"","parse-names":false,"suffix":""},{"dropping-particle":"","family":"Hodkinson","given":"Ian D","non-dropping-particle":"","parse-names":false,"suffix":""},{"dropping-particle":"","family":"Awmack","given":"Caroline","non-dropping-particle":"","parse-names":false,"suffix":""},{"dropping-particle":"","family":"Bezemer","given":"T Martijn","non-dropping-particle":"","parse-names":false,"suffix":""},{"dropping-particle":"","family":"Brown","given":"Valerie K","non-dropping-particle":"","parse-names":false,"suffix":""},{"dropping-particle":"","family":"Butterfield","given":"Jennifer","non-dropping-particle":"","parse-names":false,"suffix":""},{"dropping-particle":"","family":"Buse","given":"Alan","non-dropping-particle":"","parse-names":false,"suffix":""},{"dropping-particle":"","family":"Coulson","given":"John C","non-dropping-particle":"","parse-names":false,"suffix":""},{"dropping-particle":"","family":"Farrar","given":"John","non-dropping-particle":"","parse-names":false,"suffix":""},{"dropping-particle":"","family":"Good","given":"John E G","non-dropping-particle":"","parse-names":false,"suffix":""},{"dropping-particle":"","family":"Harrington","given":"Richard","non-dropping-particle":"","parse-names":false,"suffix":""},{"dropping-particle":"","family":"Hartley","given":"Susane","non-dropping-particle":"","parse-names":false,"suffix":""},{"dropping-particle":"","family":"Jones","given":"T Hefin","non-dropping-particle":"","parse-names":false,"suffix":""},{"dropping-particle":"","family":"Lindroth","given":"Richard L","non-dropping-particle":"","parse-names":false,"suffix":""},{"dropping-particle":"","family":"Press","given":"Malcolm C","non-dropping-particle":"","parse-names":false,"suffix":""},{"dropping-particle":"","family":"Symrnioudis","given":"Ilias","non-dropping-particle":"","parse-names":false,"suffix":""},{"dropping-particle":"","family":"Watt","given":"Allan D","non-dropping-particle":"","parse-names":false,"suffix":""},{"dropping-particle":"","family":"Whittaker","given":"John B","non-dropping-particle":"","parse-names":false,"suffix":""}],"container-title":"Global Change Biology","id":"ITEM-2","issue":"1","issued":{"date-parts":[["2002","1","1"]]},"note":"Hotter = more insects\nWetter = fewer insects\n\nChanges will effect different insect feeding strategies differently\n\nInsects that are already multivoltine will see larger increases than insects with loner life cycles.\n\nDepends on importance of synchrony with host plant.\n\nIf plants grow too fast, young leaves develop too quickly for there to be food. If plants grow too slowly, there may not be enough young leaf tissue produced for food.","page":"1-16","publisher":"Blackwell Science, Ltd","title":"Herbivory in global climate change research: direct effects of rising temperature on insect herbivores","type":"article-journal","volume":"8"},"uris":["http://www.mendeley.com/documents/?uuid=bbb5abdb-bf87-45bb-ab81-279a77d148d4"]}],"mendeley":{"formattedCitation":"(Bale et al., 2002; Tobin et al., 2008)","plainTextFormattedCitation":"(Bale et al., 2002; Tobin et al., 2008)","previouslyFormattedCitation":"(Bale et al., 2002; Tobin et al., 2008)"},"properties":{"noteIndex":0},"schema":"https://github.com/citation-style-language/schema/raw/master/csl-citation.json"}</w:instrText>
+      </w:r>
+      <w:r>
+        <w:fldChar w:fldCharType="separate"/>
+      </w:r>
+      <w:r>
+        <w:rPr>
+          <w:noProof/>
+        </w:rPr>
+        <w:t>(Bale et al., 2002; Tobin et al., 2008)</w:t>
+      </w:r>
+      <w:r>
+        <w:fldChar w:fldCharType="end"/>
+      </w:r>
+      <w:r>
+        <w:t>.</w:t>
+      </w:r>
+    </w:p>
+    <w:p/>
+    <w:p>
+      <w:r>
+        <w:t xml:space="preserve">Changes in precipitation have less predictable effects on </w:t>
+      </w:r>
+      <w:r>
+        <w:t>insect populations, partly due to limited research relative to the effects of temperature</w:t>
+      </w:r>
+      <w:r>
+        <w:t xml:space="preserve">.  In dry places, where desiccation may be a significant source of mortality for insects, increase precipitation may result in increases in herbivore populations (citation).  In wet places, increases in precipitation may have negligible effects on plants, which are not water limited, and may increase mortality in herbivores due to infection by </w:t>
+      </w:r>
+      <w:proofErr w:type="spellStart"/>
+      <w:r>
+        <w:t>entomopathenogenic</w:t>
+      </w:r>
+      <w:proofErr w:type="spellEnd"/>
+      <w:r>
+        <w:t xml:space="preserve"> fungi (citation).</w:t>
+      </w:r>
+    </w:p>
+    <w:p/>
+    <w:p>
+      <w:r>
+        <w:t>3. relative effects on plants, crops</w:t>
+      </w:r>
+    </w:p>
+    <w:p>
+      <w:r>
+        <w:t xml:space="preserve">4. effects on interactions (direct like insects/young leaf; indirect due to changes in plant chem, </w:t>
+      </w:r>
+      <w:proofErr w:type="spellStart"/>
+      <w:r>
+        <w:t>tritrophic</w:t>
+      </w:r>
+      <w:proofErr w:type="spellEnd"/>
+      <w:r>
+        <w:t xml:space="preserve"> interactions)</w:t>
+      </w:r>
+    </w:p>
+    <w:p/>
+    <w:p>
+      <w:r>
+        <w:t xml:space="preserve">Temperature can act on relative growth rate of plants and insects to alter insect distribution and abundance.  If host plant growth is too slow due to cold temperatures, or if leaf development is too fast due to high temperatures, there may not be enough young leaf tissue to support herbivores </w:t>
+      </w:r>
+      <w:r>
+        <w:fldChar w:fldCharType="begin" w:fldLock="1"/>
+      </w:r>
+      <w:r>
         <w:instrText>ADDIN CSL_CITATION {"citationItems":[{"id":"ITEM-1","itemData":{"DOI":"10.1046/j.1365-2486.2002.00451.x","ISSN":"1354-1013","abstract":"... to be unable to expand their ranges and may be detrimentally affected by climate change . ... and possibly insect species in general (Coope 1995), have retained similar climate requirements over ... 000 years ago are still living together today, under similar climatic conditions (Coope ...","author":[{"dropping-particle":"","family":"Bale","given":"Jeffery S","non-dropping-particle":"","parse-names":false,"suffix":""},{"dropping-particle":"","family":"Masters","given":"Gregory J","non-dropping-particle":"","parse-names":false,"suffix":""},{"dropping-particle":"","family":"Hodkinson","given":"Ian D","non-dropping-particle":"","parse-names":false,"suffix":""},{"dropping-particle":"","family":"Awmack","given":"Caroline","non-dropping-particle":"","parse-names":false,"suffix":""},{"dropping-particle":"","family":"Bezemer","given":"T Martijn","non-dropping-particle":"","parse-names":false,"suffix":""},{"dropping-particle":"","family":"Brown","given":"Valerie K","non-dropping-particle":"","parse-names":false,"suffix":""},{"dropping-particle":"","family":"Butterfield","given":"Jennifer","non-dropping-particle":"","parse-names":false,"suffix":""},{"dropping-particle":"","family":"Buse","given":"Alan","non-dropping-particle":"","parse-names":false,"suffix":""},{"dropping-particle":"","family":"Coulson","given":"John C","non-dropping-particle":"","parse-names":false,"suffix":""},{"dropping-particle":"","family":"Farrar","given":"John","non-dropping-particle":"","parse-names":false,"suffix":""},{"dropping-particle":"","family":"Good","given":"John E G","non-dropping-particle":"","parse-names":false,"suffix":""},{"dropping-particle":"","family":"Harrington","given":"Richard","non-dropping-particle":"","parse-names":false,"suffix":""},{"dropping-particle":"","family":"Hartley","given":"Susane","non-dropping-particle":"","parse-names":false,"suffix":""},{"dropping-particle":"","family":"Jones","given":"T Hefin","non-dropping-particle":"","parse-names":false,"suffix":""},{"dropping-particle":"","family":"Lindroth","given":"Richard L","non-dropping-particle":"","parse-names":false,"suffix":""},{"dropping-particle":"","family":"Press","given":"Malcolm C","non-dropping-particle":"","parse-names":false,"suffix":""},{"dropping-particle":"","family":"Symrnioudis","given":"Ilias","non-dropping-particle":"","parse-names":false,"suffix":""},{"dropping-particle":"","family":"Watt","given":"Allan D","non-dropping-particle":"","parse-names":false,"suffix":""},{"dropping-particle":"","family":"Whittaker","given":"John B","non-dropping-particle":"","parse-names":false,"suffix":""}],"container-title":"Global Change Biology","id":"ITEM-1","issue":"1","issued":{"date-parts":[["2002","1","1"]]},"note":"Hotter = more insects\nWetter = fewer insects\n\nChanges will effect different insect feeding strategies differently\n\nInsects that are already multivoltine will see larger increases than insects with loner life cycles.\n\nDepends on importance of synchrony with host plant.\n\nIf plants grow too fast, young leaves develop too quickly for there to be food. If plants grow too slowly, there may not be enough young leaf tissue produced for food.","page":"1-16","publisher":"Blackwell Science, Ltd","title":"Herbivory in global climate change research: direct effects of rising temperature on insect herbivores","type":"article-journal","volume":"8"},"uris":["http://www.mendeley.com/documents/?uuid=bbb5abdb-bf87-45bb-ab81-279a77d148d4"]}],"mendeley":{"formattedCitation":"(Bale et al., 2002)","plainTextFormattedCitation":"(Bale et al., 2002)","previouslyFormattedCitation":"(Bale et al., 2002)"},"properties":{"noteIndex":0},"schema":"https://github.com/citation-style-language/schema/raw/master/csl-citation.json"}</w:instrText>
       </w:r>
       <w:r>
@@ -207,56 +317,228 @@
     <w:p/>
     <w:p>
       <w:r>
-        <w:t xml:space="preserve">Changes in precipitation have less predictable effects on </w:t>
-      </w:r>
-      <w:r>
-        <w:t>insect populations, partly due to limited research relative to the effects of temperature</w:t>
-      </w:r>
-      <w:r>
-        <w:t xml:space="preserve">.  In dry places, where desiccation may be a significant source of mortality for insects, increase precipitation may result in increases in herbivore populations (citation).  In wet places, increases in precipitation may have negligible effects on plants, which are not water limited, and may increase mortality in herbivores due to infection by </w:t>
+        <w:t xml:space="preserve">Climate change has the potential to </w:t>
+      </w:r>
+      <w:r>
+        <w:t xml:space="preserve">alter species interactions (citations).  The interactions between plants and herbivores are especially important for reasons… Alterations in herbivore—plant interactions can stem from or result in changes in plant chemistry at a population or even landscape level (Hunter).  Climate change is predicted to affect plants and herbivores differently.  For example, insect herbivores are predicted to have higher temperature optima for vital rates than their host plants </w:t>
+      </w:r>
+      <w:r>
+        <w:fldChar w:fldCharType="begin" w:fldLock="1"/>
+      </w:r>
+      <w:r>
+        <w:instrText>ADDIN CSL_CITATION {"citationItems":[{"id":"ITEM-1","itemData":{"DOI":"10.1111/j.1600-0706.2009.17558.x","ISBN":"00301299\\n16000706","ISSN":"00301299","abstract":"Current predictions regarding the ecological consequences of climate change on animal populations are generally autecological and species-specific, and/or non-mechanistic extrapolations of recent short-term patterns. To better understand and predict the effects of climate change on the distribution of species and the abundance of populations we offer a novel, broad theoretical framework. Climate-induced changes in trophic structure may actually be more predictable than effects on individual species. The logic is that there are general differences in climatic sensitivity among trophic levels – specifically, that as one moves up trophic levels, there is an increase in the temperature sensitivity of vital rates. More precisely, we provide: (1) a formal mathematical definition of distribution limits that is both operational and conceptual, introducing the concept DL50, defined as the geographic and climatic isoline representing an equilibrium occupancy of half of the suitable habitats; (2) a matrix of the possible changes in trophic structure from climate change and the general theoretical consequences; and (3) a new idea that predicts broad effects of climatic warming on trophic systems. Our intention is to help meet the challenge of developing and testing general theoretical models that can predict which species will be winners and losers in ecological time, which evolutionary traits will be favoured or selected against, and what will be consequences for ecosystem structure and function.","author":[{"dropping-particle":"","family":"Berggren","given":"Åsa","non-dropping-particle":"","parse-names":false,"suffix":""},{"dropping-particle":"","family":"Björkman","given":"Christer","non-dropping-particle":"","parse-names":false,"suffix":""},{"dropping-particle":"","family":"Bylund","given":"Helena","non-dropping-particle":"","parse-names":false,"suffix":""},{"dropping-particle":"","family":"Ayres","given":"Matthew P.","non-dropping-particle":"","parse-names":false,"suffix":""}],"container-title":"Oikos","id":"ITEM-1","issue":"8","issued":{"date-parts":[["2009","8","1"]]},"page":"1121-1126","publisher":"Wiley/Blackwell (10.1111)","title":"The distribution and abundance of animal populations in a climate of uncertainty","type":"article-journal","volume":"118"},"uris":["http://www.mendeley.com/documents/?uuid=f0479f85-20cb-4113-9b89-5455feab2cd8"]}],"mendeley":{"formattedCitation":"(Berggren et al., 2009)","plainTextFormattedCitation":"(Berggren et al., 2009)","previouslyFormattedCitation":"(Berggren et al., 2009)"},"properties":{"noteIndex":0},"schema":"https://github.com/citation-style-language/schema/raw/master/csl-citation.json"}</w:instrText>
+      </w:r>
+      <w:r>
+        <w:fldChar w:fldCharType="separate"/>
+      </w:r>
+      <w:r>
+        <w:rPr>
+          <w:noProof/>
+        </w:rPr>
+        <w:t>(Berggren et al., 2009)</w:t>
+      </w:r>
+      <w:r>
+        <w:fldChar w:fldCharType="end"/>
+      </w:r>
+      <w:r>
+        <w:t>, which result in reduced growth of plant tissue and increased growth and activity of herbivores as temperature warm</w:t>
+      </w:r>
+      <w:r>
+        <w:t xml:space="preserve">, compounding to increase herbivore density (e.g. insects per </w:t>
+      </w:r>
+      <w:commentRangeStart w:id="1"/>
+      <w:r>
+        <w:t xml:space="preserve">young </w:t>
+      </w:r>
+      <w:commentRangeEnd w:id="1"/>
+      <w:r>
+        <w:rPr>
+          <w:rStyle w:val="CommentReference"/>
+        </w:rPr>
+        <w:commentReference w:id="1"/>
+      </w:r>
+      <w:r>
+        <w:t xml:space="preserve">leaf). Changes in precipitation can also alter the ability of plants to respond to herbivory with induced defenses </w:t>
+      </w:r>
+      <w:r>
+        <w:fldChar w:fldCharType="begin" w:fldLock="1"/>
+      </w:r>
+      <w:r>
+        <w:instrText>ADDIN CSL_CITATION {"citationItems":[{"id":"ITEM-1","itemData":{"DOI":"10.1016/j.envexpbot.2018.10.025","ISSN":"00988472","abstract":"Plants often experience multiple sources of stress simultaneously, yet little is known about interactive effects of multiple stressors on plant metabolic responses. Plants are well known to respond to both drought and insect herbivory through the induced production of secondary metabolites. However, severe drought stress limits photosynthesis and may therefore inhibit the production of induced secondary metabolites in response to herbivory due to carbon limitation. On the other hand, drought-stressed plants may be primed to respond more strongly to herbivory due to hormonal crosstalk or redundancy of metabolites that are produced in response to drought and herbivory. We tested the interactive effects of drought and simulated herbivory in tea plants (Camellia sinensis (L.) Kuntze var. sinensis) grown in the field under varying rainfall interception treatments and then exposed to an exogenous methyl jasmonate (MeJA) treatment. We show that severe drought generally inhibits the induction of secondary metabolites by exogenous MeJA (simulated herbivory). However, a few volatile metabolites, including methyl salicylate, are more strongly induced by MeJA in severely drought-stressed plants compared to moderately stressed plants, possibly due to priming by drought stress. Our approach of using multiple levels of drought stress and a targeted/untargeted approach to measuring volatile metabolites was essential to discovering these patterns of induction. In addition to having implications for plant-herbivore interactions in the presence of abiotic stress, these results have important implications for tea quality.","author":[{"dropping-particle":"","family":"Scott","given":"Eric R.","non-dropping-particle":"","parse-names":false,"suffix":""},{"dropping-particle":"","family":"Li","given":"Xin","non-dropping-particle":"","parse-names":false,"suffix":""},{"dropping-particle":"","family":"Kfoury","given":"Nicole","non-dropping-particle":"","parse-names":false,"suffix":""},{"dropping-particle":"","family":"Morimoto","given":"Joshua","non-dropping-particle":"","parse-names":false,"suffix":""},{"dropping-particle":"","family":"Han","given":"Wen-Yan","non-dropping-particle":"","parse-names":false,"suffix":""},{"dropping-particle":"","family":"Ahmed","given":"Selena","non-dropping-particle":"","parse-names":false,"suffix":""},{"dropping-particle":"","family":"Cash","given":"Sean B.","non-dropping-particle":"","parse-names":false,"suffix":""},{"dropping-particle":"","family":"Griffin","given":"Timothy S.","non-dropping-particle":"","parse-names":false,"suffix":""},{"dropping-particle":"","family":"Stepp","given":"John R.","non-dropping-particle":"","parse-names":false,"suffix":""},{"dropping-particle":"","family":"Robbat","given":"Albert","non-dropping-particle":"","parse-names":false,"suffix":""},{"dropping-particle":"","family":"Orians","given":"Colin M.","non-dropping-particle":"","parse-names":false,"suffix":""}],"container-title":"Environmental and Experimental Botany","id":"ITEM-1","issued":{"date-parts":[["2019","1","28"]]},"page":"283-292","publisher":"Elsevier","title":"Interactive effects of drought severity and simulated herbivory on tea (&lt;i&gt;Camellia sinensis&lt;/i&gt;) volatile and non-volatile metabolites","type":"article-journal","volume":"157"},"uris":["http://www.mendeley.com/documents/?uuid=eea07ab6-1bae-4ebb-8158-6c8cf72a20f8"]}],"mendeley":{"formattedCitation":"(Scott et al., 2019)","plainTextFormattedCitation":"(Scott et al., 2019)","previouslyFormattedCitation":"(Scott et al., 2019)"},"properties":{"noteIndex":0},"schema":"https://github.com/citation-style-language/schema/raw/master/csl-citation.json"}</w:instrText>
+      </w:r>
+      <w:r>
+        <w:fldChar w:fldCharType="separate"/>
+      </w:r>
+      <w:r>
+        <w:rPr>
+          <w:noProof/>
+        </w:rPr>
+        <w:t>(Scott et al., 2019)</w:t>
+      </w:r>
+      <w:r>
+        <w:fldChar w:fldCharType="end"/>
+      </w:r>
+      <w:r>
+        <w:t>.</w:t>
+      </w:r>
+    </w:p>
+    <w:p/>
+    <w:p>
+      <w:r>
+        <w:t>In addition to the direct effects of climate change on plant chemistry, changes in herbivore density have quantitative and qualitative effects on plant defensive chemistry.  For example, an increase in tea green leafhopper density resulted in complex, non-linear changes in induced tea plant secondary metabolites resulting in a change in metabolite blend in addition to overall increased secondary metabolite production (</w:t>
       </w:r>
       <w:proofErr w:type="spellStart"/>
       <w:r>
-        <w:t>entomopathenogenic</w:t>
+        <w:t>scott</w:t>
       </w:r>
       <w:proofErr w:type="spellEnd"/>
       <w:r>
-        <w:t xml:space="preserve"> fungi (citation).</w:t>
+        <w:t xml:space="preserve"> et al).  Changes in metabolite blend can have important consequences for multiple trophic levels.  For example, parasitoids (citations) and even hyperparasitoids (citation) can use plant metabolite blend to infer host density and parasitism status, altering their oviposition decisions. [landscape-scale example from Hunter]</w:t>
       </w:r>
     </w:p>
     <w:p/>
     <w:p>
       <w:r>
-        <w:t>3. relative effects on plants, crops</w:t>
-      </w:r>
-    </w:p>
-    <w:p>
-      <w:r>
-        <w:t xml:space="preserve">4. effects on interactions (direct like insects/young leaf; indirect due to changes in plant chem, </w:t>
+        <w:t xml:space="preserve">Plant secondary metabolite blends are also important in some agricultural systems, where they are the prime determinants of crop quality.  Tea quality, for example, is determined primarily by the concentrations and composition of volatiles, catechins, methylxanthines, and amino acids.  In some tea cropping systems, metabolite blend can be more important than crop yield, resulting in farmers sacrificing yield to maximize quality in a number of ways </w:t>
+      </w:r>
+      <w:r>
+        <w:fldChar w:fldCharType="begin" w:fldLock="1"/>
+      </w:r>
+      <w:r>
+        <w:instrText>ADDIN CSL_CITATION {"citationItems":[{"id":"ITEM-1","itemData":{"DOI":"10.1371/journal.pone.0109126","ISBN":"1932-6203","ISSN":"1932-6203","PMID":"25286362","abstract":"Climate change is impacting agro-ecosystems, crops, and farmer livelihoods in communities worldwide. While it is well understood that more frequent and intense climate events in many areas are resulting in a decline in crop yields, the impact on crop quality is less acknowledged, yet it is critical for food systems that benefit both farmers and consumers through high-quality products. This study examines tea (Camellia sinensis; Theaceae), the world's most widely consumed beverage after water, as a study system to measure effects of seasonal precipitation variability on crop functional quality and associated farmer knowledge, preferences, and livelihoods. Sampling was conducted in a major tea producing area of China during an extreme drought through the onset of the East Asian Monsoon in order to capture effects of extreme climate events that are likely to become more frequent with climate change. Compared to the spring drought, tea growth during the monsoon period was up to 50% higher. Concurrently, concentrations of catechin and methylxanthine secondary metabolites, major compounds that determine tea functional quality, were up to 50% lower during the monsoon while total phenolic concentrations and antioxidant activity increased. The inverse relationship between tea growth and concentrations of individual secondary metabolites suggests a dilution effect of precipitation on tea quality. The decrease in concentrations of tea secondary metabolites was accompanied by reduced farmer preference on the basis of sensory characteristics as well as a decline of up to 50% in household income from tea sales. Farmer surveys indicate a high degree of agreement regarding climate patterns and the effects of precipitation on tea yields and quality. Extrapolating findings from this seasonal study to long-term climate scenario projections suggests that farmers and consumers face variable implications with forecasted precipitation scenarios and calls for research on management practices to facilitate climate adaptation for sustainable crop production.","author":[{"dropping-particle":"","family":"Ahmed","given":"Selena","non-dropping-particle":"","parse-names":false,"suffix":""},{"dropping-particle":"","family":"Stepp","given":"John Richard","non-dropping-particle":"","parse-names":false,"suffix":""},{"dropping-particle":"","family":"Orians","given":"Colin Mark","non-dropping-particle":"","parse-names":false,"suffix":""},{"dropping-particle":"","family":"Griffin","given":"Timothy","non-dropping-particle":"","parse-names":false,"suffix":""},{"dropping-particle":"","family":"Matyas","given":"Corene","non-dropping-particle":"","parse-names":false,"suffix":""},{"dropping-particle":"","family":"Robbat","given":"Albert","non-dropping-particle":"","parse-names":false,"suffix":""},{"dropping-particle":"","family":"Cash","given":"Sean B","non-dropping-particle":"","parse-names":false,"suffix":""},{"dropping-particle":"","family":"Xue","given":"Dayuan","non-dropping-particle":"","parse-names":false,"suffix":""},{"dropping-particle":"","family":"Long","given":"Chunlin","non-dropping-particle":"","parse-names":false,"suffix":""},{"dropping-particle":"","family":"Unachukwu","given":"Uchenna J","non-dropping-particle":"","parse-names":false,"suffix":""},{"dropping-particle":"","family":"Buckley","given":"Sarabeth","non-dropping-particle":"","parse-names":false,"suffix":""},{"dropping-particle":"","family":"Small","given":"David","non-dropping-particle":"","parse-names":false,"suffix":""},{"dropping-particle":"","family":"Kennelly","given":"Edward","non-dropping-particle":"","parse-names":false,"suffix":""},{"dropping-particle":"","family":"Robbat Jr","given":"Albert","non-dropping-particle":"","parse-names":false,"suffix":""},{"dropping-particle":"","family":"Cash","given":"Sean B","non-dropping-particle":"","parse-names":false,"suffix":""},{"dropping-particle":"","family":"Xue","given":"Dayuan","non-dropping-particle":"","parse-names":false,"suffix":""},{"dropping-particle":"","family":"Long","given":"Chunlin","non-dropping-particle":"","parse-names":false,"suffix":""},{"dropping-particle":"","family":"Unachukwu","given":"Uchenna J","non-dropping-particle":"","parse-names":false,"suffix":""},{"dropping-particle":"","family":"Buckley","given":"Sarabeth","non-dropping-particle":"","parse-names":false,"suffix":""},{"dropping-particle":"","family":"Small","given":"David","non-dropping-particle":"","parse-names":false,"suffix":""},{"dropping-particle":"","family":"Kennelly","given":"Edward","non-dropping-particle":"","parse-names":false,"suffix":""}],"container-title":"PLoS ONE","editor":[{"dropping-particle":"","family":"Kriticos","given":"Darren John","non-dropping-particle":"","parse-names":false,"suffix":""}],"id":"ITEM-1","issue":"10","issued":{"date-parts":[["2014","10","6"]]},"page":"e109126","publisher":"Public Library of Science","title":"Effects of Extreme Climate Events on Tea (&lt;i&gt;Camellia sinensis&lt;/i&gt;) Functional Quality Validate Indigenous Farmer Knowledge and Sensory Preferences in Tropical China","type":"article-journal","volume":"9"},"uris":["http://www.mendeley.com/documents/?uuid=9998d6ae-9b8e-4afa-bfdc-7801cd3cd909"]},{"id":"ITEM-2","itemData":{"DOI":"10.1271/bbb.60708","ISSN":"0916-8451","PMID":"17587678","abstract":"Oriental Beauty, which is made from tea leaves infested by the tea green leafhopper (Jacobiasca formosana) in Taiwan, has a unique aroma like ripe fruits and honey. To determine what occurs in the tea leaves during the oolong tea manufacturing process, the gene expression profiles and the chemical profiles were investigated. Tea samples were prepared from Camellia sinensis var. sinensis cv. Chin-shin Dah-pang while the tea leaves were attacked by the insect. The main volatile compounds, such as linalool-oxides, benzyl alcohol, 2-phenylethanol, and 2,6-dimethylocta-3,7-diene-2,6-diol, increased during manufacture. The gene expression profiles during manufacture were analyzed by differential screening between fresh leaves and tea leaves of the first turn over. Many up-regulated transcripts were found to encode various proteins homologous to stress response proteins. Accordingly, the endogenous contents of abscisic acid and raffinose increased during manufacture. Thus the traditional manufacturing method is ...","author":[{"dropping-particle":"","family":"Cho","given":"Jeong-Yong","non-dropping-particle":"","parse-names":false,"suffix":""},{"dropping-particle":"","family":"Mizutani","given":"Masaharu","non-dropping-particle":"","parse-names":false,"suffix":""},{"dropping-particle":"","family":"Shimizu","given":"Bun-ichi","non-dropping-particle":"","parse-names":false,"suffix":""},{"dropping-particle":"","family":"Kinoshita","given":"Tomomi","non-dropping-particle":"","parse-names":false,"suffix":""},{"dropping-particle":"","family":"Ogura","given":"Miharu","non-dropping-particle":"","parse-names":false,"suffix":""},{"dropping-particle":"","family":"Tokoro","given":"Kazuhiko","non-dropping-particle":"","parse-names":false,"suffix":""},{"dropping-particle":"","family":"Lin","given":"Mu-Lien","non-dropping-particle":"","parse-names":false,"suffix":""},{"dropping-particle":"","family":"Sakata","given":"Kanzo","non-dropping-particle":"","parse-names":false,"suffix":""}],"container-title":"Bioscience, Biotechnology and Biochemistry","id":"ITEM-2","issue":"6","issued":{"date-parts":[["2007","5","22"]]},"page":"1476-1486","publisher":"Japan Society for Bioscience, Biotechnology, and Agrochemistry","title":"Chemical Profiling and Gene Expression Profiling during the Manufacturing Process of Taiwan Oolong Tea “Oriental Beauty”","type":"article-journal","volume":"71"},"uris":["http://www.mendeley.com/documents/?uuid=2034d795-7f95-4ade-97b3-bf085b00e2a6"]},{"id":"ITEM-3","itemData":{"DOI":"10.1093/oxfordjournals.pcp.a076087","ISSN":"1471-9053","abstract":"... tea leaves as raw materials of Gyokuro, fine green tea , and Matcha , ceremony tea ... This procedure makes the teas comparatively less astringent and provides them with a characteristic ... the effect of the treatment, the catechin accumulations in the newly developing tea shoots were ...","author":[{"dropping-particle":"","family":"Saijo","given":"Ryoyasu","non-dropping-particle":"","parse-names":false,"suffix":""}],"container-title":"Plant and Cell Physiology","id":"ITEM-3","issue":"6","issued":{"date-parts":[["1980","9","1"]]},"page":"989-998","publisher":"Oxford University Press","title":"Effect of shade treatment on biosynthesis of catechins in tea plants","type":"article-journal","volume":"21"},"uris":["http://www.mendeley.com/documents/?uuid=fa919156-36ed-4692-bc6f-aec04d22c01d"]}],"mendeley":{"formattedCitation":"(Ahmed et al., 2014; Cho et al., 2007; Saijo, 1980)","plainTextFormattedCitation":"(Ahmed et al., 2014; Cho et al., 2007; Saijo, 1980)","previouslyFormattedCitation":"(Ahmed et al., 2014; Cho et al., 2007; Saijo, 1980)"},"properties":{"noteIndex":0},"schema":"https://github.com/citation-style-language/schema/raw/master/csl-citation.json"}</w:instrText>
+      </w:r>
+      <w:r>
+        <w:fldChar w:fldCharType="separate"/>
+      </w:r>
+      <w:r>
+        <w:rPr>
+          <w:noProof/>
+        </w:rPr>
+        <w:t xml:space="preserve">(Ahmed et al., </w:t>
+      </w:r>
+      <w:r>
+        <w:rPr>
+          <w:noProof/>
+        </w:rPr>
+        <w:lastRenderedPageBreak/>
+        <w:t>2014; Cho et al., 2007; Saijo, 1980)</w:t>
+      </w:r>
+      <w:r>
+        <w:fldChar w:fldCharType="end"/>
+      </w:r>
+      <w:r>
+        <w:t>.</w:t>
+      </w:r>
+      <w:r>
+        <w:t xml:space="preserve"> One strategy unique to tea originates in northern Taiwan and involves farmers allowing and encouraging tea green leafhopper (</w:t>
+      </w:r>
+      <w:r>
+        <w:rPr>
+          <w:i/>
+          <w:iCs/>
+        </w:rPr>
+        <w:t>Empoasca onukii</w:t>
+      </w:r>
+      <w:r>
+        <w:t>) damage in order to induce secondary metabolite production</w:t>
+      </w:r>
+      <w:r>
+        <w:t xml:space="preserve"> </w:t>
+      </w:r>
+      <w:r>
+        <w:fldChar w:fldCharType="begin" w:fldLock="1"/>
+      </w:r>
+      <w:r>
+        <w:instrText>ADDIN CSL_CITATION {"citationItems":[{"id":"ITEM-1","itemData":{"DOI":"10.1271/bbb.60708","ISSN":"0916-8451","PMID":"17587678","abstract":"Oriental Beauty, which is made from tea leaves infested by the tea green leafhopper (Jacobiasca formosana) in Taiwan, has a unique aroma like ripe fruits and honey. To determine what occurs in the tea leaves during the oolong tea manufacturing process, the gene expression profiles and the chemical profiles were investigated. Tea samples were prepared from Camellia sinensis var. sinensis cv. Chin-shin Dah-pang while the tea leaves were attacked by the insect. The main volatile compounds, such as linalool-oxides, benzyl alcohol, 2-phenylethanol, and 2,6-dimethylocta-3,7-diene-2,6-diol, increased during manufacture. The gene expression profiles during manufacture were analyzed by differential screening between fresh leaves and tea leaves of the first turn over. Many up-regulated transcripts were found to encode various proteins homologous to stress response proteins. Accordingly, the endogenous contents of abscisic acid and raffinose increased during manufacture. Thus the traditional manufacturing method is ...","author":[{"dropping-particle":"","family":"Cho","given":"Jeong-Yong","non-dropping-particle":"","parse-names":false,"suffix":""},{"dropping-particle":"","family":"Mizutani","given":"Masaharu","non-dropping-particle":"","parse-names":false,"suffix":""},{"dropping-particle":"","family":"Shimizu","given":"Bun-ichi","non-dropping-particle":"","parse-names":false,"suffix":""},{"dropping-particle":"","family":"Kinoshita","given":"Tomomi","non-dropping-particle":"","parse-names":false,"suffix":""},{"dropping-particle":"","family":"Ogura","given":"Miharu","non-dropping-particle":"","parse-names":false,"suffix":""},{"dropping-particle":"","family":"Tokoro","given":"Kazuhiko","non-dropping-particle":"","parse-names":false,"suffix":""},{"dropping-particle":"","family":"Lin","given":"Mu-Lien","non-dropping-particle":"","parse-names":false,"suffix":""},{"dropping-particle":"","family":"Sakata","given":"Kanzo","non-dropping-particle":"","parse-names":false,"suffix":""}],"container-title":"Bioscience, Biotechnology and Biochemistry","id":"ITEM-1","issue":"6","issued":{"date-parts":[["2007","5","22"]]},"page":"1476-1486","publisher":"Japan Society for Bioscience, Biotechnology, and Agrochemistry","title":"Chemical Profiling and Gene Expression Profiling during the Manufacturing Process of Taiwan Oolong Tea “Oriental Beauty”","type":"article-journal","volume":"71"},"uris":["http://www.mendeley.com/documents/?uuid=2034d795-7f95-4ade-97b3-bf085b00e2a6"]}],"mendeley":{"formattedCitation":"(Cho et al., 2007)","plainTextFormattedCitation":"(Cho et al., 2007)","previouslyFormattedCitation":"(Cho et al., 2007)"},"properties":{"noteIndex":0},"schema":"https://github.com/citation-style-language/schema/raw/master/csl-citation.json"}</w:instrText>
+      </w:r>
+      <w:r>
+        <w:fldChar w:fldCharType="separate"/>
+      </w:r>
+      <w:r>
+        <w:rPr>
+          <w:noProof/>
+        </w:rPr>
+        <w:t>(Cho et al., 2007)</w:t>
+      </w:r>
+      <w:r>
+        <w:fldChar w:fldCharType="end"/>
+      </w:r>
+      <w:r>
+        <w:t xml:space="preserve">.  </w:t>
+      </w:r>
+      <w:r>
+        <w:rPr>
+          <w:i/>
+          <w:iCs/>
+        </w:rPr>
+        <w:t>E. onukii</w:t>
+      </w:r>
+      <w:r>
+        <w:t xml:space="preserve">, like other </w:t>
+      </w:r>
+      <w:r>
+        <w:rPr>
+          <w:i/>
+          <w:iCs/>
+        </w:rPr>
+        <w:t>Empoasca</w:t>
+      </w:r>
+      <w:r>
+        <w:t xml:space="preserve"> species,</w:t>
+      </w:r>
+      <w:r>
+        <w:t xml:space="preserve"> feeds by rupturing cells and ingesting fluids </w:t>
+      </w:r>
+      <w:r>
+        <w:fldChar w:fldCharType="begin" w:fldLock="1"/>
+      </w:r>
+      <w:r>
+        <w:instrText>ADDIN CSL_CITATION {"citationItems":[{"id":"ITEM-1","itemData":{"DOI":"10.1016/j.jinsphys.2012.06.008","ISSN":"00221910","abstract":"The stylet probing activities of the tea green leafhopper Empoasca vitis Gothe (Hemiptera: Cicadellidae) were studied using the DC electrical penetration graph (EPG) technique. Seven different EPG waveforms (i.e., Np, E1, E2, E3, E4, E5 and E6) were distinguished and characterized on susceptible tea leaves. In addi- tion, four of them (i.e., Np, E1, E2, E3), together accounting for 97.08% of the total recording time, were behaviorally correlated with probing and non-probing activities using artificial diet observation with high-magnification video recording. At the start of stylet probing, waveform E1 always occurred at a var- iable voltage. E1, with all three of its waveform sub-types (E1-A to E1-C), was correlated with production of the salivary sheath trunk, stylet laceration, and channel cutting in viscous artificial diet. Afterwards, two types of high-amplitude waveforms, E2 and E3, followed. E2 had a highly regular, quasi-square wave, repetitive appearance, and lasted the longest duration of all E. vitis probing waveforms. E3 usually appeared after E2, and also exhibited a quasi-square wave feature similar to E2, but had much higher amplitude. Both waveforms E2 and E3 were correlated with active ingestion in liquid artificial diet. In addition, secretion of watery, enzymatic saliva was likely during E2. The active stylet movements and channel-cutting observed during the probing process indicate that E. vitis is a cell rupture feeder, not a salivary sheath feeder, as aphids and other leafhoppers. Thus, hopperburn damage to the tea plant is probably due to the cell rupture feeding strategy, similar to other hopperburning Empoasca species.","author":[{"dropping-particle":"","family":"Jin","given":"Shan","non-dropping-particle":"","parse-names":false,"suffix":""},{"dropping-particle":"","family":"Chen","given":"Zong M","non-dropping-particle":"","parse-names":false,"suffix":""},{"dropping-particle":"","family":"Backus","given":"Elaine A","non-dropping-particle":"","parse-names":false,"suffix":""},{"dropping-particle":"","family":"Sun","given":"Xiao L","non-dropping-particle":"","parse-names":false,"suffix":""},{"dropping-particle":"","family":"Xiao","given":"Bin","non-dropping-particle":"","parse-names":false,"suffix":""}],"container-title":"Journal of Insect Physiology","id":"ITEM-1","issue":"9","issued":{"date-parts":[["2012","9"]]},"page":"1235-1244","title":"Characterization of EPG waveforms for the tea green leafhopper, Empoasca vitis Göthe (Hemiptera: Cicadellidae), on tea plants and their correlation with stylet activities","type":"article-journal","volume":"58"},"uris":["http://www.mendeley.com/documents/?uuid=9a8452ee-8adf-4ffd-9e42-08b5b1e40d5c"]},{"id":"ITEM-2","itemData":{"DOI":"10.1146/annurev.ento.49.061802.123310","ISSN":"0066-4170","abstract":"Hopperburn is a noncontagious disease of plants caused by the direct feeding damage of certain leafhoppers and planthoppers. Although long studied, espe- cially with Empoasca spp. leafhoppers (Cicadellidae:Typhlocybinae), the mechanisms underlying hopperburn have only recently been elucidated. Hopperburn is caused by a dynamic interaction between complex insect feeding stimuli (termed hopperburn initi- ation) and complex plant responses (termed the hopperburn cascade). Hereinwereview the nature of the feeding stimuli in hopperburn initiation, especially for Empoasca spp., which we also compare with the planthopper Nilaparvata lugens. Contrary to previous reports, Empoasca hopperburn is not caused solely by toxic saliva. Instead, it is caused by a plant wound response triggered by a unique type of stylet movement, which is then exacerbated by saliva. Electrical penetration graph monitoring has revealed that all Empoasca spp. are cell rupture feeders, not sheath feeders, and that certain tactics of that feeding strategy are more damaging than others. Measuring the proportions of the most damaging feeding led to development of a resistance index, the Stylet Penetration Index, which can predict hopperburn severity in different plants or under different envi- ronmental conditions and can supplement or replace traditional, field-based resistance indices.","author":[{"dropping-particle":"","family":"Backus","given":"Elaine A.","non-dropping-particle":"","parse-names":false,"suffix":""},{"dropping-particle":"","family":"Serrano","given":"Miguel S.","non-dropping-particle":"","parse-names":false,"suffix":""},{"dropping-particle":"","family":"Ranger","given":"Christopher M.","non-dropping-particle":"","parse-names":false,"suffix":""}],"container-title":"Annual Review of Entomology","id":"ITEM-2","issue":"1","issued":{"date-parts":[["2005","1","7"]]},"note":"Hopperburning species do &amp;quot;pulsing laceration&amp;quot; while stippling is caused by &amp;quot;sawing laceration&amp;quot;. Empoasca sp. can do both, but are mainly &amp;quot;burners&amp;quot;\n\nEmpoasca may have &amp;quot;toxic saliva&amp;quot; that initiates hopperburn. Their watery saliva has PPO\n\nLacerate-and-sip = secretes watery saliva while slicing through multiple columns of cells\n\nPulsing laceration = many repeated short-duration probes, primarily on vascular tissue. Walks along a vein, stopping to slice open vascular tissue. Exclusively done by burners.\n\nSawing laceration = like pulsing laceration, but insect doesn't move as much and not on vascular tissue. Causes damage around a central point resulting in stippling. \n\nLacerate-and-flush = previously called cell rupturing. Long periods of motionless ingestion by stylets. \n\nLance-and-ingest = previously called lancing sap ingestion. Phloem feeding","page":"125-151","publisher":"Annual Reviews","title":"Mechanisms of Hopperburn: An Overview of Insect Taxonomy, Behavior, and Physiology","type":"article-journal","volume":"50"},"uris":["http://www.mendeley.com/documents/?uuid=4d63fc31-1c56-370a-9b7e-0f5d417cbede"]}],"mendeley":{"formattedCitation":"(Backus et al., 2005; Jin et al., 2012)","plainTextFormattedCitation":"(Backus et al., 2005; Jin et al., 2012)","previouslyFormattedCitation":"(Backus et al., 2005; Jin et al., 2012)"},"properties":{"noteIndex":0},"schema":"https://github.com/citation-style-language/schema/raw/master/csl-citation.json"}</w:instrText>
+      </w:r>
+      <w:r>
+        <w:fldChar w:fldCharType="separate"/>
+      </w:r>
+      <w:r>
+        <w:rPr>
+          <w:noProof/>
+        </w:rPr>
+        <w:t>(Backus et al., 2005; Jin et al., 2012)</w:t>
+      </w:r>
+      <w:r>
+        <w:fldChar w:fldCharType="end"/>
+      </w:r>
+      <w:r>
+        <w:t>.</w:t>
+      </w:r>
+      <w:r>
+        <w:t xml:space="preserve"> This causes chlorosis, stunting, thickening, and curling of leaves, and in severe infestations can cause necrosis at leaf margins and early leaf abscission—a set of symptoms collectively referred to as “</w:t>
       </w:r>
       <w:proofErr w:type="spellStart"/>
       <w:r>
-        <w:t>tritrophic</w:t>
+        <w:t>hopperburn</w:t>
       </w:r>
       <w:proofErr w:type="spellEnd"/>
       <w:r>
-        <w:t xml:space="preserve"> interactions)</w:t>
-      </w:r>
-    </w:p>
-    <w:p/>
-    <w:p>
-      <w:r>
-        <w:t xml:space="preserve">Temperature can act on relative growth rate of plants and insects to alter insect distribution and abundance.  If host plant growth is too slow due to cold temperatures, or if leaf </w:t>
-      </w:r>
-      <w:r>
-        <w:lastRenderedPageBreak/>
-        <w:t xml:space="preserve">development is too fast due to high temperatures, there may not be enough young leaf tissue to support herbivores </w:t>
+        <w:t xml:space="preserve">”.  </w:t>
+      </w:r>
+      <w:r>
+        <w:rPr>
+          <w:i/>
+          <w:iCs/>
+        </w:rPr>
+        <w:t>E. onukii</w:t>
+      </w:r>
+      <w:r>
+        <w:t xml:space="preserve"> is generally considered a pest and can reduce tea yields up to 20% (citation). However, some tea farmers encourage E. onukii infestations because of the volatiles induced uniquely by leafhopper damage</w:t>
+      </w:r>
+      <w:r>
+        <w:t xml:space="preserve"> </w:t>
       </w:r>
       <w:r>
         <w:fldChar w:fldCharType="begin" w:fldLock="1"/>
       </w:r>
       <w:r>
-        <w:instrText>ADDIN CSL_CITATION {"citationItems":[{"id":"ITEM-1","itemData":{"DOI":"10.1046/j.1365-2486.2002.00451.x","ISSN":"1354-1013","abstract":"... to be unable to expand their ranges and may be detrimentally affected by climate change . ... and possibly insect species in general (Coope 1995), have retained similar climate requirements over ... 000 years ago are still living together today, under similar climatic conditions (Coope ...","author":[{"dropping-particle":"","family":"Bale","given":"Jeffery S","non-dropping-particle":"","parse-names":false,"suffix":""},{"dropping-particle":"","family":"Masters","given":"Gregory J","non-dropping-particle":"","parse-names":false,"suffix":""},{"dropping-particle":"","family":"Hodkinson","given":"Ian D","non-dropping-particle":"","parse-names":false,"suffix":""},{"dropping-particle":"","family":"Awmack","given":"Caroline","non-dropping-particle":"","parse-names":false,"suffix":""},{"dropping-particle":"","family":"Bezemer","given":"T Martijn","non-dropping-particle":"","parse-names":false,"suffix":""},{"dropping-particle":"","family":"Brown","given":"Valerie K","non-dropping-particle":"","parse-names":false,"suffix":""},{"dropping-particle":"","family":"Butterfield","given":"Jennifer","non-dropping-particle":"","parse-names":false,"suffix":""},{"dropping-particle":"","family":"Buse","given":"Alan","non-dropping-particle":"","parse-names":false,"suffix":""},{"dropping-particle":"","family":"Coulson","given":"John C","non-dropping-particle":"","parse-names":false,"suffix":""},{"dropping-particle":"","family":"Farrar","given":"John","non-dropping-particle":"","parse-names":false,"suffix":""},{"dropping-particle":"","family":"Good","given":"John E G","non-dropping-particle":"","parse-names":false,"suffix":""},{"dropping-particle":"","family":"Harrington","given":"Richard","non-dropping-particle":"","parse-names":false,"suffix":""},{"dropping-particle":"","family":"Hartley","given":"Susane","non-dropping-particle":"","parse-names":false,"suffix":""},{"dropping-particle":"","family":"Jones","given":"T Hefin","non-dropping-particle":"","parse-names":false,"suffix":""},{"dropping-particle":"","family":"Lindroth","given":"Richard L","non-dropping-particle":"","parse-names":false,"suffix":""},{"dropping-particle":"","family":"Press","given":"Malcolm C","non-dropping-particle":"","parse-names":false,"suffix":""},{"dropping-particle":"","family":"Symrnioudis","given":"Ilias","non-dropping-particle":"","parse-names":false,"suffix":""},{"dropping-particle":"","family":"Watt","given":"Allan D","non-dropping-particle":"","parse-names":false,"suffix":""},{"dropping-particle":"","family":"Whittaker","given":"John B","non-dropping-particle":"","parse-names":false,"suffix":""}],"container-title":"Global Change Biology","id":"ITEM-1","issue":"1","issued":{"date-parts":[["2002","1","1"]]},"note":"Hotter = more insects\nWetter = fewer insects\n\nChanges will effect different insect feeding strategies differently\n\nInsects that are already multivoltine will see larger increases than insects with loner life cycles.\n\nDepends on importance of synchrony with host plant.\n\nIf plants grow too fast, young leaves develop too quickly for there to be food. If plants grow too slowly, there may not be enough young leaf tissue produced for food.","page":"1-16","publisher":"Blackwell Science, Ltd","title":"Herbivory in global climate change research: direct effects of rising temperature on insect herbivores","type":"article-journal","volume":"8"},"uris":["http://www.mendeley.com/documents/?uuid=bbb5abdb-bf87-45bb-ab81-279a77d148d4"]}],"mendeley":{"formattedCitation":"(Bale et al., 2002)","plainTextFormattedCitation":"(Bale et al., 2002)","previouslyFormattedCitation":"(Bale et al., 2002)"},"properties":{"noteIndex":0},"schema":"https://github.com/citation-style-language/schema/raw/master/csl-citation.json"}</w:instrText>
+        <w:instrText>ADDIN CSL_CITATION {"citationItems":[{"id":"ITEM-1","itemData":{"DOI":"10.1080/10408398.2018.1506907","ISSN":"1040-8398","abstract":"AbstractMetabolite formation is a biochemical and physiological feature of plants developed as an environmental response during the evolutionary process. These metabolites help defend plants agains...","author":[{"dropping-particle":"","family":"Zeng","given":"Lanting","non-dropping-particle":"","parse-names":false,"suffix":""},{"dropping-particle":"","family":"Watanabe","given":"Naoharu","non-dropping-particle":"","parse-names":false,"suffix":""},{"dropping-particle":"","family":"Yang","given":"Ziyin","non-dropping-particle":"","parse-names":false,"suffix":""}],"container-title":"Critical Reviews in Food Science and Nutrition","id":"ITEM-1","issue":"14","issued":{"date-parts":[["2019","8","6"]]},"page":"2321-2334","publisher":"Taylor &amp; Francis","title":"Understanding the biosyntheses and stress response mechanisms of aroma compounds in tea (Camellia sinensis ) to safely and effectively improve tea aroma","type":"article-journal","volume":"59"},"uris":["http://www.mendeley.com/documents/?uuid=5ac4b261-b0fd-3f16-8162-6a3d9fbea127"]}],"mendeley":{"formattedCitation":"(Zeng et al., 2019)","plainTextFormattedCitation":"(Zeng et al., 2019)","previouslyFormattedCitation":"(Zeng et al., 2019)"},"properties":{"noteIndex":0},"schema":"https://github.com/citation-style-language/schema/raw/master/csl-citation.json"}</w:instrText>
       </w:r>
       <w:r>
         <w:fldChar w:fldCharType="separate"/>
@@ -265,28 +547,61 @@
         <w:rPr>
           <w:noProof/>
         </w:rPr>
-        <w:t>(Bale et al., 2002)</w:t>
+        <w:t>(Zeng et al., 2019)</w:t>
       </w:r>
       <w:r>
         <w:fldChar w:fldCharType="end"/>
       </w:r>
       <w:r>
-        <w:t>.</w:t>
-      </w:r>
-    </w:p>
-    <w:p/>
-    <w:p>
-      <w:r>
-        <w:t xml:space="preserve">Climate change has the potential to </w:t>
-      </w:r>
-      <w:r>
-        <w:t xml:space="preserve">alter species interactions (citations).  The interactions between plants and herbivores are especially important for reasons… Alterations in herbivore—plant interactions can stem from or result in changes in plant chemistry at a population or even landscape level (Hunter).  Climate change is predicted to affect plants and herbivores differently.  For example, insect herbivores are predicted to have higher temperature optima for vital rates than their host plants </w:t>
+        <w:t xml:space="preserve">. E. onukii is highly multivoltine, having 9-15 generations per summer in the warmest parts of its range (citation).  Previous lab studies have shown that </w:t>
+      </w:r>
+      <w:r>
+        <w:t xml:space="preserve">development and generation time are reduced under warmer conditions in related species (citations).  </w:t>
+      </w:r>
+      <w:r>
+        <w:t xml:space="preserve">Within-season temperature was shown to have a greater impact on infestation severity than day of arrival in a related migratory </w:t>
+      </w:r>
+      <w:r>
+        <w:t xml:space="preserve">leafhopper </w:t>
+      </w:r>
+      <w:commentRangeStart w:id="2"/>
+      <w:r>
+        <w:t>pest</w:t>
+      </w:r>
+      <w:commentRangeEnd w:id="2"/>
+      <w:r>
+        <w:rPr>
+          <w:rStyle w:val="CommentReference"/>
+        </w:rPr>
+        <w:commentReference w:id="2"/>
+      </w:r>
+      <w:r>
+        <w:t xml:space="preserve">, </w:t>
+      </w:r>
+      <w:r>
+        <w:rPr>
+          <w:i/>
+          <w:iCs/>
+        </w:rPr>
+        <w:t xml:space="preserve">Empoasca </w:t>
+      </w:r>
+      <w:proofErr w:type="spellStart"/>
+      <w:r>
+        <w:rPr>
+          <w:i/>
+          <w:iCs/>
+        </w:rPr>
+        <w:t>fabae</w:t>
+      </w:r>
+      <w:proofErr w:type="spellEnd"/>
+      <w:r>
+        <w:t xml:space="preserve"> </w:t>
       </w:r>
       <w:r>
         <w:fldChar w:fldCharType="begin" w:fldLock="1"/>
       </w:r>
       <w:r>
-        <w:instrText>ADDIN CSL_CITATION {"citationItems":[{"id":"ITEM-1","itemData":{"DOI":"10.1111/j.1600-0706.2009.17558.x","ISBN":"00301299\\n16000706","ISSN":"00301299","abstract":"Current predictions regarding the ecological consequences of climate change on animal populations are generally autecological and species-specific, and/or non-mechanistic extrapolations of recent short-term patterns. To better understand and predict the effects of climate change on the distribution of species and the abundance of populations we offer a novel, broad theoretical framework. Climate-induced changes in trophic structure may actually be more predictable than effects on individual species. The logic is that there are general differences in climatic sensitivity among trophic levels – specifically, that as one moves up trophic levels, there is an increase in the temperature sensitivity of vital rates. More precisely, we provide: (1) a formal mathematical definition of distribution limits that is both operational and conceptual, introducing the concept DL50, defined as the geographic and climatic isoline representing an equilibrium occupancy of half of the suitable habitats; (2) a matrix of the possible changes in trophic structure from climate change and the general theoretical consequences; and (3) a new idea that predicts broad effects of climatic warming on trophic systems. Our intention is to help meet the challenge of developing and testing general theoretical models that can predict which species will be winners and losers in ecological time, which evolutionary traits will be favoured or selected against, and what will be consequences for ecosystem structure and function.","author":[{"dropping-particle":"","family":"Berggren","given":"Åsa","non-dropping-particle":"","parse-names":false,"suffix":""},{"dropping-particle":"","family":"Björkman","given":"Christer","non-dropping-particle":"","parse-names":false,"suffix":""},{"dropping-particle":"","family":"Bylund","given":"Helena","non-dropping-particle":"","parse-names":false,"suffix":""},{"dropping-particle":"","family":"Ayres","given":"Matthew P.","non-dropping-particle":"","parse-names":false,"suffix":""}],"container-title":"Oikos","id":"ITEM-1","issue":"8","issued":{"date-parts":[["2009","8","1"]]},"page":"1121-1126","publisher":"Wiley/Blackwell (10.1111)","title":"The distribution and abundance of animal populations in a climate of uncertainty","type":"article-journal","volume":"118"},"uris":["http://www.mendeley.com/documents/?uuid=f0479f85-20cb-4113-9b89-5455feab2cd8"]}],"mendeley":{"formattedCitation":"(Berggren et al., 2009)","plainTextFormattedCitation":"(Berggren et al., 2009)","previouslyFormattedCitation":"(Berggren et al., 2009)"},"properties":{"noteIndex":0},"schema":"https://github.com/citation-style-language/schema/raw/master/csl-citation.json"}</w:instrText>
+        <w:instrText>ADDIN CSL_CITATION {"citationItems":[{"id":"ITEM-1","itemData":{"DOI":"10.1371/journal.pone.0124915","ISSN":"1932-6203","abstract":"Climate change can benefit individual species, but when pest species are enhanced by warmer temperatures agricultural productivity may be placed at greater risk. We analyzed the effects of temperature anomaly on arrival date and infestation severity of potato leafhopper, Empoasca fabae Harris, a classic new world long distance migrant, and a significant pest in several agricultural crops. We compiled E. fabae arrival dates and infestation severity data at different states in USA from existing literature reviews and agricultural extension records from 1951-2012, and examined the influence of temperature anomalies at each target state or overwintering range on the date of arrival and severity of infestation. Average E. fabae arrival date at different states reveal a clear trend along the south-north axis, with earliest arrival closest to the overwintering range. E. fabae arrival has advanced by 10 days over the last 62 years. E. fabae arrived earlier in warmer years in relation to each target state level temperature anomaly (3.0 days / °C increase in temperature anomaly). Increased temperature had a significant and positive effect on the severity of infestation, and arrival date had a marginal negative effect on severity. These relationships suggest that continued warming could advance the time of E. fabae colonization and increase their impact on affected crops.","author":[{"dropping-particle":"","family":"Baker","given":"Mitchell B.","non-dropping-particle":"","parse-names":false,"suffix":""},{"dropping-particle":"","family":"Venugopal","given":"P. Dilip","non-dropping-particle":"","parse-names":false,"suffix":""},{"dropping-particle":"","family":"Lamp","given":"William O.","non-dropping-particle":"","parse-names":false,"suffix":""}],"container-title":"PLOS ONE","editor":[{"dropping-particle":"","family":"Kuntner","given":"Matjaž","non-dropping-particle":"","parse-names":false,"suffix":""}],"id":"ITEM-1","issue":"5","issued":{"date-parts":[["2015","5","13"]]},"note":"E.fabae is arriving earlier over time (fig 2). This is because of warming (fig 3).\n\nwithin-season temperature increases severity of infestation. Earlier arrival date also increases infestation severeity.\n\nBUT temperature durring season has greater impact than phenology.","page":"e0124915","publisher":"Public Library of Science","title":"Climate Change and Phenology: Empoasca fabae (Hemiptera: Cicadellidae) Migration and Severity of Impact","type":"article-journal","volume":"10"},"uris":["http://www.mendeley.com/documents/?uuid=6e25c540-69c9-47eb-a59d-c287c2040f2f"]}],"mendeley":{"formattedCitation":"(Baker et al., 2015)","plainTextFormattedCitation":"(Baker et al., 2015)","previouslyFormattedCitation":"(Baker et al., 2015)"},"properties":{"noteIndex":0},"schema":"https://github.com/citation-style-language/schema/raw/master/csl-citation.json"}</w:instrText>
       </w:r>
       <w:r>
         <w:fldChar w:fldCharType="separate"/>
@@ -295,299 +610,27 @@
         <w:rPr>
           <w:noProof/>
         </w:rPr>
-        <w:t>(Berggren et al., 2009)</w:t>
+        <w:t>(Baker et al., 2015)</w:t>
       </w:r>
       <w:r>
         <w:fldChar w:fldCharType="end"/>
       </w:r>
       <w:r>
-        <w:t>, which result in reduced growth of plant tissue and increased growth and activity of herbivores as temperature warm</w:t>
-      </w:r>
-      <w:r>
-        <w:t xml:space="preserve">, compounding to increase herbivore density (e.g. insects per </w:t>
-      </w:r>
-      <w:commentRangeStart w:id="1"/>
-      <w:r>
-        <w:t xml:space="preserve">young </w:t>
-      </w:r>
-      <w:commentRangeEnd w:id="1"/>
-      <w:r>
-        <w:rPr>
-          <w:rStyle w:val="CommentReference"/>
-        </w:rPr>
-        <w:commentReference w:id="1"/>
-      </w:r>
-      <w:r>
-        <w:t xml:space="preserve">leaf). Changes in precipitation can also alter the ability of plants to respond to herbivory with induced defenses </w:t>
-      </w:r>
-      <w:r>
-        <w:fldChar w:fldCharType="begin" w:fldLock="1"/>
-      </w:r>
-      <w:r>
-        <w:instrText>ADDIN CSL_CITATION {"citationItems":[{"id":"ITEM-1","itemData":{"DOI":"10.1016/j.envexpbot.2018.10.025","ISSN":"00988472","abstract":"Plants often experience multiple sources of stress simultaneously, yet little is known about interactive effects of multiple stressors on plant metabolic responses. Plants are well known to respond to both drought and insect herbivory through the induced production of secondary metabolites. However, severe drought stress limits photosynthesis and may therefore inhibit the production of induced secondary metabolites in response to herbivory due to carbon limitation. On the other hand, drought-stressed plants may be primed to respond more strongly to herbivory due to hormonal crosstalk or redundancy of metabolites that are produced in response to drought and herbivory. We tested the interactive effects of drought and simulated herbivory in tea plants (Camellia sinensis (L.) Kuntze var. sinensis) grown in the field under varying rainfall interception treatments and then exposed to an exogenous methyl jasmonate (MeJA) treatment. We show that severe drought generally inhibits the induction of secondary metabolites by exogenous MeJA (simulated herbivory). However, a few volatile metabolites, including methyl salicylate, are more strongly induced by MeJA in severely drought-stressed plants compared to moderately stressed plants, possibly due to priming by drought stress. Our approach of using multiple levels of drought stress and a targeted/untargeted approach to measuring volatile metabolites was essential to discovering these patterns of induction. In addition to having implications for plant-herbivore interactions in the presence of abiotic stress, these results have important implications for tea quality.","author":[{"dropping-particle":"","family":"Scott","given":"Eric R.","non-dropping-particle":"","parse-names":false,"suffix":""},{"dropping-particle":"","family":"Li","given":"Xin","non-dropping-particle":"","parse-names":false,"suffix":""},{"dropping-particle":"","family":"Kfoury","given":"Nicole","non-dropping-particle":"","parse-names":false,"suffix":""},{"dropping-particle":"","family":"Morimoto","given":"Joshua","non-dropping-particle":"","parse-names":false,"suffix":""},{"dropping-particle":"","family":"Han","given":"Wen-Yan","non-dropping-particle":"","parse-names":false,"suffix":""},{"dropping-particle":"","family":"Ahmed","given":"Selena","non-dropping-particle":"","parse-names":false,"suffix":""},{"dropping-particle":"","family":"Cash","given":"Sean B.","non-dropping-particle":"","parse-names":false,"suffix":""},{"dropping-particle":"","family":"Griffin","given":"Timothy S.","non-dropping-particle":"","parse-names":false,"suffix":""},{"dropping-particle":"","family":"Stepp","given":"John R.","non-dropping-particle":"","parse-names":false,"suffix":""},{"dropping-particle":"","family":"Robbat","given":"Albert","non-dropping-particle":"","parse-names":false,"suffix":""},{"dropping-particle":"","family":"Orians","given":"Colin M.","non-dropping-particle":"","parse-names":false,"suffix":""}],"container-title":"Environmental and Experimental Botany","id":"ITEM-1","issued":{"date-parts":[["2019","1","28"]]},"page":"283-292","publisher":"Elsevier","title":"Interactive effects of drought severity and simulated herbivory on tea (&lt;i&gt;Camellia sinensis&lt;/i&gt;) volatile and non-volatile metabolites","type":"article-journal","volume":"157"},"uris":["http://www.mendeley.com/documents/?uuid=eea07ab6-1bae-4ebb-8158-6c8cf72a20f8"]}],"mendeley":{"formattedCitation":"(Scott et al., 2019)","plainTextFormattedCitation":"(Scott et al., 2019)","previouslyFormattedCitation":"(Scott et al., 2019)"},"properties":{"noteIndex":0},"schema":"https://github.com/citation-style-language/schema/raw/master/csl-citation.json"}</w:instrText>
-      </w:r>
-      <w:r>
-        <w:fldChar w:fldCharType="separate"/>
-      </w:r>
-      <w:r>
-        <w:rPr>
-          <w:noProof/>
-        </w:rPr>
-        <w:t>(Scott et al., 2019)</w:t>
-      </w:r>
-      <w:r>
-        <w:fldChar w:fldCharType="end"/>
-      </w:r>
-      <w:r>
-        <w:t>.</w:t>
-      </w:r>
-    </w:p>
-    <w:p/>
-    <w:p>
-      <w:r>
-        <w:t>In addition to the direct effects of climate change on plant chemistry, changes in herbivore density have quantitative and qualitative effects on plant defensive chemistry.  For example, an increase in tea green leafhopper density resulted in complex, non-linear changes in induced tea plant secondary metabolites resulting in a change in metabolite blend in addition to overall increased secondary metabolite production (</w:t>
+        <w:t xml:space="preserve">. </w:t>
+      </w:r>
+      <w:r>
+        <w:t>Therefore</w:t>
+      </w:r>
+      <w:r>
+        <w:t xml:space="preserve">, there is the potential for within-season climate </w:t>
       </w:r>
       <w:proofErr w:type="spellStart"/>
       <w:r>
-        <w:t>scott</w:t>
+        <w:t>variablitiy</w:t>
       </w:r>
       <w:proofErr w:type="spellEnd"/>
       <w:r>
-        <w:t xml:space="preserve"> et al).  Changes in metabolite blend can have important consequences for multiple trophic levels.  For example, parasitoids (citations) and even hyperparasitoids (citation) can use plant metabolite blend to infer host density and parasitism status, altering their oviposition decisions. [landscape-scale example from Hunter]</w:t>
-      </w:r>
-    </w:p>
-    <w:p/>
-    <w:p>
-      <w:r>
-        <w:t xml:space="preserve">Plant secondary metabolite blends are also important in some agricultural systems, where they are the prime determinants of crop quality.  Tea quality, for example, is determined primarily by the concentrations and composition of volatiles, catechins, methylxanthines, and amino acids.  In some tea cropping systems, metabolite blend can be more important than crop yield, resulting in farmers sacrificing yield to maximize quality in a number of ways </w:t>
-      </w:r>
-      <w:r>
-        <w:fldChar w:fldCharType="begin" w:fldLock="1"/>
-      </w:r>
-      <w:r>
-        <w:instrText>ADDIN CSL_CITATION {"citationItems":[{"id":"ITEM-1","itemData":{"DOI":"10.1371/journal.pone.0109126","ISBN":"1932-6203","ISSN":"1932-6203","PMID":"25286362","abstract":"Climate change is impacting agro-ecosystems, crops, and farmer livelihoods in communities worldwide. While it is well understood that more frequent and intense climate events in many areas are resulting in a decline in crop yields, the impact on crop quality is less acknowledged, yet it is critical for food systems that benefit both farmers and consumers through high-quality products. This study examines tea (Camellia sinensis; Theaceae), the world's most widely consumed beverage after water, as a study system to measure effects of seasonal precipitation variability on crop functional quality and associated farmer knowledge, preferences, and livelihoods. Sampling was conducted in a major tea producing area of China during an extreme drought through the onset of the East Asian Monsoon in order to capture effects of extreme climate events that are likely to become more frequent with climate change. Compared to the spring drought, tea growth during the monsoon period was up to 50% higher. Concurrently, concentrations of catechin and methylxanthine secondary metabolites, major compounds that determine tea functional quality, were up to 50% lower during the monsoon while total phenolic concentrations and antioxidant activity increased. The inverse relationship between tea growth and concentrations of individual secondary metabolites suggests a dilution effect of precipitation on tea quality. The decrease in concentrations of tea secondary metabolites was accompanied by reduced farmer preference on the basis of sensory characteristics as well as a decline of up to 50% in household income from tea sales. Farmer surveys indicate a high degree of agreement regarding climate patterns and the effects of precipitation on tea yields and quality. Extrapolating findings from this seasonal study to long-term climate scenario projections suggests that farmers and consumers face variable implications with forecasted precipitation scenarios and calls for research on management practices to facilitate climate adaptation for sustainable crop production.","author":[{"dropping-particle":"","family":"Ahmed","given":"Selena","non-dropping-particle":"","parse-names":false,"suffix":""},{"dropping-particle":"","family":"Stepp","given":"John Richard","non-dropping-particle":"","parse-names":false,"suffix":""},{"dropping-particle":"","family":"Orians","given":"Colin Mark","non-dropping-particle":"","parse-names":false,"suffix":""},{"dropping-particle":"","family":"Griffin","given":"Timothy","non-dropping-particle":"","parse-names":false,"suffix":""},{"dropping-particle":"","family":"Matyas","given":"Corene","non-dropping-particle":"","parse-names":false,"suffix":""},{"dropping-particle":"","family":"Robbat","given":"Albert","non-dropping-particle":"","parse-names":false,"suffix":""},{"dropping-particle":"","family":"Cash","given":"Sean B","non-dropping-particle":"","parse-names":false,"suffix":""},{"dropping-particle":"","family":"Xue","given":"Dayuan","non-dropping-particle":"","parse-names":false,"suffix":""},{"dropping-particle":"","family":"Long","given":"Chunlin","non-dropping-particle":"","parse-names":false,"suffix":""},{"dropping-particle":"","family":"Unachukwu","given":"Uchenna J","non-dropping-particle":"","parse-names":false,"suffix":""},{"dropping-particle":"","family":"Buckley","given":"Sarabeth","non-dropping-particle":"","parse-names":false,"suffix":""},{"dropping-particle":"","family":"Small","given":"David","non-dropping-particle":"","parse-names":false,"suffix":""},{"dropping-particle":"","family":"Kennelly","given":"Edward","non-dropping-particle":"","parse-names":false,"suffix":""},{"dropping-particle":"","family":"Robbat Jr","given":"Albert","non-dropping-particle":"","parse-names":false,"suffix":""},{"dropping-particle":"","family":"Cash","given":"Sean B","non-dropping-particle":"","parse-names":false,"suffix":""},{"dropping-particle":"","family":"Xue","given":"Dayuan","non-dropping-particle":"","parse-names":false,"suffix":""},{"dropping-particle":"","family":"Long","given":"Chunlin","non-dropping-particle":"","parse-names":false,"suffix":""},{"dropping-particle":"","family":"Unachukwu","given":"Uchenna J","non-dropping-particle":"","parse-names":false,"suffix":""},{"dropping-particle":"","family":"Buckley","given":"Sarabeth","non-dropping-particle":"","parse-names":false,"suffix":""},{"dropping-particle":"","family":"Small","given":"David","non-dropping-particle":"","parse-names":false,"suffix":""},{"dropping-particle":"","family":"Kennelly","given":"Edward","non-dropping-particle":"","parse-names":false,"suffix":""}],"container-title":"PLoS ONE","editor":[{"dropping-particle":"","family":"Kriticos","given":"Darren John","non-dropping-particle":"","parse-names":false,"suffix":""}],"id":"ITEM-1","issue":"10","issued":{"date-parts":[["2014","10","6"]]},"page":"e109126","publisher":"Public Library of Science","title":"Effects of Extreme Climate Events on Tea (&lt;i&gt;Camellia sinensis&lt;/i&gt;) Functional Quality Validate Indigenous Farmer Knowledge and Sensory Preferences in Tropical China","type":"article-journal","volume":"9"},"uris":["http://www.mendeley.com/documents/?uuid=9998d6ae-9b8e-4afa-bfdc-7801cd3cd909"]},{"id":"ITEM-2","itemData":{"DOI":"10.1271/bbb.60708","ISSN":"0916-8451","PMID":"17587678","abstract":"Oriental Beauty, which is made from tea leaves infested by the tea green leafhopper (Jacobiasca formosana) in Taiwan, has a unique aroma like ripe fruits and honey. To determine what occurs in the tea leaves during the oolong tea manufacturing process, the gene expression profiles and the chemical profiles were investigated. Tea samples were prepared from Camellia sinensis var. sinensis cv. Chin-shin Dah-pang while the tea leaves were attacked by the insect. The main volatile compounds, such as linalool-oxides, benzyl alcohol, 2-phenylethanol, and 2,6-dimethylocta-3,7-diene-2,6-diol, increased during manufacture. The gene expression profiles during manufacture were analyzed by differential screening between fresh leaves and tea leaves of the first turn over. Many up-regulated transcripts were found to encode various proteins homologous to stress response proteins. Accordingly, the endogenous contents of abscisic acid and raffinose increased during manufacture. Thus the traditional manufacturing method is ...","author":[{"dropping-particle":"","family":"Cho","given":"Jeong-Yong","non-dropping-particle":"","parse-names":false,"suffix":""},{"dropping-particle":"","family":"Mizutani","given":"Masaharu","non-dropping-particle":"","parse-names":false,"suffix":""},{"dropping-particle":"","family":"Shimizu","given":"Bun-ichi","non-dropping-particle":"","parse-names":false,"suffix":""},{"dropping-particle":"","family":"Kinoshita","given":"Tomomi","non-dropping-particle":"","parse-names":false,"suffix":""},{"dropping-particle":"","family":"Ogura","given":"Miharu","non-dropping-particle":"","parse-names":false,"suffix":""},{"dropping-particle":"","family":"Tokoro","given":"Kazuhiko","non-dropping-particle":"","parse-names":false,"suffix":""},{"dropping-particle":"","family":"Lin","given":"Mu-Lien","non-dropping-particle":"","parse-names":false,"suffix":""},{"dropping-particle":"","family":"Sakata","given":"Kanzo","non-dropping-particle":"","parse-names":false,"suffix":""}],"container-title":"Bioscience, Biotechnology and Biochemistry","id":"ITEM-2","issue":"6","issued":{"date-parts":[["2007","5","22"]]},"page":"1476-1486","publisher":"Japan Society for Bioscience, Biotechnology, and Agrochemistry","title":"Chemical Profiling and Gene Expression Profiling during the Manufacturing Process of Taiwan Oolong Tea “Oriental Beauty”","type":"article-journal","volume":"71"},"uris":["http://www.mendeley.com/documents/?uuid=2034d795-7f95-4ade-97b3-bf085b00e2a6"]},{"id":"ITEM-3","itemData":{"DOI":"10.1093/oxfordjournals.pcp.a076087","ISSN":"1471-9053","abstract":"... tea leaves as raw materials of Gyokuro, fine green tea , and Matcha , ceremony tea ... This procedure makes the teas comparatively less astringent and provides them with a characteristic ... the effect of the treatment, the catechin accumulations in the newly developing tea shoots were ...","author":[{"dropping-particle":"","family":"Saijo","given":"Ryoyasu","non-dropping-particle":"","parse-names":false,"suffix":""}],"container-title":"Plant and Cell Physiology","id":"ITEM-3","issue":"6","issued":{"date-parts":[["1980","9","1"]]},"page":"989-998","publisher":"Oxford University Press","title":"Effect of shade treatment on biosynthesis of catechins in tea plants","type":"article-journal","volume":"21"},"uris":["http://www.mendeley.com/documents/?uuid=fa919156-36ed-4692-bc6f-aec04d22c01d"]}],"mendeley":{"formattedCitation":"(Ahmed et al., 2014; Cho et al., 2007; Saijo, 1980)","plainTextFormattedCitation":"(Ahmed et al., 2014; Cho et al., 2007; Saijo, 1980)","previouslyFormattedCitation":"(Ahmed et al., 2014; Cho et al., 2007; Saijo, 1980)"},"properties":{"noteIndex":0},"schema":"https://github.com/citation-style-language/schema/raw/master/csl-citation.json"}</w:instrText>
-      </w:r>
-      <w:r>
-        <w:fldChar w:fldCharType="separate"/>
-      </w:r>
-      <w:r>
-        <w:rPr>
-          <w:noProof/>
-        </w:rPr>
-        <w:t>(Ahmed et al., 2014; Cho et al., 2007; Saijo, 1980)</w:t>
-      </w:r>
-      <w:r>
-        <w:fldChar w:fldCharType="end"/>
-      </w:r>
-      <w:r>
-        <w:t>.</w:t>
-      </w:r>
-      <w:r>
-        <w:t xml:space="preserve"> One strategy unique to tea originates in northern Taiwan and involves farmers allowing and encouraging tea green leafhopper (</w:t>
-      </w:r>
-      <w:r>
-        <w:rPr>
-          <w:i/>
-          <w:iCs/>
-        </w:rPr>
-        <w:t>Empoasca onukii</w:t>
-      </w:r>
-      <w:r>
-        <w:t>) damage in order to induce secondary metabolite production</w:t>
-      </w:r>
-      <w:r>
-        <w:t xml:space="preserve"> </w:t>
-      </w:r>
-      <w:r>
-        <w:fldChar w:fldCharType="begin" w:fldLock="1"/>
-      </w:r>
-      <w:r>
-        <w:instrText>ADDIN CSL_CITATION {"citationItems":[{"id":"ITEM-1","itemData":{"DOI":"10.1271/bbb.60708","ISSN":"0916-8451","PMID":"17587678","abstract":"Oriental Beauty, which is made from tea leaves infested by the tea green leafhopper (Jacobiasca formosana) in Taiwan, has a unique aroma like ripe fruits and honey. To determine what occurs in the tea leaves during the oolong tea manufacturing process, the gene expression profiles and the chemical profiles were investigated. Tea samples were prepared from Camellia sinensis var. sinensis cv. Chin-shin Dah-pang while the tea leaves were attacked by the insect. The main volatile compounds, such as linalool-oxides, benzyl alcohol, 2-phenylethanol, and 2,6-dimethylocta-3,7-diene-2,6-diol, increased during manufacture. The gene expression profiles during manufacture were analyzed by differential screening between fresh leaves and tea leaves of the first turn over. Many up-regulated transcripts were found to encode various proteins homologous to stress response proteins. Accordingly, the endogenous contents of abscisic acid and raffinose increased during manufacture. Thus the traditional manufacturing method is ...","author":[{"dropping-particle":"","family":"Cho","given":"Jeong-Yong","non-dropping-particle":"","parse-names":false,"suffix":""},{"dropping-particle":"","family":"Mizutani","given":"Masaharu","non-dropping-particle":"","parse-names":false,"suffix":""},{"dropping-particle":"","family":"Shimizu","given":"Bun-ichi","non-dropping-particle":"","parse-names":false,"suffix":""},{"dropping-particle":"","family":"Kinoshita","given":"Tomomi","non-dropping-particle":"","parse-names":false,"suffix":""},{"dropping-particle":"","family":"Ogura","given":"Miharu","non-dropping-particle":"","parse-names":false,"suffix":""},{"dropping-particle":"","family":"Tokoro","given":"Kazuhiko","non-dropping-particle":"","parse-names":false,"suffix":""},{"dropping-particle":"","family":"Lin","given":"Mu-Lien","non-dropping-particle":"","parse-names":false,"suffix":""},{"dropping-particle":"","family":"Sakata","given":"Kanzo","non-dropping-particle":"","parse-names":false,"suffix":""}],"container-title":"Bioscience, Biotechnology and Biochemistry","id":"ITEM-1","issue":"6","issued":{"date-parts":[["2007","5","22"]]},"page":"1476-1486","publisher":"Japan Society for Bioscience, Biotechnology, and Agrochemistry","title":"Chemical Profiling and Gene Expression Profiling during the Manufacturing Process of Taiwan Oolong Tea “Oriental Beauty”","type":"article-journal","volume":"71"},"uris":["http://www.mendeley.com/documents/?uuid=2034d795-7f95-4ade-97b3-bf085b00e2a6"]}],"mendeley":{"formattedCitation":"(Cho et al., 2007)","plainTextFormattedCitation":"(Cho et al., 2007)","previouslyFormattedCitation":"(Cho et al., 2007)"},"properties":{"noteIndex":0},"schema":"https://github.com/citation-style-language/schema/raw/master/csl-citation.json"}</w:instrText>
-      </w:r>
-      <w:r>
-        <w:fldChar w:fldCharType="separate"/>
-      </w:r>
-      <w:r>
-        <w:rPr>
-          <w:noProof/>
-        </w:rPr>
-        <w:t>(Cho et al., 2007)</w:t>
-      </w:r>
-      <w:r>
-        <w:fldChar w:fldCharType="end"/>
-      </w:r>
-      <w:r>
-        <w:t xml:space="preserve">.  </w:t>
-      </w:r>
-      <w:r>
-        <w:rPr>
-          <w:i/>
-          <w:iCs/>
-        </w:rPr>
-        <w:t>E. onukii</w:t>
-      </w:r>
-      <w:r>
-        <w:t xml:space="preserve">, like other </w:t>
-      </w:r>
-      <w:r>
-        <w:rPr>
-          <w:i/>
-          <w:iCs/>
-        </w:rPr>
-        <w:t>Empoasca</w:t>
-      </w:r>
-      <w:r>
-        <w:t xml:space="preserve"> species,</w:t>
-      </w:r>
-      <w:r>
-        <w:t xml:space="preserve"> feeds by rupturing cells and ingesting fluids </w:t>
-      </w:r>
-      <w:r>
-        <w:fldChar w:fldCharType="begin" w:fldLock="1"/>
-      </w:r>
-      <w:r>
-        <w:instrText>ADDIN CSL_CITATION {"citationItems":[{"id":"ITEM-1","itemData":{"DOI":"10.1016/j.jinsphys.2012.06.008","ISSN":"00221910","abstract":"The stylet probing activities of the tea green leafhopper Empoasca vitis Gothe (Hemiptera: Cicadellidae) were studied using the DC electrical penetration graph (EPG) technique. Seven different EPG waveforms (i.e., Np, E1, E2, E3, E4, E5 and E6) were distinguished and characterized on susceptible tea leaves. In addi- tion, four of them (i.e., Np, E1, E2, E3), together accounting for 97.08% of the total recording time, were behaviorally correlated with probing and non-probing activities using artificial diet observation with high-magnification video recording. At the start of stylet probing, waveform E1 always occurred at a var- iable voltage. E1, with all three of its waveform sub-types (E1-A to E1-C), was correlated with production of the salivary sheath trunk, stylet laceration, and channel cutting in viscous artificial diet. Afterwards, two types of high-amplitude waveforms, E2 and E3, followed. E2 had a highly regular, quasi-square wave, repetitive appearance, and lasted the longest duration of all E. vitis probing waveforms. E3 usually appeared after E2, and also exhibited a quasi-square wave feature similar to E2, but had much higher amplitude. Both waveforms E2 and E3 were correlated with active ingestion in liquid artificial diet. In addition, secretion of watery, enzymatic saliva was likely during E2. The active stylet movements and channel-cutting observed during the probing process indicate that E. vitis is a cell rupture feeder, not a salivary sheath feeder, as aphids and other leafhoppers. Thus, hopperburn damage to the tea plant is probably due to the cell rupture feeding strategy, similar to other hopperburning Empoasca species.","author":[{"dropping-particle":"","family":"Jin","given":"Shan","non-dropping-particle":"","parse-names":false,"suffix":""},{"dropping-particle":"","family":"Chen","given":"Zong M","non-dropping-particle":"","parse-names":false,"suffix":""},{"dropping-particle":"","family":"Backus","given":"Elaine A","non-dropping-particle":"","parse-names":false,"suffix":""},{"dropping-particle":"","family":"Sun","given":"Xiao L","non-dropping-particle":"","parse-names":false,"suffix":""},{"dropping-particle":"","family":"Xiao","given":"Bin","non-dropping-particle":"","parse-names":false,"suffix":""}],"container-title":"Journal of Insect Physiology","id":"ITEM-1","issue":"9","issued":{"date-parts":[["2012","9"]]},"page":"1235-1244","title":"Characterization of EPG waveforms for the tea green leafhopper, Empoasca vitis Göthe (Hemiptera: Cicadellidae), on tea plants and their correlation with stylet activities","type":"article-journal","volume":"58"},"uris":["http://www.mendeley.com/documents/?uuid=9a8452ee-8adf-4ffd-9e42-08b5b1e40d5c"]},{"id":"ITEM-2","itemData":{"DOI":"10.1146/annurev.ento.49.061802.123310","ISSN":"0066-4170","abstract":"Hopperburn is a noncontagious disease of plants caused by the direct feeding damage of certain leafhoppers and planthoppers. Although long studied, espe- cially with Empoasca spp. leafhoppers (Cicadellidae:Typhlocybinae), the mechanisms underlying hopperburn have only recently been elucidated. Hopperburn is caused by a dynamic interaction between complex insect feeding stimuli (termed hopperburn initi- ation) and complex plant responses (termed the hopperburn cascade). Hereinwereview the nature of the feeding stimuli in hopperburn initiation, especially for Empoasca spp., which we also compare with the planthopper Nilaparvata lugens. Contrary to previous reports, Empoasca hopperburn is not caused solely by toxic saliva. Instead, it is caused by a plant wound response triggered by a unique type of stylet movement, which is then exacerbated by saliva. Electrical penetration graph monitoring has revealed that all Empoasca spp. are cell rupture feeders, not sheath feeders, and that certain tactics of that feeding strategy are more damaging than others. Measuring the proportions of the most damaging feeding led to development of a resistance index, the Stylet Penetration Index, which can predict hopperburn severity in different plants or under different envi- ronmental conditions and can supplement or replace traditional, field-based resistance indices.","author":[{"dropping-particle":"","family":"Backus","given":"Elaine A.","non-dropping-particle":"","parse-names":false,"suffix":""},{"dropping-particle":"","family":"Serrano","given":"Miguel S.","non-dropping-particle":"","parse-names":false,"suffix":""},{"dropping-particle":"","family":"Ranger","given":"Christopher M.","non-dropping-particle":"","parse-names":false,"suffix":""}],"container-title":"Annual Review of Entomology","id":"ITEM-2","issue":"1","issued":{"date-parts":[["2005","1","7"]]},"note":"Hopperburning species do &amp;quot;pulsing laceration&amp;quot; while stippling is caused by &amp;quot;sawing laceration&amp;quot;. Empoasca sp. can do both, but are mainly &amp;quot;burners&amp;quot;\n\nEmpoasca may have &amp;quot;toxic saliva&amp;quot; that initiates hopperburn. Their watery saliva has PPO\n\nLacerate-and-sip = secretes watery saliva while slicing through multiple columns of cells\n\nPulsing laceration = many repeated short-duration probes, primarily on vascular tissue. Walks along a vein, stopping to slice open vascular tissue. Exclusively done by burners.\n\nSawing laceration = like pulsing laceration, but insect doesn't move as much and not on vascular tissue. Causes damage around a central point resulting in stippling. \n\nLacerate-and-flush = previously called cell rupturing. Long periods of motionless ingestion by stylets. \n\nLance-and-ingest = previously called lancing sap ingestion. Phloem feeding","page":"125-151","publisher":"Annual Reviews","title":"Mechanisms of Hopperburn: An Overview of Insect Taxonomy, Behavior, and Physiology","type":"article-journal","volume":"50"},"uris":["http://www.mendeley.com/documents/?uuid=4d63fc31-1c56-370a-9b7e-0f5d417cbede"]}],"mendeley":{"formattedCitation":"(Backus et al., 2005; Jin et al., 2012)","plainTextFormattedCitation":"(Backus et al., 2005; Jin et al., 2012)","previouslyFormattedCitation":"(Backus et al., 2005; Jin et al., 2012)"},"properties":{"noteIndex":0},"schema":"https://github.com/citation-style-language/schema/raw/master/csl-citation.json"}</w:instrText>
-      </w:r>
-      <w:r>
-        <w:fldChar w:fldCharType="separate"/>
-      </w:r>
-      <w:r>
-        <w:rPr>
-          <w:noProof/>
-        </w:rPr>
-        <w:t>(Backus et al., 2005; Jin et al., 2012)</w:t>
-      </w:r>
-      <w:r>
-        <w:fldChar w:fldCharType="end"/>
-      </w:r>
-      <w:r>
-        <w:t>.</w:t>
-      </w:r>
-      <w:r>
-        <w:t xml:space="preserve"> This causes chlorosis, stunting, thickening, and curling of leaves, and in severe infestations can cause necrosis at leaf margins and early leaf abscission—a set of symptoms collectively referred to as “</w:t>
-      </w:r>
-      <w:proofErr w:type="spellStart"/>
-      <w:r>
-        <w:t>hopperburn</w:t>
-      </w:r>
-      <w:proofErr w:type="spellEnd"/>
-      <w:r>
-        <w:t xml:space="preserve">”.  </w:t>
-      </w:r>
-      <w:r>
-        <w:rPr>
-          <w:i/>
-          <w:iCs/>
-        </w:rPr>
-        <w:t>E. onukii</w:t>
-      </w:r>
-      <w:r>
-        <w:t xml:space="preserve"> is generally considered a pest and can reduce tea yields up to 20% (citation). However, some tea farmers encourage E. onukii infestations because of the volatiles induced uniquely by leafhopper damage</w:t>
-      </w:r>
-      <w:r>
-        <w:t xml:space="preserve"> </w:t>
-      </w:r>
-      <w:r>
-        <w:fldChar w:fldCharType="begin" w:fldLock="1"/>
-      </w:r>
-      <w:r>
-        <w:instrText>ADDIN CSL_CITATION {"citationItems":[{"id":"ITEM-1","itemData":{"DOI":"10.1080/10408398.2018.1506907","ISSN":"1040-8398","abstract":"AbstractMetabolite formation is a biochemical and physiological feature of plants developed as an environmental response during the evolutionary process. These metabolites help defend plants agains...","author":[{"dropping-particle":"","family":"Zeng","given":"Lanting","non-dropping-particle":"","parse-names":false,"suffix":""},{"dropping-particle":"","family":"Watanabe","given":"Naoharu","non-dropping-particle":"","parse-names":false,"suffix":""},{"dropping-particle":"","family":"Yang","given":"Ziyin","non-dropping-particle":"","parse-names":false,"suffix":""}],"container-title":"Critical Reviews in Food Science and Nutrition","id":"ITEM-1","issue":"14","issued":{"date-parts":[["2019","8","6"]]},"page":"2321-2334","publisher":"Taylor &amp; Francis","title":"Understanding the biosyntheses and stress response mechanisms of aroma compounds in tea (Camellia sinensis ) to safely and effectively improve tea aroma","type":"article-journal","volume":"59"},"uris":["http://www.mendeley.com/documents/?uuid=5ac4b261-b0fd-3f16-8162-6a3d9fbea127"]}],"mendeley":{"formattedCitation":"(Zeng et al., 2019)","plainTextFormattedCitation":"(Zeng et al., 2019)","previouslyFormattedCitation":"(Zeng et al., 2019)"},"properties":{"noteIndex":0},"schema":"https://github.com/citation-style-language/schema/raw/master/csl-citation.json"}</w:instrText>
-      </w:r>
-      <w:r>
-        <w:fldChar w:fldCharType="separate"/>
-      </w:r>
-      <w:r>
-        <w:rPr>
-          <w:noProof/>
-        </w:rPr>
-        <w:t>(Zeng et al., 2019)</w:t>
-      </w:r>
-      <w:r>
-        <w:fldChar w:fldCharType="end"/>
-      </w:r>
-      <w:r>
-        <w:t xml:space="preserve">. E. onukii is highly multivoltine, having 9-15 generations per summer in the warmest parts of its range (citation).  Previous lab studies have shown that </w:t>
-      </w:r>
-      <w:r>
-        <w:t xml:space="preserve">development and generation time are reduced under warmer conditions in related species (citations).  </w:t>
-      </w:r>
-      <w:r>
-        <w:t xml:space="preserve">Within-season temperature was shown to have a greater impact on infestation severity than day of arrival in a related migratory </w:t>
-      </w:r>
-      <w:r>
-        <w:t xml:space="preserve">leafhopper </w:t>
-      </w:r>
-      <w:commentRangeStart w:id="2"/>
-      <w:r>
-        <w:t>pest</w:t>
-      </w:r>
-      <w:commentRangeEnd w:id="2"/>
-      <w:r>
-        <w:rPr>
-          <w:rStyle w:val="CommentReference"/>
-        </w:rPr>
-        <w:commentReference w:id="2"/>
-      </w:r>
-      <w:r>
-        <w:t xml:space="preserve">, </w:t>
-      </w:r>
-      <w:r>
-        <w:rPr>
-          <w:i/>
-          <w:iCs/>
-        </w:rPr>
-        <w:t xml:space="preserve">Empoasca </w:t>
-      </w:r>
-      <w:proofErr w:type="spellStart"/>
-      <w:r>
-        <w:rPr>
-          <w:i/>
-          <w:iCs/>
-        </w:rPr>
-        <w:t>fabae</w:t>
-      </w:r>
-      <w:proofErr w:type="spellEnd"/>
-      <w:r>
-        <w:t xml:space="preserve"> </w:t>
-      </w:r>
-      <w:r>
-        <w:fldChar w:fldCharType="begin" w:fldLock="1"/>
-      </w:r>
-      <w:r>
-        <w:instrText>ADDIN CSL_CITATION {"citationItems":[{"id":"ITEM-1","itemData":{"DOI":"10.1371/journal.pone.0124915","ISSN":"1932-6203","abstract":"Climate change can benefit individual species, but when pest species are enhanced by warmer temperatures agricultural productivity may be placed at greater risk. We analyzed the effects of temperature anomaly on arrival date and infestation severity of potato leafhopper, Empoasca fabae Harris, a classic new world long distance migrant, and a significant pest in several agricultural crops. We compiled E. fabae arrival dates and infestation severity data at different states in USA from existing literature reviews and agricultural extension records from 1951-2012, and examined the influence of temperature anomalies at each target state or overwintering range on the date of arrival and severity of infestation. Average E. fabae arrival date at different states reveal a clear trend along the south-north axis, with earliest arrival closest to the overwintering range. E. fabae arrival has advanced by 10 days over the last 62 years. E. fabae arrived earlier in warmer years in relation to each target state level temperature anomaly (3.0 days / °C increase in temperature anomaly). Increased temperature had a significant and positive effect on the severity of infestation, and arrival date had a marginal negative effect on severity. These relationships suggest that continued warming could advance the time of E. fabae colonization and increase their impact on affected crops.","author":[{"dropping-particle":"","family":"Baker","given":"Mitchell B.","non-dropping-particle":"","parse-names":false,"suffix":""},{"dropping-particle":"","family":"Venugopal","given":"P. Dilip","non-dropping-particle":"","parse-names":false,"suffix":""},{"dropping-particle":"","family":"Lamp","given":"William O.","non-dropping-particle":"","parse-names":false,"suffix":""}],"container-title":"PLOS ONE","editor":[{"dropping-particle":"","family":"Kuntner","given":"Matjaž","non-dropping-particle":"","parse-names":false,"suffix":""}],"id":"ITEM-1","issue":"5","issued":{"date-parts":[["2015","5","13"]]},"note":"E.fabae is arriving earlier over time (fig 2). This is because of warming (fig 3).\n\nwithin-season temperature increases severity of infestation. Earlier arrival date also increases infestation severeity.\n\nBUT temperature durring season has greater impact than phenology.","page":"e0124915","publisher":"Public Library of Science","title":"Climate Change and Phenology: Empoasca fabae (Hemiptera: Cicadellidae) Migration and Severity of Impact","type":"article-journal","volume":"10"},"uris":["http://www.mendeley.com/documents/?uuid=6e25c540-69c9-47eb-a59d-c287c2040f2f"]}],"mendeley":{"formattedCitation":"(Baker et al., 2015)","plainTextFormattedCitation":"(Baker et al., 2015)","previouslyFormattedCitation":"(Baker et al., 2015)"},"properties":{"noteIndex":0},"schema":"https://github.com/citation-style-language/schema/raw/master/csl-citation.json"}</w:instrText>
-      </w:r>
-      <w:r>
-        <w:fldChar w:fldCharType="separate"/>
-      </w:r>
-      <w:r>
-        <w:rPr>
-          <w:noProof/>
-        </w:rPr>
-        <w:t>(Baker et al., 2015)</w:t>
-      </w:r>
-      <w:r>
-        <w:fldChar w:fldCharType="end"/>
-      </w:r>
-      <w:r>
-        <w:t xml:space="preserve">. </w:t>
-      </w:r>
-      <w:r>
-        <w:t>Therefore</w:t>
-      </w:r>
-      <w:r>
-        <w:t xml:space="preserve">, there is the potential for within-season climate </w:t>
-      </w:r>
-      <w:proofErr w:type="spellStart"/>
-      <w:r>
-        <w:t>variablitiy</w:t>
-      </w:r>
-      <w:proofErr w:type="spellEnd"/>
-      <w:r>
-        <w:t xml:space="preserve"> to have an impact on leafhopper population.  In addition, climate may affect shoot growth of tea plants.  Young shoots are not only the unit of </w:t>
-      </w:r>
-      <w:r>
-        <w:lastRenderedPageBreak/>
-        <w:t xml:space="preserve">harvest, but also the preferred feeding sites for E. onukii (citation), so changes in shoot elongation must be considered together with </w:t>
+        <w:t xml:space="preserve"> to have an impact on leafhopper population.  In addition, climate may affect shoot growth of tea plants.  Young shoots are not only the unit of harvest, but also the preferred feeding sites for E. onukii (citation), so changes in shoot elongation must be considered together with </w:t>
       </w:r>
       <w:commentRangeStart w:id="3"/>
       <w:r>
@@ -667,7 +710,7 @@
           <w:sz w:val="22"/>
           <w:szCs w:val="22"/>
         </w:rPr>
-        <w:t xml:space="preserve">Two adjacent fields planted with the same tea cultivar (Tie Guan Yin) were used for this experiment. Tea plants in both fields were of similar age (~ 30 years??? Check notes for this).  In each field, we labeled 10 </w:t>
+        <w:t>Two adjacent fields planted with the same tea cultivar (Tie Guan Yin) were used for this experiment. Tea plants in both fields were of similar age (</w:t>
       </w:r>
       <w:r>
         <w:rPr>
@@ -676,7 +719,7 @@
           <w:sz w:val="22"/>
           <w:szCs w:val="22"/>
         </w:rPr>
-        <w:t>plants chosen randomly by using a random number generator to create combinations of row number and % distance into the row from the road to the edge of the field</w:t>
+        <w:t>ca.</w:t>
       </w:r>
       <w:r>
         <w:rPr>
@@ -685,18 +728,7 @@
           <w:sz w:val="22"/>
           <w:szCs w:val="22"/>
         </w:rPr>
-        <w:t>. Each day at around 6:00am, we counted tea green leafhoppers (</w:t>
-      </w:r>
-      <w:r>
-        <w:rPr>
-          <w:rFonts w:ascii="Helvetica Neue" w:hAnsi="Helvetica Neue" w:cs="Helvetica Neue"/>
-          <w:i/>
-          <w:iCs/>
-          <w:color w:val="000000"/>
-          <w:sz w:val="22"/>
-          <w:szCs w:val="22"/>
-        </w:rPr>
-        <w:t>Empoasca onukii</w:t>
+        <w:t xml:space="preserve"> 30 years</w:t>
       </w:r>
       <w:r>
         <w:rPr>
@@ -705,28 +737,26 @@
           <w:sz w:val="22"/>
           <w:szCs w:val="22"/>
         </w:rPr>
-        <w:t xml:space="preserve">) on the undersides of the second leaf from the shoot on these plants. At the beginning of the summer, we counted leafhoppers on 30 leaves, but switched to counting 50 leaves on June 24th.  The first initial of the person doing the counting was recorded to be used as a covariate. Data were collected every day from June 5 to July 24 on both fields.  </w:t>
-      </w:r>
-    </w:p>
-    <w:p>
-      <w:pPr>
+        <w:t>, according to the farm manager</w:t>
+      </w:r>
+      <w:r>
         <w:rPr>
           <w:rFonts w:ascii="Helvetica Neue" w:hAnsi="Helvetica Neue" w:cs="Helvetica Neue"/>
           <w:color w:val="000000"/>
           <w:sz w:val="22"/>
           <w:szCs w:val="22"/>
         </w:rPr>
-      </w:pPr>
-    </w:p>
-    <w:p>
-      <w:pPr>
+        <w:t xml:space="preserve">).  In each field, we labeled 10 </w:t>
+      </w:r>
+      <w:r>
         <w:rPr>
           <w:rFonts w:ascii="Helvetica Neue" w:hAnsi="Helvetica Neue" w:cs="Helvetica Neue"/>
           <w:color w:val="000000"/>
           <w:sz w:val="22"/>
           <w:szCs w:val="22"/>
         </w:rPr>
-      </w:pPr>
+        <w:t>plants chosen randomly by using a random number generator to create combinations of row number and % distance into the row from the road to the edge of the field</w:t>
+      </w:r>
       <w:r>
         <w:rPr>
           <w:rFonts w:ascii="Helvetica Neue" w:hAnsi="Helvetica Neue" w:cs="Helvetica Neue"/>
@@ -734,7 +764,18 @@
           <w:sz w:val="22"/>
           <w:szCs w:val="22"/>
         </w:rPr>
-        <w:t>Weather data was collected on site.  A temperature sensor and datalogger (model, HOBO, city) was installed between the two fields on a stake at the height of the tea canopy in a shade thingy.  Datapoints were taken hourly (check this).  Precipitation was measured using a simple rain gauge</w:t>
+        <w:t>. Each day at around 6:00am, we counted tea green leafhoppers (</w:t>
+      </w:r>
+      <w:r>
+        <w:rPr>
+          <w:rFonts w:ascii="Helvetica Neue" w:hAnsi="Helvetica Neue" w:cs="Helvetica Neue"/>
+          <w:i/>
+          <w:iCs/>
+          <w:color w:val="000000"/>
+          <w:sz w:val="22"/>
+          <w:szCs w:val="22"/>
+        </w:rPr>
+        <w:t>Empoasca onukii</w:t>
       </w:r>
       <w:r>
         <w:rPr>
@@ -743,29 +784,26 @@
           <w:sz w:val="22"/>
           <w:szCs w:val="22"/>
         </w:rPr>
-        <w:t xml:space="preserve"> (model, company, city) between (dates).  Rain gauge data was not available before (date) and…. [still haven’t decided whether to integrate local data from Dr. Han (excel) or Li Xin (photographs of a hand-written spreadsheet in a PDF].</w:t>
-      </w:r>
-    </w:p>
-    <w:p>
-      <w:pPr>
+        <w:t xml:space="preserve">) on the undersides of the second leaf from the </w:t>
+      </w:r>
+      <w:r>
         <w:rPr>
           <w:rFonts w:ascii="Helvetica Neue" w:hAnsi="Helvetica Neue" w:cs="Helvetica Neue"/>
           <w:color w:val="000000"/>
           <w:sz w:val="22"/>
           <w:szCs w:val="22"/>
         </w:rPr>
-      </w:pPr>
-    </w:p>
-    <w:p>
-      <w:pPr>
+        <w:t>apical meristem of haphazardly chosen shoots</w:t>
+      </w:r>
+      <w:r>
         <w:rPr>
           <w:rFonts w:ascii="Helvetica Neue" w:hAnsi="Helvetica Neue" w:cs="Helvetica Neue"/>
           <w:color w:val="000000"/>
           <w:sz w:val="22"/>
           <w:szCs w:val="22"/>
         </w:rPr>
-      </w:pPr>
-      <w:commentRangeStart w:id="4"/>
+        <w:t xml:space="preserve"> on these plants. At the beginning of the summer, we counted leafhoppers on 30 leaves, but switched to counting 50 leaves on June 24th.  </w:t>
+      </w:r>
       <w:r>
         <w:rPr>
           <w:rFonts w:ascii="Helvetica Neue" w:hAnsi="Helvetica Neue" w:cs="Helvetica Neue"/>
@@ -773,7 +811,7 @@
           <w:sz w:val="22"/>
           <w:szCs w:val="22"/>
         </w:rPr>
-        <w:t>We allowed the tea farm to operate as usual in these fields and they were harvested several times during the experiment. Field A was harvested on June 28, July 8, and July 22.  Field B was harvested on June 8, July 13, and July 24.  When harvested, tea pickers pluck two leaves and a bud and pluck all tea plants in the field, including the plants we labeled. At the time of harvesting, we collected leaves by plucking in the same way as the tea pickers.  These leaves were then processed as follows</w:t>
+        <w:t>Leafhopper counts were performed by three observers and observer ID was recorded to use as a covariate.</w:t>
       </w:r>
       <w:r>
         <w:rPr>
@@ -782,7 +820,7 @@
           <w:sz w:val="22"/>
           <w:szCs w:val="22"/>
         </w:rPr>
-        <w:t>:</w:t>
+        <w:t xml:space="preserve"> </w:t>
       </w:r>
       <w:r>
         <w:rPr>
@@ -791,7 +829,7 @@
           <w:sz w:val="22"/>
           <w:szCs w:val="22"/>
         </w:rPr>
-        <w:t xml:space="preserve"> </w:t>
+        <w:t>Leafhopper counts</w:t>
       </w:r>
       <w:r>
         <w:rPr>
@@ -800,7 +838,7 @@
           <w:sz w:val="22"/>
           <w:szCs w:val="22"/>
         </w:rPr>
-        <w:t>For a subset of leaves (50-100 per field per harvest), t</w:t>
+        <w:t xml:space="preserve"> were collected every day from June 5 to July 24 on both fields.  </w:t>
       </w:r>
       <w:r>
         <w:rPr>
@@ -809,26 +847,28 @@
           <w:sz w:val="22"/>
           <w:szCs w:val="22"/>
         </w:rPr>
-        <w:t>he second leaf on each shoot was removed and placed underside-down on a flatbed scanner (</w:t>
-      </w:r>
-      <w:r>
+        <w:t>We allowed the tea farm to operate as usual in these fields and they were harvested several times during the experiment. Field A was harvested on June 28, July 8, and July 22.  Field B was harvested on June 8, July 13, and July 24. Each combination of field and inter-harvest period experienced a unique weather history and is treated like a blocking factor.</w:t>
+      </w:r>
+    </w:p>
+    <w:p>
+      <w:pPr>
         <w:rPr>
           <w:rFonts w:ascii="Helvetica Neue" w:hAnsi="Helvetica Neue" w:cs="Helvetica Neue"/>
           <w:color w:val="000000"/>
           <w:sz w:val="22"/>
           <w:szCs w:val="22"/>
         </w:rPr>
-        <w:t>MODEL</w:t>
-      </w:r>
-      <w:r>
+      </w:pPr>
+    </w:p>
+    <w:p>
+      <w:pPr>
         <w:rPr>
           <w:rFonts w:ascii="Helvetica Neue" w:hAnsi="Helvetica Neue" w:cs="Helvetica Neue"/>
           <w:color w:val="000000"/>
           <w:sz w:val="22"/>
           <w:szCs w:val="22"/>
         </w:rPr>
-        <w:t>). Images were scanned at 700dpi and saved as JPEG</w:t>
-      </w:r>
+      </w:pPr>
       <w:r>
         <w:rPr>
           <w:rFonts w:ascii="Helvetica Neue" w:hAnsi="Helvetica Neue" w:cs="Helvetica Neue"/>
@@ -836,17 +876,18 @@
           <w:sz w:val="22"/>
           <w:szCs w:val="22"/>
         </w:rPr>
-        <w:t xml:space="preserve"> files</w:t>
-      </w:r>
-      <w:r>
+        <w:t>Shoot growth was assessed using the same plants. Seven actively growing shoots (defined by having an expanding leaf at the meristem) per plant were labeled below the second leaf.  Each day, the length of the shoot was measured from the node immediately above the label to the shoot tip. When harvested, tea pickers pluck two leaves and a bud and pluck all tea plants in the field, including the plants we labeled. Therefore, after each harvest, new shoots on the same plants were selected and measured daily as described above until the next harvest.</w:t>
+      </w:r>
+    </w:p>
+    <w:p>
+      <w:pPr>
         <w:rPr>
           <w:rFonts w:ascii="Helvetica Neue" w:hAnsi="Helvetica Neue" w:cs="Helvetica Neue"/>
           <w:color w:val="000000"/>
           <w:sz w:val="22"/>
           <w:szCs w:val="22"/>
         </w:rPr>
-        <w:t>.  Several scans were used each harvest to collect images of around 50–100 leaves.</w:t>
-      </w:r>
+      </w:pPr>
     </w:p>
     <w:p>
       <w:pPr>
@@ -857,16 +898,16 @@
           <w:szCs w:val="22"/>
         </w:rPr>
       </w:pPr>
-    </w:p>
-    <w:p>
-      <w:pPr>
+      <w:r>
         <w:rPr>
           <w:rFonts w:ascii="Helvetica Neue" w:hAnsi="Helvetica Neue" w:cs="Helvetica Neue"/>
           <w:color w:val="000000"/>
           <w:sz w:val="22"/>
           <w:szCs w:val="22"/>
         </w:rPr>
-      </w:pPr>
+        <w:lastRenderedPageBreak/>
+        <w:t>A temperature sensor and datalogger (model, HOBO, city) was installed between the two fields on a stake at the height of the tea canopy in a shade thingy.  Datapoints were taken hourly</w:t>
+      </w:r>
       <w:r>
         <w:rPr>
           <w:rFonts w:ascii="Helvetica Neue" w:hAnsi="Helvetica Neue" w:cs="Helvetica Neue"/>
@@ -874,28 +915,26 @@
           <w:sz w:val="22"/>
           <w:szCs w:val="22"/>
         </w:rPr>
-        <w:t>The remaining harvested leaves were microwaved for two minutes to denature polyphenol oxidase and other enzymes (Ahmed) and then dried by microwaving on medium power for 1 min at a time, allowing to cool between, until dry.</w:t>
-      </w:r>
-    </w:p>
-    <w:p>
-      <w:pPr>
+        <w:t>, and later averaged to get mean daily temperatures</w:t>
+      </w:r>
+      <w:r>
         <w:rPr>
           <w:rFonts w:ascii="Helvetica Neue" w:hAnsi="Helvetica Neue" w:cs="Helvetica Neue"/>
           <w:color w:val="000000"/>
           <w:sz w:val="22"/>
           <w:szCs w:val="22"/>
         </w:rPr>
-      </w:pPr>
-    </w:p>
-    <w:p>
-      <w:pPr>
+        <w:t>.  Precipitation was measured using a simple rain gauge</w:t>
+      </w:r>
+      <w:r>
         <w:rPr>
           <w:rFonts w:ascii="Helvetica Neue" w:hAnsi="Helvetica Neue" w:cs="Helvetica Neue"/>
           <w:color w:val="000000"/>
           <w:sz w:val="22"/>
           <w:szCs w:val="22"/>
         </w:rPr>
-      </w:pPr>
+        <w:t xml:space="preserve"> (model, company, city) between (dates).  Rain gauge data was not available before </w:t>
+      </w:r>
       <w:r>
         <w:rPr>
           <w:rFonts w:ascii="Helvetica Neue" w:hAnsi="Helvetica Neue" w:cs="Helvetica Neue"/>
@@ -903,24 +942,80 @@
           <w:sz w:val="22"/>
           <w:szCs w:val="22"/>
         </w:rPr>
-        <w:t>In addition, we obtained processed tea from each harvest from the farm manager.  Processing was consistent across all harvests</w:t>
-      </w:r>
-      <w:commentRangeEnd w:id="4"/>
-      <w:r>
-        <w:rPr>
-          <w:rStyle w:val="CommentReference"/>
-        </w:rPr>
-        <w:commentReference w:id="4"/>
-      </w:r>
-    </w:p>
-    <w:p>
-      <w:pPr>
+        <w:t>June 20</w:t>
+      </w:r>
+      <w:r>
         <w:rPr>
           <w:rFonts w:ascii="Helvetica Neue" w:hAnsi="Helvetica Neue" w:cs="Helvetica Neue"/>
           <w:color w:val="000000"/>
           <w:sz w:val="22"/>
           <w:szCs w:val="22"/>
         </w:rPr>
+        <w:t xml:space="preserve">.  </w:t>
+      </w:r>
+      <w:r>
+        <w:rPr>
+          <w:rFonts w:ascii="Helvetica Neue" w:hAnsi="Helvetica Neue" w:cs="Helvetica Neue"/>
+          <w:color w:val="000000"/>
+          <w:sz w:val="22"/>
+          <w:szCs w:val="22"/>
+        </w:rPr>
+        <w:t>We</w:t>
+      </w:r>
+      <w:r>
+        <w:rPr>
+          <w:rFonts w:ascii="Helvetica Neue" w:hAnsi="Helvetica Neue" w:cs="Helvetica Neue"/>
+          <w:color w:val="000000"/>
+          <w:sz w:val="22"/>
+          <w:szCs w:val="22"/>
+        </w:rPr>
+        <w:t xml:space="preserve"> compared our on-site data to local weather station data we obtained</w:t>
+      </w:r>
+      <w:r>
+        <w:rPr>
+          <w:rFonts w:ascii="Helvetica Neue" w:hAnsi="Helvetica Neue" w:cs="Helvetica Neue"/>
+          <w:color w:val="000000"/>
+          <w:sz w:val="22"/>
+          <w:szCs w:val="22"/>
+        </w:rPr>
+        <w:t xml:space="preserve"> for June and July</w:t>
+      </w:r>
+      <w:r>
+        <w:rPr>
+          <w:rFonts w:ascii="Helvetica Neue" w:hAnsi="Helvetica Neue" w:cs="Helvetica Neue"/>
+          <w:color w:val="000000"/>
+          <w:sz w:val="22"/>
+          <w:szCs w:val="22"/>
+        </w:rPr>
+        <w:t>.  The precipitation data was significantly correlated (</w:t>
+      </w:r>
+      <w:r>
+        <w:rPr>
+          <w:rFonts w:ascii="Helvetica Neue" w:hAnsi="Helvetica Neue" w:cs="Helvetica Neue"/>
+          <w:color w:val="000000"/>
+          <w:sz w:val="22"/>
+          <w:szCs w:val="22"/>
+        </w:rPr>
+        <w:t>Pearson’s r = 0.63, df = 32, p &lt; 0.001</w:t>
+      </w:r>
+      <w:r>
+        <w:rPr>
+          <w:rFonts w:ascii="Helvetica Neue" w:hAnsi="Helvetica Neue" w:cs="Helvetica Neue"/>
+          <w:color w:val="000000"/>
+          <w:sz w:val="22"/>
+          <w:szCs w:val="22"/>
+        </w:rPr>
+        <w:t>), and the weather station data covered a greater time range, so we used the station data for further analyses.</w:t>
+      </w:r>
+    </w:p>
+    <w:p>
+      <w:pPr>
+        <w:rPr>
+          <w:rFonts w:ascii="Helvetica Neue" w:hAnsi="Helvetica Neue" w:cs="Helvetica Neue"/>
+          <w:color w:val="000000"/>
+          <w:sz w:val="22"/>
+          <w:szCs w:val="22"/>
+        </w:rPr>
       </w:pPr>
     </w:p>
     <w:p>
@@ -928,73 +1023,164 @@
         <w:pStyle w:val="Heading2"/>
       </w:pPr>
       <w:r>
-        <w:t>Statistics</w:t>
-      </w:r>
-    </w:p>
-    <w:p>
-      <w:r>
-        <w:t xml:space="preserve">To assess the effects of temperature and precipitation on shoot growth, we first calculated a simple linear growth rate as the daily change in shoot height in cm. </w:t>
-      </w:r>
-      <w:r>
-        <w:t>Because growth measurements were taken early in the morning, the most relevant weather conditions were assumed to be from the previous day.</w:t>
+        <w:t>Distributed Lag Non-Linear Models</w:t>
+      </w:r>
+    </w:p>
+    <w:p>
+      <w:r>
+        <w:t>We assessed the effects of</w:t>
+      </w:r>
+      <w:r>
+        <w:t xml:space="preserve"> temperature and precipitation on</w:t>
+      </w:r>
+      <w:r>
+        <w:t xml:space="preserve"> tea</w:t>
+      </w:r>
+      <w:r>
+        <w:t xml:space="preserve"> shoot growth</w:t>
+      </w:r>
+      <w:r>
+        <w:t xml:space="preserve"> rate (</w:t>
+      </w:r>
+      <w:r>
+        <w:t>daily change in shoot height in cm</w:t>
+      </w:r>
+      <w:r>
+        <w:t>) and leafhopper numbers</w:t>
+      </w:r>
+      <w:r>
+        <w:t xml:space="preserve">. </w:t>
+      </w:r>
+      <w:r>
+        <w:t xml:space="preserve"> Because the effects of weather may be </w:t>
+      </w:r>
+      <w:r>
+        <w:t xml:space="preserve">delayed, </w:t>
+      </w:r>
+      <w:r>
+        <w:t>we used a distributed lag non-linear model (DLNM)</w:t>
+      </w:r>
+      <w:r>
+        <w:fldChar w:fldCharType="begin" w:fldLock="1"/>
+      </w:r>
+      <w:r>
+        <w:instrText>ADDIN CSL_CITATION {"citationItems":[{"id":"ITEM-1","itemData":{"DOI":"10.1111/biom.12645","ISSN":"0006341X","abstract":"Distributed lag non-linear models (DLNMs) are a modelling tool for describing potentially non-linear and delayed dependencies. Here, we illustrate an extension of the DLNM framework through the use of penalized splines within generalized additive models (GAM). This extension offers built-in model selection procedures and the possibility of accommodating assumptions on the shape of the lag structure through specific penalties. In addition, this framework includes, as special cases, simpler models previously proposed for linear relationships (DLMs). Alternative versions of penalized DLNMs are compared with each other and with the standard unpenalized version in a simulation study. Results show that this penalized extension to the DLNM class provides greater flexibility and improved inferential properties. The framework exploits recent theoretical developments of GAMs and is implemented using efficient routines within freely available software. Real-data applications are illustrated through two reproducible examples in time series and survival analysis.","author":[{"dropping-particle":"","family":"Gasparrini","given":"Antonio","non-dropping-particle":"","parse-names":false,"suffix":""},{"dropping-particle":"","family":"Scheipl","given":"Fabian","non-dropping-particle":"","parse-names":false,"suffix":""},{"dropping-particle":"","family":"Armstrong","given":"Ben","non-dropping-particle":"","parse-names":false,"suffix":""},{"dropping-particle":"","family":"Kenward","given":"Michael G.","non-dropping-particle":"","parse-names":false,"suffix":""}],"container-title":"Biometrics","id":"ITEM-1","issue":"3","issued":{"date-parts":[["2017","9"]]},"note":"words I don't know:\n&amp;quot;Identifiability&amp;quot;\n&amp;quot;full rank&amp;quot;\n&amp;quot;tensor&amp;quot;\n&amp;quot;ridge penalties&amp;quot;","page":"938-948","title":"A penalized framework for distributed lag non-linear models","type":"article-journal","volume":"73"},"uris":["http://www.mendeley.com/documents/?uuid=c8e335f3-5dfa-4f55-af2b-feee420862f4"]}],"mendeley":{"formattedCitation":"(Gasparrini et al., 2017)","plainTextFormattedCitation":"(Gasparrini et al., 2017)","previouslyFormattedCitation":"(Gasparrini et al., 2017)"},"properties":{"noteIndex":0},"schema":"https://github.com/citation-style-language/schema/raw/master/csl-citation.json"}</w:instrText>
+      </w:r>
+      <w:r>
+        <w:fldChar w:fldCharType="separate"/>
+      </w:r>
+      <w:r>
+        <w:rPr>
+          <w:noProof/>
+        </w:rPr>
+        <w:t>(</w:t>
+      </w:r>
+      <w:proofErr w:type="spellStart"/>
+      <w:r>
+        <w:rPr>
+          <w:noProof/>
+        </w:rPr>
+        <w:t>Gasparrini</w:t>
+      </w:r>
+      <w:proofErr w:type="spellEnd"/>
+      <w:r>
+        <w:rPr>
+          <w:noProof/>
+        </w:rPr>
+        <w:t xml:space="preserve"> et al., 2017)</w:t>
+      </w:r>
+      <w:r>
+        <w:fldChar w:fldCharType="end"/>
+      </w:r>
+      <w:r>
+        <w:t>. Because weather is likely to be autocorrelated through time, using lagged weather</w:t>
+      </w:r>
+      <w:r>
+        <w:t xml:space="preserve"> (e.g. temperature one day ago, two days ago, etc.)</w:t>
+      </w:r>
+      <w:r>
+        <w:t xml:space="preserve"> as independent </w:t>
+      </w:r>
+      <w:r>
+        <w:t xml:space="preserve">predictor </w:t>
+      </w:r>
+      <w:r>
+        <w:t>variables</w:t>
       </w:r>
       <w:r>
         <w:t xml:space="preserve"> </w:t>
       </w:r>
-    </w:p>
-    <w:p>
-      <w:r>
-        <w:lastRenderedPageBreak/>
-        <w:t>We used distributed lag non-linear models (DLNMs)</w:t>
+      <w:r>
+        <w:t>would result in overfitting</w:t>
       </w:r>
       <w:r>
         <w:t xml:space="preserve"> </w:t>
       </w:r>
       <w:r>
-        <w:t xml:space="preserve">to model quadratic, potentially delayed effects of weather on shoot growth or leafhopper densities.  Because weather is likely to be autocorrelated through time, using lagged weather (e.g. temp at day 0, temp at day -1, temp at day -2, etc.) as independent variables would result in </w:t>
-      </w:r>
-      <w:commentRangeStart w:id="5"/>
-      <w:r>
-        <w:t>overfitting</w:t>
-      </w:r>
-      <w:commentRangeEnd w:id="5"/>
-      <w:r>
-        <w:rPr>
-          <w:rStyle w:val="CommentReference"/>
-        </w:rPr>
-        <w:commentReference w:id="5"/>
-      </w:r>
-      <w:r>
-        <w:t xml:space="preserve"> (</w:t>
-      </w:r>
-      <w:commentRangeStart w:id="6"/>
-      <w:r>
-        <w:t xml:space="preserve">Teller </w:t>
-      </w:r>
-      <w:commentRangeEnd w:id="6"/>
-      <w:r>
-        <w:rPr>
-          <w:rStyle w:val="CommentReference"/>
-        </w:rPr>
-        <w:commentReference w:id="6"/>
-      </w:r>
-      <w:r>
-        <w:t>et al)</w:t>
+        <w:fldChar w:fldCharType="begin" w:fldLock="1"/>
+      </w:r>
+      <w:r>
+        <w:instrText>ADDIN CSL_CITATION {"citationItems":[{"id":"ITEM-1","itemData":{"DOI":"10.1111/2041-210X.12486","ISSN":"2041210X","abstract":"In observational demographic data, the number of measured factors that could potentially drive demography (such as daily weather records between two censuses) can easily exceed the number of independent observations. Thus, identifying the important drivers requires alternatives to standard model selection and variable selection methods. Spline methods that estimate smooth functions over continuous domains (such as space or time) have the potential to resolve high-dimensional problems in ecological systems. We consider two examples that are important for many plant populations: competition with neighbours that vary in size and distance from the focal individual and climate variables during a window of time before a response (growth, survival, etc.) is measured. For competition covariates, we use a simulation study based on empirical data to show that a monotone spline estimate of competition kernels via approximate AIC returns very accurate estimates. We then apply the method to long-term, mapped quadrat data on the four dominant species in an Idaho (US) sagebrush steppe community. For climate predictors and their temporal lags, we use simulated data sets to compare functional smoothing methods with competing linear (LASSO) or machine learning (random forests) methods. Given sufficient data, functional smoothing methods outperformed the other two methods. Functional smoothing methods can advance data-driven population modelling by providing alternatives to specifying competition kernels a priori and to arbitrarily aggregating continuous environmental covariates. However, there are important open questions related to modelling of nonlinear climate responses and size × climate interactions.","author":[{"dropping-particle":"","family":"Teller","given":"Brittany J.","non-dropping-particle":"","parse-names":false,"suffix":""},{"dropping-particle":"","family":"Adler","given":"Peter B.","non-dropping-particle":"","parse-names":false,"suffix":""},{"dropping-particle":"","family":"Edwards","given":"Collin B.","non-dropping-particle":"","parse-names":false,"suffix":""},{"dropping-particle":"","family":"Hooker","given":"Giles","non-dropping-particle":"","parse-names":false,"suffix":""},{"dropping-particle":"","family":"Ellner","given":"Stephen P.","non-dropping-particle":"","parse-names":false,"suffix":""}],"container-title":"Methods in Ecology and Evolution","editor":[{"dropping-particle":"","family":"Metcalf","given":"Jessica","non-dropping-particle":"","parse-names":false,"suffix":""}],"id":"ITEM-1","issue":"2","issued":{"date-parts":[["2016","2"]]},"page":"171-183","title":"Linking demography with drivers: Climate and competition","type":"article-journal","volume":"7"},"uris":["http://www.mendeley.com/documents/?uuid=ca9d5325-4988-342c-b3c8-186b720d4a16"]}],"mendeley":{"formattedCitation":"(Teller et al., 2016)","plainTextFormattedCitation":"(Teller et al., 2016)","previouslyFormattedCitation":"(Teller et al., 2016)"},"properties":{"noteIndex":0},"schema":"https://github.com/citation-style-language/schema/raw/master/csl-citation.json"}</w:instrText>
+      </w:r>
+      <w:r>
+        <w:fldChar w:fldCharType="separate"/>
+      </w:r>
+      <w:r>
+        <w:rPr>
+          <w:noProof/>
+        </w:rPr>
+        <w:t>(Teller et al., 2016)</w:t>
+      </w:r>
+      <w:r>
+        <w:fldChar w:fldCharType="end"/>
       </w:r>
       <w:r>
         <w:t xml:space="preserve">. </w:t>
       </w:r>
       <w:r>
-        <w:t>﻿</w:t>
-      </w:r>
-      <w:r>
-        <w:t>DLNMs model a bi-dimensional dose-lag-response association</w:t>
+        <w:t xml:space="preserve">DLNMs model </w:t>
+      </w:r>
+      <w:r>
+        <w:t xml:space="preserve">potentially delayed effects </w:t>
+      </w:r>
+      <w:r>
+        <w:t>of predictor variables</w:t>
+      </w:r>
+      <w:r>
+        <w:t xml:space="preserve"> by fitting </w:t>
+      </w:r>
+      <w:r>
+        <w:t>a bi-dimensional dose-lag-response association</w:t>
       </w:r>
       <w:r>
         <w:t xml:space="preserve"> kernel</w:t>
       </w:r>
       <w:r>
-        <w:t xml:space="preserve"> where the effect of a predictor can vary non-linearly through lag time and across predictor intensity. These bi-dimensional </w:t>
+        <w:t xml:space="preserve"> where the effect of a predictor can vary non-linearly through lag time and across predictor intensity</w:t>
+      </w:r>
+      <w:r>
+        <w:t xml:space="preserve"> </w:t>
+      </w:r>
+      <w:r>
+        <w:fldChar w:fldCharType="begin" w:fldLock="1"/>
+      </w:r>
+      <w:r>
+        <w:instrText>ADDIN CSL_CITATION {"citationItems":[{"id":"ITEM-1","itemData":{"DOI":"10.1111/biom.12645","ISSN":"0006341X","abstract":"Distributed lag non-linear models (DLNMs) are a modelling tool for describing potentially non-linear and delayed dependencies. Here, we illustrate an extension of the DLNM framework through the use of penalized splines within generalized additive models (GAM). This extension offers built-in model selection procedures and the possibility of accommodating assumptions on the shape of the lag structure through specific penalties. In addition, this framework includes, as special cases, simpler models previously proposed for linear relationships (DLMs). Alternative versions of penalized DLNMs are compared with each other and with the standard unpenalized version in a simulation study. Results show that this penalized extension to the DLNM class provides greater flexibility and improved inferential properties. The framework exploits recent theoretical developments of GAMs and is implemented using efficient routines within freely available software. Real-data applications are illustrated through two reproducible examples in time series and survival analysis.","author":[{"dropping-particle":"","family":"Gasparrini","given":"Antonio","non-dropping-particle":"","parse-names":false,"suffix":""},{"dropping-particle":"","family":"Scheipl","given":"Fabian","non-dropping-particle":"","parse-names":false,"suffix":""},{"dropping-particle":"","family":"Armstrong","given":"Ben","non-dropping-particle":"","parse-names":false,"suffix":""},{"dropping-particle":"","family":"Kenward","given":"Michael G.","non-dropping-particle":"","parse-names":false,"suffix":""}],"container-title":"Biometrics","id":"ITEM-1","issue":"3","issued":{"date-parts":[["2017","9"]]},"note":"words I don't know:\n&amp;quot;Identifiability&amp;quot;\n&amp;quot;full rank&amp;quot;\n&amp;quot;tensor&amp;quot;\n&amp;quot;ridge penalties&amp;quot;","page":"938-948","title":"A penalized framework for distributed lag non-linear models","type":"article-journal","volume":"73"},"uris":["http://www.mendeley.com/documents/?uuid=c8e335f3-5dfa-4f55-af2b-feee420862f4"]}],"mendeley":{"formattedCitation":"(Gasparrini et al., 2017)","plainTextFormattedCitation":"(Gasparrini et al., 2017)","previouslyFormattedCitation":"(Gasparrini et al., 2017)"},"properties":{"noteIndex":0},"schema":"https://github.com/citation-style-language/schema/raw/master/csl-citation.json"}</w:instrText>
+      </w:r>
+      <w:r>
+        <w:fldChar w:fldCharType="separate"/>
+      </w:r>
+      <w:r>
+        <w:rPr>
+          <w:noProof/>
+        </w:rPr>
+        <w:t>(Gasparrini et al., 2017)</w:t>
+      </w:r>
+      <w:r>
+        <w:fldChar w:fldCharType="end"/>
+      </w:r>
+      <w:r>
+        <w:t xml:space="preserve">. These bi-dimensional </w:t>
       </w:r>
       <w:r>
         <w:t>kernels</w:t>
@@ -1006,164 +1192,749 @@
         <w:t>were</w:t>
       </w:r>
       <w:r>
-        <w:t xml:space="preserve"> created </w:t>
-      </w:r>
-      <w:r>
-        <w:t>as a two-dimensional smoothed term in generalized additive models (GAMs)</w:t>
-      </w:r>
-      <w:r>
-        <w:br/>
-        <w:t xml:space="preserve"> implemented using the </w:t>
+        <w:t xml:space="preserve"> </w:t>
+      </w:r>
+      <w:r>
+        <w:t xml:space="preserve">constructed using a cross-basis function provided by the </w:t>
       </w:r>
       <w:proofErr w:type="spellStart"/>
       <w:r>
+        <w:t>dlnm</w:t>
+      </w:r>
+      <w:proofErr w:type="spellEnd"/>
+      <w:r>
+        <w:t xml:space="preserve"> package in R </w:t>
+      </w:r>
+      <w:r>
+        <w:fldChar w:fldCharType="begin" w:fldLock="1"/>
+      </w:r>
+      <w:r>
+        <w:instrText>ADDIN CSL_CITATION {"citationItems":[{"id":"ITEM-1","itemData":{"DOI":"10.18637/jss.v043.i08","ISSN":"1548-7660","abstract":"Distributed lag non-linear models (DLNMs) represent a modeling framework to flexibly describe associations showing potentially non-linear and delayed effects in time series data. This methodology rests on the definition of a crossbasis, a bi-dimensional functional space expressed by the combination of two sets of basis functions, which specify the relationships in the dimensions of predictor and lags, respectively. This framework is implemented in the R package dlnm, which provides functions to perform the broad range of models within the DLNM family and then to help interpret the results, with an emphasis on graphical representation. This paper offers an overview of the capabilities of the package, describing the conceptual and practical steps to specify and interpret DLNMs with an example of application to real data.","author":[{"dropping-particle":"","family":"Gasparrini","given":"Antonio","non-dropping-particle":"","parse-names":false,"suffix":""}],"container-title":"Journal of Statistical Software","id":"ITEM-1","issue":"8","issued":{"date-parts":[["2011"]]},"page":"2-20","title":"Distributed Lag Linear and Non-Linear Models in R : The Package dlnm","type":"article-journal","volume":"43"},"uris":["http://www.mendeley.com/documents/?uuid=dc9fa964-bd7c-4f2f-82d0-09086a63ac0d"]}],"mendeley":{"formattedCitation":"(Gasparrini, 2011)","plainTextFormattedCitation":"(Gasparrini, 2011)","previouslyFormattedCitation":"(Gasparrini, 2011)"},"properties":{"noteIndex":0},"schema":"https://github.com/citation-style-language/schema/raw/master/csl-citation.json"}</w:instrText>
+      </w:r>
+      <w:r>
+        <w:fldChar w:fldCharType="separate"/>
+      </w:r>
+      <w:r>
+        <w:rPr>
+          <w:noProof/>
+        </w:rPr>
+        <w:t>(Gasparrini, 2011)</w:t>
+      </w:r>
+      <w:r>
+        <w:fldChar w:fldCharType="end"/>
+      </w:r>
+      <w:r>
+        <w:t xml:space="preserve"> with a maximum lag effect of 1</w:t>
+      </w:r>
+      <w:r>
+        <w:t>5</w:t>
+      </w:r>
+      <w:r>
+        <w:t xml:space="preserve"> days</w:t>
+      </w:r>
+      <w:r>
+        <w:t xml:space="preserve">, the mean survival time for female </w:t>
+      </w:r>
+      <w:r>
+        <w:rPr>
+          <w:i/>
+          <w:iCs/>
+        </w:rPr>
+        <w:t>E. onukii</w:t>
+      </w:r>
+      <w:r>
+        <w:t xml:space="preserve"> individuals in the field reported by Shi et al. </w:t>
+      </w:r>
+      <w:r>
+        <w:fldChar w:fldCharType="begin" w:fldLock="1"/>
+      </w:r>
+      <w:r>
+        <w:instrText>ADDIN CSL_CITATION {"citationItems":[{"id":"ITEM-1","itemData":{"DOI":"10.1093/jee/tov054","ISSN":"0022-0493","author":[{"dropping-particle":"","family":"Shi","given":"L.-Q.","non-dropping-particle":"","parse-names":false,"suffix":""},{"dropping-particle":"","family":"Zeng","given":"Z.-H.","non-dropping-particle":"","parse-names":false,"suffix":""},{"dropping-particle":"","family":"Huang","given":"H.-S.","non-dropping-particle":"","parse-names":false,"suffix":""},{"dropping-particle":"","family":"Zhou","given":"Y.-M.","non-dropping-particle":"","parse-names":false,"suffix":""},{"dropping-particle":"","family":"Vasseur","given":"L","non-dropping-particle":"","parse-names":false,"suffix":""},{"dropping-particle":"","family":"You","given":"M.-S.","non-dropping-particle":"","parse-names":false,"suffix":""}],"container-title":"Journal of Economic Entomology","id":"ITEM-1","issue":"3","issued":{"date-parts":[["2015","6","1"]]},"page":"1025-1033","title":"Identification of Empoasca onukii (Hemiptera: Cicadellidae) and Monitoring of its Populations in the Tea Plantations of South China","type":"article-journal","volume":"108"},"suppress-author":1,"uris":["http://www.mendeley.com/documents/?uuid=6e7cef55-dd34-4877-b24f-adbe52b372d1"]}],"mendeley":{"formattedCitation":"(2015)","plainTextFormattedCitation":"(2015)","previouslyFormattedCitation":"(2015)"},"properties":{"noteIndex":0},"schema":"https://github.com/citation-style-language/schema/raw/master/csl-citation.json"}</w:instrText>
+      </w:r>
+      <w:r>
+        <w:fldChar w:fldCharType="separate"/>
+      </w:r>
+      <w:r>
+        <w:rPr>
+          <w:noProof/>
+        </w:rPr>
+        <w:t>(2015)</w:t>
+      </w:r>
+      <w:r>
+        <w:fldChar w:fldCharType="end"/>
+      </w:r>
+      <w:r>
+        <w:t>.</w:t>
+      </w:r>
+      <w:r>
+        <w:t xml:space="preserve"> Only data points with at least 15 days of weather history were retained (June 16 and onward). </w:t>
+      </w:r>
+      <w:r>
+        <w:t xml:space="preserve"> </w:t>
+      </w:r>
+      <w:r>
+        <w:t xml:space="preserve">Penalized cubic regression splines were used for both dimensions with </w:t>
+      </w:r>
+      <w:r>
+        <w:t>5</w:t>
+      </w:r>
+      <w:r>
+        <w:t xml:space="preserve"> knots</w:t>
+      </w:r>
+      <w:r>
+        <w:t xml:space="preserve"> for the response dimension and 7 knots for the lag dimension</w:t>
+      </w:r>
+      <w:r>
+        <w:t xml:space="preserve">. </w:t>
+      </w:r>
+      <w:r>
+        <w:t xml:space="preserve">These two-dimensional splines were then included as predictor variables in generalized additive models (GAMs) using the </w:t>
+      </w:r>
+      <w:proofErr w:type="spellStart"/>
+      <w:r>
         <w:t>mgcv</w:t>
       </w:r>
       <w:proofErr w:type="spellEnd"/>
       <w:r>
-        <w:t xml:space="preserve"> package in R. The two-dimensional smooths used a</w:t>
-      </w:r>
-      <w:r>
-        <w:t xml:space="preserve"> cross</w:t>
-      </w:r>
-      <w:r>
-        <w:t>-</w:t>
-      </w:r>
-      <w:r>
-        <w:t xml:space="preserve">basis </w:t>
-      </w:r>
-      <w:r>
-        <w:t>provided by</w:t>
+        <w:t xml:space="preserve"> package in R </w:t>
+      </w:r>
+      <w:r>
+        <w:fldChar w:fldCharType="begin" w:fldLock="1"/>
+      </w:r>
+      <w:r>
+        <w:instrText>ADDIN CSL_CITATION {"citationItems":[{"id":"ITEM-1","itemData":{"ISBN":"978-1-4987-2833-1","author":[{"dropping-particle":"","family":"Wood","given":"Simon N.","non-dropping-particle":"","parse-names":false,"suffix":""}],"id":"ITEM-1","issued":{"date-parts":[["2017"]]},"publisher":"Chapman and Hall/CRC","title":"Generalized Additive Models: An Introduction with R","type":"book"},"uris":["http://www.mendeley.com/documents/?uuid=f52428ca-09a5-41f2-bdd0-c163ec4f8a55"]}],"mendeley":{"formattedCitation":"(Wood, 2017)","plainTextFormattedCitation":"(Wood, 2017)"},"properties":{"noteIndex":0},"schema":"https://github.com/citation-style-language/schema/raw/master/csl-citation.json"}</w:instrText>
+      </w:r>
+      <w:r>
+        <w:fldChar w:fldCharType="separate"/>
+      </w:r>
+      <w:r>
+        <w:rPr>
+          <w:noProof/>
+        </w:rPr>
+        <w:t>(Wood, 2017)</w:t>
+      </w:r>
+      <w:r>
+        <w:fldChar w:fldCharType="end"/>
+      </w:r>
+      <w:r>
+        <w:t xml:space="preserve">. </w:t>
+      </w:r>
+      <w:r>
+        <w:t xml:space="preserve">Preliminary analyses revealed high </w:t>
       </w:r>
       <w:proofErr w:type="spellStart"/>
       <w:r>
+        <w:t>concurvity</w:t>
+      </w:r>
+      <w:proofErr w:type="spellEnd"/>
+      <w:r>
+        <w:t xml:space="preserve"> between the temperature and precipitation cross-basis functions.  To avoid unstable estimates, we fit separate models for precipitation and temperature and compared them with AIC to </w:t>
+      </w:r>
+      <w:r>
+        <w:t xml:space="preserve">determine which weather variable better explained the response.  </w:t>
+      </w:r>
+      <w:r>
+        <w:t>Linear shoot growth rate was calculated as the difference between height on the day measured and height on the previous day. Growth was modeled as:</w:t>
+      </w:r>
+    </w:p>
+    <w:p/>
+    <w:p>
+      <m:oMathPara>
+        <m:oMath>
+          <m:r>
+            <m:rPr>
+              <m:sty m:val="p"/>
+            </m:rPr>
+            <w:rPr>
+              <w:rFonts w:ascii="Cambria Math" w:hAnsi="Cambria Math"/>
+            </w:rPr>
+            <m:t>E</m:t>
+          </m:r>
+          <m:r>
+            <w:rPr>
+              <w:rFonts w:ascii="Cambria Math" w:hAnsi="Cambria Math"/>
+            </w:rPr>
+            <m:t>[growth]=a+f</m:t>
+          </m:r>
+          <m:d>
+            <m:dPr>
+              <m:ctrlPr>
+                <w:rPr>
+                  <w:rFonts w:ascii="Cambria Math" w:hAnsi="Cambria Math"/>
+                  <w:i/>
+                </w:rPr>
+              </m:ctrlPr>
+            </m:dPr>
+            <m:e>
+              <m:r>
+                <w:rPr>
+                  <w:rFonts w:ascii="Cambria Math" w:hAnsi="Cambria Math"/>
+                </w:rPr>
+                <m:t>W, lag=15</m:t>
+              </m:r>
+            </m:e>
+          </m:d>
+          <m:r>
+            <w:rPr>
+              <w:rFonts w:ascii="Cambria Math" w:hAnsi="Cambria Math"/>
+            </w:rPr>
+            <m:t>+f</m:t>
+          </m:r>
+          <m:d>
+            <m:dPr>
+              <m:ctrlPr>
+                <w:rPr>
+                  <w:rFonts w:ascii="Cambria Math" w:hAnsi="Cambria Math"/>
+                  <w:i/>
+                </w:rPr>
+              </m:ctrlPr>
+            </m:dPr>
+            <m:e>
+              <m:r>
+                <w:rPr>
+                  <w:rFonts w:ascii="Cambria Math" w:hAnsi="Cambria Math"/>
+                </w:rPr>
+                <m:t>da</m:t>
+              </m:r>
+              <m:sSub>
+                <m:sSubPr>
+                  <m:ctrlPr>
+                    <w:rPr>
+                      <w:rFonts w:ascii="Cambria Math" w:hAnsi="Cambria Math"/>
+                      <w:i/>
+                    </w:rPr>
+                  </m:ctrlPr>
+                </m:sSubPr>
+                <m:e>
+                  <m:r>
+                    <w:rPr>
+                      <w:rFonts w:ascii="Cambria Math" w:hAnsi="Cambria Math"/>
+                    </w:rPr>
+                    <m:t>y</m:t>
+                  </m:r>
+                </m:e>
+                <m:sub>
+                  <m:r>
+                    <w:rPr>
+                      <w:rFonts w:ascii="Cambria Math" w:hAnsi="Cambria Math"/>
+                    </w:rPr>
+                    <m:t>ph</m:t>
+                  </m:r>
+                </m:sub>
+              </m:sSub>
+            </m:e>
+          </m:d>
+          <m:r>
+            <w:rPr>
+              <w:rFonts w:ascii="Cambria Math" w:hAnsi="Cambria Math"/>
+            </w:rPr>
+            <m:t>+f</m:t>
+          </m:r>
+          <m:d>
+            <m:dPr>
+              <m:ctrlPr>
+                <w:rPr>
+                  <w:rFonts w:ascii="Cambria Math" w:hAnsi="Cambria Math"/>
+                  <w:i/>
+                </w:rPr>
+              </m:ctrlPr>
+            </m:dPr>
+            <m:e>
+              <m:r>
+                <w:rPr>
+                  <w:rFonts w:ascii="Cambria Math" w:hAnsi="Cambria Math"/>
+                </w:rPr>
+                <m:t>dia.</m:t>
+              </m:r>
+            </m:e>
+          </m:d>
+          <m:r>
+            <w:rPr>
+              <w:rFonts w:ascii="Cambria Math" w:hAnsi="Cambria Math"/>
+            </w:rPr>
+            <m:t>+re</m:t>
+          </m:r>
+          <m:d>
+            <m:dPr>
+              <m:ctrlPr>
+                <w:rPr>
+                  <w:rFonts w:ascii="Cambria Math" w:hAnsi="Cambria Math"/>
+                  <w:i/>
+                </w:rPr>
+              </m:ctrlPr>
+            </m:dPr>
+            <m:e>
+              <m:r>
+                <w:rPr>
+                  <w:rFonts w:ascii="Cambria Math" w:hAnsi="Cambria Math"/>
+                </w:rPr>
+                <m:t>harvest</m:t>
+              </m:r>
+            </m:e>
+          </m:d>
+          <m:r>
+            <w:rPr>
+              <w:rFonts w:ascii="Cambria Math" w:hAnsi="Cambria Math"/>
+            </w:rPr>
+            <m:t>+re</m:t>
+          </m:r>
+          <m:d>
+            <m:dPr>
+              <m:ctrlPr>
+                <w:rPr>
+                  <w:rFonts w:ascii="Cambria Math" w:hAnsi="Cambria Math"/>
+                  <w:i/>
+                </w:rPr>
+              </m:ctrlPr>
+            </m:dPr>
+            <m:e>
+              <m:r>
+                <w:rPr>
+                  <w:rFonts w:ascii="Cambria Math" w:hAnsi="Cambria Math"/>
+                </w:rPr>
+                <m:t>plant</m:t>
+              </m:r>
+            </m:e>
+          </m:d>
+        </m:oMath>
+      </m:oMathPara>
+    </w:p>
+    <w:p/>
+    <w:p/>
+    <w:p>
+      <w:r>
+        <w:t xml:space="preserve">Where </w:t>
+      </w:r>
+      <w:r>
+        <w:rPr>
+          <w:i/>
+          <w:iCs/>
+        </w:rPr>
+        <w:t>a</w:t>
+      </w:r>
+      <w:r>
+        <w:t xml:space="preserve"> is the intercept, </w:t>
+      </w:r>
+      <w:r>
+        <w:rPr>
+          <w:i/>
+          <w:iCs/>
+        </w:rPr>
+        <w:t xml:space="preserve">f(W, lag = </w:t>
+      </w:r>
+      <w:r>
+        <w:rPr>
+          <w:b/>
+          <w:bCs/>
+          <w:i/>
+          <w:iCs/>
+        </w:rPr>
+        <w:t>1</w:t>
+      </w:r>
+      <w:r>
+        <w:rPr>
+          <w:b/>
+          <w:bCs/>
+          <w:i/>
+          <w:iCs/>
+        </w:rPr>
+        <w:t>5</w:t>
+      </w:r>
+      <w:r>
+        <w:rPr>
+          <w:i/>
+          <w:iCs/>
+        </w:rPr>
+        <w:t>)</w:t>
+      </w:r>
+      <w:r>
+        <w:t xml:space="preserve"> is the cross-basis function for either temperature or precipitation, </w:t>
+      </w:r>
+      <w:r>
+        <w:rPr>
+          <w:i/>
+          <w:iCs/>
+        </w:rPr>
+        <w:t>f(</w:t>
+      </w:r>
+      <w:proofErr w:type="spellStart"/>
+      <w:r>
+        <w:rPr>
+          <w:i/>
+          <w:iCs/>
+        </w:rPr>
+        <w:t>day</w:t>
+      </w:r>
+      <w:r>
+        <w:rPr>
+          <w:i/>
+          <w:iCs/>
+          <w:vertAlign w:val="subscript"/>
+        </w:rPr>
+        <w:t>ph</w:t>
+      </w:r>
+      <w:proofErr w:type="spellEnd"/>
+      <w:r>
+        <w:rPr>
+          <w:i/>
+          <w:iCs/>
+        </w:rPr>
+        <w:t>)</w:t>
+      </w:r>
+      <w:r>
+        <w:t xml:space="preserve"> and </w:t>
+      </w:r>
+      <w:r>
+        <w:rPr>
+          <w:i/>
+          <w:iCs/>
+        </w:rPr>
+        <w:t>f(dia</w:t>
+      </w:r>
+      <w:r>
+        <w:rPr>
+          <w:i/>
+          <w:iCs/>
+        </w:rPr>
+        <w:t>.</w:t>
+      </w:r>
+      <w:r>
+        <w:rPr>
+          <w:i/>
+          <w:iCs/>
+        </w:rPr>
+        <w:t>)</w:t>
+      </w:r>
+      <w:r>
+        <w:t xml:space="preserve"> are a penalized cubic splines for the effect of number of days post-harvest and stem diameter, respectively, and </w:t>
+      </w:r>
+      <w:r>
+        <w:rPr>
+          <w:i/>
+          <w:iCs/>
+        </w:rPr>
+        <w:t>re(harvest)</w:t>
+      </w:r>
+      <w:r>
+        <w:t xml:space="preserve"> and </w:t>
+      </w:r>
+      <w:r>
+        <w:rPr>
+          <w:i/>
+          <w:iCs/>
+        </w:rPr>
+        <w:t>re(plant)</w:t>
+      </w:r>
+      <w:r>
+        <w:t xml:space="preserve"> are random effects of the harvest/field blocking factor and the plant ID within each field. We used a scaled t family error distribution because </w:t>
+      </w:r>
+      <w:r>
+        <w:t>residuals</w:t>
+      </w:r>
+      <w:r>
+        <w:t xml:space="preserve"> followed a leptokurtic gaussian distribution</w:t>
+      </w:r>
+      <w:r>
+        <w:t xml:space="preserve"> when a gaussian family error distribution was used.</w:t>
+      </w:r>
+    </w:p>
+    <w:p/>
+    <w:p>
+      <w:r>
+        <w:t>For leafhopper counts, we used the following model:</w:t>
+      </w:r>
+    </w:p>
+    <w:p/>
+    <w:p>
+      <m:oMathPara>
+        <m:oMath>
+          <m:r>
+            <m:rPr>
+              <m:sty m:val="p"/>
+            </m:rPr>
+            <w:rPr>
+              <w:rFonts w:ascii="Cambria Math" w:hAnsi="Cambria Math"/>
+            </w:rPr>
+            <w:lastRenderedPageBreak/>
+            <m:t>E</m:t>
+          </m:r>
+          <m:d>
+            <m:dPr>
+              <m:begChr m:val="["/>
+              <m:endChr m:val="]"/>
+              <m:ctrlPr>
+                <w:rPr>
+                  <w:rFonts w:ascii="Cambria Math" w:hAnsi="Cambria Math"/>
+                  <w:i/>
+                </w:rPr>
+              </m:ctrlPr>
+            </m:dPr>
+            <m:e>
+              <m:func>
+                <m:funcPr>
+                  <m:ctrlPr>
+                    <w:rPr>
+                      <w:rFonts w:ascii="Cambria Math" w:hAnsi="Cambria Math"/>
+                    </w:rPr>
+                  </m:ctrlPr>
+                </m:funcPr>
+                <m:fName>
+                  <m:r>
+                    <m:rPr>
+                      <m:sty m:val="p"/>
+                    </m:rPr>
+                    <w:rPr>
+                      <w:rFonts w:ascii="Cambria Math" w:hAnsi="Cambria Math"/>
+                    </w:rPr>
+                    <m:t>ln</m:t>
+                  </m:r>
+                  <m:ctrlPr>
+                    <w:rPr>
+                      <w:rFonts w:ascii="Cambria Math" w:hAnsi="Cambria Math"/>
+                      <w:i/>
+                    </w:rPr>
+                  </m:ctrlPr>
+                </m:fName>
+                <m:e>
+                  <m:d>
+                    <m:dPr>
+                      <m:ctrlPr>
+                        <w:rPr>
+                          <w:rFonts w:ascii="Cambria Math" w:hAnsi="Cambria Math"/>
+                          <w:i/>
+                        </w:rPr>
+                      </m:ctrlPr>
+                    </m:dPr>
+                    <m:e>
+                      <m:r>
+                        <w:rPr>
+                          <w:rFonts w:ascii="Cambria Math" w:hAnsi="Cambria Math"/>
+                        </w:rPr>
+                        <m:t>count</m:t>
+                      </m:r>
+                    </m:e>
+                  </m:d>
+                </m:e>
+              </m:func>
+            </m:e>
+          </m:d>
+          <m:r>
+            <w:rPr>
+              <w:rFonts w:ascii="Cambria Math" w:hAnsi="Cambria Math"/>
+            </w:rPr>
+            <m:t>=a+f</m:t>
+          </m:r>
+          <m:d>
+            <m:dPr>
+              <m:ctrlPr>
+                <w:rPr>
+                  <w:rFonts w:ascii="Cambria Math" w:hAnsi="Cambria Math"/>
+                  <w:i/>
+                </w:rPr>
+              </m:ctrlPr>
+            </m:dPr>
+            <m:e>
+              <m:r>
+                <w:rPr>
+                  <w:rFonts w:ascii="Cambria Math" w:hAnsi="Cambria Math"/>
+                </w:rPr>
+                <m:t>W, lag=15</m:t>
+              </m:r>
+            </m:e>
+          </m:d>
+          <m:r>
+            <w:rPr>
+              <w:rFonts w:ascii="Cambria Math" w:hAnsi="Cambria Math"/>
+            </w:rPr>
+            <m:t>+f</m:t>
+          </m:r>
+          <m:d>
+            <m:dPr>
+              <m:ctrlPr>
+                <w:rPr>
+                  <w:rFonts w:ascii="Cambria Math" w:hAnsi="Cambria Math"/>
+                  <w:i/>
+                </w:rPr>
+              </m:ctrlPr>
+            </m:dPr>
+            <m:e>
+              <m:r>
+                <w:rPr>
+                  <w:rFonts w:ascii="Cambria Math" w:hAnsi="Cambria Math"/>
+                </w:rPr>
+                <m:t>da</m:t>
+              </m:r>
+              <m:sSub>
+                <m:sSubPr>
+                  <m:ctrlPr>
+                    <w:rPr>
+                      <w:rFonts w:ascii="Cambria Math" w:hAnsi="Cambria Math"/>
+                      <w:i/>
+                    </w:rPr>
+                  </m:ctrlPr>
+                </m:sSubPr>
+                <m:e>
+                  <m:r>
+                    <w:rPr>
+                      <w:rFonts w:ascii="Cambria Math" w:hAnsi="Cambria Math"/>
+                    </w:rPr>
+                    <m:t>y</m:t>
+                  </m:r>
+                </m:e>
+                <m:sub>
+                  <m:r>
+                    <w:rPr>
+                      <w:rFonts w:ascii="Cambria Math" w:hAnsi="Cambria Math"/>
+                    </w:rPr>
+                    <m:t>ph</m:t>
+                  </m:r>
+                </m:sub>
+              </m:sSub>
+            </m:e>
+          </m:d>
+          <m:r>
+            <w:rPr>
+              <w:rFonts w:ascii="Cambria Math" w:hAnsi="Cambria Math"/>
+            </w:rPr>
+            <m:t>+f</m:t>
+          </m:r>
+          <m:d>
+            <m:dPr>
+              <m:ctrlPr>
+                <w:rPr>
+                  <w:rFonts w:ascii="Cambria Math" w:hAnsi="Cambria Math"/>
+                  <w:i/>
+                </w:rPr>
+              </m:ctrlPr>
+            </m:dPr>
+            <m:e>
+              <m:r>
+                <w:rPr>
+                  <w:rFonts w:ascii="Cambria Math" w:hAnsi="Cambria Math"/>
+                </w:rPr>
+                <m:t>date</m:t>
+              </m:r>
+            </m:e>
+          </m:d>
+          <m:r>
+            <w:rPr>
+              <w:rFonts w:ascii="Cambria Math" w:hAnsi="Cambria Math"/>
+            </w:rPr>
+            <m:t>+re</m:t>
+          </m:r>
+          <m:d>
+            <m:dPr>
+              <m:ctrlPr>
+                <w:rPr>
+                  <w:rFonts w:ascii="Cambria Math" w:hAnsi="Cambria Math"/>
+                  <w:i/>
+                </w:rPr>
+              </m:ctrlPr>
+            </m:dPr>
+            <m:e>
+              <m:r>
+                <w:rPr>
+                  <w:rFonts w:ascii="Cambria Math" w:hAnsi="Cambria Math"/>
+                </w:rPr>
+                <m:t>harvest</m:t>
+              </m:r>
+            </m:e>
+          </m:d>
+          <m:r>
+            <w:rPr>
+              <w:rFonts w:ascii="Cambria Math" w:hAnsi="Cambria Math"/>
+            </w:rPr>
+            <m:t>+re</m:t>
+          </m:r>
+          <m:d>
+            <m:dPr>
+              <m:ctrlPr>
+                <w:rPr>
+                  <w:rFonts w:ascii="Cambria Math" w:hAnsi="Cambria Math"/>
+                  <w:i/>
+                </w:rPr>
+              </m:ctrlPr>
+            </m:dPr>
+            <m:e>
+              <m:r>
+                <w:rPr>
+                  <w:rFonts w:ascii="Cambria Math" w:hAnsi="Cambria Math"/>
+                </w:rPr>
+                <m:t>plant</m:t>
+              </m:r>
+            </m:e>
+          </m:d>
+          <m:r>
+            <w:rPr>
+              <w:rFonts w:ascii="Cambria Math" w:hAnsi="Cambria Math"/>
+            </w:rPr>
+            <m:t>+re</m:t>
+          </m:r>
+          <m:d>
+            <m:dPr>
+              <m:ctrlPr>
+                <w:rPr>
+                  <w:rFonts w:ascii="Cambria Math" w:hAnsi="Cambria Math"/>
+                  <w:i/>
+                </w:rPr>
+              </m:ctrlPr>
+            </m:dPr>
+            <m:e>
+              <m:r>
+                <w:rPr>
+                  <w:rFonts w:ascii="Cambria Math" w:hAnsi="Cambria Math"/>
+                </w:rPr>
+                <m:t>observer</m:t>
+              </m:r>
+            </m:e>
+          </m:d>
+          <m:r>
+            <w:rPr>
+              <w:rFonts w:ascii="Cambria Math" w:hAnsi="Cambria Math"/>
+            </w:rPr>
+            <m:t>+offset(leaves)</m:t>
+          </m:r>
+        </m:oMath>
+      </m:oMathPara>
+    </w:p>
+    <w:p/>
+    <w:p>
+      <w:r>
+        <w:t>With terms as defined above and the addition of</w:t>
+      </w:r>
+      <w:r>
         <w:t xml:space="preserve"> </w:t>
       </w:r>
-      <w:proofErr w:type="spellEnd"/>
-      <w:r>
-        <w:t>the</w:t>
+      <w:r>
+        <w:t xml:space="preserve">date as a smoothed fixed effect to account for population growth over time unrelated to weather, and </w:t>
+      </w:r>
+      <w:r>
+        <w:t xml:space="preserve">observer as </w:t>
+      </w:r>
+      <w:r>
+        <w:t xml:space="preserve">a </w:t>
+      </w:r>
+      <w:r>
+        <w:t>random effect</w:t>
+      </w:r>
+      <w:r>
+        <w:t>.  The response was</w:t>
       </w:r>
       <w:r>
         <w:t xml:space="preserve"> </w:t>
       </w:r>
-      <w:proofErr w:type="spellStart"/>
-      <w:r>
-        <w:t>dlnm</w:t>
-      </w:r>
-      <w:proofErr w:type="spellEnd"/>
-      <w:r>
-        <w:t xml:space="preserve"> package. In this DL</w:t>
-      </w:r>
-      <w:r>
-        <w:t>N</w:t>
-      </w:r>
-      <w:r>
-        <w:t xml:space="preserve">M framework, we modeled the effect of temperature and precipitation on growth as quadratic and the effect of lag as a penalized cubic regression spline. </w:t>
-      </w:r>
-      <w:r>
-        <w:t xml:space="preserve">We chose these bases because we expected a quadratic effect of temperature and precipitation on plant growth and leafhopper population growth </w:t>
-      </w:r>
-      <w:r>
-        <w:rPr>
-          <w:i/>
-          <w:iCs/>
-        </w:rPr>
-        <w:t xml:space="preserve">a </w:t>
-      </w:r>
-      <w:r>
-        <w:rPr>
-          <w:i/>
-          <w:iCs/>
-        </w:rPr>
-        <w:t>priori</w:t>
-      </w:r>
-      <w:r>
-        <w:t xml:space="preserve"> but</w:t>
-      </w:r>
-      <w:r>
-        <w:t xml:space="preserve"> had no strong predictions for the shape of the relationship to time. In addition to the two cross-basis smooths for temperature and precipitation, the shoot growth model included</w:t>
-      </w:r>
-      <w:r>
-        <w:t xml:space="preserve"> stem diameter and day post-harvest as smooth terms using a penalized cubic regression spline basis</w:t>
-      </w:r>
-      <w:r>
-        <w:t xml:space="preserve">, </w:t>
-      </w:r>
-      <w:r>
-        <w:t xml:space="preserve">with harvest ID (a combination of field and harvest number) </w:t>
-      </w:r>
-      <w:r>
-        <w:t xml:space="preserve">and </w:t>
-      </w:r>
-      <w:commentRangeStart w:id="7"/>
-      <w:r>
-        <w:t xml:space="preserve">plant </w:t>
-      </w:r>
-      <w:r>
-        <w:t xml:space="preserve">ID </w:t>
-      </w:r>
-      <w:commentRangeEnd w:id="7"/>
-      <w:r>
-        <w:rPr>
-          <w:rStyle w:val="CommentReference"/>
-        </w:rPr>
-        <w:commentReference w:id="7"/>
-      </w:r>
-      <w:r>
-        <w:t xml:space="preserve">as a </w:t>
-      </w:r>
-      <w:commentRangeStart w:id="8"/>
-      <w:r>
-        <w:t>random effect</w:t>
-      </w:r>
-      <w:commentRangeEnd w:id="8"/>
-      <w:r>
-        <w:t>s</w:t>
-      </w:r>
-      <w:r>
-        <w:rPr>
-          <w:rStyle w:val="CommentReference"/>
-        </w:rPr>
-        <w:commentReference w:id="8"/>
-      </w:r>
-      <w:r>
-        <w:t>.</w:t>
-      </w:r>
-      <w:r>
-        <w:t xml:space="preserve">  For leafhopper density, a similar GAM was built using the same cross</w:t>
-      </w:r>
-      <w:r>
-        <w:t>-</w:t>
-      </w:r>
-      <w:r>
-        <w:t xml:space="preserve">basis </w:t>
-      </w:r>
-      <w:r>
-        <w:t>kernels</w:t>
-      </w:r>
-      <w:r>
-        <w:t xml:space="preserve"> for temperature and precipitation.  The response was</w:t>
-      </w:r>
-      <w:r>
-        <w:t xml:space="preserve"> </w:t>
-      </w:r>
-      <w:r>
-        <w:t>leafhopper counts with an offset of number of leaves counted</w:t>
+      <w:r>
+        <w:t xml:space="preserve">leafhopper counts with an offset of number of leaves </w:t>
+      </w:r>
+      <w:r>
+        <w:t>observed per plant</w:t>
       </w:r>
       <w:r>
         <w:t xml:space="preserve"> using a Poisson family error distribution</w:t>
       </w:r>
       <w:r>
-        <w:t xml:space="preserve">.  Days post-harvest was included as a smoothed co-variate (maybe???) and </w:t>
-      </w:r>
-      <w:r>
-        <w:t>harvest ID as a random effect (???)</w:t>
-      </w:r>
-      <w:r>
-        <w:t>.</w:t>
-      </w:r>
-      <w:bookmarkStart w:id="9" w:name="_GoBack"/>
-      <w:bookmarkEnd w:id="9"/>
+        <w:t xml:space="preserve">. </w:t>
+      </w:r>
     </w:p>
     <w:p/>
     <w:p>
@@ -1176,10 +1947,296 @@
     </w:p>
     <w:p>
       <w:r>
-        <w:t>Plant growth</w:t>
+        <w:t>For plant growth, the temperature model had a lower AIC than precipitation (</w:t>
+      </w:r>
+      <w:proofErr w:type="spellStart"/>
+      <w:r>
+        <w:t>dAIC</w:t>
+      </w:r>
+      <w:proofErr w:type="spellEnd"/>
+      <w:r>
+        <w:t xml:space="preserve"> = </w:t>
+      </w:r>
+      <w:r>
+        <w:t xml:space="preserve">8.8). </w:t>
+      </w:r>
+      <w:r>
+        <w:t xml:space="preserve"> Diameter had a significant, nearly linear (effective df = 2.6, p &lt; 0.001) effect on growth with wider shoots growing faster (fig 1a). Day </w:t>
+      </w:r>
+      <w:proofErr w:type="spellStart"/>
+      <w:r>
+        <w:t>post harvest</w:t>
+      </w:r>
+      <w:proofErr w:type="spellEnd"/>
+      <w:r>
+        <w:t xml:space="preserve"> also had a significant effect on growth with the highest growth rate at about day 10 with declining growth after that (effective df = 2.79, p = </w:t>
+      </w:r>
+      <w:proofErr w:type="gramStart"/>
+      <w:r>
+        <w:t>0.032)(</w:t>
+      </w:r>
+      <w:proofErr w:type="gramEnd"/>
+      <w:r>
+        <w:t>fig1b).  Lagged temperature also had a significant effect on growth (effective df = 9.27, p &lt; 0.001). Temperature effects were mostly immediate, with negligible effects of temperature lagged past 5 days (fig2). Temperatures cooler than average for this period (22.8ºC) were detrimental to shoot growth</w:t>
+      </w:r>
+      <w:r>
+        <w:t xml:space="preserve"> with a decrease of up to 0.085 ± 0.02 cm/day for 20.2 ºC at a lag of 0 days </w:t>
+      </w:r>
+      <w:r>
+        <w:t>relative to the growth rate at the average temperature</w:t>
+      </w:r>
+      <w:r>
+        <w:t xml:space="preserve">. </w:t>
       </w:r>
     </w:p>
     <w:p/>
+    <w:p>
+      <w:r>
+        <w:t>Leafhopper counts</w:t>
+      </w:r>
+    </w:p>
+    <w:p>
+      <w:r>
+        <w:t>For leafhopper counts, the precipitation model had a lower AIC than temperature (</w:t>
+      </w:r>
+      <w:proofErr w:type="spellStart"/>
+      <w:r>
+        <w:t>dAIC</w:t>
+      </w:r>
+      <w:proofErr w:type="spellEnd"/>
+      <w:r>
+        <w:t xml:space="preserve"> = 9). Both date and day </w:t>
+      </w:r>
+      <w:proofErr w:type="spellStart"/>
+      <w:r>
+        <w:t>post harvest</w:t>
+      </w:r>
+      <w:proofErr w:type="spellEnd"/>
+      <w:r>
+        <w:t xml:space="preserve"> had no significant effect on leafhopper counts (date: effective df = 0, p = 0.669; day </w:t>
+      </w:r>
+      <w:proofErr w:type="spellStart"/>
+      <w:r>
+        <w:t>post harvest</w:t>
+      </w:r>
+      <w:proofErr w:type="spellEnd"/>
+      <w:r>
+        <w:t xml:space="preserve">: effective df = 0, p = 0.770).  Precipitation had a significant effect on leafhopper counts (effective df = 10.81, p &lt; 0.001).  Relative to the densities at the mean precipitation for the experimental period (26.9 mm), high precipitation on the day of measurement had a positive effect on leafhopper densities (fig 3). For example, 82mm of precipitation on the day of measurement corresponded to an increase of </w:t>
+      </w:r>
+      <w:r>
+        <w:t>0</w:t>
+      </w:r>
+      <w:r>
+        <w:t>.67 leafhoppers per leaf</w:t>
+      </w:r>
+      <w:r>
+        <w:t xml:space="preserve"> relative to the average precipitation</w:t>
+      </w:r>
+      <w:r>
+        <w:t xml:space="preserve">.  On the other hand, </w:t>
+      </w:r>
+      <w:r>
+        <w:t>there was a delayed effect of very low precipitation on leafhopper counts, with the strongest effects between 3 and 14 days prior to measurement.  Low precipitation had a negative effect on leafhopper counts with the strongest predicted effect of no rainfall 6 days prior to the measurement data causing a decrease of 0.18 leafhoppers per leaf relative to the mean.</w:t>
+      </w:r>
+    </w:p>
+    <w:p>
+      <w:pPr>
+        <w:pStyle w:val="Heading1"/>
+      </w:pPr>
+      <w:r>
+        <w:rPr>
+          <w:noProof/>
+        </w:rPr>
+        <w:lastRenderedPageBreak/>
+        <w:drawing>
+          <wp:inline distT="0" distB="0" distL="0" distR="0" wp14:anchorId="18A4C340" wp14:editId="3C974279">
+            <wp:extent cx="3048000" cy="3048000"/>
+            <wp:effectExtent l="0" t="0" r="0" b="0"/>
+            <wp:docPr id="1" name="Picture 1" descr="A close up of a logo&#10;&#10;Description automatically generated"/>
+            <wp:cNvGraphicFramePr>
+              <a:graphicFrameLocks xmlns:a="http://schemas.openxmlformats.org/drawingml/2006/main" noChangeAspect="1"/>
+            </wp:cNvGraphicFramePr>
+            <a:graphic xmlns:a="http://schemas.openxmlformats.org/drawingml/2006/main">
+              <a:graphicData uri="http://schemas.openxmlformats.org/drawingml/2006/picture">
+                <pic:pic xmlns:pic="http://schemas.openxmlformats.org/drawingml/2006/picture">
+                  <pic:nvPicPr>
+                    <pic:cNvPr id="1" name="shoot_days_post.png"/>
+                    <pic:cNvPicPr/>
+                  </pic:nvPicPr>
+                  <pic:blipFill>
+                    <a:blip r:embed="rId8">
+                      <a:extLst>
+                        <a:ext uri="{28A0092B-C50C-407E-A947-70E740481C1C}">
+                          <a14:useLocalDpi xmlns:a14="http://schemas.microsoft.com/office/drawing/2010/main" val="0"/>
+                        </a:ext>
+                      </a:extLst>
+                    </a:blip>
+                    <a:stretch>
+                      <a:fillRect/>
+                    </a:stretch>
+                  </pic:blipFill>
+                  <pic:spPr>
+                    <a:xfrm>
+                      <a:off x="0" y="0"/>
+                      <a:ext cx="3048000" cy="3048000"/>
+                    </a:xfrm>
+                    <a:prstGeom prst="rect">
+                      <a:avLst/>
+                    </a:prstGeom>
+                  </pic:spPr>
+                </pic:pic>
+              </a:graphicData>
+            </a:graphic>
+          </wp:inline>
+        </w:drawing>
+      </w:r>
+      <w:r>
+        <w:rPr>
+          <w:noProof/>
+        </w:rPr>
+        <w:drawing>
+          <wp:inline distT="0" distB="0" distL="0" distR="0" wp14:anchorId="798051C2" wp14:editId="45410F12">
+            <wp:extent cx="3048000" cy="3048000"/>
+            <wp:effectExtent l="0" t="0" r="0" b="0"/>
+            <wp:docPr id="2" name="Picture 2" descr="A close up of a device&#10;&#10;Description automatically generated"/>
+            <wp:cNvGraphicFramePr>
+              <a:graphicFrameLocks xmlns:a="http://schemas.openxmlformats.org/drawingml/2006/main" noChangeAspect="1"/>
+            </wp:cNvGraphicFramePr>
+            <a:graphic xmlns:a="http://schemas.openxmlformats.org/drawingml/2006/main">
+              <a:graphicData uri="http://schemas.openxmlformats.org/drawingml/2006/picture">
+                <pic:pic xmlns:pic="http://schemas.openxmlformats.org/drawingml/2006/picture">
+                  <pic:nvPicPr>
+                    <pic:cNvPr id="2" name="shoot_diameter.png"/>
+                    <pic:cNvPicPr/>
+                  </pic:nvPicPr>
+                  <pic:blipFill>
+                    <a:blip r:embed="rId9">
+                      <a:extLst>
+                        <a:ext uri="{28A0092B-C50C-407E-A947-70E740481C1C}">
+                          <a14:useLocalDpi xmlns:a14="http://schemas.microsoft.com/office/drawing/2010/main" val="0"/>
+                        </a:ext>
+                      </a:extLst>
+                    </a:blip>
+                    <a:stretch>
+                      <a:fillRect/>
+                    </a:stretch>
+                  </pic:blipFill>
+                  <pic:spPr>
+                    <a:xfrm>
+                      <a:off x="0" y="0"/>
+                      <a:ext cx="3048000" cy="3048000"/>
+                    </a:xfrm>
+                    <a:prstGeom prst="rect">
+                      <a:avLst/>
+                    </a:prstGeom>
+                  </pic:spPr>
+                </pic:pic>
+              </a:graphicData>
+            </a:graphic>
+          </wp:inline>
+        </w:drawing>
+      </w:r>
+      <w:r>
+        <w:rPr>
+          <w:noProof/>
+        </w:rPr>
+        <w:lastRenderedPageBreak/>
+        <w:drawing>
+          <wp:inline distT="0" distB="0" distL="0" distR="0" wp14:anchorId="2FBEDB54" wp14:editId="032DBB7C">
+            <wp:extent cx="3048000" cy="3048000"/>
+            <wp:effectExtent l="0" t="0" r="0" b="0"/>
+            <wp:docPr id="3" name="Picture 3" descr="A screenshot of a cell phone&#10;&#10;Description automatically generated"/>
+            <wp:cNvGraphicFramePr>
+              <a:graphicFrameLocks xmlns:a="http://schemas.openxmlformats.org/drawingml/2006/main" noChangeAspect="1"/>
+            </wp:cNvGraphicFramePr>
+            <a:graphic xmlns:a="http://schemas.openxmlformats.org/drawingml/2006/main">
+              <a:graphicData uri="http://schemas.openxmlformats.org/drawingml/2006/picture">
+                <pic:pic xmlns:pic="http://schemas.openxmlformats.org/drawingml/2006/picture">
+                  <pic:nvPicPr>
+                    <pic:cNvPr id="3" name="shoot_temp_contour.png"/>
+                    <pic:cNvPicPr/>
+                  </pic:nvPicPr>
+                  <pic:blipFill>
+                    <a:blip r:embed="rId10">
+                      <a:extLst>
+                        <a:ext uri="{28A0092B-C50C-407E-A947-70E740481C1C}">
+                          <a14:useLocalDpi xmlns:a14="http://schemas.microsoft.com/office/drawing/2010/main" val="0"/>
+                        </a:ext>
+                      </a:extLst>
+                    </a:blip>
+                    <a:stretch>
+                      <a:fillRect/>
+                    </a:stretch>
+                  </pic:blipFill>
+                  <pic:spPr>
+                    <a:xfrm>
+                      <a:off x="0" y="0"/>
+                      <a:ext cx="3048000" cy="3048000"/>
+                    </a:xfrm>
+                    <a:prstGeom prst="rect">
+                      <a:avLst/>
+                    </a:prstGeom>
+                  </pic:spPr>
+                </pic:pic>
+              </a:graphicData>
+            </a:graphic>
+          </wp:inline>
+        </w:drawing>
+      </w:r>
+      <w:r>
+        <w:rPr>
+          <w:noProof/>
+        </w:rPr>
+        <w:drawing>
+          <wp:inline distT="0" distB="0" distL="0" distR="0" wp14:anchorId="6F6A3EE5" wp14:editId="2E0189C0">
+            <wp:extent cx="3048000" cy="3048000"/>
+            <wp:effectExtent l="0" t="0" r="0" b="0"/>
+            <wp:docPr id="4" name="Picture 4" descr="A screenshot of a cell phone&#10;&#10;Description automatically generated"/>
+            <wp:cNvGraphicFramePr>
+              <a:graphicFrameLocks xmlns:a="http://schemas.openxmlformats.org/drawingml/2006/main" noChangeAspect="1"/>
+            </wp:cNvGraphicFramePr>
+            <a:graphic xmlns:a="http://schemas.openxmlformats.org/drawingml/2006/main">
+              <a:graphicData uri="http://schemas.openxmlformats.org/drawingml/2006/picture">
+                <pic:pic xmlns:pic="http://schemas.openxmlformats.org/drawingml/2006/picture">
+                  <pic:nvPicPr>
+                    <pic:cNvPr id="4" name="hopper_precip_contour.png"/>
+                    <pic:cNvPicPr/>
+                  </pic:nvPicPr>
+                  <pic:blipFill>
+                    <a:blip r:embed="rId11">
+                      <a:extLst>
+                        <a:ext uri="{28A0092B-C50C-407E-A947-70E740481C1C}">
+                          <a14:useLocalDpi xmlns:a14="http://schemas.microsoft.com/office/drawing/2010/main" val="0"/>
+                        </a:ext>
+                      </a:extLst>
+                    </a:blip>
+                    <a:stretch>
+                      <a:fillRect/>
+                    </a:stretch>
+                  </pic:blipFill>
+                  <pic:spPr>
+                    <a:xfrm>
+                      <a:off x="0" y="0"/>
+                      <a:ext cx="3048000" cy="3048000"/>
+                    </a:xfrm>
+                    <a:prstGeom prst="rect">
+                      <a:avLst/>
+                    </a:prstGeom>
+                  </pic:spPr>
+                </pic:pic>
+              </a:graphicData>
+            </a:graphic>
+          </wp:inline>
+        </w:drawing>
+      </w:r>
+      <w:bookmarkStart w:id="4" w:name="_GoBack"/>
+      <w:bookmarkEnd w:id="4"/>
+    </w:p>
+    <w:p>
+      <w:pPr>
+        <w:pStyle w:val="Heading1"/>
+      </w:pPr>
+    </w:p>
     <w:p>
       <w:pPr>
         <w:pStyle w:val="Heading1"/>
@@ -1256,7 +2313,15 @@
           <w:rFonts w:ascii="Calibri" w:hAnsi="Calibri" w:cs="Calibri"/>
           <w:noProof/>
         </w:rPr>
-        <w:t xml:space="preserve"> 9, e109126. doi:10.1371/journal.pone.0109126.</w:t>
+        <w:t xml:space="preserve"> 9, e109126. </w:t>
+      </w:r>
+      <w:r>
+        <w:rPr>
+          <w:rFonts w:ascii="Calibri" w:hAnsi="Calibri" w:cs="Calibri"/>
+          <w:noProof/>
+        </w:rPr>
+        <w:lastRenderedPageBreak/>
+        <w:t>doi:10.1371/journal.pone.0109126.</w:t>
       </w:r>
     </w:p>
     <w:p>
@@ -1348,15 +2413,7 @@
           <w:rFonts w:ascii="Calibri" w:hAnsi="Calibri" w:cs="Calibri"/>
           <w:noProof/>
         </w:rPr>
-        <w:t xml:space="preserve">Bale, J. S., Masters, G. J., Hodkinson, I. D., Awmack, C., Bezemer, T. M., Brown, V. K., et al. (2002). Herbivory in global climate change research: direct effects of rising temperature on </w:t>
-      </w:r>
-      <w:r>
-        <w:rPr>
-          <w:rFonts w:ascii="Calibri" w:hAnsi="Calibri" w:cs="Calibri"/>
-          <w:noProof/>
-        </w:rPr>
-        <w:lastRenderedPageBreak/>
-        <w:t xml:space="preserve">insect herbivores. </w:t>
+        <w:t xml:space="preserve">Bale, J. S., Masters, G. J., Hodkinson, I. D., Awmack, C., Bezemer, T. M., Brown, V. K., et al. (2002). Herbivory in global climate change research: direct effects of rising temperature on insect herbivores. </w:t>
       </w:r>
       <w:r>
         <w:rPr>
@@ -1572,23 +2629,23 @@
           <w:rFonts w:ascii="Calibri" w:hAnsi="Calibri" w:cs="Calibri"/>
           <w:noProof/>
         </w:rPr>
-        <w:t xml:space="preserve">Jin, S., Chen, Z. M., Backus, E. A., Sun, X. L., and Xiao, B. (2012). Characterization of EPG waveforms for the tea green leafhopper, Empoasca vitis Göthe (Hemiptera: Cicadellidae), on tea plants and their correlation with stylet activities. </w:t>
-      </w:r>
-      <w:r>
-        <w:rPr>
-          <w:rFonts w:ascii="Calibri" w:hAnsi="Calibri" w:cs="Calibri"/>
-          <w:i/>
-          <w:iCs/>
-          <w:noProof/>
-        </w:rPr>
-        <w:t>J. Insect Physiol.</w:t>
-      </w:r>
-      <w:r>
-        <w:rPr>
-          <w:rFonts w:ascii="Calibri" w:hAnsi="Calibri" w:cs="Calibri"/>
-          <w:noProof/>
-        </w:rPr>
-        <w:t xml:space="preserve"> 58, 1235–1244. doi:10.1016/j.jinsphys.2012.06.008.</w:t>
+        <w:t xml:space="preserve">Gasparrini, A., Scheipl, F., Armstrong, B., and Kenward, M. G. (2017). A penalized framework for distributed lag non-linear models. </w:t>
+      </w:r>
+      <w:r>
+        <w:rPr>
+          <w:rFonts w:ascii="Calibri" w:hAnsi="Calibri" w:cs="Calibri"/>
+          <w:i/>
+          <w:iCs/>
+          <w:noProof/>
+        </w:rPr>
+        <w:t>Biometrics</w:t>
+      </w:r>
+      <w:r>
+        <w:rPr>
+          <w:rFonts w:ascii="Calibri" w:hAnsi="Calibri" w:cs="Calibri"/>
+          <w:noProof/>
+        </w:rPr>
+        <w:t xml:space="preserve"> 73, 938–948. doi:10.1111/biom.12645.</w:t>
       </w:r>
     </w:p>
     <w:p>
@@ -1608,23 +2665,23 @@
           <w:rFonts w:ascii="Calibri" w:hAnsi="Calibri" w:cs="Calibri"/>
           <w:noProof/>
         </w:rPr>
-        <w:t xml:space="preserve">Meineke, E. K., Classen, A. T., Sanders, N. J., and Jonathan Davies, T. (2018). Herbarium specimens reveal increasing herbivory over the past century. </w:t>
-      </w:r>
-      <w:r>
-        <w:rPr>
-          <w:rFonts w:ascii="Calibri" w:hAnsi="Calibri" w:cs="Calibri"/>
-          <w:i/>
-          <w:iCs/>
-          <w:noProof/>
-        </w:rPr>
-        <w:t>J. Ecol.</w:t>
-      </w:r>
-      <w:r>
-        <w:rPr>
-          <w:rFonts w:ascii="Calibri" w:hAnsi="Calibri" w:cs="Calibri"/>
-          <w:noProof/>
-        </w:rPr>
-        <w:t>, 1–13. doi:10.1111/1365-2745.13057.</w:t>
+        <w:t xml:space="preserve">Jin, S., Chen, Z. M., Backus, E. A., Sun, X. L., and Xiao, B. (2012). Characterization of EPG waveforms for the tea green leafhopper, Empoasca vitis Göthe (Hemiptera: Cicadellidae), on tea plants and their correlation with stylet activities. </w:t>
+      </w:r>
+      <w:r>
+        <w:rPr>
+          <w:rFonts w:ascii="Calibri" w:hAnsi="Calibri" w:cs="Calibri"/>
+          <w:i/>
+          <w:iCs/>
+          <w:noProof/>
+        </w:rPr>
+        <w:t>J. Insect Physiol.</w:t>
+      </w:r>
+      <w:r>
+        <w:rPr>
+          <w:rFonts w:ascii="Calibri" w:hAnsi="Calibri" w:cs="Calibri"/>
+          <w:noProof/>
+        </w:rPr>
+        <w:t xml:space="preserve"> 58, 1235–1244. doi:10.1016/j.jinsphys.2012.06.008.</w:t>
       </w:r>
     </w:p>
     <w:p>
@@ -1644,23 +2701,23 @@
           <w:rFonts w:ascii="Calibri" w:hAnsi="Calibri" w:cs="Calibri"/>
           <w:noProof/>
         </w:rPr>
-        <w:t xml:space="preserve">Porter, J. H., Parry, M. L., and Carter, T. R. (1991). The potential effects of climatic change on agricultural insect pests. </w:t>
-      </w:r>
-      <w:r>
-        <w:rPr>
-          <w:rFonts w:ascii="Calibri" w:hAnsi="Calibri" w:cs="Calibri"/>
-          <w:i/>
-          <w:iCs/>
-          <w:noProof/>
-        </w:rPr>
-        <w:t>Agric. For. Meteorol.</w:t>
-      </w:r>
-      <w:r>
-        <w:rPr>
-          <w:rFonts w:ascii="Calibri" w:hAnsi="Calibri" w:cs="Calibri"/>
-          <w:noProof/>
-        </w:rPr>
-        <w:t xml:space="preserve"> 57, 221–240. doi:10.1016/0168-1923(91)90088-8.</w:t>
+        <w:t xml:space="preserve">Macgregor, C. J., Thomas, C. D., Roy, D. B., Beaumont, M. A., Bell, J. R., Brereton, T., et al. (2019). Climate-induced phenology shifts linked to range expansions in species with multiple reproductive cycles per year. </w:t>
+      </w:r>
+      <w:r>
+        <w:rPr>
+          <w:rFonts w:ascii="Calibri" w:hAnsi="Calibri" w:cs="Calibri"/>
+          <w:i/>
+          <w:iCs/>
+          <w:noProof/>
+        </w:rPr>
+        <w:t>Nat. Commun.</w:t>
+      </w:r>
+      <w:r>
+        <w:rPr>
+          <w:rFonts w:ascii="Calibri" w:hAnsi="Calibri" w:cs="Calibri"/>
+          <w:noProof/>
+        </w:rPr>
+        <w:t xml:space="preserve"> 10. doi:10.1038/s41467-019-12479-w.</w:t>
       </w:r>
     </w:p>
     <w:p>
@@ -1680,23 +2737,23 @@
           <w:rFonts w:ascii="Calibri" w:hAnsi="Calibri" w:cs="Calibri"/>
           <w:noProof/>
         </w:rPr>
-        <w:t xml:space="preserve">Saijo, R. (1980). Effect of shade treatment on biosynthesis of catechins in tea plants. </w:t>
-      </w:r>
-      <w:r>
-        <w:rPr>
-          <w:rFonts w:ascii="Calibri" w:hAnsi="Calibri" w:cs="Calibri"/>
-          <w:i/>
-          <w:iCs/>
-          <w:noProof/>
-        </w:rPr>
-        <w:t>Plant Cell Physiol.</w:t>
-      </w:r>
-      <w:r>
-        <w:rPr>
-          <w:rFonts w:ascii="Calibri" w:hAnsi="Calibri" w:cs="Calibri"/>
-          <w:noProof/>
-        </w:rPr>
-        <w:t xml:space="preserve"> 21, 989–998. doi:10.1093/oxfordjournals.pcp.a076087.</w:t>
+        <w:t xml:space="preserve">Meineke, E. K., Classen, A. T., Sanders, N. J., and Jonathan Davies, T. (2018). Herbarium specimens reveal increasing herbivory over the past century. </w:t>
+      </w:r>
+      <w:r>
+        <w:rPr>
+          <w:rFonts w:ascii="Calibri" w:hAnsi="Calibri" w:cs="Calibri"/>
+          <w:i/>
+          <w:iCs/>
+          <w:noProof/>
+        </w:rPr>
+        <w:t>J. Ecol.</w:t>
+      </w:r>
+      <w:r>
+        <w:rPr>
+          <w:rFonts w:ascii="Calibri" w:hAnsi="Calibri" w:cs="Calibri"/>
+          <w:noProof/>
+        </w:rPr>
+        <w:t>, 1–13. doi:10.1111/1365-2745.13057.</w:t>
       </w:r>
     </w:p>
     <w:p>
@@ -1716,6 +2773,78 @@
           <w:rFonts w:ascii="Calibri" w:hAnsi="Calibri" w:cs="Calibri"/>
           <w:noProof/>
         </w:rPr>
+        <w:t xml:space="preserve">Porter, J. H., Parry, M. L., and Carter, T. R. (1991). The potential effects of climatic change on agricultural insect pests. </w:t>
+      </w:r>
+      <w:r>
+        <w:rPr>
+          <w:rFonts w:ascii="Calibri" w:hAnsi="Calibri" w:cs="Calibri"/>
+          <w:i/>
+          <w:iCs/>
+          <w:noProof/>
+        </w:rPr>
+        <w:t>Agric. For. Meteorol.</w:t>
+      </w:r>
+      <w:r>
+        <w:rPr>
+          <w:rFonts w:ascii="Calibri" w:hAnsi="Calibri" w:cs="Calibri"/>
+          <w:noProof/>
+        </w:rPr>
+        <w:t xml:space="preserve"> 57, 221–240. doi:10.1016/0168-1923(91)90088-8.</w:t>
+      </w:r>
+    </w:p>
+    <w:p>
+      <w:pPr>
+        <w:widowControl w:val="0"/>
+        <w:autoSpaceDE w:val="0"/>
+        <w:autoSpaceDN w:val="0"/>
+        <w:adjustRightInd w:val="0"/>
+        <w:ind w:left="480" w:hanging="480"/>
+        <w:rPr>
+          <w:rFonts w:ascii="Calibri" w:hAnsi="Calibri" w:cs="Calibri"/>
+          <w:noProof/>
+        </w:rPr>
+      </w:pPr>
+      <w:r>
+        <w:rPr>
+          <w:rFonts w:ascii="Calibri" w:hAnsi="Calibri" w:cs="Calibri"/>
+          <w:noProof/>
+        </w:rPr>
+        <w:t xml:space="preserve">Saijo, R. (1980). Effect of shade treatment on biosynthesis of catechins in tea plants. </w:t>
+      </w:r>
+      <w:r>
+        <w:rPr>
+          <w:rFonts w:ascii="Calibri" w:hAnsi="Calibri" w:cs="Calibri"/>
+          <w:i/>
+          <w:iCs/>
+          <w:noProof/>
+        </w:rPr>
+        <w:t>Plant Cell Physiol.</w:t>
+      </w:r>
+      <w:r>
+        <w:rPr>
+          <w:rFonts w:ascii="Calibri" w:hAnsi="Calibri" w:cs="Calibri"/>
+          <w:noProof/>
+        </w:rPr>
+        <w:t xml:space="preserve"> 21, 989–998. doi:10.1093/oxfordjournals.pcp.a076087.</w:t>
+      </w:r>
+    </w:p>
+    <w:p>
+      <w:pPr>
+        <w:widowControl w:val="0"/>
+        <w:autoSpaceDE w:val="0"/>
+        <w:autoSpaceDN w:val="0"/>
+        <w:adjustRightInd w:val="0"/>
+        <w:ind w:left="480" w:hanging="480"/>
+        <w:rPr>
+          <w:rFonts w:ascii="Calibri" w:hAnsi="Calibri" w:cs="Calibri"/>
+          <w:noProof/>
+        </w:rPr>
+      </w:pPr>
+      <w:r>
+        <w:rPr>
+          <w:rFonts w:ascii="Calibri" w:hAnsi="Calibri" w:cs="Calibri"/>
+          <w:noProof/>
+        </w:rPr>
         <w:t>Scott, E. R., Li, X., Kfoury, N., Morimoto, J., Han, W.-Y., Ahmed, S., et al. (2019). Interactive effects of drought severity and simulated herbivory on tea (</w:t>
       </w:r>
       <w:r>
@@ -1732,7 +2861,15 @@
           <w:rFonts w:ascii="Calibri" w:hAnsi="Calibri" w:cs="Calibri"/>
           <w:noProof/>
         </w:rPr>
-        <w:t xml:space="preserve">) volatile and non-volatile metabolites. </w:t>
+        <w:t xml:space="preserve">) volatile and </w:t>
+      </w:r>
+      <w:r>
+        <w:rPr>
+          <w:rFonts w:ascii="Calibri" w:hAnsi="Calibri" w:cs="Calibri"/>
+          <w:noProof/>
+        </w:rPr>
+        <w:lastRenderedPageBreak/>
+        <w:t xml:space="preserve">non-volatile metabolites. </w:t>
       </w:r>
       <w:r>
         <w:rPr>
@@ -1749,6 +2886,150 @@
           <w:noProof/>
         </w:rPr>
         <w:t xml:space="preserve"> 157, 283–292. doi:10.1016/j.envexpbot.2018.10.025.</w:t>
+      </w:r>
+    </w:p>
+    <w:p>
+      <w:pPr>
+        <w:widowControl w:val="0"/>
+        <w:autoSpaceDE w:val="0"/>
+        <w:autoSpaceDN w:val="0"/>
+        <w:adjustRightInd w:val="0"/>
+        <w:ind w:left="480" w:hanging="480"/>
+        <w:rPr>
+          <w:rFonts w:ascii="Calibri" w:hAnsi="Calibri" w:cs="Calibri"/>
+          <w:noProof/>
+        </w:rPr>
+      </w:pPr>
+      <w:r>
+        <w:rPr>
+          <w:rFonts w:ascii="Calibri" w:hAnsi="Calibri" w:cs="Calibri"/>
+          <w:noProof/>
+        </w:rPr>
+        <w:t xml:space="preserve">Shi, L.-Q., Zeng, Z.-H., Huang, H.-S., Zhou, Y.-M., Vasseur, L., and You, M.-S. (2015). Identification of Empoasca onukii (Hemiptera: Cicadellidae) and Monitoring of its Populations in the Tea Plantations of South China. </w:t>
+      </w:r>
+      <w:r>
+        <w:rPr>
+          <w:rFonts w:ascii="Calibri" w:hAnsi="Calibri" w:cs="Calibri"/>
+          <w:i/>
+          <w:iCs/>
+          <w:noProof/>
+        </w:rPr>
+        <w:t>J. Econ. Entomol.</w:t>
+      </w:r>
+      <w:r>
+        <w:rPr>
+          <w:rFonts w:ascii="Calibri" w:hAnsi="Calibri" w:cs="Calibri"/>
+          <w:noProof/>
+        </w:rPr>
+        <w:t xml:space="preserve"> 108, 1025–1033. doi:10.1093/jee/tov054.</w:t>
+      </w:r>
+    </w:p>
+    <w:p>
+      <w:pPr>
+        <w:widowControl w:val="0"/>
+        <w:autoSpaceDE w:val="0"/>
+        <w:autoSpaceDN w:val="0"/>
+        <w:adjustRightInd w:val="0"/>
+        <w:ind w:left="480" w:hanging="480"/>
+        <w:rPr>
+          <w:rFonts w:ascii="Calibri" w:hAnsi="Calibri" w:cs="Calibri"/>
+          <w:noProof/>
+        </w:rPr>
+      </w:pPr>
+      <w:r>
+        <w:rPr>
+          <w:rFonts w:ascii="Calibri" w:hAnsi="Calibri" w:cs="Calibri"/>
+          <w:noProof/>
+        </w:rPr>
+        <w:t xml:space="preserve">Teller, B. J., Adler, P. B., Edwards, C. B., Hooker, G., and Ellner, S. P. (2016). Linking demography with drivers: Climate and competition. </w:t>
+      </w:r>
+      <w:r>
+        <w:rPr>
+          <w:rFonts w:ascii="Calibri" w:hAnsi="Calibri" w:cs="Calibri"/>
+          <w:i/>
+          <w:iCs/>
+          <w:noProof/>
+        </w:rPr>
+        <w:t>Methods Ecol. Evol.</w:t>
+      </w:r>
+      <w:r>
+        <w:rPr>
+          <w:rFonts w:ascii="Calibri" w:hAnsi="Calibri" w:cs="Calibri"/>
+          <w:noProof/>
+        </w:rPr>
+        <w:t xml:space="preserve"> 7, 171–183. doi:10.1111/2041-210X.12486.</w:t>
+      </w:r>
+    </w:p>
+    <w:p>
+      <w:pPr>
+        <w:widowControl w:val="0"/>
+        <w:autoSpaceDE w:val="0"/>
+        <w:autoSpaceDN w:val="0"/>
+        <w:adjustRightInd w:val="0"/>
+        <w:ind w:left="480" w:hanging="480"/>
+        <w:rPr>
+          <w:rFonts w:ascii="Calibri" w:hAnsi="Calibri" w:cs="Calibri"/>
+          <w:noProof/>
+        </w:rPr>
+      </w:pPr>
+      <w:r>
+        <w:rPr>
+          <w:rFonts w:ascii="Calibri" w:hAnsi="Calibri" w:cs="Calibri"/>
+          <w:noProof/>
+        </w:rPr>
+        <w:t xml:space="preserve">Tobin, P. C., Nagarkatti, S., Loeb, G., and Saunders, M. C. (2008). Historical and projected interactions between climate change and insect voltinism in a multivoltine species. </w:t>
+      </w:r>
+      <w:r>
+        <w:rPr>
+          <w:rFonts w:ascii="Calibri" w:hAnsi="Calibri" w:cs="Calibri"/>
+          <w:i/>
+          <w:iCs/>
+          <w:noProof/>
+        </w:rPr>
+        <w:t>Glob. Chang. Biol.</w:t>
+      </w:r>
+      <w:r>
+        <w:rPr>
+          <w:rFonts w:ascii="Calibri" w:hAnsi="Calibri" w:cs="Calibri"/>
+          <w:noProof/>
+        </w:rPr>
+        <w:t xml:space="preserve"> 14, 951–957. doi:10.1111/j.1365-2486.2008.01561.x.</w:t>
+      </w:r>
+    </w:p>
+    <w:p>
+      <w:pPr>
+        <w:widowControl w:val="0"/>
+        <w:autoSpaceDE w:val="0"/>
+        <w:autoSpaceDN w:val="0"/>
+        <w:adjustRightInd w:val="0"/>
+        <w:ind w:left="480" w:hanging="480"/>
+        <w:rPr>
+          <w:rFonts w:ascii="Calibri" w:hAnsi="Calibri" w:cs="Calibri"/>
+          <w:noProof/>
+        </w:rPr>
+      </w:pPr>
+      <w:r>
+        <w:rPr>
+          <w:rFonts w:ascii="Calibri" w:hAnsi="Calibri" w:cs="Calibri"/>
+          <w:noProof/>
+        </w:rPr>
+        <w:t xml:space="preserve">Wood, S. N. (2017). </w:t>
+      </w:r>
+      <w:r>
+        <w:rPr>
+          <w:rFonts w:ascii="Calibri" w:hAnsi="Calibri" w:cs="Calibri"/>
+          <w:i/>
+          <w:iCs/>
+          <w:noProof/>
+        </w:rPr>
+        <w:t>Generalized Additive Models: An Introduction with R</w:t>
+      </w:r>
+      <w:r>
+        <w:rPr>
+          <w:rFonts w:ascii="Calibri" w:hAnsi="Calibri" w:cs="Calibri"/>
+          <w:noProof/>
+        </w:rPr>
+        <w:t>. Chapman and Hall/CRC.</w:t>
       </w:r>
     </w:p>
     <w:p>
@@ -1880,94 +3161,6 @@
       </w:r>
     </w:p>
   </w:comment>
-  <w:comment w:id="4" w:author="Scott, Eric R." w:date="2019-12-11T11:37:00Z" w:initials="SER">
-    <w:p>
-      <w:pPr>
-        <w:pStyle w:val="CommentText"/>
-      </w:pPr>
-      <w:r>
-        <w:rPr>
-          <w:rStyle w:val="CommentReference"/>
-        </w:rPr>
-        <w:annotationRef/>
-      </w:r>
-      <w:r>
-        <w:t>Not sure if I’m including this</w:t>
-      </w:r>
-    </w:p>
-  </w:comment>
-  <w:comment w:id="5" w:author="Scott, Eric R." w:date="2020-01-28T11:25:00Z" w:initials="SER">
-    <w:p>
-      <w:pPr>
-        <w:pStyle w:val="CommentText"/>
-      </w:pPr>
-      <w:r>
-        <w:rPr>
-          <w:rStyle w:val="CommentReference"/>
-        </w:rPr>
-        <w:annotationRef/>
-      </w:r>
-      <w:r>
-        <w:t>Correct term?</w:t>
-      </w:r>
-    </w:p>
-  </w:comment>
-  <w:comment w:id="6" w:author="Scott, Eric R." w:date="2020-01-28T11:47:00Z" w:initials="SER">
-    <w:p>
-      <w:pPr>
-        <w:pStyle w:val="CommentText"/>
-      </w:pPr>
-      <w:r>
-        <w:rPr>
-          <w:rStyle w:val="CommentReference"/>
-        </w:rPr>
-        <w:annotationRef/>
-      </w:r>
-      <w:r>
-        <w:t>Check this to see if citation is right</w:t>
-      </w:r>
-    </w:p>
-  </w:comment>
-  <w:comment w:id="7" w:author="Scott, Eric R." w:date="2020-01-28T11:58:00Z" w:initials="SER">
-    <w:p>
-      <w:pPr>
-        <w:pStyle w:val="CommentText"/>
-      </w:pPr>
-      <w:r>
-        <w:rPr>
-          <w:rStyle w:val="CommentReference"/>
-        </w:rPr>
-        <w:annotationRef/>
-      </w:r>
-      <w:r>
-        <w:t>Should actually be nested inside harvest ID.  Recode as just plant number.</w:t>
-      </w:r>
-    </w:p>
-  </w:comment>
-  <w:comment w:id="8" w:author="Scott, Eric R." w:date="2020-01-28T11:40:00Z" w:initials="SER">
-    <w:p>
-      <w:pPr>
-        <w:pStyle w:val="CommentText"/>
-      </w:pPr>
-      <w:r>
-        <w:rPr>
-          <w:rStyle w:val="CommentReference"/>
-        </w:rPr>
-        <w:annotationRef/>
-      </w:r>
-      <w:r>
-        <w:t xml:space="preserve">Right </w:t>
-      </w:r>
-      <w:proofErr w:type="gramStart"/>
-      <w:r>
-        <w:t>now</w:t>
-      </w:r>
-      <w:proofErr w:type="gramEnd"/>
-      <w:r>
-        <w:t xml:space="preserve"> it’s fixed.  Make sure you change this to be accurate.</w:t>
-      </w:r>
-    </w:p>
-  </w:comment>
 </w:comments>
 </file>
 
@@ -1977,11 +3170,6 @@
   <w15:commentEx w15:paraId="5B41CE7D" w15:done="0"/>
   <w15:commentEx w15:paraId="29762857" w15:done="0"/>
   <w15:commentEx w15:paraId="148CC5E7" w15:done="0"/>
-  <w15:commentEx w15:paraId="3609D40E" w15:done="0"/>
-  <w15:commentEx w15:paraId="4F3D7A6D" w15:done="0"/>
-  <w15:commentEx w15:paraId="2103DF71" w15:done="0"/>
-  <w15:commentEx w15:paraId="4F52C026" w15:done="0"/>
-  <w15:commentEx w15:paraId="77AC6EF1" w15:done="0"/>
 </w15:commentsEx>
 </file>
 
@@ -1991,11 +3179,6 @@
   <w16cid:commentId w16cid:paraId="5B41CE7D" w16cid:durableId="218F6F3D"/>
   <w16cid:commentId w16cid:paraId="29762857" w16cid:durableId="219B5100"/>
   <w16cid:commentId w16cid:paraId="148CC5E7" w16cid:durableId="218F743E"/>
-  <w16cid:commentId w16cid:paraId="3609D40E" w16cid:durableId="219B5374"/>
-  <w16cid:commentId w16cid:paraId="4F3D7A6D" w16cid:durableId="21DA9898"/>
-  <w16cid:commentId w16cid:paraId="2103DF71" w16cid:durableId="21DA9DD6"/>
-  <w16cid:commentId w16cid:paraId="4F52C026" w16cid:durableId="21DAA050"/>
-  <w16cid:commentId w16cid:paraId="77AC6EF1" w16cid:durableId="21DA9C15"/>
 </w16cid:commentsIds>
 </file>
 
@@ -2624,6 +3807,16 @@
       <w:szCs w:val="26"/>
     </w:rPr>
   </w:style>
+  <w:style w:type="character" w:styleId="PlaceholderText">
+    <w:name w:val="Placeholder Text"/>
+    <w:basedOn w:val="DefaultParagraphFont"/>
+    <w:uiPriority w:val="99"/>
+    <w:semiHidden/>
+    <w:rsid w:val="00D42E0C"/>
+    <w:rPr>
+      <w:color w:val="808080"/>
+    </w:rPr>
+  </w:style>
 </w:styles>
 </file>
 
@@ -2927,7 +4120,7 @@
 </file>
 
 <file path=customXml/itemProps1.xml><?xml version="1.0" encoding="utf-8"?>
-<ds:datastoreItem xmlns:ds="http://schemas.openxmlformats.org/officeDocument/2006/customXml" ds:itemID="{F3901B87-2021-F94B-8153-C0E0B014FD4D}">
+<ds:datastoreItem xmlns:ds="http://schemas.openxmlformats.org/officeDocument/2006/customXml" ds:itemID="{71623738-27FA-DA46-BDB7-2E3C1CF526D1}">
   <ds:schemaRefs>
     <ds:schemaRef ds:uri="http://schemas.openxmlformats.org/officeDocument/2006/bibliography"/>
   </ds:schemaRefs>

--- a/docs/within season climate-density.docx
+++ b/docs/within season climate-density.docx
@@ -1073,54 +1073,222 @@
         <w:rPr>
           <w:noProof/>
         </w:rPr>
-        <w:t>(</w:t>
+        <w:t>(Gasparrini et al., 2017)</w:t>
+      </w:r>
+      <w:r>
+        <w:fldChar w:fldCharType="end"/>
+      </w:r>
+      <w:r>
+        <w:t>. Because weather is likely to be autocorrelated through time, using lagged weather</w:t>
+      </w:r>
+      <w:r>
+        <w:t xml:space="preserve"> (e.g. temperature one day ago, two days ago, etc.)</w:t>
+      </w:r>
+      <w:r>
+        <w:t xml:space="preserve"> as independent </w:t>
+      </w:r>
+      <w:r>
+        <w:t xml:space="preserve">predictor </w:t>
+      </w:r>
+      <w:r>
+        <w:t>variables</w:t>
+      </w:r>
+      <w:r>
+        <w:t xml:space="preserve"> </w:t>
+      </w:r>
+      <w:r>
+        <w:t>would result in overfitting</w:t>
+      </w:r>
+      <w:r>
+        <w:t xml:space="preserve"> </w:t>
+      </w:r>
+      <w:r>
+        <w:fldChar w:fldCharType="begin" w:fldLock="1"/>
+      </w:r>
+      <w:r>
+        <w:instrText>ADDIN CSL_CITATION {"citationItems":[{"id":"ITEM-1","itemData":{"DOI":"10.1111/2041-210X.12486","ISSN":"2041210X","abstract":"In observational demographic data, the number of measured factors that could potentially drive demography (such as daily weather records between two censuses) can easily exceed the number of independent observations. Thus, identifying the important drivers requires alternatives to standard model selection and variable selection methods. Spline methods that estimate smooth functions over continuous domains (such as space or time) have the potential to resolve high-dimensional problems in ecological systems. We consider two examples that are important for many plant populations: competition with neighbours that vary in size and distance from the focal individual and climate variables during a window of time before a response (growth, survival, etc.) is measured. For competition covariates, we use a simulation study based on empirical data to show that a monotone spline estimate of competition kernels via approximate AIC returns very accurate estimates. We then apply the method to long-term, mapped quadrat data on the four dominant species in an Idaho (US) sagebrush steppe community. For climate predictors and their temporal lags, we use simulated data sets to compare functional smoothing methods with competing linear (LASSO) or machine learning (random forests) methods. Given sufficient data, functional smoothing methods outperformed the other two methods. Functional smoothing methods can advance data-driven population modelling by providing alternatives to specifying competition kernels a priori and to arbitrarily aggregating continuous environmental covariates. However, there are important open questions related to modelling of nonlinear climate responses and size × climate interactions.","author":[{"dropping-particle":"","family":"Teller","given":"Brittany J.","non-dropping-particle":"","parse-names":false,"suffix":""},{"dropping-particle":"","family":"Adler","given":"Peter B.","non-dropping-particle":"","parse-names":false,"suffix":""},{"dropping-particle":"","family":"Edwards","given":"Collin B.","non-dropping-particle":"","parse-names":false,"suffix":""},{"dropping-particle":"","family":"Hooker","given":"Giles","non-dropping-particle":"","parse-names":false,"suffix":""},{"dropping-particle":"","family":"Ellner","given":"Stephen P.","non-dropping-particle":"","parse-names":false,"suffix":""}],"container-title":"Methods in Ecology and Evolution","editor":[{"dropping-particle":"","family":"Metcalf","given":"Jessica","non-dropping-particle":"","parse-names":false,"suffix":""}],"id":"ITEM-1","issue":"2","issued":{"date-parts":[["2016","2"]]},"page":"171-183","title":"Linking demography with drivers: Climate and competition","type":"article-journal","volume":"7"},"uris":["http://www.mendeley.com/documents/?uuid=ca9d5325-4988-342c-b3c8-186b720d4a16"]}],"mendeley":{"formattedCitation":"(Teller et al., 2016)","plainTextFormattedCitation":"(Teller et al., 2016)","previouslyFormattedCitation":"(Teller et al., 2016)"},"properties":{"noteIndex":0},"schema":"https://github.com/citation-style-language/schema/raw/master/csl-citation.json"}</w:instrText>
+      </w:r>
+      <w:r>
+        <w:fldChar w:fldCharType="separate"/>
+      </w:r>
+      <w:r>
+        <w:rPr>
+          <w:noProof/>
+        </w:rPr>
+        <w:t>(Teller et al., 2016)</w:t>
+      </w:r>
+      <w:r>
+        <w:fldChar w:fldCharType="end"/>
+      </w:r>
+      <w:r>
+        <w:t xml:space="preserve">. </w:t>
+      </w:r>
+      <w:r>
+        <w:t xml:space="preserve">DLNMs model </w:t>
+      </w:r>
+      <w:r>
+        <w:t xml:space="preserve">potentially delayed effects </w:t>
+      </w:r>
+      <w:r>
+        <w:t>of predictor variables</w:t>
+      </w:r>
+      <w:r>
+        <w:t xml:space="preserve"> by fitting </w:t>
+      </w:r>
+      <w:r>
+        <w:t>a bi-dimensional dose-lag-response association</w:t>
+      </w:r>
+      <w:r>
+        <w:t xml:space="preserve"> kernel</w:t>
+      </w:r>
+      <w:r>
+        <w:t xml:space="preserve"> where the effect of a predictor can vary non-linearly through lag time and across predictor intensity</w:t>
+      </w:r>
+      <w:r>
+        <w:t xml:space="preserve"> </w:t>
+      </w:r>
+      <w:r>
+        <w:fldChar w:fldCharType="begin" w:fldLock="1"/>
+      </w:r>
+      <w:r>
+        <w:instrText>ADDIN CSL_CITATION {"citationItems":[{"id":"ITEM-1","itemData":{"DOI":"10.1111/biom.12645","ISSN":"0006341X","abstract":"Distributed lag non-linear models (DLNMs) are a modelling tool for describing potentially non-linear and delayed dependencies. Here, we illustrate an extension of the DLNM framework through the use of penalized splines within generalized additive models (GAM). This extension offers built-in model selection procedures and the possibility of accommodating assumptions on the shape of the lag structure through specific penalties. In addition, this framework includes, as special cases, simpler models previously proposed for linear relationships (DLMs). Alternative versions of penalized DLNMs are compared with each other and with the standard unpenalized version in a simulation study. Results show that this penalized extension to the DLNM class provides greater flexibility and improved inferential properties. The framework exploits recent theoretical developments of GAMs and is implemented using efficient routines within freely available software. Real-data applications are illustrated through two reproducible examples in time series and survival analysis.","author":[{"dropping-particle":"","family":"Gasparrini","given":"Antonio","non-dropping-particle":"","parse-names":false,"suffix":""},{"dropping-particle":"","family":"Scheipl","given":"Fabian","non-dropping-particle":"","parse-names":false,"suffix":""},{"dropping-particle":"","family":"Armstrong","given":"Ben","non-dropping-particle":"","parse-names":false,"suffix":""},{"dropping-particle":"","family":"Kenward","given":"Michael G.","non-dropping-particle":"","parse-names":false,"suffix":""}],"container-title":"Biometrics","id":"ITEM-1","issue":"3","issued":{"date-parts":[["2017","9"]]},"note":"words I don't know:\n&amp;quot;Identifiability&amp;quot;\n&amp;quot;full rank&amp;quot;\n&amp;quot;tensor&amp;quot;\n&amp;quot;ridge penalties&amp;quot;","page":"938-948","title":"A penalized framework for distributed lag non-linear models","type":"article-journal","volume":"73"},"uris":["http://www.mendeley.com/documents/?uuid=c8e335f3-5dfa-4f55-af2b-feee420862f4"]}],"mendeley":{"formattedCitation":"(Gasparrini et al., 2017)","plainTextFormattedCitation":"(Gasparrini et al., 2017)","previouslyFormattedCitation":"(Gasparrini et al., 2017)"},"properties":{"noteIndex":0},"schema":"https://github.com/citation-style-language/schema/raw/master/csl-citation.json"}</w:instrText>
+      </w:r>
+      <w:r>
+        <w:fldChar w:fldCharType="separate"/>
+      </w:r>
+      <w:r>
+        <w:rPr>
+          <w:noProof/>
+        </w:rPr>
+        <w:t>(Gasparrini et al., 2017)</w:t>
+      </w:r>
+      <w:r>
+        <w:fldChar w:fldCharType="end"/>
+      </w:r>
+      <w:r>
+        <w:t xml:space="preserve">. These bi-dimensional </w:t>
+      </w:r>
+      <w:r>
+        <w:t>kernels</w:t>
+      </w:r>
+      <w:r>
+        <w:t xml:space="preserve"> </w:t>
+      </w:r>
+      <w:r>
+        <w:t>were</w:t>
+      </w:r>
+      <w:r>
+        <w:t xml:space="preserve"> </w:t>
+      </w:r>
+      <w:r>
+        <w:t xml:space="preserve">constructed using a cross-basis function provided by the </w:t>
       </w:r>
       <w:proofErr w:type="spellStart"/>
       <w:r>
-        <w:rPr>
-          <w:noProof/>
-        </w:rPr>
-        <w:t>Gasparrini</w:t>
+        <w:t>dlnm</w:t>
       </w:r>
       <w:proofErr w:type="spellEnd"/>
       <w:r>
-        <w:rPr>
-          <w:noProof/>
-        </w:rPr>
-        <w:t xml:space="preserve"> et al., 2017)</w:t>
+        <w:t xml:space="preserve"> package in R </w:t>
+      </w:r>
+      <w:r>
+        <w:fldChar w:fldCharType="begin" w:fldLock="1"/>
+      </w:r>
+      <w:r>
+        <w:instrText>ADDIN CSL_CITATION {"citationItems":[{"id":"ITEM-1","itemData":{"DOI":"10.18637/jss.v043.i08","ISSN":"1548-7660","abstract":"Distributed lag non-linear models (DLNMs) represent a modeling framework to flexibly describe associations showing potentially non-linear and delayed effects in time series data. This methodology rests on the definition of a crossbasis, a bi-dimensional functional space expressed by the combination of two sets of basis functions, which specify the relationships in the dimensions of predictor and lags, respectively. This framework is implemented in the R package dlnm, which provides functions to perform the broad range of models within the DLNM family and then to help interpret the results, with an emphasis on graphical representation. This paper offers an overview of the capabilities of the package, describing the conceptual and practical steps to specify and interpret DLNMs with an example of application to real data.","author":[{"dropping-particle":"","family":"Gasparrini","given":"Antonio","non-dropping-particle":"","parse-names":false,"suffix":""}],"container-title":"Journal of Statistical Software","id":"ITEM-1","issue":"8","issued":{"date-parts":[["2011"]]},"page":"2-20","title":"Distributed Lag Linear and Non-Linear Models in R : The Package dlnm","type":"article-journal","volume":"43"},"uris":["http://www.mendeley.com/documents/?uuid=dc9fa964-bd7c-4f2f-82d0-09086a63ac0d"]}],"mendeley":{"formattedCitation":"(Gasparrini, 2011)","plainTextFormattedCitation":"(Gasparrini, 2011)","previouslyFormattedCitation":"(Gasparrini, 2011)"},"properties":{"noteIndex":0},"schema":"https://github.com/citation-style-language/schema/raw/master/csl-citation.json"}</w:instrText>
+      </w:r>
+      <w:r>
+        <w:fldChar w:fldCharType="separate"/>
+      </w:r>
+      <w:r>
+        <w:rPr>
+          <w:noProof/>
+        </w:rPr>
+        <w:t>(Gasparrini, 2011)</w:t>
       </w:r>
       <w:r>
         <w:fldChar w:fldCharType="end"/>
       </w:r>
       <w:r>
-        <w:t>. Because weather is likely to be autocorrelated through time, using lagged weather</w:t>
-      </w:r>
-      <w:r>
-        <w:t xml:space="preserve"> (e.g. temperature one day ago, two days ago, etc.)</w:t>
-      </w:r>
-      <w:r>
-        <w:t xml:space="preserve"> as independent </w:t>
-      </w:r>
-      <w:r>
-        <w:t xml:space="preserve">predictor </w:t>
-      </w:r>
-      <w:r>
-        <w:t>variables</w:t>
+        <w:t xml:space="preserve"> with a maximum lag effect of 1</w:t>
+      </w:r>
+      <w:r>
+        <w:t>5</w:t>
+      </w:r>
+      <w:r>
+        <w:t xml:space="preserve"> days</w:t>
+      </w:r>
+      <w:r>
+        <w:t xml:space="preserve">, the mean survival time for female </w:t>
+      </w:r>
+      <w:r>
+        <w:rPr>
+          <w:i/>
+          <w:iCs/>
+        </w:rPr>
+        <w:t>E. onukii</w:t>
+      </w:r>
+      <w:r>
+        <w:t xml:space="preserve"> individuals in the field reported by Shi et al. </w:t>
+      </w:r>
+      <w:r>
+        <w:fldChar w:fldCharType="begin" w:fldLock="1"/>
+      </w:r>
+      <w:r>
+        <w:instrText>ADDIN CSL_CITATION {"citationItems":[{"id":"ITEM-1","itemData":{"DOI":"10.1093/jee/tov054","ISSN":"0022-0493","author":[{"dropping-particle":"","family":"Shi","given":"L.-Q.","non-dropping-particle":"","parse-names":false,"suffix":""},{"dropping-particle":"","family":"Zeng","given":"Z.-H.","non-dropping-particle":"","parse-names":false,"suffix":""},{"dropping-particle":"","family":"Huang","given":"H.-S.","non-dropping-particle":"","parse-names":false,"suffix":""},{"dropping-particle":"","family":"Zhou","given":"Y.-M.","non-dropping-particle":"","parse-names":false,"suffix":""},{"dropping-particle":"","family":"Vasseur","given":"L","non-dropping-particle":"","parse-names":false,"suffix":""},{"dropping-particle":"","family":"You","given":"M.-S.","non-dropping-particle":"","parse-names":false,"suffix":""}],"container-title":"Journal of Economic Entomology","id":"ITEM-1","issue":"3","issued":{"date-parts":[["2015","6","1"]]},"page":"1025-1033","title":"Identification of Empoasca onukii (Hemiptera: Cicadellidae) and Monitoring of its Populations in the Tea Plantations of South China","type":"article-journal","volume":"108"},"suppress-author":1,"uris":["http://www.mendeley.com/documents/?uuid=6e7cef55-dd34-4877-b24f-adbe52b372d1"]}],"mendeley":{"formattedCitation":"(2015)","plainTextFormattedCitation":"(2015)","previouslyFormattedCitation":"(2015)"},"properties":{"noteIndex":0},"schema":"https://github.com/citation-style-language/schema/raw/master/csl-citation.json"}</w:instrText>
+      </w:r>
+      <w:r>
+        <w:fldChar w:fldCharType="separate"/>
+      </w:r>
+      <w:r>
+        <w:rPr>
+          <w:noProof/>
+        </w:rPr>
+        <w:t>(2015)</w:t>
+      </w:r>
+      <w:r>
+        <w:fldChar w:fldCharType="end"/>
+      </w:r>
+      <w:r>
+        <w:t>.</w:t>
+      </w:r>
+      <w:r>
+        <w:t xml:space="preserve"> Only data points with at least 15 days of weather history were retained (June 16 and onward). </w:t>
       </w:r>
       <w:r>
         <w:t xml:space="preserve"> </w:t>
       </w:r>
       <w:r>
-        <w:t>would result in overfitting</w:t>
-      </w:r>
-      <w:r>
-        <w:t xml:space="preserve"> </w:t>
+        <w:t xml:space="preserve">Penalized cubic regression splines were used for both dimensions with </w:t>
+      </w:r>
+      <w:r>
+        <w:t>5</w:t>
+      </w:r>
+      <w:r>
+        <w:t xml:space="preserve"> knots</w:t>
+      </w:r>
+      <w:r>
+        <w:t xml:space="preserve"> for the response dimension and 7 knots for the lag dimension</w:t>
+      </w:r>
+      <w:r>
+        <w:t xml:space="preserve">. </w:t>
+      </w:r>
+      <w:r>
+        <w:t xml:space="preserve">These two-dimensional splines were then included as predictor variables in generalized additive models (GAMs) using the </w:t>
+      </w:r>
+      <w:proofErr w:type="spellStart"/>
+      <w:r>
+        <w:t>mgcv</w:t>
+      </w:r>
+      <w:proofErr w:type="spellEnd"/>
+      <w:r>
+        <w:t xml:space="preserve"> package in R </w:t>
       </w:r>
       <w:r>
         <w:fldChar w:fldCharType="begin" w:fldLock="1"/>
       </w:r>
       <w:r>
-        <w:instrText>ADDIN CSL_CITATION {"citationItems":[{"id":"ITEM-1","itemData":{"DOI":"10.1111/2041-210X.12486","ISSN":"2041210X","abstract":"In observational demographic data, the number of measured factors that could potentially drive demography (such as daily weather records between two censuses) can easily exceed the number of independent observations. Thus, identifying the important drivers requires alternatives to standard model selection and variable selection methods. Spline methods that estimate smooth functions over continuous domains (such as space or time) have the potential to resolve high-dimensional problems in ecological systems. We consider two examples that are important for many plant populations: competition with neighbours that vary in size and distance from the focal individual and climate variables during a window of time before a response (growth, survival, etc.) is measured. For competition covariates, we use a simulation study based on empirical data to show that a monotone spline estimate of competition kernels via approximate AIC returns very accurate estimates. We then apply the method to long-term, mapped quadrat data on the four dominant species in an Idaho (US) sagebrush steppe community. For climate predictors and their temporal lags, we use simulated data sets to compare functional smoothing methods with competing linear (LASSO) or machine learning (random forests) methods. Given sufficient data, functional smoothing methods outperformed the other two methods. Functional smoothing methods can advance data-driven population modelling by providing alternatives to specifying competition kernels a priori and to arbitrarily aggregating continuous environmental covariates. However, there are important open questions related to modelling of nonlinear climate responses and size × climate interactions.","author":[{"dropping-particle":"","family":"Teller","given":"Brittany J.","non-dropping-particle":"","parse-names":false,"suffix":""},{"dropping-particle":"","family":"Adler","given":"Peter B.","non-dropping-particle":"","parse-names":false,"suffix":""},{"dropping-particle":"","family":"Edwards","given":"Collin B.","non-dropping-particle":"","parse-names":false,"suffix":""},{"dropping-particle":"","family":"Hooker","given":"Giles","non-dropping-particle":"","parse-names":false,"suffix":""},{"dropping-particle":"","family":"Ellner","given":"Stephen P.","non-dropping-particle":"","parse-names":false,"suffix":""}],"container-title":"Methods in Ecology and Evolution","editor":[{"dropping-particle":"","family":"Metcalf","given":"Jessica","non-dropping-particle":"","parse-names":false,"suffix":""}],"id":"ITEM-1","issue":"2","issued":{"date-parts":[["2016","2"]]},"page":"171-183","title":"Linking demography with drivers: Climate and competition","type":"article-journal","volume":"7"},"uris":["http://www.mendeley.com/documents/?uuid=ca9d5325-4988-342c-b3c8-186b720d4a16"]}],"mendeley":{"formattedCitation":"(Teller et al., 2016)","plainTextFormattedCitation":"(Teller et al., 2016)","previouslyFormattedCitation":"(Teller et al., 2016)"},"properties":{"noteIndex":0},"schema":"https://github.com/citation-style-language/schema/raw/master/csl-citation.json"}</w:instrText>
+        <w:instrText>ADDIN CSL_CITATION {"citationItems":[{"id":"ITEM-1","itemData":{"ISBN":"978-1-4987-2833-1","author":[{"dropping-particle":"","family":"Wood","given":"Simon N.","non-dropping-particle":"","parse-names":false,"suffix":""}],"id":"ITEM-1","issued":{"date-parts":[["2017"]]},"publisher":"Chapman and Hall/CRC","title":"Generalized Additive Models: An Introduction with R","type":"book"},"uris":["http://www.mendeley.com/documents/?uuid=f52428ca-09a5-41f2-bdd0-c163ec4f8a55"]}],"mendeley":{"formattedCitation":"(Wood, 2017)","plainTextFormattedCitation":"(Wood, 2017)"},"properties":{"noteIndex":0},"schema":"https://github.com/citation-style-language/schema/raw/master/csl-citation.json"}</w:instrText>
       </w:r>
       <w:r>
         <w:fldChar w:fldCharType="separate"/>
@@ -1129,7 +1297,7 @@
         <w:rPr>
           <w:noProof/>
         </w:rPr>
-        <w:t>(Teller et al., 2016)</w:t>
+        <w:t>(Wood, 2017)</w:t>
       </w:r>
       <w:r>
         <w:fldChar w:fldCharType="end"/>
@@ -1138,203 +1306,37 @@
         <w:t xml:space="preserve">. </w:t>
       </w:r>
       <w:r>
-        <w:t xml:space="preserve">DLNMs model </w:t>
-      </w:r>
-      <w:r>
-        <w:t xml:space="preserve">potentially delayed effects </w:t>
-      </w:r>
-      <w:r>
-        <w:t>of predictor variables</w:t>
-      </w:r>
-      <w:r>
-        <w:t xml:space="preserve"> by fitting </w:t>
-      </w:r>
-      <w:r>
-        <w:t>a bi-dimensional dose-lag-response association</w:t>
-      </w:r>
-      <w:r>
-        <w:t xml:space="preserve"> kernel</w:t>
-      </w:r>
-      <w:r>
-        <w:t xml:space="preserve"> where the effect of a predictor can vary non-linearly through lag time and across predictor intensity</w:t>
-      </w:r>
-      <w:r>
-        <w:t xml:space="preserve"> </w:t>
-      </w:r>
-      <w:r>
-        <w:fldChar w:fldCharType="begin" w:fldLock="1"/>
-      </w:r>
-      <w:r>
-        <w:instrText>ADDIN CSL_CITATION {"citationItems":[{"id":"ITEM-1","itemData":{"DOI":"10.1111/biom.12645","ISSN":"0006341X","abstract":"Distributed lag non-linear models (DLNMs) are a modelling tool for describing potentially non-linear and delayed dependencies. Here, we illustrate an extension of the DLNM framework through the use of penalized splines within generalized additive models (GAM). This extension offers built-in model selection procedures and the possibility of accommodating assumptions on the shape of the lag structure through specific penalties. In addition, this framework includes, as special cases, simpler models previously proposed for linear relationships (DLMs). Alternative versions of penalized DLNMs are compared with each other and with the standard unpenalized version in a simulation study. Results show that this penalized extension to the DLNM class provides greater flexibility and improved inferential properties. The framework exploits recent theoretical developments of GAMs and is implemented using efficient routines within freely available software. Real-data applications are illustrated through two reproducible examples in time series and survival analysis.","author":[{"dropping-particle":"","family":"Gasparrini","given":"Antonio","non-dropping-particle":"","parse-names":false,"suffix":""},{"dropping-particle":"","family":"Scheipl","given":"Fabian","non-dropping-particle":"","parse-names":false,"suffix":""},{"dropping-particle":"","family":"Armstrong","given":"Ben","non-dropping-particle":"","parse-names":false,"suffix":""},{"dropping-particle":"","family":"Kenward","given":"Michael G.","non-dropping-particle":"","parse-names":false,"suffix":""}],"container-title":"Biometrics","id":"ITEM-1","issue":"3","issued":{"date-parts":[["2017","9"]]},"note":"words I don't know:\n&amp;quot;Identifiability&amp;quot;\n&amp;quot;full rank&amp;quot;\n&amp;quot;tensor&amp;quot;\n&amp;quot;ridge penalties&amp;quot;","page":"938-948","title":"A penalized framework for distributed lag non-linear models","type":"article-journal","volume":"73"},"uris":["http://www.mendeley.com/documents/?uuid=c8e335f3-5dfa-4f55-af2b-feee420862f4"]}],"mendeley":{"formattedCitation":"(Gasparrini et al., 2017)","plainTextFormattedCitation":"(Gasparrini et al., 2017)","previouslyFormattedCitation":"(Gasparrini et al., 2017)"},"properties":{"noteIndex":0},"schema":"https://github.com/citation-style-language/schema/raw/master/csl-citation.json"}</w:instrText>
-      </w:r>
-      <w:r>
-        <w:fldChar w:fldCharType="separate"/>
-      </w:r>
-      <w:r>
-        <w:rPr>
-          <w:noProof/>
-        </w:rPr>
-        <w:t>(Gasparrini et al., 2017)</w:t>
-      </w:r>
-      <w:r>
-        <w:fldChar w:fldCharType="end"/>
-      </w:r>
-      <w:r>
-        <w:t xml:space="preserve">. These bi-dimensional </w:t>
-      </w:r>
-      <w:r>
-        <w:t>kernels</w:t>
-      </w:r>
-      <w:r>
-        <w:t xml:space="preserve"> </w:t>
-      </w:r>
-      <w:r>
-        <w:t>were</w:t>
-      </w:r>
-      <w:r>
-        <w:t xml:space="preserve"> </w:t>
-      </w:r>
-      <w:r>
-        <w:t xml:space="preserve">constructed using a cross-basis function provided by the </w:t>
+        <w:t xml:space="preserve">Preliminary analyses revealed high </w:t>
       </w:r>
       <w:proofErr w:type="spellStart"/>
       <w:r>
-        <w:t>dlnm</w:t>
+        <w:t>concurvity</w:t>
       </w:r>
       <w:proofErr w:type="spellEnd"/>
       <w:r>
-        <w:t xml:space="preserve"> package in R </w:t>
-      </w:r>
-      <w:r>
-        <w:fldChar w:fldCharType="begin" w:fldLock="1"/>
-      </w:r>
-      <w:r>
-        <w:instrText>ADDIN CSL_CITATION {"citationItems":[{"id":"ITEM-1","itemData":{"DOI":"10.18637/jss.v043.i08","ISSN":"1548-7660","abstract":"Distributed lag non-linear models (DLNMs) represent a modeling framework to flexibly describe associations showing potentially non-linear and delayed effects in time series data. This methodology rests on the definition of a crossbasis, a bi-dimensional functional space expressed by the combination of two sets of basis functions, which specify the relationships in the dimensions of predictor and lags, respectively. This framework is implemented in the R package dlnm, which provides functions to perform the broad range of models within the DLNM family and then to help interpret the results, with an emphasis on graphical representation. This paper offers an overview of the capabilities of the package, describing the conceptual and practical steps to specify and interpret DLNMs with an example of application to real data.","author":[{"dropping-particle":"","family":"Gasparrini","given":"Antonio","non-dropping-particle":"","parse-names":false,"suffix":""}],"container-title":"Journal of Statistical Software","id":"ITEM-1","issue":"8","issued":{"date-parts":[["2011"]]},"page":"2-20","title":"Distributed Lag Linear and Non-Linear Models in R : The Package dlnm","type":"article-journal","volume":"43"},"uris":["http://www.mendeley.com/documents/?uuid=dc9fa964-bd7c-4f2f-82d0-09086a63ac0d"]}],"mendeley":{"formattedCitation":"(Gasparrini, 2011)","plainTextFormattedCitation":"(Gasparrini, 2011)","previouslyFormattedCitation":"(Gasparrini, 2011)"},"properties":{"noteIndex":0},"schema":"https://github.com/citation-style-language/schema/raw/master/csl-citation.json"}</w:instrText>
-      </w:r>
-      <w:r>
-        <w:fldChar w:fldCharType="separate"/>
-      </w:r>
-      <w:r>
-        <w:rPr>
-          <w:noProof/>
-        </w:rPr>
-        <w:t>(Gasparrini, 2011)</w:t>
-      </w:r>
-      <w:r>
-        <w:fldChar w:fldCharType="end"/>
-      </w:r>
-      <w:r>
-        <w:t xml:space="preserve"> with a maximum lag effect of 1</w:t>
-      </w:r>
-      <w:r>
-        <w:t>5</w:t>
-      </w:r>
-      <w:r>
-        <w:t xml:space="preserve"> days</w:t>
-      </w:r>
-      <w:r>
-        <w:t xml:space="preserve">, the mean survival time for female </w:t>
-      </w:r>
-      <w:r>
-        <w:rPr>
-          <w:i/>
-          <w:iCs/>
-        </w:rPr>
-        <w:t>E. onukii</w:t>
-      </w:r>
-      <w:r>
-        <w:t xml:space="preserve"> individuals in the field reported by Shi et al. </w:t>
-      </w:r>
-      <w:r>
-        <w:fldChar w:fldCharType="begin" w:fldLock="1"/>
-      </w:r>
-      <w:r>
-        <w:instrText>ADDIN CSL_CITATION {"citationItems":[{"id":"ITEM-1","itemData":{"DOI":"10.1093/jee/tov054","ISSN":"0022-0493","author":[{"dropping-particle":"","family":"Shi","given":"L.-Q.","non-dropping-particle":"","parse-names":false,"suffix":""},{"dropping-particle":"","family":"Zeng","given":"Z.-H.","non-dropping-particle":"","parse-names":false,"suffix":""},{"dropping-particle":"","family":"Huang","given":"H.-S.","non-dropping-particle":"","parse-names":false,"suffix":""},{"dropping-particle":"","family":"Zhou","given":"Y.-M.","non-dropping-particle":"","parse-names":false,"suffix":""},{"dropping-particle":"","family":"Vasseur","given":"L","non-dropping-particle":"","parse-names":false,"suffix":""},{"dropping-particle":"","family":"You","given":"M.-S.","non-dropping-particle":"","parse-names":false,"suffix":""}],"container-title":"Journal of Economic Entomology","id":"ITEM-1","issue":"3","issued":{"date-parts":[["2015","6","1"]]},"page":"1025-1033","title":"Identification of Empoasca onukii (Hemiptera: Cicadellidae) and Monitoring of its Populations in the Tea Plantations of South China","type":"article-journal","volume":"108"},"suppress-author":1,"uris":["http://www.mendeley.com/documents/?uuid=6e7cef55-dd34-4877-b24f-adbe52b372d1"]}],"mendeley":{"formattedCitation":"(2015)","plainTextFormattedCitation":"(2015)","previouslyFormattedCitation":"(2015)"},"properties":{"noteIndex":0},"schema":"https://github.com/citation-style-language/schema/raw/master/csl-citation.json"}</w:instrText>
-      </w:r>
-      <w:r>
-        <w:fldChar w:fldCharType="separate"/>
-      </w:r>
-      <w:r>
-        <w:rPr>
-          <w:noProof/>
-        </w:rPr>
-        <w:t>(2015)</w:t>
-      </w:r>
-      <w:r>
-        <w:fldChar w:fldCharType="end"/>
-      </w:r>
-      <w:r>
-        <w:t>.</w:t>
-      </w:r>
-      <w:r>
-        <w:t xml:space="preserve"> Only data points with at least 15 days of weather history were retained (June 16 and onward). </w:t>
-      </w:r>
-      <w:r>
-        <w:t xml:space="preserve"> </w:t>
-      </w:r>
-      <w:r>
-        <w:t xml:space="preserve">Penalized cubic regression splines were used for both dimensions with </w:t>
-      </w:r>
-      <w:r>
-        <w:t>5</w:t>
-      </w:r>
-      <w:r>
-        <w:t xml:space="preserve"> knots</w:t>
-      </w:r>
-      <w:r>
-        <w:t xml:space="preserve"> for the response dimension and 7 knots for the lag dimension</w:t>
-      </w:r>
-      <w:r>
-        <w:t xml:space="preserve">. </w:t>
-      </w:r>
-      <w:r>
-        <w:t xml:space="preserve">These two-dimensional splines were then included as predictor variables in generalized additive models (GAMs) using the </w:t>
-      </w:r>
-      <w:proofErr w:type="spellStart"/>
-      <w:r>
-        <w:t>mgcv</w:t>
-      </w:r>
-      <w:proofErr w:type="spellEnd"/>
-      <w:r>
-        <w:t xml:space="preserve"> package in R </w:t>
-      </w:r>
-      <w:r>
-        <w:fldChar w:fldCharType="begin" w:fldLock="1"/>
-      </w:r>
-      <w:r>
-        <w:instrText>ADDIN CSL_CITATION {"citationItems":[{"id":"ITEM-1","itemData":{"ISBN":"978-1-4987-2833-1","author":[{"dropping-particle":"","family":"Wood","given":"Simon N.","non-dropping-particle":"","parse-names":false,"suffix":""}],"id":"ITEM-1","issued":{"date-parts":[["2017"]]},"publisher":"Chapman and Hall/CRC","title":"Generalized Additive Models: An Introduction with R","type":"book"},"uris":["http://www.mendeley.com/documents/?uuid=f52428ca-09a5-41f2-bdd0-c163ec4f8a55"]}],"mendeley":{"formattedCitation":"(Wood, 2017)","plainTextFormattedCitation":"(Wood, 2017)"},"properties":{"noteIndex":0},"schema":"https://github.com/citation-style-language/schema/raw/master/csl-citation.json"}</w:instrText>
-      </w:r>
-      <w:r>
-        <w:fldChar w:fldCharType="separate"/>
-      </w:r>
-      <w:r>
-        <w:rPr>
-          <w:noProof/>
-        </w:rPr>
-        <w:t>(Wood, 2017)</w:t>
-      </w:r>
-      <w:r>
-        <w:fldChar w:fldCharType="end"/>
-      </w:r>
-      <w:r>
-        <w:t xml:space="preserve">. </w:t>
-      </w:r>
-      <w:r>
-        <w:t xml:space="preserve">Preliminary analyses revealed high </w:t>
-      </w:r>
-      <w:proofErr w:type="spellStart"/>
-      <w:r>
-        <w:t>concurvity</w:t>
-      </w:r>
-      <w:proofErr w:type="spellEnd"/>
-      <w:r>
         <w:t xml:space="preserve"> between the temperature and precipitation cross-basis functions.  To avoid unstable estimates, we fit separate models for precipitation and temperature and compared them with AIC to </w:t>
       </w:r>
       <w:r>
         <w:t xml:space="preserve">determine which weather variable better explained the response.  </w:t>
       </w:r>
       <w:r>
-        <w:t>Linear shoot growth rate was calculated as the difference between height on the day measured and height on the previous day. Growth was modeled as:</w:t>
+        <w:t>Linear shoot growth rate</w:t>
+      </w:r>
+      <w:r>
+        <w:t xml:space="preserve">, </w:t>
+      </w:r>
+      <w:r>
+        <w:rPr>
+          <w:i/>
+          <w:iCs/>
+        </w:rPr>
+        <w:t>r</w:t>
+      </w:r>
+      <w:r>
+        <w:t>,</w:t>
+      </w:r>
+      <w:r>
+        <w:t xml:space="preserve"> was calculated as the difference between height on the day measured and height on the previous day. Growth was modeled as:</w:t>
       </w:r>
     </w:p>
     <w:p/>
@@ -1354,7 +1356,7 @@
             <w:rPr>
               <w:rFonts w:ascii="Cambria Math" w:hAnsi="Cambria Math"/>
             </w:rPr>
-            <m:t>[growth]=a+f</m:t>
+            <m:t>[r]=a+f</m:t>
           </m:r>
           <m:d>
             <m:dPr>
@@ -1710,7 +1712,7 @@
                         <w:rPr>
                           <w:rFonts w:ascii="Cambria Math" w:hAnsi="Cambria Math"/>
                         </w:rPr>
-                        <m:t>count</m:t>
+                        <m:t>H</m:t>
                       </m:r>
                     </m:e>
                   </m:d>
@@ -1778,7 +1780,7 @@
                     <w:rPr>
                       <w:rFonts w:ascii="Cambria Math" w:hAnsi="Cambria Math"/>
                     </w:rPr>
-                    <m:t>y</m:t>
+                    <m:t>ys</m:t>
                   </m:r>
                 </m:e>
                 <m:sub>
@@ -1790,30 +1792,6 @@
                   </m:r>
                 </m:sub>
               </m:sSub>
-            </m:e>
-          </m:d>
-          <m:r>
-            <w:rPr>
-              <w:rFonts w:ascii="Cambria Math" w:hAnsi="Cambria Math"/>
-            </w:rPr>
-            <m:t>+f</m:t>
-          </m:r>
-          <m:d>
-            <m:dPr>
-              <m:ctrlPr>
-                <w:rPr>
-                  <w:rFonts w:ascii="Cambria Math" w:hAnsi="Cambria Math"/>
-                  <w:i/>
-                </w:rPr>
-              </m:ctrlPr>
-            </m:dPr>
-            <m:e>
-              <m:r>
-                <w:rPr>
-                  <w:rFonts w:ascii="Cambria Math" w:hAnsi="Cambria Math"/>
-                </w:rPr>
-                <m:t>date</m:t>
-              </m:r>
             </m:e>
           </m:d>
           <m:r>
@@ -1892,7 +1870,59 @@
             <w:rPr>
               <w:rFonts w:ascii="Cambria Math" w:hAnsi="Cambria Math"/>
             </w:rPr>
-            <m:t>+offset(leaves)</m:t>
+            <m:t>+offset[</m:t>
+          </m:r>
+          <m:func>
+            <m:funcPr>
+              <m:ctrlPr>
+                <w:rPr>
+                  <w:rFonts w:ascii="Cambria Math" w:hAnsi="Cambria Math"/>
+                </w:rPr>
+              </m:ctrlPr>
+            </m:funcPr>
+            <m:fName>
+              <m:r>
+                <m:rPr>
+                  <m:sty m:val="p"/>
+                </m:rPr>
+                <w:rPr>
+                  <w:rFonts w:ascii="Cambria Math" w:hAnsi="Cambria Math"/>
+                </w:rPr>
+                <m:t>ln</m:t>
+              </m:r>
+              <m:ctrlPr>
+                <w:rPr>
+                  <w:rFonts w:ascii="Cambria Math" w:hAnsi="Cambria Math"/>
+                  <w:i/>
+                </w:rPr>
+              </m:ctrlPr>
+            </m:fName>
+            <m:e>
+              <m:d>
+                <m:dPr>
+                  <m:ctrlPr>
+                    <w:rPr>
+                      <w:rFonts w:ascii="Cambria Math" w:hAnsi="Cambria Math"/>
+                      <w:i/>
+                    </w:rPr>
+                  </m:ctrlPr>
+                </m:dPr>
+                <m:e>
+                  <m:r>
+                    <w:rPr>
+                      <w:rFonts w:ascii="Cambria Math" w:hAnsi="Cambria Math"/>
+                    </w:rPr>
+                    <m:t>L</m:t>
+                  </m:r>
+                </m:e>
+              </m:d>
+            </m:e>
+          </m:func>
+          <m:r>
+            <w:rPr>
+              <w:rFonts w:ascii="Cambria Math" w:hAnsi="Cambria Math"/>
+            </w:rPr>
+            <m:t>]</m:t>
           </m:r>
         </m:oMath>
       </m:oMathPara>
@@ -1900,16 +1930,51 @@
     <w:p/>
     <w:p>
       <w:r>
-        <w:t>With terms as defined above and the addition of</w:t>
+        <w:t xml:space="preserve">Where </w:t>
+      </w:r>
+      <w:r>
+        <w:rPr>
+          <w:i/>
+          <w:iCs/>
+        </w:rPr>
+        <w:t>H</w:t>
+      </w:r>
+      <w:r>
+        <w:t xml:space="preserve"> is number of leafhoppers</w:t>
+      </w:r>
+      <w:r>
+        <w:t xml:space="preserve"> per plant</w:t>
+      </w:r>
+      <w:r>
+        <w:t xml:space="preserve"> with an offset of </w:t>
+      </w:r>
+      <w:r>
+        <w:rPr>
+          <w:i/>
+          <w:iCs/>
+        </w:rPr>
+        <w:t>L</w:t>
+      </w:r>
+      <w:r>
+        <w:t>, number of leaves sampled per plant.</w:t>
       </w:r>
       <w:r>
         <w:t xml:space="preserve"> </w:t>
       </w:r>
       <w:r>
-        <w:t xml:space="preserve">date as a smoothed fixed effect to account for population growth over time unrelated to weather, and </w:t>
-      </w:r>
-      <w:r>
-        <w:t xml:space="preserve">observer as </w:t>
+        <w:t>Predictor variables are the same as</w:t>
+      </w:r>
+      <w:r>
+        <w:t xml:space="preserve"> defined above </w:t>
+      </w:r>
+      <w:r>
+        <w:t>with</w:t>
+      </w:r>
+      <w:r>
+        <w:t xml:space="preserve"> the addition of</w:t>
+      </w:r>
+      <w:r>
+        <w:t xml:space="preserve"> observer as </w:t>
       </w:r>
       <w:r>
         <w:t xml:space="preserve">a </w:t>
@@ -1918,22 +1983,182 @@
         <w:t>random effect</w:t>
       </w:r>
       <w:r>
-        <w:t>.  The response was</w:t>
-      </w:r>
-      <w:r>
-        <w:t xml:space="preserve"> </w:t>
-      </w:r>
-      <w:r>
-        <w:t xml:space="preserve">leafhopper counts with an offset of number of leaves </w:t>
-      </w:r>
-      <w:r>
-        <w:t>observed per plant</w:t>
+        <w:t xml:space="preserve"> to account for differences in detection probability among the three researchers who collected leafhopper count data</w:t>
+      </w:r>
+      <w:r>
+        <w:t>. This GAM was fit</w:t>
       </w:r>
       <w:r>
         <w:t xml:space="preserve"> using a Poisson family error distribution</w:t>
       </w:r>
       <w:r>
+        <w:t xml:space="preserve"> with a log link</w:t>
+      </w:r>
+      <w:r>
         <w:t xml:space="preserve">. </w:t>
+      </w:r>
+    </w:p>
+    <w:p/>
+    <w:p>
+      <w:r>
+        <w:t>In addition to the model above using leafhopper density as a response, we also calculated a linear rate o</w:t>
+      </w:r>
+      <w:r>
+        <w:t>f</w:t>
+      </w:r>
+      <w:r>
+        <w:t xml:space="preserve"> change in leafhopper density (</w:t>
+      </w:r>
+      <m:oMath>
+        <m:f>
+          <m:fPr>
+            <m:type m:val="lin"/>
+            <m:ctrlPr>
+              <w:rPr>
+                <w:rFonts w:ascii="Cambria Math" w:hAnsi="Cambria Math"/>
+                <w:i/>
+              </w:rPr>
+            </m:ctrlPr>
+          </m:fPr>
+          <m:num>
+            <m:sSub>
+              <m:sSubPr>
+                <m:ctrlPr>
+                  <w:rPr>
+                    <w:rFonts w:ascii="Cambria Math" w:hAnsi="Cambria Math"/>
+                    <w:i/>
+                  </w:rPr>
+                </m:ctrlPr>
+              </m:sSubPr>
+              <m:e>
+                <m:r>
+                  <w:rPr>
+                    <w:rFonts w:ascii="Cambria Math" w:hAnsi="Cambria Math"/>
+                  </w:rPr>
+                  <m:t>H</m:t>
+                </m:r>
+              </m:e>
+              <m:sub>
+                <m:r>
+                  <w:rPr>
+                    <w:rFonts w:ascii="Cambria Math" w:hAnsi="Cambria Math"/>
+                  </w:rPr>
+                  <m:t>t+1</m:t>
+                </m:r>
+              </m:sub>
+            </m:sSub>
+          </m:num>
+          <m:den>
+            <m:sSub>
+              <m:sSubPr>
+                <m:ctrlPr>
+                  <w:rPr>
+                    <w:rFonts w:ascii="Cambria Math" w:hAnsi="Cambria Math"/>
+                    <w:i/>
+                  </w:rPr>
+                </m:ctrlPr>
+              </m:sSubPr>
+              <m:e>
+                <m:r>
+                  <w:rPr>
+                    <w:rFonts w:ascii="Cambria Math" w:hAnsi="Cambria Math"/>
+                  </w:rPr>
+                  <m:t>L</m:t>
+                </m:r>
+              </m:e>
+              <m:sub>
+                <m:r>
+                  <w:rPr>
+                    <w:rFonts w:ascii="Cambria Math" w:hAnsi="Cambria Math"/>
+                  </w:rPr>
+                  <m:t>t+1</m:t>
+                </m:r>
+              </m:sub>
+            </m:sSub>
+          </m:den>
+        </m:f>
+        <m:r>
+          <w:rPr>
+            <w:rFonts w:ascii="Cambria Math" w:hAnsi="Cambria Math"/>
+          </w:rPr>
+          <m:t>-</m:t>
+        </m:r>
+        <m:sSub>
+          <m:sSubPr>
+            <m:ctrlPr>
+              <w:rPr>
+                <w:rFonts w:ascii="Cambria Math" w:hAnsi="Cambria Math"/>
+                <w:i/>
+              </w:rPr>
+            </m:ctrlPr>
+          </m:sSubPr>
+          <m:e>
+            <m:r>
+              <w:rPr>
+                <w:rFonts w:ascii="Cambria Math" w:hAnsi="Cambria Math"/>
+              </w:rPr>
+              <m:t>H</m:t>
+            </m:r>
+          </m:e>
+          <m:sub>
+            <m:r>
+              <w:rPr>
+                <w:rFonts w:ascii="Cambria Math" w:hAnsi="Cambria Math"/>
+              </w:rPr>
+              <m:t>t</m:t>
+            </m:r>
+          </m:sub>
+        </m:sSub>
+        <m:r>
+          <w:rPr>
+            <w:rFonts w:ascii="Cambria Math" w:hAnsi="Cambria Math"/>
+          </w:rPr>
+          <m:t>/</m:t>
+        </m:r>
+        <m:sSub>
+          <m:sSubPr>
+            <m:ctrlPr>
+              <w:rPr>
+                <w:rFonts w:ascii="Cambria Math" w:hAnsi="Cambria Math"/>
+                <w:i/>
+              </w:rPr>
+            </m:ctrlPr>
+          </m:sSubPr>
+          <m:e>
+            <m:r>
+              <w:rPr>
+                <w:rFonts w:ascii="Cambria Math" w:hAnsi="Cambria Math"/>
+              </w:rPr>
+              <m:t>L</m:t>
+            </m:r>
+          </m:e>
+          <m:sub>
+            <m:r>
+              <w:rPr>
+                <w:rFonts w:ascii="Cambria Math" w:hAnsi="Cambria Math"/>
+              </w:rPr>
+              <m:t>t</m:t>
+            </m:r>
+          </m:sub>
+        </m:sSub>
+      </m:oMath>
+      <w:r>
+        <w:t>)</w:t>
+      </w:r>
+      <w:r>
+        <w:t xml:space="preserve"> and used it as a response variable in a gaussian family GAM</w:t>
+      </w:r>
+      <w:r>
+        <w:t xml:space="preserve"> with an identity link</w:t>
+      </w:r>
+      <w:r>
+        <w:t xml:space="preserve"> using the same </w:t>
+      </w:r>
+      <w:r>
+        <w:t>predictors as above, but</w:t>
+      </w:r>
+      <w:r>
+        <w:t xml:space="preserve"> without the offset.</w:t>
       </w:r>
     </w:p>
     <w:p/>
@@ -1961,15 +2186,51 @@
         <w:t xml:space="preserve">8.8). </w:t>
       </w:r>
       <w:r>
-        <w:t xml:space="preserve"> Diameter had a significant, nearly linear (effective df = 2.6, p &lt; 0.001) effect on growth with wider shoots growing faster (fig 1a). Day </w:t>
+        <w:t xml:space="preserve"> Diameter had a significant, nearly linear effect on growth with wider shoots growing faster </w:t>
+      </w:r>
+      <w:r>
+        <w:t>(</w:t>
       </w:r>
       <w:proofErr w:type="spellStart"/>
       <w:r>
+        <w:t>edf</w:t>
+      </w:r>
+      <w:proofErr w:type="spellEnd"/>
+      <w:r>
+        <w:t xml:space="preserve"> = 2.6, p &lt; </w:t>
+      </w:r>
+      <w:proofErr w:type="gramStart"/>
+      <w:r>
+        <w:t>0.001)</w:t>
+      </w:r>
+      <w:r>
+        <w:t>(</w:t>
+      </w:r>
+      <w:proofErr w:type="gramEnd"/>
+      <w:r>
+        <w:t xml:space="preserve">fig 1a). Day </w:t>
+      </w:r>
+      <w:proofErr w:type="spellStart"/>
+      <w:r>
         <w:t>post harvest</w:t>
       </w:r>
       <w:proofErr w:type="spellEnd"/>
       <w:r>
-        <w:t xml:space="preserve"> also had a significant effect on growth with the highest growth rate at about day 10 with declining growth after that (effective df = 2.79, p = </w:t>
+        <w:t xml:space="preserve"> also had a significant effect on growth with the highest growth rate at about day 10 with declining growth after that (</w:t>
+      </w:r>
+      <w:proofErr w:type="spellStart"/>
+      <w:r>
+        <w:t>edf</w:t>
+      </w:r>
+      <w:proofErr w:type="spellEnd"/>
+      <w:r>
+        <w:t xml:space="preserve"> = 2.</w:t>
+      </w:r>
+      <w:r>
+        <w:t>8</w:t>
+      </w:r>
+      <w:r>
+        <w:t xml:space="preserve">, p = </w:t>
       </w:r>
       <w:proofErr w:type="gramStart"/>
       <w:r>
@@ -1977,82 +2238,47 @@
       </w:r>
       <w:proofErr w:type="gramEnd"/>
       <w:r>
-        <w:t>fig1b).  Lagged temperature also had a significant effect on growth (effective df = 9.27, p &lt; 0.001). Temperature effects were mostly immediate, with negligible effects of temperature lagged past 5 days (fig2). Temperatures cooler than average for this period (22.8ºC) were detrimental to shoot growth</w:t>
-      </w:r>
-      <w:r>
-        <w:t xml:space="preserve"> with a decrease of up to 0.085 ± 0.02 cm/day for 20.2 ºC at a lag of 0 days </w:t>
-      </w:r>
-      <w:r>
-        <w:t>relative to the growth rate at the average temperature</w:t>
-      </w:r>
-      <w:r>
-        <w:t xml:space="preserve">. </w:t>
+        <w:t>fig1b).  Lagged temperature also had a significant effect on growth (</w:t>
+      </w:r>
+      <w:proofErr w:type="spellStart"/>
+      <w:r>
+        <w:t>edf</w:t>
+      </w:r>
+      <w:proofErr w:type="spellEnd"/>
+      <w:r>
+        <w:t xml:space="preserve"> = 9.</w:t>
+      </w:r>
+      <w:r>
+        <w:t>3</w:t>
+      </w:r>
+      <w:r>
+        <w:t xml:space="preserve">, p &lt; 0.001). Temperature effects were mostly immediate, with negligible effects of temperature lagged past 5 days (fig2). </w:t>
+      </w:r>
+      <w:r>
+        <w:t xml:space="preserve">Cooler temperatures were detrimental to shoot growth </w:t>
+      </w:r>
+      <w:r>
+        <w:t>with the lowest predicted growth rate of 0.26 cm/day occurring at 20.1ºC on the day of measurement. H</w:t>
+      </w:r>
+      <w:r>
+        <w:t>igher temperatures resulted in increased shoot growth</w:t>
+      </w:r>
+      <w:r>
+        <w:t xml:space="preserve"> with the highest predicted growth rate of 0.35 cm/day occurring at 27.35ºC on the day of measurement.</w:t>
       </w:r>
     </w:p>
     <w:p/>
     <w:p>
-      <w:r>
-        <w:t>Leafhopper counts</w:t>
-      </w:r>
-    </w:p>
-    <w:p>
-      <w:r>
-        <w:t>For leafhopper counts, the precipitation model had a lower AIC than temperature (</w:t>
-      </w:r>
-      <w:proofErr w:type="spellStart"/>
-      <w:r>
-        <w:t>dAIC</w:t>
-      </w:r>
-      <w:proofErr w:type="spellEnd"/>
-      <w:r>
-        <w:t xml:space="preserve"> = 9). Both date and day </w:t>
-      </w:r>
-      <w:proofErr w:type="spellStart"/>
-      <w:r>
-        <w:t>post harvest</w:t>
-      </w:r>
-      <w:proofErr w:type="spellEnd"/>
-      <w:r>
-        <w:t xml:space="preserve"> had no significant effect on leafhopper counts (date: effective df = 0, p = 0.669; day </w:t>
-      </w:r>
-      <w:proofErr w:type="spellStart"/>
-      <w:r>
-        <w:t>post harvest</w:t>
-      </w:r>
-      <w:proofErr w:type="spellEnd"/>
-      <w:r>
-        <w:t xml:space="preserve">: effective df = 0, p = 0.770).  Precipitation had a significant effect on leafhopper counts (effective df = 10.81, p &lt; 0.001).  Relative to the densities at the mean precipitation for the experimental period (26.9 mm), high precipitation on the day of measurement had a positive effect on leafhopper densities (fig 3). For example, 82mm of precipitation on the day of measurement corresponded to an increase of </w:t>
-      </w:r>
-      <w:r>
-        <w:t>0</w:t>
-      </w:r>
-      <w:r>
-        <w:t>.67 leafhoppers per leaf</w:t>
-      </w:r>
-      <w:r>
-        <w:t xml:space="preserve"> relative to the average precipitation</w:t>
-      </w:r>
-      <w:r>
-        <w:t xml:space="preserve">.  On the other hand, </w:t>
-      </w:r>
-      <w:r>
-        <w:t>there was a delayed effect of very low precipitation on leafhopper counts, with the strongest effects between 3 and 14 days prior to measurement.  Low precipitation had a negative effect on leafhopper counts with the strongest predicted effect of no rainfall 6 days prior to the measurement data causing a decrease of 0.18 leafhoppers per leaf relative to the mean.</w:t>
-      </w:r>
-    </w:p>
-    <w:p>
-      <w:pPr>
-        <w:pStyle w:val="Heading1"/>
-      </w:pPr>
       <w:r>
         <w:rPr>
           <w:noProof/>
         </w:rPr>
         <w:lastRenderedPageBreak/>
         <w:drawing>
-          <wp:inline distT="0" distB="0" distL="0" distR="0" wp14:anchorId="18A4C340" wp14:editId="3C974279">
-            <wp:extent cx="3048000" cy="3048000"/>
+          <wp:inline distT="0" distB="0" distL="0" distR="0" wp14:anchorId="572C8541" wp14:editId="0C85C1D8">
+            <wp:extent cx="5943600" cy="5403215"/>
             <wp:effectExtent l="0" t="0" r="0" b="0"/>
-            <wp:docPr id="1" name="Picture 1" descr="A close up of a logo&#10;&#10;Description automatically generated"/>
+            <wp:docPr id="1" name="Picture 1" descr="A close up of a map&#10;&#10;Description automatically generated"/>
             <wp:cNvGraphicFramePr>
               <a:graphicFrameLocks xmlns:a="http://schemas.openxmlformats.org/drawingml/2006/main" noChangeAspect="1"/>
             </wp:cNvGraphicFramePr>
@@ -2060,11 +2286,11 @@
               <a:graphicData uri="http://schemas.openxmlformats.org/drawingml/2006/picture">
                 <pic:pic xmlns:pic="http://schemas.openxmlformats.org/drawingml/2006/picture">
                   <pic:nvPicPr>
-                    <pic:cNvPr id="1" name="shoot_days_post.png"/>
+                    <pic:cNvPr id="1" name="shoot_temp_multi.png"/>
                     <pic:cNvPicPr/>
                   </pic:nvPicPr>
                   <pic:blipFill>
-                    <a:blip r:embed="rId8">
+                    <a:blip r:embed="rId8" cstate="print">
                       <a:extLst>
                         <a:ext uri="{28A0092B-C50C-407E-A947-70E740481C1C}">
                           <a14:useLocalDpi xmlns:a14="http://schemas.microsoft.com/office/drawing/2010/main" val="0"/>
@@ -2078,7 +2304,7 @@
                   <pic:spPr>
                     <a:xfrm>
                       <a:off x="0" y="0"/>
-                      <a:ext cx="3048000" cy="3048000"/>
+                      <a:ext cx="5943600" cy="5403215"/>
                     </a:xfrm>
                     <a:prstGeom prst="rect">
                       <a:avLst/>
@@ -2090,15 +2316,94 @@
           </wp:inline>
         </w:drawing>
       </w:r>
-      <w:r>
-        <w:rPr>
-          <w:noProof/>
-        </w:rPr>
+    </w:p>
+    <w:p/>
+    <w:p>
+      <w:r>
+        <w:t xml:space="preserve">In the precipitation model, the diameter and day post-harvest co-variates had </w:t>
+      </w:r>
+      <w:r>
+        <w:t xml:space="preserve">a </w:t>
+      </w:r>
+      <w:r>
+        <w:t xml:space="preserve">similar </w:t>
+      </w:r>
+      <w:r>
+        <w:t>relationship with shoot growth, although only diameter was statistically significant</w:t>
+      </w:r>
+      <w:r>
+        <w:t xml:space="preserve"> (</w:t>
+      </w:r>
+      <w:r>
+        <w:t xml:space="preserve">diameter: </w:t>
+      </w:r>
+      <w:proofErr w:type="spellStart"/>
+      <w:r>
+        <w:t>edf</w:t>
+      </w:r>
+      <w:proofErr w:type="spellEnd"/>
+      <w:r>
+        <w:t xml:space="preserve"> = 2.6, p &lt; 0.001; day post-harvest: </w:t>
+      </w:r>
+      <w:proofErr w:type="spellStart"/>
+      <w:r>
+        <w:t>edf</w:t>
+      </w:r>
+      <w:proofErr w:type="spellEnd"/>
+      <w:r>
+        <w:t xml:space="preserve"> = 2.5, p = 0.436</w:t>
+      </w:r>
+      <w:r>
+        <w:t xml:space="preserve">). Precipitation had a negative effect on plant growth with little evidence of delayed effects (fig2). The lowest growth predicted by this model (keeping other parameters average) was </w:t>
+      </w:r>
+      <w:r>
+        <w:t>0.29 cm/day</w:t>
+      </w:r>
+      <w:r>
+        <w:t xml:space="preserve"> at </w:t>
+      </w:r>
+      <w:r>
+        <w:t>83.5</w:t>
+      </w:r>
+      <w:r>
+        <w:t xml:space="preserve"> mm rainfall at </w:t>
+      </w:r>
+      <w:r>
+        <w:t xml:space="preserve">0 </w:t>
+      </w:r>
+      <w:r>
+        <w:t xml:space="preserve">days lag.  The highest growth was </w:t>
+      </w:r>
+      <w:r>
+        <w:t>0.46 cm/day</w:t>
+      </w:r>
+      <w:r>
+        <w:t xml:space="preserve"> at </w:t>
+      </w:r>
+      <w:r>
+        <w:t xml:space="preserve">27.9 </w:t>
+      </w:r>
+      <w:r>
+        <w:t>mm rainfall at</w:t>
+      </w:r>
+      <w:r>
+        <w:t xml:space="preserve"> 8</w:t>
+      </w:r>
+      <w:r>
+        <w:t xml:space="preserve"> days lag.</w:t>
+      </w:r>
+    </w:p>
+    <w:p>
+      <w:r>
+        <w:rPr>
+          <w:noProof/>
+        </w:rPr>
+        <w:lastRenderedPageBreak/>
         <w:drawing>
-          <wp:inline distT="0" distB="0" distL="0" distR="0" wp14:anchorId="798051C2" wp14:editId="45410F12">
-            <wp:extent cx="3048000" cy="3048000"/>
+          <wp:inline distT="0" distB="0" distL="0" distR="0" wp14:anchorId="784C4339" wp14:editId="16053E5B">
+            <wp:extent cx="5943600" cy="5403215"/>
             <wp:effectExtent l="0" t="0" r="0" b="0"/>
-            <wp:docPr id="2" name="Picture 2" descr="A close up of a device&#10;&#10;Description automatically generated"/>
+            <wp:docPr id="2" name="Picture 2" descr="A close up of a map&#10;&#10;Description automatically generated"/>
             <wp:cNvGraphicFramePr>
               <a:graphicFrameLocks xmlns:a="http://schemas.openxmlformats.org/drawingml/2006/main" noChangeAspect="1"/>
             </wp:cNvGraphicFramePr>
@@ -2106,11 +2411,11 @@
               <a:graphicData uri="http://schemas.openxmlformats.org/drawingml/2006/picture">
                 <pic:pic xmlns:pic="http://schemas.openxmlformats.org/drawingml/2006/picture">
                   <pic:nvPicPr>
-                    <pic:cNvPr id="2" name="shoot_diameter.png"/>
+                    <pic:cNvPr id="2" name="shoot_precip_multi.png"/>
                     <pic:cNvPicPr/>
                   </pic:nvPicPr>
                   <pic:blipFill>
-                    <a:blip r:embed="rId9">
+                    <a:blip r:embed="rId9" cstate="print">
                       <a:extLst>
                         <a:ext uri="{28A0092B-C50C-407E-A947-70E740481C1C}">
                           <a14:useLocalDpi xmlns:a14="http://schemas.microsoft.com/office/drawing/2010/main" val="0"/>
@@ -2124,7 +2429,7 @@
                   <pic:spPr>
                     <a:xfrm>
                       <a:off x="0" y="0"/>
-                      <a:ext cx="3048000" cy="3048000"/>
+                      <a:ext cx="5943600" cy="5403215"/>
                     </a:xfrm>
                     <a:prstGeom prst="rect">
                       <a:avLst/>
@@ -2136,14 +2441,166 @@
           </wp:inline>
         </w:drawing>
       </w:r>
+    </w:p>
+    <w:p>
+      <w:r>
+        <w:t xml:space="preserve">Leafhopper </w:t>
+      </w:r>
+      <w:r>
+        <w:t>density</w:t>
+      </w:r>
+    </w:p>
+    <w:p>
+      <w:r>
+        <w:t xml:space="preserve">For leafhopper </w:t>
+      </w:r>
+      <w:r>
+        <w:t>density</w:t>
+      </w:r>
+      <w:r>
+        <w:t>, the precipitation model had a lower AIC than temperature (</w:t>
+      </w:r>
+      <w:proofErr w:type="spellStart"/>
+      <w:r>
+        <w:t>dAIC</w:t>
+      </w:r>
+      <w:proofErr w:type="spellEnd"/>
+      <w:r>
+        <w:t xml:space="preserve"> = </w:t>
+      </w:r>
+      <w:r>
+        <w:t>15.2</w:t>
+      </w:r>
+      <w:r>
+        <w:t xml:space="preserve">). </w:t>
+      </w:r>
+      <w:r>
+        <w:t>In this model</w:t>
+      </w:r>
+      <w:r>
+        <w:t>,</w:t>
+      </w:r>
+      <w:r>
+        <w:t xml:space="preserve"> </w:t>
+      </w:r>
+      <w:proofErr w:type="spellStart"/>
+      <w:r>
+        <w:t>post harvest</w:t>
+      </w:r>
+      <w:proofErr w:type="spellEnd"/>
+      <w:r>
+        <w:t xml:space="preserve"> had no significant effect on leafhopper </w:t>
+      </w:r>
+      <w:r>
+        <w:t>density</w:t>
+      </w:r>
+      <w:r>
+        <w:t xml:space="preserve"> (</w:t>
+      </w:r>
+      <w:proofErr w:type="spellStart"/>
+      <w:r>
+        <w:t>edf</w:t>
+      </w:r>
+      <w:proofErr w:type="spellEnd"/>
+      <w:r>
+        <w:t xml:space="preserve"> = 0, p = 0.</w:t>
+      </w:r>
+      <w:r>
+        <w:t>769</w:t>
+      </w:r>
+      <w:r>
+        <w:t xml:space="preserve">).  Precipitation had a significant effect on leafhopper </w:t>
+      </w:r>
+      <w:r>
+        <w:t>density</w:t>
+      </w:r>
+      <w:r>
+        <w:t xml:space="preserve"> (</w:t>
+      </w:r>
+      <w:proofErr w:type="spellStart"/>
+      <w:r>
+        <w:t>edf</w:t>
+      </w:r>
+      <w:proofErr w:type="spellEnd"/>
+      <w:r>
+        <w:t xml:space="preserve"> = 10.8, p &lt; 0.001).  </w:t>
+      </w:r>
+      <w:r>
+        <w:t>H</w:t>
+      </w:r>
+      <w:r>
+        <w:t>igh precipitation on the day of measurement had a positive effect on leafhopper densities (fig 3). For example, 8</w:t>
+      </w:r>
+      <w:r>
+        <w:t>3.5</w:t>
+      </w:r>
+      <w:r>
+        <w:t xml:space="preserve">mm of precipitation </w:t>
+      </w:r>
+      <w:r>
+        <w:t>at a lag of 1 day</w:t>
+      </w:r>
+      <w:r>
+        <w:t xml:space="preserve"> corresponded to </w:t>
+      </w:r>
+      <w:r>
+        <w:t>the maximum predicted</w:t>
+      </w:r>
+      <w:r>
+        <w:t xml:space="preserve"> leafhopper density,</w:t>
+      </w:r>
+      <w:r>
+        <w:t xml:space="preserve"> 0.07</w:t>
+      </w:r>
+      <w:r>
+        <w:t xml:space="preserve"> leafhoppers per leaf</w:t>
+      </w:r>
+      <w:r>
+        <w:t xml:space="preserve">. </w:t>
+      </w:r>
+      <w:r>
+        <w:t xml:space="preserve">On the other hand, </w:t>
+      </w:r>
+      <w:r>
+        <w:t>there was a delayed effect of very low precipitation on leafhopper counts, with the strongest effects between 3 and 14 days prior to measurement</w:t>
+      </w:r>
+      <w:r>
+        <w:t>. T</w:t>
+      </w:r>
+      <w:r>
+        <w:t xml:space="preserve">he </w:t>
+      </w:r>
+      <w:r>
+        <w:t>lowest</w:t>
+      </w:r>
+      <w:r>
+        <w:t xml:space="preserve"> </w:t>
+      </w:r>
+      <w:r>
+        <w:t>predicted density was 0.036 leafhoppers/leaf</w:t>
+      </w:r>
+      <w:r>
+        <w:t xml:space="preserve"> </w:t>
+      </w:r>
+      <w:r>
+        <w:t>occurring at 0 mm</w:t>
+      </w:r>
+      <w:r>
+        <w:t xml:space="preserve"> rainfall</w:t>
+      </w:r>
+      <w:r>
+        <w:t xml:space="preserve"> with 15 days of lag.</w:t>
+      </w:r>
+    </w:p>
+    <w:p>
       <w:r>
         <w:rPr>
           <w:noProof/>
         </w:rPr>
         <w:lastRenderedPageBreak/>
         <w:drawing>
-          <wp:inline distT="0" distB="0" distL="0" distR="0" wp14:anchorId="2FBEDB54" wp14:editId="032DBB7C">
-            <wp:extent cx="3048000" cy="3048000"/>
+          <wp:inline distT="0" distB="0" distL="0" distR="0" wp14:anchorId="79668AFB" wp14:editId="49678A7F">
+            <wp:extent cx="5943600" cy="3671570"/>
             <wp:effectExtent l="0" t="0" r="0" b="0"/>
             <wp:docPr id="3" name="Picture 3" descr="A screenshot of a cell phone&#10;&#10;Description automatically generated"/>
             <wp:cNvGraphicFramePr>
@@ -2153,11 +2610,11 @@
               <a:graphicData uri="http://schemas.openxmlformats.org/drawingml/2006/picture">
                 <pic:pic xmlns:pic="http://schemas.openxmlformats.org/drawingml/2006/picture">
                   <pic:nvPicPr>
-                    <pic:cNvPr id="3" name="shoot_temp_contour.png"/>
+                    <pic:cNvPr id="3" name="hopper_precip_contour.png"/>
                     <pic:cNvPicPr/>
                   </pic:nvPicPr>
                   <pic:blipFill>
-                    <a:blip r:embed="rId10">
+                    <a:blip r:embed="rId10" cstate="print">
                       <a:extLst>
                         <a:ext uri="{28A0092B-C50C-407E-A947-70E740481C1C}">
                           <a14:useLocalDpi xmlns:a14="http://schemas.microsoft.com/office/drawing/2010/main" val="0"/>
@@ -2171,7 +2628,7 @@
                   <pic:spPr>
                     <a:xfrm>
                       <a:off x="0" y="0"/>
-                      <a:ext cx="3048000" cy="3048000"/>
+                      <a:ext cx="5943600" cy="3671570"/>
                     </a:xfrm>
                     <a:prstGeom prst="rect">
                       <a:avLst/>
@@ -2183,13 +2640,127 @@
           </wp:inline>
         </w:drawing>
       </w:r>
-      <w:r>
-        <w:rPr>
-          <w:noProof/>
-        </w:rPr>
+    </w:p>
+    <w:p>
+      <w:r>
+        <w:t xml:space="preserve">The temperature model for leafhopper density </w:t>
+      </w:r>
+      <w:r>
+        <w:t xml:space="preserve">also </w:t>
+      </w:r>
+      <w:r>
+        <w:t xml:space="preserve">showed no significant effect of days </w:t>
+      </w:r>
+      <w:proofErr w:type="spellStart"/>
+      <w:r>
+        <w:t>post harvest</w:t>
+      </w:r>
+      <w:proofErr w:type="spellEnd"/>
+      <w:r>
+        <w:t xml:space="preserve"> (</w:t>
+      </w:r>
+      <w:proofErr w:type="spellStart"/>
+      <w:r>
+        <w:t>edf</w:t>
+      </w:r>
+      <w:proofErr w:type="spellEnd"/>
+      <w:r>
+        <w:t xml:space="preserve"> = 0, </w:t>
+      </w:r>
+      <w:r>
+        <w:t>p =</w:t>
+      </w:r>
+      <w:r>
+        <w:t xml:space="preserve"> 0.521</w:t>
+      </w:r>
+      <w:r>
+        <w:t>). Temperature had a significant effect on leafhopper density (</w:t>
+      </w:r>
+      <w:commentRangeStart w:id="4"/>
+      <w:proofErr w:type="spellStart"/>
+      <w:r>
+        <w:t>edf</w:t>
+      </w:r>
+      <w:proofErr w:type="spellEnd"/>
+      <w:r>
+        <w:t xml:space="preserve"> = </w:t>
+      </w:r>
+      <w:commentRangeEnd w:id="4"/>
+      <w:r>
+        <w:rPr>
+          <w:rStyle w:val="CommentReference"/>
+        </w:rPr>
+        <w:commentReference w:id="4"/>
+      </w:r>
+      <w:r>
+        <w:t>7.0, p &lt; 0.001</w:t>
+      </w:r>
+      <w:r>
+        <w:t xml:space="preserve">).  High temperatures had detrimental effects on leafhopper densities and there was evidence for delayed effects of temperature as well (fig___). The highest leafhopper density predicted was </w:t>
+      </w:r>
+      <w:r>
+        <w:t>0.05 leafhoppers/leaf occurring</w:t>
+      </w:r>
+      <w:r>
+        <w:t xml:space="preserve"> at </w:t>
+      </w:r>
+      <w:r>
+        <w:t>20.15</w:t>
+      </w:r>
+      <w:r>
+        <w:t xml:space="preserve"> ºC with </w:t>
+      </w:r>
+      <w:r>
+        <w:t>9</w:t>
+      </w:r>
+      <w:r>
+        <w:t xml:space="preserve"> days lag (holding </w:t>
+      </w:r>
+      <w:proofErr w:type="gramStart"/>
+      <w:r>
+        <w:t>other</w:t>
+      </w:r>
+      <w:proofErr w:type="gramEnd"/>
+      <w:r>
+        <w:t xml:space="preserve"> parameters average).  The lowest predicted density was </w:t>
+      </w:r>
+      <w:r>
+        <w:t xml:space="preserve">0.04 leafhoppers/leaf </w:t>
+      </w:r>
+      <w:r>
+        <w:t xml:space="preserve">at </w:t>
+      </w:r>
+      <w:r>
+        <w:t xml:space="preserve">31.25 </w:t>
+      </w:r>
+      <w:r>
+        <w:t xml:space="preserve">ºC with </w:t>
+      </w:r>
+      <w:r>
+        <w:t xml:space="preserve">a </w:t>
+      </w:r>
+      <w:proofErr w:type="gramStart"/>
+      <w:r>
+        <w:t xml:space="preserve">15 </w:t>
+      </w:r>
+      <w:r>
+        <w:t>day</w:t>
+      </w:r>
+      <w:proofErr w:type="gramEnd"/>
+      <w:r>
+        <w:t xml:space="preserve"> lag.</w:t>
+      </w:r>
+    </w:p>
+    <w:p/>
+    <w:p>
+      <w:r>
+        <w:rPr>
+          <w:noProof/>
+        </w:rPr>
+        <w:lastRenderedPageBreak/>
         <w:drawing>
-          <wp:inline distT="0" distB="0" distL="0" distR="0" wp14:anchorId="6F6A3EE5" wp14:editId="2E0189C0">
-            <wp:extent cx="3048000" cy="3048000"/>
+          <wp:inline distT="0" distB="0" distL="0" distR="0" wp14:anchorId="144AF72F" wp14:editId="4F112960">
+            <wp:extent cx="5943600" cy="3671570"/>
             <wp:effectExtent l="0" t="0" r="0" b="0"/>
             <wp:docPr id="4" name="Picture 4" descr="A screenshot of a cell phone&#10;&#10;Description automatically generated"/>
             <wp:cNvGraphicFramePr>
@@ -2199,11 +2770,11 @@
               <a:graphicData uri="http://schemas.openxmlformats.org/drawingml/2006/picture">
                 <pic:pic xmlns:pic="http://schemas.openxmlformats.org/drawingml/2006/picture">
                   <pic:nvPicPr>
-                    <pic:cNvPr id="4" name="hopper_precip_contour.png"/>
+                    <pic:cNvPr id="4" name="hopper_temp_contour.png"/>
                     <pic:cNvPicPr/>
                   </pic:nvPicPr>
                   <pic:blipFill>
-                    <a:blip r:embed="rId11">
+                    <a:blip r:embed="rId11" cstate="print">
                       <a:extLst>
                         <a:ext uri="{28A0092B-C50C-407E-A947-70E740481C1C}">
                           <a14:useLocalDpi xmlns:a14="http://schemas.microsoft.com/office/drawing/2010/main" val="0"/>
@@ -2217,7 +2788,7 @@
                   <pic:spPr>
                     <a:xfrm>
                       <a:off x="0" y="0"/>
-                      <a:ext cx="3048000" cy="3048000"/>
+                      <a:ext cx="5943600" cy="3671570"/>
                     </a:xfrm>
                     <a:prstGeom prst="rect">
                       <a:avLst/>
@@ -2229,13 +2800,40 @@
           </wp:inline>
         </w:drawing>
       </w:r>
-      <w:bookmarkStart w:id="4" w:name="_GoBack"/>
-      <w:bookmarkEnd w:id="4"/>
-    </w:p>
-    <w:p>
-      <w:pPr>
-        <w:pStyle w:val="Heading1"/>
-      </w:pPr>
+    </w:p>
+    <w:p/>
+    <w:p>
+      <w:bookmarkStart w:id="5" w:name="_GoBack"/>
+      <w:bookmarkEnd w:id="5"/>
+      <w:r>
+        <w:t>Leafhopper growth rate</w:t>
+      </w:r>
+    </w:p>
+    <w:p/>
+    <w:p>
+      <w:r>
+        <w:t xml:space="preserve">If instead we used the linear rate of change in leafhopper density as a response variable, there was no significant effect of temperature, precipitation, or days </w:t>
+      </w:r>
+      <w:proofErr w:type="spellStart"/>
+      <w:r>
+        <w:t>post harvest</w:t>
+      </w:r>
+      <w:proofErr w:type="spellEnd"/>
+      <w:r>
+        <w:t xml:space="preserve"> (all p &gt; 0.</w:t>
+      </w:r>
+      <w:r>
+        <w:t>2</w:t>
+      </w:r>
+      <w:r>
+        <w:t>8</w:t>
+      </w:r>
+      <w:r>
+        <w:t>0</w:t>
+      </w:r>
+      <w:r>
+        <w:t>).</w:t>
+      </w:r>
     </w:p>
     <w:p>
       <w:pPr>
@@ -2313,15 +2911,7 @@
           <w:rFonts w:ascii="Calibri" w:hAnsi="Calibri" w:cs="Calibri"/>
           <w:noProof/>
         </w:rPr>
-        <w:t xml:space="preserve"> 9, e109126. </w:t>
-      </w:r>
-      <w:r>
-        <w:rPr>
-          <w:rFonts w:ascii="Calibri" w:hAnsi="Calibri" w:cs="Calibri"/>
-          <w:noProof/>
-        </w:rPr>
-        <w:lastRenderedPageBreak/>
-        <w:t>doi:10.1371/journal.pone.0109126.</w:t>
+        <w:t xml:space="preserve"> 9, e109126. doi:10.1371/journal.pone.0109126.</w:t>
       </w:r>
     </w:p>
     <w:p>
@@ -2449,6 +3039,7 @@
           <w:rFonts w:ascii="Calibri" w:hAnsi="Calibri" w:cs="Calibri"/>
           <w:noProof/>
         </w:rPr>
+        <w:lastRenderedPageBreak/>
         <w:t xml:space="preserve">Bebber, D. P., Ramotowski, M. A. T., and Gurr, S. J. (2013). Crop pests and pathogens move polewards in a warming world. </w:t>
       </w:r>
       <w:r>
@@ -2861,15 +3452,7 @@
           <w:rFonts w:ascii="Calibri" w:hAnsi="Calibri" w:cs="Calibri"/>
           <w:noProof/>
         </w:rPr>
-        <w:t xml:space="preserve">) volatile and </w:t>
-      </w:r>
-      <w:r>
-        <w:rPr>
-          <w:rFonts w:ascii="Calibri" w:hAnsi="Calibri" w:cs="Calibri"/>
-          <w:noProof/>
-        </w:rPr>
-        <w:lastRenderedPageBreak/>
-        <w:t xml:space="preserve">non-volatile metabolites. </w:t>
+        <w:t xml:space="preserve">) volatile and non-volatile metabolites. </w:t>
       </w:r>
       <w:r>
         <w:rPr>
@@ -2986,7 +3569,17 @@
           <w:iCs/>
           <w:noProof/>
         </w:rPr>
-        <w:t>Glob. Chang. Biol.</w:t>
+        <w:t xml:space="preserve">Glob. </w:t>
+      </w:r>
+      <w:r>
+        <w:rPr>
+          <w:rFonts w:ascii="Calibri" w:hAnsi="Calibri" w:cs="Calibri"/>
+          <w:i/>
+          <w:iCs/>
+          <w:noProof/>
+        </w:rPr>
+        <w:lastRenderedPageBreak/>
+        <w:t>Chang. Biol.</w:t>
       </w:r>
       <w:r>
         <w:rPr>
@@ -3079,6 +3672,23 @@
       <w:r>
         <w:fldChar w:fldCharType="end"/>
       </w:r>
+    </w:p>
+    <w:p>
+      <w:pPr>
+        <w:widowControl w:val="0"/>
+        <w:autoSpaceDE w:val="0"/>
+        <w:autoSpaceDN w:val="0"/>
+        <w:adjustRightInd w:val="0"/>
+        <w:ind w:left="480" w:hanging="480"/>
+      </w:pPr>
+    </w:p>
+    <w:p>
+      <w:pPr>
+        <w:widowControl w:val="0"/>
+        <w:autoSpaceDE w:val="0"/>
+        <w:autoSpaceDN w:val="0"/>
+        <w:adjustRightInd w:val="0"/>
+      </w:pPr>
     </w:p>
     <w:sectPr>
       <w:pgSz w:w="12240" w:h="15840"/>
@@ -3161,6 +3771,25 @@
       </w:r>
     </w:p>
   </w:comment>
+  <w:comment w:id="4" w:author="Scott, Eric R." w:date="2020-02-19T18:27:00Z" w:initials="SER">
+    <w:p>
+      <w:pPr>
+        <w:pStyle w:val="CommentText"/>
+      </w:pPr>
+      <w:r>
+        <w:rPr>
+          <w:rStyle w:val="CommentReference"/>
+        </w:rPr>
+        <w:annotationRef/>
+      </w:r>
+      <w:r>
+        <w:t xml:space="preserve">Introduce concept earlier on </w:t>
+      </w:r>
+      <w:r>
+        <w:t>in methods.</w:t>
+      </w:r>
+    </w:p>
+  </w:comment>
 </w:comments>
 </file>
 
@@ -3170,6 +3799,7 @@
   <w15:commentEx w15:paraId="5B41CE7D" w15:done="0"/>
   <w15:commentEx w15:paraId="29762857" w15:done="0"/>
   <w15:commentEx w15:paraId="148CC5E7" w15:done="0"/>
+  <w15:commentEx w15:paraId="1398EF44" w15:done="0"/>
 </w15:commentsEx>
 </file>
 
@@ -3179,6 +3809,7 @@
   <w16cid:commentId w16cid:paraId="5B41CE7D" w16cid:durableId="218F6F3D"/>
   <w16cid:commentId w16cid:paraId="29762857" w16cid:durableId="219B5100"/>
   <w16cid:commentId w16cid:paraId="148CC5E7" w16cid:durableId="218F743E"/>
+  <w16cid:commentId w16cid:paraId="1398EF44" w16cid:durableId="21F7FC8E"/>
 </w16cid:commentsIds>
 </file>
 
@@ -4120,7 +4751,7 @@
 </file>
 
 <file path=customXml/itemProps1.xml><?xml version="1.0" encoding="utf-8"?>
-<ds:datastoreItem xmlns:ds="http://schemas.openxmlformats.org/officeDocument/2006/customXml" ds:itemID="{71623738-27FA-DA46-BDB7-2E3C1CF526D1}">
+<ds:datastoreItem xmlns:ds="http://schemas.openxmlformats.org/officeDocument/2006/customXml" ds:itemID="{ECAB5147-375D-B645-A4E3-9C914457334D}">
   <ds:schemaRefs>
     <ds:schemaRef ds:uri="http://schemas.openxmlformats.org/officeDocument/2006/bibliography"/>
   </ds:schemaRefs>

--- a/docs/within season climate-density.docx
+++ b/docs/within season climate-density.docx
@@ -10,157 +10,2039 @@
         <w:t>Within-season effects of climate variability on leafhopper abundance and shoot growth in tea fields</w:t>
       </w:r>
     </w:p>
-    <w:p/>
-    <w:p>
+    <w:p>
+      <w:pPr>
+        <w:spacing w:line="480" w:lineRule="auto"/>
+      </w:pPr>
+    </w:p>
+    <w:p>
+      <w:pPr>
+        <w:spacing w:line="480" w:lineRule="auto"/>
+      </w:pPr>
       <w:r>
         <w:t>Eric R. Scott, Ji-Peng Wei, Xin Li, Colin M. Orians</w:t>
       </w:r>
     </w:p>
-    <w:p/>
     <w:p>
       <w:pPr>
         <w:pStyle w:val="Heading1"/>
       </w:pPr>
       <w:r>
+        <w:t>Abstract</w:t>
+      </w:r>
+    </w:p>
+    <w:p>
+      <w:r>
+        <w:t>(to write)</w:t>
+      </w:r>
+    </w:p>
+    <w:p>
+      <w:pPr>
+        <w:pStyle w:val="Heading1"/>
+        <w:spacing w:line="480" w:lineRule="auto"/>
+      </w:pPr>
+      <w:r>
         <w:t>Introduction</w:t>
       </w:r>
     </w:p>
-    <w:p/>
-    <w:p>
-      <w:r>
-        <w:t>Notes:</w:t>
-      </w:r>
-    </w:p>
-    <w:p>
-      <w:r>
-        <w:t xml:space="preserve">I need to justify the focus on within-season variability </w:t>
-      </w:r>
-      <w:proofErr w:type="gramStart"/>
-      <w:r>
-        <w:t>1)as</w:t>
-      </w:r>
-      <w:proofErr w:type="gramEnd"/>
-      <w:r>
-        <w:t xml:space="preserve"> being important on its own (see Baker et al 2015) and 2) as a way of getting field-realistic effects of temperature on leafhopper population dynamics. For 1) I can talk about how leafhoppers are multivoltine with a short life cycle, so warm temps earlier on could be more beneficial than warm temps later, for example.  Cite Tobin and MacGregor and Bale and Berggren.  Warm temps are good for insect vital rates, phenology driven by combination of temp and photoperiod predicted to result in longer/earlier growing seasons and increased range in altitude/latitude for multivoltine insects.  For plants, high temps are less good. Effects of precipitation are less clear.  For 2) I should introduce growth chamber studies and point out that air temps regularly go above these temps in the field—growth chambers don’t have any </w:t>
+    <w:p>
+      <w:pPr>
+        <w:spacing w:line="480" w:lineRule="auto"/>
+        <w:ind w:firstLine="720"/>
+      </w:pPr>
+      <w:r>
+        <w:t xml:space="preserve">The years between 2010 and 2019 represent the warmest decade on record </w:t>
+      </w:r>
+      <w:r>
+        <w:fldChar w:fldCharType="begin" w:fldLock="1"/>
+      </w:r>
+      <w:r>
+        <w:instrText>ADDIN CSL_CITATION {"citationItems":[{"id":"ITEM-1","itemData":{"author":[{"dropping-particle":"","family":"NOAA","given":"","non-dropping-particle":"","parse-names":false,"suffix":""}],"id":"ITEM-1","issued":{"date-parts":[["2020"]]},"title":"NOAA National Centers for Environmental Information, State of the Climate: Global Climate Report for Annual 2019","type":"report"},"uris":["http://www.mendeley.com/documents/?uuid=6d6d128b-d4dc-4b41-b9ed-b55ddf923167"]}],"mendeley":{"formattedCitation":"(NOAA, 2020)","plainTextFormattedCitation":"(NOAA, 2020)","previouslyFormattedCitation":"(NOAA, 2020)"},"properties":{"noteIndex":0},"schema":"https://github.com/citation-style-language/schema/raw/master/csl-citation.json"}</w:instrText>
+      </w:r>
+      <w:r>
+        <w:fldChar w:fldCharType="separate"/>
+      </w:r>
+      <w:r>
+        <w:rPr>
+          <w:noProof/>
+        </w:rPr>
+        <w:t>(NOAA, 2020)</w:t>
+      </w:r>
+      <w:r>
+        <w:fldChar w:fldCharType="end"/>
+      </w:r>
+      <w:r>
+        <w:t xml:space="preserve">. </w:t>
+      </w:r>
+      <w:r>
+        <w:t>There is consensus that this warming is caused primarily by anthropogenic release of CO</w:t>
+      </w:r>
+      <w:r>
+        <w:rPr>
+          <w:vertAlign w:val="subscript"/>
+        </w:rPr>
+        <w:t>2</w:t>
+      </w:r>
+      <w:r>
+        <w:t xml:space="preserve"> into the atmosphere </w:t>
+      </w:r>
+      <w:r>
+        <w:fldChar w:fldCharType="begin" w:fldLock="1"/>
+      </w:r>
+      <w:r>
+        <w:instrText>ADDIN CSL_CITATION {"citationItems":[{"id":"ITEM-1","itemData":{"DOI":"10.1088/1748-9326/11/4/048002","ISSN":"17489326","abstract":"The consensus that humans are causing recent global warming is shared by 90%-100% of publishing climate scientists according to six independent studies by co-authors of this paper. Those results are consistent with the 97% consensus reported by Cook et al (Environ. Res. Lett. 8 024024) based on 11 944 abstracts of research papers, of which 4014 took a position on the cause of recent global warming. A survey of authors of those papers (N 2412 papers) also supported a 97% consensus. Tol (2016 Environ. Res. Lett. 11 048001) comes to a different conclusion using results from surveys of non-experts such as economic geologists and a self-selected group of those who reject the consensus. We demonstrate that this outcome is not unexpected because the level of consensus correlates with expertise in climate science. At one point, Tol also reduces the apparent consensus by assuming that abstracts that do not explicitly state the cause of global warming ('no position') represent non-endorsement, an approach that if applied elsewhere would reject consensus on well-established theories such as plate tectonics. We examine the available studies and conclude that the finding of 97% consensus in published climate research is robust and consistent with other surveys of climate scientists and peer-reviewed studies.","author":[{"dropping-particle":"","family":"Cook","given":"John","non-dropping-particle":"","parse-names":false,"suffix":""},{"dropping-particle":"","family":"Oreskes","given":"Naomi","non-dropping-particle":"","parse-names":false,"suffix":""},{"dropping-particle":"","family":"Doran","given":"Peter T.","non-dropping-particle":"","parse-names":false,"suffix":""},{"dropping-particle":"","family":"Anderegg","given":"William R.L.","non-dropping-particle":"","parse-names":false,"suffix":""},{"dropping-particle":"","family":"Verheggen","given":"Bart","non-dropping-particle":"","parse-names":false,"suffix":""},{"dropping-particle":"","family":"Maibach","given":"Ed W.","non-dropping-particle":"","parse-names":false,"suffix":""},{"dropping-particle":"","family":"Carlton","given":"J. Stuart","non-dropping-particle":"","parse-names":false,"suffix":""},{"dropping-particle":"","family":"Lewandowsky","given":"Stephan","non-dropping-particle":"","parse-names":false,"suffix":""},{"dropping-particle":"","family":"Skuce","given":"Andrew G.","non-dropping-particle":"","parse-names":false,"suffix":""},{"dropping-particle":"","family":"Green","given":"Sarah A.","non-dropping-particle":"","parse-names":false,"suffix":""},{"dropping-particle":"","family":"Nuccitelli","given":"Dana","non-dropping-particle":"","parse-names":false,"suffix":""},{"dropping-particle":"","family":"Jacobs","given":"Peter","non-dropping-particle":"","parse-names":false,"suffix":""},{"dropping-particle":"","family":"Richardson","given":"Mark","non-dropping-particle":"","parse-names":false,"suffix":""},{"dropping-particle":"","family":"Winkler","given":"Bärbel","non-dropping-particle":"","parse-names":false,"suffix":""},{"dropping-particle":"","family":"Painting","given":"Rob","non-dropping-particle":"","parse-names":false,"suffix":""},{"dropping-particle":"","family":"Rice","given":"Ken","non-dropping-particle":"","parse-names":false,"suffix":""}],"container-title":"Environmental Research Letters","id":"ITEM-1","issue":"4","issued":{"date-parts":[["2016","4","13"]]},"publisher":"Institute of Physics Publishing","title":"Consensus on consensus: A synthesis of consensus estimates on human-caused global warming","type":"article-journal","volume":"11"},"uris":["http://www.mendeley.com/documents/?uuid=4646e2c9-3be2-3580-a358-66605d936ba5"]}],"mendeley":{"formattedCitation":"(Cook et al., 2016)","plainTextFormattedCitation":"(Cook et al., 2016)","previouslyFormattedCitation":"(Cook et al., 2016)"},"properties":{"noteIndex":0},"schema":"https://github.com/citation-style-language/schema/raw/master/csl-citation.json"}</w:instrText>
+      </w:r>
+      <w:r>
+        <w:fldChar w:fldCharType="separate"/>
+      </w:r>
+      <w:r>
+        <w:rPr>
+          <w:noProof/>
+        </w:rPr>
+        <w:t>(Cook et al., 2016)</w:t>
+      </w:r>
+      <w:r>
+        <w:fldChar w:fldCharType="end"/>
+      </w:r>
+      <w:r>
+        <w:t xml:space="preserve">. </w:t>
+      </w:r>
+      <w:r>
+        <w:t xml:space="preserve">﻿In addition to elevated mean temperatures, </w:t>
+      </w:r>
+      <w:r>
+        <w:t>the</w:t>
+      </w:r>
+      <w:r>
+        <w:t xml:space="preserve"> </w:t>
+      </w:r>
+      <w:r>
+        <w:t>variability of climate within years</w:t>
+      </w:r>
+      <w:r>
+        <w:t xml:space="preserve"> has increased. For example, the </w:t>
+      </w:r>
+      <w:r>
+        <w:t xml:space="preserve">frequency of extreme events </w:t>
+      </w:r>
+      <w:r>
+        <w:t>such as heat waves</w:t>
+      </w:r>
+      <w:r>
+        <w:t xml:space="preserve"> and precipitation anomalies </w:t>
+      </w:r>
+      <w:r>
+        <w:t xml:space="preserve">have increased over the last century </w:t>
+      </w:r>
+      <w:r>
+        <w:fldChar w:fldCharType="begin" w:fldLock="1"/>
+      </w:r>
+      <w:r>
+        <w:instrText>ADDIN CSL_CITATION {"citationItems":[{"id":"ITEM-1","itemData":{"author":[{"dropping-particle":"","family":"IPCC","given":"","non-dropping-particle":"","parse-names":false,"suffix":""}],"id":"ITEM-1","issued":{"date-parts":[["2007"]]},"publisher-place":"Cambridge, United Kingdom","title":"Contribution of Working Group I to the Fourth Assessment Report of the Intergovernmental Panel on Climate Change, 2007","type":"report"},"uris":["http://www.mendeley.com/documents/?uuid=c8cbfb50-4c2c-4581-9222-7d2274c5b08f"]}],"mendeley":{"formattedCitation":"(IPCC, 2007)","plainTextFormattedCitation":"(IPCC, 2007)","previouslyFormattedCitation":"(IPCC, 2007)"},"properties":{"noteIndex":0},"schema":"https://github.com/citation-style-language/schema/raw/master/csl-citation.json"}</w:instrText>
+      </w:r>
+      <w:r>
+        <w:fldChar w:fldCharType="separate"/>
+      </w:r>
+      <w:r>
+        <w:rPr>
+          <w:noProof/>
+        </w:rPr>
+        <w:t>(IPCC, 2007)</w:t>
+      </w:r>
+      <w:r>
+        <w:fldChar w:fldCharType="end"/>
+      </w:r>
+      <w:r>
+        <w:t xml:space="preserve">. </w:t>
+      </w:r>
+      <w:r>
+        <w:t xml:space="preserve">These changes are predicted to </w:t>
+      </w:r>
+      <w:r>
+        <w:t xml:space="preserve">have diverse effects on organisms that vary </w:t>
+      </w:r>
+      <w:r>
+        <w:t xml:space="preserve">by </w:t>
+      </w:r>
+      <w:r>
+        <w:t xml:space="preserve">species and geography </w:t>
+      </w:r>
+      <w:r>
+        <w:fldChar w:fldCharType="begin" w:fldLock="1"/>
+      </w:r>
+      <w:r>
+        <w:instrText>ADDIN CSL_CITATION {"citationItems":[{"id":"ITEM-1","itemData":{"DOI":"10.1046/j.1365-2486.2002.00451.x","ISSN":"1354-1013","abstract":"... to be unable to expand their ranges and may be detrimentally affected by climate change . ... and possibly insect species in general (Coope 1995), have retained similar climate requirements over ... 000 years ago are still living together today, under similar climatic conditions (Coope ...","author":[{"dropping-particle":"","family":"Bale","given":"Jeffery S","non-dropping-particle":"","parse-names":false,"suffix":""},{"dropping-particle":"","family":"Masters","given":"Gregory J","non-dropping-particle":"","parse-names":false,"suffix":""},{"dropping-particle":"","family":"Hodkinson","given":"Ian D","non-dropping-particle":"","parse-names":false,"suffix":""},{"dropping-particle":"","family":"Awmack","given":"Caroline","non-dropping-particle":"","parse-names":false,"suffix":""},{"dropping-particle":"","family":"Bezemer","given":"T Martijn","non-dropping-particle":"","parse-names":false,"suffix":""},{"dropping-particle":"","family":"Brown","given":"Valerie K","non-dropping-particle":"","parse-names":false,"suffix":""},{"dropping-particle":"","family":"Butterfield","given":"Jennifer","non-dropping-particle":"","parse-names":false,"suffix":""},{"dropping-particle":"","family":"Buse","given":"Alan","non-dropping-particle":"","parse-names":false,"suffix":""},{"dropping-particle":"","family":"Coulson","given":"John C","non-dropping-particle":"","parse-names":false,"suffix":""},{"dropping-particle":"","family":"Farrar","given":"John","non-dropping-particle":"","parse-names":false,"suffix":""},{"dropping-particle":"","family":"Good","given":"John E G","non-dropping-particle":"","parse-names":false,"suffix":""},{"dropping-particle":"","family":"Harrington","given":"Richard","non-dropping-particle":"","parse-names":false,"suffix":""},{"dropping-particle":"","family":"Hartley","given":"Susane","non-dropping-particle":"","parse-names":false,"suffix":""},{"dropping-particle":"","family":"Jones","given":"T Hefin","non-dropping-particle":"","parse-names":false,"suffix":""},{"dropping-particle":"","family":"Lindroth","given":"Richard L","non-dropping-particle":"","parse-names":false,"suffix":""},{"dropping-particle":"","family":"Press","given":"Malcolm C","non-dropping-particle":"","parse-names":false,"suffix":""},{"dropping-particle":"","family":"Symrnioudis","given":"Ilias","non-dropping-particle":"","parse-names":false,"suffix":""},{"dropping-particle":"","family":"Watt","given":"Allan D","non-dropping-particle":"","parse-names":false,"suffix":""},{"dropping-particle":"","family":"Whittaker","given":"John B","non-dropping-particle":"","parse-names":false,"suffix":""}],"container-title":"Global Change Biology","id":"ITEM-1","issue":"1","issued":{"date-parts":[["2002","1","1"]]},"note":"Hotter = more insects\nWetter = fewer insects\n\nChanges will effect different insect feeding strategies differently\n\nInsects that are already multivoltine will see larger increases than insects with loner life cycles.\n\nDepends on importance of synchrony with host plant.\n\nIf plants grow too fast, young leaves develop too quickly for there to be food. If plants grow too slowly, there may not be enough young leaf tissue produced for food.","page":"1-16","publisher":"Blackwell Science, Ltd","title":"Herbivory in global climate change research: direct effects of rising temperature on insect herbivores","type":"article-journal","volume":"8"},"uris":["http://www.mendeley.com/documents/?uuid=bbb5abdb-bf87-45bb-ab81-279a77d148d4"]}],"mendeley":{"formattedCitation":"(Bale et al., 2002)","plainTextFormattedCitation":"(Bale et al., 2002)","previouslyFormattedCitation":"(Bale et al., 2002)"},"properties":{"noteIndex":0},"schema":"https://github.com/citation-style-language/schema/raw/master/csl-citation.json"}</w:instrText>
+      </w:r>
+      <w:r>
+        <w:fldChar w:fldCharType="separate"/>
+      </w:r>
+      <w:r>
+        <w:rPr>
+          <w:noProof/>
+        </w:rPr>
+        <w:t>(Bale et al., 2002)</w:t>
+      </w:r>
+      <w:r>
+        <w:fldChar w:fldCharType="end"/>
+      </w:r>
+      <w:r>
+        <w:t xml:space="preserve">. </w:t>
+      </w:r>
+    </w:p>
+    <w:p>
+      <w:pPr>
+        <w:spacing w:line="480" w:lineRule="auto"/>
+        <w:ind w:firstLine="720"/>
+      </w:pPr>
+      <w:r>
+        <w:t xml:space="preserve">Many studies of climate effects on insect herbivore populations focus on trends across multiple years.  However, within-season climate variability can have important effects on insect abundance. For example, favorable conditions early in the season may have a greater effect on populations of multivoltine insects than favorable conditions late in the season due to compounding effects over time. For example, in bumblebees (which can be considered effectively multivoltine), a pulse of resources early in the season results in larger colony sizes </w:t>
+      </w:r>
+      <w:r>
+        <w:lastRenderedPageBreak/>
+        <w:t xml:space="preserve">and greater reproductive output compared to a similar pulse later in the season </w:t>
+      </w:r>
+      <w:commentRangeStart w:id="0"/>
+      <w:r>
+        <w:fldChar w:fldCharType="begin" w:fldLock="1"/>
+      </w:r>
+      <w:r>
+        <w:instrText>ADDIN CSL_CITATION {"citationItems":[{"id":"ITEM-1","itemData":{"DOI":"10.1007/s00442-019-04472-3","ISSN":"0029-8549","abstract":"The temporal distribution of resources is an important aspect of habitat quality that can substantially impact population suc- cess. Although it is widely accepted that floral resources directly influence wild bee population sizes, we lack experimental data evaluating how resource availability affects colony growth via demographic mechanisms. To achieve this, we tracked marked individuals in bumble bee (Bombus vosnesenskii) colonies to evaluate whether worker survival and reproduction responded to experimentally elevated forage early in colony development. Specifically, we assessed the effect of early resource environment on worker and sexual offspring production, and the survival and body size of individual workers. We also assessed whether responses of colonies differed when exposed to higher or lower resource environments at a relatively smaller (~ 10 workers) or larger (~ 20 workers) size. Resource supplementation always resulted in greater total offspring and male production; however, the influence of supplementation on worker production and quality depended on colony size at the start of supplementation. Among colonies that were initially smaller, colonies that were supplemented produced fewer but larger bodied and longer lived workers compared to control counterparts. Among colonies that were initially larger, colonies that were supplemented produced more workers than corresponding controls, but without changes to worker quality. Collectively, these results provide clear experimental evidence that greater resource availability early in colony development increases overall productivity, and indicate that colonies may pursue different allocation strategies in response to the resource environment, investing in more or better workers.","author":[{"dropping-particle":"","family":"Malfi","given":"Rosemary L.","non-dropping-particle":"","parse-names":false,"suffix":""},{"dropping-particle":"","family":"Crone","given":"Elizabeth","non-dropping-particle":"","parse-names":false,"suffix":""},{"dropping-particle":"","family":"Williams","given":"Neal","non-dropping-particle":"","parse-names":false,"suffix":""}],"container-title":"Oecologia","id":"ITEM-1","issue":"2","issued":{"date-parts":[["2019","10","5"]]},"page":"377-388","publisher":"Springer Science and Business Media LLC","title":"Demographic benefits of early season resources for bumble bee (B. vosnesenskii) colonies","type":"article-journal","volume":"191"},"uris":["http://www.mendeley.com/documents/?uuid=a28fe24e-c2b3-31b3-a452-08747888c247"]}],"mendeley":{"formattedCitation":"(Malfi et al., 2019)","plainTextFormattedCitation":"(Malfi et al., 2019)","previouslyFormattedCitation":"(Malfi et al., 2019)"},"properties":{"noteIndex":0},"schema":"https://github.com/citation-style-language/schema/raw/master/csl-citation.json"}</w:instrText>
+      </w:r>
+      <w:r>
+        <w:fldChar w:fldCharType="separate"/>
+      </w:r>
+      <w:r>
+        <w:rPr>
+          <w:noProof/>
+        </w:rPr>
+        <w:t>(Malfi et al., 2019)</w:t>
+      </w:r>
+      <w:r>
+        <w:fldChar w:fldCharType="end"/>
+      </w:r>
+      <w:commentRangeEnd w:id="0"/>
+      <w:r>
+        <w:rPr>
+          <w:rStyle w:val="CommentReference"/>
+        </w:rPr>
+        <w:commentReference w:id="0"/>
+      </w:r>
+      <w:r>
+        <w:t xml:space="preserve">. Within-season climate variability can also influence insect populations independently of yearly increases in mean temperature.  For example, infestation severity on crops by the migratory, multivoltine, polyphagous crop pest, </w:t>
+      </w:r>
+      <w:r>
+        <w:rPr>
+          <w:i/>
+          <w:iCs/>
+        </w:rPr>
+        <w:t xml:space="preserve">Empoasca </w:t>
       </w:r>
       <w:proofErr w:type="spellStart"/>
       <w:r>
-        <w:t>microclimactic</w:t>
+        <w:rPr>
+          <w:i/>
+          <w:iCs/>
+        </w:rPr>
+        <w:t>fabae</w:t>
       </w:r>
       <w:proofErr w:type="spellEnd"/>
       <w:r>
-        <w:t xml:space="preserve"> variation.  </w:t>
-      </w:r>
-      <w:r>
-        <w:t>Not much known on importance of climate for vital rates at different life stages.</w:t>
-      </w:r>
-    </w:p>
-    <w:p/>
-    <w:p/>
-    <w:p/>
-    <w:p/>
-    <w:p/>
-    <w:p>
-      <w:r>
-        <w:t>1. climate change is real</w:t>
-      </w:r>
-    </w:p>
-    <w:p>
-      <w:r>
-        <w:t xml:space="preserve">The years between 2010 and 2019 represent the warmest decade on record [CITATION]. There is consensus that this warming is caused primarily by anthropogenic release of CO2 into the atmosphere [CITATION]. We have also seen global changes in precipitation regimes over the past century [CITATION], with </w:t>
-      </w:r>
-      <w:commentRangeStart w:id="0"/>
-      <w:r>
-        <w:t xml:space="preserve">wet regions getting </w:t>
+        <w:t xml:space="preserve"> is more dependent on within-season temperatures than on advancing phenology due to warming </w:t>
+      </w:r>
+      <w:r>
+        <w:fldChar w:fldCharType="begin" w:fldLock="1"/>
+      </w:r>
+      <w:r>
+        <w:instrText>ADDIN CSL_CITATION {"citationItems":[{"id":"ITEM-1","itemData":{"DOI":"10.1371/journal.pone.0124915","ISSN":"1932-6203","abstract":"Climate change can benefit individual species, but when pest species are enhanced by warmer temperatures agricultural productivity may be placed at greater risk. We analyzed the effects of temperature anomaly on arrival date and infestation severity of potato leafhopper, Empoasca fabae Harris, a classic new world long distance migrant, and a significant pest in several agricultural crops. We compiled E. fabae arrival dates and infestation severity data at different states in USA from existing literature reviews and agricultural extension records from 1951-2012, and examined the influence of temperature anomalies at each target state or overwintering range on the date of arrival and severity of infestation. Average E. fabae arrival date at different states reveal a clear trend along the south-north axis, with earliest arrival closest to the overwintering range. E. fabae arrival has advanced by 10 days over the last 62 years. E. fabae arrived earlier in warmer years in relation to each target state level temperature anomaly (3.0 days / °C increase in temperature anomaly). Increased temperature had a significant and positive effect on the severity of infestation, and arrival date had a marginal negative effect on severity. These relationships suggest that continued warming could advance the time of E. fabae colonization and increase their impact on affected crops.","author":[{"dropping-particle":"","family":"Baker","given":"Mitchell B.","non-dropping-particle":"","parse-names":false,"suffix":""},{"dropping-particle":"","family":"Venugopal","given":"P. Dilip","non-dropping-particle":"","parse-names":false,"suffix":""},{"dropping-particle":"","family":"Lamp","given":"William O.","non-dropping-particle":"","parse-names":false,"suffix":""}],"container-title":"PLOS ONE","editor":[{"dropping-particle":"","family":"Kuntner","given":"Matjaž","non-dropping-particle":"","parse-names":false,"suffix":""}],"id":"ITEM-1","issue":"5","issued":{"date-parts":[["2015","5","13"]]},"note":"E.fabae is arriving earlier over time (fig 2). This is because of warming (fig 3).\n\nwithin-season temperature increases severity of infestation. Earlier arrival date also increases infestation severeity.\n\nBUT temperature durring season has greater impact than phenology.","page":"e0124915","publisher":"Public Library of Science","title":"Climate Change and Phenology: Empoasca fabae (Hemiptera: Cicadellidae) Migration and Severity of Impact","type":"article-journal","volume":"10"},"uris":["http://www.mendeley.com/documents/?uuid=6e25c540-69c9-47eb-a59d-c287c2040f2f"]}],"mendeley":{"formattedCitation":"(Baker et al., 2015)","plainTextFormattedCitation":"(Baker et al., 2015)","previouslyFormattedCitation":"(Baker et al., 2015)"},"properties":{"noteIndex":0},"schema":"https://github.com/citation-style-language/schema/raw/master/csl-citation.json"}</w:instrText>
+      </w:r>
+      <w:r>
+        <w:fldChar w:fldCharType="separate"/>
+      </w:r>
+      <w:r>
+        <w:rPr>
+          <w:noProof/>
+        </w:rPr>
+        <w:t>(Baker et al., 2015)</w:t>
+      </w:r>
+      <w:r>
+        <w:fldChar w:fldCharType="end"/>
+      </w:r>
+      <w:r>
+        <w:t xml:space="preserve">. </w:t>
+      </w:r>
+    </w:p>
+    <w:p>
+      <w:pPr>
+        <w:spacing w:line="480" w:lineRule="auto"/>
+        <w:ind w:firstLine="720"/>
+      </w:pPr>
+      <w:r>
+        <w:t xml:space="preserve">Because insects are poikilotherms, </w:t>
+      </w:r>
+      <w:r>
+        <w:t>changes in temperature are likely</w:t>
+      </w:r>
+      <w:r>
+        <w:t xml:space="preserve"> </w:t>
+      </w:r>
+      <w:r>
+        <w:t xml:space="preserve">to effect </w:t>
+      </w:r>
+      <w:r>
+        <w:t xml:space="preserve">insects most directly </w:t>
+      </w:r>
+      <w:r>
+        <w:fldChar w:fldCharType="begin" w:fldLock="1"/>
+      </w:r>
+      <w:r>
+        <w:instrText>ADDIN CSL_CITATION {"citationItems":[{"id":"ITEM-1","itemData":{"DOI":"10.1046/j.1365-2486.2002.00451.x","ISSN":"1354-1013","abstract":"... to be unable to expand their ranges and may be detrimentally affected by climate change . ... and possibly insect species in general (Coope 1995), have retained similar climate requirements over ... 000 years ago are still living together today, under similar climatic conditions (Coope ...","author":[{"dropping-particle":"","family":"Bale","given":"Jeffery S","non-dropping-particle":"","parse-names":false,"suffix":""},{"dropping-particle":"","family":"Masters","given":"Gregory J","non-dropping-particle":"","parse-names":false,"suffix":""},{"dropping-particle":"","family":"Hodkinson","given":"Ian D","non-dropping-particle":"","parse-names":false,"suffix":""},{"dropping-particle":"","family":"Awmack","given":"Caroline","non-dropping-particle":"","parse-names":false,"suffix":""},{"dropping-particle":"","family":"Bezemer","given":"T Martijn","non-dropping-particle":"","parse-names":false,"suffix":""},{"dropping-particle":"","family":"Brown","given":"Valerie K","non-dropping-particle":"","parse-names":false,"suffix":""},{"dropping-particle":"","family":"Butterfield","given":"Jennifer","non-dropping-particle":"","parse-names":false,"suffix":""},{"dropping-particle":"","family":"Buse","given":"Alan","non-dropping-particle":"","parse-names":false,"suffix":""},{"dropping-particle":"","family":"Coulson","given":"John C","non-dropping-particle":"","parse-names":false,"suffix":""},{"dropping-particle":"","family":"Farrar","given":"John","non-dropping-particle":"","parse-names":false,"suffix":""},{"dropping-particle":"","family":"Good","given":"John E G","non-dropping-particle":"","parse-names":false,"suffix":""},{"dropping-particle":"","family":"Harrington","given":"Richard","non-dropping-particle":"","parse-names":false,"suffix":""},{"dropping-particle":"","family":"Hartley","given":"Susane","non-dropping-particle":"","parse-names":false,"suffix":""},{"dropping-particle":"","family":"Jones","given":"T Hefin","non-dropping-particle":"","parse-names":false,"suffix":""},{"dropping-particle":"","family":"Lindroth","given":"Richard L","non-dropping-particle":"","parse-names":false,"suffix":""},{"dropping-particle":"","family":"Press","given":"Malcolm C","non-dropping-particle":"","parse-names":false,"suffix":""},{"dropping-particle":"","family":"Symrnioudis","given":"Ilias","non-dropping-particle":"","parse-names":false,"suffix":""},{"dropping-particle":"","family":"Watt","given":"Allan D","non-dropping-particle":"","parse-names":false,"suffix":""},{"dropping-particle":"","family":"Whittaker","given":"John B","non-dropping-particle":"","parse-names":false,"suffix":""}],"container-title":"Global Change Biology","id":"ITEM-1","issue":"1","issued":{"date-parts":[["2002","1","1"]]},"note":"Hotter = more insects\nWetter = fewer insects\n\nChanges will effect different insect feeding strategies differently\n\nInsects that are already multivoltine will see larger increases than insects with loner life cycles.\n\nDepends on importance of synchrony with host plant.\n\nIf plants grow too fast, young leaves develop too quickly for there to be food. If plants grow too slowly, there may not be enough young leaf tissue produced for food.","page":"1-16","publisher":"Blackwell Science, Ltd","title":"Herbivory in global climate change research: direct effects of rising temperature on insect herbivores","type":"article-journal","volume":"8"},"uris":["http://www.mendeley.com/documents/?uuid=bbb5abdb-bf87-45bb-ab81-279a77d148d4"]}],"mendeley":{"formattedCitation":"(Bale et al., 2002)","plainTextFormattedCitation":"(Bale et al., 2002)","previouslyFormattedCitation":"(Bale et al., 2002)"},"properties":{"noteIndex":0},"schema":"https://github.com/citation-style-language/schema/raw/master/csl-citation.json"}</w:instrText>
+      </w:r>
+      <w:r>
+        <w:fldChar w:fldCharType="separate"/>
+      </w:r>
+      <w:r>
+        <w:rPr>
+          <w:noProof/>
+        </w:rPr>
+        <w:t>(Bale et al., 2002)</w:t>
+      </w:r>
+      <w:r>
+        <w:fldChar w:fldCharType="end"/>
+      </w:r>
+      <w:r>
+        <w:t xml:space="preserve">. </w:t>
+      </w:r>
+      <w:r>
+        <w:t>An increase in 10</w:t>
+      </w:r>
+      <w:r>
+        <w:t xml:space="preserve"> </w:t>
+      </w:r>
+      <w:r>
+        <w:t xml:space="preserve">ºC results in roughly a doubling of insect metabolic rates across the range of regularly experienced temperatures </w:t>
+      </w:r>
+      <w:r>
+        <w:fldChar w:fldCharType="begin" w:fldLock="1"/>
+      </w:r>
+      <w:r>
+        <w:instrText>ADDIN CSL_CITATION {"citationItems":[{"id":"ITEM-1","itemData":{"DOI":"10.1046/j.1365-2486.2002.00451.x","ISSN":"1354-1013","abstract":"... to be unable to expand their ranges and may be detrimentally affected by climate change . ... and possibly insect species in general (Coope 1995), have retained similar climate requirements over ... 000 years ago are still living together today, under similar climatic conditions (Coope ...","author":[{"dropping-particle":"","family":"Bale","given":"Jeffery S","non-dropping-particle":"","parse-names":false,"suffix":""},{"dropping-particle":"","family":"Masters","given":"Gregory J","non-dropping-particle":"","parse-names":false,"suffix":""},{"dropping-particle":"","family":"Hodkinson","given":"Ian D","non-dropping-particle":"","parse-names":false,"suffix":""},{"dropping-particle":"","family":"Awmack","given":"Caroline","non-dropping-particle":"","parse-names":false,"suffix":""},{"dropping-particle":"","family":"Bezemer","given":"T Martijn","non-dropping-particle":"","parse-names":false,"suffix":""},{"dropping-particle":"","family":"Brown","given":"Valerie K","non-dropping-particle":"","parse-names":false,"suffix":""},{"dropping-particle":"","family":"Butterfield","given":"Jennifer","non-dropping-particle":"","parse-names":false,"suffix":""},{"dropping-particle":"","family":"Buse","given":"Alan","non-dropping-particle":"","parse-names":false,"suffix":""},{"dropping-particle":"","family":"Coulson","given":"John C","non-dropping-particle":"","parse-names":false,"suffix":""},{"dropping-particle":"","family":"Farrar","given":"John","non-dropping-particle":"","parse-names":false,"suffix":""},{"dropping-particle":"","family":"Good","given":"John E G","non-dropping-particle":"","parse-names":false,"suffix":""},{"dropping-particle":"","family":"Harrington","given":"Richard","non-dropping-particle":"","parse-names":false,"suffix":""},{"dropping-particle":"","family":"Hartley","given":"Susane","non-dropping-particle":"","parse-names":false,"suffix":""},{"dropping-particle":"","family":"Jones","given":"T Hefin","non-dropping-particle":"","parse-names":false,"suffix":""},{"dropping-particle":"","family":"Lindroth","given":"Richard L","non-dropping-particle":"","parse-names":false,"suffix":""},{"dropping-particle":"","family":"Press","given":"Malcolm C","non-dropping-particle":"","parse-names":false,"suffix":""},{"dropping-particle":"","family":"Symrnioudis","given":"Ilias","non-dropping-particle":"","parse-names":false,"suffix":""},{"dropping-particle":"","family":"Watt","given":"Allan D","non-dropping-particle":"","parse-names":false,"suffix":""},{"dropping-particle":"","family":"Whittaker","given":"John B","non-dropping-particle":"","parse-names":false,"suffix":""}],"container-title":"Global Change Biology","id":"ITEM-1","issue":"1","issued":{"date-parts":[["2002","1","1"]]},"note":"Hotter = more insects\nWetter = fewer insects\n\nChanges will effect different insect feeding strategies differently\n\nInsects that are already multivoltine will see larger increases than insects with loner life cycles.\n\nDepends on importance of synchrony with host plant.\n\nIf plants grow too fast, young leaves develop too quickly for there to be food. If plants grow too slowly, there may not be enough young leaf tissue produced for food.","page":"1-16","publisher":"Blackwell Science, Ltd","title":"Herbivory in global climate change research: direct effects of rising temperature on insect herbivores","type":"article-journal","volume":"8"},"uris":["http://www.mendeley.com/documents/?uuid=bbb5abdb-bf87-45bb-ab81-279a77d148d4"]},{"id":"ITEM-2","itemData":{"DOI":"10.1111/j.1600-0706.2009.17558.x","ISBN":"00301299\\n16000706","ISSN":"00301299","abstract":"Current predictions regarding the ecological consequences of climate change on animal populations are generally autecological and species-specific, and/or non-mechanistic extrapolations of recent short-term patterns. To better understand and predict the effects of climate change on the distribution of species and the abundance of populations we offer a novel, broad theoretical framework. Climate-induced changes in trophic structure may actually be more predictable than effects on individual species. The logic is that there are general differences in climatic sensitivity among trophic levels – specifically, that as one moves up trophic levels, there is an increase in the temperature sensitivity of vital rates. More precisely, we provide: (1) a formal mathematical definition of distribution limits that is both operational and conceptual, introducing the concept DL50, defined as the geographic and climatic isoline representing an equilibrium occupancy of half of the suitable habitats; (2) a matrix of the possible changes in trophic structure from climate change and the general theoretical consequences; and (3) a new idea that predicts broad effects of climatic warming on trophic systems. Our intention is to help meet the challenge of developing and testing general theoretical models that can predict which species will be winners and losers in ecological time, which evolutionary traits will be favoured or selected against, and what will be consequences for ecosystem structure and function.","author":[{"dropping-particle":"","family":"Berggren","given":"Åsa","non-dropping-particle":"","parse-names":false,"suffix":""},{"dropping-particle":"","family":"Björkman","given":"Christer","non-dropping-particle":"","parse-names":false,"suffix":""},{"dropping-particle":"","family":"Bylund","given":"Helena","non-dropping-particle":"","parse-names":false,"suffix":""},{"dropping-particle":"","family":"Ayres","given":"Matthew P.","non-dropping-particle":"","parse-names":false,"suffix":""}],"container-title":"Oikos","id":"ITEM-2","issue":"8","issued":{"date-parts":[["2009","8","1"]]},"page":"1121-1126","publisher":"Wiley/Blackwell (10.1111)","title":"The distribution and abundance of animal populations in a climate of uncertainty","type":"article-journal","volume":"118"},"uris":["http://www.mendeley.com/documents/?uuid=f0479f85-20cb-4113-9b89-5455feab2cd8"]}],"mendeley":{"formattedCitation":"(Bale et al., 2002; Berggren et al., 2009)","plainTextFormattedCitation":"(Bale et al., 2002; Berggren et al., 2009)","previouslyFormattedCitation":"(Bale et al., 2002; Berggren et al., 2009)"},"properties":{"noteIndex":0},"schema":"https://github.com/citation-style-language/schema/raw/master/csl-citation.json"}</w:instrText>
+      </w:r>
+      <w:r>
+        <w:fldChar w:fldCharType="separate"/>
+      </w:r>
+      <w:r>
+        <w:rPr>
+          <w:noProof/>
+        </w:rPr>
+        <w:t>(Bale et al., 2002; Berggren et al., 2009)</w:t>
+      </w:r>
+      <w:r>
+        <w:fldChar w:fldCharType="end"/>
+      </w:r>
+      <w:r>
+        <w:t>.</w:t>
+      </w:r>
+      <w:r>
+        <w:t xml:space="preserve"> Therefore,</w:t>
+      </w:r>
+      <w:r>
+        <w:t xml:space="preserve"> </w:t>
+      </w:r>
+      <w:r>
+        <w:t>i</w:t>
+      </w:r>
+      <w:r>
+        <w:t xml:space="preserve">ncreasing mean temperature is expected to increase the </w:t>
+      </w:r>
+      <w:r>
+        <w:t xml:space="preserve">vital rates and populations </w:t>
+      </w:r>
+      <w:r>
+        <w:t xml:space="preserve">of many groups of insect herbivores </w:t>
+      </w:r>
+      <w:r>
+        <w:fldChar w:fldCharType="begin" w:fldLock="1"/>
+      </w:r>
+      <w:r>
+        <w:instrText>ADDIN CSL_CITATION {"citationItems":[{"id":"ITEM-1","itemData":{"DOI":"10.1046/j.1365-2486.2002.00451.x","ISSN":"1354-1013","abstract":"... to be unable to expand their ranges and may be detrimentally affected by climate change . ... and possibly insect species in general (Coope 1995), have retained similar climate requirements over ... 000 years ago are still living together today, under similar climatic conditions (Coope ...","author":[{"dropping-particle":"","family":"Bale","given":"Jeffery S","non-dropping-particle":"","parse-names":false,"suffix":""},{"dropping-particle":"","family":"Masters","given":"Gregory J","non-dropping-particle":"","parse-names":false,"suffix":""},{"dropping-particle":"","family":"Hodkinson","given":"Ian D","non-dropping-particle":"","parse-names":false,"suffix":""},{"dropping-particle":"","family":"Awmack","given":"Caroline","non-dropping-particle":"","parse-names":false,"suffix":""},{"dropping-particle":"","family":"Bezemer","given":"T Martijn","non-dropping-particle":"","parse-names":false,"suffix":""},{"dropping-particle":"","family":"Brown","given":"Valerie K","non-dropping-particle":"","parse-names":false,"suffix":""},{"dropping-particle":"","family":"Butterfield","given":"Jennifer","non-dropping-particle":"","parse-names":false,"suffix":""},{"dropping-particle":"","family":"Buse","given":"Alan","non-dropping-particle":"","parse-names":false,"suffix":""},{"dropping-particle":"","family":"Coulson","given":"John C","non-dropping-particle":"","parse-names":false,"suffix":""},{"dropping-particle":"","family":"Farrar","given":"John","non-dropping-particle":"","parse-names":false,"suffix":""},{"dropping-particle":"","family":"Good","given":"John E G","non-dropping-particle":"","parse-names":false,"suffix":""},{"dropping-particle":"","family":"Harrington","given":"Richard","non-dropping-particle":"","parse-names":false,"suffix":""},{"dropping-particle":"","family":"Hartley","given":"Susane","non-dropping-particle":"","parse-names":false,"suffix":""},{"dropping-particle":"","family":"Jones","given":"T Hefin","non-dropping-particle":"","parse-names":false,"suffix":""},{"dropping-particle":"","family":"Lindroth","given":"Richard L","non-dropping-particle":"","parse-names":false,"suffix":""},{"dropping-particle":"","family":"Press","given":"Malcolm C","non-dropping-particle":"","parse-names":false,"suffix":""},{"dropping-particle":"","family":"Symrnioudis","given":"Ilias","non-dropping-particle":"","parse-names":false,"suffix":""},{"dropping-particle":"","family":"Watt","given":"Allan D","non-dropping-particle":"","parse-names":false,"suffix":""},{"dropping-particle":"","family":"Whittaker","given":"John B","non-dropping-particle":"","parse-names":false,"suffix":""}],"container-title":"Global Change Biology","id":"ITEM-1","issue":"1","issued":{"date-parts":[["2002","1","1"]]},"note":"Hotter = more insects\nWetter = fewer insects\n\nChanges will effect different insect feeding strategies differently\n\nInsects that are already multivoltine will see larger increases than insects with loner life cycles.\n\nDepends on importance of synchrony with host plant.\n\nIf plants grow too fast, young leaves develop too quickly for there to be food. If plants grow too slowly, there may not be enough young leaf tissue produced for food.","page":"1-16","publisher":"Blackwell Science, Ltd","title":"Herbivory in global climate change research: direct effects of rising temperature on insect herbivores","type":"article-journal","volume":"8"},"uris":["http://www.mendeley.com/documents/?uuid=bbb5abdb-bf87-45bb-ab81-279a77d148d4"]},{"id":"ITEM-2","itemData":{"DOI":"10.1016/0168-1923(91)90088-8","ISSN":"01681923","abstract":"Climate and weather can substantially influence the development and distribution of insects. Anthropogenically induced climatic change arising from increasing levels of atmospheric greenhouse gases would, therefore, be likely to have a significant effect on agricultural insect pests. Current best estimates of changes in climate indicate an increase in global mean annual temperatures of 1°C by 2025 and 3°C by the end of the next century. Such increases in temperature have a number of implications for temperature-dependent insect pests in mid-latitude regions. Changes in climate may result in changes in geographical distribution, increased overwintering, changes in population growth rates, increases in the number of generations, extension of the development season, changes in crop-pest synchrony, changes in interspecific interactions and increased risk of invasion by migrant pests. To illustrate some of these effects, results of a study investigating the impact of climatic change on the European corn borer (Ostrinia nubilalis) in Europe are shown. Under the climatic changes projected by the Goddard Institute for Space Studies general circulation model, northward shifts in the potential distribution of the European corn borer of up to 1220 km are estimated to occur, with an additional generation found in nearly all regions where it is currently known to occur. A number of priorities for future research into the effects of climatic changes on agricultural insect pests can be identified. These include: examination of the influence of climatic variables on insect pests, long-term monitoring of pest population levels and insect behaviour, consideration of possible climatic changes in research into pest management systems and identification of potential migrants. © 1991.","author":[{"dropping-particle":"","family":"Porter","given":"J. H.","non-dropping-particle":"","parse-names":false,"suffix":""},{"dropping-particle":"","family":"Parry","given":"M. L.","non-dropping-particle":"","parse-names":false,"suffix":""},{"dropping-particle":"","family":"Carter","given":"T. R.","non-dropping-particle":"","parse-names":false,"suffix":""}],"container-title":"Agricultural and Forest Meteorology","id":"ITEM-2","issue":"1-3","issued":{"date-parts":[["1991","12"]]},"page":"221-240","title":"The potential effects of climatic change on agricultural insect pests","type":"article-journal","volume":"57"},"uris":["http://www.mendeley.com/documents/?uuid=9b16b68a-40f7-3184-b324-2dcd057a24b2"]},{"id":"ITEM-3","itemData":{"DOI":"10.1111/j.1600-0706.2009.17558.x","ISBN":"00301299\\n16000706","ISSN":"00301299","abstract":"Current predictions regarding the ecological consequences of climate change on animal populations are generally autecological and species-specific, and/or non-mechanistic extrapolations of recent short-term patterns. To better understand and predict the effects of climate change on the distribution of species and the abundance of populations we offer a novel, broad theoretical framework. Climate-induced changes in trophic structure may actually be more predictable than effects on individual species. The logic is that there are general differences in climatic sensitivity among trophic levels – specifically, that as one moves up trophic levels, there is an increase in the temperature sensitivity of vital rates. More precisely, we provide: (1) a formal mathematical definition of distribution limits that is both operational and conceptual, introducing the concept DL50, defined as the geographic and climatic isoline representing an equilibrium occupancy of half of the suitable habitats; (2) a matrix of the possible changes in trophic structure from climate change and the general theoretical consequences; and (3) a new idea that predicts broad effects of climatic warming on trophic systems. Our intention is to help meet the challenge of developing and testing general theoretical models that can predict which species will be winners and losers in ecological time, which evolutionary traits will be favoured or selected against, and what will be consequences for ecosystem structure and function.","author":[{"dropping-particle":"","family":"Berggren","given":"Åsa","non-dropping-particle":"","parse-names":false,"suffix":""},{"dropping-particle":"","family":"Björkman","given":"Christer","non-dropping-particle":"","parse-names":false,"suffix":""},{"dropping-particle":"","family":"Bylund","given":"Helena","non-dropping-particle":"","parse-names":false,"suffix":""},{"dropping-particle":"","family":"Ayres","given":"Matthew P.","non-dropping-particle":"","parse-names":false,"suffix":""}],"container-title":"Oikos","id":"ITEM-3","issue":"8","issued":{"date-parts":[["2009","8","1"]]},"page":"1121-1126","publisher":"Wiley/Blackwell (10.1111)","title":"The distribution and abundance of animal populations in a climate of uncertainty","type":"article-journal","volume":"118"},"uris":["http://www.mendeley.com/documents/?uuid=f0479f85-20cb-4113-9b89-5455feab2cd8"]}],"mendeley":{"formattedCitation":"(Bale et al., 2002; Berggren et al., 2009; Porter et al., 1991)","plainTextFormattedCitation":"(Bale et al., 2002; Berggren et al., 2009; Porter et al., 1991)","previouslyFormattedCitation":"(Bale et al., 2002; Berggren et al., 2009; Porter et al., 1991)"},"properties":{"noteIndex":0},"schema":"https://github.com/citation-style-language/schema/raw/master/csl-citation.json"}</w:instrText>
+      </w:r>
+      <w:r>
+        <w:fldChar w:fldCharType="separate"/>
+      </w:r>
+      <w:r>
+        <w:rPr>
+          <w:noProof/>
+        </w:rPr>
+        <w:t>(Bale et al., 2002; Berggren et al., 2009; Porter et al., 1991)</w:t>
+      </w:r>
+      <w:r>
+        <w:fldChar w:fldCharType="end"/>
+      </w:r>
+      <w:r>
+        <w:t>, and to increase</w:t>
+      </w:r>
+      <w:r>
+        <w:t xml:space="preserve"> the latitudinal ranges </w:t>
+      </w:r>
+      <w:r>
+        <w:t xml:space="preserve">and populations </w:t>
+      </w:r>
+      <w:r>
+        <w:t xml:space="preserve">of </w:t>
+      </w:r>
+      <w:r>
+        <w:t xml:space="preserve">some </w:t>
+      </w:r>
+      <w:r>
+        <w:t xml:space="preserve">agricultural pests </w:t>
+      </w:r>
+      <w:r>
+        <w:fldChar w:fldCharType="begin" w:fldLock="1"/>
+      </w:r>
+      <w:r>
+        <w:instrText>ADDIN CSL_CITATION {"citationItems":[{"id":"ITEM-1","itemData":{"DOI":"10.1038/nclimate1990","ISSN":"1758-678X","abstract":"The extent to which crop pests and pathogens have altered their latitudinal ranges in response to climate change remains largely unknown. Now observations of hundreds of pests and pathogens reveal an average poleward shift of 2.7±0.8 km yr−1 since 1960, supporting the hypothesis of climate-driven pest movement.","author":[{"dropping-particle":"","family":"Bebber","given":"Daniel P.","non-dropping-particle":"","parse-names":false,"suffix":""},{"dropping-particle":"","family":"Ramotowski","given":"Mark A. T.","non-dropping-particle":"","parse-names":false,"suffix":""},{"dropping-particle":"","family":"Gurr","given":"Sarah J.","non-dropping-particle":"","parse-names":false,"suffix":""}],"container-title":"Nature Climate Change","id":"ITEM-1","issue":"11","issued":{"date-parts":[["2013","11","1"]]},"page":"985-988","publisher":"Nature Publishing Group","title":"Crop pests and pathogens move polewards in a warming world","type":"article-journal","volume":"3"},"uris":["http://www.mendeley.com/documents/?uuid=c42f01cb-d1e6-3119-ba9b-26ced9fa6d6e"]},{"id":"ITEM-2","itemData":{"DOI":"10.1016/0168-1923(91)90088-8","ISSN":"01681923","abstract":"Climate and weather can substantially influence the development and distribution of insects. Anthropogenically induced climatic change arising from increasing levels of atmospheric greenhouse gases would, therefore, be likely to have a significant effect on agricultural insect pests. Current best estimates of changes in climate indicate an increase in global mean annual temperatures of 1°C by 2025 and 3°C by the end of the next century. Such increases in temperature have a number of implications for temperature-dependent insect pests in mid-latitude regions. Changes in climate may result in changes in geographical distribution, increased overwintering, changes in population growth rates, increases in the number of generations, extension of the development season, changes in crop-pest synchrony, changes in interspecific interactions and increased risk of invasion by migrant pests. To illustrate some of these effects, results of a study investigating the impact of climatic change on the European corn borer (Ostrinia nubilalis) in Europe are shown. Under the climatic changes projected by the Goddard Institute for Space Studies general circulation model, northward shifts in the potential distribution of the European corn borer of up to 1220 km are estimated to occur, with an additional generation found in nearly all regions where it is currently known to occur. A number of priorities for future research into the effects of climatic changes on agricultural insect pests can be identified. These include: examination of the influence of climatic variables on insect pests, long-term monitoring of pest population levels and insect behaviour, consideration of possible climatic changes in research into pest management systems and identification of potential migrants. © 1991.","author":[{"dropping-particle":"","family":"Porter","given":"J. H.","non-dropping-particle":"","parse-names":false,"suffix":""},{"dropping-particle":"","family":"Parry","given":"M. L.","non-dropping-particle":"","parse-names":false,"suffix":""},{"dropping-particle":"","family":"Carter","given":"T. R.","non-dropping-particle":"","parse-names":false,"suffix":""}],"container-title":"Agricultural and Forest Meteorology","id":"ITEM-2","issue":"1-3","issued":{"date-parts":[["1991","12"]]},"page":"221-240","title":"The potential effects of climatic change on agricultural insect pests","type":"article-journal","volume":"57"},"uris":["http://www.mendeley.com/documents/?uuid=9b16b68a-40f7-3184-b324-2dcd057a24b2"]},{"id":"ITEM-3","itemData":{"DOI":"10.1038/s41467-019-12479-w","ISSN":"20411723","abstract":"Advances in phenology (the annual timing of species’ life-cycles) in response to climate change are generally viewed as bioindicators of climate change, but have not been considered as predictors of range expansions. Here, we show that phenology advances combine with the number of reproductive cycles per year (voltinism) to shape abundance and distribution trends in 130 species of British Lepidoptera, in response to ~0.5 °C spring-temperature warming between 1995 and 2014. Early adult emergence in warm years resulted in increased within- and between-year population growth for species with multiple reproductive cycles per year (n = 39 multivoltine species). By contrast, early emergence had neutral or negative consequences for species with a single annual reproductive cycle (n = 91 univoltine species), depending on habitat specialisation. We conclude that phenology advances facilitate polewards range expansions in species exhibiting plasticity for both phenology and voltinism, but may inhibit expansion by less flexible species.","author":[{"dropping-particle":"","family":"Macgregor","given":"Callum J.","non-dropping-particle":"","parse-names":false,"suffix":""},{"dropping-particle":"","family":"Thomas","given":"Chris D.","non-dropping-particle":"","parse-names":false,"suffix":""},{"dropping-particle":"","family":"Roy","given":"David B.","non-dropping-particle":"","parse-names":false,"suffix":""},{"dropping-particle":"","family":"Beaumont","given":"Mark A.","non-dropping-particle":"","parse-names":false,"suffix":""},{"dropping-particle":"","family":"Bell","given":"James R.","non-dropping-particle":"","parse-names":false,"suffix":""},{"dropping-particle":"","family":"Brereton","given":"Tom","non-dropping-particle":"","parse-names":false,"suffix":""},{"dropping-particle":"","family":"Bridle","given":"Jon R.","non-dropping-particle":"","parse-names":false,"suffix":""},{"dropping-particle":"","family":"Dytham","given":"Calvin","non-dropping-particle":"","parse-names":false,"suffix":""},{"dropping-particle":"","family":"Fox","given":"Richard","non-dropping-particle":"","parse-names":false,"suffix":""},{"dropping-particle":"","family":"Gotthard","given":"Karl","non-dropping-particle":"","parse-names":false,"suffix":""},{"dropping-particle":"","family":"Hoffmann","given":"Ary A.","non-dropping-particle":"","parse-names":false,"suffix":""},{"dropping-particle":"","family":"Martin","given":"Geoff","non-dropping-particle":"","parse-names":false,"suffix":""},{"dropping-particle":"","family":"Middlebrook","given":"Ian","non-dropping-particle":"","parse-names":false,"suffix":""},{"dropping-particle":"","family":"Nylin","given":"Sӧren","non-dropping-particle":"","parse-names":false,"suffix":""},{"dropping-particle":"","family":"Platts","given":"Philip J.","non-dropping-particle":"","parse-names":false,"suffix":""},{"dropping-particle":"","family":"Rasteiro","given":"Rita","non-dropping-particle":"","parse-names":false,"suffix":""},{"dropping-particle":"","family":"Saccheri","given":"Ilik J.","non-dropping-particle":"","parse-names":false,"suffix":""},{"dropping-particle":"","family":"Villoutreix","given":"Romain","non-dropping-particle":"","parse-names":false,"suffix":""},{"dropping-particle":"","family":"Wheat","given":"Christopher W.","non-dropping-particle":"","parse-names":false,"suffix":""},{"dropping-particle":"","family":"Hill","given":"Jane K.","non-dropping-particle":"","parse-names":false,"suffix":""}],"container-title":"Nature Communications","id":"ITEM-3","issue":"1","issued":{"date-parts":[["2019"]]},"title":"Climate-induced phenology shifts linked to range expansions in species with multiple reproductive cycles per year","type":"article-journal","volume":"10"},"uris":["http://www.mendeley.com/documents/?uuid=9032fa42-9473-477f-ae16-2ce9b2146cd9"]}],"mendeley":{"formattedCitation":"(Bebber et al., 2013; Macgregor et al., 2019; Porter et al., 1991)","plainTextFormattedCitation":"(Bebber et al., 2013; Macgregor et al., 2019; Porter et al., 1991)","previouslyFormattedCitation":"(Bebber et al., 2013; Macgregor et al., 2019; Porter et al., 1991)"},"properties":{"noteIndex":0},"schema":"https://github.com/citation-style-language/schema/raw/master/csl-citation.json"}</w:instrText>
+      </w:r>
+      <w:r>
+        <w:fldChar w:fldCharType="separate"/>
+      </w:r>
+      <w:r>
+        <w:rPr>
+          <w:noProof/>
+        </w:rPr>
+        <w:t>(Bebber et al., 2013; Macgregor et al., 2019; Porter et al., 1991)</w:t>
+      </w:r>
+      <w:r>
+        <w:fldChar w:fldCharType="end"/>
+      </w:r>
+      <w:r>
+        <w:t>. Warming has</w:t>
+      </w:r>
+      <w:r>
+        <w:t xml:space="preserve"> </w:t>
+      </w:r>
+      <w:r>
+        <w:t>resulted</w:t>
+      </w:r>
+      <w:r>
+        <w:t xml:space="preserve"> in a</w:t>
+      </w:r>
+      <w:r>
+        <w:t xml:space="preserve"> documented</w:t>
+      </w:r>
+      <w:r>
+        <w:t xml:space="preserve"> increase in</w:t>
+      </w:r>
+      <w:r>
+        <w:t xml:space="preserve"> herbivory </w:t>
+      </w:r>
+      <w:r>
+        <w:t xml:space="preserve">on herbarium </w:t>
+      </w:r>
+      <w:r>
+        <w:t>specimens</w:t>
+      </w:r>
+      <w:r>
+        <w:t xml:space="preserve"> </w:t>
+      </w:r>
+      <w:r>
+        <w:fldChar w:fldCharType="begin" w:fldLock="1"/>
+      </w:r>
+      <w:r>
+        <w:instrText>ADDIN CSL_CITATION {"citationItems":[{"id":"ITEM-1","itemData":{"DOI":"10.1111/1365-2745.13057","ISSN":"00220477","author":[{"dropping-particle":"","family":"Meineke","given":"Emily K.","non-dropping-particle":"","parse-names":false,"suffix":""},{"dropping-particle":"","family":"Classen","given":"Aimée T.","non-dropping-particle":"","parse-names":false,"suffix":""},{"dropping-particle":"","family":"Sanders","given":"Nathan J.","non-dropping-particle":"","parse-names":false,"suffix":""},{"dropping-particle":"","family":"Jonathan Davies","given":"T.","non-dropping-particle":"","parse-names":false,"suffix":""}],"container-title":"Journal of Ecology","editor":[{"dropping-particle":"","family":"Iler","given":"Amy","non-dropping-particle":"","parse-names":false,"suffix":""}],"id":"ITEM-1","issued":{"date-parts":[["2018","9","4"]]},"page":"1–13","title":"Herbarium specimens reveal increasing herbivory over the past century","type":"article-journal"},"uris":["http://www.mendeley.com/documents/?uuid=fbb6e8a4-b561-324e-bf09-1f1df18ac483"]}],"mendeley":{"formattedCitation":"(Meineke et al., 2018)","plainTextFormattedCitation":"(Meineke et al., 2018)","previouslyFormattedCitation":"(Meineke et al., 2018)"},"properties":{"noteIndex":0},"schema":"https://github.com/citation-style-language/schema/raw/master/csl-citation.json"}</w:instrText>
+      </w:r>
+      <w:r>
+        <w:fldChar w:fldCharType="separate"/>
+      </w:r>
+      <w:r>
+        <w:rPr>
+          <w:noProof/>
+        </w:rPr>
+        <w:t>(Meineke et al., 2018)</w:t>
+      </w:r>
+      <w:r>
+        <w:fldChar w:fldCharType="end"/>
+      </w:r>
+      <w:r>
+        <w:t xml:space="preserve"> </w:t>
+      </w:r>
+      <w:r>
+        <w:t>and crop damage</w:t>
+      </w:r>
+      <w:r>
+        <w:t xml:space="preserve"> </w:t>
+      </w:r>
+      <w:r>
+        <w:fldChar w:fldCharType="begin" w:fldLock="1"/>
+      </w:r>
+      <w:r>
+        <w:instrText>ADDIN CSL_CITATION {"citationItems":[{"id":"ITEM-1","itemData":{"DOI":"10.1126/science.aat3466","ISSN":"1095-9203","PMID":"30166490","abstract":"Insect pests substantially reduce yields of three staple grains-rice, maize, and wheat-but models assessing the agricultural impacts of global warming rarely consider crop losses to insects. We use established relationships between temperature and the population growth and metabolic rates of insects to estimate how and where climate warming will augment losses of rice, maize, and wheat to insects. Global yield losses of these grains are projected to increase by 10 to 25% per degree of global mean surface warming. Crop losses will be most acute in areas where warming increases both population growth and metabolic rates of insects. These conditions are centered primarily in temperate regions, where most grain is produced.","author":[{"dropping-particle":"","family":"Deutsch","given":"Curtis A","non-dropping-particle":"","parse-names":false,"suffix":""},{"dropping-particle":"","family":"Tewksbury","given":"Joshua J","non-dropping-particle":"","parse-names":false,"suffix":""},{"dropping-particle":"","family":"Tigchelaar","given":"Michelle","non-dropping-particle":"","parse-names":false,"suffix":""},{"dropping-particle":"","family":"Battisti","given":"David S","non-dropping-particle":"","parse-names":false,"suffix":""},{"dropping-particle":"","family":"Merrill","given":"Scott C","non-dropping-particle":"","parse-names":false,"suffix":""},{"dropping-particle":"","family":"Huey","given":"Raymond B","non-dropping-particle":"","parse-names":false,"suffix":""},{"dropping-particle":"","family":"Naylor","given":"Rosamond L","non-dropping-particle":"","parse-names":false,"suffix":""}],"container-title":"Science","id":"ITEM-1","issue":"6405","issued":{"date-parts":[["2018","8","31"]]},"page":"916-919","publisher":"American Association for the Advancement of Science","title":"Increase in crop losses to insect pests in a warming climate.","type":"article-journal","volume":"361"},"uris":["http://www.mendeley.com/documents/?uuid=d0245ab0-7748-4b80-adba-6638d52546b8"]}],"mendeley":{"formattedCitation":"(Deutsch et al., 2018)","plainTextFormattedCitation":"(Deutsch et al., 2018)","previouslyFormattedCitation":"(Deutsch et al., 2018)"},"properties":{"noteIndex":0},"schema":"https://github.com/citation-style-language/schema/raw/master/csl-citation.json"}</w:instrText>
+      </w:r>
+      <w:r>
+        <w:fldChar w:fldCharType="separate"/>
+      </w:r>
+      <w:r>
+        <w:rPr>
+          <w:noProof/>
+        </w:rPr>
+        <w:t>(Deutsch et al., 2018)</w:t>
+      </w:r>
+      <w:r>
+        <w:fldChar w:fldCharType="end"/>
+      </w:r>
+      <w:r>
+        <w:t xml:space="preserve"> over</w:t>
+      </w:r>
+      <w:r>
+        <w:t xml:space="preserve"> time</w:t>
+      </w:r>
+      <w:r>
+        <w:t xml:space="preserve">. Multivoltine insects in particular </w:t>
+      </w:r>
+      <w:r>
+        <w:t xml:space="preserve">may </w:t>
+      </w:r>
+      <w:r>
+        <w:t xml:space="preserve">benefit from warming, as </w:t>
+      </w:r>
+      <w:r>
+        <w:t>faster development and longer growing seasons allow for more generations</w:t>
+      </w:r>
+      <w:r>
+        <w:t xml:space="preserve"> and greater potential population growth</w:t>
+      </w:r>
+      <w:r>
+        <w:t xml:space="preserve"> </w:t>
+      </w:r>
+      <w:r>
+        <w:fldChar w:fldCharType="begin" w:fldLock="1"/>
+      </w:r>
+      <w:r>
+        <w:instrText>ADDIN CSL_CITATION {"citationItems":[{"id":"ITEM-1","itemData":{"DOI":"10.1111/j.1365-2486.2008.01561.x","ISSN":"13541013","abstract":"Climate change can cause major changes to the dynamics of individual species and to those communities in which they interact. One effect of increasing temperatures is on insect voltinism, with the logical assumption that increases in surface temperatures would permit multivoltine species to increase the number of generations per year. Though insect development is primarily driven by temperature, most multivoltine insect species rely on photoperiodic cues, which do not change from year-to-year or in response to climate warming, to initiate diapause. Thus, the relationship between climate change and voltinism could be complex. We use a phenology model for grape berry moth, Paralobesia viteana (Clemens), which incorporates temperature-dependent development and diapause termination, and photoperiod-dependent diapause induction, to explore historical patterns in year-to-year voltinism fluctuations. We then extend this model to predict voltinism under varying scenarios of climate change to show the importance of both the quality and quantity of accumulated heat units. We also illustrate that increases in mean surface temperatures &gt; 2°C can have dramatic effects on insect voltinism by causing a shift in the ovipositional period that currently is subject to diapause-inducing photoperiods. © 2008 The Authors Journal compilation © 2008 Blackwell Publishing Ltd.","author":[{"dropping-particle":"","family":"Tobin","given":"Patrick C.","non-dropping-particle":"","parse-names":false,"suffix":""},{"dropping-particle":"","family":"Nagarkatti","given":"Sudha","non-dropping-particle":"","parse-names":false,"suffix":""},{"dropping-particle":"","family":"Loeb","given":"Greg","non-dropping-particle":"","parse-names":false,"suffix":""},{"dropping-particle":"","family":"Saunders","given":"Michael C.","non-dropping-particle":"","parse-names":false,"suffix":""}],"container-title":"Global Change Biology","id":"ITEM-1","issue":"5","issued":{"date-parts":[["2008"]]},"page":"951-957","title":"Historical and projected interactions between climate change and insect voltinism in a multivoltine species","type":"article-journal","volume":"14"},"uris":["http://www.mendeley.com/documents/?uuid=820a5852-eb28-4541-a210-c11f886ffa16"]},{"id":"ITEM-2","itemData":{"DOI":"10.1046/j.1365-2486.2002.00451.x","ISSN":"1354-1013","abstract":"... to be unable to expand their ranges and may be detrimentally affected by climate change . ... and possibly insect species in general (Coope 1995), have retained similar climate requirements over ... 000 years ago are still living together today, under similar climatic conditions (Coope ...","author":[{"dropping-particle":"","family":"Bale","given":"Jeffery S","non-dropping-particle":"","parse-names":false,"suffix":""},{"dropping-particle":"","family":"Masters","given":"Gregory J","non-dropping-particle":"","parse-names":false,"suffix":""},{"dropping-particle":"","family":"Hodkinson","given":"Ian D","non-dropping-particle":"","parse-names":false,"suffix":""},{"dropping-particle":"","family":"Awmack","given":"Caroline","non-dropping-particle":"","parse-names":false,"suffix":""},{"dropping-particle":"","family":"Bezemer","given":"T Martijn","non-dropping-particle":"","parse-names":false,"suffix":""},{"dropping-particle":"","family":"Brown","given":"Valerie K","non-dropping-particle":"","parse-names":false,"suffix":""},{"dropping-particle":"","family":"Butterfield","given":"Jennifer","non-dropping-particle":"","parse-names":false,"suffix":""},{"dropping-particle":"","family":"Buse","given":"Alan","non-dropping-particle":"","parse-names":false,"suffix":""},{"dropping-particle":"","family":"Coulson","given":"John C","non-dropping-particle":"","parse-names":false,"suffix":""},{"dropping-particle":"","family":"Farrar","given":"John","non-dropping-particle":"","parse-names":false,"suffix":""},{"dropping-particle":"","family":"Good","given":"John E G","non-dropping-particle":"","parse-names":false,"suffix":""},{"dropping-particle":"","family":"Harrington","given":"Richard","non-dropping-particle":"","parse-names":false,"suffix":""},{"dropping-particle":"","family":"Hartley","given":"Susane","non-dropping-particle":"","parse-names":false,"suffix":""},{"dropping-particle":"","family":"Jones","given":"T Hefin","non-dropping-particle":"","parse-names":false,"suffix":""},{"dropping-particle":"","family":"Lindroth","given":"Richard L","non-dropping-particle":"","parse-names":false,"suffix":""},{"dropping-particle":"","family":"Press","given":"Malcolm C","non-dropping-particle":"","parse-names":false,"suffix":""},{"dropping-particle":"","family":"Symrnioudis","given":"Ilias","non-dropping-particle":"","parse-names":false,"suffix":""},{"dropping-particle":"","family":"Watt","given":"Allan D","non-dropping-particle":"","parse-names":false,"suffix":""},{"dropping-particle":"","family":"Whittaker","given":"John B","non-dropping-particle":"","parse-names":false,"suffix":""}],"container-title":"Global Change Biology","id":"ITEM-2","issue":"1","issued":{"date-parts":[["2002","1","1"]]},"note":"Hotter = more insects\nWetter = fewer insects\n\nChanges will effect different insect feeding strategies differently\n\nInsects that are already multivoltine will see larger increases than insects with loner life cycles.\n\nDepends on importance of synchrony with host plant.\n\nIf plants grow too fast, young leaves develop too quickly for there to be food. If plants grow too slowly, there may not be enough young leaf tissue produced for food.","page":"1-16","publisher":"Blackwell Science, Ltd","title":"Herbivory in global climate change research: direct effects of rising temperature on insect herbivores","type":"article-journal","volume":"8"},"uris":["http://www.mendeley.com/documents/?uuid=bbb5abdb-bf87-45bb-ab81-279a77d148d4"]},{"id":"ITEM-3","itemData":{"DOI":"10.1111/gcb.14959","ISSN":"13652486","abstract":"A rapidly changing climate has the potential to interfere with the timing of environmental cues that ectothermic organisms rely on to initiate and regulate life history events. Short-lived ectotherms that exhibit plasticity in their life history could increase the number of generations per year under warming climate. If many individuals successfully complete an additional generation, the population experiences an additional opportunity to grow, and a warming climate could lead to a demographic bonanza. However, these plastic responses could become maladaptive in temperate regions, where a warmer climate could trigger a developmental pathway that cannot be completed within the growing season, referred to as a developmental trap. Here we incorporated detailed demography into commonly used photothermal models to evaluate these demographic consequences of phenological shifts due to a warming climate on the formerly widespread, multivoltine butterfly (Pieris oleracea). Using species-specific temperature- and photoperiod-sensitive vital rates, we estimated the number of generations per year and population growth rate over the set of climate conditions experienced during the past 38 years. We predicted that populations in the southern portion of its range have added a fourth generation in recent years, resulting in higher annual population growth rates (demographic bonanzas). We predicted that populations in the Northeast United States have experienced developmental traps, where increases in the thermal window initially caused mortality of the final generation and reduced growth rates. These populations may recover if more growing degree days are added to the year. Our framework for incorporating detailed demography into commonly used photothermal models demonstrates the importance of using both demography and phenology to predict consequences of phenological shifts.","author":[{"dropping-particle":"","family":"Kerr","given":"Natalie Z.","non-dropping-particle":"","parse-names":false,"suffix":""},{"dropping-particle":"","family":"Wepprich","given":"Tyson","non-dropping-particle":"","parse-names":false,"suffix":""},{"dropping-particle":"","family":"Grevstad","given":"Fritzi S.","non-dropping-particle":"","parse-names":false,"suffix":""},{"dropping-particle":"","family":"Dopman","given":"Erik B.","non-dropping-particle":"","parse-names":false,"suffix":""},{"dropping-particle":"","family":"Chew","given":"Frances S.","non-dropping-particle":"","parse-names":false,"suffix":""},{"dropping-particle":"","family":"Crone","given":"Elizabeth E.","non-dropping-particle":"","parse-names":false,"suffix":""}],"container-title":"Global Change Biology","id":"ITEM-3","issue":"October 2019","issued":{"date-parts":[["2019"]]},"page":"1-14","title":"Developmental trap or demographic bonanza? Opposing consequences of earlier phenology in a changing climate for a multivoltine butterfly","type":"article-journal"},"uris":["http://www.mendeley.com/documents/?uuid=82da764e-b5ca-470e-9fef-c8be5330ed2e"]},{"id":"ITEM-4","itemData":{"DOI":"10.1038/s41467-019-12479-w","ISSN":"20411723","abstract":"Advances in phenology (the annual timing of species’ life-cycles) in response to climate change are generally viewed as bioindicators of climate change, but have not been considered as predictors of range expansions. Here, we show that phenology advances combine with the number of reproductive cycles per year (voltinism) to shape abundance and distribution trends in 130 species of British Lepidoptera, in response to ~0.5 °C spring-temperature warming between 1995 and 2014. Early adult emergence in warm years resulted in increased within- and between-year population growth for species with multiple reproductive cycles per year (n = 39 multivoltine species). By contrast, early emergence had neutral or negative consequences for species with a single annual reproductive cycle (n = 91 univoltine species), depending on habitat specialisation. We conclude that phenology advances facilitate polewards range expansions in species exhibiting plasticity for both phenology and voltinism, but may inhibit expansion by less flexible species.","author":[{"dropping-particle":"","family":"Macgregor","given":"Callum J.","non-dropping-particle":"","parse-names":false,"suffix":""},{"dropping-particle":"","family":"Thomas","given":"Chris D.","non-dropping-particle":"","parse-names":false,"suffix":""},{"dropping-particle":"","family":"Roy","given":"David B.","non-dropping-particle":"","parse-names":false,"suffix":""},{"dropping-particle":"","family":"Beaumont","given":"Mark A.","non-dropping-particle":"","parse-names":false,"suffix":""},{"dropping-particle":"","family":"Bell","given":"James R.","non-dropping-particle":"","parse-names":false,"suffix":""},{"dropping-particle":"","family":"Brereton","given":"Tom","non-dropping-particle":"","parse-names":false,"suffix":""},{"dropping-particle":"","family":"Bridle","given":"Jon R.","non-dropping-particle":"","parse-names":false,"suffix":""},{"dropping-particle":"","family":"Dytham","given":"Calvin","non-dropping-particle":"","parse-names":false,"suffix":""},{"dropping-particle":"","family":"Fox","given":"Richard","non-dropping-particle":"","parse-names":false,"suffix":""},{"dropping-particle":"","family":"Gotthard","given":"Karl","non-dropping-particle":"","parse-names":false,"suffix":""},{"dropping-particle":"","family":"Hoffmann","given":"Ary A.","non-dropping-particle":"","parse-names":false,"suffix":""},{"dropping-particle":"","family":"Martin","given":"Geoff","non-dropping-particle":"","parse-names":false,"suffix":""},{"dropping-particle":"","family":"Middlebrook","given":"Ian","non-dropping-particle":"","parse-names":false,"suffix":""},{"dropping-particle":"","family":"Nylin","given":"Sӧren","non-dropping-particle":"","parse-names":false,"suffix":""},{"dropping-particle":"","family":"Platts","given":"Philip J.","non-dropping-particle":"","parse-names":false,"suffix":""},{"dropping-particle":"","family":"Rasteiro","given":"Rita","non-dropping-particle":"","parse-names":false,"suffix":""},{"dropping-particle":"","family":"Saccheri","given":"Ilik J.","non-dropping-particle":"","parse-names":false,"suffix":""},{"dropping-particle":"","family":"Villoutreix","given":"Romain","non-dropping-particle":"","parse-names":false,"suffix":""},{"dropping-particle":"","family":"Wheat","given":"Christopher W.","non-dropping-particle":"","parse-names":false,"suffix":""},{"dropping-particle":"","family":"Hill","given":"Jane K.","non-dropping-particle":"","parse-names":false,"suffix":""}],"container-title":"Nature Communications","id":"ITEM-4","issue":"1","issued":{"date-parts":[["2019"]]},"title":"Climate-induced phenology shifts linked to range expansions in species with multiple reproductive cycles per year","type":"article-journal","volume":"10"},"uris":["http://www.mendeley.com/documents/?uuid=9032fa42-9473-477f-ae16-2ce9b2146cd9"]}],"mendeley":{"formattedCitation":"(Bale et al., 2002; Kerr et al., 2019; Macgregor et al., 2019; Tobin et al., 2008)","plainTextFormattedCitation":"(Bale et al., 2002; Kerr et al., 2019; Macgregor et al., 2019; Tobin et al., 2008)","previouslyFormattedCitation":"(Bale et al., 2002; Kerr et al., 2019; Macgregor et al., 2019; Tobin et al., 2008)"},"properties":{"noteIndex":0},"schema":"https://github.com/citation-style-language/schema/raw/master/csl-citation.json"}</w:instrText>
+      </w:r>
+      <w:r>
+        <w:fldChar w:fldCharType="separate"/>
+      </w:r>
+      <w:r>
+        <w:rPr>
+          <w:noProof/>
+        </w:rPr>
+        <w:t>(Bale et al., 2002; Kerr et al., 2019; Macgregor et al., 2019; Tobin et al., 2008)</w:t>
+      </w:r>
+      <w:r>
+        <w:fldChar w:fldCharType="end"/>
+      </w:r>
+      <w:r>
+        <w:t>.</w:t>
+      </w:r>
+      <w:r>
+        <w:t xml:space="preserve"> </w:t>
+      </w:r>
+    </w:p>
+    <w:p>
+      <w:pPr>
+        <w:spacing w:line="480" w:lineRule="auto"/>
+        <w:ind w:firstLine="720"/>
+      </w:pPr>
+      <w:r>
+        <w:t>Changes in precipitation</w:t>
+      </w:r>
+      <w:r>
+        <w:t>, on the other hand,</w:t>
+      </w:r>
+      <w:r>
+        <w:t xml:space="preserve"> are less uniform across the globe with some regions seeing increases in precipitation and others seeing relative decreases </w:t>
+      </w:r>
+      <w:r>
+        <w:fldChar w:fldCharType="begin" w:fldLock="1"/>
+      </w:r>
+      <w:r>
+        <w:instrText>ADDIN CSL_CITATION {"citationItems":[{"id":"ITEM-1","itemData":{"author":[{"dropping-particle":"","family":"IPCC","given":"","non-dropping-particle":"","parse-names":false,"suffix":""}],"id":"ITEM-1","issued":{"date-parts":[["2007"]]},"publisher-place":"Cambridge, United Kingdom","title":"Contribution of Working Group I to the Fourth Assessment Report of the Intergovernmental Panel on Climate Change, 2007","type":"report"},"uris":["http://www.mendeley.com/documents/?uuid=c8cbfb50-4c2c-4581-9222-7d2274c5b08f"]}],"mendeley":{"formattedCitation":"(IPCC, 2007)","plainTextFormattedCitation":"(IPCC, 2007)","previouslyFormattedCitation":"(IPCC, 2007)"},"properties":{"noteIndex":0},"schema":"https://github.com/citation-style-language/schema/raw/master/csl-citation.json"}</w:instrText>
+      </w:r>
+      <w:r>
+        <w:fldChar w:fldCharType="separate"/>
+      </w:r>
+      <w:r>
+        <w:rPr>
+          <w:noProof/>
+        </w:rPr>
+        <w:t>(IPCC, 2007)</w:t>
+      </w:r>
+      <w:r>
+        <w:fldChar w:fldCharType="end"/>
+      </w:r>
+      <w:r>
+        <w:t>. In addition, the predicted</w:t>
+      </w:r>
+      <w:r>
+        <w:t xml:space="preserve"> effects on </w:t>
+      </w:r>
+      <w:r>
+        <w:t>insect populations</w:t>
+      </w:r>
+      <w:r>
+        <w:t xml:space="preserve"> are less clear</w:t>
+      </w:r>
+      <w:r>
+        <w:t>, partly due to limited research relative to the effects of temperature</w:t>
+      </w:r>
+      <w:r>
+        <w:t xml:space="preserve"> </w:t>
+      </w:r>
+      <w:r>
+        <w:fldChar w:fldCharType="begin" w:fldLock="1"/>
+      </w:r>
+      <w:r>
+        <w:instrText>ADDIN CSL_CITATION {"citationItems":[{"id":"ITEM-1","itemData":{"DOI":"10.1046/j.1365-2486.2002.00451.x","ISSN":"1354-1013","abstract":"... to be unable to expand their ranges and may be detrimentally affected by climate change . ... and possibly insect species in general (Coope 1995), have retained similar climate requirements over ... 000 years ago are still living together today, under similar climatic conditions (Coope ...","author":[{"dropping-particle":"","family":"Bale","given":"Jeffery S","non-dropping-particle":"","parse-names":false,"suffix":""},{"dropping-particle":"","family":"Masters","given":"Gregory J","non-dropping-particle":"","parse-names":false,"suffix":""},{"dropping-particle":"","family":"Hodkinson","given":"Ian D","non-dropping-particle":"","parse-names":false,"suffix":""},{"dropping-particle":"","family":"Awmack","given":"Caroline","non-dropping-particle":"","parse-names":false,"suffix":""},{"dropping-particle":"","family":"Bezemer","given":"T Martijn","non-dropping-particle":"","parse-names":false,"suffix":""},{"dropping-particle":"","family":"Brown","given":"Valerie K","non-dropping-particle":"","parse-names":false,"suffix":""},{"dropping-particle":"","family":"Butterfield","given":"Jennifer","non-dropping-particle":"","parse-names":false,"suffix":""},{"dropping-particle":"","family":"Buse","given":"Alan","non-dropping-particle":"","parse-names":false,"suffix":""},{"dropping-particle":"","family":"Coulson","given":"John C","non-dropping-particle":"","parse-names":false,"suffix":""},{"dropping-particle":"","family":"Farrar","given":"John","non-dropping-particle":"","parse-names":false,"suffix":""},{"dropping-particle":"","family":"Good","given":"John E G","non-dropping-particle":"","parse-names":false,"suffix":""},{"dropping-particle":"","family":"Harrington","given":"Richard","non-dropping-particle":"","parse-names":false,"suffix":""},{"dropping-particle":"","family":"Hartley","given":"Susane","non-dropping-particle":"","parse-names":false,"suffix":""},{"dropping-particle":"","family":"Jones","given":"T Hefin","non-dropping-particle":"","parse-names":false,"suffix":""},{"dropping-particle":"","family":"Lindroth","given":"Richard L","non-dropping-particle":"","parse-names":false,"suffix":""},{"dropping-particle":"","family":"Press","given":"Malcolm C","non-dropping-particle":"","parse-names":false,"suffix":""},{"dropping-particle":"","family":"Symrnioudis","given":"Ilias","non-dropping-particle":"","parse-names":false,"suffix":""},{"dropping-particle":"","family":"Watt","given":"Allan D","non-dropping-particle":"","parse-names":false,"suffix":""},{"dropping-particle":"","family":"Whittaker","given":"John B","non-dropping-particle":"","parse-names":false,"suffix":""}],"container-title":"Global Change Biology","id":"ITEM-1","issue":"1","issued":{"date-parts":[["2002","1","1"]]},"note":"Hotter = more insects\nWetter = fewer insects\n\nChanges will effect different insect feeding strategies differently\n\nInsects that are already multivoltine will see larger increases than insects with loner life cycles.\n\nDepends on importance of synchrony with host plant.\n\nIf plants grow too fast, young leaves develop too quickly for there to be food. If plants grow too slowly, there may not be enough young leaf tissue produced for food.","page":"1-16","publisher":"Blackwell Science, Ltd","title":"Herbivory in global climate change research: direct effects of rising temperature on insect herbivores","type":"article-journal","volume":"8"},"uris":["http://www.mendeley.com/documents/?uuid=bbb5abdb-bf87-45bb-ab81-279a77d148d4"]}],"mendeley":{"formattedCitation":"(Bale et al., 2002)","plainTextFormattedCitation":"(Bale et al., 2002)","previouslyFormattedCitation":"(Bale et al., 2002)"},"properties":{"noteIndex":0},"schema":"https://github.com/citation-style-language/schema/raw/master/csl-citation.json"}</w:instrText>
+      </w:r>
+      <w:r>
+        <w:fldChar w:fldCharType="separate"/>
+      </w:r>
+      <w:r>
+        <w:rPr>
+          <w:noProof/>
+        </w:rPr>
+        <w:t>(Bale et al., 2002)</w:t>
+      </w:r>
+      <w:r>
+        <w:fldChar w:fldCharType="end"/>
+      </w:r>
+      <w:r>
+        <w:t xml:space="preserve">. </w:t>
+      </w:r>
+      <w:r>
+        <w:t>Precipitation</w:t>
+      </w:r>
+      <w:r>
+        <w:t xml:space="preserve"> may</w:t>
+      </w:r>
+      <w:r>
+        <w:t xml:space="preserve"> moderate the impacts of temperature through changing humidity. Hot,</w:t>
+      </w:r>
+      <w:r>
+        <w:t xml:space="preserve"> dry conditions </w:t>
+      </w:r>
+      <w:r>
+        <w:t>can</w:t>
+      </w:r>
+      <w:r>
+        <w:t xml:space="preserve"> lead </w:t>
+      </w:r>
+      <w:r>
+        <w:lastRenderedPageBreak/>
+        <w:t>to increases in insect mortality due to</w:t>
+      </w:r>
+      <w:r>
+        <w:t xml:space="preserve"> desiccation</w:t>
+      </w:r>
+      <w:r>
+        <w:t>,</w:t>
+      </w:r>
+      <w:r>
+        <w:t xml:space="preserve"> </w:t>
+      </w:r>
+      <w:r>
+        <w:t>so in dry habitats,</w:t>
+      </w:r>
+      <w:r>
+        <w:t xml:space="preserve"> increase</w:t>
+      </w:r>
+      <w:r>
+        <w:t>d</w:t>
+      </w:r>
+      <w:r>
+        <w:t xml:space="preserve"> precipitation may result in increases in herbivore populations </w:t>
+      </w:r>
+      <w:commentRangeStart w:id="1"/>
+      <w:r>
+        <w:fldChar w:fldCharType="begin" w:fldLock="1"/>
+      </w:r>
+      <w:r>
+        <w:instrText>ADDIN CSL_CITATION {"citationItems":[{"id":"ITEM-1","itemData":{"DOI":"10.4039/Ent1021360-11","ISSN":"0008-347X","abstract":"A review and analysis of the literature showed that precipitation, or its absence, can regulate the numbers of or the damage by insect pests of annual crops in Canada in essentially four main ways: as soil moisture, when the insects are in the ground; as a mechanical factor that impinges directly on them when they are exposed; through its effects on foodplants; and through its effects on natural enemies of the pests. Though any one pest species may be influenced by two or more of these processes and in different ways by each depending on the stage of its life cycle that is affected, usually only one way is significant. Precipitation is so far of little value in forecasting pest situations reliably, but water in various forms has much potential for use as a pest control agent.","author":[{"dropping-particle":"","family":"Beirne","given":"Bryan P.","non-dropping-particle":"","parse-names":false,"suffix":""}],"container-title":"The Canadian Entomologist","id":"ITEM-1","issue":"11","issued":{"date-parts":[["1970","11","1"]]},"page":"1360-1373","title":"EFFECTS OF PRECIPITATION ON CROP INSECTS","type":"article-journal","volume":"102"},"uris":["http://www.mendeley.com/documents/?uuid=8310cbbd-d731-404a-8256-2076ee389234"]}],"mendeley":{"formattedCitation":"(Beirne, 1970)","plainTextFormattedCitation":"(Beirne, 1970)","previouslyFormattedCitation":"(Beirne, 1970)"},"properties":{"noteIndex":0},"schema":"https://github.com/citation-style-language/schema/raw/master/csl-citation.json"}</w:instrText>
+      </w:r>
+      <w:r>
+        <w:fldChar w:fldCharType="separate"/>
+      </w:r>
+      <w:r>
+        <w:rPr>
+          <w:noProof/>
+        </w:rPr>
+        <w:t>(Beirne, 1970)</w:t>
+      </w:r>
+      <w:r>
+        <w:fldChar w:fldCharType="end"/>
+      </w:r>
+      <w:commentRangeEnd w:id="1"/>
+      <w:r>
+        <w:rPr>
+          <w:rStyle w:val="CommentReference"/>
+        </w:rPr>
+        <w:commentReference w:id="1"/>
+      </w:r>
+      <w:r>
+        <w:t xml:space="preserve">. </w:t>
+      </w:r>
+      <w:r>
+        <w:t>However, precipitation and increased humidity</w:t>
+      </w:r>
+      <w:r>
+        <w:t xml:space="preserve"> can also</w:t>
+      </w:r>
+      <w:r>
+        <w:t xml:space="preserve"> favor the spread of entomopathogenic fungi, which could reduce insect herbivore densities </w:t>
+      </w:r>
+      <w:r>
+        <w:fldChar w:fldCharType="begin" w:fldLock="1"/>
+      </w:r>
+      <w:r>
+        <w:instrText>ADDIN CSL_CITATION {"citationItems":[{"id":"ITEM-1","itemData":{"author":[{"dropping-particle":"","family":"Goettel","given":"M S","non-dropping-particle":"","parse-names":false,"suffix":""},{"dropping-particle":"","family":"Glare","given":"T","non-dropping-particle":"","parse-names":false,"suffix":""}],"container-title":"Insect Control","id":"ITEM-1","issued":{"date-parts":[["2010"]]},"title":"11 Entomopathogenic Fungi and their Role in Regulation of Insect Populations","type":"article-journal"},"uris":["http://www.mendeley.com/documents/?uuid=340ead76-88b0-41d3-97e3-001b0213dc48"]}],"mendeley":{"formattedCitation":"(Goettel and Glare, 2010)","plainTextFormattedCitation":"(Goettel and Glare, 2010)","previouslyFormattedCitation":"(Goettel and Glare, 2010)"},"properties":{"noteIndex":0},"schema":"https://github.com/citation-style-language/schema/raw/master/csl-citation.json"}</w:instrText>
+      </w:r>
+      <w:r>
+        <w:fldChar w:fldCharType="separate"/>
+      </w:r>
+      <w:r>
+        <w:rPr>
+          <w:noProof/>
+        </w:rPr>
+        <w:t>(Goettel and Glare, 2010)</w:t>
+      </w:r>
+      <w:r>
+        <w:fldChar w:fldCharType="end"/>
+      </w:r>
+      <w:r>
+        <w:t>.</w:t>
+      </w:r>
+      <w:r>
+        <w:t xml:space="preserve"> </w:t>
+      </w:r>
+    </w:p>
+    <w:p>
+      <w:pPr>
+        <w:spacing w:line="480" w:lineRule="auto"/>
+        <w:ind w:firstLine="720"/>
+      </w:pPr>
+      <w:r>
+        <w:t xml:space="preserve">The temperature optima of plants and their insect herbivores differ </w:t>
+      </w:r>
+      <w:r>
+        <w:fldChar w:fldCharType="begin" w:fldLock="1"/>
+      </w:r>
+      <w:r>
+        <w:instrText>ADDIN CSL_CITATION {"citationItems":[{"id":"ITEM-1","itemData":{"DOI":"10.1111/j.1600-0706.2009.17558.x","ISBN":"00301299\\n16000706","ISSN":"00301299","abstract":"Current predictions regarding the ecological consequences of climate change on animal populations are generally autecological and species-specific, and/or non-mechanistic extrapolations of recent short-term patterns. To better understand and predict the effects of climate change on the distribution of species and the abundance of populations we offer a novel, broad theoretical framework. Climate-induced changes in trophic structure may actually be more predictable than effects on individual species. The logic is that there are general differences in climatic sensitivity among trophic levels – specifically, that as one moves up trophic levels, there is an increase in the temperature sensitivity of vital rates. More precisely, we provide: (1) a formal mathematical definition of distribution limits that is both operational and conceptual, introducing the concept DL50, defined as the geographic and climatic isoline representing an equilibrium occupancy of half of the suitable habitats; (2) a matrix of the possible changes in trophic structure from climate change and the general theoretical consequences; and (3) a new idea that predicts broad effects of climatic warming on trophic systems. Our intention is to help meet the challenge of developing and testing general theoretical models that can predict which species will be winners and losers in ecological time, which evolutionary traits will be favoured or selected against, and what will be consequences for ecosystem structure and function.","author":[{"dropping-particle":"","family":"Berggren","given":"Åsa","non-dropping-particle":"","parse-names":false,"suffix":""},{"dropping-particle":"","family":"Björkman","given":"Christer","non-dropping-particle":"","parse-names":false,"suffix":""},{"dropping-particle":"","family":"Bylund","given":"Helena","non-dropping-particle":"","parse-names":false,"suffix":""},{"dropping-particle":"","family":"Ayres","given":"Matthew P.","non-dropping-particle":"","parse-names":false,"suffix":""}],"container-title":"Oikos","id":"ITEM-1","issue":"8","issued":{"date-parts":[["2009","8","1"]]},"page":"1121-1126","publisher":"Wiley/Blackwell (10.1111)","title":"The distribution and abundance of animal populations in a climate of uncertainty","type":"article-journal","volume":"118"},"uris":["http://www.mendeley.com/documents/?uuid=f0479f85-20cb-4113-9b89-5455feab2cd8"]}],"mendeley":{"formattedCitation":"(Berggren et al., 2009)","plainTextFormattedCitation":"(Berggren et al., 2009)","previouslyFormattedCitation":"(Berggren et al., 2009)"},"properties":{"noteIndex":0},"schema":"https://github.com/citation-style-language/schema/raw/master/csl-citation.json"}</w:instrText>
+      </w:r>
+      <w:r>
+        <w:fldChar w:fldCharType="separate"/>
+      </w:r>
+      <w:r>
+        <w:rPr>
+          <w:noProof/>
+        </w:rPr>
+        <w:t>(Berggren et al., 2009)</w:t>
+      </w:r>
+      <w:r>
+        <w:fldChar w:fldCharType="end"/>
+      </w:r>
+      <w:r>
+        <w:t xml:space="preserve">. Insects are predicted to benefit more from high temperatures than plants due to plants experiencing photorespiration at high temperatures. </w:t>
+      </w:r>
+      <w:r>
+        <w:t>Temperature can</w:t>
+      </w:r>
+      <w:r>
+        <w:t xml:space="preserve"> also alter effective herbivore density</w:t>
+      </w:r>
+      <w:r>
+        <w:t xml:space="preserve">, that is, </w:t>
+      </w:r>
+      <w:r>
+        <w:t>the</w:t>
+      </w:r>
+      <w:r>
+        <w:t xml:space="preserve"> relative growth rate of plants and insect</w:t>
+      </w:r>
+      <w:r>
+        <w:t xml:space="preserve"> herbivore</w:t>
+      </w:r>
+      <w:r>
+        <w:t xml:space="preserve"> populations</w:t>
+      </w:r>
+      <w:r>
+        <w:t xml:space="preserve">. </w:t>
+      </w:r>
+      <w:r>
+        <w:t>For example, i</w:t>
+      </w:r>
+      <w:r>
+        <w:t xml:space="preserve">f host plant growth is </w:t>
+      </w:r>
+      <w:r>
+        <w:t xml:space="preserve">too </w:t>
+      </w:r>
+      <w:r>
+        <w:t xml:space="preserve">slow due to cold temperatures, or if leaf </w:t>
+      </w:r>
+      <w:r>
+        <w:t>maturation</w:t>
+      </w:r>
+      <w:r>
+        <w:t xml:space="preserve"> is too fast due to high temperatures, </w:t>
+      </w:r>
+      <w:r>
+        <w:t>the relative herbivore density (insects per young leaf)</w:t>
+      </w:r>
+      <w:r>
+        <w:t xml:space="preserve"> may increase,</w:t>
+      </w:r>
+      <w:r>
+        <w:t xml:space="preserve"> and </w:t>
+      </w:r>
+      <w:r>
+        <w:t xml:space="preserve">there may not be enough young leaf tissue to support herbivores </w:t>
+      </w:r>
+      <w:r>
+        <w:fldChar w:fldCharType="begin" w:fldLock="1"/>
+      </w:r>
+      <w:r>
+        <w:instrText>ADDIN CSL_CITATION {"citationItems":[{"id":"ITEM-1","itemData":{"DOI":"10.1046/j.1365-2486.2002.00451.x","ISSN":"1354-1013","abstract":"... to be unable to expand their ranges and may be detrimentally affected by climate change . ... and possibly insect species in general (Coope 1995), have retained similar climate requirements over ... 000 years ago are still living together today, under similar climatic conditions (Coope ...","author":[{"dropping-particle":"","family":"Bale","given":"Jeffery S","non-dropping-particle":"","parse-names":false,"suffix":""},{"dropping-particle":"","family":"Masters","given":"Gregory J","non-dropping-particle":"","parse-names":false,"suffix":""},{"dropping-particle":"","family":"Hodkinson","given":"Ian D","non-dropping-particle":"","parse-names":false,"suffix":""},{"dropping-particle":"","family":"Awmack","given":"Caroline","non-dropping-particle":"","parse-names":false,"suffix":""},{"dropping-particle":"","family":"Bezemer","given":"T Martijn","non-dropping-particle":"","parse-names":false,"suffix":""},{"dropping-particle":"","family":"Brown","given":"Valerie K","non-dropping-particle":"","parse-names":false,"suffix":""},{"dropping-particle":"","family":"Butterfield","given":"Jennifer","non-dropping-particle":"","parse-names":false,"suffix":""},{"dropping-particle":"","family":"Buse","given":"Alan","non-dropping-particle":"","parse-names":false,"suffix":""},{"dropping-particle":"","family":"Coulson","given":"John C","non-dropping-particle":"","parse-names":false,"suffix":""},{"dropping-particle":"","family":"Farrar","given":"John","non-dropping-particle":"","parse-names":false,"suffix":""},{"dropping-particle":"","family":"Good","given":"John E G","non-dropping-particle":"","parse-names":false,"suffix":""},{"dropping-particle":"","family":"Harrington","given":"Richard","non-dropping-particle":"","parse-names":false,"suffix":""},{"dropping-particle":"","family":"Hartley","given":"Susane","non-dropping-particle":"","parse-names":false,"suffix":""},{"dropping-particle":"","family":"Jones","given":"T Hefin","non-dropping-particle":"","parse-names":false,"suffix":""},{"dropping-particle":"","family":"Lindroth","given":"Richard L","non-dropping-particle":"","parse-names":false,"suffix":""},{"dropping-particle":"","family":"Press","given":"Malcolm C","non-dropping-particle":"","parse-names":false,"suffix":""},{"dropping-particle":"","family":"Symrnioudis","given":"Ilias","non-dropping-particle":"","parse-names":false,"suffix":""},{"dropping-particle":"","family":"Watt","given":"Allan D","non-dropping-particle":"","parse-names":false,"suffix":""},{"dropping-particle":"","family":"Whittaker","given":"John B","non-dropping-particle":"","parse-names":false,"suffix":""}],"container-title":"Global Change Biology","id":"ITEM-1","issue":"1","issued":{"date-parts":[["2002","1","1"]]},"note":"Hotter = more insects\nWetter = fewer insects\n\nChanges will effect different insect feeding strategies differently\n\nInsects that are already multivoltine will see larger increases than insects with loner life cycles.\n\nDepends on importance of synchrony with host plant.\n\nIf plants grow too fast, young leaves develop too quickly for there to be food. If plants grow too slowly, there may not be enough young leaf tissue produced for food.","page":"1-16","publisher":"Blackwell Science, Ltd","title":"Herbivory in global climate change research: direct effects of rising temperature on insect herbivores","type":"article-journal","volume":"8"},"uris":["http://www.mendeley.com/documents/?uuid=bbb5abdb-bf87-45bb-ab81-279a77d148d4"]}],"mendeley":{"formattedCitation":"(Bale et al., 2002)","plainTextFormattedCitation":"(Bale et al., 2002)","previouslyFormattedCitation":"(Bale et al., 2002)"},"properties":{"noteIndex":0},"schema":"https://github.com/citation-style-language/schema/raw/master/csl-citation.json"}</w:instrText>
+      </w:r>
+      <w:r>
+        <w:fldChar w:fldCharType="separate"/>
+      </w:r>
+      <w:r>
+        <w:rPr>
+          <w:noProof/>
+        </w:rPr>
+        <w:t>(Bale et al., 2002)</w:t>
+      </w:r>
+      <w:r>
+        <w:fldChar w:fldCharType="end"/>
+      </w:r>
+      <w:r>
+        <w:t>.</w:t>
+      </w:r>
+    </w:p>
+    <w:p>
+      <w:pPr>
+        <w:spacing w:line="480" w:lineRule="auto"/>
+        <w:ind w:firstLine="720"/>
+      </w:pPr>
+      <w:r>
+        <w:t>[</w:t>
+      </w:r>
+      <w:r>
+        <w:t xml:space="preserve">sentences about how </w:t>
+      </w:r>
+      <w:r>
+        <w:t>insect</w:t>
+      </w:r>
+      <w:r>
+        <w:t xml:space="preserve"> herbivory</w:t>
+      </w:r>
+      <w:r>
+        <w:t xml:space="preserve"> not only </w:t>
+      </w:r>
+      <w:r>
+        <w:t>effects plants</w:t>
+      </w:r>
+      <w:r>
+        <w:t xml:space="preserve"> through consumptive effects, but also </w:t>
+      </w:r>
+      <w:r>
+        <w:t>through induced changes in metabolite profiles</w:t>
+      </w:r>
+      <w:r>
+        <w:t xml:space="preserve">]. </w:t>
+      </w:r>
+      <w:r>
+        <w:t xml:space="preserve">Plant secondary metabolite blends are also important in some agricultural systems, where they are the prime determinants of crop quality.  Tea quality, for example, is determined primarily by the concentrations and composition of volatiles, catechins, methylxanthines, and amino acids.  In some tea cropping systems, metabolite blend can be more important than crop yield, resulting in farmers sacrificing yield to maximize quality in a number of ways </w:t>
+      </w:r>
+      <w:r>
+        <w:fldChar w:fldCharType="begin" w:fldLock="1"/>
+      </w:r>
+      <w:r>
+        <w:instrText>ADDIN CSL_CITATION {"citationItems":[{"id":"ITEM-1","itemData":{"DOI":"10.1371/journal.pone.0109126","ISBN":"1932-6203","ISSN":"1932-6203","PMID":"25286362","abstract":"Climate change is impacting agro-ecosystems, crops, and farmer livelihoods in communities worldwide. While it is well understood that more frequent and intense climate events in many areas are resulting in a decline in crop yields, the impact on crop quality is less acknowledged, yet it is critical for food systems that benefit both farmers and consumers through high-quality products. This study examines tea (Camellia sinensis; Theaceae), the world's most widely consumed beverage after water, as a study system to measure effects of seasonal precipitation variability on crop functional quality and associated farmer knowledge, preferences, and livelihoods. Sampling was conducted in a major tea producing area of China during an extreme drought through the onset of the East Asian Monsoon in order to capture effects of extreme climate events that are likely to become more frequent with climate change. Compared to the spring drought, tea growth during the monsoon period was up to 50% higher. Concurrently, concentrations of catechin and methylxanthine secondary metabolites, major compounds that determine tea functional quality, were up to 50% lower during the monsoon while total phenolic concentrations and antioxidant activity increased. The inverse relationship between tea growth and concentrations of individual secondary metabolites suggests a dilution effect of precipitation on tea quality. The decrease in concentrations of tea secondary metabolites was accompanied by reduced farmer preference on the basis of sensory characteristics as well as a decline of up to 50% in household income from tea sales. Farmer surveys indicate a high degree of agreement regarding climate patterns and the effects of precipitation on tea yields and quality. Extrapolating findings from this seasonal study to long-term climate scenario projections suggests that farmers and consumers face variable implications with forecasted precipitation scenarios and calls for research on management practices to facilitate climate adaptation for sustainable crop production.","author":[{"dropping-particle":"","family":"Ahmed","given":"Selena","non-dropping-particle":"","parse-names":false,"suffix":""},{"dropping-particle":"","family":"Stepp","given":"John Richard","non-dropping-particle":"","parse-names":false,"suffix":""},{"dropping-particle":"","family":"Orians","given":"Colin Mark","non-dropping-particle":"","parse-names":false,"suffix":""},{"dropping-particle":"","family":"Griffin","given":"Timothy","non-dropping-particle":"","parse-names":false,"suffix":""},{"dropping-particle":"","family":"Matyas","given":"Corene","non-dropping-particle":"","parse-names":false,"suffix":""},{"dropping-particle":"","family":"Robbat","given":"Albert","non-dropping-particle":"","parse-names":false,"suffix":""},{"dropping-particle":"","family":"Cash","given":"Sean B","non-dropping-particle":"","parse-names":false,"suffix":""},{"dropping-particle":"","family":"Xue","given":"Dayuan","non-dropping-particle":"","parse-names":false,"suffix":""},{"dropping-particle":"","family":"Long","given":"Chunlin","non-dropping-particle":"","parse-names":false,"suffix":""},{"dropping-particle":"","family":"Unachukwu","given":"Uchenna J","non-dropping-particle":"","parse-names":false,"suffix":""},{"dropping-particle":"","family":"Buckley","given":"Sarabeth","non-dropping-particle":"","parse-names":false,"suffix":""},{"dropping-particle":"","family":"Small","given":"David","non-dropping-particle":"","parse-names":false,"suffix":""},{"dropping-particle":"","family":"Kennelly","given":"Edward","non-dropping-particle":"","parse-names":false,"suffix":""},{"dropping-particle":"","family":"Robbat Jr","given":"Albert","non-dropping-particle":"","parse-names":false,"suffix":""},{"dropping-particle":"","family":"Cash","given":"Sean B","non-dropping-particle":"","parse-names":false,"suffix":""},{"dropping-particle":"","family":"Xue","given":"Dayuan","non-dropping-particle":"","parse-names":false,"suffix":""},{"dropping-particle":"","family":"Long","given":"Chunlin","non-dropping-particle":"","parse-names":false,"suffix":""},{"dropping-particle":"","family":"Unachukwu","given":"Uchenna J","non-dropping-particle":"","parse-names":false,"suffix":""},{"dropping-particle":"","family":"Buckley","given":"Sarabeth","non-dropping-particle":"","parse-names":false,"suffix":""},{"dropping-particle":"","family":"Small","given":"David","non-dropping-particle":"","parse-names":false,"suffix":""},{"dropping-particle":"","family":"Kennelly","given":"Edward","non-dropping-particle":"","parse-names":false,"suffix":""}],"container-title":"PLoS ONE","editor":[{"dropping-particle":"","family":"Kriticos","given":"Darren John","non-dropping-particle":"","parse-names":false,"suffix":""}],"id":"ITEM-1","issue":"10","issued":{"date-parts":[["2014","10","6"]]},"page":"e109126","publisher":"Public Library of Science","title":"Effects of Extreme Climate Events on Tea (&lt;i&gt;Camellia sinensis&lt;/i&gt;) Functional Quality Validate Indigenous Farmer Knowledge and Sensory Preferences in Tropical China","type":"article-journal","volume":"9"},"uris":["http://www.mendeley.com/documents/?uuid=9998d6ae-9b8e-4afa-bfdc-7801cd3cd909"]},{"id":"ITEM-2","itemData":{"DOI":"10.1271/bbb.60708","ISSN":"0916-8451","PMID":"17587678","abstract":"Oriental Beauty, which is made from tea leaves infested by the tea green leafhopper (Jacobiasca formosana) in Taiwan, has a unique aroma like ripe fruits and honey. To determine what occurs in the tea leaves during the oolong tea manufacturing process, the gene expression profiles and the chemical profiles were investigated. Tea samples were prepared from Camellia sinensis var. sinensis cv. Chin-shin Dah-pang while the tea leaves were attacked by the insect. The main volatile compounds, such as linalool-oxides, benzyl alcohol, 2-phenylethanol, and 2,6-dimethylocta-3,7-diene-2,6-diol, increased during manufacture. The gene expression profiles during manufacture were analyzed by differential screening between fresh leaves and tea leaves of the first turn over. Many up-regulated transcripts were found to encode various proteins homologous to stress response proteins. Accordingly, the endogenous contents of abscisic acid and raffinose increased during manufacture. Thus the traditional manufacturing method is ...","author":[{"dropping-particle":"","family":"Cho","given":"Jeong-Yong","non-dropping-particle":"","parse-names":false,"suffix":""},{"dropping-particle":"","family":"Mizutani","given":"Masaharu","non-dropping-particle":"","parse-names":false,"suffix":""},{"dropping-particle":"","family":"Shimizu","given":"Bun-ichi","non-dropping-particle":"","parse-names":false,"suffix":""},{"dropping-particle":"","family":"Kinoshita","given":"Tomomi","non-dropping-particle":"","parse-names":false,"suffix":""},{"dropping-particle":"","family":"Ogura","given":"Miharu","non-dropping-particle":"","parse-names":false,"suffix":""},{"dropping-particle":"","family":"Tokoro","given":"Kazuhiko","non-dropping-particle":"","parse-names":false,"suffix":""},{"dropping-particle":"","family":"Lin","given":"Mu-Lien","non-dropping-particle":"","parse-names":false,"suffix":""},{"dropping-particle":"","family":"Sakata","given":"Kanzo","non-dropping-particle":"","parse-names":false,"suffix":""}],"container-title":"Bioscience, Biotechnology and Biochemistry","id":"ITEM-2","issue":"6","issued":{"date-parts":[["2007","5","22"]]},"page":"1476-1486","publisher":"Japan Society for Bioscience, Biotechnology, and Agrochemistry","title":"Chemical Profiling and Gene Expression Profiling during the Manufacturing Process of Taiwan Oolong Tea “Oriental Beauty”","type":"article-journal","volume":"71"},"uris":["http://www.mendeley.com/documents/?uuid=2034d795-7f95-4ade-97b3-bf085b00e2a6"]},{"id":"ITEM-3","itemData":{"DOI":"10.1093/oxfordjournals.pcp.a076087","ISSN":"1471-9053","abstract":"... tea leaves as raw materials of Gyokuro, fine green tea , and Matcha , ceremony tea ... This procedure makes the teas comparatively less astringent and provides them with a characteristic ... the effect of the treatment, the catechin accumulations in the newly developing tea shoots were ...","author":[{"dropping-particle":"","family":"Saijo","given":"Ryoyasu","non-dropping-particle":"","parse-names":false,"suffix":""}],"container-title":"Plant and Cell Physiology","id":"ITEM-3","issue":"6","issued":{"date-parts":[["1980","9","1"]]},"page":"989-998","publisher":"Oxford University Press","title":"Effect of shade treatment on biosynthesis of catechins in tea plants","type":"article-journal","volume":"21"},"uris":["http://www.mendeley.com/documents/?uuid=fa919156-36ed-4692-bc6f-aec04d22c01d"]}],"mendeley":{"formattedCitation":"(Ahmed et al., 2014; Cho et al., 2007; Saijo, 1980)","plainTextFormattedCitation":"(Ahmed et al., 2014; Cho et al., 2007; Saijo, 1980)","previouslyFormattedCitation":"(Ahmed et al., 2014; Cho et al., 2007; Saijo, 1980)"},"properties":{"noteIndex":0},"schema":"https://github.com/citation-style-language/schema/raw/master/csl-citation.json"}</w:instrText>
+      </w:r>
+      <w:r>
+        <w:fldChar w:fldCharType="separate"/>
+      </w:r>
+      <w:r>
+        <w:rPr>
+          <w:noProof/>
+        </w:rPr>
+        <w:t>(Ahmed et al., 2014; Cho et al., 2007; Saijo, 1980)</w:t>
+      </w:r>
+      <w:r>
+        <w:fldChar w:fldCharType="end"/>
+      </w:r>
+      <w:r>
+        <w:t>.</w:t>
+      </w:r>
+      <w:r>
+        <w:t xml:space="preserve"> One strategy unique to tea originates in northern Taiwan and involves farmers allowing and encouraging </w:t>
+      </w:r>
+      <w:r>
+        <w:t xml:space="preserve">damage by the </w:t>
+      </w:r>
+      <w:r>
+        <w:t>tea green leafhopper (</w:t>
+      </w:r>
+      <w:r>
+        <w:rPr>
+          <w:i/>
+          <w:iCs/>
+        </w:rPr>
+        <w:t>Empoasca onukii</w:t>
+      </w:r>
+      <w:r>
+        <w:t>) in order to induce secondary metabolite production</w:t>
+      </w:r>
+      <w:r>
+        <w:t xml:space="preserve"> </w:t>
+      </w:r>
+      <w:r>
+        <w:fldChar w:fldCharType="begin" w:fldLock="1"/>
+      </w:r>
+      <w:r>
+        <w:instrText>ADDIN CSL_CITATION {"citationItems":[{"id":"ITEM-1","itemData":{"DOI":"10.1271/bbb.60708","ISSN":"0916-8451","PMID":"17587678","abstract":"Oriental Beauty, which is made from tea leaves infested by the tea green leafhopper (Jacobiasca formosana) in Taiwan, has a unique aroma like ripe fruits and honey. To determine what occurs in the tea leaves during the oolong tea manufacturing process, the gene expression profiles and the chemical profiles were investigated. Tea samples were prepared from Camellia sinensis var. sinensis cv. Chin-shin Dah-pang while the tea leaves were attacked by the insect. The main volatile compounds, such as linalool-oxides, benzyl alcohol, 2-phenylethanol, and 2,6-dimethylocta-3,7-diene-2,6-diol, increased during manufacture. The gene expression profiles during manufacture were analyzed by differential screening between fresh leaves and tea leaves of the first turn over. Many up-regulated transcripts were found to encode various proteins homologous to stress response proteins. Accordingly, the endogenous contents of abscisic acid and raffinose increased during manufacture. Thus the traditional manufacturing method is ...","author":[{"dropping-particle":"","family":"Cho","given":"Jeong-Yong","non-dropping-particle":"","parse-names":false,"suffix":""},{"dropping-particle":"","family":"Mizutani","given":"Masaharu","non-dropping-particle":"","parse-names":false,"suffix":""},{"dropping-particle":"","family":"Shimizu","given":"Bun-ichi","non-dropping-particle":"","parse-names":false,"suffix":""},{"dropping-particle":"","family":"Kinoshita","given":"Tomomi","non-dropping-particle":"","parse-names":false,"suffix":""},{"dropping-particle":"","family":"Ogura","given":"Miharu","non-dropping-particle":"","parse-names":false,"suffix":""},{"dropping-particle":"","family":"Tokoro","given":"Kazuhiko","non-dropping-particle":"","parse-names":false,"suffix":""},{"dropping-particle":"","family":"Lin","given":"Mu-Lien","non-dropping-particle":"","parse-names":false,"suffix":""},{"dropping-particle":"","family":"Sakata","given":"Kanzo","non-dropping-particle":"","parse-names":false,"suffix":""}],"container-title":"Bioscience, Biotechnology and Biochemistry","id":"ITEM-1","issue":"6","issued":{"date-parts":[["2007","5","22"]]},"page":"1476-1486","publisher":"Japan Society for Bioscience, Biotechnology, and Agrochemistry","title":"Chemical Profiling and Gene Expression Profiling during the Manufacturing Process of Taiwan Oolong Tea “Oriental Beauty”","type":"article-journal","volume":"71"},"uris":["http://www.mendeley.com/documents/?uuid=2034d795-7f95-4ade-97b3-bf085b00e2a6"]}],"mendeley":{"formattedCitation":"(Cho et al., 2007)","plainTextFormattedCitation":"(Cho et al., 2007)","previouslyFormattedCitation":"(Cho et al., 2007)"},"properties":{"noteIndex":0},"schema":"https://github.com/citation-style-language/schema/raw/master/csl-citation.json"}</w:instrText>
+      </w:r>
+      <w:r>
+        <w:fldChar w:fldCharType="separate"/>
+      </w:r>
+      <w:r>
+        <w:rPr>
+          <w:noProof/>
+        </w:rPr>
+        <w:t>(Cho et al., 2007)</w:t>
+      </w:r>
+      <w:r>
+        <w:fldChar w:fldCharType="end"/>
+      </w:r>
+      <w:r>
+        <w:t xml:space="preserve">.  </w:t>
+      </w:r>
+      <w:r>
+        <w:rPr>
+          <w:i/>
+          <w:iCs/>
+        </w:rPr>
+        <w:t>E. onukii</w:t>
+      </w:r>
+      <w:r>
+        <w:t xml:space="preserve">, like other </w:t>
+      </w:r>
+      <w:r>
+        <w:rPr>
+          <w:i/>
+          <w:iCs/>
+        </w:rPr>
+        <w:t>Empoasca</w:t>
+      </w:r>
+      <w:r>
+        <w:t xml:space="preserve"> </w:t>
+      </w:r>
+      <w:r>
+        <w:lastRenderedPageBreak/>
+        <w:t>species,</w:t>
+      </w:r>
+      <w:r>
+        <w:t xml:space="preserve"> feeds by rupturing cells and ingesting fluids </w:t>
+      </w:r>
+      <w:r>
+        <w:fldChar w:fldCharType="begin" w:fldLock="1"/>
+      </w:r>
+      <w:r>
+        <w:instrText>ADDIN CSL_CITATION {"citationItems":[{"id":"ITEM-1","itemData":{"DOI":"10.1016/j.jinsphys.2012.06.008","ISSN":"00221910","abstract":"The stylet probing activities of the tea green leafhopper Empoasca vitis Gothe (Hemiptera: Cicadellidae) were studied using the DC electrical penetration graph (EPG) technique. Seven different EPG waveforms (i.e., Np, E1, E2, E3, E4, E5 and E6) were distinguished and characterized on susceptible tea leaves. In addi- tion, four of them (i.e., Np, E1, E2, E3), together accounting for 97.08% of the total recording time, were behaviorally correlated with probing and non-probing activities using artificial diet observation with high-magnification video recording. At the start of stylet probing, waveform E1 always occurred at a var- iable voltage. E1, with all three of its waveform sub-types (E1-A to E1-C), was correlated with production of the salivary sheath trunk, stylet laceration, and channel cutting in viscous artificial diet. Afterwards, two types of high-amplitude waveforms, E2 and E3, followed. E2 had a highly regular, quasi-square wave, repetitive appearance, and lasted the longest duration of all E. vitis probing waveforms. E3 usually appeared after E2, and also exhibited a quasi-square wave feature similar to E2, but had much higher amplitude. Both waveforms E2 and E3 were correlated with active ingestion in liquid artificial diet. In addition, secretion of watery, enzymatic saliva was likely during E2. The active stylet movements and channel-cutting observed during the probing process indicate that E. vitis is a cell rupture feeder, not a salivary sheath feeder, as aphids and other leafhoppers. Thus, hopperburn damage to the tea plant is probably due to the cell rupture feeding strategy, similar to other hopperburning Empoasca species.","author":[{"dropping-particle":"","family":"Jin","given":"Shan","non-dropping-particle":"","parse-names":false,"suffix":""},{"dropping-particle":"","family":"Chen","given":"Zong M","non-dropping-particle":"","parse-names":false,"suffix":""},{"dropping-particle":"","family":"Backus","given":"Elaine A","non-dropping-particle":"","parse-names":false,"suffix":""},{"dropping-particle":"","family":"Sun","given":"Xiao L","non-dropping-particle":"","parse-names":false,"suffix":""},{"dropping-particle":"","family":"Xiao","given":"Bin","non-dropping-particle":"","parse-names":false,"suffix":""}],"container-title":"Journal of Insect Physiology","id":"ITEM-1","issue":"9","issued":{"date-parts":[["2012","9"]]},"page":"1235-1244","title":"Characterization of EPG waveforms for the tea green leafhopper, Empoasca vitis Göthe (Hemiptera: Cicadellidae), on tea plants and their correlation with stylet activities","type":"article-journal","volume":"58"},"uris":["http://www.mendeley.com/documents/?uuid=9a8452ee-8adf-4ffd-9e42-08b5b1e40d5c"]},{"id":"ITEM-2","itemData":{"DOI":"10.1146/annurev.ento.49.061802.123310","ISSN":"0066-4170","abstract":"Hopperburn is a noncontagious disease of plants caused by the direct feeding damage of certain leafhoppers and planthoppers. Although long studied, espe- cially with Empoasca spp. leafhoppers (Cicadellidae:Typhlocybinae), the mechanisms underlying hopperburn have only recently been elucidated. Hopperburn is caused by a dynamic interaction between complex insect feeding stimuli (termed hopperburn initi- ation) and complex plant responses (termed the hopperburn cascade). Hereinwereview the nature of the feeding stimuli in hopperburn initiation, especially for Empoasca spp., which we also compare with the planthopper Nilaparvata lugens. Contrary to previous reports, Empoasca hopperburn is not caused solely by toxic saliva. Instead, it is caused by a plant wound response triggered by a unique type of stylet movement, which is then exacerbated by saliva. Electrical penetration graph monitoring has revealed that all Empoasca spp. are cell rupture feeders, not sheath feeders, and that certain tactics of that feeding strategy are more damaging than others. Measuring the proportions of the most damaging feeding led to development of a resistance index, the Stylet Penetration Index, which can predict hopperburn severity in different plants or under different envi- ronmental conditions and can supplement or replace traditional, field-based resistance indices.","author":[{"dropping-particle":"","family":"Backus","given":"Elaine A.","non-dropping-particle":"","parse-names":false,"suffix":""},{"dropping-particle":"","family":"Serrano","given":"Miguel S.","non-dropping-particle":"","parse-names":false,"suffix":""},{"dropping-particle":"","family":"Ranger","given":"Christopher M.","non-dropping-particle":"","parse-names":false,"suffix":""}],"container-title":"Annual Review of Entomology","id":"ITEM-2","issue":"1","issued":{"date-parts":[["2005","1","7"]]},"note":"Hopperburning species do &amp;quot;pulsing laceration&amp;quot; while stippling is caused by &amp;quot;sawing laceration&amp;quot;. Empoasca sp. can do both, but are mainly &amp;quot;burners&amp;quot;\n\nEmpoasca may have &amp;quot;toxic saliva&amp;quot; that initiates hopperburn. Their watery saliva has PPO\n\nLacerate-and-sip = secretes watery saliva while slicing through multiple columns of cells\n\nPulsing laceration = many repeated short-duration probes, primarily on vascular tissue. Walks along a vein, stopping to slice open vascular tissue. Exclusively done by burners.\n\nSawing laceration = like pulsing laceration, but insect doesn't move as much and not on vascular tissue. Causes damage around a central point resulting in stippling. \n\nLacerate-and-flush = previously called cell rupturing. Long periods of motionless ingestion by stylets. \n\nLance-and-ingest = previously called lancing sap ingestion. Phloem feeding","page":"125-151","publisher":"Annual Reviews","title":"Mechanisms of Hopperburn: An Overview of Insect Taxonomy, Behavior, and Physiology","type":"article-journal","volume":"50"},"uris":["http://www.mendeley.com/documents/?uuid=4d63fc31-1c56-370a-9b7e-0f5d417cbede"]}],"mendeley":{"formattedCitation":"(Backus et al., 2005; Jin et al., 2012)","plainTextFormattedCitation":"(Backus et al., 2005; Jin et al., 2012)","previouslyFormattedCitation":"(Backus et al., 2005; Jin et al., 2012)"},"properties":{"noteIndex":0},"schema":"https://github.com/citation-style-language/schema/raw/master/csl-citation.json"}</w:instrText>
+      </w:r>
+      <w:r>
+        <w:fldChar w:fldCharType="separate"/>
+      </w:r>
+      <w:r>
+        <w:rPr>
+          <w:noProof/>
+        </w:rPr>
+        <w:t>(Backus et al., 2005; Jin et al., 2012)</w:t>
+      </w:r>
+      <w:r>
+        <w:fldChar w:fldCharType="end"/>
+      </w:r>
+      <w:r>
+        <w:t>.</w:t>
+      </w:r>
+      <w:r>
+        <w:t xml:space="preserve"> This causes chlorosis, stunting, thickening, and curling of leaves, and in severe infestations can cause necrosis at leaf margins and early leaf abscission—a set of symptoms collectively referred to as “</w:t>
       </w:r>
       <w:proofErr w:type="spellStart"/>
       <w:r>
-        <w:t>wetter</w:t>
+        <w:t>hopperburn</w:t>
       </w:r>
       <w:proofErr w:type="spellEnd"/>
       <w:r>
-        <w:t xml:space="preserve"> and dry regions getting drier</w:t>
-      </w:r>
-      <w:commentRangeEnd w:id="0"/>
+        <w:t xml:space="preserve">”.  </w:t>
+      </w:r>
+      <w:r>
+        <w:rPr>
+          <w:i/>
+          <w:iCs/>
+        </w:rPr>
+        <w:t>E. onukii</w:t>
+      </w:r>
+      <w:r>
+        <w:t xml:space="preserve"> is generally considered a pest and can reduce tea yields up to 20% </w:t>
+      </w:r>
+      <w:r>
+        <w:fldChar w:fldCharType="begin" w:fldLock="1"/>
+      </w:r>
+      <w:r>
+        <w:instrText>ADDIN CSL_CITATION {"citationItems":[{"id":"ITEM-1","itemData":{"DOI":"10.1371/journal.pone.0115259","ISSN":"1932-6203","author":[{"dropping-particle":"","family":"Fu","given":"Jian-Yu","non-dropping-particle":"","parse-names":false,"suffix":""},{"dropping-particle":"","family":"Han","given":"Bao-Yu","non-dropping-particle":"","parse-names":false,"suffix":""},{"dropping-particle":"","family":"Xiao","given":"Qiang","non-dropping-particle":"","parse-names":false,"suffix":""}],"container-title":"PLoS ONE","editor":[{"dropping-particle":"","family":"Mokrousov","given":"Igor","non-dropping-particle":"","parse-names":false,"suffix":""}],"id":"ITEM-1","issue":"12","issued":{"date-parts":[["2014","12","15"]]},"page":"e115259","title":"Mitochondrial COI and 16sRNA Evidence for a Single Species Hypothesis of &lt;i&gt;E. vitis&lt;/i&gt;, &lt;i&gt;J. formosana&lt;/i&gt; and &lt;i&gt;E. onukii&lt;/i&gt; in East Asia","type":"article-journal","volume":"9"},"uris":["http://www.mendeley.com/documents/?uuid=f0f7265f-7670-49f2-b538-26bf465093e7"]}],"mendeley":{"formattedCitation":"(Fu et al., 2014)","plainTextFormattedCitation":"(Fu et al., 2014)","previouslyFormattedCitation":"(Fu et al., 2014)"},"properties":{"noteIndex":0},"schema":"https://github.com/citation-style-language/schema/raw/master/csl-citation.json"}</w:instrText>
+      </w:r>
+      <w:r>
+        <w:fldChar w:fldCharType="separate"/>
+      </w:r>
+      <w:r>
+        <w:rPr>
+          <w:noProof/>
+        </w:rPr>
+        <w:t>(Fu et al., 2014)</w:t>
+      </w:r>
+      <w:r>
+        <w:fldChar w:fldCharType="end"/>
+      </w:r>
+      <w:r>
+        <w:t>.</w:t>
+      </w:r>
+      <w:r>
+        <w:t xml:space="preserve"> However, </w:t>
+      </w:r>
+      <w:r>
+        <w:t>in late summer when tea quality generally declines,</w:t>
+      </w:r>
+      <w:r>
+        <w:t xml:space="preserve"> </w:t>
+      </w:r>
+      <w:r>
+        <w:rPr>
+          <w:i/>
+          <w:iCs/>
+        </w:rPr>
+        <w:t>E. onukii</w:t>
+      </w:r>
+      <w:r>
+        <w:t xml:space="preserve"> infestations </w:t>
+      </w:r>
+      <w:r>
+        <w:t xml:space="preserve">can be beneficial to some tea farmers </w:t>
+      </w:r>
+      <w:r>
+        <w:t>because of the volatiles induced uniquely by leafhopper damage</w:t>
+      </w:r>
+      <w:r>
+        <w:t xml:space="preserve"> </w:t>
+      </w:r>
+      <w:r>
+        <w:fldChar w:fldCharType="begin" w:fldLock="1"/>
+      </w:r>
+      <w:r>
+        <w:instrText>ADDIN CSL_CITATION {"citationItems":[{"id":"ITEM-1","itemData":{"DOI":"10.1080/10408398.2018.1506907","ISSN":"1040-8398","abstract":"AbstractMetabolite formation is a biochemical and physiological feature of plants developed as an environmental response during the evolutionary process. These metabolites help defend plants agains...","author":[{"dropping-particle":"","family":"Zeng","given":"Lanting","non-dropping-particle":"","parse-names":false,"suffix":""},{"dropping-particle":"","family":"Watanabe","given":"Naoharu","non-dropping-particle":"","parse-names":false,"suffix":""},{"dropping-particle":"","family":"Yang","given":"Ziyin","non-dropping-particle":"","parse-names":false,"suffix":""}],"container-title":"Critical Reviews in Food Science and Nutrition","id":"ITEM-1","issue":"14","issued":{"date-parts":[["2019","8","6"]]},"page":"2321-2334","publisher":"Taylor &amp; Francis","title":"Understanding the biosyntheses and stress response mechanisms of aroma compounds in tea (Camellia sinensis ) to safely and effectively improve tea aroma","type":"article-journal","volume":"59"},"uris":["http://www.mendeley.com/documents/?uuid=5ac4b261-b0fd-3f16-8162-6a3d9fbea127"]}],"mendeley":{"formattedCitation":"(Zeng et al., 2019)","plainTextFormattedCitation":"(Zeng et al., 2019)","previouslyFormattedCitation":"(Zeng et al., 2019)"},"properties":{"noteIndex":0},"schema":"https://github.com/citation-style-language/schema/raw/master/csl-citation.json"}</w:instrText>
+      </w:r>
+      <w:r>
+        <w:fldChar w:fldCharType="separate"/>
+      </w:r>
+      <w:r>
+        <w:rPr>
+          <w:noProof/>
+        </w:rPr>
+        <w:t>(Zeng et al., 2019)</w:t>
+      </w:r>
+      <w:r>
+        <w:fldChar w:fldCharType="end"/>
+      </w:r>
+      <w:r>
+        <w:t xml:space="preserve">. </w:t>
+      </w:r>
+      <w:r>
+        <w:rPr>
+          <w:i/>
+          <w:iCs/>
+        </w:rPr>
+        <w:t>E. onukii</w:t>
+      </w:r>
+      <w:r>
+        <w:t xml:space="preserve"> is highly multivoltine, having 9-15 generations per summer in the warmest parts of its range </w:t>
+      </w:r>
+      <w:r>
+        <w:fldChar w:fldCharType="begin" w:fldLock="1"/>
+      </w:r>
+      <w:r>
+        <w:instrText>ADDIN CSL_CITATION {"citationItems":[{"id":"ITEM-1","itemData":{"DOI":"10.1371/journal.pone.0115259","ISSN":"1932-6203","author":[{"dropping-particle":"","family":"Fu","given":"Jian-Yu","non-dropping-particle":"","parse-names":false,"suffix":""},{"dropping-particle":"","family":"Han","given":"Bao-Yu","non-dropping-particle":"","parse-names":false,"suffix":""},{"dropping-particle":"","family":"Xiao","given":"Qiang","non-dropping-particle":"","parse-names":false,"suffix":""}],"container-title":"PLoS ONE","editor":[{"dropping-particle":"","family":"Mokrousov","given":"Igor","non-dropping-particle":"","parse-names":false,"suffix":""}],"id":"ITEM-1","issue":"12","issued":{"date-parts":[["2014","12","15"]]},"page":"e115259","title":"Mitochondrial COI and 16sRNA Evidence for a Single Species Hypothesis of &lt;i&gt;E. vitis&lt;/i&gt;, &lt;i&gt;J. formosana&lt;/i&gt; and &lt;i&gt;E. onukii&lt;/i&gt; in East Asia","type":"article-journal","volume":"9"},"uris":["http://www.mendeley.com/documents/?uuid=f0f7265f-7670-49f2-b538-26bf465093e7"]}],"mendeley":{"formattedCitation":"(Fu et al., 2014)","plainTextFormattedCitation":"(Fu et al., 2014)","previouslyFormattedCitation":"(Fu et al., 2014)"},"properties":{"noteIndex":0},"schema":"https://github.com/citation-style-language/schema/raw/master/csl-citation.json"}</w:instrText>
+      </w:r>
+      <w:r>
+        <w:fldChar w:fldCharType="separate"/>
+      </w:r>
+      <w:r>
+        <w:rPr>
+          <w:noProof/>
+        </w:rPr>
+        <w:t>(Fu et al., 2014)</w:t>
+      </w:r>
+      <w:r>
+        <w:fldChar w:fldCharType="end"/>
+      </w:r>
+      <w:r>
+        <w:t xml:space="preserve">, and leafhopper vital rates are influenced by temperature </w:t>
+      </w:r>
+      <w:r>
+        <w:fldChar w:fldCharType="begin" w:fldLock="1"/>
+      </w:r>
+      <w:r>
+        <w:instrText>ADDIN CSL_CITATION {"citationItems":[{"id":"ITEM-1","itemData":{"author":[{"dropping-particle":"","family":"Reineke","given":"A","non-dropping-particle":"","parse-names":false,"suffix":""},{"dropping-particle":"","family":"Hauck","given":"M","non-dropping-particle":"","parse-names":false,"suffix":""}],"container-title":"Journal of Applied Entomology","id":"ITEM-1","issue":"9","issued":{"date-parts":[["2012","11"]]},"note":"increased development rate with temp, but also increased mortality. Some optimal temperature.\n\nOptimal temp increases with developmental stage–weird\n\nNOT likely to increase in population with temperature.","page":"656-664","title":"Larval development of Empoasca vitis and Edwardsiana rosae (Homoptera: Cicadellidae) at different temperatures on grapevine leaves","type":"article-journal","volume":"136"},"uris":["http://www.mendeley.com/documents/?uuid=59909d4d-e9ec-4126-bf34-062fee4db5d1"]}],"mendeley":{"formattedCitation":"(Reineke and Hauck, 2012)","plainTextFormattedCitation":"(Reineke and Hauck, 2012)","previouslyFormattedCitation":"(Reineke and Hauck, 2012)"},"properties":{"noteIndex":0},"schema":"https://github.com/citation-style-language/schema/raw/master/csl-citation.json"}</w:instrText>
+      </w:r>
+      <w:r>
+        <w:fldChar w:fldCharType="separate"/>
+      </w:r>
+      <w:r>
+        <w:rPr>
+          <w:noProof/>
+        </w:rPr>
+        <w:t>(Reineke and Hauck, 2012)</w:t>
+      </w:r>
+      <w:r>
+        <w:fldChar w:fldCharType="end"/>
+      </w:r>
+      <w:r>
+        <w:t>.</w:t>
+      </w:r>
+      <w:r>
+        <w:t xml:space="preserve"> </w:t>
+      </w:r>
+      <w:r>
+        <w:t>Therefore</w:t>
+      </w:r>
+      <w:r>
+        <w:t xml:space="preserve">, there is the potential for within-season climate </w:t>
+      </w:r>
+      <w:r>
+        <w:t>variability</w:t>
+      </w:r>
+      <w:r>
+        <w:t xml:space="preserve"> to have an impact on leafhopper population.  In addition, climate may affect shoot growth of tea plants.  Young shoots are not only the unit of harvest, but also the preferred feeding sites for </w:t>
+      </w:r>
+      <w:r>
+        <w:rPr>
+          <w:i/>
+          <w:iCs/>
+        </w:rPr>
+        <w:t>E. onukii</w:t>
+      </w:r>
+      <w:r>
+        <w:t xml:space="preserve"> (</w:t>
+      </w:r>
+      <w:commentRangeStart w:id="2"/>
+      <w:r>
+        <w:t>citation</w:t>
+      </w:r>
+      <w:commentRangeEnd w:id="2"/>
       <w:r>
         <w:rPr>
           <w:rStyle w:val="CommentReference"/>
         </w:rPr>
-        <w:commentReference w:id="0"/>
-      </w:r>
-      <w:r>
-        <w:t>, and the frequency of extreme weather events such as droughts is increasing</w:t>
+        <w:commentReference w:id="2"/>
+      </w:r>
+      <w:r>
+        <w:t xml:space="preserve">), so changes in shoot elongation must be considered together with </w:t>
+      </w:r>
+      <w:r>
+        <w:rPr>
+          <w:i/>
+          <w:iCs/>
+        </w:rPr>
+        <w:t>E. onukii</w:t>
+      </w:r>
+      <w:r>
+        <w:t xml:space="preserve"> </w:t>
+      </w:r>
+      <w:r>
+        <w:t>population</w:t>
+      </w:r>
+      <w:r>
+        <w:t xml:space="preserve"> in order to understand changes in functional density.</w:t>
+      </w:r>
+    </w:p>
+    <w:p>
+      <w:pPr>
+        <w:spacing w:line="480" w:lineRule="auto"/>
+        <w:ind w:firstLine="720"/>
+      </w:pPr>
+      <w:r>
+        <w:t xml:space="preserve">Here we present an observational study </w:t>
+      </w:r>
+      <w:r>
+        <w:t xml:space="preserve">performed </w:t>
+      </w:r>
+      <w:r>
+        <w:t>at a tea farm in Fujian Province, China that produces Eastern Beauty oolong when leafhopper herbivory is high enough in the late summer.</w:t>
+      </w:r>
+      <w:r>
+        <w:t xml:space="preserve"> We tracked leafhopper population density and tea shoot growth in tea fields and modeled these as potentially lagged responses to temperature and precipitation.</w:t>
+      </w:r>
+    </w:p>
+    <w:p>
+      <w:pPr>
+        <w:pStyle w:val="Heading1"/>
+        <w:spacing w:line="480" w:lineRule="auto"/>
+      </w:pPr>
+      <w:r>
+        <w:t>Materials and Methods</w:t>
+      </w:r>
+    </w:p>
+    <w:p>
+      <w:pPr>
+        <w:spacing w:line="480" w:lineRule="auto"/>
+        <w:ind w:firstLine="720"/>
+        <w:rPr>
+          <w:rFonts w:ascii="Helvetica Neue" w:hAnsi="Helvetica Neue" w:cs="Helvetica Neue"/>
+          <w:color w:val="000000"/>
+          <w:sz w:val="22"/>
+          <w:szCs w:val="22"/>
+        </w:rPr>
+      </w:pPr>
+      <w:r>
+        <w:t xml:space="preserve">The study was conducted at </w:t>
+      </w:r>
+      <w:proofErr w:type="spellStart"/>
+      <w:r>
+        <w:t>Shanfu</w:t>
+      </w:r>
+      <w:proofErr w:type="spellEnd"/>
+      <w:r>
+        <w:t xml:space="preserve"> Tea Company in </w:t>
+      </w:r>
+      <w:proofErr w:type="spellStart"/>
+      <w:r>
+        <w:t>Shaxian</w:t>
+      </w:r>
+      <w:proofErr w:type="spellEnd"/>
+      <w:r>
+        <w:t xml:space="preserve">, </w:t>
+      </w:r>
+      <w:proofErr w:type="spellStart"/>
+      <w:r>
+        <w:t>Sanming</w:t>
+      </w:r>
+      <w:proofErr w:type="spellEnd"/>
+      <w:r>
+        <w:t xml:space="preserve"> Prefecture, Fujian Province, China (</w:t>
+      </w:r>
+      <w:r>
+        <w:t>26°25'04.1"N 117°44'56.8"E</w:t>
+      </w:r>
+      <w:r>
+        <w:t xml:space="preserve">, elevation ~ 200m) from </w:t>
+      </w:r>
+      <w:r>
+        <w:t>June 5 to July 22, 2017</w:t>
       </w:r>
       <w:r>
         <w:t xml:space="preserve">. </w:t>
       </w:r>
-    </w:p>
-    <w:p/>
-    <w:p>
-      <w:r>
-        <w:t>2. effects on insects</w:t>
-      </w:r>
-    </w:p>
-    <w:p>
-      <w:r>
-        <w:t xml:space="preserve">Climate change is predicted to have diverse effects on organisms and ecosystems that vary </w:t>
-      </w:r>
-      <w:r>
-        <w:t xml:space="preserve">by </w:t>
-      </w:r>
-      <w:r>
-        <w:t xml:space="preserve">species and geography [CITATION]. </w:t>
-      </w:r>
-      <w:r>
-        <w:t xml:space="preserve">Increasing mean temperature is expected to increase the </w:t>
-      </w:r>
-      <w:r>
-        <w:t xml:space="preserve">growth </w:t>
-      </w:r>
-      <w:r>
-        <w:t xml:space="preserve">of many groups of insect herbivores </w:t>
-      </w:r>
-      <w:r>
+      <w:r>
+        <w:rPr>
+          <w:rFonts w:ascii="Helvetica Neue" w:hAnsi="Helvetica Neue" w:cs="Helvetica Neue"/>
+          <w:color w:val="000000"/>
+          <w:sz w:val="22"/>
+          <w:szCs w:val="22"/>
+        </w:rPr>
+        <w:lastRenderedPageBreak/>
+        <w:t>Two adjacent fields planted with the same tea cultivar (</w:t>
+      </w:r>
+      <w:r>
+        <w:rPr>
+          <w:rFonts w:ascii="Helvetica Neue" w:hAnsi="Helvetica Neue" w:cs="Helvetica Neue" w:hint="eastAsia"/>
+          <w:color w:val="000000"/>
+          <w:sz w:val="22"/>
+          <w:szCs w:val="22"/>
+        </w:rPr>
+        <w:t>铁观音</w:t>
+      </w:r>
+      <w:r>
+        <w:rPr>
+          <w:rFonts w:ascii="Helvetica Neue" w:hAnsi="Helvetica Neue" w:cs="Helvetica Neue" w:hint="eastAsia"/>
+          <w:color w:val="000000"/>
+          <w:sz w:val="22"/>
+          <w:szCs w:val="22"/>
+        </w:rPr>
+        <w:t>,</w:t>
+      </w:r>
+      <w:r>
+        <w:rPr>
+          <w:rFonts w:ascii="Helvetica Neue" w:hAnsi="Helvetica Neue" w:cs="Helvetica Neue"/>
+          <w:color w:val="000000"/>
+          <w:sz w:val="22"/>
+          <w:szCs w:val="22"/>
+        </w:rPr>
+        <w:t xml:space="preserve"> </w:t>
+      </w:r>
+      <w:r>
+        <w:rPr>
+          <w:rFonts w:ascii="Helvetica Neue" w:hAnsi="Helvetica Neue" w:cs="Helvetica Neue"/>
+          <w:color w:val="000000"/>
+          <w:sz w:val="22"/>
+          <w:szCs w:val="22"/>
+        </w:rPr>
+        <w:t>Tie Guan Yin) were used for this experiment. Tea plants in both fields were of similar age (</w:t>
+      </w:r>
+      <w:r>
+        <w:rPr>
+          <w:rFonts w:ascii="Helvetica Neue" w:hAnsi="Helvetica Neue" w:cs="Helvetica Neue"/>
+          <w:color w:val="000000"/>
+          <w:sz w:val="22"/>
+          <w:szCs w:val="22"/>
+        </w:rPr>
+        <w:t>ca.</w:t>
+      </w:r>
+      <w:r>
+        <w:rPr>
+          <w:rFonts w:ascii="Helvetica Neue" w:hAnsi="Helvetica Neue" w:cs="Helvetica Neue"/>
+          <w:color w:val="000000"/>
+          <w:sz w:val="22"/>
+          <w:szCs w:val="22"/>
+        </w:rPr>
+        <w:t xml:space="preserve"> 30 years</w:t>
+      </w:r>
+      <w:r>
+        <w:rPr>
+          <w:rFonts w:ascii="Helvetica Neue" w:hAnsi="Helvetica Neue" w:cs="Helvetica Neue"/>
+          <w:color w:val="000000"/>
+          <w:sz w:val="22"/>
+          <w:szCs w:val="22"/>
+        </w:rPr>
+        <w:t>, according to the farm manager</w:t>
+      </w:r>
+      <w:r>
+        <w:rPr>
+          <w:rFonts w:ascii="Helvetica Neue" w:hAnsi="Helvetica Neue" w:cs="Helvetica Neue"/>
+          <w:color w:val="000000"/>
+          <w:sz w:val="22"/>
+          <w:szCs w:val="22"/>
+        </w:rPr>
+        <w:t xml:space="preserve">). In each field, we labeled 10 </w:t>
+      </w:r>
+      <w:r>
+        <w:rPr>
+          <w:rFonts w:ascii="Helvetica Neue" w:hAnsi="Helvetica Neue" w:cs="Helvetica Neue"/>
+          <w:color w:val="000000"/>
+          <w:sz w:val="22"/>
+          <w:szCs w:val="22"/>
+        </w:rPr>
+        <w:t xml:space="preserve">plants chosen randomly </w:t>
+      </w:r>
+      <w:commentRangeStart w:id="3"/>
+      <w:r>
+        <w:rPr>
+          <w:rFonts w:ascii="Helvetica Neue" w:hAnsi="Helvetica Neue" w:cs="Helvetica Neue"/>
+          <w:color w:val="000000"/>
+          <w:sz w:val="22"/>
+          <w:szCs w:val="22"/>
+        </w:rPr>
+        <w:t>by using a random number generator to create combinations of row number and % distance into the row from the road to the edge of the field</w:t>
+      </w:r>
+      <w:commentRangeEnd w:id="3"/>
+      <w:r>
+        <w:rPr>
+          <w:rStyle w:val="CommentReference"/>
+        </w:rPr>
+        <w:commentReference w:id="3"/>
+      </w:r>
+      <w:r>
+        <w:rPr>
+          <w:rFonts w:ascii="Helvetica Neue" w:hAnsi="Helvetica Neue" w:cs="Helvetica Neue"/>
+          <w:color w:val="000000"/>
+          <w:sz w:val="22"/>
+          <w:szCs w:val="22"/>
+        </w:rPr>
+        <w:t>. Each day at 6:00am, we counted tea green leafhoppers (</w:t>
+      </w:r>
+      <w:r>
+        <w:rPr>
+          <w:rFonts w:ascii="Helvetica Neue" w:hAnsi="Helvetica Neue" w:cs="Helvetica Neue"/>
+          <w:i/>
+          <w:iCs/>
+          <w:color w:val="000000"/>
+          <w:sz w:val="22"/>
+          <w:szCs w:val="22"/>
+        </w:rPr>
+        <w:t>Empoasca onukii</w:t>
+      </w:r>
+      <w:r>
+        <w:rPr>
+          <w:rFonts w:ascii="Helvetica Neue" w:hAnsi="Helvetica Neue" w:cs="Helvetica Neue"/>
+          <w:color w:val="000000"/>
+          <w:sz w:val="22"/>
+          <w:szCs w:val="22"/>
+        </w:rPr>
+        <w:t xml:space="preserve">) on the undersides of the second leaf from the </w:t>
+      </w:r>
+      <w:r>
+        <w:rPr>
+          <w:rFonts w:ascii="Helvetica Neue" w:hAnsi="Helvetica Neue" w:cs="Helvetica Neue"/>
+          <w:color w:val="000000"/>
+          <w:sz w:val="22"/>
+          <w:szCs w:val="22"/>
+        </w:rPr>
+        <w:t>apical meristem of haphazardly chosen shoots</w:t>
+      </w:r>
+      <w:r>
+        <w:rPr>
+          <w:rFonts w:ascii="Helvetica Neue" w:hAnsi="Helvetica Neue" w:cs="Helvetica Neue"/>
+          <w:color w:val="000000"/>
+          <w:sz w:val="22"/>
+          <w:szCs w:val="22"/>
+        </w:rPr>
+        <w:t xml:space="preserve"> on these plants. </w:t>
+      </w:r>
+      <w:r>
+        <w:rPr>
+          <w:rFonts w:ascii="Helvetica Neue" w:hAnsi="Helvetica Neue" w:cs="Helvetica Neue"/>
+          <w:i/>
+          <w:iCs/>
+          <w:color w:val="000000"/>
+          <w:sz w:val="22"/>
+          <w:szCs w:val="22"/>
+        </w:rPr>
+        <w:t xml:space="preserve">E. </w:t>
+      </w:r>
+      <w:r>
+        <w:rPr>
+          <w:rFonts w:ascii="Helvetica Neue" w:hAnsi="Helvetica Neue" w:cs="Helvetica Neue"/>
+          <w:i/>
+          <w:iCs/>
+          <w:color w:val="000000"/>
+          <w:sz w:val="22"/>
+          <w:szCs w:val="22"/>
+        </w:rPr>
+        <w:t>onukii</w:t>
+      </w:r>
+      <w:r>
+        <w:rPr>
+          <w:rFonts w:ascii="Helvetica Neue" w:hAnsi="Helvetica Neue" w:cs="Helvetica Neue"/>
+          <w:color w:val="000000"/>
+          <w:sz w:val="22"/>
+          <w:szCs w:val="22"/>
+        </w:rPr>
+        <w:t xml:space="preserve"> is the only common leafhopper pest on tea </w:t>
+      </w:r>
+      <w:r>
+        <w:rPr>
+          <w:rFonts w:ascii="Helvetica Neue" w:hAnsi="Helvetica Neue" w:cs="Helvetica Neue"/>
+          <w:color w:val="000000"/>
+          <w:sz w:val="22"/>
+          <w:szCs w:val="22"/>
+        </w:rPr>
         <w:fldChar w:fldCharType="begin" w:fldLock="1"/>
       </w:r>
       <w:r>
-        <w:instrText>ADDIN CSL_CITATION {"citationItems":[{"id":"ITEM-1","itemData":{"DOI":"10.1046/j.1365-2486.2002.00451.x","ISSN":"1354-1013","abstract":"... to be unable to expand their ranges and may be detrimentally affected by climate change . ... and possibly insect species in general (Coope 1995), have retained similar climate requirements over ... 000 years ago are still living together today, under similar climatic conditions (Coope ...","author":[{"dropping-particle":"","family":"Bale","given":"Jeffery S","non-dropping-particle":"","parse-names":false,"suffix":""},{"dropping-particle":"","family":"Masters","given":"Gregory J","non-dropping-particle":"","parse-names":false,"suffix":""},{"dropping-particle":"","family":"Hodkinson","given":"Ian D","non-dropping-particle":"","parse-names":false,"suffix":""},{"dropping-particle":"","family":"Awmack","given":"Caroline","non-dropping-particle":"","parse-names":false,"suffix":""},{"dropping-particle":"","family":"Bezemer","given":"T Martijn","non-dropping-particle":"","parse-names":false,"suffix":""},{"dropping-particle":"","family":"Brown","given":"Valerie K","non-dropping-particle":"","parse-names":false,"suffix":""},{"dropping-particle":"","family":"Butterfield","given":"Jennifer","non-dropping-particle":"","parse-names":false,"suffix":""},{"dropping-particle":"","family":"Buse","given":"Alan","non-dropping-particle":"","parse-names":false,"suffix":""},{"dropping-particle":"","family":"Coulson","given":"John C","non-dropping-particle":"","parse-names":false,"suffix":""},{"dropping-particle":"","family":"Farrar","given":"John","non-dropping-particle":"","parse-names":false,"suffix":""},{"dropping-particle":"","family":"Good","given":"John E G","non-dropping-particle":"","parse-names":false,"suffix":""},{"dropping-particle":"","family":"Harrington","given":"Richard","non-dropping-particle":"","parse-names":false,"suffix":""},{"dropping-particle":"","family":"Hartley","given":"Susane","non-dropping-particle":"","parse-names":false,"suffix":""},{"dropping-particle":"","family":"Jones","given":"T Hefin","non-dropping-particle":"","parse-names":false,"suffix":""},{"dropping-particle":"","family":"Lindroth","given":"Richard L","non-dropping-particle":"","parse-names":false,"suffix":""},{"dropping-particle":"","family":"Press","given":"Malcolm C","non-dropping-particle":"","parse-names":false,"suffix":""},{"dropping-particle":"","family":"Symrnioudis","given":"Ilias","non-dropping-particle":"","parse-names":false,"suffix":""},{"dropping-particle":"","family":"Watt","given":"Allan D","non-dropping-particle":"","parse-names":false,"suffix":""},{"dropping-particle":"","family":"Whittaker","given":"John B","non-dropping-particle":"","parse-names":false,"suffix":""}],"container-title":"Global Change Biology","id":"ITEM-1","issue":"1","issued":{"date-parts":[["2002","1","1"]]},"note":"Hotter = more insects\nWetter = fewer insects\n\nChanges will effect different insect feeding strategies differently\n\nInsects that are already multivoltine will see larger increases than insects with loner life cycles.\n\nDepends on importance of synchrony with host plant.\n\nIf plants grow too fast, young leaves develop too quickly for there to be food. If plants grow too slowly, there may not be enough young leaf tissue produced for food.","page":"1-16","publisher":"Blackwell Science, Ltd","title":"Herbivory in global climate change research: direct effects of rising temperature on insect herbivores","type":"article-journal","volume":"8"},"uris":["http://www.mendeley.com/documents/?uuid=bbb5abdb-bf87-45bb-ab81-279a77d148d4"]}],"mendeley":{"formattedCitation":"(Bale et al., 2002)","plainTextFormattedCitation":"(Bale et al., 2002)","previouslyFormattedCitation":"(Bale et al., 2002)"},"properties":{"noteIndex":0},"schema":"https://github.com/citation-style-language/schema/raw/master/csl-citation.json"}</w:instrText>
-      </w:r>
-      <w:r>
+        <w:rPr>
+          <w:rFonts w:ascii="Helvetica Neue" w:hAnsi="Helvetica Neue" w:cs="Helvetica Neue"/>
+          <w:color w:val="000000"/>
+          <w:sz w:val="22"/>
+          <w:szCs w:val="22"/>
+        </w:rPr>
+        <w:instrText>ADDIN CSL_CITATION {"citationItems":[{"id":"ITEM-1","itemData":{"DOI":"10.14088/j.cnki.issn0439-8114.2014.24.032","author":[{"dropping-particle":"","family":"Mao","given":"Ying-xin","non-dropping-particle":"","parse-names":false,"suffix":""},{"dropping-particle":"","family":"Tan","given":"Rong-rong","non-dropping-particle":"","parse-names":false,"suffix":""},{"dropping-particle":"","family":"Gong","given":"Zi-ming","non-dropping-particle":"","parse-names":false,"suffix":""},{"dropping-particle":"","family":"Kuang","given":"Sheng","non-dropping-particle":"","parse-names":false,"suffix":""}],"container-title":"Hubei Agricultural Sciences","id":"ITEM-1","issue":"24","issued":{"date-parts":[["2014","12"]]},"note":"So I think they did PCA on meterological variables (X1 - X8, described in 2.3). Then regression of PC axes on leafhopper numbers maybe? Not sure where the equation in the abstract comes from. A multiple regression? A principal component regression?","title":"Relationships between population dynamics of &lt;i&gt;Empoasca vitis&lt;/i&gt; and meteorological factors in tea plantation","type":"article-journal","volume":"53"},"uris":["http://www.mendeley.com/documents/?uuid=d160ad8a-ddb3-4261-9619-96bb1ca12ce2"]}],"mendeley":{"formattedCitation":"(Mao et al., 2014)","plainTextFormattedCitation":"(Mao et al., 2014)","previouslyFormattedCitation":"(Mao et al., 2014)"},"properties":{"noteIndex":0},"schema":"https://github.com/citation-style-language/schema/raw/master/csl-citation.json"}</w:instrText>
+      </w:r>
+      <w:r>
+        <w:rPr>
+          <w:rFonts w:ascii="Helvetica Neue" w:hAnsi="Helvetica Neue" w:cs="Helvetica Neue"/>
+          <w:color w:val="000000"/>
+          <w:sz w:val="22"/>
+          <w:szCs w:val="22"/>
+        </w:rPr>
         <w:fldChar w:fldCharType="separate"/>
       </w:r>
       <w:r>
         <w:rPr>
-          <w:noProof/>
-        </w:rPr>
-        <w:t>(Bale et al., 2002)</w:t>
-      </w:r>
-      <w:r>
+          <w:rFonts w:ascii="Helvetica Neue" w:hAnsi="Helvetica Neue" w:cs="Helvetica Neue"/>
+          <w:noProof/>
+          <w:color w:val="000000"/>
+          <w:sz w:val="22"/>
+          <w:szCs w:val="22"/>
+        </w:rPr>
+        <w:t>(Mao et al., 2014)</w:t>
+      </w:r>
+      <w:r>
+        <w:rPr>
+          <w:rFonts w:ascii="Helvetica Neue" w:hAnsi="Helvetica Neue" w:cs="Helvetica Neue"/>
+          <w:color w:val="000000"/>
+          <w:sz w:val="22"/>
+          <w:szCs w:val="22"/>
+        </w:rPr>
         <w:fldChar w:fldCharType="end"/>
       </w:r>
       <w:r>
-        <w:t>, and to increase</w:t>
-      </w:r>
-      <w:r>
-        <w:t xml:space="preserve"> the latitudinal ranges </w:t>
-      </w:r>
-      <w:r>
-        <w:t xml:space="preserve">and populations </w:t>
-      </w:r>
-      <w:r>
-        <w:t xml:space="preserve">of </w:t>
-      </w:r>
-      <w:r>
-        <w:t xml:space="preserve">some </w:t>
-      </w:r>
-      <w:r>
-        <w:t xml:space="preserve">agricultural pests </w:t>
+        <w:rPr>
+          <w:rFonts w:ascii="Helvetica Neue" w:hAnsi="Helvetica Neue" w:cs="Helvetica Neue"/>
+          <w:color w:val="000000"/>
+          <w:sz w:val="22"/>
+          <w:szCs w:val="22"/>
+        </w:rPr>
+        <w:t xml:space="preserve">. </w:t>
+      </w:r>
+      <w:r>
+        <w:rPr>
+          <w:rFonts w:ascii="Helvetica Neue" w:hAnsi="Helvetica Neue" w:cs="Helvetica Neue"/>
+          <w:color w:val="000000"/>
+          <w:sz w:val="22"/>
+          <w:szCs w:val="22"/>
+        </w:rPr>
+        <w:t>At</w:t>
+      </w:r>
+      <w:r>
+        <w:rPr>
+          <w:rFonts w:ascii="Helvetica Neue" w:hAnsi="Helvetica Neue" w:cs="Helvetica Neue"/>
+          <w:color w:val="000000"/>
+          <w:sz w:val="22"/>
+          <w:szCs w:val="22"/>
+        </w:rPr>
+        <w:t xml:space="preserve"> the beginning of the summer, we counted leafhoppers on 30 leaves, but switched to counting 50 leaves on June 24th. </w:t>
+      </w:r>
+      <w:r>
+        <w:rPr>
+          <w:rFonts w:ascii="Helvetica Neue" w:hAnsi="Helvetica Neue" w:cs="Helvetica Neue"/>
+          <w:color w:val="000000"/>
+          <w:sz w:val="22"/>
+          <w:szCs w:val="22"/>
+        </w:rPr>
+        <w:t>Leafhopper counts were performed by three observers and observer ID was recorded</w:t>
+      </w:r>
+      <w:r>
+        <w:rPr>
+          <w:rFonts w:ascii="Helvetica Neue" w:hAnsi="Helvetica Neue" w:cs="Helvetica Neue"/>
+          <w:color w:val="000000"/>
+          <w:sz w:val="22"/>
+          <w:szCs w:val="22"/>
+        </w:rPr>
+        <w:t xml:space="preserve"> along with the count data</w:t>
+      </w:r>
+      <w:r>
+        <w:rPr>
+          <w:rFonts w:ascii="Helvetica Neue" w:hAnsi="Helvetica Neue" w:cs="Helvetica Neue"/>
+          <w:color w:val="000000"/>
+          <w:sz w:val="22"/>
+          <w:szCs w:val="22"/>
+        </w:rPr>
+        <w:t>.</w:t>
+      </w:r>
+      <w:r>
+        <w:rPr>
+          <w:rFonts w:ascii="Helvetica Neue" w:hAnsi="Helvetica Neue" w:cs="Helvetica Neue"/>
+          <w:color w:val="000000"/>
+          <w:sz w:val="22"/>
+          <w:szCs w:val="22"/>
+        </w:rPr>
+        <w:t xml:space="preserve"> </w:t>
+      </w:r>
+      <w:r>
+        <w:rPr>
+          <w:rFonts w:ascii="Helvetica Neue" w:hAnsi="Helvetica Neue" w:cs="Helvetica Neue"/>
+          <w:color w:val="000000"/>
+          <w:sz w:val="22"/>
+          <w:szCs w:val="22"/>
+        </w:rPr>
+        <w:t>Leafhopper counts</w:t>
+      </w:r>
+      <w:r>
+        <w:rPr>
+          <w:rFonts w:ascii="Helvetica Neue" w:hAnsi="Helvetica Neue" w:cs="Helvetica Neue"/>
+          <w:color w:val="000000"/>
+          <w:sz w:val="22"/>
+          <w:szCs w:val="22"/>
+        </w:rPr>
+        <w:t xml:space="preserve"> were collected every day from June 5 to July 24 on both fields.  </w:t>
+      </w:r>
+      <w:r>
+        <w:rPr>
+          <w:rFonts w:ascii="Helvetica Neue" w:hAnsi="Helvetica Neue" w:cs="Helvetica Neue"/>
+          <w:color w:val="000000"/>
+          <w:sz w:val="22"/>
+          <w:szCs w:val="22"/>
+        </w:rPr>
+        <w:t xml:space="preserve">We allowed the tea farm to operate as usual in these fields and they were harvested several times during the experiment. Field A was harvested on June 28, July 8, and July 22.  Field B was harvested on June 8, July 13, and July 24. Each combination of field and inter-harvest period </w:t>
+      </w:r>
+      <w:r>
+        <w:rPr>
+          <w:rFonts w:ascii="Helvetica Neue" w:hAnsi="Helvetica Neue" w:cs="Helvetica Neue"/>
+          <w:color w:val="000000"/>
+          <w:sz w:val="22"/>
+          <w:szCs w:val="22"/>
+        </w:rPr>
+        <w:t xml:space="preserve">(hereafter “harvest”) </w:t>
+      </w:r>
+      <w:r>
+        <w:rPr>
+          <w:rFonts w:ascii="Helvetica Neue" w:hAnsi="Helvetica Neue" w:cs="Helvetica Neue"/>
+          <w:color w:val="000000"/>
+          <w:sz w:val="22"/>
+          <w:szCs w:val="22"/>
+        </w:rPr>
+        <w:t>experienced a unique weather history and is treated like a blocking factor.</w:t>
+      </w:r>
+    </w:p>
+    <w:p>
+      <w:pPr>
+        <w:spacing w:line="480" w:lineRule="auto"/>
+        <w:ind w:firstLine="720"/>
+        <w:rPr>
+          <w:rFonts w:ascii="Helvetica Neue" w:hAnsi="Helvetica Neue" w:cs="Helvetica Neue"/>
+          <w:color w:val="000000"/>
+          <w:sz w:val="22"/>
+          <w:szCs w:val="22"/>
+        </w:rPr>
+      </w:pPr>
+      <w:r>
+        <w:rPr>
+          <w:rFonts w:ascii="Helvetica Neue" w:hAnsi="Helvetica Neue" w:cs="Helvetica Neue"/>
+          <w:color w:val="000000"/>
+          <w:sz w:val="22"/>
+          <w:szCs w:val="22"/>
+        </w:rPr>
+        <w:t xml:space="preserve">Shoot growth was assessed using the same plants. Seven actively growing shoots per plant were labeled below the second leaf.  </w:t>
+      </w:r>
+      <w:r>
+        <w:rPr>
+          <w:rFonts w:ascii="Helvetica Neue" w:hAnsi="Helvetica Neue" w:cs="Helvetica Neue"/>
+          <w:color w:val="000000"/>
+          <w:sz w:val="22"/>
+          <w:szCs w:val="22"/>
+        </w:rPr>
+        <w:t xml:space="preserve">“Actively growing” was defined as having an expanding leaf at the apical meristem. </w:t>
+      </w:r>
+      <w:r>
+        <w:rPr>
+          <w:rFonts w:ascii="Helvetica Neue" w:hAnsi="Helvetica Neue" w:cs="Helvetica Neue"/>
+          <w:color w:val="000000"/>
+          <w:sz w:val="22"/>
+          <w:szCs w:val="22"/>
+        </w:rPr>
+        <w:t>Each day, the length of the shoot was measured from the node immediately above the label to the shoot tip. When harvested, tea pickers pluck two leaves and a bud and pluck all tea plants in the field, including the plants we labeled. Therefore, after each harvest, new shoots on the same plants were selected and measured daily as described above until the next harvest.</w:t>
+      </w:r>
+      <w:r>
+        <w:rPr>
+          <w:rFonts w:ascii="Helvetica Neue" w:hAnsi="Helvetica Neue" w:cs="Helvetica Neue"/>
+          <w:color w:val="000000"/>
+          <w:sz w:val="22"/>
+          <w:szCs w:val="22"/>
+        </w:rPr>
+        <w:t xml:space="preserve"> Shoot diameter was measured once per harvest to use as a covariate.</w:t>
+      </w:r>
+      <w:r>
+        <w:rPr>
+          <w:rFonts w:ascii="Helvetica Neue" w:hAnsi="Helvetica Neue" w:cs="Helvetica Neue"/>
+          <w:color w:val="000000"/>
+          <w:sz w:val="22"/>
+          <w:szCs w:val="22"/>
+        </w:rPr>
+        <w:t xml:space="preserve"> Because our study began only three days before the harvest of Field B, we excluded this first inter-harvest period from analyses of shoot growth.</w:t>
+      </w:r>
+    </w:p>
+    <w:p>
+      <w:pPr>
+        <w:spacing w:line="480" w:lineRule="auto"/>
+        <w:ind w:firstLine="720"/>
+        <w:rPr>
+          <w:rFonts w:ascii="Helvetica Neue" w:hAnsi="Helvetica Neue" w:cs="Helvetica Neue"/>
+          <w:color w:val="000000"/>
+          <w:sz w:val="22"/>
+          <w:szCs w:val="22"/>
+        </w:rPr>
+      </w:pPr>
+      <w:r>
+        <w:rPr>
+          <w:rFonts w:ascii="Helvetica Neue" w:hAnsi="Helvetica Neue" w:cs="Helvetica Neue"/>
+          <w:color w:val="000000"/>
+          <w:sz w:val="22"/>
+          <w:szCs w:val="22"/>
+        </w:rPr>
+        <w:lastRenderedPageBreak/>
+        <w:t>A temperature sensor and datalogger (</w:t>
+      </w:r>
+      <w:r>
+        <w:rPr>
+          <w:rFonts w:ascii="Helvetica Neue" w:hAnsi="Helvetica Neue" w:cs="Helvetica Neue"/>
+          <w:color w:val="000000"/>
+          <w:sz w:val="22"/>
+          <w:szCs w:val="22"/>
+        </w:rPr>
+        <w:t xml:space="preserve">HOBO </w:t>
+      </w:r>
+      <w:commentRangeStart w:id="4"/>
+      <w:r>
+        <w:rPr>
+          <w:rFonts w:ascii="Helvetica Neue" w:hAnsi="Helvetica Neue" w:cs="Helvetica Neue"/>
+          <w:color w:val="000000"/>
+          <w:sz w:val="22"/>
+          <w:szCs w:val="22"/>
+        </w:rPr>
+        <w:t xml:space="preserve">64k </w:t>
+      </w:r>
+      <w:commentRangeEnd w:id="4"/>
+      <w:r>
+        <w:rPr>
+          <w:rStyle w:val="CommentReference"/>
+        </w:rPr>
+        <w:commentReference w:id="4"/>
+      </w:r>
+      <w:r>
+        <w:rPr>
+          <w:rFonts w:ascii="Helvetica Neue" w:hAnsi="Helvetica Neue" w:cs="Helvetica Neue"/>
+          <w:color w:val="000000"/>
+          <w:sz w:val="22"/>
+          <w:szCs w:val="22"/>
+        </w:rPr>
+        <w:t>Pendant</w:t>
+      </w:r>
+      <w:r>
+        <w:rPr>
+          <w:rFonts w:ascii="Helvetica Neue" w:hAnsi="Helvetica Neue" w:cs="Helvetica Neue"/>
+          <w:color w:val="000000"/>
+          <w:sz w:val="22"/>
+          <w:szCs w:val="22"/>
+          <w:vertAlign w:val="superscript"/>
+        </w:rPr>
+        <w:t>®</w:t>
+      </w:r>
+      <w:r>
+        <w:rPr>
+          <w:rFonts w:ascii="Helvetica Neue" w:hAnsi="Helvetica Neue" w:cs="Helvetica Neue"/>
+          <w:color w:val="000000"/>
+          <w:sz w:val="22"/>
+          <w:szCs w:val="22"/>
+        </w:rPr>
+        <w:t xml:space="preserve"> temperature data logger</w:t>
+      </w:r>
+      <w:r>
+        <w:rPr>
+          <w:rFonts w:ascii="Helvetica Neue" w:hAnsi="Helvetica Neue" w:cs="Helvetica Neue"/>
+          <w:color w:val="000000"/>
+          <w:sz w:val="22"/>
+          <w:szCs w:val="22"/>
+        </w:rPr>
+        <w:t xml:space="preserve">, </w:t>
+      </w:r>
+      <w:r>
+        <w:rPr>
+          <w:rFonts w:ascii="Helvetica Neue" w:hAnsi="Helvetica Neue" w:cs="Helvetica Neue"/>
+          <w:color w:val="000000"/>
+          <w:sz w:val="22"/>
+          <w:szCs w:val="22"/>
+        </w:rPr>
+        <w:t>Onset Computer Corporation</w:t>
+      </w:r>
+      <w:r>
+        <w:rPr>
+          <w:rFonts w:ascii="Helvetica Neue" w:hAnsi="Helvetica Neue" w:cs="Helvetica Neue"/>
+          <w:color w:val="000000"/>
+          <w:sz w:val="22"/>
+          <w:szCs w:val="22"/>
+        </w:rPr>
+        <w:t xml:space="preserve">, </w:t>
+      </w:r>
+      <w:r>
+        <w:rPr>
+          <w:rFonts w:ascii="Helvetica Neue" w:hAnsi="Helvetica Neue" w:cs="Helvetica Neue"/>
+          <w:color w:val="000000"/>
+          <w:sz w:val="22"/>
+          <w:szCs w:val="22"/>
+        </w:rPr>
+        <w:t>Bourne, MA, USA</w:t>
+      </w:r>
+      <w:r>
+        <w:rPr>
+          <w:rFonts w:ascii="Helvetica Neue" w:hAnsi="Helvetica Neue" w:cs="Helvetica Neue"/>
+          <w:color w:val="000000"/>
+          <w:sz w:val="22"/>
+          <w:szCs w:val="22"/>
+        </w:rPr>
+        <w:t xml:space="preserve">) was installed between the two fields on a stake at the height of the tea canopy in </w:t>
+      </w:r>
+      <w:r>
+        <w:rPr>
+          <w:rFonts w:ascii="Helvetica Neue" w:hAnsi="Helvetica Neue" w:cs="Helvetica Neue"/>
+          <w:color w:val="000000"/>
+          <w:sz w:val="22"/>
+          <w:szCs w:val="22"/>
+        </w:rPr>
+        <w:t>a solar radiation shield (Onset Computer Corporation)</w:t>
+      </w:r>
+      <w:r>
+        <w:rPr>
+          <w:rFonts w:ascii="Helvetica Neue" w:hAnsi="Helvetica Neue" w:cs="Helvetica Neue"/>
+          <w:color w:val="000000"/>
+          <w:sz w:val="22"/>
+          <w:szCs w:val="22"/>
+        </w:rPr>
+        <w:t xml:space="preserve">.  </w:t>
+      </w:r>
+      <w:r>
+        <w:rPr>
+          <w:rFonts w:ascii="Helvetica Neue" w:hAnsi="Helvetica Neue" w:cs="Helvetica Neue"/>
+          <w:color w:val="000000"/>
+          <w:sz w:val="22"/>
+          <w:szCs w:val="22"/>
+        </w:rPr>
+        <w:t>Air temperature</w:t>
+      </w:r>
+      <w:r>
+        <w:rPr>
+          <w:rFonts w:ascii="Helvetica Neue" w:hAnsi="Helvetica Neue" w:cs="Helvetica Neue"/>
+          <w:color w:val="000000"/>
+          <w:sz w:val="22"/>
+          <w:szCs w:val="22"/>
+        </w:rPr>
+        <w:t xml:space="preserve"> </w:t>
+      </w:r>
+      <w:r>
+        <w:rPr>
+          <w:rFonts w:ascii="Helvetica Neue" w:hAnsi="Helvetica Neue" w:cs="Helvetica Neue"/>
+          <w:color w:val="000000"/>
+          <w:sz w:val="22"/>
+          <w:szCs w:val="22"/>
+        </w:rPr>
+        <w:t>was logged</w:t>
+      </w:r>
+      <w:r>
+        <w:rPr>
+          <w:rFonts w:ascii="Helvetica Neue" w:hAnsi="Helvetica Neue" w:cs="Helvetica Neue"/>
+          <w:color w:val="000000"/>
+          <w:sz w:val="22"/>
+          <w:szCs w:val="22"/>
+        </w:rPr>
+        <w:t xml:space="preserve"> hourly</w:t>
+      </w:r>
+      <w:r>
+        <w:rPr>
+          <w:rFonts w:ascii="Helvetica Neue" w:hAnsi="Helvetica Neue" w:cs="Helvetica Neue"/>
+          <w:color w:val="000000"/>
+          <w:sz w:val="22"/>
+          <w:szCs w:val="22"/>
+        </w:rPr>
+        <w:t>, and later averaged to get mean daily temperatures</w:t>
+      </w:r>
+      <w:r>
+        <w:rPr>
+          <w:rFonts w:ascii="Helvetica Neue" w:hAnsi="Helvetica Neue" w:cs="Helvetica Neue"/>
+          <w:color w:val="000000"/>
+          <w:sz w:val="22"/>
+          <w:szCs w:val="22"/>
+        </w:rPr>
+        <w:t xml:space="preserve">.  </w:t>
+      </w:r>
+      <w:commentRangeStart w:id="5"/>
+      <w:r>
+        <w:rPr>
+          <w:rFonts w:ascii="Helvetica Neue" w:hAnsi="Helvetica Neue" w:cs="Helvetica Neue"/>
+          <w:color w:val="000000"/>
+          <w:sz w:val="22"/>
+          <w:szCs w:val="22"/>
+        </w:rPr>
+        <w:t xml:space="preserve">Precipitation was measured using a simple </w:t>
+      </w:r>
+      <w:r>
+        <w:rPr>
+          <w:rFonts w:ascii="Helvetica Neue" w:hAnsi="Helvetica Neue" w:cs="Helvetica Neue"/>
+          <w:color w:val="000000"/>
+          <w:sz w:val="22"/>
+          <w:szCs w:val="22"/>
+        </w:rPr>
+        <w:t xml:space="preserve">500 mm </w:t>
+      </w:r>
+      <w:r>
+        <w:rPr>
+          <w:rFonts w:ascii="Helvetica Neue" w:hAnsi="Helvetica Neue" w:cs="Helvetica Neue"/>
+          <w:color w:val="000000"/>
+          <w:sz w:val="22"/>
+          <w:szCs w:val="22"/>
+        </w:rPr>
+        <w:t>rain gauge</w:t>
+      </w:r>
+      <w:r>
+        <w:rPr>
+          <w:rFonts w:ascii="Helvetica Neue" w:hAnsi="Helvetica Neue" w:cs="Helvetica Neue"/>
+          <w:color w:val="000000"/>
+          <w:sz w:val="22"/>
+          <w:szCs w:val="22"/>
+        </w:rPr>
+        <w:t xml:space="preserve"> (model, company, city) between </w:t>
+      </w:r>
+      <w:r>
+        <w:rPr>
+          <w:rFonts w:ascii="Helvetica Neue" w:hAnsi="Helvetica Neue" w:cs="Helvetica Neue"/>
+          <w:color w:val="000000"/>
+          <w:sz w:val="22"/>
+          <w:szCs w:val="22"/>
+        </w:rPr>
+        <w:t>June 20 and July 23</w:t>
+      </w:r>
+      <w:r>
+        <w:rPr>
+          <w:rFonts w:ascii="Helvetica Neue" w:hAnsi="Helvetica Neue" w:cs="Helvetica Neue"/>
+          <w:color w:val="000000"/>
+          <w:sz w:val="22"/>
+          <w:szCs w:val="22"/>
+        </w:rPr>
+        <w:t xml:space="preserve">.  Rain gauge data was not available before </w:t>
+      </w:r>
+      <w:r>
+        <w:rPr>
+          <w:rFonts w:ascii="Helvetica Neue" w:hAnsi="Helvetica Neue" w:cs="Helvetica Neue"/>
+          <w:color w:val="000000"/>
+          <w:sz w:val="22"/>
+          <w:szCs w:val="22"/>
+        </w:rPr>
+        <w:t>June 20</w:t>
+      </w:r>
+      <w:r>
+        <w:rPr>
+          <w:rFonts w:ascii="Helvetica Neue" w:hAnsi="Helvetica Neue" w:cs="Helvetica Neue"/>
+          <w:color w:val="000000"/>
+          <w:sz w:val="22"/>
+          <w:szCs w:val="22"/>
+        </w:rPr>
+        <w:t xml:space="preserve">.  </w:t>
+      </w:r>
+      <w:r>
+        <w:rPr>
+          <w:rFonts w:ascii="Helvetica Neue" w:hAnsi="Helvetica Neue" w:cs="Helvetica Neue"/>
+          <w:color w:val="000000"/>
+          <w:sz w:val="22"/>
+          <w:szCs w:val="22"/>
+        </w:rPr>
+        <w:t>We</w:t>
+      </w:r>
+      <w:r>
+        <w:rPr>
+          <w:rFonts w:ascii="Helvetica Neue" w:hAnsi="Helvetica Neue" w:cs="Helvetica Neue"/>
+          <w:color w:val="000000"/>
+          <w:sz w:val="22"/>
+          <w:szCs w:val="22"/>
+        </w:rPr>
+        <w:t xml:space="preserve"> compared our on-site data to local weather station data we obtained</w:t>
+      </w:r>
+      <w:r>
+        <w:rPr>
+          <w:rFonts w:ascii="Helvetica Neue" w:hAnsi="Helvetica Neue" w:cs="Helvetica Neue"/>
+          <w:color w:val="000000"/>
+          <w:sz w:val="22"/>
+          <w:szCs w:val="22"/>
+        </w:rPr>
+        <w:t xml:space="preserve"> for June and July</w:t>
+      </w:r>
+      <w:r>
+        <w:rPr>
+          <w:rFonts w:ascii="Helvetica Neue" w:hAnsi="Helvetica Neue" w:cs="Helvetica Neue"/>
+          <w:color w:val="000000"/>
+          <w:sz w:val="22"/>
+          <w:szCs w:val="22"/>
+        </w:rPr>
+        <w:t>.  The precipitation data was significantly correlated (</w:t>
+      </w:r>
+      <w:r>
+        <w:rPr>
+          <w:rFonts w:ascii="Helvetica Neue" w:hAnsi="Helvetica Neue" w:cs="Helvetica Neue"/>
+          <w:color w:val="000000"/>
+          <w:sz w:val="22"/>
+          <w:szCs w:val="22"/>
+        </w:rPr>
+        <w:t>Pearson’s r = 0.63, df = 32, p &lt; 0.001</w:t>
+      </w:r>
+      <w:r>
+        <w:rPr>
+          <w:rFonts w:ascii="Helvetica Neue" w:hAnsi="Helvetica Neue" w:cs="Helvetica Neue"/>
+          <w:color w:val="000000"/>
+          <w:sz w:val="22"/>
+          <w:szCs w:val="22"/>
+        </w:rPr>
+        <w:t>), and the weather station data covered a greater time range, so we used the station data for further analyses</w:t>
+      </w:r>
+      <w:commentRangeEnd w:id="5"/>
+      <w:r>
+        <w:rPr>
+          <w:rStyle w:val="CommentReference"/>
+        </w:rPr>
+        <w:commentReference w:id="5"/>
+      </w:r>
+      <w:r>
+        <w:rPr>
+          <w:rFonts w:ascii="Helvetica Neue" w:hAnsi="Helvetica Neue" w:cs="Helvetica Neue"/>
+          <w:color w:val="000000"/>
+          <w:sz w:val="22"/>
+          <w:szCs w:val="22"/>
+        </w:rPr>
+        <w:t>.</w:t>
+      </w:r>
+    </w:p>
+    <w:p>
+      <w:pPr>
+        <w:spacing w:line="480" w:lineRule="auto"/>
+        <w:rPr>
+          <w:rFonts w:ascii="Helvetica Neue" w:hAnsi="Helvetica Neue" w:cs="Helvetica Neue"/>
+          <w:color w:val="000000"/>
+          <w:sz w:val="22"/>
+          <w:szCs w:val="22"/>
+        </w:rPr>
+      </w:pPr>
+    </w:p>
+    <w:p>
+      <w:pPr>
+        <w:pStyle w:val="Heading2"/>
+        <w:spacing w:line="480" w:lineRule="auto"/>
+      </w:pPr>
+      <w:r>
+        <w:t>Distributed Lag Non-Linear Models</w:t>
+      </w:r>
+    </w:p>
+    <w:p>
+      <w:pPr>
+        <w:spacing w:line="480" w:lineRule="auto"/>
+        <w:ind w:firstLine="720"/>
+      </w:pPr>
+      <w:r>
+        <w:t>We assessed the effects of</w:t>
+      </w:r>
+      <w:r>
+        <w:t xml:space="preserve"> temperature and precipitation on</w:t>
+      </w:r>
+      <w:r>
+        <w:t xml:space="preserve"> tea</w:t>
+      </w:r>
+      <w:r>
+        <w:t xml:space="preserve"> shoot growth</w:t>
+      </w:r>
+      <w:r>
+        <w:t xml:space="preserve"> rate (</w:t>
+      </w:r>
+      <w:r>
+        <w:t>daily change in shoot height in cm</w:t>
+      </w:r>
+      <w:r>
+        <w:t xml:space="preserve">) and leafhopper </w:t>
+      </w:r>
+      <w:r>
+        <w:t>counts per leaf</w:t>
+      </w:r>
+      <w:r>
+        <w:t xml:space="preserve">. </w:t>
+      </w:r>
+      <w:r>
+        <w:t xml:space="preserve"> Because the effects of weather may be </w:t>
+      </w:r>
+      <w:r>
+        <w:t xml:space="preserve">delayed, </w:t>
+      </w:r>
+      <w:r>
+        <w:t>we used a distributed lag non-linear model (DLNM)</w:t>
       </w:r>
       <w:r>
         <w:fldChar w:fldCharType="begin" w:fldLock="1"/>
       </w:r>
       <w:r>
-        <w:instrText>ADDIN CSL_CITATION {"citationItems":[{"id":"ITEM-1","itemData":{"DOI":"10.1038/nclimate1990","ISSN":"1758-678X","abstract":"The extent to which crop pests and pathogens have altered their latitudinal ranges in response to climate change remains largely unknown. Now observations of hundreds of pests and pathogens reveal an average poleward shift of 2.7±0.8 km yr−1 since 1960, supporting the hypothesis of climate-driven pest movement.","author":[{"dropping-particle":"","family":"Bebber","given":"Daniel P.","non-dropping-particle":"","parse-names":false,"suffix":""},{"dropping-particle":"","family":"Ramotowski","given":"Mark A. T.","non-dropping-particle":"","parse-names":false,"suffix":""},{"dropping-particle":"","family":"Gurr","given":"Sarah J.","non-dropping-particle":"","parse-names":false,"suffix":""}],"container-title":"Nature Climate Change","id":"ITEM-1","issue":"11","issued":{"date-parts":[["2013","11","1"]]},"page":"985-988","publisher":"Nature Publishing Group","title":"Crop pests and pathogens move polewards in a warming world","type":"article-journal","volume":"3"},"uris":["http://www.mendeley.com/documents/?uuid=c42f01cb-d1e6-3119-ba9b-26ced9fa6d6e"]},{"id":"ITEM-2","itemData":{"DOI":"10.1016/0168-1923(91)90088-8","ISSN":"01681923","abstract":"Climate and weather can substantially influence the development and distribution of insects. Anthropogenically induced climatic change arising from increasing levels of atmospheric greenhouse gases would, therefore, be likely to have a significant effect on agricultural insect pests. Current best estimates of changes in climate indicate an increase in global mean annual temperatures of 1°C by 2025 and 3°C by the end of the next century. Such increases in temperature have a number of implications for temperature-dependent insect pests in mid-latitude regions. Changes in climate may result in changes in geographical distribution, increased overwintering, changes in population growth rates, increases in the number of generations, extension of the development season, changes in crop-pest synchrony, changes in interspecific interactions and increased risk of invasion by migrant pests. To illustrate some of these effects, results of a study investigating the impact of climatic change on the European corn borer (Ostrinia nubilalis) in Europe are shown. Under the climatic changes projected by the Goddard Institute for Space Studies general circulation model, northward shifts in the potential distribution of the European corn borer of up to 1220 km are estimated to occur, with an additional generation found in nearly all regions where it is currently known to occur. A number of priorities for future research into the effects of climatic changes on agricultural insect pests can be identified. These include: examination of the influence of climatic variables on insect pests, long-term monitoring of pest population levels and insect behaviour, consideration of possible climatic changes in research into pest management systems and identification of potential migrants. © 1991.","author":[{"dropping-particle":"","family":"Porter","given":"J. H.","non-dropping-particle":"","parse-names":false,"suffix":""},{"dropping-particle":"","family":"Parry","given":"M. L.","non-dropping-particle":"","parse-names":false,"suffix":""},{"dropping-particle":"","family":"Carter","given":"T. R.","non-dropping-particle":"","parse-names":false,"suffix":""}],"container-title":"Agricultural and Forest Meteorology","id":"ITEM-2","issue":"1-3","issued":{"date-parts":[["1991","12"]]},"page":"221-240","title":"The potential effects of climatic change on agricultural insect pests","type":"article-journal","volume":"57"},"uris":["http://www.mendeley.com/documents/?uuid=9b16b68a-40f7-3184-b324-2dcd057a24b2"]},{"id":"ITEM-3","itemData":{"DOI":"10.1038/s41467-019-12479-w","ISSN":"20411723","abstract":"Advances in phenology (the annual timing of species’ life-cycles) in response to climate change are generally viewed as bioindicators of climate change, but have not been considered as predictors of range expansions. Here, we show that phenology advances combine with the number of reproductive cycles per year (voltinism) to shape abundance and distribution trends in 130 species of British Lepidoptera, in response to ~0.5 °C spring-temperature warming between 1995 and 2014. Early adult emergence in warm years resulted in increased within- and between-year population growth for species with multiple reproductive cycles per year (n = 39 multivoltine species). By contrast, early emergence had neutral or negative consequences for species with a single annual reproductive cycle (n = 91 univoltine species), depending on habitat specialisation. We conclude that phenology advances facilitate polewards range expansions in species exhibiting plasticity for both phenology and voltinism, but may inhibit expansion by less flexible species.","author":[{"dropping-particle":"","family":"Macgregor","given":"Callum J.","non-dropping-particle":"","parse-names":false,"suffix":""},{"dropping-particle":"","family":"Thomas","given":"Chris D.","non-dropping-particle":"","parse-names":false,"suffix":""},{"dropping-particle":"","family":"Roy","given":"David B.","non-dropping-particle":"","parse-names":false,"suffix":""},{"dropping-particle":"","family":"Beaumont","given":"Mark A.","non-dropping-particle":"","parse-names":false,"suffix":""},{"dropping-particle":"","family":"Bell","given":"James R.","non-dropping-particle":"","parse-names":false,"suffix":""},{"dropping-particle":"","family":"Brereton","given":"Tom","non-dropping-particle":"","parse-names":false,"suffix":""},{"dropping-particle":"","family":"Bridle","given":"Jon R.","non-dropping-particle":"","parse-names":false,"suffix":""},{"dropping-particle":"","family":"Dytham","given":"Calvin","non-dropping-particle":"","parse-names":false,"suffix":""},{"dropping-particle":"","family":"Fox","given":"Richard","non-dropping-particle":"","parse-names":false,"suffix":""},{"dropping-particle":"","family":"Gotthard","given":"Karl","non-dropping-particle":"","parse-names":false,"suffix":""},{"dropping-particle":"","family":"Hoffmann","given":"Ary A.","non-dropping-particle":"","parse-names":false,"suffix":""},{"dropping-particle":"","family":"Martin","given":"Geoff","non-dropping-particle":"","parse-names":false,"suffix":""},{"dropping-particle":"","family":"Middlebrook","given":"Ian","non-dropping-particle":"","parse-names":false,"suffix":""},{"dropping-particle":"","family":"Nylin","given":"Sӧren","non-dropping-particle":"","parse-names":false,"suffix":""},{"dropping-particle":"","family":"Platts","given":"Philip J.","non-dropping-particle":"","parse-names":false,"suffix":""},{"dropping-particle":"","family":"Rasteiro","given":"Rita","non-dropping-particle":"","parse-names":false,"suffix":""},{"dropping-particle":"","family":"Saccheri","given":"Ilik J.","non-dropping-particle":"","parse-names":false,"suffix":""},{"dropping-particle":"","family":"Villoutreix","given":"Romain","non-dropping-particle":"","parse-names":false,"suffix":""},{"dropping-particle":"","family":"Wheat","given":"Christopher W.","non-dropping-particle":"","parse-names":false,"suffix":""},{"dropping-particle":"","family":"Hill","given":"Jane K.","non-dropping-particle":"","parse-names":false,"suffix":""}],"container-title":"Nature Communications","id":"ITEM-3","issue":"1","issued":{"date-parts":[["2019"]]},"title":"Climate-induced phenology shifts linked to range expansions in species with multiple reproductive cycles per year","type":"article-journal","volume":"10"},"uris":["http://www.mendeley.com/documents/?uuid=9032fa42-9473-477f-ae16-2ce9b2146cd9"]}],"mendeley":{"formattedCitation":"(Bebber et al., 2013; Macgregor et al., 2019; Porter et al., 1991)","plainTextFormattedCitation":"(Bebber et al., 2013; Macgregor et al., 2019; Porter et al., 1991)","previouslyFormattedCitation":"(Bebber et al., 2013; Macgregor et al., 2019; Porter et al., 1991)"},"properties":{"noteIndex":0},"schema":"https://github.com/citation-style-language/schema/raw/master/csl-citation.json"}</w:instrText>
+        <w:instrText>ADDIN CSL_CITATION {"citationItems":[{"id":"ITEM-1","itemData":{"DOI":"10.1111/biom.12645","ISSN":"0006341X","abstract":"Distributed lag non-linear models (DLNMs) are a modelling tool for describing potentially non-linear and delayed dependencies. Here, we illustrate an extension of the DLNM framework through the use of penalized splines within generalized additive models (GAM). This extension offers built-in model selection procedures and the possibility of accommodating assumptions on the shape of the lag structure through specific penalties. In addition, this framework includes, as special cases, simpler models previously proposed for linear relationships (DLMs). Alternative versions of penalized DLNMs are compared with each other and with the standard unpenalized version in a simulation study. Results show that this penalized extension to the DLNM class provides greater flexibility and improved inferential properties. The framework exploits recent theoretical developments of GAMs and is implemented using efficient routines within freely available software. Real-data applications are illustrated through two reproducible examples in time series and survival analysis.","author":[{"dropping-particle":"","family":"Gasparrini","given":"Antonio","non-dropping-particle":"","parse-names":false,"suffix":""},{"dropping-particle":"","family":"Scheipl","given":"Fabian","non-dropping-particle":"","parse-names":false,"suffix":""},{"dropping-particle":"","family":"Armstrong","given":"Ben","non-dropping-particle":"","parse-names":false,"suffix":""},{"dropping-particle":"","family":"Kenward","given":"Michael G.","non-dropping-particle":"","parse-names":false,"suffix":""}],"container-title":"Biometrics","id":"ITEM-1","issue":"3","issued":{"date-parts":[["2017","9"]]},"note":"words I don't know:\n&amp;quot;Identifiability&amp;quot;\n&amp;quot;full rank&amp;quot;\n&amp;quot;tensor&amp;quot;\n&amp;quot;ridge penalties&amp;quot;","page":"938-948","title":"A penalized framework for distributed lag non-linear models","type":"article-journal","volume":"73"},"uris":["http://www.mendeley.com/documents/?uuid=c8e335f3-5dfa-4f55-af2b-feee420862f4"]}],"mendeley":{"formattedCitation":"(Gasparrini et al., 2017)","plainTextFormattedCitation":"(Gasparrini et al., 2017)","previouslyFormattedCitation":"(Gasparrini et al., 2017)"},"properties":{"noteIndex":0},"schema":"https://github.com/citation-style-language/schema/raw/master/csl-citation.json"}</w:instrText>
       </w:r>
       <w:r>
         <w:fldChar w:fldCharType="separate"/>
@@ -169,25 +2051,45 @@
         <w:rPr>
           <w:noProof/>
         </w:rPr>
-        <w:t>(Bebber et al., 2013; Macgregor et al., 2019; Porter et al., 1991)</w:t>
+        <w:t>(</w:t>
+      </w:r>
+      <w:proofErr w:type="spellStart"/>
+      <w:r>
+        <w:rPr>
+          <w:noProof/>
+        </w:rPr>
+        <w:t>Gasparrini</w:t>
+      </w:r>
+      <w:proofErr w:type="spellEnd"/>
+      <w:r>
+        <w:rPr>
+          <w:noProof/>
+        </w:rPr>
+        <w:t xml:space="preserve"> et al., 2017)</w:t>
       </w:r>
       <w:r>
         <w:fldChar w:fldCharType="end"/>
       </w:r>
       <w:r>
-        <w:t>. Warming has</w:t>
+        <w:t>. Because weather is likely to be autocorrelated through time, using lagged weather</w:t>
+      </w:r>
+      <w:r>
+        <w:t xml:space="preserve"> (e.g. temperature one day ago, two days ago, etc.)</w:t>
+      </w:r>
+      <w:r>
+        <w:t xml:space="preserve"> as independent </w:t>
+      </w:r>
+      <w:r>
+        <w:t xml:space="preserve">predictor </w:t>
+      </w:r>
+      <w:r>
+        <w:t>variables</w:t>
       </w:r>
       <w:r>
         <w:t xml:space="preserve"> </w:t>
       </w:r>
       <w:r>
-        <w:t>resulted</w:t>
-      </w:r>
-      <w:r>
-        <w:t xml:space="preserve"> in an increase in</w:t>
-      </w:r>
-      <w:r>
-        <w:t xml:space="preserve"> herbivory and crop damage over time</w:t>
+        <w:t>would result in overfitting</w:t>
       </w:r>
       <w:r>
         <w:t xml:space="preserve"> </w:t>
@@ -196,7 +2098,7 @@
         <w:fldChar w:fldCharType="begin" w:fldLock="1"/>
       </w:r>
       <w:r>
-        <w:instrText>ADDIN CSL_CITATION {"citationItems":[{"id":"ITEM-1","itemData":{"DOI":"10.1126/science.aat3466","ISSN":"1095-9203","PMID":"30166490","abstract":"Insect pests substantially reduce yields of three staple grains-rice, maize, and wheat-but models assessing the agricultural impacts of global warming rarely consider crop losses to insects. We use established relationships between temperature and the population growth and metabolic rates of insects to estimate how and where climate warming will augment losses of rice, maize, and wheat to insects. Global yield losses of these grains are projected to increase by 10 to 25% per degree of global mean surface warming. Crop losses will be most acute in areas where warming increases both population growth and metabolic rates of insects. These conditions are centered primarily in temperate regions, where most grain is produced.","author":[{"dropping-particle":"","family":"Deutsch","given":"Curtis A","non-dropping-particle":"","parse-names":false,"suffix":""},{"dropping-particle":"","family":"Tewksbury","given":"Joshua J","non-dropping-particle":"","parse-names":false,"suffix":""},{"dropping-particle":"","family":"Tigchelaar","given":"Michelle","non-dropping-particle":"","parse-names":false,"suffix":""},{"dropping-particle":"","family":"Battisti","given":"David S","non-dropping-particle":"","parse-names":false,"suffix":""},{"dropping-particle":"","family":"Merrill","given":"Scott C","non-dropping-particle":"","parse-names":false,"suffix":""},{"dropping-particle":"","family":"Huey","given":"Raymond B","non-dropping-particle":"","parse-names":false,"suffix":""},{"dropping-particle":"","family":"Naylor","given":"Rosamond L","non-dropping-particle":"","parse-names":false,"suffix":""}],"container-title":"Science","id":"ITEM-1","issue":"6405","issued":{"date-parts":[["2018","8","31"]]},"page":"916-919","publisher":"American Association for the Advancement of Science","title":"Increase in crop losses to insect pests in a warming climate.","type":"article-journal","volume":"361"},"uris":["http://www.mendeley.com/documents/?uuid=d0245ab0-7748-4b80-adba-6638d52546b8"]},{"id":"ITEM-2","itemData":{"DOI":"10.1111/1365-2745.13057","ISSN":"00220477","author":[{"dropping-particle":"","family":"Meineke","given":"Emily K.","non-dropping-particle":"","parse-names":false,"suffix":""},{"dropping-particle":"","family":"Classen","given":"Aimée T.","non-dropping-particle":"","parse-names":false,"suffix":""},{"dropping-particle":"","family":"Sanders","given":"Nathan J.","non-dropping-particle":"","parse-names":false,"suffix":""},{"dropping-particle":"","family":"Jonathan Davies","given":"T.","non-dropping-particle":"","parse-names":false,"suffix":""}],"container-title":"Journal of Ecology","editor":[{"dropping-particle":"","family":"Iler","given":"Amy","non-dropping-particle":"","parse-names":false,"suffix":""}],"id":"ITEM-2","issued":{"date-parts":[["2018","9","4"]]},"page":"1–13","title":"Herbarium specimens reveal increasing herbivory over the past century","type":"article-journal"},"uris":["http://www.mendeley.com/documents/?uuid=fbb6e8a4-b561-324e-bf09-1f1df18ac483"]}],"mendeley":{"formattedCitation":"(Deutsch et al., 2018; Meineke et al., 2018)","plainTextFormattedCitation":"(Deutsch et al., 2018; Meineke et al., 2018)","previouslyFormattedCitation":"(Deutsch et al., 2018; Meineke et al., 2018)"},"properties":{"noteIndex":0},"schema":"https://github.com/citation-style-language/schema/raw/master/csl-citation.json"}</w:instrText>
+        <w:instrText>ADDIN CSL_CITATION {"citationItems":[{"id":"ITEM-1","itemData":{"DOI":"10.1111/2041-210X.12486","ISSN":"2041210X","abstract":"In observational demographic data, the number of measured factors that could potentially drive demography (such as daily weather records between two censuses) can easily exceed the number of independent observations. Thus, identifying the important drivers requires alternatives to standard model selection and variable selection methods. Spline methods that estimate smooth functions over continuous domains (such as space or time) have the potential to resolve high-dimensional problems in ecological systems. We consider two examples that are important for many plant populations: competition with neighbours that vary in size and distance from the focal individual and climate variables during a window of time before a response (growth, survival, etc.) is measured. For competition covariates, we use a simulation study based on empirical data to show that a monotone spline estimate of competition kernels via approximate AIC returns very accurate estimates. We then apply the method to long-term, mapped quadrat data on the four dominant species in an Idaho (US) sagebrush steppe community. For climate predictors and their temporal lags, we use simulated data sets to compare functional smoothing methods with competing linear (LASSO) or machine learning (random forests) methods. Given sufficient data, functional smoothing methods outperformed the other two methods. Functional smoothing methods can advance data-driven population modelling by providing alternatives to specifying competition kernels a priori and to arbitrarily aggregating continuous environmental covariates. However, there are important open questions related to modelling of nonlinear climate responses and size × climate interactions.","author":[{"dropping-particle":"","family":"Teller","given":"Brittany J.","non-dropping-particle":"","parse-names":false,"suffix":""},{"dropping-particle":"","family":"Adler","given":"Peter B.","non-dropping-particle":"","parse-names":false,"suffix":""},{"dropping-particle":"","family":"Edwards","given":"Collin B.","non-dropping-particle":"","parse-names":false,"suffix":""},{"dropping-particle":"","family":"Hooker","given":"Giles","non-dropping-particle":"","parse-names":false,"suffix":""},{"dropping-particle":"","family":"Ellner","given":"Stephen P.","non-dropping-particle":"","parse-names":false,"suffix":""}],"container-title":"Methods in Ecology and Evolution","editor":[{"dropping-particle":"","family":"Metcalf","given":"Jessica","non-dropping-particle":"","parse-names":false,"suffix":""}],"id":"ITEM-1","issue":"2","issued":{"date-parts":[["2016","2"]]},"page":"171-183","title":"Linking demography with drivers: Climate and competition","type":"article-journal","volume":"7"},"uris":["http://www.mendeley.com/documents/?uuid=ca9d5325-4988-342c-b3c8-186b720d4a16"]}],"mendeley":{"formattedCitation":"(Teller et al., 2016)","plainTextFormattedCitation":"(Teller et al., 2016)","previouslyFormattedCitation":"(Teller et al., 2016)"},"properties":{"noteIndex":0},"schema":"https://github.com/citation-style-language/schema/raw/master/csl-citation.json"}</w:instrText>
       </w:r>
       <w:r>
         <w:fldChar w:fldCharType="separate"/>
@@ -205,32 +2107,181 @@
         <w:rPr>
           <w:noProof/>
         </w:rPr>
-        <w:t>(Deutsch et al., 2018; Meineke et al., 2018)</w:t>
+        <w:t>(Teller et al., 2016)</w:t>
       </w:r>
       <w:r>
         <w:fldChar w:fldCharType="end"/>
       </w:r>
       <w:r>
-        <w:t xml:space="preserve">. Multivoltine insects, in particular </w:t>
-      </w:r>
-      <w:r>
-        <w:t xml:space="preserve">may </w:t>
-      </w:r>
-      <w:r>
-        <w:t xml:space="preserve">benefit </w:t>
+        <w:t xml:space="preserve">. </w:t>
+      </w:r>
+      <w:r>
+        <w:t xml:space="preserve">DLNMs model </w:t>
+      </w:r>
+      <w:r>
+        <w:t xml:space="preserve">potentially delayed effects </w:t>
+      </w:r>
+      <w:r>
+        <w:t>of predictor variables</w:t>
+      </w:r>
+      <w:r>
+        <w:t xml:space="preserve"> by fitting </w:t>
+      </w:r>
+      <w:r>
+        <w:t>a bi-dimensional dose-lag-response association</w:t>
+      </w:r>
+      <w:r>
+        <w:t xml:space="preserve"> kernel</w:t>
+      </w:r>
+      <w:r>
+        <w:t xml:space="preserve"> where the effect of a predictor can vary non-linearly through lag time and across predictor intensity</w:t>
+      </w:r>
+      <w:r>
+        <w:t xml:space="preserve"> </w:t>
+      </w:r>
+      <w:r>
+        <w:fldChar w:fldCharType="begin" w:fldLock="1"/>
+      </w:r>
+      <w:r>
+        <w:instrText>ADDIN CSL_CITATION {"citationItems":[{"id":"ITEM-1","itemData":{"DOI":"10.1111/biom.12645","ISSN":"0006341X","abstract":"Distributed lag non-linear models (DLNMs) are a modelling tool for describing potentially non-linear and delayed dependencies. Here, we illustrate an extension of the DLNM framework through the use of penalized splines within generalized additive models (GAM). This extension offers built-in model selection procedures and the possibility of accommodating assumptions on the shape of the lag structure through specific penalties. In addition, this framework includes, as special cases, simpler models previously proposed for linear relationships (DLMs). Alternative versions of penalized DLNMs are compared with each other and with the standard unpenalized version in a simulation study. Results show that this penalized extension to the DLNM class provides greater flexibility and improved inferential properties. The framework exploits recent theoretical developments of GAMs and is implemented using efficient routines within freely available software. Real-data applications are illustrated through two reproducible examples in time series and survival analysis.","author":[{"dropping-particle":"","family":"Gasparrini","given":"Antonio","non-dropping-particle":"","parse-names":false,"suffix":""},{"dropping-particle":"","family":"Scheipl","given":"Fabian","non-dropping-particle":"","parse-names":false,"suffix":""},{"dropping-particle":"","family":"Armstrong","given":"Ben","non-dropping-particle":"","parse-names":false,"suffix":""},{"dropping-particle":"","family":"Kenward","given":"Michael G.","non-dropping-particle":"","parse-names":false,"suffix":""}],"container-title":"Biometrics","id":"ITEM-1","issue":"3","issued":{"date-parts":[["2017","9"]]},"note":"words I don't know:\n&amp;quot;Identifiability&amp;quot;\n&amp;quot;full rank&amp;quot;\n&amp;quot;tensor&amp;quot;\n&amp;quot;ridge penalties&amp;quot;","page":"938-948","title":"A penalized framework for distributed lag non-linear models","type":"article-journal","volume":"73"},"uris":["http://www.mendeley.com/documents/?uuid=c8e335f3-5dfa-4f55-af2b-feee420862f4"]}],"mendeley":{"formattedCitation":"(Gasparrini et al., 2017)","plainTextFormattedCitation":"(Gasparrini et al., 2017)","previouslyFormattedCitation":"(Gasparrini et al., 2017)"},"properties":{"noteIndex":0},"schema":"https://github.com/citation-style-language/schema/raw/master/csl-citation.json"}</w:instrText>
+      </w:r>
+      <w:r>
+        <w:fldChar w:fldCharType="separate"/>
+      </w:r>
+      <w:r>
+        <w:rPr>
+          <w:noProof/>
+        </w:rPr>
+        <w:t>(Gasparrini et al., 2017)</w:t>
+      </w:r>
+      <w:r>
+        <w:fldChar w:fldCharType="end"/>
+      </w:r>
+      <w:r>
+        <w:t xml:space="preserve">. These bi-dimensional </w:t>
+      </w:r>
+      <w:r>
+        <w:t>kernels</w:t>
+      </w:r>
+      <w:r>
+        <w:t xml:space="preserve"> </w:t>
+      </w:r>
+      <w:r>
+        <w:t>were</w:t>
+      </w:r>
+      <w:r>
+        <w:t xml:space="preserve"> </w:t>
+      </w:r>
+      <w:r>
+        <w:t xml:space="preserve">constructed using a cross-basis function provided by the </w:t>
+      </w:r>
+      <w:proofErr w:type="spellStart"/>
+      <w:r>
+        <w:t>dlnm</w:t>
+      </w:r>
+      <w:proofErr w:type="spellEnd"/>
+      <w:r>
+        <w:t xml:space="preserve"> package in R </w:t>
+      </w:r>
+      <w:r>
+        <w:fldChar w:fldCharType="begin" w:fldLock="1"/>
+      </w:r>
+      <w:r>
+        <w:instrText>ADDIN CSL_CITATION {"citationItems":[{"id":"ITEM-1","itemData":{"DOI":"10.18637/jss.v043.i08","ISSN":"1548-7660","abstract":"Distributed lag non-linear models (DLNMs) represent a modeling framework to flexibly describe associations showing potentially non-linear and delayed effects in time series data. This methodology rests on the definition of a crossbasis, a bi-dimensional functional space expressed by the combination of two sets of basis functions, which specify the relationships in the dimensions of predictor and lags, respectively. This framework is implemented in the R package dlnm, which provides functions to perform the broad range of models within the DLNM family and then to help interpret the results, with an emphasis on graphical representation. This paper offers an overview of the capabilities of the package, describing the conceptual and practical steps to specify and interpret DLNMs with an example of application to real data.","author":[{"dropping-particle":"","family":"Gasparrini","given":"Antonio","non-dropping-particle":"","parse-names":false,"suffix":""}],"container-title":"Journal of Statistical Software","id":"ITEM-1","issue":"8","issued":{"date-parts":[["2011"]]},"page":"2-20","title":"Distributed Lag Linear and Non-Linear Models in R : The Package dlnm","type":"article-journal","volume":"43"},"uris":["http://www.mendeley.com/documents/?uuid=dc9fa964-bd7c-4f2f-82d0-09086a63ac0d"]}],"mendeley":{"formattedCitation":"(Gasparrini, 2011)","plainTextFormattedCitation":"(Gasparrini, 2011)","previouslyFormattedCitation":"(Gasparrini, 2011)"},"properties":{"noteIndex":0},"schema":"https://github.com/citation-style-language/schema/raw/master/csl-citation.json"}</w:instrText>
+      </w:r>
+      <w:r>
+        <w:fldChar w:fldCharType="separate"/>
+      </w:r>
+      <w:r>
+        <w:rPr>
+          <w:noProof/>
+        </w:rPr>
+        <w:t>(Gasparrini, 2011)</w:t>
+      </w:r>
+      <w:r>
+        <w:fldChar w:fldCharType="end"/>
+      </w:r>
+      <w:r>
+        <w:t xml:space="preserve"> with a maximum lag effect of 1</w:t>
+      </w:r>
+      <w:r>
+        <w:t>5</w:t>
+      </w:r>
+      <w:r>
+        <w:t xml:space="preserve"> days</w:t>
+      </w:r>
+      <w:r>
+        <w:t xml:space="preserve">, the mean survival time for female </w:t>
+      </w:r>
+      <w:r>
+        <w:rPr>
+          <w:i/>
+          <w:iCs/>
+        </w:rPr>
+        <w:t>E. onukii</w:t>
+      </w:r>
+      <w:r>
+        <w:t xml:space="preserve"> individuals in the field reported by Shi et al. </w:t>
+      </w:r>
+      <w:r>
+        <w:fldChar w:fldCharType="begin" w:fldLock="1"/>
+      </w:r>
+      <w:r>
+        <w:instrText>ADDIN CSL_CITATION {"citationItems":[{"id":"ITEM-1","itemData":{"DOI":"10.1093/jee/tov054","ISSN":"0022-0493","author":[{"dropping-particle":"","family":"Shi","given":"L.-Q.","non-dropping-particle":"","parse-names":false,"suffix":""},{"dropping-particle":"","family":"Zeng","given":"Z.-H.","non-dropping-particle":"","parse-names":false,"suffix":""},{"dropping-particle":"","family":"Huang","given":"H.-S.","non-dropping-particle":"","parse-names":false,"suffix":""},{"dropping-particle":"","family":"Zhou","given":"Y.-M.","non-dropping-particle":"","parse-names":false,"suffix":""},{"dropping-particle":"","family":"Vasseur","given":"L","non-dropping-particle":"","parse-names":false,"suffix":""},{"dropping-particle":"","family":"You","given":"M.-S.","non-dropping-particle":"","parse-names":false,"suffix":""}],"container-title":"Journal of Economic Entomology","id":"ITEM-1","issue":"3","issued":{"date-parts":[["2015","6","1"]]},"page":"1025-1033","title":"Identification of Empoasca onukii (Hemiptera: Cicadellidae) and Monitoring of its Populations in the Tea Plantations of South China","type":"article-journal","volume":"108"},"suppress-author":1,"uris":["http://www.mendeley.com/documents/?uuid=6e7cef55-dd34-4877-b24f-adbe52b372d1"]}],"mendeley":{"formattedCitation":"(2015)","plainTextFormattedCitation":"(2015)","previouslyFormattedCitation":"(2015)"},"properties":{"noteIndex":0},"schema":"https://github.com/citation-style-language/schema/raw/master/csl-citation.json"}</w:instrText>
+      </w:r>
+      <w:r>
+        <w:fldChar w:fldCharType="separate"/>
+      </w:r>
+      <w:r>
+        <w:rPr>
+          <w:noProof/>
+        </w:rPr>
+        <w:t>(2015)</w:t>
+      </w:r>
+      <w:r>
+        <w:fldChar w:fldCharType="end"/>
+      </w:r>
+      <w:r>
+        <w:t>.</w:t>
+      </w:r>
+      <w:r>
+        <w:t xml:space="preserve"> Only data </w:t>
       </w:r>
       <w:r>
         <w:lastRenderedPageBreak/>
-        <w:t>from warming, as longer growing seasons allow for more generations and greater potential population growth</w:t>
-      </w:r>
-      <w:r>
-        <w:t xml:space="preserve"> </w:t>
+        <w:t xml:space="preserve">points with at least 15 days of weather history were retained (June 16 and onward). </w:t>
+      </w:r>
+      <w:r>
+        <w:t xml:space="preserve">Penalized cubic regression splines were used for both dimensions with </w:t>
+      </w:r>
+      <w:r>
+        <w:t>5</w:t>
+      </w:r>
+      <w:r>
+        <w:t xml:space="preserve"> knots</w:t>
+      </w:r>
+      <w:r>
+        <w:t xml:space="preserve"> for the response dimension and 7 knots for the lag dimension</w:t>
+      </w:r>
+      <w:r>
+        <w:t xml:space="preserve">. </w:t>
+      </w:r>
+      <w:r>
+        <w:t xml:space="preserve">These two-dimensional splines were then included as predictor variables in generalized additive models (GAMs) using the </w:t>
+      </w:r>
+      <w:proofErr w:type="spellStart"/>
+      <w:r>
+        <w:t>mgcv</w:t>
+      </w:r>
+      <w:proofErr w:type="spellEnd"/>
+      <w:r>
+        <w:t xml:space="preserve"> package in R </w:t>
       </w:r>
       <w:r>
         <w:fldChar w:fldCharType="begin" w:fldLock="1"/>
       </w:r>
       <w:r>
-        <w:instrText>ADDIN CSL_CITATION {"citationItems":[{"id":"ITEM-1","itemData":{"DOI":"10.1111/j.1365-2486.2008.01561.x","ISSN":"13541013","abstract":"Climate change can cause major changes to the dynamics of individual species and to those communities in which they interact. One effect of increasing temperatures is on insect voltinism, with the logical assumption that increases in surface temperatures would permit multivoltine species to increase the number of generations per year. Though insect development is primarily driven by temperature, most multivoltine insect species rely on photoperiodic cues, which do not change from year-to-year or in response to climate warming, to initiate diapause. Thus, the relationship between climate change and voltinism could be complex. We use a phenology model for grape berry moth, Paralobesia viteana (Clemens), which incorporates temperature-dependent development and diapause termination, and photoperiod-dependent diapause induction, to explore historical patterns in year-to-year voltinism fluctuations. We then extend this model to predict voltinism under varying scenarios of climate change to show the importance of both the quality and quantity of accumulated heat units. We also illustrate that increases in mean surface temperatures &gt; 2°C can have dramatic effects on insect voltinism by causing a shift in the ovipositional period that currently is subject to diapause-inducing photoperiods. © 2008 The Authors Journal compilation © 2008 Blackwell Publishing Ltd.","author":[{"dropping-particle":"","family":"Tobin","given":"Patrick C.","non-dropping-particle":"","parse-names":false,"suffix":""},{"dropping-particle":"","family":"Nagarkatti","given":"Sudha","non-dropping-particle":"","parse-names":false,"suffix":""},{"dropping-particle":"","family":"Loeb","given":"Greg","non-dropping-particle":"","parse-names":false,"suffix":""},{"dropping-particle":"","family":"Saunders","given":"Michael C.","non-dropping-particle":"","parse-names":false,"suffix":""}],"container-title":"Global Change Biology","id":"ITEM-1","issue":"5","issued":{"date-parts":[["2008"]]},"page":"951-957","title":"Historical and projected interactions between climate change and insect voltinism in a multivoltine species","type":"article-journal","volume":"14"},"uris":["http://www.mendeley.com/documents/?uuid=820a5852-eb28-4541-a210-c11f886ffa16"]},{"id":"ITEM-2","itemData":{"DOI":"10.1046/j.1365-2486.2002.00451.x","ISSN":"1354-1013","abstract":"... to be unable to expand their ranges and may be detrimentally affected by climate change . ... and possibly insect species in general (Coope 1995), have retained similar climate requirements over ... 000 years ago are still living together today, under similar climatic conditions (Coope ...","author":[{"dropping-particle":"","family":"Bale","given":"Jeffery S","non-dropping-particle":"","parse-names":false,"suffix":""},{"dropping-particle":"","family":"Masters","given":"Gregory J","non-dropping-particle":"","parse-names":false,"suffix":""},{"dropping-particle":"","family":"Hodkinson","given":"Ian D","non-dropping-particle":"","parse-names":false,"suffix":""},{"dropping-particle":"","family":"Awmack","given":"Caroline","non-dropping-particle":"","parse-names":false,"suffix":""},{"dropping-particle":"","family":"Bezemer","given":"T Martijn","non-dropping-particle":"","parse-names":false,"suffix":""},{"dropping-particle":"","family":"Brown","given":"Valerie K","non-dropping-particle":"","parse-names":false,"suffix":""},{"dropping-particle":"","family":"Butterfield","given":"Jennifer","non-dropping-particle":"","parse-names":false,"suffix":""},{"dropping-particle":"","family":"Buse","given":"Alan","non-dropping-particle":"","parse-names":false,"suffix":""},{"dropping-particle":"","family":"Coulson","given":"John C","non-dropping-particle":"","parse-names":false,"suffix":""},{"dropping-particle":"","family":"Farrar","given":"John","non-dropping-particle":"","parse-names":false,"suffix":""},{"dropping-particle":"","family":"Good","given":"John E G","non-dropping-particle":"","parse-names":false,"suffix":""},{"dropping-particle":"","family":"Harrington","given":"Richard","non-dropping-particle":"","parse-names":false,"suffix":""},{"dropping-particle":"","family":"Hartley","given":"Susane","non-dropping-particle":"","parse-names":false,"suffix":""},{"dropping-particle":"","family":"Jones","given":"T Hefin","non-dropping-particle":"","parse-names":false,"suffix":""},{"dropping-particle":"","family":"Lindroth","given":"Richard L","non-dropping-particle":"","parse-names":false,"suffix":""},{"dropping-particle":"","family":"Press","given":"Malcolm C","non-dropping-particle":"","parse-names":false,"suffix":""},{"dropping-particle":"","family":"Symrnioudis","given":"Ilias","non-dropping-particle":"","parse-names":false,"suffix":""},{"dropping-particle":"","family":"Watt","given":"Allan D","non-dropping-particle":"","parse-names":false,"suffix":""},{"dropping-particle":"","family":"Whittaker","given":"John B","non-dropping-particle":"","parse-names":false,"suffix":""}],"container-title":"Global Change Biology","id":"ITEM-2","issue":"1","issued":{"date-parts":[["2002","1","1"]]},"note":"Hotter = more insects\nWetter = fewer insects\n\nChanges will effect different insect feeding strategies differently\n\nInsects that are already multivoltine will see larger increases than insects with loner life cycles.\n\nDepends on importance of synchrony with host plant.\n\nIf plants grow too fast, young leaves develop too quickly for there to be food. If plants grow too slowly, there may not be enough young leaf tissue produced for food.","page":"1-16","publisher":"Blackwell Science, Ltd","title":"Herbivory in global climate change research: direct effects of rising temperature on insect herbivores","type":"article-journal","volume":"8"},"uris":["http://www.mendeley.com/documents/?uuid=bbb5abdb-bf87-45bb-ab81-279a77d148d4"]}],"mendeley":{"formattedCitation":"(Bale et al., 2002; Tobin et al., 2008)","plainTextFormattedCitation":"(Bale et al., 2002; Tobin et al., 2008)","previouslyFormattedCitation":"(Bale et al., 2002; Tobin et al., 2008)"},"properties":{"noteIndex":0},"schema":"https://github.com/citation-style-language/schema/raw/master/csl-citation.json"}</w:instrText>
+        <w:instrText>ADDIN CSL_CITATION {"citationItems":[{"id":"ITEM-1","itemData":{"ISBN":"978-1-4987-2833-1","author":[{"dropping-particle":"","family":"Wood","given":"Simon N.","non-dropping-particle":"","parse-names":false,"suffix":""}],"id":"ITEM-1","issued":{"date-parts":[["2017"]]},"publisher":"Chapman and Hall/CRC","title":"Generalized Additive Models: An Introduction with R","type":"book"},"uris":["http://www.mendeley.com/documents/?uuid=f52428ca-09a5-41f2-bdd0-c163ec4f8a55"]}],"mendeley":{"formattedCitation":"(Wood, 2017)","plainTextFormattedCitation":"(Wood, 2017)","previouslyFormattedCitation":"(Wood, 2017)"},"properties":{"noteIndex":0},"schema":"https://github.com/citation-style-language/schema/raw/master/csl-citation.json"}</w:instrText>
       </w:r>
       <w:r>
         <w:fldChar w:fldCharType="separate"/>
@@ -239,341 +2290,33 @@
         <w:rPr>
           <w:noProof/>
         </w:rPr>
-        <w:t>(Bale et al., 2002; Tobin et al., 2008)</w:t>
+        <w:t>(Wood, 2017)</w:t>
       </w:r>
       <w:r>
         <w:fldChar w:fldCharType="end"/>
       </w:r>
       <w:r>
-        <w:t>.</w:t>
-      </w:r>
-    </w:p>
-    <w:p/>
-    <w:p>
-      <w:r>
-        <w:t xml:space="preserve">Changes in precipitation have less predictable effects on </w:t>
-      </w:r>
-      <w:r>
-        <w:t>insect populations, partly due to limited research relative to the effects of temperature</w:t>
-      </w:r>
-      <w:r>
-        <w:t xml:space="preserve">.  In dry places, where desiccation may be a significant source of mortality for insects, increase precipitation may result in increases in herbivore populations (citation).  In wet places, increases in precipitation may have negligible effects on plants, which are not water limited, and may increase mortality in herbivores due to infection by </w:t>
+        <w:t xml:space="preserve">. </w:t>
+      </w:r>
+      <w:r>
+        <w:t xml:space="preserve">Preliminary analyses revealed high </w:t>
       </w:r>
       <w:proofErr w:type="spellStart"/>
       <w:r>
-        <w:t>entomopathenogenic</w:t>
+        <w:t>concurvity</w:t>
       </w:r>
       <w:proofErr w:type="spellEnd"/>
       <w:r>
-        <w:t xml:space="preserve"> fungi (citation).</w:t>
-      </w:r>
-    </w:p>
-    <w:p/>
-    <w:p>
-      <w:r>
-        <w:t>3. relative effects on plants, crops</w:t>
-      </w:r>
-    </w:p>
-    <w:p>
-      <w:r>
-        <w:t xml:space="preserve">4. effects on interactions (direct like insects/young leaf; indirect due to changes in plant chem, </w:t>
-      </w:r>
-      <w:proofErr w:type="spellStart"/>
-      <w:r>
-        <w:t>tritrophic</w:t>
-      </w:r>
-      <w:proofErr w:type="spellEnd"/>
-      <w:r>
-        <w:t xml:space="preserve"> interactions)</w:t>
-      </w:r>
-    </w:p>
-    <w:p/>
-    <w:p>
-      <w:r>
-        <w:t xml:space="preserve">Temperature can act on relative growth rate of plants and insects to alter insect distribution and abundance.  If host plant growth is too slow due to cold temperatures, or if leaf development is too fast due to high temperatures, there may not be enough young leaf tissue to support herbivores </w:t>
-      </w:r>
-      <w:r>
-        <w:fldChar w:fldCharType="begin" w:fldLock="1"/>
-      </w:r>
-      <w:r>
-        <w:instrText>ADDIN CSL_CITATION {"citationItems":[{"id":"ITEM-1","itemData":{"DOI":"10.1046/j.1365-2486.2002.00451.x","ISSN":"1354-1013","abstract":"... to be unable to expand their ranges and may be detrimentally affected by climate change . ... and possibly insect species in general (Coope 1995), have retained similar climate requirements over ... 000 years ago are still living together today, under similar climatic conditions (Coope ...","author":[{"dropping-particle":"","family":"Bale","given":"Jeffery S","non-dropping-particle":"","parse-names":false,"suffix":""},{"dropping-particle":"","family":"Masters","given":"Gregory J","non-dropping-particle":"","parse-names":false,"suffix":""},{"dropping-particle":"","family":"Hodkinson","given":"Ian D","non-dropping-particle":"","parse-names":false,"suffix":""},{"dropping-particle":"","family":"Awmack","given":"Caroline","non-dropping-particle":"","parse-names":false,"suffix":""},{"dropping-particle":"","family":"Bezemer","given":"T Martijn","non-dropping-particle":"","parse-names":false,"suffix":""},{"dropping-particle":"","family":"Brown","given":"Valerie K","non-dropping-particle":"","parse-names":false,"suffix":""},{"dropping-particle":"","family":"Butterfield","given":"Jennifer","non-dropping-particle":"","parse-names":false,"suffix":""},{"dropping-particle":"","family":"Buse","given":"Alan","non-dropping-particle":"","parse-names":false,"suffix":""},{"dropping-particle":"","family":"Coulson","given":"John C","non-dropping-particle":"","parse-names":false,"suffix":""},{"dropping-particle":"","family":"Farrar","given":"John","non-dropping-particle":"","parse-names":false,"suffix":""},{"dropping-particle":"","family":"Good","given":"John E G","non-dropping-particle":"","parse-names":false,"suffix":""},{"dropping-particle":"","family":"Harrington","given":"Richard","non-dropping-particle":"","parse-names":false,"suffix":""},{"dropping-particle":"","family":"Hartley","given":"Susane","non-dropping-particle":"","parse-names":false,"suffix":""},{"dropping-particle":"","family":"Jones","given":"T Hefin","non-dropping-particle":"","parse-names":false,"suffix":""},{"dropping-particle":"","family":"Lindroth","given":"Richard L","non-dropping-particle":"","parse-names":false,"suffix":""},{"dropping-particle":"","family":"Press","given":"Malcolm C","non-dropping-particle":"","parse-names":false,"suffix":""},{"dropping-particle":"","family":"Symrnioudis","given":"Ilias","non-dropping-particle":"","parse-names":false,"suffix":""},{"dropping-particle":"","family":"Watt","given":"Allan D","non-dropping-particle":"","parse-names":false,"suffix":""},{"dropping-particle":"","family":"Whittaker","given":"John B","non-dropping-particle":"","parse-names":false,"suffix":""}],"container-title":"Global Change Biology","id":"ITEM-1","issue":"1","issued":{"date-parts":[["2002","1","1"]]},"note":"Hotter = more insects\nWetter = fewer insects\n\nChanges will effect different insect feeding strategies differently\n\nInsects that are already multivoltine will see larger increases than insects with loner life cycles.\n\nDepends on importance of synchrony with host plant.\n\nIf plants grow too fast, young leaves develop too quickly for there to be food. If plants grow too slowly, there may not be enough young leaf tissue produced for food.","page":"1-16","publisher":"Blackwell Science, Ltd","title":"Herbivory in global climate change research: direct effects of rising temperature on insect herbivores","type":"article-journal","volume":"8"},"uris":["http://www.mendeley.com/documents/?uuid=bbb5abdb-bf87-45bb-ab81-279a77d148d4"]}],"mendeley":{"formattedCitation":"(Bale et al., 2002)","plainTextFormattedCitation":"(Bale et al., 2002)","previouslyFormattedCitation":"(Bale et al., 2002)"},"properties":{"noteIndex":0},"schema":"https://github.com/citation-style-language/schema/raw/master/csl-citation.json"}</w:instrText>
-      </w:r>
-      <w:r>
-        <w:fldChar w:fldCharType="separate"/>
-      </w:r>
-      <w:r>
-        <w:rPr>
-          <w:noProof/>
-        </w:rPr>
-        <w:t>(Bale et al., 2002)</w:t>
-      </w:r>
-      <w:r>
-        <w:fldChar w:fldCharType="end"/>
-      </w:r>
-      <w:r>
-        <w:t>.</w:t>
-      </w:r>
-    </w:p>
-    <w:p/>
-    <w:p>
-      <w:r>
-        <w:t xml:space="preserve">Climate change has the potential to </w:t>
-      </w:r>
-      <w:r>
-        <w:t xml:space="preserve">alter species interactions (citations).  The interactions between plants and herbivores are especially important for reasons… Alterations in herbivore—plant interactions can stem from or result in changes in plant chemistry at a population or even landscape level (Hunter).  Climate change is predicted to affect plants and herbivores differently.  For example, insect herbivores are predicted to have higher temperature optima for vital rates than their host plants </w:t>
-      </w:r>
-      <w:r>
-        <w:fldChar w:fldCharType="begin" w:fldLock="1"/>
-      </w:r>
-      <w:r>
-        <w:instrText>ADDIN CSL_CITATION {"citationItems":[{"id":"ITEM-1","itemData":{"DOI":"10.1111/j.1600-0706.2009.17558.x","ISBN":"00301299\\n16000706","ISSN":"00301299","abstract":"Current predictions regarding the ecological consequences of climate change on animal populations are generally autecological and species-specific, and/or non-mechanistic extrapolations of recent short-term patterns. To better understand and predict the effects of climate change on the distribution of species and the abundance of populations we offer a novel, broad theoretical framework. Climate-induced changes in trophic structure may actually be more predictable than effects on individual species. The logic is that there are general differences in climatic sensitivity among trophic levels – specifically, that as one moves up trophic levels, there is an increase in the temperature sensitivity of vital rates. More precisely, we provide: (1) a formal mathematical definition of distribution limits that is both operational and conceptual, introducing the concept DL50, defined as the geographic and climatic isoline representing an equilibrium occupancy of half of the suitable habitats; (2) a matrix of the possible changes in trophic structure from climate change and the general theoretical consequences; and (3) a new idea that predicts broad effects of climatic warming on trophic systems. Our intention is to help meet the challenge of developing and testing general theoretical models that can predict which species will be winners and losers in ecological time, which evolutionary traits will be favoured or selected against, and what will be consequences for ecosystem structure and function.","author":[{"dropping-particle":"","family":"Berggren","given":"Åsa","non-dropping-particle":"","parse-names":false,"suffix":""},{"dropping-particle":"","family":"Björkman","given":"Christer","non-dropping-particle":"","parse-names":false,"suffix":""},{"dropping-particle":"","family":"Bylund","given":"Helena","non-dropping-particle":"","parse-names":false,"suffix":""},{"dropping-particle":"","family":"Ayres","given":"Matthew P.","non-dropping-particle":"","parse-names":false,"suffix":""}],"container-title":"Oikos","id":"ITEM-1","issue":"8","issued":{"date-parts":[["2009","8","1"]]},"page":"1121-1126","publisher":"Wiley/Blackwell (10.1111)","title":"The distribution and abundance of animal populations in a climate of uncertainty","type":"article-journal","volume":"118"},"uris":["http://www.mendeley.com/documents/?uuid=f0479f85-20cb-4113-9b89-5455feab2cd8"]}],"mendeley":{"formattedCitation":"(Berggren et al., 2009)","plainTextFormattedCitation":"(Berggren et al., 2009)","previouslyFormattedCitation":"(Berggren et al., 2009)"},"properties":{"noteIndex":0},"schema":"https://github.com/citation-style-language/schema/raw/master/csl-citation.json"}</w:instrText>
-      </w:r>
-      <w:r>
-        <w:fldChar w:fldCharType="separate"/>
-      </w:r>
-      <w:r>
-        <w:rPr>
-          <w:noProof/>
-        </w:rPr>
-        <w:t>(Berggren et al., 2009)</w:t>
-      </w:r>
-      <w:r>
-        <w:fldChar w:fldCharType="end"/>
-      </w:r>
-      <w:r>
-        <w:t>, which result in reduced growth of plant tissue and increased growth and activity of herbivores as temperature warm</w:t>
-      </w:r>
-      <w:r>
-        <w:t xml:space="preserve">, compounding to increase herbivore density (e.g. insects per </w:t>
-      </w:r>
-      <w:commentRangeStart w:id="1"/>
-      <w:r>
-        <w:t xml:space="preserve">young </w:t>
-      </w:r>
-      <w:commentRangeEnd w:id="1"/>
-      <w:r>
-        <w:rPr>
-          <w:rStyle w:val="CommentReference"/>
-        </w:rPr>
-        <w:commentReference w:id="1"/>
-      </w:r>
-      <w:r>
-        <w:t xml:space="preserve">leaf). Changes in precipitation can also alter the ability of plants to respond to herbivory with induced defenses </w:t>
-      </w:r>
-      <w:r>
-        <w:fldChar w:fldCharType="begin" w:fldLock="1"/>
-      </w:r>
-      <w:r>
-        <w:instrText>ADDIN CSL_CITATION {"citationItems":[{"id":"ITEM-1","itemData":{"DOI":"10.1016/j.envexpbot.2018.10.025","ISSN":"00988472","abstract":"Plants often experience multiple sources of stress simultaneously, yet little is known about interactive effects of multiple stressors on plant metabolic responses. Plants are well known to respond to both drought and insect herbivory through the induced production of secondary metabolites. However, severe drought stress limits photosynthesis and may therefore inhibit the production of induced secondary metabolites in response to herbivory due to carbon limitation. On the other hand, drought-stressed plants may be primed to respond more strongly to herbivory due to hormonal crosstalk or redundancy of metabolites that are produced in response to drought and herbivory. We tested the interactive effects of drought and simulated herbivory in tea plants (Camellia sinensis (L.) Kuntze var. sinensis) grown in the field under varying rainfall interception treatments and then exposed to an exogenous methyl jasmonate (MeJA) treatment. We show that severe drought generally inhibits the induction of secondary metabolites by exogenous MeJA (simulated herbivory). However, a few volatile metabolites, including methyl salicylate, are more strongly induced by MeJA in severely drought-stressed plants compared to moderately stressed plants, possibly due to priming by drought stress. Our approach of using multiple levels of drought stress and a targeted/untargeted approach to measuring volatile metabolites was essential to discovering these patterns of induction. In addition to having implications for plant-herbivore interactions in the presence of abiotic stress, these results have important implications for tea quality.","author":[{"dropping-particle":"","family":"Scott","given":"Eric R.","non-dropping-particle":"","parse-names":false,"suffix":""},{"dropping-particle":"","family":"Li","given":"Xin","non-dropping-particle":"","parse-names":false,"suffix":""},{"dropping-particle":"","family":"Kfoury","given":"Nicole","non-dropping-particle":"","parse-names":false,"suffix":""},{"dropping-particle":"","family":"Morimoto","given":"Joshua","non-dropping-particle":"","parse-names":false,"suffix":""},{"dropping-particle":"","family":"Han","given":"Wen-Yan","non-dropping-particle":"","parse-names":false,"suffix":""},{"dropping-particle":"","family":"Ahmed","given":"Selena","non-dropping-particle":"","parse-names":false,"suffix":""},{"dropping-particle":"","family":"Cash","given":"Sean B.","non-dropping-particle":"","parse-names":false,"suffix":""},{"dropping-particle":"","family":"Griffin","given":"Timothy S.","non-dropping-particle":"","parse-names":false,"suffix":""},{"dropping-particle":"","family":"Stepp","given":"John R.","non-dropping-particle":"","parse-names":false,"suffix":""},{"dropping-particle":"","family":"Robbat","given":"Albert","non-dropping-particle":"","parse-names":false,"suffix":""},{"dropping-particle":"","family":"Orians","given":"Colin M.","non-dropping-particle":"","parse-names":false,"suffix":""}],"container-title":"Environmental and Experimental Botany","id":"ITEM-1","issued":{"date-parts":[["2019","1","28"]]},"page":"283-292","publisher":"Elsevier","title":"Interactive effects of drought severity and simulated herbivory on tea (&lt;i&gt;Camellia sinensis&lt;/i&gt;) volatile and non-volatile metabolites","type":"article-journal","volume":"157"},"uris":["http://www.mendeley.com/documents/?uuid=eea07ab6-1bae-4ebb-8158-6c8cf72a20f8"]}],"mendeley":{"formattedCitation":"(Scott et al., 2019)","plainTextFormattedCitation":"(Scott et al., 2019)","previouslyFormattedCitation":"(Scott et al., 2019)"},"properties":{"noteIndex":0},"schema":"https://github.com/citation-style-language/schema/raw/master/csl-citation.json"}</w:instrText>
-      </w:r>
-      <w:r>
-        <w:fldChar w:fldCharType="separate"/>
-      </w:r>
-      <w:r>
-        <w:rPr>
-          <w:noProof/>
-        </w:rPr>
-        <w:t>(Scott et al., 2019)</w:t>
-      </w:r>
-      <w:r>
-        <w:fldChar w:fldCharType="end"/>
-      </w:r>
-      <w:r>
-        <w:t>.</w:t>
-      </w:r>
-    </w:p>
-    <w:p/>
-    <w:p>
-      <w:r>
-        <w:t>In addition to the direct effects of climate change on plant chemistry, changes in herbivore density have quantitative and qualitative effects on plant defensive chemistry.  For example, an increase in tea green leafhopper density resulted in complex, non-linear changes in induced tea plant secondary metabolites resulting in a change in metabolite blend in addition to overall increased secondary metabolite production (</w:t>
-      </w:r>
-      <w:proofErr w:type="spellStart"/>
-      <w:r>
-        <w:t>scott</w:t>
-      </w:r>
-      <w:proofErr w:type="spellEnd"/>
-      <w:r>
-        <w:t xml:space="preserve"> et al).  Changes in metabolite blend can have important consequences for multiple trophic levels.  For example, parasitoids (citations) and even hyperparasitoids (citation) can use plant metabolite blend to infer host density and parasitism status, altering their oviposition decisions. [landscape-scale example from Hunter]</w:t>
-      </w:r>
-    </w:p>
-    <w:p/>
-    <w:p>
-      <w:r>
-        <w:t xml:space="preserve">Plant secondary metabolite blends are also important in some agricultural systems, where they are the prime determinants of crop quality.  Tea quality, for example, is determined primarily by the concentrations and composition of volatiles, catechins, methylxanthines, and amino acids.  In some tea cropping systems, metabolite blend can be more important than crop yield, resulting in farmers sacrificing yield to maximize quality in a number of ways </w:t>
-      </w:r>
-      <w:r>
-        <w:fldChar w:fldCharType="begin" w:fldLock="1"/>
-      </w:r>
-      <w:r>
-        <w:instrText>ADDIN CSL_CITATION {"citationItems":[{"id":"ITEM-1","itemData":{"DOI":"10.1371/journal.pone.0109126","ISBN":"1932-6203","ISSN":"1932-6203","PMID":"25286362","abstract":"Climate change is impacting agro-ecosystems, crops, and farmer livelihoods in communities worldwide. While it is well understood that more frequent and intense climate events in many areas are resulting in a decline in crop yields, the impact on crop quality is less acknowledged, yet it is critical for food systems that benefit both farmers and consumers through high-quality products. This study examines tea (Camellia sinensis; Theaceae), the world's most widely consumed beverage after water, as a study system to measure effects of seasonal precipitation variability on crop functional quality and associated farmer knowledge, preferences, and livelihoods. Sampling was conducted in a major tea producing area of China during an extreme drought through the onset of the East Asian Monsoon in order to capture effects of extreme climate events that are likely to become more frequent with climate change. Compared to the spring drought, tea growth during the monsoon period was up to 50% higher. Concurrently, concentrations of catechin and methylxanthine secondary metabolites, major compounds that determine tea functional quality, were up to 50% lower during the monsoon while total phenolic concentrations and antioxidant activity increased. The inverse relationship between tea growth and concentrations of individual secondary metabolites suggests a dilution effect of precipitation on tea quality. The decrease in concentrations of tea secondary metabolites was accompanied by reduced farmer preference on the basis of sensory characteristics as well as a decline of up to 50% in household income from tea sales. Farmer surveys indicate a high degree of agreement regarding climate patterns and the effects of precipitation on tea yields and quality. Extrapolating findings from this seasonal study to long-term climate scenario projections suggests that farmers and consumers face variable implications with forecasted precipitation scenarios and calls for research on management practices to facilitate climate adaptation for sustainable crop production.","author":[{"dropping-particle":"","family":"Ahmed","given":"Selena","non-dropping-particle":"","parse-names":false,"suffix":""},{"dropping-particle":"","family":"Stepp","given":"John Richard","non-dropping-particle":"","parse-names":false,"suffix":""},{"dropping-particle":"","family":"Orians","given":"Colin Mark","non-dropping-particle":"","parse-names":false,"suffix":""},{"dropping-particle":"","family":"Griffin","given":"Timothy","non-dropping-particle":"","parse-names":false,"suffix":""},{"dropping-particle":"","family":"Matyas","given":"Corene","non-dropping-particle":"","parse-names":false,"suffix":""},{"dropping-particle":"","family":"Robbat","given":"Albert","non-dropping-particle":"","parse-names":false,"suffix":""},{"dropping-particle":"","family":"Cash","given":"Sean B","non-dropping-particle":"","parse-names":false,"suffix":""},{"dropping-particle":"","family":"Xue","given":"Dayuan","non-dropping-particle":"","parse-names":false,"suffix":""},{"dropping-particle":"","family":"Long","given":"Chunlin","non-dropping-particle":"","parse-names":false,"suffix":""},{"dropping-particle":"","family":"Unachukwu","given":"Uchenna J","non-dropping-particle":"","parse-names":false,"suffix":""},{"dropping-particle":"","family":"Buckley","given":"Sarabeth","non-dropping-particle":"","parse-names":false,"suffix":""},{"dropping-particle":"","family":"Small","given":"David","non-dropping-particle":"","parse-names":false,"suffix":""},{"dropping-particle":"","family":"Kennelly","given":"Edward","non-dropping-particle":"","parse-names":false,"suffix":""},{"dropping-particle":"","family":"Robbat Jr","given":"Albert","non-dropping-particle":"","parse-names":false,"suffix":""},{"dropping-particle":"","family":"Cash","given":"Sean B","non-dropping-particle":"","parse-names":false,"suffix":""},{"dropping-particle":"","family":"Xue","given":"Dayuan","non-dropping-particle":"","parse-names":false,"suffix":""},{"dropping-particle":"","family":"Long","given":"Chunlin","non-dropping-particle":"","parse-names":false,"suffix":""},{"dropping-particle":"","family":"Unachukwu","given":"Uchenna J","non-dropping-particle":"","parse-names":false,"suffix":""},{"dropping-particle":"","family":"Buckley","given":"Sarabeth","non-dropping-particle":"","parse-names":false,"suffix":""},{"dropping-particle":"","family":"Small","given":"David","non-dropping-particle":"","parse-names":false,"suffix":""},{"dropping-particle":"","family":"Kennelly","given":"Edward","non-dropping-particle":"","parse-names":false,"suffix":""}],"container-title":"PLoS ONE","editor":[{"dropping-particle":"","family":"Kriticos","given":"Darren John","non-dropping-particle":"","parse-names":false,"suffix":""}],"id":"ITEM-1","issue":"10","issued":{"date-parts":[["2014","10","6"]]},"page":"e109126","publisher":"Public Library of Science","title":"Effects of Extreme Climate Events on Tea (&lt;i&gt;Camellia sinensis&lt;/i&gt;) Functional Quality Validate Indigenous Farmer Knowledge and Sensory Preferences in Tropical China","type":"article-journal","volume":"9"},"uris":["http://www.mendeley.com/documents/?uuid=9998d6ae-9b8e-4afa-bfdc-7801cd3cd909"]},{"id":"ITEM-2","itemData":{"DOI":"10.1271/bbb.60708","ISSN":"0916-8451","PMID":"17587678","abstract":"Oriental Beauty, which is made from tea leaves infested by the tea green leafhopper (Jacobiasca formosana) in Taiwan, has a unique aroma like ripe fruits and honey. To determine what occurs in the tea leaves during the oolong tea manufacturing process, the gene expression profiles and the chemical profiles were investigated. Tea samples were prepared from Camellia sinensis var. sinensis cv. Chin-shin Dah-pang while the tea leaves were attacked by the insect. The main volatile compounds, such as linalool-oxides, benzyl alcohol, 2-phenylethanol, and 2,6-dimethylocta-3,7-diene-2,6-diol, increased during manufacture. The gene expression profiles during manufacture were analyzed by differential screening between fresh leaves and tea leaves of the first turn over. Many up-regulated transcripts were found to encode various proteins homologous to stress response proteins. Accordingly, the endogenous contents of abscisic acid and raffinose increased during manufacture. Thus the traditional manufacturing method is ...","author":[{"dropping-particle":"","family":"Cho","given":"Jeong-Yong","non-dropping-particle":"","parse-names":false,"suffix":""},{"dropping-particle":"","family":"Mizutani","given":"Masaharu","non-dropping-particle":"","parse-names":false,"suffix":""},{"dropping-particle":"","family":"Shimizu","given":"Bun-ichi","non-dropping-particle":"","parse-names":false,"suffix":""},{"dropping-particle":"","family":"Kinoshita","given":"Tomomi","non-dropping-particle":"","parse-names":false,"suffix":""},{"dropping-particle":"","family":"Ogura","given":"Miharu","non-dropping-particle":"","parse-names":false,"suffix":""},{"dropping-particle":"","family":"Tokoro","given":"Kazuhiko","non-dropping-particle":"","parse-names":false,"suffix":""},{"dropping-particle":"","family":"Lin","given":"Mu-Lien","non-dropping-particle":"","parse-names":false,"suffix":""},{"dropping-particle":"","family":"Sakata","given":"Kanzo","non-dropping-particle":"","parse-names":false,"suffix":""}],"container-title":"Bioscience, Biotechnology and Biochemistry","id":"ITEM-2","issue":"6","issued":{"date-parts":[["2007","5","22"]]},"page":"1476-1486","publisher":"Japan Society for Bioscience, Biotechnology, and Agrochemistry","title":"Chemical Profiling and Gene Expression Profiling during the Manufacturing Process of Taiwan Oolong Tea “Oriental Beauty”","type":"article-journal","volume":"71"},"uris":["http://www.mendeley.com/documents/?uuid=2034d795-7f95-4ade-97b3-bf085b00e2a6"]},{"id":"ITEM-3","itemData":{"DOI":"10.1093/oxfordjournals.pcp.a076087","ISSN":"1471-9053","abstract":"... tea leaves as raw materials of Gyokuro, fine green tea , and Matcha , ceremony tea ... This procedure makes the teas comparatively less astringent and provides them with a characteristic ... the effect of the treatment, the catechin accumulations in the newly developing tea shoots were ...","author":[{"dropping-particle":"","family":"Saijo","given":"Ryoyasu","non-dropping-particle":"","parse-names":false,"suffix":""}],"container-title":"Plant and Cell Physiology","id":"ITEM-3","issue":"6","issued":{"date-parts":[["1980","9","1"]]},"page":"989-998","publisher":"Oxford University Press","title":"Effect of shade treatment on biosynthesis of catechins in tea plants","type":"article-journal","volume":"21"},"uris":["http://www.mendeley.com/documents/?uuid=fa919156-36ed-4692-bc6f-aec04d22c01d"]}],"mendeley":{"formattedCitation":"(Ahmed et al., 2014; Cho et al., 2007; Saijo, 1980)","plainTextFormattedCitation":"(Ahmed et al., 2014; Cho et al., 2007; Saijo, 1980)","previouslyFormattedCitation":"(Ahmed et al., 2014; Cho et al., 2007; Saijo, 1980)"},"properties":{"noteIndex":0},"schema":"https://github.com/citation-style-language/schema/raw/master/csl-citation.json"}</w:instrText>
-      </w:r>
-      <w:r>
-        <w:fldChar w:fldCharType="separate"/>
-      </w:r>
-      <w:r>
-        <w:rPr>
-          <w:noProof/>
-        </w:rPr>
-        <w:t xml:space="preserve">(Ahmed et al., </w:t>
-      </w:r>
-      <w:r>
-        <w:rPr>
-          <w:noProof/>
-        </w:rPr>
-        <w:lastRenderedPageBreak/>
-        <w:t>2014; Cho et al., 2007; Saijo, 1980)</w:t>
-      </w:r>
-      <w:r>
-        <w:fldChar w:fldCharType="end"/>
-      </w:r>
-      <w:r>
-        <w:t>.</w:t>
-      </w:r>
-      <w:r>
-        <w:t xml:space="preserve"> One strategy unique to tea originates in northern Taiwan and involves farmers allowing and encouraging tea green leafhopper (</w:t>
-      </w:r>
-      <w:r>
-        <w:rPr>
-          <w:i/>
-          <w:iCs/>
-        </w:rPr>
-        <w:t>Empoasca onukii</w:t>
-      </w:r>
-      <w:r>
-        <w:t>) damage in order to induce secondary metabolite production</w:t>
-      </w:r>
-      <w:r>
-        <w:t xml:space="preserve"> </w:t>
-      </w:r>
-      <w:r>
-        <w:fldChar w:fldCharType="begin" w:fldLock="1"/>
-      </w:r>
-      <w:r>
-        <w:instrText>ADDIN CSL_CITATION {"citationItems":[{"id":"ITEM-1","itemData":{"DOI":"10.1271/bbb.60708","ISSN":"0916-8451","PMID":"17587678","abstract":"Oriental Beauty, which is made from tea leaves infested by the tea green leafhopper (Jacobiasca formosana) in Taiwan, has a unique aroma like ripe fruits and honey. To determine what occurs in the tea leaves during the oolong tea manufacturing process, the gene expression profiles and the chemical profiles were investigated. Tea samples were prepared from Camellia sinensis var. sinensis cv. Chin-shin Dah-pang while the tea leaves were attacked by the insect. The main volatile compounds, such as linalool-oxides, benzyl alcohol, 2-phenylethanol, and 2,6-dimethylocta-3,7-diene-2,6-diol, increased during manufacture. The gene expression profiles during manufacture were analyzed by differential screening between fresh leaves and tea leaves of the first turn over. Many up-regulated transcripts were found to encode various proteins homologous to stress response proteins. Accordingly, the endogenous contents of abscisic acid and raffinose increased during manufacture. Thus the traditional manufacturing method is ...","author":[{"dropping-particle":"","family":"Cho","given":"Jeong-Yong","non-dropping-particle":"","parse-names":false,"suffix":""},{"dropping-particle":"","family":"Mizutani","given":"Masaharu","non-dropping-particle":"","parse-names":false,"suffix":""},{"dropping-particle":"","family":"Shimizu","given":"Bun-ichi","non-dropping-particle":"","parse-names":false,"suffix":""},{"dropping-particle":"","family":"Kinoshita","given":"Tomomi","non-dropping-particle":"","parse-names":false,"suffix":""},{"dropping-particle":"","family":"Ogura","given":"Miharu","non-dropping-particle":"","parse-names":false,"suffix":""},{"dropping-particle":"","family":"Tokoro","given":"Kazuhiko","non-dropping-particle":"","parse-names":false,"suffix":""},{"dropping-particle":"","family":"Lin","given":"Mu-Lien","non-dropping-particle":"","parse-names":false,"suffix":""},{"dropping-particle":"","family":"Sakata","given":"Kanzo","non-dropping-particle":"","parse-names":false,"suffix":""}],"container-title":"Bioscience, Biotechnology and Biochemistry","id":"ITEM-1","issue":"6","issued":{"date-parts":[["2007","5","22"]]},"page":"1476-1486","publisher":"Japan Society for Bioscience, Biotechnology, and Agrochemistry","title":"Chemical Profiling and Gene Expression Profiling during the Manufacturing Process of Taiwan Oolong Tea “Oriental Beauty”","type":"article-journal","volume":"71"},"uris":["http://www.mendeley.com/documents/?uuid=2034d795-7f95-4ade-97b3-bf085b00e2a6"]}],"mendeley":{"formattedCitation":"(Cho et al., 2007)","plainTextFormattedCitation":"(Cho et al., 2007)","previouslyFormattedCitation":"(Cho et al., 2007)"},"properties":{"noteIndex":0},"schema":"https://github.com/citation-style-language/schema/raw/master/csl-citation.json"}</w:instrText>
-      </w:r>
-      <w:r>
-        <w:fldChar w:fldCharType="separate"/>
-      </w:r>
-      <w:r>
-        <w:rPr>
-          <w:noProof/>
-        </w:rPr>
-        <w:t>(Cho et al., 2007)</w:t>
-      </w:r>
-      <w:r>
-        <w:fldChar w:fldCharType="end"/>
-      </w:r>
-      <w:r>
-        <w:t xml:space="preserve">.  </w:t>
-      </w:r>
-      <w:r>
-        <w:rPr>
-          <w:i/>
-          <w:iCs/>
-        </w:rPr>
-        <w:t>E. onukii</w:t>
-      </w:r>
-      <w:r>
-        <w:t xml:space="preserve">, like other </w:t>
-      </w:r>
-      <w:r>
-        <w:rPr>
-          <w:i/>
-          <w:iCs/>
-        </w:rPr>
-        <w:t>Empoasca</w:t>
-      </w:r>
-      <w:r>
-        <w:t xml:space="preserve"> species,</w:t>
-      </w:r>
-      <w:r>
-        <w:t xml:space="preserve"> feeds by rupturing cells and ingesting fluids </w:t>
-      </w:r>
-      <w:r>
-        <w:fldChar w:fldCharType="begin" w:fldLock="1"/>
-      </w:r>
-      <w:r>
-        <w:instrText>ADDIN CSL_CITATION {"citationItems":[{"id":"ITEM-1","itemData":{"DOI":"10.1016/j.jinsphys.2012.06.008","ISSN":"00221910","abstract":"The stylet probing activities of the tea green leafhopper Empoasca vitis Gothe (Hemiptera: Cicadellidae) were studied using the DC electrical penetration graph (EPG) technique. Seven different EPG waveforms (i.e., Np, E1, E2, E3, E4, E5 and E6) were distinguished and characterized on susceptible tea leaves. In addi- tion, four of them (i.e., Np, E1, E2, E3), together accounting for 97.08% of the total recording time, were behaviorally correlated with probing and non-probing activities using artificial diet observation with high-magnification video recording. At the start of stylet probing, waveform E1 always occurred at a var- iable voltage. E1, with all three of its waveform sub-types (E1-A to E1-C), was correlated with production of the salivary sheath trunk, stylet laceration, and channel cutting in viscous artificial diet. Afterwards, two types of high-amplitude waveforms, E2 and E3, followed. E2 had a highly regular, quasi-square wave, repetitive appearance, and lasted the longest duration of all E. vitis probing waveforms. E3 usually appeared after E2, and also exhibited a quasi-square wave feature similar to E2, but had much higher amplitude. Both waveforms E2 and E3 were correlated with active ingestion in liquid artificial diet. In addition, secretion of watery, enzymatic saliva was likely during E2. The active stylet movements and channel-cutting observed during the probing process indicate that E. vitis is a cell rupture feeder, not a salivary sheath feeder, as aphids and other leafhoppers. Thus, hopperburn damage to the tea plant is probably due to the cell rupture feeding strategy, similar to other hopperburning Empoasca species.","author":[{"dropping-particle":"","family":"Jin","given":"Shan","non-dropping-particle":"","parse-names":false,"suffix":""},{"dropping-particle":"","family":"Chen","given":"Zong M","non-dropping-particle":"","parse-names":false,"suffix":""},{"dropping-particle":"","family":"Backus","given":"Elaine A","non-dropping-particle":"","parse-names":false,"suffix":""},{"dropping-particle":"","family":"Sun","given":"Xiao L","non-dropping-particle":"","parse-names":false,"suffix":""},{"dropping-particle":"","family":"Xiao","given":"Bin","non-dropping-particle":"","parse-names":false,"suffix":""}],"container-title":"Journal of Insect Physiology","id":"ITEM-1","issue":"9","issued":{"date-parts":[["2012","9"]]},"page":"1235-1244","title":"Characterization of EPG waveforms for the tea green leafhopper, Empoasca vitis Göthe (Hemiptera: Cicadellidae), on tea plants and their correlation with stylet activities","type":"article-journal","volume":"58"},"uris":["http://www.mendeley.com/documents/?uuid=9a8452ee-8adf-4ffd-9e42-08b5b1e40d5c"]},{"id":"ITEM-2","itemData":{"DOI":"10.1146/annurev.ento.49.061802.123310","ISSN":"0066-4170","abstract":"Hopperburn is a noncontagious disease of plants caused by the direct feeding damage of certain leafhoppers and planthoppers. Although long studied, espe- cially with Empoasca spp. leafhoppers (Cicadellidae:Typhlocybinae), the mechanisms underlying hopperburn have only recently been elucidated. Hopperburn is caused by a dynamic interaction between complex insect feeding stimuli (termed hopperburn initi- ation) and complex plant responses (termed the hopperburn cascade). Hereinwereview the nature of the feeding stimuli in hopperburn initiation, especially for Empoasca spp., which we also compare with the planthopper Nilaparvata lugens. Contrary to previous reports, Empoasca hopperburn is not caused solely by toxic saliva. Instead, it is caused by a plant wound response triggered by a unique type of stylet movement, which is then exacerbated by saliva. Electrical penetration graph monitoring has revealed that all Empoasca spp. are cell rupture feeders, not sheath feeders, and that certain tactics of that feeding strategy are more damaging than others. Measuring the proportions of the most damaging feeding led to development of a resistance index, the Stylet Penetration Index, which can predict hopperburn severity in different plants or under different envi- ronmental conditions and can supplement or replace traditional, field-based resistance indices.","author":[{"dropping-particle":"","family":"Backus","given":"Elaine A.","non-dropping-particle":"","parse-names":false,"suffix":""},{"dropping-particle":"","family":"Serrano","given":"Miguel S.","non-dropping-particle":"","parse-names":false,"suffix":""},{"dropping-particle":"","family":"Ranger","given":"Christopher M.","non-dropping-particle":"","parse-names":false,"suffix":""}],"container-title":"Annual Review of Entomology","id":"ITEM-2","issue":"1","issued":{"date-parts":[["2005","1","7"]]},"note":"Hopperburning species do &amp;quot;pulsing laceration&amp;quot; while stippling is caused by &amp;quot;sawing laceration&amp;quot;. Empoasca sp. can do both, but are mainly &amp;quot;burners&amp;quot;\n\nEmpoasca may have &amp;quot;toxic saliva&amp;quot; that initiates hopperburn. Their watery saliva has PPO\n\nLacerate-and-sip = secretes watery saliva while slicing through multiple columns of cells\n\nPulsing laceration = many repeated short-duration probes, primarily on vascular tissue. Walks along a vein, stopping to slice open vascular tissue. Exclusively done by burners.\n\nSawing laceration = like pulsing laceration, but insect doesn't move as much and not on vascular tissue. Causes damage around a central point resulting in stippling. \n\nLacerate-and-flush = previously called cell rupturing. Long periods of motionless ingestion by stylets. \n\nLance-and-ingest = previously called lancing sap ingestion. Phloem feeding","page":"125-151","publisher":"Annual Reviews","title":"Mechanisms of Hopperburn: An Overview of Insect Taxonomy, Behavior, and Physiology","type":"article-journal","volume":"50"},"uris":["http://www.mendeley.com/documents/?uuid=4d63fc31-1c56-370a-9b7e-0f5d417cbede"]}],"mendeley":{"formattedCitation":"(Backus et al., 2005; Jin et al., 2012)","plainTextFormattedCitation":"(Backus et al., 2005; Jin et al., 2012)","previouslyFormattedCitation":"(Backus et al., 2005; Jin et al., 2012)"},"properties":{"noteIndex":0},"schema":"https://github.com/citation-style-language/schema/raw/master/csl-citation.json"}</w:instrText>
-      </w:r>
-      <w:r>
-        <w:fldChar w:fldCharType="separate"/>
-      </w:r>
-      <w:r>
-        <w:rPr>
-          <w:noProof/>
-        </w:rPr>
-        <w:t>(Backus et al., 2005; Jin et al., 2012)</w:t>
-      </w:r>
-      <w:r>
-        <w:fldChar w:fldCharType="end"/>
-      </w:r>
-      <w:r>
-        <w:t>.</w:t>
-      </w:r>
-      <w:r>
-        <w:t xml:space="preserve"> This causes chlorosis, stunting, thickening, and curling of leaves, and in severe infestations can cause necrosis at leaf margins and early leaf abscission—a set of symptoms collectively referred to as “</w:t>
-      </w:r>
-      <w:proofErr w:type="spellStart"/>
-      <w:r>
-        <w:t>hopperburn</w:t>
-      </w:r>
-      <w:proofErr w:type="spellEnd"/>
-      <w:r>
-        <w:t xml:space="preserve">”.  </w:t>
-      </w:r>
-      <w:r>
-        <w:rPr>
-          <w:i/>
-          <w:iCs/>
-        </w:rPr>
-        <w:t>E. onukii</w:t>
-      </w:r>
-      <w:r>
-        <w:t xml:space="preserve"> is generally considered a pest and can reduce tea yields up to 20% (citation). However, some tea farmers encourage E. onukii infestations because of the volatiles induced uniquely by leafhopper damage</w:t>
-      </w:r>
-      <w:r>
-        <w:t xml:space="preserve"> </w:t>
-      </w:r>
-      <w:r>
-        <w:fldChar w:fldCharType="begin" w:fldLock="1"/>
-      </w:r>
-      <w:r>
-        <w:instrText>ADDIN CSL_CITATION {"citationItems":[{"id":"ITEM-1","itemData":{"DOI":"10.1080/10408398.2018.1506907","ISSN":"1040-8398","abstract":"AbstractMetabolite formation is a biochemical and physiological feature of plants developed as an environmental response during the evolutionary process. These metabolites help defend plants agains...","author":[{"dropping-particle":"","family":"Zeng","given":"Lanting","non-dropping-particle":"","parse-names":false,"suffix":""},{"dropping-particle":"","family":"Watanabe","given":"Naoharu","non-dropping-particle":"","parse-names":false,"suffix":""},{"dropping-particle":"","family":"Yang","given":"Ziyin","non-dropping-particle":"","parse-names":false,"suffix":""}],"container-title":"Critical Reviews in Food Science and Nutrition","id":"ITEM-1","issue":"14","issued":{"date-parts":[["2019","8","6"]]},"page":"2321-2334","publisher":"Taylor &amp; Francis","title":"Understanding the biosyntheses and stress response mechanisms of aroma compounds in tea (Camellia sinensis ) to safely and effectively improve tea aroma","type":"article-journal","volume":"59"},"uris":["http://www.mendeley.com/documents/?uuid=5ac4b261-b0fd-3f16-8162-6a3d9fbea127"]}],"mendeley":{"formattedCitation":"(Zeng et al., 2019)","plainTextFormattedCitation":"(Zeng et al., 2019)","previouslyFormattedCitation":"(Zeng et al., 2019)"},"properties":{"noteIndex":0},"schema":"https://github.com/citation-style-language/schema/raw/master/csl-citation.json"}</w:instrText>
-      </w:r>
-      <w:r>
-        <w:fldChar w:fldCharType="separate"/>
-      </w:r>
-      <w:r>
-        <w:rPr>
-          <w:noProof/>
-        </w:rPr>
-        <w:t>(Zeng et al., 2019)</w:t>
-      </w:r>
-      <w:r>
-        <w:fldChar w:fldCharType="end"/>
-      </w:r>
-      <w:r>
-        <w:t xml:space="preserve">. E. onukii is highly multivoltine, having 9-15 generations per summer in the warmest parts of its range (citation).  Previous lab studies have shown that </w:t>
-      </w:r>
-      <w:r>
-        <w:t xml:space="preserve">development and generation time are reduced under warmer conditions in related species (citations).  </w:t>
-      </w:r>
-      <w:r>
-        <w:t xml:space="preserve">Within-season temperature was shown to have a greater impact on infestation severity than day of arrival in a related migratory </w:t>
-      </w:r>
-      <w:r>
-        <w:t xml:space="preserve">leafhopper </w:t>
-      </w:r>
-      <w:commentRangeStart w:id="2"/>
-      <w:r>
-        <w:t>pest</w:t>
-      </w:r>
-      <w:commentRangeEnd w:id="2"/>
-      <w:r>
-        <w:rPr>
-          <w:rStyle w:val="CommentReference"/>
-        </w:rPr>
-        <w:commentReference w:id="2"/>
+        <w:t xml:space="preserve"> between the temperature and precipitation cross-basis functions. To avoid unstable estimates, we fit separate models for precipitation and temperature and compared them with AIC to </w:t>
+      </w:r>
+      <w:r>
+        <w:t>determine which weather variable better explained the response</w:t>
+      </w:r>
+      <w:r>
+        <w:t xml:space="preserve">, but report results of both models. </w:t>
+      </w:r>
+      <w:r>
+        <w:t>Linear shoot growth rate</w:t>
       </w:r>
       <w:r>
         <w:t xml:space="preserve">, </w:t>
@@ -583,753 +2326,6 @@
           <w:i/>
           <w:iCs/>
         </w:rPr>
-        <w:t xml:space="preserve">Empoasca </w:t>
-      </w:r>
-      <w:proofErr w:type="spellStart"/>
-      <w:r>
-        <w:rPr>
-          <w:i/>
-          <w:iCs/>
-        </w:rPr>
-        <w:t>fabae</w:t>
-      </w:r>
-      <w:proofErr w:type="spellEnd"/>
-      <w:r>
-        <w:t xml:space="preserve"> </w:t>
-      </w:r>
-      <w:r>
-        <w:fldChar w:fldCharType="begin" w:fldLock="1"/>
-      </w:r>
-      <w:r>
-        <w:instrText>ADDIN CSL_CITATION {"citationItems":[{"id":"ITEM-1","itemData":{"DOI":"10.1371/journal.pone.0124915","ISSN":"1932-6203","abstract":"Climate change can benefit individual species, but when pest species are enhanced by warmer temperatures agricultural productivity may be placed at greater risk. We analyzed the effects of temperature anomaly on arrival date and infestation severity of potato leafhopper, Empoasca fabae Harris, a classic new world long distance migrant, and a significant pest in several agricultural crops. We compiled E. fabae arrival dates and infestation severity data at different states in USA from existing literature reviews and agricultural extension records from 1951-2012, and examined the influence of temperature anomalies at each target state or overwintering range on the date of arrival and severity of infestation. Average E. fabae arrival date at different states reveal a clear trend along the south-north axis, with earliest arrival closest to the overwintering range. E. fabae arrival has advanced by 10 days over the last 62 years. E. fabae arrived earlier in warmer years in relation to each target state level temperature anomaly (3.0 days / °C increase in temperature anomaly). Increased temperature had a significant and positive effect on the severity of infestation, and arrival date had a marginal negative effect on severity. These relationships suggest that continued warming could advance the time of E. fabae colonization and increase their impact on affected crops.","author":[{"dropping-particle":"","family":"Baker","given":"Mitchell B.","non-dropping-particle":"","parse-names":false,"suffix":""},{"dropping-particle":"","family":"Venugopal","given":"P. Dilip","non-dropping-particle":"","parse-names":false,"suffix":""},{"dropping-particle":"","family":"Lamp","given":"William O.","non-dropping-particle":"","parse-names":false,"suffix":""}],"container-title":"PLOS ONE","editor":[{"dropping-particle":"","family":"Kuntner","given":"Matjaž","non-dropping-particle":"","parse-names":false,"suffix":""}],"id":"ITEM-1","issue":"5","issued":{"date-parts":[["2015","5","13"]]},"note":"E.fabae is arriving earlier over time (fig 2). This is because of warming (fig 3).\n\nwithin-season temperature increases severity of infestation. Earlier arrival date also increases infestation severeity.\n\nBUT temperature durring season has greater impact than phenology.","page":"e0124915","publisher":"Public Library of Science","title":"Climate Change and Phenology: Empoasca fabae (Hemiptera: Cicadellidae) Migration and Severity of Impact","type":"article-journal","volume":"10"},"uris":["http://www.mendeley.com/documents/?uuid=6e25c540-69c9-47eb-a59d-c287c2040f2f"]}],"mendeley":{"formattedCitation":"(Baker et al., 2015)","plainTextFormattedCitation":"(Baker et al., 2015)","previouslyFormattedCitation":"(Baker et al., 2015)"},"properties":{"noteIndex":0},"schema":"https://github.com/citation-style-language/schema/raw/master/csl-citation.json"}</w:instrText>
-      </w:r>
-      <w:r>
-        <w:fldChar w:fldCharType="separate"/>
-      </w:r>
-      <w:r>
-        <w:rPr>
-          <w:noProof/>
-        </w:rPr>
-        <w:t>(Baker et al., 2015)</w:t>
-      </w:r>
-      <w:r>
-        <w:fldChar w:fldCharType="end"/>
-      </w:r>
-      <w:r>
-        <w:t xml:space="preserve">. </w:t>
-      </w:r>
-      <w:r>
-        <w:t>Therefore</w:t>
-      </w:r>
-      <w:r>
-        <w:t xml:space="preserve">, there is the potential for within-season climate </w:t>
-      </w:r>
-      <w:proofErr w:type="spellStart"/>
-      <w:r>
-        <w:t>variablitiy</w:t>
-      </w:r>
-      <w:proofErr w:type="spellEnd"/>
-      <w:r>
-        <w:t xml:space="preserve"> to have an impact on leafhopper population.  In addition, climate may affect shoot growth of tea plants.  Young shoots are not only the unit of harvest, but also the preferred feeding sites for E. onukii (citation), so changes in shoot elongation must be considered together with </w:t>
-      </w:r>
-      <w:commentRangeStart w:id="3"/>
-      <w:r>
-        <w:t>E. onukii population in order to understand changes in functional density.</w:t>
-      </w:r>
-      <w:commentRangeEnd w:id="3"/>
-      <w:r>
-        <w:rPr>
-          <w:rStyle w:val="CommentReference"/>
-        </w:rPr>
-        <w:commentReference w:id="3"/>
-      </w:r>
-    </w:p>
-    <w:p>
-      <w:pPr>
-        <w:pStyle w:val="Heading1"/>
-      </w:pPr>
-      <w:r>
-        <w:t>Materials and Methods</w:t>
-      </w:r>
-    </w:p>
-    <w:p/>
-    <w:p>
-      <w:pPr>
-        <w:rPr>
-          <w:rFonts w:ascii="Helvetica Neue" w:hAnsi="Helvetica Neue" w:cs="Helvetica Neue"/>
-          <w:color w:val="000000"/>
-          <w:sz w:val="22"/>
-          <w:szCs w:val="22"/>
-        </w:rPr>
-      </w:pPr>
-      <w:r>
-        <w:t xml:space="preserve">The study was conducted at </w:t>
-      </w:r>
-      <w:proofErr w:type="spellStart"/>
-      <w:r>
-        <w:t>Shanfu</w:t>
-      </w:r>
-      <w:proofErr w:type="spellEnd"/>
-      <w:r>
-        <w:t xml:space="preserve"> Tea Company in </w:t>
-      </w:r>
-      <w:proofErr w:type="spellStart"/>
-      <w:r>
-        <w:t>Shaxian</w:t>
-      </w:r>
-      <w:proofErr w:type="spellEnd"/>
-      <w:r>
-        <w:t xml:space="preserve">, </w:t>
-      </w:r>
-      <w:proofErr w:type="spellStart"/>
-      <w:r>
-        <w:t>Sanming</w:t>
-      </w:r>
-      <w:proofErr w:type="spellEnd"/>
-      <w:r>
-        <w:t xml:space="preserve"> Prefecture, Fujian Province, China (</w:t>
-      </w:r>
-      <w:proofErr w:type="spellStart"/>
-      <w:r>
-        <w:t>latlong</w:t>
-      </w:r>
-      <w:proofErr w:type="spellEnd"/>
-      <w:r>
-        <w:t xml:space="preserve">, elevation ~ 200m) from </w:t>
-      </w:r>
-      <w:r>
-        <w:t>June 5 to July 22, 2017</w:t>
-      </w:r>
-      <w:r>
-        <w:t xml:space="preserve">. </w:t>
-      </w:r>
-      <w:r>
-        <w:rPr>
-          <w:rFonts w:ascii="Helvetica Neue" w:hAnsi="Helvetica Neue" w:cs="Helvetica Neue"/>
-          <w:color w:val="000000"/>
-          <w:sz w:val="22"/>
-          <w:szCs w:val="22"/>
-        </w:rPr>
-        <w:t>Two adjacent fields planted with the same tea cultivar (Tie Guan Yin) were used for this experiment. Tea plants in both fields were of similar age (</w:t>
-      </w:r>
-      <w:r>
-        <w:rPr>
-          <w:rFonts w:ascii="Helvetica Neue" w:hAnsi="Helvetica Neue" w:cs="Helvetica Neue"/>
-          <w:color w:val="000000"/>
-          <w:sz w:val="22"/>
-          <w:szCs w:val="22"/>
-        </w:rPr>
-        <w:t>ca.</w:t>
-      </w:r>
-      <w:r>
-        <w:rPr>
-          <w:rFonts w:ascii="Helvetica Neue" w:hAnsi="Helvetica Neue" w:cs="Helvetica Neue"/>
-          <w:color w:val="000000"/>
-          <w:sz w:val="22"/>
-          <w:szCs w:val="22"/>
-        </w:rPr>
-        <w:t xml:space="preserve"> 30 years</w:t>
-      </w:r>
-      <w:r>
-        <w:rPr>
-          <w:rFonts w:ascii="Helvetica Neue" w:hAnsi="Helvetica Neue" w:cs="Helvetica Neue"/>
-          <w:color w:val="000000"/>
-          <w:sz w:val="22"/>
-          <w:szCs w:val="22"/>
-        </w:rPr>
-        <w:t>, according to the farm manager</w:t>
-      </w:r>
-      <w:r>
-        <w:rPr>
-          <w:rFonts w:ascii="Helvetica Neue" w:hAnsi="Helvetica Neue" w:cs="Helvetica Neue"/>
-          <w:color w:val="000000"/>
-          <w:sz w:val="22"/>
-          <w:szCs w:val="22"/>
-        </w:rPr>
-        <w:t xml:space="preserve">).  In each field, we labeled 10 </w:t>
-      </w:r>
-      <w:r>
-        <w:rPr>
-          <w:rFonts w:ascii="Helvetica Neue" w:hAnsi="Helvetica Neue" w:cs="Helvetica Neue"/>
-          <w:color w:val="000000"/>
-          <w:sz w:val="22"/>
-          <w:szCs w:val="22"/>
-        </w:rPr>
-        <w:t>plants chosen randomly by using a random number generator to create combinations of row number and % distance into the row from the road to the edge of the field</w:t>
-      </w:r>
-      <w:r>
-        <w:rPr>
-          <w:rFonts w:ascii="Helvetica Neue" w:hAnsi="Helvetica Neue" w:cs="Helvetica Neue"/>
-          <w:color w:val="000000"/>
-          <w:sz w:val="22"/>
-          <w:szCs w:val="22"/>
-        </w:rPr>
-        <w:t>. Each day at around 6:00am, we counted tea green leafhoppers (</w:t>
-      </w:r>
-      <w:r>
-        <w:rPr>
-          <w:rFonts w:ascii="Helvetica Neue" w:hAnsi="Helvetica Neue" w:cs="Helvetica Neue"/>
-          <w:i/>
-          <w:iCs/>
-          <w:color w:val="000000"/>
-          <w:sz w:val="22"/>
-          <w:szCs w:val="22"/>
-        </w:rPr>
-        <w:t>Empoasca onukii</w:t>
-      </w:r>
-      <w:r>
-        <w:rPr>
-          <w:rFonts w:ascii="Helvetica Neue" w:hAnsi="Helvetica Neue" w:cs="Helvetica Neue"/>
-          <w:color w:val="000000"/>
-          <w:sz w:val="22"/>
-          <w:szCs w:val="22"/>
-        </w:rPr>
-        <w:t xml:space="preserve">) on the undersides of the second leaf from the </w:t>
-      </w:r>
-      <w:r>
-        <w:rPr>
-          <w:rFonts w:ascii="Helvetica Neue" w:hAnsi="Helvetica Neue" w:cs="Helvetica Neue"/>
-          <w:color w:val="000000"/>
-          <w:sz w:val="22"/>
-          <w:szCs w:val="22"/>
-        </w:rPr>
-        <w:t>apical meristem of haphazardly chosen shoots</w:t>
-      </w:r>
-      <w:r>
-        <w:rPr>
-          <w:rFonts w:ascii="Helvetica Neue" w:hAnsi="Helvetica Neue" w:cs="Helvetica Neue"/>
-          <w:color w:val="000000"/>
-          <w:sz w:val="22"/>
-          <w:szCs w:val="22"/>
-        </w:rPr>
-        <w:t xml:space="preserve"> on these plants. At the beginning of the summer, we counted leafhoppers on 30 leaves, but switched to counting 50 leaves on June 24th.  </w:t>
-      </w:r>
-      <w:r>
-        <w:rPr>
-          <w:rFonts w:ascii="Helvetica Neue" w:hAnsi="Helvetica Neue" w:cs="Helvetica Neue"/>
-          <w:color w:val="000000"/>
-          <w:sz w:val="22"/>
-          <w:szCs w:val="22"/>
-        </w:rPr>
-        <w:t>Leafhopper counts were performed by three observers and observer ID was recorded to use as a covariate.</w:t>
-      </w:r>
-      <w:r>
-        <w:rPr>
-          <w:rFonts w:ascii="Helvetica Neue" w:hAnsi="Helvetica Neue" w:cs="Helvetica Neue"/>
-          <w:color w:val="000000"/>
-          <w:sz w:val="22"/>
-          <w:szCs w:val="22"/>
-        </w:rPr>
-        <w:t xml:space="preserve"> </w:t>
-      </w:r>
-      <w:r>
-        <w:rPr>
-          <w:rFonts w:ascii="Helvetica Neue" w:hAnsi="Helvetica Neue" w:cs="Helvetica Neue"/>
-          <w:color w:val="000000"/>
-          <w:sz w:val="22"/>
-          <w:szCs w:val="22"/>
-        </w:rPr>
-        <w:t>Leafhopper counts</w:t>
-      </w:r>
-      <w:r>
-        <w:rPr>
-          <w:rFonts w:ascii="Helvetica Neue" w:hAnsi="Helvetica Neue" w:cs="Helvetica Neue"/>
-          <w:color w:val="000000"/>
-          <w:sz w:val="22"/>
-          <w:szCs w:val="22"/>
-        </w:rPr>
-        <w:t xml:space="preserve"> were collected every day from June 5 to July 24 on both fields.  </w:t>
-      </w:r>
-      <w:r>
-        <w:rPr>
-          <w:rFonts w:ascii="Helvetica Neue" w:hAnsi="Helvetica Neue" w:cs="Helvetica Neue"/>
-          <w:color w:val="000000"/>
-          <w:sz w:val="22"/>
-          <w:szCs w:val="22"/>
-        </w:rPr>
-        <w:t>We allowed the tea farm to operate as usual in these fields and they were harvested several times during the experiment. Field A was harvested on June 28, July 8, and July 22.  Field B was harvested on June 8, July 13, and July 24. Each combination of field and inter-harvest period experienced a unique weather history and is treated like a blocking factor.</w:t>
-      </w:r>
-    </w:p>
-    <w:p>
-      <w:pPr>
-        <w:rPr>
-          <w:rFonts w:ascii="Helvetica Neue" w:hAnsi="Helvetica Neue" w:cs="Helvetica Neue"/>
-          <w:color w:val="000000"/>
-          <w:sz w:val="22"/>
-          <w:szCs w:val="22"/>
-        </w:rPr>
-      </w:pPr>
-    </w:p>
-    <w:p>
-      <w:pPr>
-        <w:rPr>
-          <w:rFonts w:ascii="Helvetica Neue" w:hAnsi="Helvetica Neue" w:cs="Helvetica Neue"/>
-          <w:color w:val="000000"/>
-          <w:sz w:val="22"/>
-          <w:szCs w:val="22"/>
-        </w:rPr>
-      </w:pPr>
-      <w:r>
-        <w:rPr>
-          <w:rFonts w:ascii="Helvetica Neue" w:hAnsi="Helvetica Neue" w:cs="Helvetica Neue"/>
-          <w:color w:val="000000"/>
-          <w:sz w:val="22"/>
-          <w:szCs w:val="22"/>
-        </w:rPr>
-        <w:t>Shoot growth was assessed using the same plants. Seven actively growing shoots (defined by having an expanding leaf at the meristem) per plant were labeled below the second leaf.  Each day, the length of the shoot was measured from the node immediately above the label to the shoot tip. When harvested, tea pickers pluck two leaves and a bud and pluck all tea plants in the field, including the plants we labeled. Therefore, after each harvest, new shoots on the same plants were selected and measured daily as described above until the next harvest.</w:t>
-      </w:r>
-    </w:p>
-    <w:p>
-      <w:pPr>
-        <w:rPr>
-          <w:rFonts w:ascii="Helvetica Neue" w:hAnsi="Helvetica Neue" w:cs="Helvetica Neue"/>
-          <w:color w:val="000000"/>
-          <w:sz w:val="22"/>
-          <w:szCs w:val="22"/>
-        </w:rPr>
-      </w:pPr>
-    </w:p>
-    <w:p>
-      <w:pPr>
-        <w:rPr>
-          <w:rFonts w:ascii="Helvetica Neue" w:hAnsi="Helvetica Neue" w:cs="Helvetica Neue"/>
-          <w:color w:val="000000"/>
-          <w:sz w:val="22"/>
-          <w:szCs w:val="22"/>
-        </w:rPr>
-      </w:pPr>
-      <w:r>
-        <w:rPr>
-          <w:rFonts w:ascii="Helvetica Neue" w:hAnsi="Helvetica Neue" w:cs="Helvetica Neue"/>
-          <w:color w:val="000000"/>
-          <w:sz w:val="22"/>
-          <w:szCs w:val="22"/>
-        </w:rPr>
-        <w:lastRenderedPageBreak/>
-        <w:t>A temperature sensor and datalogger (model, HOBO, city) was installed between the two fields on a stake at the height of the tea canopy in a shade thingy.  Datapoints were taken hourly</w:t>
-      </w:r>
-      <w:r>
-        <w:rPr>
-          <w:rFonts w:ascii="Helvetica Neue" w:hAnsi="Helvetica Neue" w:cs="Helvetica Neue"/>
-          <w:color w:val="000000"/>
-          <w:sz w:val="22"/>
-          <w:szCs w:val="22"/>
-        </w:rPr>
-        <w:t>, and later averaged to get mean daily temperatures</w:t>
-      </w:r>
-      <w:r>
-        <w:rPr>
-          <w:rFonts w:ascii="Helvetica Neue" w:hAnsi="Helvetica Neue" w:cs="Helvetica Neue"/>
-          <w:color w:val="000000"/>
-          <w:sz w:val="22"/>
-          <w:szCs w:val="22"/>
-        </w:rPr>
-        <w:t>.  Precipitation was measured using a simple rain gauge</w:t>
-      </w:r>
-      <w:r>
-        <w:rPr>
-          <w:rFonts w:ascii="Helvetica Neue" w:hAnsi="Helvetica Neue" w:cs="Helvetica Neue"/>
-          <w:color w:val="000000"/>
-          <w:sz w:val="22"/>
-          <w:szCs w:val="22"/>
-        </w:rPr>
-        <w:t xml:space="preserve"> (model, company, city) between (dates).  Rain gauge data was not available before </w:t>
-      </w:r>
-      <w:r>
-        <w:rPr>
-          <w:rFonts w:ascii="Helvetica Neue" w:hAnsi="Helvetica Neue" w:cs="Helvetica Neue"/>
-          <w:color w:val="000000"/>
-          <w:sz w:val="22"/>
-          <w:szCs w:val="22"/>
-        </w:rPr>
-        <w:t>June 20</w:t>
-      </w:r>
-      <w:r>
-        <w:rPr>
-          <w:rFonts w:ascii="Helvetica Neue" w:hAnsi="Helvetica Neue" w:cs="Helvetica Neue"/>
-          <w:color w:val="000000"/>
-          <w:sz w:val="22"/>
-          <w:szCs w:val="22"/>
-        </w:rPr>
-        <w:t xml:space="preserve">.  </w:t>
-      </w:r>
-      <w:r>
-        <w:rPr>
-          <w:rFonts w:ascii="Helvetica Neue" w:hAnsi="Helvetica Neue" w:cs="Helvetica Neue"/>
-          <w:color w:val="000000"/>
-          <w:sz w:val="22"/>
-          <w:szCs w:val="22"/>
-        </w:rPr>
-        <w:t>We</w:t>
-      </w:r>
-      <w:r>
-        <w:rPr>
-          <w:rFonts w:ascii="Helvetica Neue" w:hAnsi="Helvetica Neue" w:cs="Helvetica Neue"/>
-          <w:color w:val="000000"/>
-          <w:sz w:val="22"/>
-          <w:szCs w:val="22"/>
-        </w:rPr>
-        <w:t xml:space="preserve"> compared our on-site data to local weather station data we obtained</w:t>
-      </w:r>
-      <w:r>
-        <w:rPr>
-          <w:rFonts w:ascii="Helvetica Neue" w:hAnsi="Helvetica Neue" w:cs="Helvetica Neue"/>
-          <w:color w:val="000000"/>
-          <w:sz w:val="22"/>
-          <w:szCs w:val="22"/>
-        </w:rPr>
-        <w:t xml:space="preserve"> for June and July</w:t>
-      </w:r>
-      <w:r>
-        <w:rPr>
-          <w:rFonts w:ascii="Helvetica Neue" w:hAnsi="Helvetica Neue" w:cs="Helvetica Neue"/>
-          <w:color w:val="000000"/>
-          <w:sz w:val="22"/>
-          <w:szCs w:val="22"/>
-        </w:rPr>
-        <w:t>.  The precipitation data was significantly correlated (</w:t>
-      </w:r>
-      <w:r>
-        <w:rPr>
-          <w:rFonts w:ascii="Helvetica Neue" w:hAnsi="Helvetica Neue" w:cs="Helvetica Neue"/>
-          <w:color w:val="000000"/>
-          <w:sz w:val="22"/>
-          <w:szCs w:val="22"/>
-        </w:rPr>
-        <w:t>Pearson’s r = 0.63, df = 32, p &lt; 0.001</w:t>
-      </w:r>
-      <w:r>
-        <w:rPr>
-          <w:rFonts w:ascii="Helvetica Neue" w:hAnsi="Helvetica Neue" w:cs="Helvetica Neue"/>
-          <w:color w:val="000000"/>
-          <w:sz w:val="22"/>
-          <w:szCs w:val="22"/>
-        </w:rPr>
-        <w:t>), and the weather station data covered a greater time range, so we used the station data for further analyses.</w:t>
-      </w:r>
-    </w:p>
-    <w:p>
-      <w:pPr>
-        <w:rPr>
-          <w:rFonts w:ascii="Helvetica Neue" w:hAnsi="Helvetica Neue" w:cs="Helvetica Neue"/>
-          <w:color w:val="000000"/>
-          <w:sz w:val="22"/>
-          <w:szCs w:val="22"/>
-        </w:rPr>
-      </w:pPr>
-    </w:p>
-    <w:p>
-      <w:pPr>
-        <w:pStyle w:val="Heading2"/>
-      </w:pPr>
-      <w:r>
-        <w:t>Distributed Lag Non-Linear Models</w:t>
-      </w:r>
-    </w:p>
-    <w:p>
-      <w:r>
-        <w:t>We assessed the effects of</w:t>
-      </w:r>
-      <w:r>
-        <w:t xml:space="preserve"> temperature and precipitation on</w:t>
-      </w:r>
-      <w:r>
-        <w:t xml:space="preserve"> tea</w:t>
-      </w:r>
-      <w:r>
-        <w:t xml:space="preserve"> shoot growth</w:t>
-      </w:r>
-      <w:r>
-        <w:t xml:space="preserve"> rate (</w:t>
-      </w:r>
-      <w:r>
-        <w:t>daily change in shoot height in cm</w:t>
-      </w:r>
-      <w:r>
-        <w:t>) and leafhopper numbers</w:t>
-      </w:r>
-      <w:r>
-        <w:t xml:space="preserve">. </w:t>
-      </w:r>
-      <w:r>
-        <w:t xml:space="preserve"> Because the effects of weather may be </w:t>
-      </w:r>
-      <w:r>
-        <w:t xml:space="preserve">delayed, </w:t>
-      </w:r>
-      <w:r>
-        <w:t>we used a distributed lag non-linear model (DLNM)</w:t>
-      </w:r>
-      <w:r>
-        <w:fldChar w:fldCharType="begin" w:fldLock="1"/>
-      </w:r>
-      <w:r>
-        <w:instrText>ADDIN CSL_CITATION {"citationItems":[{"id":"ITEM-1","itemData":{"DOI":"10.1111/biom.12645","ISSN":"0006341X","abstract":"Distributed lag non-linear models (DLNMs) are a modelling tool for describing potentially non-linear and delayed dependencies. Here, we illustrate an extension of the DLNM framework through the use of penalized splines within generalized additive models (GAM). This extension offers built-in model selection procedures and the possibility of accommodating assumptions on the shape of the lag structure through specific penalties. In addition, this framework includes, as special cases, simpler models previously proposed for linear relationships (DLMs). Alternative versions of penalized DLNMs are compared with each other and with the standard unpenalized version in a simulation study. Results show that this penalized extension to the DLNM class provides greater flexibility and improved inferential properties. The framework exploits recent theoretical developments of GAMs and is implemented using efficient routines within freely available software. Real-data applications are illustrated through two reproducible examples in time series and survival analysis.","author":[{"dropping-particle":"","family":"Gasparrini","given":"Antonio","non-dropping-particle":"","parse-names":false,"suffix":""},{"dropping-particle":"","family":"Scheipl","given":"Fabian","non-dropping-particle":"","parse-names":false,"suffix":""},{"dropping-particle":"","family":"Armstrong","given":"Ben","non-dropping-particle":"","parse-names":false,"suffix":""},{"dropping-particle":"","family":"Kenward","given":"Michael G.","non-dropping-particle":"","parse-names":false,"suffix":""}],"container-title":"Biometrics","id":"ITEM-1","issue":"3","issued":{"date-parts":[["2017","9"]]},"note":"words I don't know:\n&amp;quot;Identifiability&amp;quot;\n&amp;quot;full rank&amp;quot;\n&amp;quot;tensor&amp;quot;\n&amp;quot;ridge penalties&amp;quot;","page":"938-948","title":"A penalized framework for distributed lag non-linear models","type":"article-journal","volume":"73"},"uris":["http://www.mendeley.com/documents/?uuid=c8e335f3-5dfa-4f55-af2b-feee420862f4"]}],"mendeley":{"formattedCitation":"(Gasparrini et al., 2017)","plainTextFormattedCitation":"(Gasparrini et al., 2017)","previouslyFormattedCitation":"(Gasparrini et al., 2017)"},"properties":{"noteIndex":0},"schema":"https://github.com/citation-style-language/schema/raw/master/csl-citation.json"}</w:instrText>
-      </w:r>
-      <w:r>
-        <w:fldChar w:fldCharType="separate"/>
-      </w:r>
-      <w:r>
-        <w:rPr>
-          <w:noProof/>
-        </w:rPr>
-        <w:t>(Gasparrini et al., 2017)</w:t>
-      </w:r>
-      <w:r>
-        <w:fldChar w:fldCharType="end"/>
-      </w:r>
-      <w:r>
-        <w:t>. Because weather is likely to be autocorrelated through time, using lagged weather</w:t>
-      </w:r>
-      <w:r>
-        <w:t xml:space="preserve"> (e.g. temperature one day ago, two days ago, etc.)</w:t>
-      </w:r>
-      <w:r>
-        <w:t xml:space="preserve"> as independent </w:t>
-      </w:r>
-      <w:r>
-        <w:t xml:space="preserve">predictor </w:t>
-      </w:r>
-      <w:r>
-        <w:t>variables</w:t>
-      </w:r>
-      <w:r>
-        <w:t xml:space="preserve"> </w:t>
-      </w:r>
-      <w:r>
-        <w:t>would result in overfitting</w:t>
-      </w:r>
-      <w:r>
-        <w:t xml:space="preserve"> </w:t>
-      </w:r>
-      <w:r>
-        <w:fldChar w:fldCharType="begin" w:fldLock="1"/>
-      </w:r>
-      <w:r>
-        <w:instrText>ADDIN CSL_CITATION {"citationItems":[{"id":"ITEM-1","itemData":{"DOI":"10.1111/2041-210X.12486","ISSN":"2041210X","abstract":"In observational demographic data, the number of measured factors that could potentially drive demography (such as daily weather records between two censuses) can easily exceed the number of independent observations. Thus, identifying the important drivers requires alternatives to standard model selection and variable selection methods. Spline methods that estimate smooth functions over continuous domains (such as space or time) have the potential to resolve high-dimensional problems in ecological systems. We consider two examples that are important for many plant populations: competition with neighbours that vary in size and distance from the focal individual and climate variables during a window of time before a response (growth, survival, etc.) is measured. For competition covariates, we use a simulation study based on empirical data to show that a monotone spline estimate of competition kernels via approximate AIC returns very accurate estimates. We then apply the method to long-term, mapped quadrat data on the four dominant species in an Idaho (US) sagebrush steppe community. For climate predictors and their temporal lags, we use simulated data sets to compare functional smoothing methods with competing linear (LASSO) or machine learning (random forests) methods. Given sufficient data, functional smoothing methods outperformed the other two methods. Functional smoothing methods can advance data-driven population modelling by providing alternatives to specifying competition kernels a priori and to arbitrarily aggregating continuous environmental covariates. However, there are important open questions related to modelling of nonlinear climate responses and size × climate interactions.","author":[{"dropping-particle":"","family":"Teller","given":"Brittany J.","non-dropping-particle":"","parse-names":false,"suffix":""},{"dropping-particle":"","family":"Adler","given":"Peter B.","non-dropping-particle":"","parse-names":false,"suffix":""},{"dropping-particle":"","family":"Edwards","given":"Collin B.","non-dropping-particle":"","parse-names":false,"suffix":""},{"dropping-particle":"","family":"Hooker","given":"Giles","non-dropping-particle":"","parse-names":false,"suffix":""},{"dropping-particle":"","family":"Ellner","given":"Stephen P.","non-dropping-particle":"","parse-names":false,"suffix":""}],"container-title":"Methods in Ecology and Evolution","editor":[{"dropping-particle":"","family":"Metcalf","given":"Jessica","non-dropping-particle":"","parse-names":false,"suffix":""}],"id":"ITEM-1","issue":"2","issued":{"date-parts":[["2016","2"]]},"page":"171-183","title":"Linking demography with drivers: Climate and competition","type":"article-journal","volume":"7"},"uris":["http://www.mendeley.com/documents/?uuid=ca9d5325-4988-342c-b3c8-186b720d4a16"]}],"mendeley":{"formattedCitation":"(Teller et al., 2016)","plainTextFormattedCitation":"(Teller et al., 2016)","previouslyFormattedCitation":"(Teller et al., 2016)"},"properties":{"noteIndex":0},"schema":"https://github.com/citation-style-language/schema/raw/master/csl-citation.json"}</w:instrText>
-      </w:r>
-      <w:r>
-        <w:fldChar w:fldCharType="separate"/>
-      </w:r>
-      <w:r>
-        <w:rPr>
-          <w:noProof/>
-        </w:rPr>
-        <w:t>(Teller et al., 2016)</w:t>
-      </w:r>
-      <w:r>
-        <w:fldChar w:fldCharType="end"/>
-      </w:r>
-      <w:r>
-        <w:t xml:space="preserve">. </w:t>
-      </w:r>
-      <w:r>
-        <w:t xml:space="preserve">DLNMs model </w:t>
-      </w:r>
-      <w:r>
-        <w:t xml:space="preserve">potentially delayed effects </w:t>
-      </w:r>
-      <w:r>
-        <w:t>of predictor variables</w:t>
-      </w:r>
-      <w:r>
-        <w:t xml:space="preserve"> by fitting </w:t>
-      </w:r>
-      <w:r>
-        <w:t>a bi-dimensional dose-lag-response association</w:t>
-      </w:r>
-      <w:r>
-        <w:t xml:space="preserve"> kernel</w:t>
-      </w:r>
-      <w:r>
-        <w:t xml:space="preserve"> where the effect of a predictor can vary non-linearly through lag time and across predictor intensity</w:t>
-      </w:r>
-      <w:r>
-        <w:t xml:space="preserve"> </w:t>
-      </w:r>
-      <w:r>
-        <w:fldChar w:fldCharType="begin" w:fldLock="1"/>
-      </w:r>
-      <w:r>
-        <w:instrText>ADDIN CSL_CITATION {"citationItems":[{"id":"ITEM-1","itemData":{"DOI":"10.1111/biom.12645","ISSN":"0006341X","abstract":"Distributed lag non-linear models (DLNMs) are a modelling tool for describing potentially non-linear and delayed dependencies. Here, we illustrate an extension of the DLNM framework through the use of penalized splines within generalized additive models (GAM). This extension offers built-in model selection procedures and the possibility of accommodating assumptions on the shape of the lag structure through specific penalties. In addition, this framework includes, as special cases, simpler models previously proposed for linear relationships (DLMs). Alternative versions of penalized DLNMs are compared with each other and with the standard unpenalized version in a simulation study. Results show that this penalized extension to the DLNM class provides greater flexibility and improved inferential properties. The framework exploits recent theoretical developments of GAMs and is implemented using efficient routines within freely available software. Real-data applications are illustrated through two reproducible examples in time series and survival analysis.","author":[{"dropping-particle":"","family":"Gasparrini","given":"Antonio","non-dropping-particle":"","parse-names":false,"suffix":""},{"dropping-particle":"","family":"Scheipl","given":"Fabian","non-dropping-particle":"","parse-names":false,"suffix":""},{"dropping-particle":"","family":"Armstrong","given":"Ben","non-dropping-particle":"","parse-names":false,"suffix":""},{"dropping-particle":"","family":"Kenward","given":"Michael G.","non-dropping-particle":"","parse-names":false,"suffix":""}],"container-title":"Biometrics","id":"ITEM-1","issue":"3","issued":{"date-parts":[["2017","9"]]},"note":"words I don't know:\n&amp;quot;Identifiability&amp;quot;\n&amp;quot;full rank&amp;quot;\n&amp;quot;tensor&amp;quot;\n&amp;quot;ridge penalties&amp;quot;","page":"938-948","title":"A penalized framework for distributed lag non-linear models","type":"article-journal","volume":"73"},"uris":["http://www.mendeley.com/documents/?uuid=c8e335f3-5dfa-4f55-af2b-feee420862f4"]}],"mendeley":{"formattedCitation":"(Gasparrini et al., 2017)","plainTextFormattedCitation":"(Gasparrini et al., 2017)","previouslyFormattedCitation":"(Gasparrini et al., 2017)"},"properties":{"noteIndex":0},"schema":"https://github.com/citation-style-language/schema/raw/master/csl-citation.json"}</w:instrText>
-      </w:r>
-      <w:r>
-        <w:fldChar w:fldCharType="separate"/>
-      </w:r>
-      <w:r>
-        <w:rPr>
-          <w:noProof/>
-        </w:rPr>
-        <w:t>(Gasparrini et al., 2017)</w:t>
-      </w:r>
-      <w:r>
-        <w:fldChar w:fldCharType="end"/>
-      </w:r>
-      <w:r>
-        <w:t xml:space="preserve">. These bi-dimensional </w:t>
-      </w:r>
-      <w:r>
-        <w:t>kernels</w:t>
-      </w:r>
-      <w:r>
-        <w:t xml:space="preserve"> </w:t>
-      </w:r>
-      <w:r>
-        <w:t>were</w:t>
-      </w:r>
-      <w:r>
-        <w:t xml:space="preserve"> </w:t>
-      </w:r>
-      <w:r>
-        <w:t xml:space="preserve">constructed using a cross-basis function provided by the </w:t>
-      </w:r>
-      <w:proofErr w:type="spellStart"/>
-      <w:r>
-        <w:t>dlnm</w:t>
-      </w:r>
-      <w:proofErr w:type="spellEnd"/>
-      <w:r>
-        <w:t xml:space="preserve"> package in R </w:t>
-      </w:r>
-      <w:r>
-        <w:fldChar w:fldCharType="begin" w:fldLock="1"/>
-      </w:r>
-      <w:r>
-        <w:instrText>ADDIN CSL_CITATION {"citationItems":[{"id":"ITEM-1","itemData":{"DOI":"10.18637/jss.v043.i08","ISSN":"1548-7660","abstract":"Distributed lag non-linear models (DLNMs) represent a modeling framework to flexibly describe associations showing potentially non-linear and delayed effects in time series data. This methodology rests on the definition of a crossbasis, a bi-dimensional functional space expressed by the combination of two sets of basis functions, which specify the relationships in the dimensions of predictor and lags, respectively. This framework is implemented in the R package dlnm, which provides functions to perform the broad range of models within the DLNM family and then to help interpret the results, with an emphasis on graphical representation. This paper offers an overview of the capabilities of the package, describing the conceptual and practical steps to specify and interpret DLNMs with an example of application to real data.","author":[{"dropping-particle":"","family":"Gasparrini","given":"Antonio","non-dropping-particle":"","parse-names":false,"suffix":""}],"container-title":"Journal of Statistical Software","id":"ITEM-1","issue":"8","issued":{"date-parts":[["2011"]]},"page":"2-20","title":"Distributed Lag Linear and Non-Linear Models in R : The Package dlnm","type":"article-journal","volume":"43"},"uris":["http://www.mendeley.com/documents/?uuid=dc9fa964-bd7c-4f2f-82d0-09086a63ac0d"]}],"mendeley":{"formattedCitation":"(Gasparrini, 2011)","plainTextFormattedCitation":"(Gasparrini, 2011)","previouslyFormattedCitation":"(Gasparrini, 2011)"},"properties":{"noteIndex":0},"schema":"https://github.com/citation-style-language/schema/raw/master/csl-citation.json"}</w:instrText>
-      </w:r>
-      <w:r>
-        <w:fldChar w:fldCharType="separate"/>
-      </w:r>
-      <w:r>
-        <w:rPr>
-          <w:noProof/>
-        </w:rPr>
-        <w:t>(Gasparrini, 2011)</w:t>
-      </w:r>
-      <w:r>
-        <w:fldChar w:fldCharType="end"/>
-      </w:r>
-      <w:r>
-        <w:t xml:space="preserve"> with a maximum lag effect of 1</w:t>
-      </w:r>
-      <w:r>
-        <w:t>5</w:t>
-      </w:r>
-      <w:r>
-        <w:t xml:space="preserve"> days</w:t>
-      </w:r>
-      <w:r>
-        <w:t xml:space="preserve">, the mean survival time for female </w:t>
-      </w:r>
-      <w:r>
-        <w:rPr>
-          <w:i/>
-          <w:iCs/>
-        </w:rPr>
-        <w:t>E. onukii</w:t>
-      </w:r>
-      <w:r>
-        <w:t xml:space="preserve"> individuals in the field reported by Shi et al. </w:t>
-      </w:r>
-      <w:r>
-        <w:fldChar w:fldCharType="begin" w:fldLock="1"/>
-      </w:r>
-      <w:r>
-        <w:instrText>ADDIN CSL_CITATION {"citationItems":[{"id":"ITEM-1","itemData":{"DOI":"10.1093/jee/tov054","ISSN":"0022-0493","author":[{"dropping-particle":"","family":"Shi","given":"L.-Q.","non-dropping-particle":"","parse-names":false,"suffix":""},{"dropping-particle":"","family":"Zeng","given":"Z.-H.","non-dropping-particle":"","parse-names":false,"suffix":""},{"dropping-particle":"","family":"Huang","given":"H.-S.","non-dropping-particle":"","parse-names":false,"suffix":""},{"dropping-particle":"","family":"Zhou","given":"Y.-M.","non-dropping-particle":"","parse-names":false,"suffix":""},{"dropping-particle":"","family":"Vasseur","given":"L","non-dropping-particle":"","parse-names":false,"suffix":""},{"dropping-particle":"","family":"You","given":"M.-S.","non-dropping-particle":"","parse-names":false,"suffix":""}],"container-title":"Journal of Economic Entomology","id":"ITEM-1","issue":"3","issued":{"date-parts":[["2015","6","1"]]},"page":"1025-1033","title":"Identification of Empoasca onukii (Hemiptera: Cicadellidae) and Monitoring of its Populations in the Tea Plantations of South China","type":"article-journal","volume":"108"},"suppress-author":1,"uris":["http://www.mendeley.com/documents/?uuid=6e7cef55-dd34-4877-b24f-adbe52b372d1"]}],"mendeley":{"formattedCitation":"(2015)","plainTextFormattedCitation":"(2015)","previouslyFormattedCitation":"(2015)"},"properties":{"noteIndex":0},"schema":"https://github.com/citation-style-language/schema/raw/master/csl-citation.json"}</w:instrText>
-      </w:r>
-      <w:r>
-        <w:fldChar w:fldCharType="separate"/>
-      </w:r>
-      <w:r>
-        <w:rPr>
-          <w:noProof/>
-        </w:rPr>
-        <w:t>(2015)</w:t>
-      </w:r>
-      <w:r>
-        <w:fldChar w:fldCharType="end"/>
-      </w:r>
-      <w:r>
-        <w:t>.</w:t>
-      </w:r>
-      <w:r>
-        <w:t xml:space="preserve"> Only data points with at least 15 days of weather history were retained (June 16 and onward). </w:t>
-      </w:r>
-      <w:r>
-        <w:t xml:space="preserve"> </w:t>
-      </w:r>
-      <w:r>
-        <w:t xml:space="preserve">Penalized cubic regression splines were used for both dimensions with </w:t>
-      </w:r>
-      <w:r>
-        <w:t>5</w:t>
-      </w:r>
-      <w:r>
-        <w:t xml:space="preserve"> knots</w:t>
-      </w:r>
-      <w:r>
-        <w:t xml:space="preserve"> for the response dimension and 7 knots for the lag dimension</w:t>
-      </w:r>
-      <w:r>
-        <w:t xml:space="preserve">. </w:t>
-      </w:r>
-      <w:r>
-        <w:t xml:space="preserve">These two-dimensional splines were then included as predictor variables in generalized additive models (GAMs) using the </w:t>
-      </w:r>
-      <w:proofErr w:type="spellStart"/>
-      <w:r>
-        <w:t>mgcv</w:t>
-      </w:r>
-      <w:proofErr w:type="spellEnd"/>
-      <w:r>
-        <w:t xml:space="preserve"> package in R </w:t>
-      </w:r>
-      <w:r>
-        <w:fldChar w:fldCharType="begin" w:fldLock="1"/>
-      </w:r>
-      <w:r>
-        <w:instrText>ADDIN CSL_CITATION {"citationItems":[{"id":"ITEM-1","itemData":{"ISBN":"978-1-4987-2833-1","author":[{"dropping-particle":"","family":"Wood","given":"Simon N.","non-dropping-particle":"","parse-names":false,"suffix":""}],"id":"ITEM-1","issued":{"date-parts":[["2017"]]},"publisher":"Chapman and Hall/CRC","title":"Generalized Additive Models: An Introduction with R","type":"book"},"uris":["http://www.mendeley.com/documents/?uuid=f52428ca-09a5-41f2-bdd0-c163ec4f8a55"]}],"mendeley":{"formattedCitation":"(Wood, 2017)","plainTextFormattedCitation":"(Wood, 2017)"},"properties":{"noteIndex":0},"schema":"https://github.com/citation-style-language/schema/raw/master/csl-citation.json"}</w:instrText>
-      </w:r>
-      <w:r>
-        <w:fldChar w:fldCharType="separate"/>
-      </w:r>
-      <w:r>
-        <w:rPr>
-          <w:noProof/>
-        </w:rPr>
-        <w:t>(Wood, 2017)</w:t>
-      </w:r>
-      <w:r>
-        <w:fldChar w:fldCharType="end"/>
-      </w:r>
-      <w:r>
-        <w:t xml:space="preserve">. </w:t>
-      </w:r>
-      <w:r>
-        <w:t xml:space="preserve">Preliminary analyses revealed high </w:t>
-      </w:r>
-      <w:proofErr w:type="spellStart"/>
-      <w:r>
-        <w:t>concurvity</w:t>
-      </w:r>
-      <w:proofErr w:type="spellEnd"/>
-      <w:r>
-        <w:t xml:space="preserve"> between the temperature and precipitation cross-basis functions.  To avoid unstable estimates, we fit separate models for precipitation and temperature and compared them with AIC to </w:t>
-      </w:r>
-      <w:r>
-        <w:t xml:space="preserve">determine which weather variable better explained the response.  </w:t>
-      </w:r>
-      <w:r>
-        <w:t>Linear shoot growth rate</w:t>
-      </w:r>
-      <w:r>
-        <w:t xml:space="preserve">, </w:t>
-      </w:r>
-      <w:r>
-        <w:rPr>
-          <w:i/>
-          <w:iCs/>
-        </w:rPr>
         <w:t>r</w:t>
       </w:r>
       <w:r>
@@ -1339,8 +2335,15 @@
         <w:t xml:space="preserve"> was calculated as the difference between height on the day measured and height on the previous day. Growth was modeled as:</w:t>
       </w:r>
     </w:p>
-    <w:p/>
-    <w:p>
+    <w:p>
+      <w:pPr>
+        <w:spacing w:line="480" w:lineRule="auto"/>
+      </w:pPr>
+    </w:p>
+    <w:p>
+      <w:pPr>
+        <w:spacing w:line="480" w:lineRule="auto"/>
+      </w:pPr>
       <m:oMathPara>
         <m:oMath>
           <m:r>
@@ -1501,9 +2504,20 @@
         </m:oMath>
       </m:oMathPara>
     </w:p>
-    <w:p/>
-    <w:p/>
-    <w:p>
+    <w:p>
+      <w:pPr>
+        <w:spacing w:line="480" w:lineRule="auto"/>
+      </w:pPr>
+    </w:p>
+    <w:p>
+      <w:pPr>
+        <w:spacing w:line="480" w:lineRule="auto"/>
+      </w:pPr>
+    </w:p>
+    <w:p>
+      <w:pPr>
+        <w:spacing w:line="480" w:lineRule="auto"/>
+      </w:pPr>
       <w:r>
         <w:t xml:space="preserve">Where </w:t>
       </w:r>
@@ -1639,15 +2653,22 @@
       <w:r>
         <w:t xml:space="preserve"> when a gaussian family error distribution was used.</w:t>
       </w:r>
-    </w:p>
-    <w:p/>
-    <w:p>
+      <w:r>
+        <w:t xml:space="preserve"> </w:t>
+      </w:r>
       <w:r>
         <w:t>For leafhopper counts, we used the following model:</w:t>
       </w:r>
     </w:p>
-    <w:p/>
-    <w:p>
+    <w:p>
+      <w:pPr>
+        <w:spacing w:line="480" w:lineRule="auto"/>
+      </w:pPr>
+    </w:p>
+    <w:p>
+      <w:pPr>
+        <w:spacing w:line="480" w:lineRule="auto"/>
+      </w:pPr>
       <m:oMathPara>
         <m:oMath>
           <m:r>
@@ -1927,8 +2948,15 @@
         </m:oMath>
       </m:oMathPara>
     </w:p>
-    <w:p/>
-    <w:p>
+    <w:p>
+      <w:pPr>
+        <w:spacing w:line="480" w:lineRule="auto"/>
+      </w:pPr>
+    </w:p>
+    <w:p>
+      <w:pPr>
+        <w:spacing w:line="480" w:lineRule="auto"/>
+      </w:pPr>
       <w:r>
         <w:t xml:space="preserve">Where </w:t>
       </w:r>
@@ -1943,10 +2971,13 @@
         <w:t xml:space="preserve"> is number of leafhoppers</w:t>
       </w:r>
       <w:r>
-        <w:t xml:space="preserve"> per plant</w:t>
-      </w:r>
-      <w:r>
-        <w:t xml:space="preserve"> with an offset of </w:t>
+        <w:t xml:space="preserve"> </w:t>
+      </w:r>
+      <w:r>
+        <w:t xml:space="preserve">per plant, </w:t>
+      </w:r>
+      <w:r>
+        <w:t xml:space="preserve">with an offset of </w:t>
       </w:r>
       <w:r>
         <w:rPr>
@@ -1961,8 +2992,19 @@
       <w:r>
         <w:t xml:space="preserve"> </w:t>
       </w:r>
-      <w:r>
-        <w:t>Predictor variables are the same as</w:t>
+      <w:commentRangeStart w:id="6"/>
+      <w:r>
+        <w:t xml:space="preserve">Predictor </w:t>
+      </w:r>
+      <w:commentRangeEnd w:id="6"/>
+      <w:r>
+        <w:rPr>
+          <w:rStyle w:val="CommentReference"/>
+        </w:rPr>
+        <w:commentReference w:id="6"/>
+      </w:r>
+      <w:r>
+        <w:t>variables are the same as</w:t>
       </w:r>
       <w:r>
         <w:t xml:space="preserve"> defined above </w:t>
@@ -1998,179 +3040,67 @@
         <w:t xml:space="preserve">. </w:t>
       </w:r>
     </w:p>
-    <w:p/>
-    <w:p>
-      <w:r>
-        <w:t>In addition to the model above using leafhopper density as a response, we also calculated a linear rate o</w:t>
-      </w:r>
-      <w:r>
-        <w:t>f</w:t>
-      </w:r>
-      <w:r>
-        <w:t xml:space="preserve"> change in leafhopper density (</w:t>
-      </w:r>
-      <m:oMath>
-        <m:f>
-          <m:fPr>
-            <m:type m:val="lin"/>
-            <m:ctrlPr>
-              <w:rPr>
-                <w:rFonts w:ascii="Cambria Math" w:hAnsi="Cambria Math"/>
-                <w:i/>
-              </w:rPr>
-            </m:ctrlPr>
-          </m:fPr>
-          <m:num>
-            <m:sSub>
-              <m:sSubPr>
-                <m:ctrlPr>
-                  <w:rPr>
-                    <w:rFonts w:ascii="Cambria Math" w:hAnsi="Cambria Math"/>
-                    <w:i/>
-                  </w:rPr>
-                </m:ctrlPr>
-              </m:sSubPr>
-              <m:e>
-                <m:r>
-                  <w:rPr>
-                    <w:rFonts w:ascii="Cambria Math" w:hAnsi="Cambria Math"/>
-                  </w:rPr>
-                  <m:t>H</m:t>
-                </m:r>
-              </m:e>
-              <m:sub>
-                <m:r>
-                  <w:rPr>
-                    <w:rFonts w:ascii="Cambria Math" w:hAnsi="Cambria Math"/>
-                  </w:rPr>
-                  <m:t>t+1</m:t>
-                </m:r>
-              </m:sub>
-            </m:sSub>
-          </m:num>
-          <m:den>
-            <m:sSub>
-              <m:sSubPr>
-                <m:ctrlPr>
-                  <w:rPr>
-                    <w:rFonts w:ascii="Cambria Math" w:hAnsi="Cambria Math"/>
-                    <w:i/>
-                  </w:rPr>
-                </m:ctrlPr>
-              </m:sSubPr>
-              <m:e>
-                <m:r>
-                  <w:rPr>
-                    <w:rFonts w:ascii="Cambria Math" w:hAnsi="Cambria Math"/>
-                  </w:rPr>
-                  <m:t>L</m:t>
-                </m:r>
-              </m:e>
-              <m:sub>
-                <m:r>
-                  <w:rPr>
-                    <w:rFonts w:ascii="Cambria Math" w:hAnsi="Cambria Math"/>
-                  </w:rPr>
-                  <m:t>t+1</m:t>
-                </m:r>
-              </m:sub>
-            </m:sSub>
-          </m:den>
-        </m:f>
-        <m:r>
-          <w:rPr>
-            <w:rFonts w:ascii="Cambria Math" w:hAnsi="Cambria Math"/>
-          </w:rPr>
-          <m:t>-</m:t>
-        </m:r>
-        <m:sSub>
-          <m:sSubPr>
-            <m:ctrlPr>
-              <w:rPr>
-                <w:rFonts w:ascii="Cambria Math" w:hAnsi="Cambria Math"/>
-                <w:i/>
-              </w:rPr>
-            </m:ctrlPr>
-          </m:sSubPr>
-          <m:e>
-            <m:r>
-              <w:rPr>
-                <w:rFonts w:ascii="Cambria Math" w:hAnsi="Cambria Math"/>
-              </w:rPr>
-              <m:t>H</m:t>
-            </m:r>
-          </m:e>
-          <m:sub>
-            <m:r>
-              <w:rPr>
-                <w:rFonts w:ascii="Cambria Math" w:hAnsi="Cambria Math"/>
-              </w:rPr>
-              <m:t>t</m:t>
-            </m:r>
-          </m:sub>
-        </m:sSub>
-        <m:r>
-          <w:rPr>
-            <w:rFonts w:ascii="Cambria Math" w:hAnsi="Cambria Math"/>
-          </w:rPr>
-          <m:t>/</m:t>
-        </m:r>
-        <m:sSub>
-          <m:sSubPr>
-            <m:ctrlPr>
-              <w:rPr>
-                <w:rFonts w:ascii="Cambria Math" w:hAnsi="Cambria Math"/>
-                <w:i/>
-              </w:rPr>
-            </m:ctrlPr>
-          </m:sSubPr>
-          <m:e>
-            <m:r>
-              <w:rPr>
-                <w:rFonts w:ascii="Cambria Math" w:hAnsi="Cambria Math"/>
-              </w:rPr>
-              <m:t>L</m:t>
-            </m:r>
-          </m:e>
-          <m:sub>
-            <m:r>
-              <w:rPr>
-                <w:rFonts w:ascii="Cambria Math" w:hAnsi="Cambria Math"/>
-              </w:rPr>
-              <m:t>t</m:t>
-            </m:r>
-          </m:sub>
-        </m:sSub>
-      </m:oMath>
-      <w:r>
-        <w:t>)</w:t>
-      </w:r>
-      <w:r>
-        <w:t xml:space="preserve"> and used it as a response variable in a gaussian family GAM</w:t>
-      </w:r>
-      <w:r>
-        <w:t xml:space="preserve"> with an identity link</w:t>
-      </w:r>
-      <w:r>
-        <w:t xml:space="preserve"> using the same </w:t>
-      </w:r>
-      <w:r>
-        <w:t>predictors as above, but</w:t>
-      </w:r>
-      <w:r>
-        <w:t xml:space="preserve"> without the offset.</w:t>
-      </w:r>
-    </w:p>
-    <w:p/>
+    <w:p>
+      <w:pPr>
+        <w:spacing w:line="480" w:lineRule="auto"/>
+        <w:ind w:firstLine="720"/>
+      </w:pPr>
+      <w:r>
+        <w:t xml:space="preserve">Penalized cubic regression splines were used for all fixed effects.  Penalization allows splines to approach </w:t>
+      </w:r>
+      <w:r>
+        <w:t>linear functions</w:t>
+      </w:r>
+      <w:r>
+        <w:t xml:space="preserve"> when there isn’t support for a more complicated relationship. Effective degrees of freedom (</w:t>
+      </w:r>
+      <w:proofErr w:type="spellStart"/>
+      <w:r>
+        <w:t>edf</w:t>
+      </w:r>
+      <w:proofErr w:type="spellEnd"/>
+      <w:r>
+        <w:t xml:space="preserve">) represent the complexity of the penalized spline and are reported for each predictor.  For example, </w:t>
+      </w:r>
+      <w:proofErr w:type="spellStart"/>
+      <w:r>
+        <w:t>edf</w:t>
+      </w:r>
+      <w:proofErr w:type="spellEnd"/>
+      <w:r>
+        <w:t xml:space="preserve"> = 0 is equivalent an intercept only, </w:t>
+      </w:r>
+      <w:proofErr w:type="spellStart"/>
+      <w:r>
+        <w:t>edf</w:t>
+      </w:r>
+      <w:proofErr w:type="spellEnd"/>
+      <w:r>
+        <w:t xml:space="preserve"> = 1 is a linear relationship, and </w:t>
+      </w:r>
+      <w:proofErr w:type="spellStart"/>
+      <w:r>
+        <w:t>edf</w:t>
+      </w:r>
+      <w:proofErr w:type="spellEnd"/>
+      <w:r>
+        <w:t xml:space="preserve"> = 2 is a quadratic relationship.</w:t>
+      </w:r>
+    </w:p>
     <w:p>
       <w:pPr>
         <w:pStyle w:val="Heading1"/>
+        <w:spacing w:line="480" w:lineRule="auto"/>
       </w:pPr>
       <w:r>
         <w:t>Results</w:t>
       </w:r>
     </w:p>
     <w:p>
+      <w:pPr>
+        <w:spacing w:line="480" w:lineRule="auto"/>
+        <w:ind w:firstLine="720"/>
+      </w:pPr>
       <w:r>
         <w:t>For plant growth, the temperature model had a lower AIC than precipitation (</w:t>
       </w:r>
@@ -2186,10 +3116,7 @@
         <w:t xml:space="preserve">8.8). </w:t>
       </w:r>
       <w:r>
-        <w:t xml:space="preserve"> Diameter had a significant, nearly linear effect on growth with wider shoots growing faster </w:t>
-      </w:r>
-      <w:r>
-        <w:t>(</w:t>
+        <w:t xml:space="preserve"> Lagged temperature had a significant effect on growth (</w:t>
       </w:r>
       <w:proofErr w:type="spellStart"/>
       <w:r>
@@ -2197,40 +3124,94 @@
       </w:r>
       <w:proofErr w:type="spellEnd"/>
       <w:r>
+        <w:t xml:space="preserve"> = 9.</w:t>
+      </w:r>
+      <w:r>
+        <w:t>3</w:t>
+      </w:r>
+      <w:r>
+        <w:t>, p &lt; 0.001). Temperature effects were mostly immediate, with negligible effects of temperature lagged past 5 days (</w:t>
+      </w:r>
+      <w:r>
+        <w:t>Fig. 1C</w:t>
+      </w:r>
+      <w:r>
+        <w:t xml:space="preserve">). </w:t>
+      </w:r>
+      <w:r>
+        <w:t xml:space="preserve">Cooler temperatures were detrimental to shoot growth </w:t>
+      </w:r>
+      <w:r>
+        <w:t xml:space="preserve">with the </w:t>
+      </w:r>
+      <w:commentRangeStart w:id="7"/>
+      <w:r>
+        <w:t xml:space="preserve">lowest predicted growth rate of 0.26 cm/day occurring at 20.1ºC </w:t>
+      </w:r>
+      <w:commentRangeEnd w:id="7"/>
+      <w:r>
+        <w:rPr>
+          <w:rStyle w:val="CommentReference"/>
+        </w:rPr>
+        <w:commentReference w:id="7"/>
+      </w:r>
+      <w:r>
+        <w:t>on the day of measurement. H</w:t>
+      </w:r>
+      <w:r>
+        <w:t>igher temperatures resulted in increased shoot growth</w:t>
+      </w:r>
+      <w:r>
+        <w:t xml:space="preserve"> with the highest predicted growth rate of 0.35 cm/day occurring at 27.35ºC on the day of measurement.</w:t>
+      </w:r>
+      <w:r>
+        <w:t xml:space="preserve"> Diameter had a significant, nearly linear </w:t>
+      </w:r>
+      <w:r>
+        <w:lastRenderedPageBreak/>
+        <w:t>effect on growth with wider shoots growing faster (</w:t>
+      </w:r>
+      <w:proofErr w:type="spellStart"/>
+      <w:r>
+        <w:t>edf</w:t>
+      </w:r>
+      <w:proofErr w:type="spellEnd"/>
+      <w:r>
         <w:t xml:space="preserve"> = 2.6, p &lt; </w:t>
       </w:r>
       <w:proofErr w:type="gramStart"/>
       <w:r>
-        <w:t>0.001)</w:t>
-      </w:r>
-      <w:r>
-        <w:t>(</w:t>
+        <w:t>0.001)(</w:t>
       </w:r>
       <w:proofErr w:type="gramEnd"/>
       <w:r>
-        <w:t xml:space="preserve">fig 1a). Day </w:t>
+        <w:t xml:space="preserve">Fig. 1B). </w:t>
+      </w:r>
+      <w:r>
+        <w:t>Number of d</w:t>
+      </w:r>
+      <w:r>
+        <w:t>ay</w:t>
+      </w:r>
+      <w:r>
+        <w:t>s</w:t>
+      </w:r>
+      <w:r>
+        <w:t xml:space="preserve"> post</w:t>
+      </w:r>
+      <w:r>
+        <w:t>-</w:t>
+      </w:r>
+      <w:r>
+        <w:t>harvest also had a significant effect on growth with the highest growth rate at about day 10 with declining growth after that (</w:t>
       </w:r>
       <w:proofErr w:type="spellStart"/>
       <w:r>
-        <w:t>post harvest</w:t>
+        <w:t>edf</w:t>
       </w:r>
       <w:proofErr w:type="spellEnd"/>
       <w:r>
-        <w:t xml:space="preserve"> also had a significant effect on growth with the highest growth rate at about day 10 with declining growth after that (</w:t>
-      </w:r>
-      <w:proofErr w:type="spellStart"/>
-      <w:r>
-        <w:t>edf</w:t>
-      </w:r>
-      <w:proofErr w:type="spellEnd"/>
-      <w:r>
-        <w:t xml:space="preserve"> = 2.</w:t>
-      </w:r>
-      <w:r>
-        <w:t>8</w:t>
-      </w:r>
-      <w:r>
-        <w:t xml:space="preserve">, p = </w:t>
+        <w:t xml:space="preserve"> = 2.8, p = </w:t>
       </w:r>
       <w:proofErr w:type="gramStart"/>
       <w:r>
@@ -2238,42 +3219,22 @@
       </w:r>
       <w:proofErr w:type="gramEnd"/>
       <w:r>
-        <w:t>fig1b).  Lagged temperature also had a significant effect on growth (</w:t>
-      </w:r>
-      <w:proofErr w:type="spellStart"/>
-      <w:r>
-        <w:t>edf</w:t>
-      </w:r>
-      <w:proofErr w:type="spellEnd"/>
-      <w:r>
-        <w:t xml:space="preserve"> = 9.</w:t>
-      </w:r>
-      <w:r>
-        <w:t>3</w:t>
-      </w:r>
-      <w:r>
-        <w:t xml:space="preserve">, p &lt; 0.001). Temperature effects were mostly immediate, with negligible effects of temperature lagged past 5 days (fig2). </w:t>
-      </w:r>
-      <w:r>
-        <w:t xml:space="preserve">Cooler temperatures were detrimental to shoot growth </w:t>
-      </w:r>
-      <w:r>
-        <w:t>with the lowest predicted growth rate of 0.26 cm/day occurring at 20.1ºC on the day of measurement. H</w:t>
-      </w:r>
-      <w:r>
-        <w:t>igher temperatures resulted in increased shoot growth</w:t>
-      </w:r>
-      <w:r>
-        <w:t xml:space="preserve"> with the highest predicted growth rate of 0.35 cm/day occurring at 27.35ºC on the day of measurement.</w:t>
-      </w:r>
-    </w:p>
-    <w:p/>
-    <w:p>
-      <w:r>
-        <w:rPr>
-          <w:noProof/>
-        </w:rPr>
-        <w:lastRenderedPageBreak/>
+        <w:t>Fig. 1A).</w:t>
+      </w:r>
+    </w:p>
+    <w:p>
+      <w:pPr>
+        <w:spacing w:line="480" w:lineRule="auto"/>
+      </w:pPr>
+    </w:p>
+    <w:p>
+      <w:pPr>
+        <w:spacing w:line="480" w:lineRule="auto"/>
+      </w:pPr>
+      <w:r>
+        <w:rPr>
+          <w:noProof/>
+        </w:rPr>
         <w:drawing>
           <wp:inline distT="0" distB="0" distL="0" distR="0" wp14:anchorId="572C8541" wp14:editId="0C85C1D8">
             <wp:extent cx="5943600" cy="5403215"/>
@@ -2317,25 +3278,118 @@
         </w:drawing>
       </w:r>
     </w:p>
-    <w:p/>
-    <w:p>
-      <w:r>
-        <w:t xml:space="preserve">In the precipitation model, the diameter and day post-harvest co-variates had </w:t>
-      </w:r>
-      <w:r>
-        <w:t xml:space="preserve">a </w:t>
-      </w:r>
-      <w:r>
-        <w:t xml:space="preserve">similar </w:t>
-      </w:r>
-      <w:r>
-        <w:t>relationship with shoot growth, although only diameter was statistically significant</w:t>
-      </w:r>
-      <w:r>
-        <w:t xml:space="preserve"> (</w:t>
-      </w:r>
-      <w:r>
-        <w:t xml:space="preserve">diameter: </w:t>
+    <w:p>
+      <w:pPr>
+        <w:spacing w:line="480" w:lineRule="auto"/>
+        <w:ind w:left="720"/>
+      </w:pPr>
+      <w:r>
+        <w:t xml:space="preserve">Figure 1. Partial effects plots for </w:t>
+      </w:r>
+      <w:r>
+        <w:t>the model of shoot growth including lagged temperature as a predictor</w:t>
+      </w:r>
+      <w:r>
+        <w:t xml:space="preserve">. Given all else is constant, </w:t>
+      </w:r>
+      <w:r>
+        <w:t xml:space="preserve">plots show </w:t>
+      </w:r>
+      <w:r>
+        <w:t>the effect</w:t>
+      </w:r>
+      <w:r>
+        <w:t xml:space="preserve"> </w:t>
+      </w:r>
+      <w:r>
+        <w:t>of</w:t>
+      </w:r>
+      <w:r>
+        <w:t xml:space="preserve"> number</w:t>
+      </w:r>
+      <w:r>
+        <w:t xml:space="preserve"> days post</w:t>
+      </w:r>
+      <w:r>
+        <w:t>-</w:t>
+      </w:r>
+      <w:r>
+        <w:t xml:space="preserve">harvest (A), stem diameter (B), and lagged temperature (C) on shoot growth </w:t>
+      </w:r>
+      <w:r>
+        <w:lastRenderedPageBreak/>
+        <w:t>(cm/day).  C is the result of a two-dimensional cross-basis smooth and can be interpreted as the predicted effects of temperature at lag times of 0–15 days, all else being equal.  For example, temperature has a non-linear relationship with shoot growth at 0 days of lag (the day the measurements were taken) with the highest growth rates occurring around 27.5ºC.</w:t>
+      </w:r>
+    </w:p>
+    <w:p>
+      <w:pPr>
+        <w:spacing w:line="480" w:lineRule="auto"/>
+      </w:pPr>
+    </w:p>
+    <w:p>
+      <w:pPr>
+        <w:spacing w:line="480" w:lineRule="auto"/>
+        <w:ind w:firstLine="720"/>
+      </w:pPr>
+      <w:r>
+        <w:t xml:space="preserve">Precipitation had a </w:t>
+      </w:r>
+      <w:r>
+        <w:t xml:space="preserve">significant </w:t>
+      </w:r>
+      <w:r>
+        <w:t>negative effect on plant growth with little evidence of delayed effects (</w:t>
+      </w:r>
+      <w:r>
+        <w:t>Fig 2C</w:t>
+      </w:r>
+      <w:r>
+        <w:t xml:space="preserve">). The lowest growth predicted by this model (keeping other parameters average) was </w:t>
+      </w:r>
+      <w:r>
+        <w:t>0.29 cm/day</w:t>
+      </w:r>
+      <w:r>
+        <w:t xml:space="preserve"> at </w:t>
+      </w:r>
+      <w:r>
+        <w:t>83.5</w:t>
+      </w:r>
+      <w:r>
+        <w:t xml:space="preserve"> mm rainfall at </w:t>
+      </w:r>
+      <w:r>
+        <w:t xml:space="preserve">0 </w:t>
+      </w:r>
+      <w:r>
+        <w:t xml:space="preserve">days lag. The highest growth was </w:t>
+      </w:r>
+      <w:r>
+        <w:t>0.46 cm/day</w:t>
+      </w:r>
+      <w:r>
+        <w:t xml:space="preserve"> at </w:t>
+      </w:r>
+      <w:r>
+        <w:t xml:space="preserve">27.9 </w:t>
+      </w:r>
+      <w:r>
+        <w:t>mm rainfall at</w:t>
+      </w:r>
+      <w:r>
+        <w:t xml:space="preserve"> 8</w:t>
+      </w:r>
+      <w:r>
+        <w:t xml:space="preserve"> days lag.</w:t>
+      </w:r>
+      <w:r>
+        <w:t xml:space="preserve"> In the precipitation model, the diameter and day post-harvest co-variates had a similar relationship with shoot growth as the temperature model (Fig 2, A and B), although only </w:t>
+      </w:r>
+      <w:r>
+        <w:t xml:space="preserve">stem </w:t>
+      </w:r>
+      <w:r>
+        <w:t xml:space="preserve">diameter was statistically significant (diameter: </w:t>
       </w:r>
       <w:proofErr w:type="spellStart"/>
       <w:r>
@@ -2343,7 +3397,13 @@
       </w:r>
       <w:proofErr w:type="spellEnd"/>
       <w:r>
-        <w:t xml:space="preserve"> = 2.6, p &lt; 0.001; day post-harvest: </w:t>
+        <w:t xml:space="preserve"> = 2.6, p &lt; 0.001; day</w:t>
+      </w:r>
+      <w:r>
+        <w:t>s</w:t>
+      </w:r>
+      <w:r>
+        <w:t xml:space="preserve"> post-harvest: </w:t>
       </w:r>
       <w:proofErr w:type="spellStart"/>
       <w:r>
@@ -2351,59 +3411,23 @@
       </w:r>
       <w:proofErr w:type="spellEnd"/>
       <w:r>
-        <w:t xml:space="preserve"> = 2.5, p = 0.436</w:t>
-      </w:r>
-      <w:r>
-        <w:t xml:space="preserve">). Precipitation had a negative effect on plant growth with little evidence of delayed effects (fig2). The lowest growth predicted by this model (keeping other parameters average) was </w:t>
-      </w:r>
-      <w:r>
-        <w:t>0.29 cm/day</w:t>
-      </w:r>
-      <w:r>
-        <w:t xml:space="preserve"> at </w:t>
-      </w:r>
-      <w:r>
-        <w:t>83.5</w:t>
-      </w:r>
-      <w:r>
-        <w:t xml:space="preserve"> mm rainfall at </w:t>
-      </w:r>
-      <w:r>
-        <w:t xml:space="preserve">0 </w:t>
-      </w:r>
-      <w:r>
-        <w:t xml:space="preserve">days lag.  The highest growth was </w:t>
-      </w:r>
-      <w:r>
-        <w:t>0.46 cm/day</w:t>
-      </w:r>
-      <w:r>
-        <w:t xml:space="preserve"> at </w:t>
-      </w:r>
-      <w:r>
-        <w:t xml:space="preserve">27.9 </w:t>
-      </w:r>
-      <w:r>
-        <w:t>mm rainfall at</w:t>
-      </w:r>
-      <w:r>
-        <w:t xml:space="preserve"> 8</w:t>
-      </w:r>
-      <w:r>
-        <w:t xml:space="preserve"> days lag.</w:t>
-      </w:r>
-    </w:p>
-    <w:p>
+        <w:t xml:space="preserve"> = 2.5, p = 0.436).</w:t>
+      </w:r>
+    </w:p>
+    <w:p>
+      <w:pPr>
+        <w:spacing w:line="480" w:lineRule="auto"/>
+      </w:pPr>
       <w:r>
         <w:rPr>
           <w:noProof/>
         </w:rPr>
         <w:lastRenderedPageBreak/>
         <w:drawing>
-          <wp:inline distT="0" distB="0" distL="0" distR="0" wp14:anchorId="784C4339" wp14:editId="16053E5B">
+          <wp:inline distT="0" distB="0" distL="0" distR="0" wp14:anchorId="13B73FD8" wp14:editId="4BEA1957">
             <wp:extent cx="5943600" cy="5403215"/>
             <wp:effectExtent l="0" t="0" r="0" b="0"/>
-            <wp:docPr id="2" name="Picture 2" descr="A close up of a map&#10;&#10;Description automatically generated"/>
+            <wp:docPr id="5" name="Picture 5" descr="A close up of a map&#10;&#10;Description automatically generated"/>
             <wp:cNvGraphicFramePr>
               <a:graphicFrameLocks xmlns:a="http://schemas.openxmlformats.org/drawingml/2006/main" noChangeAspect="1"/>
             </wp:cNvGraphicFramePr>
@@ -2411,7 +3435,7 @@
               <a:graphicData uri="http://schemas.openxmlformats.org/drawingml/2006/picture">
                 <pic:pic xmlns:pic="http://schemas.openxmlformats.org/drawingml/2006/picture">
                   <pic:nvPicPr>
-                    <pic:cNvPr id="2" name="shoot_precip_multi.png"/>
+                    <pic:cNvPr id="5" name="shoot_precip_multi.png"/>
                     <pic:cNvPicPr/>
                   </pic:nvPicPr>
                   <pic:blipFill>
@@ -2443,166 +3467,205 @@
       </w:r>
     </w:p>
     <w:p>
-      <w:r>
-        <w:t xml:space="preserve">Leafhopper </w:t>
-      </w:r>
-      <w:r>
-        <w:t>density</w:t>
-      </w:r>
-    </w:p>
-    <w:p>
-      <w:r>
-        <w:t xml:space="preserve">For leafhopper </w:t>
-      </w:r>
-      <w:r>
-        <w:t>density</w:t>
-      </w:r>
-      <w:r>
-        <w:t>, the precipitation model had a lower AIC than temperature (</w:t>
+      <w:pPr>
+        <w:spacing w:line="480" w:lineRule="auto"/>
+        <w:ind w:left="720"/>
+      </w:pPr>
+      <w:r>
+        <w:t xml:space="preserve">Figure 2. Partial effects plots for </w:t>
+      </w:r>
+      <w:r>
+        <w:t>the model of shoot growth including lagged precipitation as a predictor</w:t>
+      </w:r>
+      <w:r>
+        <w:t xml:space="preserve">. Given all else is constant, the effects of </w:t>
+      </w:r>
+      <w:r>
+        <w:t xml:space="preserve">number of </w:t>
+      </w:r>
+      <w:r>
+        <w:t>days post</w:t>
+      </w:r>
+      <w:r>
+        <w:t>-</w:t>
+      </w:r>
+      <w:r>
+        <w:t xml:space="preserve">harvest (A), stem diameter (B), and lagged precipitation (C) on shoot growth (cm/day).  C is the result of a two-dimensional cross-basis smooth and can be interpreted as the predicted effects of </w:t>
+      </w:r>
+      <w:r>
+        <w:t>precipitation</w:t>
+      </w:r>
+      <w:r>
+        <w:t xml:space="preserve"> at lag times of 0–15 days, all else being equal.  For example, </w:t>
+      </w:r>
+      <w:r>
+        <w:t>precipitation</w:t>
+      </w:r>
+      <w:r>
+        <w:t xml:space="preserve"> has a </w:t>
+      </w:r>
+      <w:r>
+        <w:t>nearly linear</w:t>
+      </w:r>
+      <w:r>
+        <w:t xml:space="preserve"> relationship with shoot growth at 0</w:t>
+      </w:r>
+      <w:r>
+        <w:t>–4</w:t>
+      </w:r>
+      <w:r>
+        <w:t xml:space="preserve"> days of lag </w:t>
+      </w:r>
+      <w:r>
+        <w:t>with higher precipitation resulting in slower shoot growth.</w:t>
+      </w:r>
+    </w:p>
+    <w:p>
+      <w:pPr>
+        <w:spacing w:line="480" w:lineRule="auto"/>
+      </w:pPr>
+    </w:p>
+    <w:p>
+      <w:pPr>
+        <w:spacing w:line="480" w:lineRule="auto"/>
+        <w:ind w:firstLine="720"/>
+      </w:pPr>
+      <w:r>
+        <w:t>Lagged temperature</w:t>
+      </w:r>
+      <w:r>
+        <w:t xml:space="preserve"> had a significant effect on leafhopper density (</w:t>
       </w:r>
       <w:proofErr w:type="spellStart"/>
       <w:r>
+        <w:t>edf</w:t>
+      </w:r>
+      <w:proofErr w:type="spellEnd"/>
+      <w:r>
+        <w:t xml:space="preserve"> = 7.0, p &lt; 0.001</w:t>
+      </w:r>
+      <w:r>
+        <w:t>)</w:t>
+      </w:r>
+      <w:r>
+        <w:t xml:space="preserve">, </w:t>
+      </w:r>
+      <w:r>
+        <w:t>although this model had a higher</w:t>
+      </w:r>
+      <w:r>
+        <w:t xml:space="preserve"> AIC than the precipitation model (</w:t>
+      </w:r>
+      <w:proofErr w:type="spellStart"/>
+      <w:r>
         <w:t>dAIC</w:t>
       </w:r>
       <w:proofErr w:type="spellEnd"/>
       <w:r>
-        <w:t xml:space="preserve"> = </w:t>
-      </w:r>
-      <w:r>
-        <w:t>15.2</w:t>
-      </w:r>
-      <w:r>
-        <w:t xml:space="preserve">). </w:t>
-      </w:r>
-      <w:r>
-        <w:t>In this model</w:t>
-      </w:r>
-      <w:r>
-        <w:t>,</w:t>
-      </w:r>
-      <w:r>
-        <w:t xml:space="preserve"> </w:t>
+        <w:t xml:space="preserve"> = 15.2)</w:t>
+      </w:r>
+      <w:r>
+        <w:t xml:space="preserve">.  High temperatures had detrimental effects on leafhopper densities and there was evidence for delayed effects of temperature as well </w:t>
+      </w:r>
+      <w:r>
+        <w:t>(Fig. 3</w:t>
+      </w:r>
+      <w:r>
+        <w:t xml:space="preserve">). The highest leafhopper density predicted was </w:t>
+      </w:r>
+      <w:r>
+        <w:t>0.05 leafhoppers/leaf occurring</w:t>
+      </w:r>
+      <w:r>
+        <w:t xml:space="preserve"> at </w:t>
+      </w:r>
+      <w:r>
+        <w:t>20.15</w:t>
+      </w:r>
+      <w:r>
+        <w:t xml:space="preserve"> ºC with </w:t>
+      </w:r>
+      <w:r>
+        <w:t>9</w:t>
+      </w:r>
+      <w:r>
+        <w:t xml:space="preserve"> days lag (holding </w:t>
+      </w:r>
+      <w:proofErr w:type="gramStart"/>
+      <w:r>
+        <w:t>other</w:t>
+      </w:r>
+      <w:proofErr w:type="gramEnd"/>
+      <w:r>
+        <w:t xml:space="preserve"> parameters average).  The lowest predicted density was </w:t>
+      </w:r>
+      <w:r>
+        <w:t xml:space="preserve">0.04 leafhoppers/leaf </w:t>
+      </w:r>
+      <w:r>
+        <w:t xml:space="preserve">at </w:t>
+      </w:r>
+      <w:r>
+        <w:t xml:space="preserve">31.25 </w:t>
+      </w:r>
+      <w:r>
+        <w:t xml:space="preserve">ºC with </w:t>
+      </w:r>
+      <w:r>
+        <w:t xml:space="preserve">a </w:t>
+      </w:r>
+      <w:r>
+        <w:t>15-day</w:t>
+      </w:r>
+      <w:r>
+        <w:t xml:space="preserve"> lag</w:t>
+      </w:r>
+      <w:r>
+        <w:t xml:space="preserve">, although the effect of lag is much weaker at high temperatures (Fig. 3). </w:t>
+      </w:r>
+      <w:r>
+        <w:t>Number of d</w:t>
+      </w:r>
+      <w:r>
+        <w:t>ays post</w:t>
+      </w:r>
+      <w:r>
+        <w:t>-</w:t>
+      </w:r>
+      <w:r>
+        <w:t>harvest had no significant effect on leafhopper density (</w:t>
       </w:r>
       <w:proofErr w:type="spellStart"/>
       <w:r>
-        <w:t>post harvest</w:t>
+        <w:t>edf</w:t>
       </w:r>
       <w:proofErr w:type="spellEnd"/>
       <w:r>
-        <w:t xml:space="preserve"> had no significant effect on leafhopper </w:t>
-      </w:r>
-      <w:r>
-        <w:t>density</w:t>
-      </w:r>
-      <w:r>
-        <w:t xml:space="preserve"> (</w:t>
-      </w:r>
-      <w:proofErr w:type="spellStart"/>
-      <w:r>
-        <w:t>edf</w:t>
-      </w:r>
-      <w:proofErr w:type="spellEnd"/>
-      <w:r>
-        <w:t xml:space="preserve"> = 0, p = 0.</w:t>
-      </w:r>
-      <w:r>
-        <w:t>769</w:t>
-      </w:r>
-      <w:r>
-        <w:t xml:space="preserve">).  Precipitation had a significant effect on leafhopper </w:t>
-      </w:r>
-      <w:r>
-        <w:t>density</w:t>
-      </w:r>
-      <w:r>
-        <w:t xml:space="preserve"> (</w:t>
-      </w:r>
-      <w:proofErr w:type="spellStart"/>
-      <w:r>
-        <w:t>edf</w:t>
-      </w:r>
-      <w:proofErr w:type="spellEnd"/>
-      <w:r>
-        <w:t xml:space="preserve"> = 10.8, p &lt; 0.001).  </w:t>
-      </w:r>
-      <w:r>
-        <w:t>H</w:t>
-      </w:r>
-      <w:r>
-        <w:t>igh precipitation on the day of measurement had a positive effect on leafhopper densities (fig 3). For example, 8</w:t>
-      </w:r>
-      <w:r>
-        <w:t>3.5</w:t>
-      </w:r>
-      <w:r>
-        <w:t xml:space="preserve">mm of precipitation </w:t>
-      </w:r>
-      <w:r>
-        <w:t>at a lag of 1 day</w:t>
-      </w:r>
-      <w:r>
-        <w:t xml:space="preserve"> corresponded to </w:t>
-      </w:r>
-      <w:r>
-        <w:t>the maximum predicted</w:t>
-      </w:r>
-      <w:r>
-        <w:t xml:space="preserve"> leafhopper density,</w:t>
-      </w:r>
-      <w:r>
-        <w:t xml:space="preserve"> 0.07</w:t>
-      </w:r>
-      <w:r>
-        <w:t xml:space="preserve"> leafhoppers per leaf</w:t>
-      </w:r>
-      <w:r>
-        <w:t xml:space="preserve">. </w:t>
-      </w:r>
-      <w:r>
-        <w:t xml:space="preserve">On the other hand, </w:t>
-      </w:r>
-      <w:r>
-        <w:t>there was a delayed effect of very low precipitation on leafhopper counts, with the strongest effects between 3 and 14 days prior to measurement</w:t>
-      </w:r>
-      <w:r>
-        <w:t>. T</w:t>
-      </w:r>
-      <w:r>
-        <w:t xml:space="preserve">he </w:t>
-      </w:r>
-      <w:r>
-        <w:t>lowest</w:t>
-      </w:r>
-      <w:r>
-        <w:t xml:space="preserve"> </w:t>
-      </w:r>
-      <w:r>
-        <w:t>predicted density was 0.036 leafhoppers/leaf</w:t>
-      </w:r>
-      <w:r>
-        <w:t xml:space="preserve"> </w:t>
-      </w:r>
-      <w:r>
-        <w:t>occurring at 0 mm</w:t>
-      </w:r>
-      <w:r>
-        <w:t xml:space="preserve"> rainfall</w:t>
-      </w:r>
-      <w:r>
-        <w:t xml:space="preserve"> with 15 days of lag.</w:t>
-      </w:r>
-    </w:p>
-    <w:p>
-      <w:r>
-        <w:rPr>
-          <w:noProof/>
-        </w:rPr>
-        <w:lastRenderedPageBreak/>
+        <w:t xml:space="preserve"> = 0, p = </w:t>
+      </w:r>
+      <w:r>
+        <w:t>0.769).</w:t>
+      </w:r>
+    </w:p>
+    <w:p>
+      <w:pPr>
+        <w:spacing w:line="480" w:lineRule="auto"/>
+      </w:pPr>
+    </w:p>
+    <w:p>
+      <w:pPr>
+        <w:spacing w:line="480" w:lineRule="auto"/>
+      </w:pPr>
+      <w:commentRangeStart w:id="8"/>
+      <w:r>
+        <w:rPr>
+          <w:noProof/>
+        </w:rPr>
         <w:drawing>
-          <wp:inline distT="0" distB="0" distL="0" distR="0" wp14:anchorId="79668AFB" wp14:editId="49678A7F">
+          <wp:inline distT="0" distB="0" distL="0" distR="0" wp14:anchorId="144AF72F" wp14:editId="4F112960">
             <wp:extent cx="5943600" cy="3671570"/>
             <wp:effectExtent l="0" t="0" r="0" b="0"/>
-            <wp:docPr id="3" name="Picture 3" descr="A screenshot of a cell phone&#10;&#10;Description automatically generated"/>
+            <wp:docPr id="4" name="Picture 4" descr="A screenshot of a cell phone&#10;&#10;Description automatically generated"/>
             <wp:cNvGraphicFramePr>
               <a:graphicFrameLocks xmlns:a="http://schemas.openxmlformats.org/drawingml/2006/main" noChangeAspect="1"/>
             </wp:cNvGraphicFramePr>
@@ -2610,7 +3673,7 @@
               <a:graphicData uri="http://schemas.openxmlformats.org/drawingml/2006/picture">
                 <pic:pic xmlns:pic="http://schemas.openxmlformats.org/drawingml/2006/picture">
                   <pic:nvPicPr>
-                    <pic:cNvPr id="3" name="hopper_precip_contour.png"/>
+                    <pic:cNvPr id="4" name="hopper_temp_contour.png"/>
                     <pic:cNvPicPr/>
                   </pic:nvPicPr>
                   <pic:blipFill>
@@ -2640,24 +3703,62 @@
           </wp:inline>
         </w:drawing>
       </w:r>
-    </w:p>
-    <w:p>
-      <w:r>
-        <w:t xml:space="preserve">The temperature model for leafhopper density </w:t>
-      </w:r>
-      <w:r>
-        <w:t xml:space="preserve">also </w:t>
-      </w:r>
-      <w:r>
-        <w:t xml:space="preserve">showed no significant effect of days </w:t>
+      <w:commentRangeEnd w:id="8"/>
+      <w:r>
+        <w:rPr>
+          <w:rStyle w:val="CommentReference"/>
+        </w:rPr>
+        <w:commentReference w:id="8"/>
+      </w:r>
+    </w:p>
+    <w:p>
+      <w:pPr>
+        <w:spacing w:line="480" w:lineRule="auto"/>
+        <w:ind w:left="720"/>
+      </w:pPr>
+      <w:r>
+        <w:t xml:space="preserve">Figure 3. Partial effects plot for the lagged effect of temperature on leafhopper density (model </w:t>
+      </w:r>
+      <w:r>
+        <w:t>3</w:t>
+      </w:r>
+      <w:r>
+        <w:t xml:space="preserve">).  The highest leafhopper densities occurred when there were cool </w:t>
+      </w:r>
+      <w:r>
+        <w:lastRenderedPageBreak/>
+        <w:t>temperatures 8–10 days previous and higher temperatures (at any lag) resulted in lower leafhopper densities.  The temperature on the day of measurement had only a weak effect on leafhopper densities</w:t>
+      </w:r>
+      <w:r>
+        <w:t>.</w:t>
+      </w:r>
+    </w:p>
+    <w:p>
+      <w:pPr>
+        <w:spacing w:line="480" w:lineRule="auto"/>
+      </w:pPr>
+    </w:p>
+    <w:p>
+      <w:pPr>
+        <w:spacing w:line="480" w:lineRule="auto"/>
+        <w:ind w:firstLine="720"/>
+      </w:pPr>
+      <w:r>
+        <w:t>The precipitation model for leafhopper density had a lower AIC than temperature (</w:t>
       </w:r>
       <w:proofErr w:type="spellStart"/>
       <w:r>
-        <w:t>post harvest</w:t>
+        <w:t>dAIC</w:t>
       </w:r>
       <w:proofErr w:type="spellEnd"/>
       <w:r>
-        <w:t xml:space="preserve"> (</w:t>
+        <w:t xml:space="preserve"> = </w:t>
+      </w:r>
+      <w:r>
+        <w:t>0</w:t>
+      </w:r>
+      <w:r>
+        <w:t>). Precipitation had a significant effect on leafhopper density (</w:t>
       </w:r>
       <w:proofErr w:type="spellStart"/>
       <w:r>
@@ -2665,104 +3766,58 @@
       </w:r>
       <w:proofErr w:type="spellEnd"/>
       <w:r>
-        <w:t xml:space="preserve"> = 0, </w:t>
-      </w:r>
-      <w:r>
-        <w:t>p =</w:t>
-      </w:r>
-      <w:r>
-        <w:t xml:space="preserve"> 0.521</w:t>
-      </w:r>
-      <w:r>
-        <w:t>). Temperature had a significant effect on leafhopper density (</w:t>
-      </w:r>
-      <w:commentRangeStart w:id="4"/>
+        <w:t xml:space="preserve"> = 10.8, p &lt; 0.001).  High precipitation on the day of measurement had a positive effect on leafhopper densities (fig 3). For example, 83.5mm of precipitation at a lag of 1 day corresponded to the maximum predicted leafhopper density, 0.07 leafhoppers per leaf. On the other hand, there was a delayed effect of very low precipitation on leafhopper counts, with the strongest effects between 3 and 14 days prior to measurement. The lowest</w:t>
+      </w:r>
+      <w:r>
+        <w:t xml:space="preserve"> </w:t>
+      </w:r>
+      <w:r>
+        <w:t>predicted density was 0.036 leafhoppers/leaf occurring at 0 mm rainfall with 15 days of lag.</w:t>
+      </w:r>
+      <w:r>
+        <w:t xml:space="preserve"> </w:t>
+      </w:r>
+      <w:r>
+        <w:t>Number of d</w:t>
+      </w:r>
+      <w:r>
+        <w:t>ays post</w:t>
+      </w:r>
+      <w:r>
+        <w:t>-</w:t>
+      </w:r>
+      <w:r>
+        <w:t>harvest had no significant effect on leafhopper density (</w:t>
+      </w:r>
       <w:proofErr w:type="spellStart"/>
       <w:r>
         <w:t>edf</w:t>
       </w:r>
       <w:proofErr w:type="spellEnd"/>
       <w:r>
-        <w:t xml:space="preserve"> = </w:t>
-      </w:r>
-      <w:commentRangeEnd w:id="4"/>
-      <w:r>
-        <w:rPr>
-          <w:rStyle w:val="CommentReference"/>
-        </w:rPr>
-        <w:commentReference w:id="4"/>
-      </w:r>
-      <w:r>
-        <w:t>7.0, p &lt; 0.001</w:t>
-      </w:r>
-      <w:r>
-        <w:t xml:space="preserve">).  High temperatures had detrimental effects on leafhopper densities and there was evidence for delayed effects of temperature as well (fig___). The highest leafhopper density predicted was </w:t>
-      </w:r>
-      <w:r>
-        <w:t>0.05 leafhoppers/leaf occurring</w:t>
-      </w:r>
-      <w:r>
-        <w:t xml:space="preserve"> at </w:t>
-      </w:r>
-      <w:r>
-        <w:t>20.15</w:t>
-      </w:r>
-      <w:r>
-        <w:t xml:space="preserve"> ºC with </w:t>
-      </w:r>
-      <w:r>
-        <w:t>9</w:t>
-      </w:r>
-      <w:r>
-        <w:t xml:space="preserve"> days lag (holding </w:t>
-      </w:r>
-      <w:proofErr w:type="gramStart"/>
-      <w:r>
-        <w:t>other</w:t>
-      </w:r>
-      <w:proofErr w:type="gramEnd"/>
-      <w:r>
-        <w:t xml:space="preserve"> parameters average).  The lowest predicted density was </w:t>
-      </w:r>
-      <w:r>
-        <w:t xml:space="preserve">0.04 leafhoppers/leaf </w:t>
-      </w:r>
-      <w:r>
-        <w:t xml:space="preserve">at </w:t>
-      </w:r>
-      <w:r>
-        <w:t xml:space="preserve">31.25 </w:t>
-      </w:r>
-      <w:r>
-        <w:t xml:space="preserve">ºC with </w:t>
-      </w:r>
-      <w:r>
-        <w:t xml:space="preserve">a </w:t>
-      </w:r>
-      <w:proofErr w:type="gramStart"/>
-      <w:r>
-        <w:t xml:space="preserve">15 </w:t>
-      </w:r>
-      <w:r>
-        <w:t>day</w:t>
-      </w:r>
-      <w:proofErr w:type="gramEnd"/>
-      <w:r>
-        <w:t xml:space="preserve"> lag.</w:t>
-      </w:r>
-    </w:p>
-    <w:p/>
-    <w:p>
+        <w:t xml:space="preserve"> = 0, p = 0.769).  </w:t>
+      </w:r>
+    </w:p>
+    <w:p>
+      <w:pPr>
+        <w:spacing w:line="480" w:lineRule="auto"/>
+      </w:pPr>
+    </w:p>
+    <w:p>
+      <w:pPr>
+        <w:spacing w:line="480" w:lineRule="auto"/>
+      </w:pPr>
+      <w:commentRangeStart w:id="9"/>
       <w:r>
         <w:rPr>
           <w:noProof/>
         </w:rPr>
         <w:lastRenderedPageBreak/>
         <w:drawing>
-          <wp:inline distT="0" distB="0" distL="0" distR="0" wp14:anchorId="144AF72F" wp14:editId="4F112960">
+          <wp:inline distT="0" distB="0" distL="0" distR="0" wp14:anchorId="0F38DD38" wp14:editId="138B54D6">
             <wp:extent cx="5943600" cy="3671570"/>
             <wp:effectExtent l="0" t="0" r="0" b="0"/>
-            <wp:docPr id="4" name="Picture 4" descr="A screenshot of a cell phone&#10;&#10;Description automatically generated"/>
+            <wp:docPr id="3" name="Picture 3" descr="A screenshot of a cell phone&#10;&#10;Description automatically generated"/>
             <wp:cNvGraphicFramePr>
               <a:graphicFrameLocks xmlns:a="http://schemas.openxmlformats.org/drawingml/2006/main" noChangeAspect="1"/>
             </wp:cNvGraphicFramePr>
@@ -2770,7 +3825,7 @@
               <a:graphicData uri="http://schemas.openxmlformats.org/drawingml/2006/picture">
                 <pic:pic xmlns:pic="http://schemas.openxmlformats.org/drawingml/2006/picture">
                   <pic:nvPicPr>
-                    <pic:cNvPr id="4" name="hopper_temp_contour.png"/>
+                    <pic:cNvPr id="3" name="hopper_precip_contour.png"/>
                     <pic:cNvPicPr/>
                   </pic:nvPicPr>
                   <pic:blipFill>
@@ -2800,65 +3855,924 @@
           </wp:inline>
         </w:drawing>
       </w:r>
-    </w:p>
-    <w:p/>
-    <w:p>
-      <w:bookmarkStart w:id="5" w:name="_GoBack"/>
-      <w:bookmarkEnd w:id="5"/>
-      <w:r>
-        <w:t>Leafhopper growth rate</w:t>
-      </w:r>
-    </w:p>
-    <w:p/>
-    <w:p>
-      <w:r>
-        <w:t xml:space="preserve">If instead we used the linear rate of change in leafhopper density as a response variable, there was no significant effect of temperature, precipitation, or days </w:t>
+      <w:commentRangeEnd w:id="9"/>
+      <w:r>
+        <w:rPr>
+          <w:rStyle w:val="CommentReference"/>
+        </w:rPr>
+        <w:commentReference w:id="9"/>
+      </w:r>
+    </w:p>
+    <w:p>
+      <w:pPr>
+        <w:spacing w:line="480" w:lineRule="auto"/>
+        <w:ind w:left="720"/>
+      </w:pPr>
+      <w:r>
+        <w:t>Figure 4. Partial effects plot for the lagged effect of precipitation on leafhopper density (model 4). Very low precipitation (near 0 mm) up to 15 days in the past results in a lower leafhopper density than recent high-precipitation days.  The effect of precipitation is strongest (i.e. the steepness of the surface going left to right) at about 3–4 days of lag.</w:t>
+      </w:r>
+    </w:p>
+    <w:p>
+      <w:pPr>
+        <w:pStyle w:val="Heading1"/>
+        <w:spacing w:line="480" w:lineRule="auto"/>
+      </w:pPr>
+      <w:r>
+        <w:t>Discussion</w:t>
+      </w:r>
+    </w:p>
+    <w:p>
+      <w:pPr>
+        <w:spacing w:line="480" w:lineRule="auto"/>
+        <w:ind w:firstLine="720"/>
+      </w:pPr>
+      <w:r>
+        <w:t xml:space="preserve">We found contrasting effects of weather on tea shoot growth and leafhopper density </w:t>
+      </w:r>
+      <w:r>
+        <w:t>Tea shoot growth was highest in warm dry periods and leafhopper density was reduced under warm dry conditions</w:t>
+      </w:r>
+      <w:r>
+        <w:t>.</w:t>
+      </w:r>
+      <w:r>
+        <w:t xml:space="preserve">  Responses of tea shoot growth to temperature and precipitation were essentially immediate, while weather conditions had a delayed effect on leafhopper densities.</w:t>
+      </w:r>
+    </w:p>
+    <w:p>
+      <w:pPr>
+        <w:spacing w:line="480" w:lineRule="auto"/>
+        <w:ind w:firstLine="720"/>
+      </w:pPr>
+      <w:r>
+        <w:t xml:space="preserve">Warmer temperatures and low precipitation resulted in the fastest tea shoot growth. These two variables had high </w:t>
       </w:r>
       <w:proofErr w:type="spellStart"/>
       <w:r>
-        <w:t>post harvest</w:t>
+        <w:t>concurvity</w:t>
       </w:r>
       <w:proofErr w:type="spellEnd"/>
       <w:r>
-        <w:t xml:space="preserve"> (all p &gt; 0.</w:t>
-      </w:r>
-      <w:r>
-        <w:t>2</w:t>
-      </w:r>
-      <w:r>
-        <w:t>8</w:t>
-      </w:r>
-      <w:r>
-        <w:t>0</w:t>
-      </w:r>
-      <w:r>
-        <w:t>).</w:t>
-      </w:r>
+        <w:t xml:space="preserve">, as rainy days on average had cooler temperatures. </w:t>
+      </w:r>
+      <w:r>
+        <w:lastRenderedPageBreak/>
+        <w:t xml:space="preserve">While we did not measure photosynthetic activity or water stress in this experiment, these results indicate that tea plants in this experiment were not water limited.  Here, precipitation is likely a proxy for sunlight and photosynthetic activity since high precipitation resulted in slower shoot growth. </w:t>
+      </w:r>
+      <w:r>
+        <w:t>Responses to changes in temperature and precipitation by tea shoot growth were mostly immediate, as the relationship between growth and weather is strongest on the day of measurement</w:t>
+      </w:r>
+    </w:p>
+    <w:p>
+      <w:pPr>
+        <w:spacing w:line="480" w:lineRule="auto"/>
+        <w:ind w:firstLine="720"/>
+      </w:pPr>
+      <w:r>
+        <w:t xml:space="preserve">Leafhopper density, on the other hand, benefitted from wet and cool conditions.  This </w:t>
+      </w:r>
+      <w:r>
+        <w:t>suggests that</w:t>
+      </w:r>
+      <w:r>
+        <w:t xml:space="preserve"> desiccation </w:t>
+      </w:r>
+      <w:r>
+        <w:t>may be an important</w:t>
+      </w:r>
+      <w:r>
+        <w:t xml:space="preserve"> source of mortality for </w:t>
+      </w:r>
+      <w:r>
+        <w:rPr>
+          <w:i/>
+          <w:iCs/>
+        </w:rPr>
+        <w:t>E. onukii</w:t>
+      </w:r>
+      <w:r>
+        <w:t xml:space="preserve"> in the field</w:t>
+      </w:r>
+      <w:r>
+        <w:t>.</w:t>
+      </w:r>
+      <w:r>
+        <w:t xml:space="preserve"> </w:t>
+      </w:r>
+      <w:r>
+        <w:t xml:space="preserve">Our results agree with previous studies.  For example, </w:t>
+      </w:r>
+      <w:r>
+        <w:t xml:space="preserve">Mao et al. </w:t>
+      </w:r>
+      <w:r>
+        <w:fldChar w:fldCharType="begin" w:fldLock="1"/>
+      </w:r>
+      <w:r>
+        <w:instrText>ADDIN CSL_CITATION {"citationItems":[{"id":"ITEM-1","itemData":{"DOI":"10.14088/j.cnki.issn0439-8114.2014.24.032","author":[{"dropping-particle":"","family":"Mao","given":"Ying-xin","non-dropping-particle":"","parse-names":false,"suffix":""},{"dropping-particle":"","family":"Tan","given":"Rong-rong","non-dropping-particle":"","parse-names":false,"suffix":""},{"dropping-particle":"","family":"Gong","given":"Zi-ming","non-dropping-particle":"","parse-names":false,"suffix":""},{"dropping-particle":"","family":"Kuang","given":"Sheng","non-dropping-particle":"","parse-names":false,"suffix":""}],"container-title":"Hubei Agricultural Sciences","id":"ITEM-1","issue":"24","issued":{"date-parts":[["2014","12"]]},"note":"So I think they did PCA on meterological variables (X1 - X8, described in 2.3). Then regression of PC axes on leafhopper numbers maybe? Not sure where the equation in the abstract comes from. A multiple regression? A principal component regression?","title":"Relationships between population dynamics of &lt;i&gt;Empoasca vitis&lt;/i&gt; and meteorological factors in tea plantation","type":"article-journal","volume":"53"},"suppress-author":1,"uris":["http://www.mendeley.com/documents/?uuid=d160ad8a-ddb3-4261-9619-96bb1ca12ce2"]}],"mendeley":{"formattedCitation":"(2014)","plainTextFormattedCitation":"(2014)","previouslyFormattedCitation":"(2014)"},"properties":{"noteIndex":0},"schema":"https://github.com/citation-style-language/schema/raw/master/csl-citation.json"}</w:instrText>
+      </w:r>
+      <w:r>
+        <w:fldChar w:fldCharType="separate"/>
+      </w:r>
+      <w:r>
+        <w:rPr>
+          <w:noProof/>
+        </w:rPr>
+        <w:t>(2014)</w:t>
+      </w:r>
+      <w:r>
+        <w:fldChar w:fldCharType="end"/>
+      </w:r>
+      <w:r>
+        <w:t xml:space="preserve"> found that higher maximum daily temperatures corresponded to lower </w:t>
+      </w:r>
+      <w:r>
+        <w:rPr>
+          <w:i/>
+          <w:iCs/>
+        </w:rPr>
+        <w:t xml:space="preserve">E. onukii </w:t>
+      </w:r>
+      <w:r>
+        <w:t>densities in a field study in Shaanxi Province</w:t>
+      </w:r>
+      <w:r>
+        <w:t xml:space="preserve">, although they also found that </w:t>
+      </w:r>
+      <w:commentRangeStart w:id="10"/>
+      <w:r>
+        <w:t xml:space="preserve">higher minimum temperatures </w:t>
+      </w:r>
+      <w:commentRangeEnd w:id="10"/>
+      <w:r>
+        <w:rPr>
+          <w:rStyle w:val="CommentReference"/>
+        </w:rPr>
+        <w:commentReference w:id="10"/>
+      </w:r>
+      <w:r>
+        <w:t>increased densities</w:t>
+      </w:r>
+      <w:r>
+        <w:t>.</w:t>
+      </w:r>
+      <w:r>
+        <w:t xml:space="preserve"> They also found that </w:t>
+      </w:r>
+      <w:r>
+        <w:t xml:space="preserve">higher </w:t>
+      </w:r>
+      <w:r>
+        <w:t>humidity</w:t>
+      </w:r>
+      <w:r>
+        <w:t xml:space="preserve"> and precipitation</w:t>
+      </w:r>
+      <w:r>
+        <w:t xml:space="preserve"> was beneficial to leafhopper population densities</w:t>
+      </w:r>
+      <w:r>
+        <w:t>, although this finding did not reach statistical significance</w:t>
+      </w:r>
+      <w:r>
+        <w:t xml:space="preserve">. </w:t>
+      </w:r>
+    </w:p>
+    <w:p>
+      <w:pPr>
+        <w:spacing w:line="480" w:lineRule="auto"/>
+        <w:ind w:firstLine="720"/>
+      </w:pPr>
+      <w:r>
+        <w:t>The negative effects of warm and dry conditions on leafhopper densities were</w:t>
+      </w:r>
+      <w:r>
+        <w:t xml:space="preserve"> delayed, having the strongest effect 8–10 days prior to measurement</w:t>
+      </w:r>
+      <w:r>
+        <w:t>.  One possible explanation for this is that earlier life stages, which are less conspicuous, are more susceptible to these warm, dry conditions than later life stages which are more conspicuous.  For example, eggs are unaccounted for in this study and 1</w:t>
+      </w:r>
+      <w:r>
+        <w:rPr>
+          <w:vertAlign w:val="superscript"/>
+        </w:rPr>
+        <w:t>st</w:t>
+      </w:r>
+      <w:r>
+        <w:t xml:space="preserve"> instar nymphs may be underestimated because they are very small and colorless and likely less detectible than later instars.  Mortality in these early life stages would therefore not be detected in leafhopper counts immediately, but as the cohort matured and became more detectible</w:t>
+      </w:r>
+      <w:r>
+        <w:t>,</w:t>
+      </w:r>
+      <w:r>
+        <w:t xml:space="preserve"> the effects</w:t>
+      </w:r>
+      <w:r>
+        <w:t xml:space="preserve"> of that mortality on population densities</w:t>
+      </w:r>
+      <w:r>
+        <w:t xml:space="preserve"> would become </w:t>
+      </w:r>
+      <w:r>
+        <w:t>noticeable</w:t>
+      </w:r>
+      <w:r>
+        <w:t xml:space="preserve">. </w:t>
+      </w:r>
+      <w:r>
+        <w:t xml:space="preserve">A laboratory study on </w:t>
+      </w:r>
+      <w:r>
+        <w:rPr>
+          <w:i/>
+          <w:iCs/>
+        </w:rPr>
+        <w:t>Empoasca vitis</w:t>
+      </w:r>
+      <w:r>
+        <w:t xml:space="preserve"> on grape leaves</w:t>
+      </w:r>
+      <w:r>
+        <w:t xml:space="preserve"> showed that </w:t>
+      </w:r>
+      <w:r>
+        <w:lastRenderedPageBreak/>
+        <w:t xml:space="preserve">first and second instar nymphs have lower optimum temperatures for development (17.55 and 15.55 ºC, respectively) than later instars which thrived at temperatures between 22.35 and 26.8 ºC </w:t>
+      </w:r>
+      <w:r>
+        <w:fldChar w:fldCharType="begin" w:fldLock="1"/>
+      </w:r>
+      <w:r>
+        <w:instrText>ADDIN CSL_CITATION {"citationItems":[{"id":"ITEM-1","itemData":{"author":[{"dropping-particle":"","family":"Reineke","given":"A","non-dropping-particle":"","parse-names":false,"suffix":""},{"dropping-particle":"","family":"Hauck","given":"M","non-dropping-particle":"","parse-names":false,"suffix":""}],"container-title":"Journal of Applied Entomology","id":"ITEM-1","issue":"9","issued":{"date-parts":[["2012","11"]]},"note":"increased development rate with temp, but also increased mortality. Some optimal temperature.\n\nOptimal temp increases with developmental stage–weird\n\nNOT likely to increase in population with temperature.","page":"656-664","title":"Larval development of Empoasca vitis and Edwardsiana rosae (Homoptera: Cicadellidae) at different temperatures on grapevine leaves","type":"article-journal","volume":"136"},"uris":["http://www.mendeley.com/documents/?uuid=59909d4d-e9ec-4126-bf34-062fee4db5d1"]}],"mendeley":{"formattedCitation":"(Reineke and Hauck, 2012)","plainTextFormattedCitation":"(Reineke and Hauck, 2012)","previouslyFormattedCitation":"(Reineke and Hauck, 2012)"},"properties":{"noteIndex":0},"schema":"https://github.com/citation-style-language/schema/raw/master/csl-citation.json"}</w:instrText>
+      </w:r>
+      <w:r>
+        <w:fldChar w:fldCharType="separate"/>
+      </w:r>
+      <w:r>
+        <w:rPr>
+          <w:noProof/>
+        </w:rPr>
+        <w:t>(Reineke and Hauck, 2012)</w:t>
+      </w:r>
+      <w:r>
+        <w:fldChar w:fldCharType="end"/>
+      </w:r>
+      <w:r>
+        <w:t xml:space="preserve">. </w:t>
+      </w:r>
+      <w:r>
+        <w:t>In addition, this study showed a strong decrease in egg hatching at temperatures above 18</w:t>
+      </w:r>
+      <w:r>
+        <w:t xml:space="preserve"> </w:t>
+      </w:r>
+      <w:r>
+        <w:t>º</w:t>
+      </w:r>
+      <w:r>
+        <w:t>C</w:t>
+      </w:r>
+      <w:r>
+        <w:t xml:space="preserve"> at night and 28</w:t>
+      </w:r>
+      <w:r>
+        <w:t xml:space="preserve"> </w:t>
+      </w:r>
+      <w:r>
+        <w:t>º</w:t>
+      </w:r>
+      <w:r>
+        <w:t>C</w:t>
+      </w:r>
+      <w:r>
+        <w:t xml:space="preserve"> in the day. </w:t>
+      </w:r>
+      <w:r>
+        <w:t xml:space="preserve">Although </w:t>
+      </w:r>
+      <w:proofErr w:type="spellStart"/>
+      <w:r>
+        <w:t>Reineke</w:t>
+      </w:r>
+      <w:proofErr w:type="spellEnd"/>
+      <w:r>
+        <w:t xml:space="preserve"> and Hauck (2012) may overestimate the effects of temperature on leafhoppers because their study does not account for microclimatic variation in the crop canopy, our results suggest the possibility for similar patterns in mortality and hatching rates</w:t>
+      </w:r>
+      <w:r>
+        <w:t xml:space="preserve"> in the field</w:t>
+      </w:r>
+      <w:r>
+        <w:t>.</w:t>
+      </w:r>
+      <w:r>
+        <w:t xml:space="preserve"> Alternatively, the negative impact of high temperatures could be due to indirect effects. Arthropod predators or parasitoids are also sensitive to temperature</w:t>
+      </w:r>
+      <w:r>
+        <w:t xml:space="preserve"> </w:t>
+      </w:r>
+      <w:r>
+        <w:t>and warmer temperatures may improve their population numbers of prey searching efficiency</w:t>
+      </w:r>
+      <w:r>
+        <w:t xml:space="preserve">.  Additionally, predators of leafhoppers rely on tea plant volatile organic compounds (VOCs) to find their prey </w:t>
+      </w:r>
+      <w:r>
+        <w:fldChar w:fldCharType="begin" w:fldLock="1"/>
+      </w:r>
+      <w:r>
+        <w:instrText>ADDIN CSL_CITATION {"citationItems":[{"id":"ITEM-1","itemData":{"author":[{"dropping-particle":"","family":"Gao","given":"J","non-dropping-particle":"","parse-names":false,"suffix":""},{"dropping-particle":"","family":"Zhao","given":"D","non-dropping-particle":"","parse-names":false,"suffix":""},{"dropping-particle":"","family":"Chen","given":"Z","non-dropping-particle":"","parse-names":false,"suffix":""}],"container-title":"Chinese Journal of Tropical Crops","id":"ITEM-1","issued":{"date-parts":[["2004"]]},"title":"Predatory function of &lt;i&gt;Evarcha albaria&lt;/i&gt; upon &lt;i&gt;Empoasca vitis&lt;/i&gt;","type":"article-journal"},"uris":["http://www.mendeley.com/documents/?uuid=5d724f4e-5a26-44a7-9c80-7d91ecf7f6ba"]}],"mendeley":{"formattedCitation":"(Gao et al., 2004)","plainTextFormattedCitation":"(Gao et al., 2004)","previouslyFormattedCitation":"(Gao et al., 2004)"},"properties":{"noteIndex":0},"schema":"https://github.com/citation-style-language/schema/raw/master/csl-citation.json"}</w:instrText>
+      </w:r>
+      <w:r>
+        <w:fldChar w:fldCharType="separate"/>
+      </w:r>
+      <w:r>
+        <w:rPr>
+          <w:noProof/>
+        </w:rPr>
+        <w:t>(Gao et al., 2004)</w:t>
+      </w:r>
+      <w:r>
+        <w:fldChar w:fldCharType="end"/>
+      </w:r>
+      <w:r>
+        <w:t xml:space="preserve"> and tea VOC profiles may be altered by climate </w:t>
+      </w:r>
+      <w:r>
+        <w:fldChar w:fldCharType="begin" w:fldLock="1"/>
+      </w:r>
+      <w:r>
+        <w:instrText>ADDIN CSL_CITATION {"citationItems":[{"id":"ITEM-1","itemData":{"DOI":"10.1016/j.envexpbot.2018.10.025","ISSN":"00988472","abstract":"Plants often experience multiple sources of stress simultaneously, yet little is known about interactive effects of multiple stressors on plant metabolic responses. Plants are well known to respond to both drought and insect herbivory through the induced production of secondary metabolites. However, severe drought stress limits photosynthesis and may therefore inhibit the production of induced secondary metabolites in response to herbivory due to carbon limitation. On the other hand, drought-stressed plants may be primed to respond more strongly to herbivory due to hormonal crosstalk or redundancy of metabolites that are produced in response to drought and herbivory. We tested the interactive effects of drought and simulated herbivory in tea plants (Camellia sinensis (L.) Kuntze var. sinensis) grown in the field under varying rainfall interception treatments and then exposed to an exogenous methyl jasmonate (MeJA) treatment. We show that severe drought generally inhibits the induction of secondary metabolites by exogenous MeJA (simulated herbivory). However, a few volatile metabolites, including methyl salicylate, are more strongly induced by MeJA in severely drought-stressed plants compared to moderately stressed plants, possibly due to priming by drought stress. Our approach of using multiple levels of drought stress and a targeted/untargeted approach to measuring volatile metabolites was essential to discovering these patterns of induction. In addition to having implications for plant-herbivore interactions in the presence of abiotic stress, these results have important implications for tea quality.","author":[{"dropping-particle":"","family":"Scott","given":"Eric R.","non-dropping-particle":"","parse-names":false,"suffix":""},{"dropping-particle":"","family":"Li","given":"Xin","non-dropping-particle":"","parse-names":false,"suffix":""},{"dropping-particle":"","family":"Kfoury","given":"Nicole","non-dropping-particle":"","parse-names":false,"suffix":""},{"dropping-particle":"","family":"Morimoto","given":"Joshua","non-dropping-particle":"","parse-names":false,"suffix":""},{"dropping-particle":"","family":"Han","given":"Wen-Yan","non-dropping-particle":"","parse-names":false,"suffix":""},{"dropping-particle":"","family":"Ahmed","given":"Selena","non-dropping-particle":"","parse-names":false,"suffix":""},{"dropping-particle":"","family":"Cash","given":"Sean B.","non-dropping-particle":"","parse-names":false,"suffix":""},{"dropping-particle":"","family":"Griffin","given":"Timothy S.","non-dropping-particle":"","parse-names":false,"suffix":""},{"dropping-particle":"","family":"Stepp","given":"John R.","non-dropping-particle":"","parse-names":false,"suffix":""},{"dropping-particle":"","family":"Robbat","given":"Albert","non-dropping-particle":"","parse-names":false,"suffix":""},{"dropping-particle":"","family":"Orians","given":"Colin M.","non-dropping-particle":"","parse-names":false,"suffix":""}],"container-title":"Environmental and Experimental Botany","id":"ITEM-1","issued":{"date-parts":[["2019","1","28"]]},"page":"283-292","publisher":"Elsevier","title":"Interactive effects of drought severity and simulated herbivory on tea (&lt;i&gt;Camellia sinensis&lt;/i&gt;) volatile and non-volatile metabolites","type":"article-journal","volume":"157"},"uris":["http://www.mendeley.com/documents/?uuid=eea07ab6-1bae-4ebb-8158-6c8cf72a20f8"]},{"id":"ITEM-2","itemData":{"DOI":"10.3389/fpls.2019.01518","ISSN":"1664-462X","abstract":"Climatic conditions affect the chemical composition of edible crops, which can impact flavor, nutrition and overall consumer preferences. To understand these effects, we sampled tea (Camellia sinensis (L.) Kuntze) grown in different environmental conditions. Using a target/nontarget data analysis approach, we detected 564 metabolites from tea grown at two elevations in spring and summer over three years in two major tea-producing areas of China. Principal component analysis and partial least squares-discriminant analysis show seasonal, elevational, and yearly differences in tea from Yunnan and Fujian provinces. Independent of location, higher concentrations of compounds with aromas characteristic of farmers’ perceptions of high-quality tea were found in spring and high elevation teas. Yunnan teas were distinct from Fujian teas, but the effects of elevation and season were different for the two locations. Elevation was the largest source of metabolite variation in Yunnan yet had no effect in Fujian. In contrast seasonal differences were strong in both locations. Importantly, the year-to-year variation in chemistry at both locations emphasizes the importance of doing multi-year studies, and further highlights the challenge farmers face when trying to produce teas with specific metabolite profiles.","author":[{"dropping-particle":"","family":"Kfoury","given":"Nicole","non-dropping-particle":"","parse-names":false,"suffix":""},{"dropping-particle":"","family":"Scott","given":"Eric Randolph","non-dropping-particle":"","parse-names":false,"suffix":""},{"dropping-particle":"","family":"Orians","given":"Colin Mark","non-dropping-particle":"","parse-names":false,"suffix":""},{"dropping-particle":"","family":"Ahmed","given":"Selena","non-dropping-particle":"","parse-names":false,"suffix":""},{"dropping-particle":"","family":"Cash","given":"Sean B.","non-dropping-particle":"","parse-names":false,"suffix":""},{"dropping-particle":"","family":"Griffin","given":"Timothy","non-dropping-particle":"","parse-names":false,"suffix":""},{"dropping-particle":"","family":"Matyas","given":"Corene","non-dropping-particle":"","parse-names":false,"suffix":""},{"dropping-particle":"","family":"Stepp","given":"John Richard","non-dropping-particle":"","parse-names":false,"suffix":""},{"dropping-particle":"","family":"Han","given":"Wenyan","non-dropping-particle":"","parse-names":false,"suffix":""},{"dropping-particle":"","family":"Xue","given":"Dayuan","non-dropping-particle":"","parse-names":false,"suffix":""},{"dropping-particle":"","family":"Long","given":"Chunlin","non-dropping-particle":"","parse-names":false,"suffix":""},{"dropping-particle":"","family":"Robbat","given":"Albert","non-dropping-particle":"","parse-names":false,"suffix":""}],"container-title":"Frontiers in Plant Science","id":"ITEM-2","issued":{"date-parts":[["2019","11","22"]]},"page":"1518","publisher":"Frontiers","title":"Plant-Climate Interaction Effects: Changes in the Relative Distribution and Concentration of the Volatile Tea Leaf Metabolome in 2014–2016","type":"article-journal","volume":"10"},"uris":["http://www.mendeley.com/documents/?uuid=94b00c99-0a7a-3ce1-850a-2fed93671b6f"]},{"id":"ITEM-3","itemData":{"DOI":"10.1016/j.foodchem.2018.05.040","ISSN":"03088146","abstract":"Climate effects on crop quality at the molecular level are not well-understood. Gas and liquid chromatography-mass spectrometry were used to measure changes of hundreds of compounds in tea at different elevations in Yunnan Province, China. Some increased in concentration while others decreased by 100’s of percent. Orthogonal projection to latent structures-discriminant analysis revealed compounds exhibiting analgesic, antianxiety, antibacterial, anticancer, antidepressant, antifungal, anti-inflammatory, antioxidant, anti-stress, and cardioprotective properties statistically (p=0.003) differentiated high from low elevation tea. Also, sweet, floral, honey-like notes were higher in concentration in the former while the latter displayed grassy, hay-like aroma. In addition, multivariate analysis of variance showed low elevation tea had statistically (p=0.0062) higher concentrations of caffeine, epicatechin gallate, gallocatechin, and catechin; all bitter compounds. Although volatiles represent a small fraction of the total mass, this is the first comprehensive report illustrating how normal variations in temperature, 5 °C, due to elevational effects impact tea quality.","author":[{"dropping-particle":"","family":"Kfoury","given":"Nicole","non-dropping-particle":"","parse-names":false,"suffix":""},{"dropping-particle":"","family":"Morimoto","given":"Joshua","non-dropping-particle":"","parse-names":false,"suffix":""},{"dropping-particle":"","family":"Kern","given":"Amanda","non-dropping-particle":"","parse-names":false,"suffix":""},{"dropping-particle":"","family":"Scott","given":"Eric R.","non-dropping-particle":"","parse-names":false,"suffix":""},{"dropping-particle":"","family":"Orians","given":"Colin M.","non-dropping-particle":"","parse-names":false,"suffix":""},{"dropping-particle":"","family":"Ahmed","given":"Selena","non-dropping-particle":"","parse-names":false,"suffix":""},{"dropping-particle":"","family":"Griffin","given":"Timothy","non-dropping-particle":"","parse-names":false,"suffix":""},{"dropping-particle":"","family":"Cash","given":"Sean B.","non-dropping-particle":"","parse-names":false,"suffix":""},{"dropping-particle":"","family":"Stepp","given":"John Richard","non-dropping-particle":"","parse-names":false,"suffix":""},{"dropping-particle":"","family":"Xue","given":"Dayuan","non-dropping-particle":"","parse-names":false,"suffix":""},{"dropping-particle":"","family":"Long","given":"Chunlin","non-dropping-particle":"","parse-names":false,"suffix":""},{"dropping-particle":"","family":"Robbat","given":"Albert","non-dropping-particle":"","parse-names":false,"suffix":""}],"container-title":"Food Chemistry","id":"ITEM-3","issued":{"date-parts":[["2018","10"]]},"page":"334-341","title":"Striking changes in tea metabolites due to elevational effects","type":"article-journal","volume":"264"},"uris":["http://www.mendeley.com/documents/?uuid=2d6e330e-5e11-3a85-8700-18295dfd448d"]},{"id":"ITEM-4","itemData":{"DOI":"10.1016/j.chroma.2014.10.058","ISSN":"00219673","abstract":"Seasonal variation in tea (Camellia sinensis (L.) Kuntze; Theaceae) chemistry was investigated using auto- mated sequential, multidimensional gas chromatography/mass spectrometry (GC–GC/MS). Metabolite libraries were produced for teas harvested from the Bulang Mountains in Yunnan, China before and after the onset of the East Asian Monsoon. A total of 201 spring and 196 monsoon metabolites were identified, with 169 common and 59 seasonally unique compounds. An additional 163 metabolites were detected but their identity could not be confirmed. Spectral deconvolution of GC/MS data was used to measure the relative concentrations in the teas. Within each family individual metabolite concentrations increased, decreased and stayed the same. The major constituents in both teas were linalool (28%), geraniol (13%), ?-terpineol (10%), hotrienol (4%) and nerol (3%). This work provides the foundation to monitor seasonal variations of tea chemistry. ©","author":[{"dropping-particle":"","family":"Kowalsick","given":"Amanda","non-dropping-particle":"","parse-names":false,"suffix":""},{"dropping-particle":"","family":"Kfoury","given":"Nicole","non-dropping-particle":"","parse-names":false,"suffix":""},{"dropping-particle":"","family":"Robbat","given":"Albert","non-dropping-particle":"","parse-names":false,"suffix":""},{"dropping-particle":"","family":"Ahmed","given":"Selena","non-dropping-particle":"","parse-names":false,"suffix":""},{"dropping-particle":"","family":"Orians","given":"Colin","non-dropping-particle":"","parse-names":false,"suffix":""},{"dropping-particle":"","family":"Griffin","given":"Timothy","non-dropping-particle":"","parse-names":false,"suffix":""},{"dropping-particle":"","family":"Cash","given":"Sean B","non-dropping-particle":"","parse-names":false,"suffix":""},{"dropping-particle":"","family":"Stepp","given":"John Richard","non-dropping-particle":"","parse-names":false,"suffix":""}],"container-title":"Journal of Chromatography A","id":"ITEM-4","issued":{"date-parts":[["2014","11","1"]]},"page":"230-239","title":"Metabolite profiling of &lt;i&gt;Camellia sinensis&lt;/i&gt; by automated sequential, multidimensional gas chromatography/mass spectrometry reveals strong monsoon effects on tea constituents","type":"article-journal","volume":"1370"},"uris":["http://www.mendeley.com/documents/?uuid=b1584f5d-94af-43a9-bd35-de2b979af6a8"]}],"mendeley":{"formattedCitation":"(Kfoury et al., 2018, 2019; Kowalsick et al., 2014; Scott et al., 2019)","plainTextFormattedCitation":"(Kfoury et al., 2018, 2019; Kowalsick et al., 2014; Scott et al., 2019)","previouslyFormattedCitation":"(Kfoury et al., 2018, 2019; Kowalsick et al., 2014; Scott et al., 2019)"},"properties":{"noteIndex":0},"schema":"https://github.com/citation-style-language/schema/raw/master/csl-citation.json"}</w:instrText>
+      </w:r>
+      <w:r>
+        <w:fldChar w:fldCharType="separate"/>
+      </w:r>
+      <w:r>
+        <w:rPr>
+          <w:noProof/>
+        </w:rPr>
+        <w:t>(Kfoury et al., 2018, 2019; Kowalsick et al., 2014; Scott et al., 2019)</w:t>
+      </w:r>
+      <w:r>
+        <w:fldChar w:fldCharType="end"/>
+      </w:r>
+      <w:r>
+        <w:t>.</w:t>
+      </w:r>
+      <w:r>
+        <w:t xml:space="preserve">  Because we did not census leafhopper predators or parasitoids in this study, we cannot disentangle biotic and abiotic effects on population densities.</w:t>
+      </w:r>
+    </w:p>
+    <w:p>
+      <w:pPr>
+        <w:spacing w:line="480" w:lineRule="auto"/>
+        <w:ind w:firstLine="720"/>
+      </w:pPr>
+      <w:r>
+        <w:t>It is</w:t>
+      </w:r>
+      <w:r>
+        <w:t xml:space="preserve"> also</w:t>
+      </w:r>
+      <w:r>
+        <w:t xml:space="preserve"> important to note that in this observational study, tea shoot growth may be partially confounded with leafhopper herbivory as one of the symptoms of </w:t>
+      </w:r>
+      <w:proofErr w:type="spellStart"/>
+      <w:r>
+        <w:t>hopperburn</w:t>
+      </w:r>
+      <w:proofErr w:type="spellEnd"/>
+      <w:r>
+        <w:t xml:space="preserve"> is stunted growth. However, leafhopper densities were quite low over this period compared to other studies that investigate the effects of leafhoppers on quality </w:t>
+      </w:r>
+      <w:commentRangeStart w:id="11"/>
+      <w:r>
+        <w:t>(frontiers manuscript</w:t>
+      </w:r>
+      <w:commentRangeEnd w:id="11"/>
+      <w:r>
+        <w:rPr>
+          <w:rStyle w:val="CommentReference"/>
+        </w:rPr>
+        <w:commentReference w:id="11"/>
+      </w:r>
+      <w:r>
+        <w:t>), and we believe the variation in leafhopper densities we saw is unlikely to have large effects on tea shoot growth. Unfortunately, in this dataset we cannot completely disentangle the effects of precipitation, temperature, and leafhopper densities on tea shoot growth.  More years of data or manipulative experiments may help explore these interactions further.</w:t>
+      </w:r>
+    </w:p>
+    <w:p>
+      <w:pPr>
+        <w:spacing w:line="480" w:lineRule="auto"/>
+        <w:ind w:firstLine="720"/>
+      </w:pPr>
+      <w:r>
+        <w:lastRenderedPageBreak/>
+        <w:t xml:space="preserve">Interestingly, </w:t>
+      </w:r>
+      <w:r>
+        <w:t xml:space="preserve">number of </w:t>
+      </w:r>
+      <w:r>
+        <w:t xml:space="preserve">days post-harvest had no effect on leafhopper densities.  We included this co-variate </w:t>
+      </w:r>
+      <w:r>
+        <w:t>because</w:t>
+      </w:r>
+      <w:r>
+        <w:t xml:space="preserve"> the farm manager at </w:t>
+      </w:r>
+      <w:proofErr w:type="spellStart"/>
+      <w:r>
+        <w:t>Shanfu</w:t>
+      </w:r>
+      <w:proofErr w:type="spellEnd"/>
+      <w:r>
+        <w:t xml:space="preserve"> </w:t>
+      </w:r>
+      <w:r>
+        <w:t>suggested</w:t>
+      </w:r>
+      <w:r>
+        <w:t xml:space="preserve"> that harvesting may help control leafhopper densities </w:t>
+      </w:r>
+      <w:r>
+        <w:t>by</w:t>
+      </w:r>
+      <w:r>
+        <w:t xml:space="preserve"> </w:t>
+      </w:r>
+      <w:r>
+        <w:t xml:space="preserve">removing </w:t>
+      </w:r>
+      <w:commentRangeStart w:id="12"/>
+      <w:r>
+        <w:t>food sources</w:t>
+      </w:r>
+      <w:r>
+        <w:t xml:space="preserve"> for leafhopper nymphs</w:t>
+      </w:r>
+      <w:r>
+        <w:t xml:space="preserve"> and potentially eggs</w:t>
+      </w:r>
+      <w:commentRangeEnd w:id="12"/>
+      <w:r>
+        <w:rPr>
+          <w:rStyle w:val="CommentReference"/>
+        </w:rPr>
+        <w:commentReference w:id="12"/>
+      </w:r>
+      <w:r>
+        <w:t xml:space="preserve"> which are laid under the epidermis of tea shoots</w:t>
+      </w:r>
+      <w:r>
+        <w:t xml:space="preserve"> </w:t>
+      </w:r>
+      <w:r>
+        <w:fldChar w:fldCharType="begin" w:fldLock="1"/>
+      </w:r>
+      <w:r>
+        <w:instrText>ADDIN CSL_CITATION {"citationItems":[{"id":"ITEM-1","itemData":{"DOI":"10.1017/S000748531600064X","ISSN":"0007-4853","abstract":"&lt;p&gt; Green leaf volatiles (GLVs) have been reported to play an important role in the host-locating behavior of several folivores that feed on angiosperms. However, next to nothing is known about how the green leafhopper, &lt;italic&gt;Empoasca vitis&lt;/italic&gt; , chooses suitable host plants and whether it detects differing emission levels of GLV components among genetically different tea varieties. Here we found that the constitutive transcript level of the tea hydroperoxide lyase (HPL) gene &lt;italic&gt;CsiHPL1&lt;/italic&gt; , and the amounts of (Z)-3-hexenyl acetate and of total GLV components are significantly higher in tea varieties that are susceptible to &lt;italic&gt;E. vitis&lt;/italic&gt; (Enbiao (EB) and Banzhuyuan (BZY)) than in varieties that are resistant to &lt;italic&gt;E. vitis&lt;/italic&gt; (Changxingzisun (CX) and Juyan (JY)). Moreover, the results of a Y-tube olfactometer bioassay and an oviposition preference assay suggest that (Z)-3-hexenyl acetate and (Z)-3-hexenol offer host and oviposition cues for &lt;italic&gt;E. vitis&lt;/italic&gt; female adults. Taken together, the two GLV components, (Z)-3-hexenol and especially (Z)-3-hexenyl acetate, provide a plausible mechanism by which tea green leafhoppers distinguish among resistant and susceptible varieties. Future research should be carried out to obtain the threshold of the above indices and then assess their reasonableness. The development of practical detection indices would greatly improve our ability to screen and develop tea varieties that are resistant to &lt;italic&gt;E. vitis.&lt;/italic&gt; &lt;/p&gt;","author":[{"dropping-particle":"","family":"Xin","given":"Z.-J.","non-dropping-particle":"","parse-names":false,"suffix":""},{"dropping-particle":"","family":"Li","given":"X.-W.","non-dropping-particle":"","parse-names":false,"suffix":""},{"dropping-particle":"","family":"Bian","given":"L.","non-dropping-particle":"","parse-names":false,"suffix":""},{"dropping-particle":"","family":"Sun","given":"X.-L.","non-dropping-particle":"","parse-names":false,"suffix":""}],"container-title":"Bulletin of Entomological Research","id":"ITEM-1","issue":"01","issued":{"date-parts":[["2017","2","22"]]},"page":"77-84","publisher":"Cambridge University Press","title":"Tea green leafhopper, Empoasca vitis, chooses suitable host plants by detecting the emission level of (3Z)-hexenyl acetate","type":"article-journal","volume":"107"},"uris":["http://www.mendeley.com/documents/?uuid=bb8c76d9-1d65-3981-9aaf-bf1fb8380527"]}],"mendeley":{"formattedCitation":"(Xin et al., 2017)","plainTextFormattedCitation":"(Xin et al., 2017)","previouslyFormattedCitation":"(Xin et al., 2017)"},"properties":{"noteIndex":0},"schema":"https://github.com/citation-style-language/schema/raw/master/csl-citation.json"}</w:instrText>
+      </w:r>
+      <w:r>
+        <w:fldChar w:fldCharType="separate"/>
+      </w:r>
+      <w:r>
+        <w:rPr>
+          <w:noProof/>
+        </w:rPr>
+        <w:t>(Xin et al., 2017)</w:t>
+      </w:r>
+      <w:r>
+        <w:fldChar w:fldCharType="end"/>
+      </w:r>
+      <w:r>
+        <w:t>. H</w:t>
+      </w:r>
+      <w:r>
+        <w:t>owever</w:t>
+      </w:r>
+      <w:r>
+        <w:t>,</w:t>
+      </w:r>
+      <w:r>
+        <w:t xml:space="preserve"> we found no evidence that harvesting affected leafhopper densities.</w:t>
+      </w:r>
+      <w:r>
+        <w:t xml:space="preserve"> In another study</w:t>
+      </w:r>
+      <w:r>
+        <w:t xml:space="preserve"> at </w:t>
+      </w:r>
+      <w:proofErr w:type="spellStart"/>
+      <w:r>
+        <w:t>Shanfu</w:t>
+      </w:r>
+      <w:proofErr w:type="spellEnd"/>
+      <w:r>
+        <w:t xml:space="preserve"> tea company, we harvested leafhopper eggs to rear a lab colony and eggs were often found below the second or third leaf of tea shoots and would not be removed by tea plucking (Scott, personal observation).</w:t>
+      </w:r>
+    </w:p>
+    <w:p>
+      <w:pPr>
+        <w:spacing w:line="480" w:lineRule="auto"/>
+        <w:ind w:firstLine="720"/>
+      </w:pPr>
+      <w:r>
+        <w:t>Because tea prices depend strongly on quality, tea farmer income may not be correlated to yield</w:t>
+      </w:r>
+      <w:r>
+        <w:t xml:space="preserve"> </w:t>
+      </w:r>
+      <w:r>
+        <w:fldChar w:fldCharType="begin" w:fldLock="1"/>
+      </w:r>
+      <w:r>
+        <w:instrText>ADDIN CSL_CITATION {"citationItems":[{"id":"ITEM-1","itemData":{"DOI":"10.1007/s00484-014-0873-x","ISSN":"00207128","abstract":"Based on phenological and economic output models established and meteorological data from 1972 to 2013, changes in the phenology, frost risk, and economic output of the Longjing-43 tea tree in the Yuezhou Longjing tea production area of China were evaluated. As the local climate has changed, the beginning dates of tea bud and leaf plucking of this cultivar in all five counties studied has advanced significantly by −1.28 to −0.88 days/decade, with no significant change in the risk of frost. The main tea-producing stages in the tea production cycle include the plucking periods for superfine, grade 1, and grade 2 buds and leaves. Among the five bud and leaf grades, the economic output of the plucking periods for superfine and grade 1 decreased significantly, that for grade 2 showed no significant change, and those for grades 3 and 4 increased significantly. The economic output of large-area tea plantations employing an average of 45 workers per hectare and producing superfine to grade 2 buds and leaves were significantly reduced by 6,745–8,829 yuan/decade/ha, depending on the county. Those tea farmers who planted tea trees on their own small land holdings and produced superfine to grade 4 tea buds and leaves themselves experienced no significant decline in economic output.","author":[{"dropping-particle":"","family":"Lou","given":"Weiping","non-dropping-particle":"","parse-names":false,"suffix":""},{"dropping-particle":"","family":"Sun","given":"Shanlei","non-dropping-particle":"","parse-names":false,"suffix":""},{"dropping-particle":"","family":"Wu","given":"Lihong","non-dropping-particle":"","parse-names":false,"suffix":""},{"dropping-particle":"","family":"Sun","given":"Ke","non-dropping-particle":"","parse-names":false,"suffix":""}],"container-title":"International Journal of Biometeorology","id":"ITEM-1","issue":"5","issued":{"date-parts":[["2014"]]},"page":"593-603","title":"Effects of climate change on the economic output of the Longjing-43 tea tree, 1972–2013","type":"article-journal","volume":"59"},"uris":["http://www.mendeley.com/documents/?uuid=20ba0eb3-40c1-4659-bb93-040a78e3807e"]}],"mendeley":{"formattedCitation":"(Lou et al., 2014)","plainTextFormattedCitation":"(Lou et al., 2014)","previouslyFormattedCitation":"(Lou et al., 2014)"},"properties":{"noteIndex":0},"schema":"https://github.com/citation-style-language/schema/raw/master/csl-citation.json"}</w:instrText>
+      </w:r>
+      <w:r>
+        <w:fldChar w:fldCharType="separate"/>
+      </w:r>
+      <w:r>
+        <w:rPr>
+          <w:noProof/>
+        </w:rPr>
+        <w:t>(Lou et al., 2014)</w:t>
+      </w:r>
+      <w:r>
+        <w:fldChar w:fldCharType="end"/>
+      </w:r>
+      <w:r>
+        <w:t xml:space="preserve">. Slow growth can actually be beneficial for quality and outweigh the reduction in yield in some systems. Long </w:t>
+      </w:r>
+      <w:r>
+        <w:t>Jing</w:t>
+      </w:r>
+      <w:r>
+        <w:t xml:space="preserve"> tea, for example, is produced from one or two leaves and a bud and </w:t>
+      </w:r>
+      <w:r>
+        <w:t>the slow shoot elongation typical of cool spring weather is important for quality</w:t>
+      </w:r>
+      <w:r>
+        <w:t xml:space="preserve"> </w:t>
+      </w:r>
+      <w:r>
+        <w:fldChar w:fldCharType="begin" w:fldLock="1"/>
+      </w:r>
+      <w:r>
+        <w:instrText>ADDIN CSL_CITATION {"citationItems":[{"id":"ITEM-1","itemData":{"DOI":"10.1007/s00484-014-0873-x","ISSN":"00207128","abstract":"Based on phenological and economic output models established and meteorological data from 1972 to 2013, changes in the phenology, frost risk, and economic output of the Longjing-43 tea tree in the Yuezhou Longjing tea production area of China were evaluated. As the local climate has changed, the beginning dates of tea bud and leaf plucking of this cultivar in all five counties studied has advanced significantly by −1.28 to −0.88 days/decade, with no significant change in the risk of frost. The main tea-producing stages in the tea production cycle include the plucking periods for superfine, grade 1, and grade 2 buds and leaves. Among the five bud and leaf grades, the economic output of the plucking periods for superfine and grade 1 decreased significantly, that for grade 2 showed no significant change, and those for grades 3 and 4 increased significantly. The economic output of large-area tea plantations employing an average of 45 workers per hectare and producing superfine to grade 2 buds and leaves were significantly reduced by 6,745–8,829 yuan/decade/ha, depending on the county. Those tea farmers who planted tea trees on their own small land holdings and produced superfine to grade 4 tea buds and leaves themselves experienced no significant decline in economic output.","author":[{"dropping-particle":"","family":"Lou","given":"Weiping","non-dropping-particle":"","parse-names":false,"suffix":""},{"dropping-particle":"","family":"Sun","given":"Shanlei","non-dropping-particle":"","parse-names":false,"suffix":""},{"dropping-particle":"","family":"Wu","given":"Lihong","non-dropping-particle":"","parse-names":false,"suffix":""},{"dropping-particle":"","family":"Sun","given":"Ke","non-dropping-particle":"","parse-names":false,"suffix":""}],"container-title":"International Journal of Biometeorology","id":"ITEM-1","issue":"5","issued":{"date-parts":[["2014"]]},"page":"593-603","title":"Effects of climate change on the economic output of the Longjing-43 tea tree, 1972–2013","type":"article-journal","volume":"59"},"uris":["http://www.mendeley.com/documents/?uuid=20ba0eb3-40c1-4659-bb93-040a78e3807e"]}],"mendeley":{"formattedCitation":"(Lou et al., 2014)","plainTextFormattedCitation":"(Lou et al., 2014)","previouslyFormattedCitation":"(Lou et al., 2014)"},"properties":{"noteIndex":0},"schema":"https://github.com/citation-style-language/schema/raw/master/csl-citation.json"}</w:instrText>
+      </w:r>
+      <w:r>
+        <w:fldChar w:fldCharType="separate"/>
+      </w:r>
+      <w:r>
+        <w:rPr>
+          <w:noProof/>
+        </w:rPr>
+        <w:t>(Lou et al., 2014)</w:t>
+      </w:r>
+      <w:r>
+        <w:fldChar w:fldCharType="end"/>
+      </w:r>
+      <w:r>
+        <w:t>.</w:t>
+      </w:r>
+      <w:r>
+        <w:t xml:space="preserve"> </w:t>
+      </w:r>
+      <w:r>
+        <w:t xml:space="preserve">Shoot </w:t>
+      </w:r>
+      <w:r>
+        <w:t>growth</w:t>
+      </w:r>
+      <w:r>
+        <w:t xml:space="preserve"> rate</w:t>
+      </w:r>
+      <w:r>
+        <w:t xml:space="preserve"> may also be important in Eastern Beauty oolong production</w:t>
+      </w:r>
+      <w:r>
+        <w:t xml:space="preserve"> in terms of the relative rates of new leaf production and </w:t>
+      </w:r>
+      <w:r>
+        <w:t xml:space="preserve">leafhopper </w:t>
+      </w:r>
+      <w:r>
+        <w:t>herbivory</w:t>
+      </w:r>
+      <w:r>
+        <w:t xml:space="preserve">. </w:t>
+      </w:r>
+      <w:r>
+        <w:t xml:space="preserve">If shoot growth outpaces herbivory, the </w:t>
+      </w:r>
+      <w:r>
+        <w:t>apical leaves of</w:t>
+      </w:r>
+      <w:r>
+        <w:t xml:space="preserve"> tea shoots, which are the harvest unit for Eastern Beauty oolong, may never accumulate enough damage to produce a strong enough induced response to improve quality.</w:t>
+      </w:r>
+      <w:r>
+        <w:t xml:space="preserve"> </w:t>
+      </w:r>
+      <w:r>
+        <w:t xml:space="preserve">On the other hand, slow shoot growth and high leafhopper densities may lead to accumulation of too much damage before shoots have developed enough for harvest.  This could result in intense </w:t>
+      </w:r>
+      <w:proofErr w:type="spellStart"/>
+      <w:r>
+        <w:t>hopperburn</w:t>
+      </w:r>
+      <w:proofErr w:type="spellEnd"/>
+      <w:r>
+        <w:t xml:space="preserve"> symptoms that decrease yield such that it reduces farmer income despite an increase in quality due to induced defenses.  Additionally, the changes in tea chemistry with leafhopper density are complex and non-linear and it is unclear how a range of leafhopper densities affects finished tea quality </w:t>
+      </w:r>
+      <w:r>
+        <w:lastRenderedPageBreak/>
+        <w:t>(</w:t>
+      </w:r>
+      <w:r>
+        <w:rPr>
+          <w:highlight w:val="yellow"/>
+        </w:rPr>
+        <w:t xml:space="preserve">frontiers </w:t>
+      </w:r>
+      <w:r>
+        <w:t>manuscript</w:t>
+      </w:r>
+      <w:r>
+        <w:t>). D</w:t>
+      </w:r>
+      <w:r>
+        <w:t>uring the course of this study, harvest was delayed for one of the two fields due to insufficient accumulation of leafhopper damage (</w:t>
+      </w:r>
+      <w:proofErr w:type="spellStart"/>
+      <w:r>
+        <w:t>Shanfu</w:t>
+      </w:r>
+      <w:proofErr w:type="spellEnd"/>
+      <w:r>
+        <w:t xml:space="preserve"> Tea Company</w:t>
+      </w:r>
+      <w:r>
+        <w:t xml:space="preserve">, personal communication). This </w:t>
+      </w:r>
+      <w:r>
+        <w:t xml:space="preserve">was the longest </w:t>
+      </w:r>
+      <w:r>
+        <w:t>harvest</w:t>
+      </w:r>
+      <w:r>
+        <w:t xml:space="preserve"> </w:t>
+      </w:r>
+      <w:r>
+        <w:t>period</w:t>
+      </w:r>
+      <w:r>
+        <w:t xml:space="preserve"> (32 days)</w:t>
+      </w:r>
+      <w:r>
+        <w:t xml:space="preserve"> during the study,</w:t>
+      </w:r>
+      <w:r>
+        <w:t xml:space="preserve"> and it corresponded to a relatively low mean leafhopper density (0.047 leafhoppers/leaf). </w:t>
+      </w:r>
+      <w:bookmarkStart w:id="13" w:name="_GoBack"/>
+      <w:r>
+        <w:t xml:space="preserve">Interestingly however, </w:t>
+      </w:r>
+      <w:bookmarkEnd w:id="13"/>
+      <w:r>
+        <w:t xml:space="preserve">this particular </w:t>
+      </w:r>
+      <w:r>
+        <w:t>harvest</w:t>
+      </w:r>
+      <w:r>
+        <w:t xml:space="preserve"> period</w:t>
+      </w:r>
+      <w:r>
+        <w:t xml:space="preserve"> experienced </w:t>
+      </w:r>
+      <w:r>
+        <w:t>higher than average precipitation (</w:t>
+      </w:r>
+      <w:r>
+        <w:t xml:space="preserve">mean = </w:t>
+      </w:r>
+      <w:r>
+        <w:t>9.23 mm</w:t>
+      </w:r>
+      <w:r>
+        <w:t>, median = 2 mm, 72% of days with some rain</w:t>
+      </w:r>
+      <w:r>
+        <w:t>) and slightly cooler than average temperatures (26.13 ºC)</w:t>
+      </w:r>
+      <w:r>
+        <w:t>.</w:t>
+      </w:r>
+      <w:r>
+        <w:t xml:space="preserve"> A previous study showed that </w:t>
+      </w:r>
+      <w:r>
+        <w:rPr>
+          <w:i/>
+          <w:iCs/>
+        </w:rPr>
+        <w:t>E. onukii</w:t>
+      </w:r>
+      <w:r>
+        <w:t xml:space="preserve"> densities are not linearly correlated to leaf damage, so while cool wet conditions support higher leafhopper densities, they may not necessarily result in increased leafhopper feeding </w:t>
+      </w:r>
+      <w:r>
+        <w:t xml:space="preserve">and damage that farm managers are looking for </w:t>
+      </w:r>
+      <w:r>
+        <w:t>(</w:t>
+      </w:r>
+      <w:r>
+        <w:rPr>
+          <w:highlight w:val="yellow"/>
+        </w:rPr>
+        <w:t>frontiers manuscript</w:t>
+      </w:r>
+      <w:r>
+        <w:t xml:space="preserve">). </w:t>
+      </w:r>
+    </w:p>
+    <w:p>
+      <w:pPr>
+        <w:spacing w:line="480" w:lineRule="auto"/>
+        <w:ind w:firstLine="720"/>
+      </w:pPr>
+      <w:commentRangeStart w:id="14"/>
+      <w:r>
+        <w:t xml:space="preserve">Milder winters and longer growing seasons caused by increases in mean temperature are predicted to benefit population densities of multivoltine insect pests like the tea green leafhopper </w:t>
+      </w:r>
+      <w:r>
+        <w:fldChar w:fldCharType="begin" w:fldLock="1"/>
+      </w:r>
+      <w:r>
+        <w:instrText>ADDIN CSL_CITATION {"citationItems":[{"id":"ITEM-1","itemData":{"DOI":"10.1046/j.1365-2486.2002.00451.x","ISSN":"1354-1013","abstract":"... to be unable to expand their ranges and may be detrimentally affected by climate change . ... and possibly insect species in general (Coope 1995), have retained similar climate requirements over ... 000 years ago are still living together today, under similar climatic conditions (Coope ...","author":[{"dropping-particle":"","family":"Bale","given":"Jeffery S","non-dropping-particle":"","parse-names":false,"suffix":""},{"dropping-particle":"","family":"Masters","given":"Gregory J","non-dropping-particle":"","parse-names":false,"suffix":""},{"dropping-particle":"","family":"Hodkinson","given":"Ian D","non-dropping-particle":"","parse-names":false,"suffix":""},{"dropping-particle":"","family":"Awmack","given":"Caroline","non-dropping-particle":"","parse-names":false,"suffix":""},{"dropping-particle":"","family":"Bezemer","given":"T Martijn","non-dropping-particle":"","parse-names":false,"suffix":""},{"dropping-particle":"","family":"Brown","given":"Valerie K","non-dropping-particle":"","parse-names":false,"suffix":""},{"dropping-particle":"","family":"Butterfield","given":"Jennifer","non-dropping-particle":"","parse-names":false,"suffix":""},{"dropping-particle":"","family":"Buse","given":"Alan","non-dropping-particle":"","parse-names":false,"suffix":""},{"dropping-particle":"","family":"Coulson","given":"John C","non-dropping-particle":"","parse-names":false,"suffix":""},{"dropping-particle":"","family":"Farrar","given":"John","non-dropping-particle":"","parse-names":false,"suffix":""},{"dropping-particle":"","family":"Good","given":"John E G","non-dropping-particle":"","parse-names":false,"suffix":""},{"dropping-particle":"","family":"Harrington","given":"Richard","non-dropping-particle":"","parse-names":false,"suffix":""},{"dropping-particle":"","family":"Hartley","given":"Susane","non-dropping-particle":"","parse-names":false,"suffix":""},{"dropping-particle":"","family":"Jones","given":"T Hefin","non-dropping-particle":"","parse-names":false,"suffix":""},{"dropping-particle":"","family":"Lindroth","given":"Richard L","non-dropping-particle":"","parse-names":false,"suffix":""},{"dropping-particle":"","family":"Press","given":"Malcolm C","non-dropping-particle":"","parse-names":false,"suffix":""},{"dropping-particle":"","family":"Symrnioudis","given":"Ilias","non-dropping-particle":"","parse-names":false,"suffix":""},{"dropping-particle":"","family":"Watt","given":"Allan D","non-dropping-particle":"","parse-names":false,"suffix":""},{"dropping-particle":"","family":"Whittaker","given":"John B","non-dropping-particle":"","parse-names":false,"suffix":""}],"container-title":"Global Change Biology","id":"ITEM-1","issue":"1","issued":{"date-parts":[["2002","1","1"]]},"note":"Hotter = more insects\nWetter = fewer insects\n\nChanges will effect different insect feeding strategies differently\n\nInsects that are already multivoltine will see larger increases than insects with loner life cycles.\n\nDepends on importance of synchrony with host plant.\n\nIf plants grow too fast, young leaves develop too quickly for there to be food. If plants grow too slowly, there may not be enough young leaf tissue produced for food.","page":"1-16","publisher":"Blackwell Science, Ltd","title":"Herbivory in global climate change research: direct effects of rising temperature on insect herbivores","type":"article-journal","volume":"8"},"uris":["http://www.mendeley.com/documents/?uuid=bbb5abdb-bf87-45bb-ab81-279a77d148d4"]},{"id":"ITEM-2","itemData":{"DOI":"10.1111/j.1365-2486.2008.01561.x","ISSN":"13541013","abstract":"Climate change can cause major changes to the dynamics of individual species and to those communities in which they interact. One effect of increasing temperatures is on insect voltinism, with the logical assumption that increases in surface temperatures would permit multivoltine species to increase the number of generations per year. Though insect development is primarily driven by temperature, most multivoltine insect species rely on photoperiodic cues, which do not change from year-to-year or in response to climate warming, to initiate diapause. Thus, the relationship between climate change and voltinism could be complex. We use a phenology model for grape berry moth, Paralobesia viteana (Clemens), which incorporates temperature-dependent development and diapause termination, and photoperiod-dependent diapause induction, to explore historical patterns in year-to-year voltinism fluctuations. We then extend this model to predict voltinism under varying scenarios of climate change to show the importance of both the quality and quantity of accumulated heat units. We also illustrate that increases in mean surface temperatures &gt; 2°C can have dramatic effects on insect voltinism by causing a shift in the ovipositional period that currently is subject to diapause-inducing photoperiods. © 2008 The Authors Journal compilation © 2008 Blackwell Publishing Ltd.","author":[{"dropping-particle":"","family":"Tobin","given":"Patrick C.","non-dropping-particle":"","parse-names":false,"suffix":""},{"dropping-particle":"","family":"Nagarkatti","given":"Sudha","non-dropping-particle":"","parse-names":false,"suffix":""},{"dropping-particle":"","family":"Loeb","given":"Greg","non-dropping-particle":"","parse-names":false,"suffix":""},{"dropping-particle":"","family":"Saunders","given":"Michael C.","non-dropping-particle":"","parse-names":false,"suffix":""}],"container-title":"Global Change Biology","id":"ITEM-2","issue":"5","issued":{"date-parts":[["2008"]]},"page":"951-957","title":"Historical and projected interactions between climate change and insect voltinism in a multivoltine species","type":"article-journal","volume":"14"},"uris":["http://www.mendeley.com/documents/?uuid=820a5852-eb28-4541-a210-c11f886ffa16"]}],"mendeley":{"formattedCitation":"(Bale et al., 2002; Tobin et al., 2008)","plainTextFormattedCitation":"(Bale et al., 2002; Tobin et al., 2008)"},"properties":{"noteIndex":0},"schema":"https://github.com/citation-style-language/schema/raw/master/csl-citation.json"}</w:instrText>
+      </w:r>
+      <w:r>
+        <w:fldChar w:fldCharType="separate"/>
+      </w:r>
+      <w:r>
+        <w:rPr>
+          <w:noProof/>
+        </w:rPr>
+        <w:t>(Bale et al., 2002; Tobin et al., 2008)</w:t>
+      </w:r>
+      <w:r>
+        <w:fldChar w:fldCharType="end"/>
+      </w:r>
+      <w:r>
+        <w:t>.</w:t>
+      </w:r>
+      <w:r>
+        <w:t xml:space="preserve"> However, our results show that within the growing season, cool and wet conditions actually promoted higher leafhopper densities in the tea canopy and slower shoot elongation </w:t>
+      </w:r>
+      <w:r>
+        <w:t>potentially</w:t>
+      </w:r>
+      <w:r>
+        <w:t xml:space="preserve"> leading to higher levels of leafhopper damage. </w:t>
+      </w:r>
+      <w:r>
+        <w:t>This study demonstrates the importance of considering the effects of within-season climate variability in the field to understand future impacts of climate change on crop pests and other plant</w:t>
+      </w:r>
+      <w:r>
+        <w:softHyphen/>
+        <w:t xml:space="preserve">–insect interactions. </w:t>
+      </w:r>
+      <w:r>
+        <w:t xml:space="preserve">As more extreme fluctuations in weather become more common in many tea growing regions, tea farmers will need strategies to adapt. Although it is predicted that pest insects like </w:t>
+      </w:r>
+      <w:r>
+        <w:rPr>
+          <w:i/>
+          <w:iCs/>
+        </w:rPr>
+        <w:t>E. onukii</w:t>
+      </w:r>
+      <w:r>
+        <w:t xml:space="preserve"> will benefit from a warming climate, within-season climate variability may hinder the use of leafhopper herbivory as a strategy for improving tea crop quality.  Reduced winter mortality and increased growing season may improve leafhopper </w:t>
+      </w:r>
+      <w:r>
+        <w:lastRenderedPageBreak/>
+        <w:t>densities</w:t>
+      </w:r>
+      <w:r>
+        <w:t>, however our results show that cool, wet weather during the summer is most beneficial for this strategy because it results in higher leafhopper densities in the upper canopy and slower tea shoot growth.</w:t>
+      </w:r>
+      <w:commentRangeEnd w:id="14"/>
+      <w:r>
+        <w:rPr>
+          <w:rStyle w:val="CommentReference"/>
+        </w:rPr>
+        <w:commentReference w:id="14"/>
+      </w:r>
+    </w:p>
+    <w:p>
+      <w:pPr>
+        <w:spacing w:line="480" w:lineRule="auto"/>
+      </w:pPr>
+    </w:p>
+    <w:p>
+      <w:pPr>
+        <w:spacing w:line="480" w:lineRule="auto"/>
+      </w:pPr>
+      <w:r>
+        <w:t>A possible plot 1 or supplementary plot:</w:t>
+      </w:r>
+    </w:p>
+    <w:p>
+      <w:pPr>
+        <w:spacing w:line="480" w:lineRule="auto"/>
+      </w:pPr>
+      <w:r>
+        <w:rPr>
+          <w:noProof/>
+        </w:rPr>
+        <w:drawing>
+          <wp:inline distT="0" distB="0" distL="0" distR="0" wp14:anchorId="1CAF7748" wp14:editId="6E98B7A2">
+            <wp:extent cx="5943600" cy="3675380"/>
+            <wp:effectExtent l="0" t="0" r="0" b="0"/>
+            <wp:docPr id="6" name="Picture 6" descr="A close up of text on a white background&#10;&#10;Description automatically generated"/>
+            <wp:cNvGraphicFramePr>
+              <a:graphicFrameLocks xmlns:a="http://schemas.openxmlformats.org/drawingml/2006/main" noChangeAspect="1"/>
+            </wp:cNvGraphicFramePr>
+            <a:graphic xmlns:a="http://schemas.openxmlformats.org/drawingml/2006/main">
+              <a:graphicData uri="http://schemas.openxmlformats.org/drawingml/2006/picture">
+                <pic:pic xmlns:pic="http://schemas.openxmlformats.org/drawingml/2006/picture">
+                  <pic:nvPicPr>
+                    <pic:cNvPr id="6" name="exploratory.png"/>
+                    <pic:cNvPicPr/>
+                  </pic:nvPicPr>
+                  <pic:blipFill>
+                    <a:blip r:embed="rId12" cstate="print">
+                      <a:extLst>
+                        <a:ext uri="{28A0092B-C50C-407E-A947-70E740481C1C}">
+                          <a14:useLocalDpi xmlns:a14="http://schemas.microsoft.com/office/drawing/2010/main" val="0"/>
+                        </a:ext>
+                      </a:extLst>
+                    </a:blip>
+                    <a:stretch>
+                      <a:fillRect/>
+                    </a:stretch>
+                  </pic:blipFill>
+                  <pic:spPr>
+                    <a:xfrm>
+                      <a:off x="0" y="0"/>
+                      <a:ext cx="5943600" cy="3675380"/>
+                    </a:xfrm>
+                    <a:prstGeom prst="rect">
+                      <a:avLst/>
+                    </a:prstGeom>
+                  </pic:spPr>
+                </pic:pic>
+              </a:graphicData>
+            </a:graphic>
+          </wp:inline>
+        </w:drawing>
+      </w:r>
+    </w:p>
+    <w:p>
+      <w:pPr>
+        <w:spacing w:line="480" w:lineRule="auto"/>
+      </w:pPr>
+      <w:r>
+        <w:t>Temperature is min (lower dashed), mean (solid), and max (upper dashed).</w:t>
+      </w:r>
+    </w:p>
+    <w:p>
+      <w:pPr>
+        <w:spacing w:line="480" w:lineRule="auto"/>
+      </w:pPr>
     </w:p>
     <w:p>
       <w:pPr>
         <w:pStyle w:val="Heading1"/>
-      </w:pPr>
-      <w:r>
-        <w:t>Discussion</w:t>
-      </w:r>
-    </w:p>
-    <w:p/>
-    <w:p>
-      <w:pPr>
-        <w:pStyle w:val="Heading1"/>
+        <w:spacing w:line="480" w:lineRule="auto"/>
       </w:pPr>
       <w:r>
         <w:t>Works Cited</w:t>
       </w:r>
     </w:p>
-    <w:p/>
+    <w:p>
+      <w:pPr>
+        <w:spacing w:line="480" w:lineRule="auto"/>
+      </w:pPr>
+    </w:p>
     <w:p>
       <w:pPr>
         <w:widowControl w:val="0"/>
         <w:autoSpaceDE w:val="0"/>
         <w:autoSpaceDN w:val="0"/>
         <w:adjustRightInd w:val="0"/>
+        <w:spacing w:line="480" w:lineRule="auto"/>
         <w:ind w:left="480" w:hanging="480"/>
         <w:rPr>
           <w:rFonts w:ascii="Calibri" w:hAnsi="Calibri" w:cs="Calibri"/>
@@ -2895,7 +4809,15 @@
           <w:rFonts w:ascii="Calibri" w:hAnsi="Calibri" w:cs="Calibri"/>
           <w:noProof/>
         </w:rPr>
-        <w:t xml:space="preserve">) Functional Quality Validate Indigenous Farmer Knowledge and Sensory Preferences in Tropical China. </w:t>
+        <w:t xml:space="preserve">) Functional Quality Validate Indigenous </w:t>
+      </w:r>
+      <w:r>
+        <w:rPr>
+          <w:rFonts w:ascii="Calibri" w:hAnsi="Calibri" w:cs="Calibri"/>
+          <w:noProof/>
+        </w:rPr>
+        <w:lastRenderedPageBreak/>
+        <w:t xml:space="preserve">Farmer Knowledge and Sensory Preferences in Tropical China. </w:t>
       </w:r>
       <w:r>
         <w:rPr>
@@ -2920,6 +4842,7 @@
         <w:autoSpaceDE w:val="0"/>
         <w:autoSpaceDN w:val="0"/>
         <w:adjustRightInd w:val="0"/>
+        <w:spacing w:line="480" w:lineRule="auto"/>
         <w:ind w:left="480" w:hanging="480"/>
         <w:rPr>
           <w:rFonts w:ascii="Calibri" w:hAnsi="Calibri" w:cs="Calibri"/>
@@ -2956,6 +4879,7 @@
         <w:autoSpaceDE w:val="0"/>
         <w:autoSpaceDN w:val="0"/>
         <w:adjustRightInd w:val="0"/>
+        <w:spacing w:line="480" w:lineRule="auto"/>
         <w:ind w:left="480" w:hanging="480"/>
         <w:rPr>
           <w:rFonts w:ascii="Calibri" w:hAnsi="Calibri" w:cs="Calibri"/>
@@ -2992,6 +4916,7 @@
         <w:autoSpaceDE w:val="0"/>
         <w:autoSpaceDN w:val="0"/>
         <w:adjustRightInd w:val="0"/>
+        <w:spacing w:line="480" w:lineRule="auto"/>
         <w:ind w:left="480" w:hanging="480"/>
         <w:rPr>
           <w:rFonts w:ascii="Calibri" w:hAnsi="Calibri" w:cs="Calibri"/>
@@ -3028,6 +4953,7 @@
         <w:autoSpaceDE w:val="0"/>
         <w:autoSpaceDN w:val="0"/>
         <w:adjustRightInd w:val="0"/>
+        <w:spacing w:line="480" w:lineRule="auto"/>
         <w:ind w:left="480" w:hanging="480"/>
         <w:rPr>
           <w:rFonts w:ascii="Calibri" w:hAnsi="Calibri" w:cs="Calibri"/>
@@ -3039,7 +4965,6 @@
           <w:rFonts w:ascii="Calibri" w:hAnsi="Calibri" w:cs="Calibri"/>
           <w:noProof/>
         </w:rPr>
-        <w:lastRenderedPageBreak/>
         <w:t xml:space="preserve">Bebber, D. P., Ramotowski, M. A. T., and Gurr, S. J. (2013). Crop pests and pathogens move polewards in a warming world. </w:t>
       </w:r>
       <w:r>
@@ -3065,6 +4990,7 @@
         <w:autoSpaceDE w:val="0"/>
         <w:autoSpaceDN w:val="0"/>
         <w:adjustRightInd w:val="0"/>
+        <w:spacing w:line="480" w:lineRule="auto"/>
         <w:ind w:left="480" w:hanging="480"/>
         <w:rPr>
           <w:rFonts w:ascii="Calibri" w:hAnsi="Calibri" w:cs="Calibri"/>
@@ -3076,23 +5002,23 @@
           <w:rFonts w:ascii="Calibri" w:hAnsi="Calibri" w:cs="Calibri"/>
           <w:noProof/>
         </w:rPr>
-        <w:t xml:space="preserve">Berggren, Å., Björkman, C., Bylund, H., and Ayres, M. P. (2009). The distribution and abundance of animal populations in a climate of uncertainty. </w:t>
-      </w:r>
-      <w:r>
-        <w:rPr>
-          <w:rFonts w:ascii="Calibri" w:hAnsi="Calibri" w:cs="Calibri"/>
-          <w:i/>
-          <w:iCs/>
-          <w:noProof/>
-        </w:rPr>
-        <w:t>Oikos</w:t>
-      </w:r>
-      <w:r>
-        <w:rPr>
-          <w:rFonts w:ascii="Calibri" w:hAnsi="Calibri" w:cs="Calibri"/>
-          <w:noProof/>
-        </w:rPr>
-        <w:t xml:space="preserve"> 118, 1121–1126. doi:10.1111/j.1600-0706.2009.17558.x.</w:t>
+        <w:t xml:space="preserve">Beirne, B. P. (1970). EFFECTS OF PRECIPITATION ON CROP INSECTS. </w:t>
+      </w:r>
+      <w:r>
+        <w:rPr>
+          <w:rFonts w:ascii="Calibri" w:hAnsi="Calibri" w:cs="Calibri"/>
+          <w:i/>
+          <w:iCs/>
+          <w:noProof/>
+        </w:rPr>
+        <w:t>Can. Entomol.</w:t>
+      </w:r>
+      <w:r>
+        <w:rPr>
+          <w:rFonts w:ascii="Calibri" w:hAnsi="Calibri" w:cs="Calibri"/>
+          <w:noProof/>
+        </w:rPr>
+        <w:t xml:space="preserve"> 102, 1360–1373. doi:10.4039/Ent1021360-11.</w:t>
       </w:r>
     </w:p>
     <w:p>
@@ -3101,6 +5027,7 @@
         <w:autoSpaceDE w:val="0"/>
         <w:autoSpaceDN w:val="0"/>
         <w:adjustRightInd w:val="0"/>
+        <w:spacing w:line="480" w:lineRule="auto"/>
         <w:ind w:left="480" w:hanging="480"/>
         <w:rPr>
           <w:rFonts w:ascii="Calibri" w:hAnsi="Calibri" w:cs="Calibri"/>
@@ -3112,23 +5039,23 @@
           <w:rFonts w:ascii="Calibri" w:hAnsi="Calibri" w:cs="Calibri"/>
           <w:noProof/>
         </w:rPr>
-        <w:t xml:space="preserve">Cho, J.-Y., Mizutani, M., Shimizu, B., Kinoshita, T., Ogura, M., Tokoro, K., et al. (2007). Chemical Profiling and Gene Expression Profiling during the Manufacturing Process of Taiwan Oolong Tea “Oriental Beauty.” </w:t>
-      </w:r>
-      <w:r>
-        <w:rPr>
-          <w:rFonts w:ascii="Calibri" w:hAnsi="Calibri" w:cs="Calibri"/>
-          <w:i/>
-          <w:iCs/>
-          <w:noProof/>
-        </w:rPr>
-        <w:t>Biosci. Biotechnol. Biochem.</w:t>
-      </w:r>
-      <w:r>
-        <w:rPr>
-          <w:rFonts w:ascii="Calibri" w:hAnsi="Calibri" w:cs="Calibri"/>
-          <w:noProof/>
-        </w:rPr>
-        <w:t xml:space="preserve"> 71, 1476–1486. doi:10.1271/bbb.60708.</w:t>
+        <w:t xml:space="preserve">Berggren, Å., Björkman, C., Bylund, H., and Ayres, M. P. (2009). The distribution and abundance of animal populations in a climate of uncertainty. </w:t>
+      </w:r>
+      <w:r>
+        <w:rPr>
+          <w:rFonts w:ascii="Calibri" w:hAnsi="Calibri" w:cs="Calibri"/>
+          <w:i/>
+          <w:iCs/>
+          <w:noProof/>
+        </w:rPr>
+        <w:t>Oikos</w:t>
+      </w:r>
+      <w:r>
+        <w:rPr>
+          <w:rFonts w:ascii="Calibri" w:hAnsi="Calibri" w:cs="Calibri"/>
+          <w:noProof/>
+        </w:rPr>
+        <w:t xml:space="preserve"> 118, 1121–1126. doi:10.1111/j.1600-0706.2009.17558.x.</w:t>
       </w:r>
     </w:p>
     <w:p>
@@ -3137,6 +5064,7 @@
         <w:autoSpaceDE w:val="0"/>
         <w:autoSpaceDN w:val="0"/>
         <w:adjustRightInd w:val="0"/>
+        <w:spacing w:line="480" w:lineRule="auto"/>
         <w:ind w:left="480" w:hanging="480"/>
         <w:rPr>
           <w:rFonts w:ascii="Calibri" w:hAnsi="Calibri" w:cs="Calibri"/>
@@ -3148,23 +5076,23 @@
           <w:rFonts w:ascii="Calibri" w:hAnsi="Calibri" w:cs="Calibri"/>
           <w:noProof/>
         </w:rPr>
-        <w:t xml:space="preserve">Deutsch, C. A., Tewksbury, J. J., Tigchelaar, M., Battisti, D. S., Merrill, S. C., Huey, R. B., et al. (2018). Increase in crop losses to insect pests in a warming climate. </w:t>
-      </w:r>
-      <w:r>
-        <w:rPr>
-          <w:rFonts w:ascii="Calibri" w:hAnsi="Calibri" w:cs="Calibri"/>
-          <w:i/>
-          <w:iCs/>
-          <w:noProof/>
-        </w:rPr>
-        <w:t>Science (80-. ).</w:t>
-      </w:r>
-      <w:r>
-        <w:rPr>
-          <w:rFonts w:ascii="Calibri" w:hAnsi="Calibri" w:cs="Calibri"/>
-          <w:noProof/>
-        </w:rPr>
-        <w:t xml:space="preserve"> 361, 916–919. doi:10.1126/science.aat3466.</w:t>
+        <w:t xml:space="preserve">Cho, J.-Y., Mizutani, M., Shimizu, B., Kinoshita, T., Ogura, M., Tokoro, K., et al. (2007). Chemical Profiling and Gene Expression Profiling during the Manufacturing Process of Taiwan Oolong Tea “Oriental Beauty.” </w:t>
+      </w:r>
+      <w:r>
+        <w:rPr>
+          <w:rFonts w:ascii="Calibri" w:hAnsi="Calibri" w:cs="Calibri"/>
+          <w:i/>
+          <w:iCs/>
+          <w:noProof/>
+        </w:rPr>
+        <w:t>Biosci. Biotechnol. Biochem.</w:t>
+      </w:r>
+      <w:r>
+        <w:rPr>
+          <w:rFonts w:ascii="Calibri" w:hAnsi="Calibri" w:cs="Calibri"/>
+          <w:noProof/>
+        </w:rPr>
+        <w:t xml:space="preserve"> 71, 1476–1486. doi:10.1271/bbb.60708.</w:t>
       </w:r>
     </w:p>
     <w:p>
@@ -3173,6 +5101,7 @@
         <w:autoSpaceDE w:val="0"/>
         <w:autoSpaceDN w:val="0"/>
         <w:adjustRightInd w:val="0"/>
+        <w:spacing w:line="480" w:lineRule="auto"/>
         <w:ind w:left="480" w:hanging="480"/>
         <w:rPr>
           <w:rFonts w:ascii="Calibri" w:hAnsi="Calibri" w:cs="Calibri"/>
@@ -3184,23 +5113,24 @@
           <w:rFonts w:ascii="Calibri" w:hAnsi="Calibri" w:cs="Calibri"/>
           <w:noProof/>
         </w:rPr>
-        <w:t xml:space="preserve">Gasparrini, A. (2011). Distributed Lag Linear and Non-Linear Models in R : The Package dlnm. </w:t>
-      </w:r>
-      <w:r>
-        <w:rPr>
-          <w:rFonts w:ascii="Calibri" w:hAnsi="Calibri" w:cs="Calibri"/>
-          <w:i/>
-          <w:iCs/>
-          <w:noProof/>
-        </w:rPr>
-        <w:t>J. Stat. Softw.</w:t>
-      </w:r>
-      <w:r>
-        <w:rPr>
-          <w:rFonts w:ascii="Calibri" w:hAnsi="Calibri" w:cs="Calibri"/>
-          <w:noProof/>
-        </w:rPr>
-        <w:t xml:space="preserve"> 43, 2–20. doi:10.18637/jss.v043.i08.</w:t>
+        <w:lastRenderedPageBreak/>
+        <w:t xml:space="preserve">Cook, J., Oreskes, N., Doran, P. T., Anderegg, W. R. L., Verheggen, B., Maibach, E. W., et al. (2016). Consensus on consensus: A synthesis of consensus estimates on human-caused global warming. </w:t>
+      </w:r>
+      <w:r>
+        <w:rPr>
+          <w:rFonts w:ascii="Calibri" w:hAnsi="Calibri" w:cs="Calibri"/>
+          <w:i/>
+          <w:iCs/>
+          <w:noProof/>
+        </w:rPr>
+        <w:t>Environ. Res. Lett.</w:t>
+      </w:r>
+      <w:r>
+        <w:rPr>
+          <w:rFonts w:ascii="Calibri" w:hAnsi="Calibri" w:cs="Calibri"/>
+          <w:noProof/>
+        </w:rPr>
+        <w:t xml:space="preserve"> 11. doi:10.1088/1748-9326/11/4/048002.</w:t>
       </w:r>
     </w:p>
     <w:p>
@@ -3209,6 +5139,7 @@
         <w:autoSpaceDE w:val="0"/>
         <w:autoSpaceDN w:val="0"/>
         <w:adjustRightInd w:val="0"/>
+        <w:spacing w:line="480" w:lineRule="auto"/>
         <w:ind w:left="480" w:hanging="480"/>
         <w:rPr>
           <w:rFonts w:ascii="Calibri" w:hAnsi="Calibri" w:cs="Calibri"/>
@@ -3220,23 +5151,23 @@
           <w:rFonts w:ascii="Calibri" w:hAnsi="Calibri" w:cs="Calibri"/>
           <w:noProof/>
         </w:rPr>
-        <w:t xml:space="preserve">Gasparrini, A., Scheipl, F., Armstrong, B., and Kenward, M. G. (2017). A penalized framework for distributed lag non-linear models. </w:t>
-      </w:r>
-      <w:r>
-        <w:rPr>
-          <w:rFonts w:ascii="Calibri" w:hAnsi="Calibri" w:cs="Calibri"/>
-          <w:i/>
-          <w:iCs/>
-          <w:noProof/>
-        </w:rPr>
-        <w:t>Biometrics</w:t>
-      </w:r>
-      <w:r>
-        <w:rPr>
-          <w:rFonts w:ascii="Calibri" w:hAnsi="Calibri" w:cs="Calibri"/>
-          <w:noProof/>
-        </w:rPr>
-        <w:t xml:space="preserve"> 73, 938–948. doi:10.1111/biom.12645.</w:t>
+        <w:t xml:space="preserve">Deutsch, C. A., Tewksbury, J. J., Tigchelaar, M., Battisti, D. S., Merrill, S. C., Huey, R. B., et al. (2018). Increase in crop losses to insect pests in a warming climate. </w:t>
+      </w:r>
+      <w:r>
+        <w:rPr>
+          <w:rFonts w:ascii="Calibri" w:hAnsi="Calibri" w:cs="Calibri"/>
+          <w:i/>
+          <w:iCs/>
+          <w:noProof/>
+        </w:rPr>
+        <w:t>Science (80-. ).</w:t>
+      </w:r>
+      <w:r>
+        <w:rPr>
+          <w:rFonts w:ascii="Calibri" w:hAnsi="Calibri" w:cs="Calibri"/>
+          <w:noProof/>
+        </w:rPr>
+        <w:t xml:space="preserve"> 361, 916–919. doi:10.1126/science.aat3466.</w:t>
       </w:r>
     </w:p>
     <w:p>
@@ -3245,6 +5176,7 @@
         <w:autoSpaceDE w:val="0"/>
         <w:autoSpaceDN w:val="0"/>
         <w:adjustRightInd w:val="0"/>
+        <w:spacing w:line="480" w:lineRule="auto"/>
         <w:ind w:left="480" w:hanging="480"/>
         <w:rPr>
           <w:rFonts w:ascii="Calibri" w:hAnsi="Calibri" w:cs="Calibri"/>
@@ -3256,23 +5188,71 @@
           <w:rFonts w:ascii="Calibri" w:hAnsi="Calibri" w:cs="Calibri"/>
           <w:noProof/>
         </w:rPr>
-        <w:t xml:space="preserve">Jin, S., Chen, Z. M., Backus, E. A., Sun, X. L., and Xiao, B. (2012). Characterization of EPG waveforms for the tea green leafhopper, Empoasca vitis Göthe (Hemiptera: Cicadellidae), on tea plants and their correlation with stylet activities. </w:t>
-      </w:r>
-      <w:r>
-        <w:rPr>
-          <w:rFonts w:ascii="Calibri" w:hAnsi="Calibri" w:cs="Calibri"/>
-          <w:i/>
-          <w:iCs/>
-          <w:noProof/>
-        </w:rPr>
-        <w:t>J. Insect Physiol.</w:t>
-      </w:r>
-      <w:r>
-        <w:rPr>
-          <w:rFonts w:ascii="Calibri" w:hAnsi="Calibri" w:cs="Calibri"/>
-          <w:noProof/>
-        </w:rPr>
-        <w:t xml:space="preserve"> 58, 1235–1244. doi:10.1016/j.jinsphys.2012.06.008.</w:t>
+        <w:t xml:space="preserve">Fu, J.-Y., Han, B.-Y., and Xiao, Q. (2014). Mitochondrial COI and 16sRNA Evidence for a Single Species Hypothesis of </w:t>
+      </w:r>
+      <w:r>
+        <w:rPr>
+          <w:rFonts w:ascii="Calibri" w:hAnsi="Calibri" w:cs="Calibri"/>
+          <w:i/>
+          <w:iCs/>
+          <w:noProof/>
+        </w:rPr>
+        <w:t>E. vitis</w:t>
+      </w:r>
+      <w:r>
+        <w:rPr>
+          <w:rFonts w:ascii="Calibri" w:hAnsi="Calibri" w:cs="Calibri"/>
+          <w:noProof/>
+        </w:rPr>
+        <w:t xml:space="preserve">, </w:t>
+      </w:r>
+      <w:r>
+        <w:rPr>
+          <w:rFonts w:ascii="Calibri" w:hAnsi="Calibri" w:cs="Calibri"/>
+          <w:i/>
+          <w:iCs/>
+          <w:noProof/>
+        </w:rPr>
+        <w:t>J. formosana</w:t>
+      </w:r>
+      <w:r>
+        <w:rPr>
+          <w:rFonts w:ascii="Calibri" w:hAnsi="Calibri" w:cs="Calibri"/>
+          <w:noProof/>
+        </w:rPr>
+        <w:t xml:space="preserve"> and </w:t>
+      </w:r>
+      <w:r>
+        <w:rPr>
+          <w:rFonts w:ascii="Calibri" w:hAnsi="Calibri" w:cs="Calibri"/>
+          <w:i/>
+          <w:iCs/>
+          <w:noProof/>
+        </w:rPr>
+        <w:t>E. onukii</w:t>
+      </w:r>
+      <w:r>
+        <w:rPr>
+          <w:rFonts w:ascii="Calibri" w:hAnsi="Calibri" w:cs="Calibri"/>
+          <w:noProof/>
+        </w:rPr>
+        <w:t xml:space="preserve"> in East Asia. </w:t>
+      </w:r>
+      <w:r>
+        <w:rPr>
+          <w:rFonts w:ascii="Calibri" w:hAnsi="Calibri" w:cs="Calibri"/>
+          <w:i/>
+          <w:iCs/>
+          <w:noProof/>
+        </w:rPr>
+        <w:t>PLoS One</w:t>
+      </w:r>
+      <w:r>
+        <w:rPr>
+          <w:rFonts w:ascii="Calibri" w:hAnsi="Calibri" w:cs="Calibri"/>
+          <w:noProof/>
+        </w:rPr>
+        <w:t xml:space="preserve"> 9, e115259. doi:10.1371/journal.pone.0115259.</w:t>
       </w:r>
     </w:p>
     <w:p>
@@ -3281,6 +5261,7 @@
         <w:autoSpaceDE w:val="0"/>
         <w:autoSpaceDN w:val="0"/>
         <w:adjustRightInd w:val="0"/>
+        <w:spacing w:line="480" w:lineRule="auto"/>
         <w:ind w:left="480" w:hanging="480"/>
         <w:rPr>
           <w:rFonts w:ascii="Calibri" w:hAnsi="Calibri" w:cs="Calibri"/>
@@ -3292,23 +5273,48 @@
           <w:rFonts w:ascii="Calibri" w:hAnsi="Calibri" w:cs="Calibri"/>
           <w:noProof/>
         </w:rPr>
-        <w:t xml:space="preserve">Macgregor, C. J., Thomas, C. D., Roy, D. B., Beaumont, M. A., Bell, J. R., Brereton, T., et al. (2019). Climate-induced phenology shifts linked to range expansions in species with multiple reproductive cycles per year. </w:t>
-      </w:r>
-      <w:r>
-        <w:rPr>
-          <w:rFonts w:ascii="Calibri" w:hAnsi="Calibri" w:cs="Calibri"/>
-          <w:i/>
-          <w:iCs/>
-          <w:noProof/>
-        </w:rPr>
-        <w:t>Nat. Commun.</w:t>
-      </w:r>
-      <w:r>
-        <w:rPr>
-          <w:rFonts w:ascii="Calibri" w:hAnsi="Calibri" w:cs="Calibri"/>
-          <w:noProof/>
-        </w:rPr>
-        <w:t xml:space="preserve"> 10. doi:10.1038/s41467-019-12479-w.</w:t>
+        <w:t xml:space="preserve">Gao, J., Zhao, D., and Chen, Z. (2004). Predatory function of </w:t>
+      </w:r>
+      <w:r>
+        <w:rPr>
+          <w:rFonts w:ascii="Calibri" w:hAnsi="Calibri" w:cs="Calibri"/>
+          <w:i/>
+          <w:iCs/>
+          <w:noProof/>
+        </w:rPr>
+        <w:t>Evarcha albaria</w:t>
+      </w:r>
+      <w:r>
+        <w:rPr>
+          <w:rFonts w:ascii="Calibri" w:hAnsi="Calibri" w:cs="Calibri"/>
+          <w:noProof/>
+        </w:rPr>
+        <w:t xml:space="preserve"> upon </w:t>
+      </w:r>
+      <w:r>
+        <w:rPr>
+          <w:rFonts w:ascii="Calibri" w:hAnsi="Calibri" w:cs="Calibri"/>
+          <w:i/>
+          <w:iCs/>
+          <w:noProof/>
+        </w:rPr>
+        <w:t>Empoasca vitis</w:t>
+      </w:r>
+      <w:r>
+        <w:rPr>
+          <w:rFonts w:ascii="Calibri" w:hAnsi="Calibri" w:cs="Calibri"/>
+          <w:noProof/>
+        </w:rPr>
+        <w:t xml:space="preserve">. </w:t>
+      </w:r>
+      <w:r>
+        <w:rPr>
+          <w:rFonts w:ascii="Calibri" w:hAnsi="Calibri" w:cs="Calibri"/>
+          <w:i/>
+          <w:iCs/>
+          <w:noProof/>
+        </w:rPr>
+        <w:t>Chinese J. Trop. Crop.</w:t>
       </w:r>
     </w:p>
     <w:p>
@@ -3317,6 +5323,7 @@
         <w:autoSpaceDE w:val="0"/>
         <w:autoSpaceDN w:val="0"/>
         <w:adjustRightInd w:val="0"/>
+        <w:spacing w:line="480" w:lineRule="auto"/>
         <w:ind w:left="480" w:hanging="480"/>
         <w:rPr>
           <w:rFonts w:ascii="Calibri" w:hAnsi="Calibri" w:cs="Calibri"/>
@@ -3328,23 +5335,23 @@
           <w:rFonts w:ascii="Calibri" w:hAnsi="Calibri" w:cs="Calibri"/>
           <w:noProof/>
         </w:rPr>
-        <w:t xml:space="preserve">Meineke, E. K., Classen, A. T., Sanders, N. J., and Jonathan Davies, T. (2018). Herbarium specimens reveal increasing herbivory over the past century. </w:t>
-      </w:r>
-      <w:r>
-        <w:rPr>
-          <w:rFonts w:ascii="Calibri" w:hAnsi="Calibri" w:cs="Calibri"/>
-          <w:i/>
-          <w:iCs/>
-          <w:noProof/>
-        </w:rPr>
-        <w:t>J. Ecol.</w:t>
-      </w:r>
-      <w:r>
-        <w:rPr>
-          <w:rFonts w:ascii="Calibri" w:hAnsi="Calibri" w:cs="Calibri"/>
-          <w:noProof/>
-        </w:rPr>
-        <w:t>, 1–13. doi:10.1111/1365-2745.13057.</w:t>
+        <w:t xml:space="preserve">Gasparrini, A. (2011). Distributed Lag Linear and Non-Linear Models in R : The Package dlnm. </w:t>
+      </w:r>
+      <w:r>
+        <w:rPr>
+          <w:rFonts w:ascii="Calibri" w:hAnsi="Calibri" w:cs="Calibri"/>
+          <w:i/>
+          <w:iCs/>
+          <w:noProof/>
+        </w:rPr>
+        <w:t>J. Stat. Softw.</w:t>
+      </w:r>
+      <w:r>
+        <w:rPr>
+          <w:rFonts w:ascii="Calibri" w:hAnsi="Calibri" w:cs="Calibri"/>
+          <w:noProof/>
+        </w:rPr>
+        <w:t xml:space="preserve"> 43, 2–20. doi:10.18637/jss.v043.i08.</w:t>
       </w:r>
     </w:p>
     <w:p>
@@ -3353,6 +5360,7 @@
         <w:autoSpaceDE w:val="0"/>
         <w:autoSpaceDN w:val="0"/>
         <w:adjustRightInd w:val="0"/>
+        <w:spacing w:line="480" w:lineRule="auto"/>
         <w:ind w:left="480" w:hanging="480"/>
         <w:rPr>
           <w:rFonts w:ascii="Calibri" w:hAnsi="Calibri" w:cs="Calibri"/>
@@ -3364,23 +5372,23 @@
           <w:rFonts w:ascii="Calibri" w:hAnsi="Calibri" w:cs="Calibri"/>
           <w:noProof/>
         </w:rPr>
-        <w:t xml:space="preserve">Porter, J. H., Parry, M. L., and Carter, T. R. (1991). The potential effects of climatic change on agricultural insect pests. </w:t>
-      </w:r>
-      <w:r>
-        <w:rPr>
-          <w:rFonts w:ascii="Calibri" w:hAnsi="Calibri" w:cs="Calibri"/>
-          <w:i/>
-          <w:iCs/>
-          <w:noProof/>
-        </w:rPr>
-        <w:t>Agric. For. Meteorol.</w:t>
-      </w:r>
-      <w:r>
-        <w:rPr>
-          <w:rFonts w:ascii="Calibri" w:hAnsi="Calibri" w:cs="Calibri"/>
-          <w:noProof/>
-        </w:rPr>
-        <w:t xml:space="preserve"> 57, 221–240. doi:10.1016/0168-1923(91)90088-8.</w:t>
+        <w:t xml:space="preserve">Gasparrini, A., Scheipl, F., Armstrong, B., and Kenward, M. G. (2017). A penalized framework for distributed lag non-linear models. </w:t>
+      </w:r>
+      <w:r>
+        <w:rPr>
+          <w:rFonts w:ascii="Calibri" w:hAnsi="Calibri" w:cs="Calibri"/>
+          <w:i/>
+          <w:iCs/>
+          <w:noProof/>
+        </w:rPr>
+        <w:t>Biometrics</w:t>
+      </w:r>
+      <w:r>
+        <w:rPr>
+          <w:rFonts w:ascii="Calibri" w:hAnsi="Calibri" w:cs="Calibri"/>
+          <w:noProof/>
+        </w:rPr>
+        <w:t xml:space="preserve"> 73, 938–948. doi:10.1111/biom.12645.</w:t>
       </w:r>
     </w:p>
     <w:p>
@@ -3389,6 +5397,7 @@
         <w:autoSpaceDE w:val="0"/>
         <w:autoSpaceDN w:val="0"/>
         <w:adjustRightInd w:val="0"/>
+        <w:spacing w:line="480" w:lineRule="auto"/>
         <w:ind w:left="480" w:hanging="480"/>
         <w:rPr>
           <w:rFonts w:ascii="Calibri" w:hAnsi="Calibri" w:cs="Calibri"/>
@@ -3400,23 +5409,23 @@
           <w:rFonts w:ascii="Calibri" w:hAnsi="Calibri" w:cs="Calibri"/>
           <w:noProof/>
         </w:rPr>
-        <w:t xml:space="preserve">Saijo, R. (1980). Effect of shade treatment on biosynthesis of catechins in tea plants. </w:t>
-      </w:r>
-      <w:r>
-        <w:rPr>
-          <w:rFonts w:ascii="Calibri" w:hAnsi="Calibri" w:cs="Calibri"/>
-          <w:i/>
-          <w:iCs/>
-          <w:noProof/>
-        </w:rPr>
-        <w:t>Plant Cell Physiol.</w:t>
-      </w:r>
-      <w:r>
-        <w:rPr>
-          <w:rFonts w:ascii="Calibri" w:hAnsi="Calibri" w:cs="Calibri"/>
-          <w:noProof/>
-        </w:rPr>
-        <w:t xml:space="preserve"> 21, 989–998. doi:10.1093/oxfordjournals.pcp.a076087.</w:t>
+        <w:t xml:space="preserve">Goettel, M. S., and Glare, T. (2010). 11 Entomopathogenic Fungi and their Role in Regulation of Insect Populations. </w:t>
+      </w:r>
+      <w:r>
+        <w:rPr>
+          <w:rFonts w:ascii="Calibri" w:hAnsi="Calibri" w:cs="Calibri"/>
+          <w:i/>
+          <w:iCs/>
+          <w:noProof/>
+        </w:rPr>
+        <w:t>Insect Control</w:t>
+      </w:r>
+      <w:r>
+        <w:rPr>
+          <w:rFonts w:ascii="Calibri" w:hAnsi="Calibri" w:cs="Calibri"/>
+          <w:noProof/>
+        </w:rPr>
+        <w:t>.</w:t>
       </w:r>
     </w:p>
     <w:p>
@@ -3425,6 +5434,7 @@
         <w:autoSpaceDE w:val="0"/>
         <w:autoSpaceDN w:val="0"/>
         <w:adjustRightInd w:val="0"/>
+        <w:spacing w:line="480" w:lineRule="auto"/>
         <w:ind w:left="480" w:hanging="480"/>
         <w:rPr>
           <w:rFonts w:ascii="Calibri" w:hAnsi="Calibri" w:cs="Calibri"/>
@@ -3436,39 +5446,7 @@
           <w:rFonts w:ascii="Calibri" w:hAnsi="Calibri" w:cs="Calibri"/>
           <w:noProof/>
         </w:rPr>
-        <w:t>Scott, E. R., Li, X., Kfoury, N., Morimoto, J., Han, W.-Y., Ahmed, S., et al. (2019). Interactive effects of drought severity and simulated herbivory on tea (</w:t>
-      </w:r>
-      <w:r>
-        <w:rPr>
-          <w:rFonts w:ascii="Calibri" w:hAnsi="Calibri" w:cs="Calibri"/>
-          <w:i/>
-          <w:iCs/>
-          <w:noProof/>
-        </w:rPr>
-        <w:t>Camellia sinensis</w:t>
-      </w:r>
-      <w:r>
-        <w:rPr>
-          <w:rFonts w:ascii="Calibri" w:hAnsi="Calibri" w:cs="Calibri"/>
-          <w:noProof/>
-        </w:rPr>
-        <w:t xml:space="preserve">) volatile and non-volatile metabolites. </w:t>
-      </w:r>
-      <w:r>
-        <w:rPr>
-          <w:rFonts w:ascii="Calibri" w:hAnsi="Calibri" w:cs="Calibri"/>
-          <w:i/>
-          <w:iCs/>
-          <w:noProof/>
-        </w:rPr>
-        <w:t>Environ. Exp. Bot.</w:t>
-      </w:r>
-      <w:r>
-        <w:rPr>
-          <w:rFonts w:ascii="Calibri" w:hAnsi="Calibri" w:cs="Calibri"/>
-          <w:noProof/>
-        </w:rPr>
-        <w:t xml:space="preserve"> 157, 283–292. doi:10.1016/j.envexpbot.2018.10.025.</w:t>
+        <w:t>IPCC (2007). Contribution of Working Group I to the Fourth Assessment Report of the Intergovernmental Panel on Climate Change, 2007. Cambridge, United Kingdom.</w:t>
       </w:r>
     </w:p>
     <w:p>
@@ -3477,6 +5455,7 @@
         <w:autoSpaceDE w:val="0"/>
         <w:autoSpaceDN w:val="0"/>
         <w:adjustRightInd w:val="0"/>
+        <w:spacing w:line="480" w:lineRule="auto"/>
         <w:ind w:left="480" w:hanging="480"/>
         <w:rPr>
           <w:rFonts w:ascii="Calibri" w:hAnsi="Calibri" w:cs="Calibri"/>
@@ -3488,23 +5467,31 @@
           <w:rFonts w:ascii="Calibri" w:hAnsi="Calibri" w:cs="Calibri"/>
           <w:noProof/>
         </w:rPr>
-        <w:t xml:space="preserve">Shi, L.-Q., Zeng, Z.-H., Huang, H.-S., Zhou, Y.-M., Vasseur, L., and You, M.-S. (2015). Identification of Empoasca onukii (Hemiptera: Cicadellidae) and Monitoring of its Populations in the Tea Plantations of South China. </w:t>
-      </w:r>
-      <w:r>
-        <w:rPr>
-          <w:rFonts w:ascii="Calibri" w:hAnsi="Calibri" w:cs="Calibri"/>
-          <w:i/>
-          <w:iCs/>
-          <w:noProof/>
-        </w:rPr>
-        <w:t>J. Econ. Entomol.</w:t>
-      </w:r>
-      <w:r>
-        <w:rPr>
-          <w:rFonts w:ascii="Calibri" w:hAnsi="Calibri" w:cs="Calibri"/>
-          <w:noProof/>
-        </w:rPr>
-        <w:t xml:space="preserve"> 108, 1025–1033. doi:10.1093/jee/tov054.</w:t>
+        <w:t xml:space="preserve">Jin, S., Chen, Z. M., Backus, E. A., Sun, X. L., and Xiao, B. (2012). Characterization of EPG waveforms for the tea green leafhopper, Empoasca vitis Göthe (Hemiptera: Cicadellidae), on tea plants and their correlation with stylet activities. </w:t>
+      </w:r>
+      <w:r>
+        <w:rPr>
+          <w:rFonts w:ascii="Calibri" w:hAnsi="Calibri" w:cs="Calibri"/>
+          <w:i/>
+          <w:iCs/>
+          <w:noProof/>
+        </w:rPr>
+        <w:t>J. Insect Physiol.</w:t>
+      </w:r>
+      <w:r>
+        <w:rPr>
+          <w:rFonts w:ascii="Calibri" w:hAnsi="Calibri" w:cs="Calibri"/>
+          <w:noProof/>
+        </w:rPr>
+        <w:t xml:space="preserve"> 58, 1235–1244. </w:t>
+      </w:r>
+      <w:r>
+        <w:rPr>
+          <w:rFonts w:ascii="Calibri" w:hAnsi="Calibri" w:cs="Calibri"/>
+          <w:noProof/>
+        </w:rPr>
+        <w:lastRenderedPageBreak/>
+        <w:t>doi:10.1016/j.jinsphys.2012.06.008.</w:t>
       </w:r>
     </w:p>
     <w:p>
@@ -3513,6 +5500,7 @@
         <w:autoSpaceDE w:val="0"/>
         <w:autoSpaceDN w:val="0"/>
         <w:adjustRightInd w:val="0"/>
+        <w:spacing w:line="480" w:lineRule="auto"/>
         <w:ind w:left="480" w:hanging="480"/>
         <w:rPr>
           <w:rFonts w:ascii="Calibri" w:hAnsi="Calibri" w:cs="Calibri"/>
@@ -3524,23 +5512,23 @@
           <w:rFonts w:ascii="Calibri" w:hAnsi="Calibri" w:cs="Calibri"/>
           <w:noProof/>
         </w:rPr>
-        <w:t xml:space="preserve">Teller, B. J., Adler, P. B., Edwards, C. B., Hooker, G., and Ellner, S. P. (2016). Linking demography with drivers: Climate and competition. </w:t>
-      </w:r>
-      <w:r>
-        <w:rPr>
-          <w:rFonts w:ascii="Calibri" w:hAnsi="Calibri" w:cs="Calibri"/>
-          <w:i/>
-          <w:iCs/>
-          <w:noProof/>
-        </w:rPr>
-        <w:t>Methods Ecol. Evol.</w:t>
-      </w:r>
-      <w:r>
-        <w:rPr>
-          <w:rFonts w:ascii="Calibri" w:hAnsi="Calibri" w:cs="Calibri"/>
-          <w:noProof/>
-        </w:rPr>
-        <w:t xml:space="preserve"> 7, 171–183. doi:10.1111/2041-210X.12486.</w:t>
+        <w:t xml:space="preserve">Kerr, N. Z., Wepprich, T., Grevstad, F. S., Dopman, E. B., Chew, F. S., and Crone, E. E. (2019). Developmental trap or demographic bonanza? Opposing consequences of earlier phenology in a changing climate for a multivoltine butterfly. </w:t>
+      </w:r>
+      <w:r>
+        <w:rPr>
+          <w:rFonts w:ascii="Calibri" w:hAnsi="Calibri" w:cs="Calibri"/>
+          <w:i/>
+          <w:iCs/>
+          <w:noProof/>
+        </w:rPr>
+        <w:t>Glob. Chang. Biol.</w:t>
+      </w:r>
+      <w:r>
+        <w:rPr>
+          <w:rFonts w:ascii="Calibri" w:hAnsi="Calibri" w:cs="Calibri"/>
+          <w:noProof/>
+        </w:rPr>
+        <w:t>, 1–14. doi:10.1111/gcb.14959.</w:t>
       </w:r>
     </w:p>
     <w:p>
@@ -3549,6 +5537,7 @@
         <w:autoSpaceDE w:val="0"/>
         <w:autoSpaceDN w:val="0"/>
         <w:adjustRightInd w:val="0"/>
+        <w:spacing w:line="480" w:lineRule="auto"/>
         <w:ind w:left="480" w:hanging="480"/>
         <w:rPr>
           <w:rFonts w:ascii="Calibri" w:hAnsi="Calibri" w:cs="Calibri"/>
@@ -3560,33 +5549,23 @@
           <w:rFonts w:ascii="Calibri" w:hAnsi="Calibri" w:cs="Calibri"/>
           <w:noProof/>
         </w:rPr>
-        <w:t xml:space="preserve">Tobin, P. C., Nagarkatti, S., Loeb, G., and Saunders, M. C. (2008). Historical and projected interactions between climate change and insect voltinism in a multivoltine species. </w:t>
-      </w:r>
-      <w:r>
-        <w:rPr>
-          <w:rFonts w:ascii="Calibri" w:hAnsi="Calibri" w:cs="Calibri"/>
-          <w:i/>
-          <w:iCs/>
-          <w:noProof/>
-        </w:rPr>
-        <w:t xml:space="preserve">Glob. </w:t>
-      </w:r>
-      <w:r>
-        <w:rPr>
-          <w:rFonts w:ascii="Calibri" w:hAnsi="Calibri" w:cs="Calibri"/>
-          <w:i/>
-          <w:iCs/>
-          <w:noProof/>
-        </w:rPr>
-        <w:lastRenderedPageBreak/>
-        <w:t>Chang. Biol.</w:t>
-      </w:r>
-      <w:r>
-        <w:rPr>
-          <w:rFonts w:ascii="Calibri" w:hAnsi="Calibri" w:cs="Calibri"/>
-          <w:noProof/>
-        </w:rPr>
-        <w:t xml:space="preserve"> 14, 951–957. doi:10.1111/j.1365-2486.2008.01561.x.</w:t>
+        <w:t xml:space="preserve">Kfoury, N., Morimoto, J., Kern, A., Scott, E. R., Orians, C. M., Ahmed, S., et al. (2018). Striking changes in tea metabolites due to elevational effects. </w:t>
+      </w:r>
+      <w:r>
+        <w:rPr>
+          <w:rFonts w:ascii="Calibri" w:hAnsi="Calibri" w:cs="Calibri"/>
+          <w:i/>
+          <w:iCs/>
+          <w:noProof/>
+        </w:rPr>
+        <w:t>Food Chem.</w:t>
+      </w:r>
+      <w:r>
+        <w:rPr>
+          <w:rFonts w:ascii="Calibri" w:hAnsi="Calibri" w:cs="Calibri"/>
+          <w:noProof/>
+        </w:rPr>
+        <w:t xml:space="preserve"> 264, 334–341. doi:10.1016/j.foodchem.2018.05.040.</w:t>
       </w:r>
     </w:p>
     <w:p>
@@ -3595,6 +5574,7 @@
         <w:autoSpaceDE w:val="0"/>
         <w:autoSpaceDN w:val="0"/>
         <w:adjustRightInd w:val="0"/>
+        <w:spacing w:line="480" w:lineRule="auto"/>
         <w:ind w:left="480" w:hanging="480"/>
         <w:rPr>
           <w:rFonts w:ascii="Calibri" w:hAnsi="Calibri" w:cs="Calibri"/>
@@ -3606,23 +5586,23 @@
           <w:rFonts w:ascii="Calibri" w:hAnsi="Calibri" w:cs="Calibri"/>
           <w:noProof/>
         </w:rPr>
-        <w:t xml:space="preserve">Wood, S. N. (2017). </w:t>
-      </w:r>
-      <w:r>
-        <w:rPr>
-          <w:rFonts w:ascii="Calibri" w:hAnsi="Calibri" w:cs="Calibri"/>
-          <w:i/>
-          <w:iCs/>
-          <w:noProof/>
-        </w:rPr>
-        <w:t>Generalized Additive Models: An Introduction with R</w:t>
-      </w:r>
-      <w:r>
-        <w:rPr>
-          <w:rFonts w:ascii="Calibri" w:hAnsi="Calibri" w:cs="Calibri"/>
-          <w:noProof/>
-        </w:rPr>
-        <w:t>. Chapman and Hall/CRC.</w:t>
+        <w:t xml:space="preserve">Kfoury, N., Scott, E. R., Orians, C. M., Ahmed, S., Cash, S. B., Griffin, T., et al. (2019). Plant-Climate Interaction Effects: Changes in the Relative Distribution and Concentration of the Volatile Tea Leaf Metabolome in 2014–2016. </w:t>
+      </w:r>
+      <w:r>
+        <w:rPr>
+          <w:rFonts w:ascii="Calibri" w:hAnsi="Calibri" w:cs="Calibri"/>
+          <w:i/>
+          <w:iCs/>
+          <w:noProof/>
+        </w:rPr>
+        <w:t>Front. Plant Sci.</w:t>
+      </w:r>
+      <w:r>
+        <w:rPr>
+          <w:rFonts w:ascii="Calibri" w:hAnsi="Calibri" w:cs="Calibri"/>
+          <w:noProof/>
+        </w:rPr>
+        <w:t xml:space="preserve"> 10, 1518. doi:10.3389/fpls.2019.01518.</w:t>
       </w:r>
     </w:p>
     <w:p>
@@ -3631,6 +5611,7 @@
         <w:autoSpaceDE w:val="0"/>
         <w:autoSpaceDN w:val="0"/>
         <w:adjustRightInd w:val="0"/>
+        <w:spacing w:line="480" w:lineRule="auto"/>
         <w:ind w:left="480" w:hanging="480"/>
         <w:rPr>
           <w:rFonts w:ascii="Calibri" w:hAnsi="Calibri" w:cs="Calibri"/>
@@ -3642,23 +5623,39 @@
           <w:rFonts w:ascii="Calibri" w:hAnsi="Calibri" w:cs="Calibri"/>
           <w:noProof/>
         </w:rPr>
-        <w:t xml:space="preserve">Zeng, L., Watanabe, N., and Yang, Z. (2019). Understanding the biosyntheses and stress response mechanisms of aroma compounds in tea (Camellia sinensis ) to safely and effectively improve tea aroma. </w:t>
-      </w:r>
-      <w:r>
-        <w:rPr>
-          <w:rFonts w:ascii="Calibri" w:hAnsi="Calibri" w:cs="Calibri"/>
-          <w:i/>
-          <w:iCs/>
-          <w:noProof/>
-        </w:rPr>
-        <w:t>Crit. Rev. Food Sci. Nutr.</w:t>
-      </w:r>
-      <w:r>
-        <w:rPr>
-          <w:rFonts w:ascii="Calibri" w:hAnsi="Calibri" w:cs="Calibri"/>
-          <w:noProof/>
-        </w:rPr>
-        <w:t xml:space="preserve"> 59, 2321–2334. doi:10.1080/10408398.2018.1506907.</w:t>
+        <w:t xml:space="preserve">Kowalsick, A., Kfoury, N., Robbat, A., Ahmed, S., Orians, C., Griffin, T., et al. (2014). Metabolite profiling of </w:t>
+      </w:r>
+      <w:r>
+        <w:rPr>
+          <w:rFonts w:ascii="Calibri" w:hAnsi="Calibri" w:cs="Calibri"/>
+          <w:i/>
+          <w:iCs/>
+          <w:noProof/>
+        </w:rPr>
+        <w:t>Camellia sinensis</w:t>
+      </w:r>
+      <w:r>
+        <w:rPr>
+          <w:rFonts w:ascii="Calibri" w:hAnsi="Calibri" w:cs="Calibri"/>
+          <w:noProof/>
+        </w:rPr>
+        <w:t xml:space="preserve"> by automated sequential, multidimensional gas chromatography/mass spectrometry reveals strong monsoon effects on tea constituents. </w:t>
+      </w:r>
+      <w:r>
+        <w:rPr>
+          <w:rFonts w:ascii="Calibri" w:hAnsi="Calibri" w:cs="Calibri"/>
+          <w:i/>
+          <w:iCs/>
+          <w:noProof/>
+        </w:rPr>
+        <w:t>J. Chromatogr. A</w:t>
+      </w:r>
+      <w:r>
+        <w:rPr>
+          <w:rFonts w:ascii="Calibri" w:hAnsi="Calibri" w:cs="Calibri"/>
+          <w:noProof/>
+        </w:rPr>
+        <w:t xml:space="preserve"> 1370, 230–239. doi:10.1016/j.chroma.2014.10.058.</w:t>
       </w:r>
     </w:p>
     <w:p>
@@ -3667,10 +5664,35 @@
         <w:autoSpaceDE w:val="0"/>
         <w:autoSpaceDN w:val="0"/>
         <w:adjustRightInd w:val="0"/>
+        <w:spacing w:line="480" w:lineRule="auto"/>
         <w:ind w:left="480" w:hanging="480"/>
-      </w:pPr>
-      <w:r>
-        <w:fldChar w:fldCharType="end"/>
+        <w:rPr>
+          <w:rFonts w:ascii="Calibri" w:hAnsi="Calibri" w:cs="Calibri"/>
+          <w:noProof/>
+        </w:rPr>
+      </w:pPr>
+      <w:r>
+        <w:rPr>
+          <w:rFonts w:ascii="Calibri" w:hAnsi="Calibri" w:cs="Calibri"/>
+          <w:noProof/>
+        </w:rPr>
+        <w:t xml:space="preserve">Lou, W., Sun, S., Wu, L., and Sun, K. (2014). Effects of climate change on the economic output of the Longjing-43 tea tree, 1972–2013. </w:t>
+      </w:r>
+      <w:r>
+        <w:rPr>
+          <w:rFonts w:ascii="Calibri" w:hAnsi="Calibri" w:cs="Calibri"/>
+          <w:i/>
+          <w:iCs/>
+          <w:noProof/>
+        </w:rPr>
+        <w:t>Int. J. Biometeorol.</w:t>
+      </w:r>
+      <w:r>
+        <w:rPr>
+          <w:rFonts w:ascii="Calibri" w:hAnsi="Calibri" w:cs="Calibri"/>
+          <w:noProof/>
+        </w:rPr>
+        <w:t xml:space="preserve"> 59, 593–603. doi:10.1007/s00484-014-0873-x.</w:t>
       </w:r>
     </w:p>
     <w:p>
@@ -3679,8 +5701,44 @@
         <w:autoSpaceDE w:val="0"/>
         <w:autoSpaceDN w:val="0"/>
         <w:adjustRightInd w:val="0"/>
+        <w:spacing w:line="480" w:lineRule="auto"/>
         <w:ind w:left="480" w:hanging="480"/>
-      </w:pPr>
+        <w:rPr>
+          <w:rFonts w:ascii="Calibri" w:hAnsi="Calibri" w:cs="Calibri"/>
+          <w:noProof/>
+        </w:rPr>
+      </w:pPr>
+      <w:r>
+        <w:rPr>
+          <w:rFonts w:ascii="Calibri" w:hAnsi="Calibri" w:cs="Calibri"/>
+          <w:noProof/>
+        </w:rPr>
+        <w:t xml:space="preserve">Macgregor, C. J., Thomas, C. D., Roy, D. B., Beaumont, M. A., Bell, J. R., Brereton, T., et al. (2019). Climate-induced phenology shifts linked to range expansions in species with multiple reproductive cycles per year. </w:t>
+      </w:r>
+      <w:r>
+        <w:rPr>
+          <w:rFonts w:ascii="Calibri" w:hAnsi="Calibri" w:cs="Calibri"/>
+          <w:i/>
+          <w:iCs/>
+          <w:noProof/>
+        </w:rPr>
+        <w:t>Nat. Commun.</w:t>
+      </w:r>
+      <w:r>
+        <w:rPr>
+          <w:rFonts w:ascii="Calibri" w:hAnsi="Calibri" w:cs="Calibri"/>
+          <w:noProof/>
+        </w:rPr>
+        <w:t xml:space="preserve"> 10. doi:10.1038/s41467-019-12479-</w:t>
+      </w:r>
+      <w:r>
+        <w:rPr>
+          <w:rFonts w:ascii="Calibri" w:hAnsi="Calibri" w:cs="Calibri"/>
+          <w:noProof/>
+        </w:rPr>
+        <w:lastRenderedPageBreak/>
+        <w:t>w.</w:t>
+      </w:r>
     </w:p>
     <w:p>
       <w:pPr>
@@ -3688,6 +5746,572 @@
         <w:autoSpaceDE w:val="0"/>
         <w:autoSpaceDN w:val="0"/>
         <w:adjustRightInd w:val="0"/>
+        <w:spacing w:line="480" w:lineRule="auto"/>
+        <w:ind w:left="480" w:hanging="480"/>
+        <w:rPr>
+          <w:rFonts w:ascii="Calibri" w:hAnsi="Calibri" w:cs="Calibri"/>
+          <w:noProof/>
+        </w:rPr>
+      </w:pPr>
+      <w:r>
+        <w:rPr>
+          <w:rFonts w:ascii="Calibri" w:hAnsi="Calibri" w:cs="Calibri"/>
+          <w:noProof/>
+        </w:rPr>
+        <w:t xml:space="preserve">Malfi, R. L., Crone, E., and Williams, N. (2019). Demographic benefits of early season resources for bumble bee (B. vosnesenskii) colonies. </w:t>
+      </w:r>
+      <w:r>
+        <w:rPr>
+          <w:rFonts w:ascii="Calibri" w:hAnsi="Calibri" w:cs="Calibri"/>
+          <w:i/>
+          <w:iCs/>
+          <w:noProof/>
+        </w:rPr>
+        <w:t>Oecologia</w:t>
+      </w:r>
+      <w:r>
+        <w:rPr>
+          <w:rFonts w:ascii="Calibri" w:hAnsi="Calibri" w:cs="Calibri"/>
+          <w:noProof/>
+        </w:rPr>
+        <w:t xml:space="preserve"> 191, 377–388. doi:10.1007/s00442-019-04472-3.</w:t>
+      </w:r>
+    </w:p>
+    <w:p>
+      <w:pPr>
+        <w:widowControl w:val="0"/>
+        <w:autoSpaceDE w:val="0"/>
+        <w:autoSpaceDN w:val="0"/>
+        <w:adjustRightInd w:val="0"/>
+        <w:spacing w:line="480" w:lineRule="auto"/>
+        <w:ind w:left="480" w:hanging="480"/>
+        <w:rPr>
+          <w:rFonts w:ascii="Calibri" w:hAnsi="Calibri" w:cs="Calibri"/>
+          <w:noProof/>
+        </w:rPr>
+      </w:pPr>
+      <w:r>
+        <w:rPr>
+          <w:rFonts w:ascii="Calibri" w:hAnsi="Calibri" w:cs="Calibri"/>
+          <w:noProof/>
+        </w:rPr>
+        <w:t xml:space="preserve">Mao, Y., Tan, R., Gong, Z., and Kuang, S. (2014). Relationships between population dynamics of </w:t>
+      </w:r>
+      <w:r>
+        <w:rPr>
+          <w:rFonts w:ascii="Calibri" w:hAnsi="Calibri" w:cs="Calibri"/>
+          <w:i/>
+          <w:iCs/>
+          <w:noProof/>
+        </w:rPr>
+        <w:t>Empoasca vitis</w:t>
+      </w:r>
+      <w:r>
+        <w:rPr>
+          <w:rFonts w:ascii="Calibri" w:hAnsi="Calibri" w:cs="Calibri"/>
+          <w:noProof/>
+        </w:rPr>
+        <w:t xml:space="preserve"> and meteorological factors in tea plantation. </w:t>
+      </w:r>
+      <w:r>
+        <w:rPr>
+          <w:rFonts w:ascii="Calibri" w:hAnsi="Calibri" w:cs="Calibri"/>
+          <w:i/>
+          <w:iCs/>
+          <w:noProof/>
+        </w:rPr>
+        <w:t>Hubei Agric. Sci.</w:t>
+      </w:r>
+      <w:r>
+        <w:rPr>
+          <w:rFonts w:ascii="Calibri" w:hAnsi="Calibri" w:cs="Calibri"/>
+          <w:noProof/>
+        </w:rPr>
+        <w:t xml:space="preserve"> 53. doi:10.14088/j.cnki.issn0439-8114.2014.24.032.</w:t>
+      </w:r>
+    </w:p>
+    <w:p>
+      <w:pPr>
+        <w:widowControl w:val="0"/>
+        <w:autoSpaceDE w:val="0"/>
+        <w:autoSpaceDN w:val="0"/>
+        <w:adjustRightInd w:val="0"/>
+        <w:spacing w:line="480" w:lineRule="auto"/>
+        <w:ind w:left="480" w:hanging="480"/>
+        <w:rPr>
+          <w:rFonts w:ascii="Calibri" w:hAnsi="Calibri" w:cs="Calibri"/>
+          <w:noProof/>
+        </w:rPr>
+      </w:pPr>
+      <w:r>
+        <w:rPr>
+          <w:rFonts w:ascii="Calibri" w:hAnsi="Calibri" w:cs="Calibri"/>
+          <w:noProof/>
+        </w:rPr>
+        <w:t xml:space="preserve">Meineke, E. K., Classen, A. T., Sanders, N. J., and Jonathan Davies, T. (2018). Herbarium specimens reveal increasing herbivory over the past century. </w:t>
+      </w:r>
+      <w:r>
+        <w:rPr>
+          <w:rFonts w:ascii="Calibri" w:hAnsi="Calibri" w:cs="Calibri"/>
+          <w:i/>
+          <w:iCs/>
+          <w:noProof/>
+        </w:rPr>
+        <w:t>J. Ecol.</w:t>
+      </w:r>
+      <w:r>
+        <w:rPr>
+          <w:rFonts w:ascii="Calibri" w:hAnsi="Calibri" w:cs="Calibri"/>
+          <w:noProof/>
+        </w:rPr>
+        <w:t>, 1–13. doi:10.1111/1365-2745.13057.</w:t>
+      </w:r>
+    </w:p>
+    <w:p>
+      <w:pPr>
+        <w:widowControl w:val="0"/>
+        <w:autoSpaceDE w:val="0"/>
+        <w:autoSpaceDN w:val="0"/>
+        <w:adjustRightInd w:val="0"/>
+        <w:spacing w:line="480" w:lineRule="auto"/>
+        <w:ind w:left="480" w:hanging="480"/>
+        <w:rPr>
+          <w:rFonts w:ascii="Calibri" w:hAnsi="Calibri" w:cs="Calibri"/>
+          <w:noProof/>
+        </w:rPr>
+      </w:pPr>
+      <w:r>
+        <w:rPr>
+          <w:rFonts w:ascii="Calibri" w:hAnsi="Calibri" w:cs="Calibri"/>
+          <w:noProof/>
+        </w:rPr>
+        <w:t>NOAA (2020). NOAA National Centers for Environmental Information, State of the Climate: Global Climate Report for Annual 2019.</w:t>
+      </w:r>
+    </w:p>
+    <w:p>
+      <w:pPr>
+        <w:widowControl w:val="0"/>
+        <w:autoSpaceDE w:val="0"/>
+        <w:autoSpaceDN w:val="0"/>
+        <w:adjustRightInd w:val="0"/>
+        <w:spacing w:line="480" w:lineRule="auto"/>
+        <w:ind w:left="480" w:hanging="480"/>
+        <w:rPr>
+          <w:rFonts w:ascii="Calibri" w:hAnsi="Calibri" w:cs="Calibri"/>
+          <w:noProof/>
+        </w:rPr>
+      </w:pPr>
+      <w:r>
+        <w:rPr>
+          <w:rFonts w:ascii="Calibri" w:hAnsi="Calibri" w:cs="Calibri"/>
+          <w:noProof/>
+        </w:rPr>
+        <w:t xml:space="preserve">Porter, J. H., Parry, M. L., and Carter, T. R. (1991). The potential effects of climatic change on agricultural insect pests. </w:t>
+      </w:r>
+      <w:r>
+        <w:rPr>
+          <w:rFonts w:ascii="Calibri" w:hAnsi="Calibri" w:cs="Calibri"/>
+          <w:i/>
+          <w:iCs/>
+          <w:noProof/>
+        </w:rPr>
+        <w:t>Agric. For. Meteorol.</w:t>
+      </w:r>
+      <w:r>
+        <w:rPr>
+          <w:rFonts w:ascii="Calibri" w:hAnsi="Calibri" w:cs="Calibri"/>
+          <w:noProof/>
+        </w:rPr>
+        <w:t xml:space="preserve"> 57, 221–240. doi:10.1016/0168-1923(91)90088-8.</w:t>
+      </w:r>
+    </w:p>
+    <w:p>
+      <w:pPr>
+        <w:widowControl w:val="0"/>
+        <w:autoSpaceDE w:val="0"/>
+        <w:autoSpaceDN w:val="0"/>
+        <w:adjustRightInd w:val="0"/>
+        <w:spacing w:line="480" w:lineRule="auto"/>
+        <w:ind w:left="480" w:hanging="480"/>
+        <w:rPr>
+          <w:rFonts w:ascii="Calibri" w:hAnsi="Calibri" w:cs="Calibri"/>
+          <w:noProof/>
+        </w:rPr>
+      </w:pPr>
+      <w:r>
+        <w:rPr>
+          <w:rFonts w:ascii="Calibri" w:hAnsi="Calibri" w:cs="Calibri"/>
+          <w:noProof/>
+        </w:rPr>
+        <w:t xml:space="preserve">Reineke, A., and Hauck, M. (2012). Larval development of Empoasca vitis and Edwardsiana rosae (Homoptera: Cicadellidae) at different temperatures on grapevine leaves. </w:t>
+      </w:r>
+      <w:r>
+        <w:rPr>
+          <w:rFonts w:ascii="Calibri" w:hAnsi="Calibri" w:cs="Calibri"/>
+          <w:i/>
+          <w:iCs/>
+          <w:noProof/>
+        </w:rPr>
+        <w:t>J. Appl. Entomol.</w:t>
+      </w:r>
+      <w:r>
+        <w:rPr>
+          <w:rFonts w:ascii="Calibri" w:hAnsi="Calibri" w:cs="Calibri"/>
+          <w:noProof/>
+        </w:rPr>
+        <w:t xml:space="preserve"> 136, 656–664. Available at: https://onlinelibrary.wiley.com/doi/pdf/10.1111/j.1439-0418.2011.01699.x.</w:t>
+      </w:r>
+    </w:p>
+    <w:p>
+      <w:pPr>
+        <w:widowControl w:val="0"/>
+        <w:autoSpaceDE w:val="0"/>
+        <w:autoSpaceDN w:val="0"/>
+        <w:adjustRightInd w:val="0"/>
+        <w:spacing w:line="480" w:lineRule="auto"/>
+        <w:ind w:left="480" w:hanging="480"/>
+        <w:rPr>
+          <w:rFonts w:ascii="Calibri" w:hAnsi="Calibri" w:cs="Calibri"/>
+          <w:noProof/>
+        </w:rPr>
+      </w:pPr>
+      <w:r>
+        <w:rPr>
+          <w:rFonts w:ascii="Calibri" w:hAnsi="Calibri" w:cs="Calibri"/>
+          <w:noProof/>
+        </w:rPr>
+        <w:t xml:space="preserve">Saijo, R. (1980). Effect of shade treatment on biosynthesis of catechins in tea plants. </w:t>
+      </w:r>
+      <w:r>
+        <w:rPr>
+          <w:rFonts w:ascii="Calibri" w:hAnsi="Calibri" w:cs="Calibri"/>
+          <w:i/>
+          <w:iCs/>
+          <w:noProof/>
+        </w:rPr>
+        <w:t>Plant Cell Physiol.</w:t>
+      </w:r>
+      <w:r>
+        <w:rPr>
+          <w:rFonts w:ascii="Calibri" w:hAnsi="Calibri" w:cs="Calibri"/>
+          <w:noProof/>
+        </w:rPr>
+        <w:t xml:space="preserve"> 21, 989–998. doi:10.1093/oxfordjournals.pcp.a076087.</w:t>
+      </w:r>
+    </w:p>
+    <w:p>
+      <w:pPr>
+        <w:widowControl w:val="0"/>
+        <w:autoSpaceDE w:val="0"/>
+        <w:autoSpaceDN w:val="0"/>
+        <w:adjustRightInd w:val="0"/>
+        <w:spacing w:line="480" w:lineRule="auto"/>
+        <w:ind w:left="480" w:hanging="480"/>
+        <w:rPr>
+          <w:rFonts w:ascii="Calibri" w:hAnsi="Calibri" w:cs="Calibri"/>
+          <w:noProof/>
+        </w:rPr>
+      </w:pPr>
+      <w:r>
+        <w:rPr>
+          <w:rFonts w:ascii="Calibri" w:hAnsi="Calibri" w:cs="Calibri"/>
+          <w:noProof/>
+        </w:rPr>
+        <w:t xml:space="preserve">Scott, E. R., Li, X., Kfoury, N., Morimoto, J., Han, W.-Y., Ahmed, S., et al. (2019). Interactive </w:t>
+      </w:r>
+      <w:r>
+        <w:rPr>
+          <w:rFonts w:ascii="Calibri" w:hAnsi="Calibri" w:cs="Calibri"/>
+          <w:noProof/>
+        </w:rPr>
+        <w:lastRenderedPageBreak/>
+        <w:t>effects of drought severity and simulated herbivory on tea (</w:t>
+      </w:r>
+      <w:r>
+        <w:rPr>
+          <w:rFonts w:ascii="Calibri" w:hAnsi="Calibri" w:cs="Calibri"/>
+          <w:i/>
+          <w:iCs/>
+          <w:noProof/>
+        </w:rPr>
+        <w:t>Camellia sinensis</w:t>
+      </w:r>
+      <w:r>
+        <w:rPr>
+          <w:rFonts w:ascii="Calibri" w:hAnsi="Calibri" w:cs="Calibri"/>
+          <w:noProof/>
+        </w:rPr>
+        <w:t xml:space="preserve">) volatile and non-volatile metabolites. </w:t>
+      </w:r>
+      <w:r>
+        <w:rPr>
+          <w:rFonts w:ascii="Calibri" w:hAnsi="Calibri" w:cs="Calibri"/>
+          <w:i/>
+          <w:iCs/>
+          <w:noProof/>
+        </w:rPr>
+        <w:t>Environ. Exp. Bot.</w:t>
+      </w:r>
+      <w:r>
+        <w:rPr>
+          <w:rFonts w:ascii="Calibri" w:hAnsi="Calibri" w:cs="Calibri"/>
+          <w:noProof/>
+        </w:rPr>
+        <w:t xml:space="preserve"> 157, 283–292. doi:10.1016/j.envexpbot.2018.10.025.</w:t>
+      </w:r>
+    </w:p>
+    <w:p>
+      <w:pPr>
+        <w:widowControl w:val="0"/>
+        <w:autoSpaceDE w:val="0"/>
+        <w:autoSpaceDN w:val="0"/>
+        <w:adjustRightInd w:val="0"/>
+        <w:spacing w:line="480" w:lineRule="auto"/>
+        <w:ind w:left="480" w:hanging="480"/>
+        <w:rPr>
+          <w:rFonts w:ascii="Calibri" w:hAnsi="Calibri" w:cs="Calibri"/>
+          <w:noProof/>
+        </w:rPr>
+      </w:pPr>
+      <w:r>
+        <w:rPr>
+          <w:rFonts w:ascii="Calibri" w:hAnsi="Calibri" w:cs="Calibri"/>
+          <w:noProof/>
+        </w:rPr>
+        <w:t xml:space="preserve">Shi, L.-Q., Zeng, Z.-H., Huang, H.-S., Zhou, Y.-M., Vasseur, L., and You, M.-S. (2015). Identification of Empoasca onukii (Hemiptera: Cicadellidae) and Monitoring of its Populations in the Tea Plantations of South China. </w:t>
+      </w:r>
+      <w:r>
+        <w:rPr>
+          <w:rFonts w:ascii="Calibri" w:hAnsi="Calibri" w:cs="Calibri"/>
+          <w:i/>
+          <w:iCs/>
+          <w:noProof/>
+        </w:rPr>
+        <w:t>J. Econ. Entomol.</w:t>
+      </w:r>
+      <w:r>
+        <w:rPr>
+          <w:rFonts w:ascii="Calibri" w:hAnsi="Calibri" w:cs="Calibri"/>
+          <w:noProof/>
+        </w:rPr>
+        <w:t xml:space="preserve"> 108, 1025–1033. doi:10.1093/jee/tov054.</w:t>
+      </w:r>
+    </w:p>
+    <w:p>
+      <w:pPr>
+        <w:widowControl w:val="0"/>
+        <w:autoSpaceDE w:val="0"/>
+        <w:autoSpaceDN w:val="0"/>
+        <w:adjustRightInd w:val="0"/>
+        <w:spacing w:line="480" w:lineRule="auto"/>
+        <w:ind w:left="480" w:hanging="480"/>
+        <w:rPr>
+          <w:rFonts w:ascii="Calibri" w:hAnsi="Calibri" w:cs="Calibri"/>
+          <w:noProof/>
+        </w:rPr>
+      </w:pPr>
+      <w:r>
+        <w:rPr>
+          <w:rFonts w:ascii="Calibri" w:hAnsi="Calibri" w:cs="Calibri"/>
+          <w:noProof/>
+        </w:rPr>
+        <w:t xml:space="preserve">Teller, B. J., Adler, P. B., Edwards, C. B., Hooker, G., and Ellner, S. P. (2016). Linking demography with drivers: Climate and competition. </w:t>
+      </w:r>
+      <w:r>
+        <w:rPr>
+          <w:rFonts w:ascii="Calibri" w:hAnsi="Calibri" w:cs="Calibri"/>
+          <w:i/>
+          <w:iCs/>
+          <w:noProof/>
+        </w:rPr>
+        <w:t>Methods Ecol. Evol.</w:t>
+      </w:r>
+      <w:r>
+        <w:rPr>
+          <w:rFonts w:ascii="Calibri" w:hAnsi="Calibri" w:cs="Calibri"/>
+          <w:noProof/>
+        </w:rPr>
+        <w:t xml:space="preserve"> 7, 171–183. doi:10.1111/2041-210X.12486.</w:t>
+      </w:r>
+    </w:p>
+    <w:p>
+      <w:pPr>
+        <w:widowControl w:val="0"/>
+        <w:autoSpaceDE w:val="0"/>
+        <w:autoSpaceDN w:val="0"/>
+        <w:adjustRightInd w:val="0"/>
+        <w:spacing w:line="480" w:lineRule="auto"/>
+        <w:ind w:left="480" w:hanging="480"/>
+        <w:rPr>
+          <w:rFonts w:ascii="Calibri" w:hAnsi="Calibri" w:cs="Calibri"/>
+          <w:noProof/>
+        </w:rPr>
+      </w:pPr>
+      <w:r>
+        <w:rPr>
+          <w:rFonts w:ascii="Calibri" w:hAnsi="Calibri" w:cs="Calibri"/>
+          <w:noProof/>
+        </w:rPr>
+        <w:t xml:space="preserve">Tobin, P. C., Nagarkatti, S., Loeb, G., and Saunders, M. C. (2008). Historical and projected interactions between climate change and insect voltinism in a multivoltine species. </w:t>
+      </w:r>
+      <w:r>
+        <w:rPr>
+          <w:rFonts w:ascii="Calibri" w:hAnsi="Calibri" w:cs="Calibri"/>
+          <w:i/>
+          <w:iCs/>
+          <w:noProof/>
+        </w:rPr>
+        <w:t>Glob. Chang. Biol.</w:t>
+      </w:r>
+      <w:r>
+        <w:rPr>
+          <w:rFonts w:ascii="Calibri" w:hAnsi="Calibri" w:cs="Calibri"/>
+          <w:noProof/>
+        </w:rPr>
+        <w:t xml:space="preserve"> 14, 951–957. doi:10.1111/j.1365-2486.2008.01561.x.</w:t>
+      </w:r>
+    </w:p>
+    <w:p>
+      <w:pPr>
+        <w:widowControl w:val="0"/>
+        <w:autoSpaceDE w:val="0"/>
+        <w:autoSpaceDN w:val="0"/>
+        <w:adjustRightInd w:val="0"/>
+        <w:spacing w:line="480" w:lineRule="auto"/>
+        <w:ind w:left="480" w:hanging="480"/>
+        <w:rPr>
+          <w:rFonts w:ascii="Calibri" w:hAnsi="Calibri" w:cs="Calibri"/>
+          <w:noProof/>
+        </w:rPr>
+      </w:pPr>
+      <w:r>
+        <w:rPr>
+          <w:rFonts w:ascii="Calibri" w:hAnsi="Calibri" w:cs="Calibri"/>
+          <w:noProof/>
+        </w:rPr>
+        <w:t xml:space="preserve">Wood, S. N. (2017). </w:t>
+      </w:r>
+      <w:r>
+        <w:rPr>
+          <w:rFonts w:ascii="Calibri" w:hAnsi="Calibri" w:cs="Calibri"/>
+          <w:i/>
+          <w:iCs/>
+          <w:noProof/>
+        </w:rPr>
+        <w:t>Generalized Additive Models: An Introduction with R</w:t>
+      </w:r>
+      <w:r>
+        <w:rPr>
+          <w:rFonts w:ascii="Calibri" w:hAnsi="Calibri" w:cs="Calibri"/>
+          <w:noProof/>
+        </w:rPr>
+        <w:t>. Chapman and Hall/CRC.</w:t>
+      </w:r>
+    </w:p>
+    <w:p>
+      <w:pPr>
+        <w:widowControl w:val="0"/>
+        <w:autoSpaceDE w:val="0"/>
+        <w:autoSpaceDN w:val="0"/>
+        <w:adjustRightInd w:val="0"/>
+        <w:spacing w:line="480" w:lineRule="auto"/>
+        <w:ind w:left="480" w:hanging="480"/>
+        <w:rPr>
+          <w:rFonts w:ascii="Calibri" w:hAnsi="Calibri" w:cs="Calibri"/>
+          <w:noProof/>
+        </w:rPr>
+      </w:pPr>
+      <w:r>
+        <w:rPr>
+          <w:rFonts w:ascii="Calibri" w:hAnsi="Calibri" w:cs="Calibri"/>
+          <w:noProof/>
+        </w:rPr>
+        <w:t xml:space="preserve">Xin, Z.-J., Li, X.-W., Bian, L., and Sun, X.-L. (2017). Tea green leafhopper, Empoasca vitis, chooses suitable host plants by detecting the emission level of (3Z)-hexenyl acetate. </w:t>
+      </w:r>
+      <w:r>
+        <w:rPr>
+          <w:rFonts w:ascii="Calibri" w:hAnsi="Calibri" w:cs="Calibri"/>
+          <w:i/>
+          <w:iCs/>
+          <w:noProof/>
+        </w:rPr>
+        <w:t>Bull. Entomol. Res.</w:t>
+      </w:r>
+      <w:r>
+        <w:rPr>
+          <w:rFonts w:ascii="Calibri" w:hAnsi="Calibri" w:cs="Calibri"/>
+          <w:noProof/>
+        </w:rPr>
+        <w:t xml:space="preserve"> 107, 77–84. doi:10.1017/S000748531600064X.</w:t>
+      </w:r>
+    </w:p>
+    <w:p>
+      <w:pPr>
+        <w:widowControl w:val="0"/>
+        <w:autoSpaceDE w:val="0"/>
+        <w:autoSpaceDN w:val="0"/>
+        <w:adjustRightInd w:val="0"/>
+        <w:spacing w:line="480" w:lineRule="auto"/>
+        <w:ind w:left="480" w:hanging="480"/>
+        <w:rPr>
+          <w:rFonts w:ascii="Calibri" w:hAnsi="Calibri" w:cs="Calibri"/>
+          <w:noProof/>
+        </w:rPr>
+      </w:pPr>
+      <w:r>
+        <w:rPr>
+          <w:rFonts w:ascii="Calibri" w:hAnsi="Calibri" w:cs="Calibri"/>
+          <w:noProof/>
+        </w:rPr>
+        <w:t xml:space="preserve">Zeng, L., Watanabe, N., and Yang, Z. (2019). Understanding the biosyntheses and stress response mechanisms of aroma compounds in tea (Camellia sinensis ) to safely and effectively improve tea aroma. </w:t>
+      </w:r>
+      <w:r>
+        <w:rPr>
+          <w:rFonts w:ascii="Calibri" w:hAnsi="Calibri" w:cs="Calibri"/>
+          <w:i/>
+          <w:iCs/>
+          <w:noProof/>
+        </w:rPr>
+        <w:t>Crit. Rev. Food Sci. Nutr.</w:t>
+      </w:r>
+      <w:r>
+        <w:rPr>
+          <w:rFonts w:ascii="Calibri" w:hAnsi="Calibri" w:cs="Calibri"/>
+          <w:noProof/>
+        </w:rPr>
+        <w:t xml:space="preserve"> 59, 2321–2334. doi:10.1080/10408398.2018.1506907.</w:t>
+      </w:r>
+    </w:p>
+    <w:p>
+      <w:pPr>
+        <w:widowControl w:val="0"/>
+        <w:autoSpaceDE w:val="0"/>
+        <w:autoSpaceDN w:val="0"/>
+        <w:adjustRightInd w:val="0"/>
+        <w:spacing w:line="480" w:lineRule="auto"/>
+        <w:ind w:left="480" w:hanging="480"/>
+      </w:pPr>
+      <w:r>
+        <w:fldChar w:fldCharType="end"/>
+      </w:r>
+    </w:p>
+    <w:p>
+      <w:pPr>
+        <w:widowControl w:val="0"/>
+        <w:autoSpaceDE w:val="0"/>
+        <w:autoSpaceDN w:val="0"/>
+        <w:adjustRightInd w:val="0"/>
+        <w:spacing w:line="480" w:lineRule="auto"/>
+        <w:ind w:left="480" w:hanging="480"/>
+      </w:pPr>
+    </w:p>
+    <w:p>
+      <w:pPr>
+        <w:widowControl w:val="0"/>
+        <w:autoSpaceDE w:val="0"/>
+        <w:autoSpaceDN w:val="0"/>
+        <w:adjustRightInd w:val="0"/>
+        <w:spacing w:line="480" w:lineRule="auto"/>
       </w:pPr>
     </w:p>
     <w:sectPr>
@@ -3702,7 +6326,7 @@
 
 <file path=word/comments.xml><?xml version="1.0" encoding="utf-8"?>
 <w:comments xmlns:wpc="http://schemas.microsoft.com/office/word/2010/wordprocessingCanvas" xmlns:cx="http://schemas.microsoft.com/office/drawing/2014/chartex" xmlns:cx1="http://schemas.microsoft.com/office/drawing/2015/9/8/chartex" xmlns:cx2="http://schemas.microsoft.com/office/drawing/2015/10/21/chartex" xmlns:cx3="http://schemas.microsoft.com/office/drawing/2016/5/9/chartex" xmlns:cx4="http://schemas.microsoft.com/office/drawing/2016/5/10/chartex" xmlns:cx5="http://schemas.microsoft.com/office/drawing/2016/5/11/chartex" xmlns:cx6="http://schemas.microsoft.com/office/drawing/2016/5/12/chartex" xmlns:cx7="http://schemas.microsoft.com/office/drawing/2016/5/13/chartex" xmlns:cx8="http://schemas.microsoft.com/office/drawing/2016/5/14/chartex" xmlns:mc="http://schemas.openxmlformats.org/markup-compatibility/2006" xmlns:aink="http://schemas.microsoft.com/office/drawing/2016/ink" xmlns:am3d="http://schemas.microsoft.com/office/drawing/2017/model3d" xmlns:o="urn:schemas-microsoft-com:office:office" xmlns:r="http://schemas.openxmlformats.org/officeDocument/2006/relationships" xmlns:m="http://schemas.openxmlformats.org/officeDocument/2006/math" xmlns:v="urn:schemas-microsoft-com:vml" xmlns:wp14="http://schemas.microsoft.com/office/word/2010/wordprocessingDrawing" xmlns:wp="http://schemas.openxmlformats.org/drawingml/2006/wordprocessingDrawing" xmlns:w10="urn:schemas-microsoft-com:office:word" xmlns:w="http://schemas.openxmlformats.org/wordprocessingml/2006/main" xmlns:w14="http://schemas.microsoft.com/office/word/2010/wordml" xmlns:w15="http://schemas.microsoft.com/office/word/2012/wordml" xmlns:w16cid="http://schemas.microsoft.com/office/word/2016/wordml/cid" xmlns:w16se="http://schemas.microsoft.com/office/word/2015/wordml/symex" xmlns:wpg="http://schemas.microsoft.com/office/word/2010/wordprocessingGroup" xmlns:wpi="http://schemas.microsoft.com/office/word/2010/wordprocessingInk" xmlns:wne="http://schemas.microsoft.com/office/word/2006/wordml" xmlns:wps="http://schemas.microsoft.com/office/word/2010/wordprocessingShape" mc:Ignorable="w14 w15 w16se w16cid wp14">
-  <w:comment w:id="0" w:author="Scott, Eric R." w:date="2019-12-11T10:10:00Z" w:initials="SER">
+  <w:comment w:id="0" w:author="Scott, Eric R." w:date="2020-02-29T13:55:00Z" w:initials="SER">
     <w:p>
       <w:pPr>
         <w:pStyle w:val="CommentText"/>
@@ -3714,11 +6338,11 @@
         <w:annotationRef/>
       </w:r>
       <w:r>
-        <w:t>Probably an oversimplification.</w:t>
+        <w:t>This isn’t the right citation.  Is the study I’m thinking of still in review?</w:t>
       </w:r>
     </w:p>
   </w:comment>
-  <w:comment w:id="1" w:author="Scott, Eric R." w:date="2019-12-02T11:08:00Z" w:initials="SER">
+  <w:comment w:id="1" w:author="Scott, Eric R." w:date="2020-02-29T12:53:00Z" w:initials="SER">
     <w:p>
       <w:pPr>
         <w:pStyle w:val="CommentText"/>
@@ -3730,11 +6354,11 @@
         <w:annotationRef/>
       </w:r>
       <w:r>
-        <w:t>Not mentioning predators and parasitoids.  Could say something about ag systems being low in predator and parasitoid numbers, but not sure if true and seems irrelevant since I’m not measuring that.</w:t>
+        <w:t>Find a newer paper</w:t>
       </w:r>
     </w:p>
   </w:comment>
-  <w:comment w:id="2" w:author="Scott, Eric R." w:date="2019-12-11T11:26:00Z" w:initials="SER">
+  <w:comment w:id="2" w:author="Scott, Eric R." w:date="2020-03-01T17:13:00Z" w:initials="SER">
     <w:p>
       <w:pPr>
         <w:pStyle w:val="CommentText"/>
@@ -3746,11 +6370,11 @@
         <w:annotationRef/>
       </w:r>
       <w:r>
-        <w:t>At some point I should mention the Mao et al 2014 paper, but maybe better in the discussion.</w:t>
+        <w:t>Citation needed</w:t>
       </w:r>
     </w:p>
   </w:comment>
-  <w:comment w:id="3" w:author="Scott, Eric R." w:date="2019-12-02T11:30:00Z" w:initials="SER">
+  <w:comment w:id="3" w:author="Scott, Eric R." w:date="2020-02-29T16:17:00Z" w:initials="SER">
     <w:p>
       <w:pPr>
         <w:pStyle w:val="CommentText"/>
@@ -3761,17 +6385,74 @@
         </w:rPr>
         <w:annotationRef/>
       </w:r>
+      <w:r>
+        <w:t>Necessary?</w:t>
+      </w:r>
+    </w:p>
+  </w:comment>
+  <w:comment w:id="4" w:author="Scott, Eric R." w:date="2020-02-29T16:27:00Z" w:initials="SER">
+    <w:p>
+      <w:pPr>
+        <w:pStyle w:val="CommentText"/>
+      </w:pPr>
+      <w:r>
+        <w:rPr>
+          <w:rStyle w:val="CommentReference"/>
+        </w:rPr>
+        <w:annotationRef/>
+      </w:r>
+      <w:r>
+        <w:t>Check model</w:t>
+      </w:r>
+    </w:p>
+  </w:comment>
+  <w:comment w:id="5" w:author="Scott, Eric R." w:date="2020-02-29T16:27:00Z" w:initials="SER">
+    <w:p>
+      <w:pPr>
+        <w:pStyle w:val="CommentText"/>
+      </w:pPr>
+      <w:r>
+        <w:rPr>
+          <w:rStyle w:val="CommentReference"/>
+        </w:rPr>
+        <w:annotationRef/>
+      </w:r>
+      <w:r>
+        <w:t xml:space="preserve">I’m actually not using the rain </w:t>
+      </w:r>
+      <w:r>
+        <w:t>gauge</w:t>
+      </w:r>
+      <w:r>
+        <w:t xml:space="preserve"> data at all in my analyses, so do I even need to mention it? I only used it to check that the weather station data is reasonable.</w:t>
+      </w:r>
+    </w:p>
+    <w:p>
+      <w:pPr>
+        <w:pStyle w:val="CommentText"/>
+      </w:pPr>
+    </w:p>
+    <w:p>
+      <w:pPr>
+        <w:pStyle w:val="CommentText"/>
+      </w:pPr>
+      <w:r>
+        <w:t xml:space="preserve">I also just found interpolated precipitation data from </w:t>
+      </w:r>
       <w:proofErr w:type="spellStart"/>
       <w:r>
-        <w:t>Kinda</w:t>
+        <w:t>Corene</w:t>
       </w:r>
       <w:proofErr w:type="spellEnd"/>
       <w:r>
-        <w:t xml:space="preserve"> confounded in my data maybe?  I’m counting leafhoppers per leaf--sort of.  Because the leaves I’m using are ALWAYS the second leaf of a shoot, you do need to correct for shoot growth because that shoot could have one young leaf, or it could have 4, depending on how fast it’s growing.  Should be sure to justify this in methods.</w:t>
+        <w:t xml:space="preserve"> that I haven’t looked at yet.</w:t>
+      </w:r>
+      <w:r>
+        <w:t xml:space="preserve">  It might match the rain gauge better.</w:t>
       </w:r>
     </w:p>
   </w:comment>
-  <w:comment w:id="4" w:author="Scott, Eric R." w:date="2020-02-19T18:27:00Z" w:initials="SER">
+  <w:comment w:id="6" w:author="Scott, Eric R." w:date="2020-02-29T16:36:00Z" w:initials="SER">
     <w:p>
       <w:pPr>
         <w:pStyle w:val="CommentText"/>
@@ -3783,10 +6464,159 @@
         <w:annotationRef/>
       </w:r>
       <w:r>
-        <w:t xml:space="preserve">Introduce concept earlier on </w:t>
-      </w:r>
-      <w:r>
-        <w:t>in methods.</w:t>
+        <w:t>I might consider changing this to be a lagged effect of harvest rather than a (non-)linear relationship with number of days post-harvest.  I think that would more accurately represent the effect I’m trying to model.</w:t>
+      </w:r>
+    </w:p>
+  </w:comment>
+  <w:comment w:id="7" w:author="Scott, Eric R." w:date="2020-02-29T16:34:00Z" w:initials="SER">
+    <w:p>
+      <w:pPr>
+        <w:pStyle w:val="CommentText"/>
+      </w:pPr>
+      <w:r>
+        <w:rPr>
+          <w:rStyle w:val="CommentReference"/>
+        </w:rPr>
+        <w:annotationRef/>
+      </w:r>
+      <w:r>
+        <w:t>Elizabeth: Am I saying this correctly? This is from a partial effects plot, so it’s the lowest growth rate holding all other factors average.</w:t>
+      </w:r>
+    </w:p>
+  </w:comment>
+  <w:comment w:id="8" w:author="Scott, Eric R." w:date="2020-03-01T17:19:00Z" w:initials="SER">
+    <w:p>
+      <w:pPr>
+        <w:pStyle w:val="CommentText"/>
+      </w:pPr>
+      <w:r>
+        <w:rPr>
+          <w:rStyle w:val="CommentReference"/>
+        </w:rPr>
+        <w:annotationRef/>
+      </w:r>
+      <w:r>
+        <w:t xml:space="preserve">I should probably make the color scale consistent between the </w:t>
+      </w:r>
+      <w:proofErr w:type="spellStart"/>
+      <w:r>
+        <w:t>precip</w:t>
+      </w:r>
+      <w:proofErr w:type="spellEnd"/>
+      <w:r>
+        <w:t xml:space="preserve"> and temperature plots</w:t>
+      </w:r>
+    </w:p>
+  </w:comment>
+  <w:comment w:id="9" w:author="Scott, Eric R." w:date="2020-02-25T13:06:00Z" w:initials="SER">
+    <w:p>
+      <w:pPr>
+        <w:pStyle w:val="CommentText"/>
+      </w:pPr>
+      <w:r>
+        <w:rPr>
+          <w:rStyle w:val="CommentReference"/>
+        </w:rPr>
+        <w:annotationRef/>
+      </w:r>
+      <w:r>
+        <w:t>Should I show plots for non-significant co-variates?  They’re just flat lines with very wide confidence intervals.</w:t>
+      </w:r>
+    </w:p>
+  </w:comment>
+  <w:comment w:id="10" w:author="Scott, Eric R." w:date="2020-02-28T10:24:00Z" w:initials="SER">
+    <w:p>
+      <w:pPr>
+        <w:pStyle w:val="CommentText"/>
+      </w:pPr>
+      <w:r>
+        <w:rPr>
+          <w:rStyle w:val="CommentReference"/>
+        </w:rPr>
+        <w:annotationRef/>
+      </w:r>
+      <w:r>
+        <w:t>I do have data for daily min, max, and mean temperature.  Actually, from the HOBO data logger I have hourly temperatures, so I could even do morning, mid-day, and evening temperatures or something like that if it made biological sense. Shi et al (2017) seems to suggest they are more active at night, so maybe nighttime vs. daytime temps would be an interesting breakdown.</w:t>
+      </w:r>
+    </w:p>
+  </w:comment>
+  <w:comment w:id="11" w:author="Scott, Eric R." w:date="2020-03-01T16:04:00Z" w:initials="SER">
+    <w:p>
+      <w:pPr>
+        <w:pStyle w:val="CommentText"/>
+      </w:pPr>
+      <w:r>
+        <w:rPr>
+          <w:rStyle w:val="CommentReference"/>
+        </w:rPr>
+        <w:annotationRef/>
+      </w:r>
+      <w:r>
+        <w:t xml:space="preserve">Is it better to cite this as “Chapter ___” or as “Scott et al. </w:t>
+      </w:r>
+      <w:r>
+        <w:rPr>
+          <w:i/>
+          <w:iCs/>
+        </w:rPr>
+        <w:t>in review</w:t>
+      </w:r>
+      <w:r>
+        <w:t>”?</w:t>
+      </w:r>
+    </w:p>
+  </w:comment>
+  <w:comment w:id="12" w:author="Scott, Eric R." w:date="2020-02-25T13:33:00Z" w:initials="SER">
+    <w:p>
+      <w:pPr>
+        <w:pStyle w:val="CommentText"/>
+      </w:pPr>
+      <w:r>
+        <w:rPr>
+          <w:rStyle w:val="CommentReference"/>
+        </w:rPr>
+        <w:annotationRef/>
+      </w:r>
+      <w:r>
+        <w:t xml:space="preserve">Wait, this makes me think we should model this as a lagged </w:t>
+      </w:r>
+      <w:r>
+        <w:t>effect</w:t>
+      </w:r>
+      <w:r>
+        <w:t xml:space="preserve"> as well.  Can I have a lagged factor variable?  Instead of days </w:t>
+      </w:r>
+      <w:proofErr w:type="spellStart"/>
+      <w:r>
+        <w:t>post harvest</w:t>
+      </w:r>
+      <w:proofErr w:type="spellEnd"/>
+      <w:r>
+        <w:t xml:space="preserve"> it would just be </w:t>
+      </w:r>
+      <w:proofErr w:type="gramStart"/>
+      <w:r>
+        <w:t>s(</w:t>
+      </w:r>
+      <w:proofErr w:type="gramEnd"/>
+      <w:r>
+        <w:t>H, L) where H would be a matrix that just had 1’s and 0’s at different lag points indicating how long ago the harvest was (1 = harvested on that day).  Something to try if you think it sounds like a good idea and if it would show something different than this co-variate.</w:t>
+      </w:r>
+    </w:p>
+  </w:comment>
+  <w:comment w:id="14" w:author="Scott, Eric R." w:date="2020-03-01T17:03:00Z" w:initials="SER">
+    <w:p>
+      <w:pPr>
+        <w:pStyle w:val="CommentText"/>
+      </w:pPr>
+      <w:r>
+        <w:rPr>
+          <w:rStyle w:val="CommentReference"/>
+        </w:rPr>
+        <w:annotationRef/>
+      </w:r>
+      <w:r>
+        <w:t>A bit repetitive, I know.</w:t>
       </w:r>
     </w:p>
   </w:comment>
@@ -3795,21 +6625,39 @@
 
 <file path=word/commentsExtended.xml><?xml version="1.0" encoding="utf-8"?>
 <w15:commentsEx xmlns:wpc="http://schemas.microsoft.com/office/word/2010/wordprocessingCanvas" xmlns:cx="http://schemas.microsoft.com/office/drawing/2014/chartex" xmlns:cx1="http://schemas.microsoft.com/office/drawing/2015/9/8/chartex" xmlns:cx2="http://schemas.microsoft.com/office/drawing/2015/10/21/chartex" xmlns:cx3="http://schemas.microsoft.com/office/drawing/2016/5/9/chartex" xmlns:cx4="http://schemas.microsoft.com/office/drawing/2016/5/10/chartex" xmlns:cx5="http://schemas.microsoft.com/office/drawing/2016/5/11/chartex" xmlns:cx6="http://schemas.microsoft.com/office/drawing/2016/5/12/chartex" xmlns:cx7="http://schemas.microsoft.com/office/drawing/2016/5/13/chartex" xmlns:cx8="http://schemas.microsoft.com/office/drawing/2016/5/14/chartex" xmlns:mc="http://schemas.openxmlformats.org/markup-compatibility/2006" xmlns:aink="http://schemas.microsoft.com/office/drawing/2016/ink" xmlns:am3d="http://schemas.microsoft.com/office/drawing/2017/model3d" xmlns:o="urn:schemas-microsoft-com:office:office" xmlns:r="http://schemas.openxmlformats.org/officeDocument/2006/relationships" xmlns:m="http://schemas.openxmlformats.org/officeDocument/2006/math" xmlns:v="urn:schemas-microsoft-com:vml" xmlns:wp14="http://schemas.microsoft.com/office/word/2010/wordprocessingDrawing" xmlns:wp="http://schemas.openxmlformats.org/drawingml/2006/wordprocessingDrawing" xmlns:w10="urn:schemas-microsoft-com:office:word" xmlns:w="http://schemas.openxmlformats.org/wordprocessingml/2006/main" xmlns:w14="http://schemas.microsoft.com/office/word/2010/wordml" xmlns:w15="http://schemas.microsoft.com/office/word/2012/wordml" xmlns:w16cid="http://schemas.microsoft.com/office/word/2016/wordml/cid" xmlns:w16se="http://schemas.microsoft.com/office/word/2015/wordml/symex" xmlns:wpg="http://schemas.microsoft.com/office/word/2010/wordprocessingGroup" xmlns:wpi="http://schemas.microsoft.com/office/word/2010/wordprocessingInk" xmlns:wne="http://schemas.microsoft.com/office/word/2006/wordml" xmlns:wps="http://schemas.microsoft.com/office/word/2010/wordprocessingShape" mc:Ignorable="w14 w15 w16se w16cid wp14">
-  <w15:commentEx w15:paraId="0E4A2D28" w15:done="0"/>
-  <w15:commentEx w15:paraId="5B41CE7D" w15:done="0"/>
-  <w15:commentEx w15:paraId="29762857" w15:done="0"/>
-  <w15:commentEx w15:paraId="148CC5E7" w15:done="0"/>
-  <w15:commentEx w15:paraId="1398EF44" w15:done="0"/>
+  <w15:commentEx w15:paraId="74714DEA" w15:done="0"/>
+  <w15:commentEx w15:paraId="17782703" w15:done="0"/>
+  <w15:commentEx w15:paraId="776F8970" w15:done="0"/>
+  <w15:commentEx w15:paraId="32A4E7AF" w15:done="0"/>
+  <w15:commentEx w15:paraId="1CC2E63F" w15:done="0"/>
+  <w15:commentEx w15:paraId="3E5BCB8A" w15:done="0"/>
+  <w15:commentEx w15:paraId="39E83C9A" w15:done="0"/>
+  <w15:commentEx w15:paraId="17C6C9B9" w15:done="0"/>
+  <w15:commentEx w15:paraId="2F20E68D" w15:done="0"/>
+  <w15:commentEx w15:paraId="63423EA7" w15:done="0"/>
+  <w15:commentEx w15:paraId="5D5EB1C0" w15:done="0"/>
+  <w15:commentEx w15:paraId="708931E4" w15:done="0"/>
+  <w15:commentEx w15:paraId="5B6F95A1" w15:done="0"/>
+  <w15:commentEx w15:paraId="2A0063D2" w15:done="0"/>
 </w15:commentsEx>
 </file>
 
 <file path=word/commentsIds.xml><?xml version="1.0" encoding="utf-8"?>
 <w16cid:commentsIds xmlns:wpc="http://schemas.microsoft.com/office/word/2010/wordprocessingCanvas" xmlns:cx="http://schemas.microsoft.com/office/drawing/2014/chartex" xmlns:cx1="http://schemas.microsoft.com/office/drawing/2015/9/8/chartex" xmlns:cx2="http://schemas.microsoft.com/office/drawing/2015/10/21/chartex" xmlns:cx3="http://schemas.microsoft.com/office/drawing/2016/5/9/chartex" xmlns:cx4="http://schemas.microsoft.com/office/drawing/2016/5/10/chartex" xmlns:cx5="http://schemas.microsoft.com/office/drawing/2016/5/11/chartex" xmlns:cx6="http://schemas.microsoft.com/office/drawing/2016/5/12/chartex" xmlns:cx7="http://schemas.microsoft.com/office/drawing/2016/5/13/chartex" xmlns:cx8="http://schemas.microsoft.com/office/drawing/2016/5/14/chartex" xmlns:mc="http://schemas.openxmlformats.org/markup-compatibility/2006" xmlns:aink="http://schemas.microsoft.com/office/drawing/2016/ink" xmlns:am3d="http://schemas.microsoft.com/office/drawing/2017/model3d" xmlns:o="urn:schemas-microsoft-com:office:office" xmlns:r="http://schemas.openxmlformats.org/officeDocument/2006/relationships" xmlns:m="http://schemas.openxmlformats.org/officeDocument/2006/math" xmlns:v="urn:schemas-microsoft-com:vml" xmlns:wp14="http://schemas.microsoft.com/office/word/2010/wordprocessingDrawing" xmlns:wp="http://schemas.openxmlformats.org/drawingml/2006/wordprocessingDrawing" xmlns:w10="urn:schemas-microsoft-com:office:word" xmlns:w="http://schemas.openxmlformats.org/wordprocessingml/2006/main" xmlns:w14="http://schemas.microsoft.com/office/word/2010/wordml" xmlns:w15="http://schemas.microsoft.com/office/word/2012/wordml" xmlns:w16cid="http://schemas.microsoft.com/office/word/2016/wordml/cid" xmlns:w16se="http://schemas.microsoft.com/office/word/2015/wordml/symex" xmlns:wpg="http://schemas.microsoft.com/office/word/2010/wordprocessingGroup" xmlns:wpi="http://schemas.microsoft.com/office/word/2010/wordprocessingInk" xmlns:wne="http://schemas.microsoft.com/office/word/2006/wordml" xmlns:wps="http://schemas.microsoft.com/office/word/2010/wordprocessingShape" mc:Ignorable="w14 w15 w16se w16cid wp14">
-  <w16cid:commentId w16cid:paraId="0E4A2D28" w16cid:durableId="219B3EF9"/>
-  <w16cid:commentId w16cid:paraId="5B41CE7D" w16cid:durableId="218F6F3D"/>
-  <w16cid:commentId w16cid:paraId="29762857" w16cid:durableId="219B5100"/>
-  <w16cid:commentId w16cid:paraId="148CC5E7" w16cid:durableId="218F743E"/>
-  <w16cid:commentId w16cid:paraId="1398EF44" w16cid:durableId="21F7FC8E"/>
+  <w16cid:commentId w16cid:paraId="74714DEA" w16cid:durableId="2204EBEB"/>
+  <w16cid:commentId w16cid:paraId="17782703" w16cid:durableId="2204DD5A"/>
+  <w16cid:commentId w16cid:paraId="776F8970" w16cid:durableId="22066BAB"/>
+  <w16cid:commentId w16cid:paraId="32A4E7AF" w16cid:durableId="22050D0E"/>
+  <w16cid:commentId w16cid:paraId="1CC2E63F" w16cid:durableId="22050F64"/>
+  <w16cid:commentId w16cid:paraId="3E5BCB8A" w16cid:durableId="22050F86"/>
+  <w16cid:commentId w16cid:paraId="39E83C9A" w16cid:durableId="2205117F"/>
+  <w16cid:commentId w16cid:paraId="17C6C9B9" w16cid:durableId="22051112"/>
+  <w16cid:commentId w16cid:paraId="2F20E68D" w16cid:durableId="22066D1F"/>
+  <w16cid:commentId w16cid:paraId="63423EA7" w16cid:durableId="21FF9A69"/>
+  <w16cid:commentId w16cid:paraId="5D5EB1C0" w16cid:durableId="220368E6"/>
+  <w16cid:commentId w16cid:paraId="708931E4" w16cid:durableId="22065B98"/>
+  <w16cid:commentId w16cid:paraId="5B6F95A1" w16cid:durableId="21FFA0C0"/>
+  <w16cid:commentId w16cid:paraId="2A0063D2" w16cid:durableId="22066952"/>
 </w16cid:commentsIds>
 </file>
 
@@ -4751,7 +7599,7 @@
 </file>
 
 <file path=customXml/itemProps1.xml><?xml version="1.0" encoding="utf-8"?>
-<ds:datastoreItem xmlns:ds="http://schemas.openxmlformats.org/officeDocument/2006/customXml" ds:itemID="{ECAB5147-375D-B645-A4E3-9C914457334D}">
+<ds:datastoreItem xmlns:ds="http://schemas.openxmlformats.org/officeDocument/2006/customXml" ds:itemID="{70A14016-3617-6A46-B395-2213B2BC70BF}">
   <ds:schemaRefs>
     <ds:schemaRef ds:uri="http://schemas.openxmlformats.org/officeDocument/2006/bibliography"/>
   </ds:schemaRefs>

--- a/docs/within season climate-density.docx
+++ b/docs/within season climate-density.docx
@@ -2051,21 +2051,7 @@
         <w:rPr>
           <w:noProof/>
         </w:rPr>
-        <w:t>(</w:t>
-      </w:r>
-      <w:proofErr w:type="spellStart"/>
-      <w:r>
-        <w:rPr>
-          <w:noProof/>
-        </w:rPr>
-        <w:t>Gasparrini</w:t>
-      </w:r>
-      <w:proofErr w:type="spellEnd"/>
-      <w:r>
-        <w:rPr>
-          <w:noProof/>
-        </w:rPr>
-        <w:t xml:space="preserve"> et al., 2017)</w:t>
+        <w:t>(Gasparrini et al., 2017)</w:t>
       </w:r>
       <w:r>
         <w:fldChar w:fldCharType="end"/>
@@ -3162,14 +3148,53 @@
         <w:t>igher temperatures resulted in increased shoot growth</w:t>
       </w:r>
       <w:r>
-        <w:t xml:space="preserve"> with the highest predicted growth rate of 0.35 cm/day occurring at 27.35ºC on the day of measurement.</w:t>
-      </w:r>
-      <w:r>
-        <w:t xml:space="preserve"> Diameter had a significant, nearly linear </w:t>
-      </w:r>
-      <w:r>
-        <w:lastRenderedPageBreak/>
-        <w:t>effect on growth with wider shoots growing faster (</w:t>
+        <w:t xml:space="preserve"> with the highest predicted growth rate of 0.35 cm/day occurring at </w:t>
+      </w:r>
+      <w:del w:id="8" w:author="Scott, Eric R." w:date="2020-03-06T12:47:00Z">
+        <w:r>
+          <w:delText>27</w:delText>
+        </w:r>
+      </w:del>
+      <w:ins w:id="9" w:author="Scott, Eric R." w:date="2020-03-06T12:47:00Z">
+        <w:r>
+          <w:t>25</w:t>
+        </w:r>
+      </w:ins>
+      <w:r>
+        <w:t>.</w:t>
+      </w:r>
+      <w:ins w:id="10" w:author="Scott, Eric R." w:date="2020-03-06T12:47:00Z">
+        <w:r>
+          <w:t>45</w:t>
+        </w:r>
+      </w:ins>
+      <w:del w:id="11" w:author="Scott, Eric R." w:date="2020-03-06T12:47:00Z">
+        <w:r>
+          <w:delText>35</w:delText>
+        </w:r>
+      </w:del>
+      <w:r>
+        <w:t xml:space="preserve">ºC </w:t>
+      </w:r>
+      <w:del w:id="12" w:author="Scott, Eric R." w:date="2020-03-06T12:47:00Z">
+        <w:r>
+          <w:delText>on the day of measurement</w:delText>
+        </w:r>
+      </w:del>
+      <w:ins w:id="13" w:author="Scott, Eric R." w:date="2020-03-06T12:47:00Z">
+        <w:r>
+          <w:t xml:space="preserve">15 days lag (although growth at this temp </w:t>
+        </w:r>
+        <w:r>
+          <w:lastRenderedPageBreak/>
+          <w:t>at zero days was similar)</w:t>
+        </w:r>
+      </w:ins>
+      <w:r>
+        <w:t>.</w:t>
+      </w:r>
+      <w:r>
+        <w:t xml:space="preserve"> Diameter had a significant, nearly linear effect on growth with wider shoots growing faster (</w:t>
       </w:r>
       <w:proofErr w:type="spellStart"/>
       <w:r>
@@ -3308,17 +3333,17 @@
         <w:t xml:space="preserve"> number</w:t>
       </w:r>
       <w:r>
-        <w:t xml:space="preserve"> days post</w:t>
+        <w:t xml:space="preserve"> </w:t>
+      </w:r>
+      <w:r>
+        <w:lastRenderedPageBreak/>
+        <w:t>days post</w:t>
       </w:r>
       <w:r>
         <w:t>-</w:t>
       </w:r>
       <w:r>
-        <w:t xml:space="preserve">harvest (A), stem diameter (B), and lagged temperature (C) on shoot growth </w:t>
-      </w:r>
-      <w:r>
-        <w:lastRenderedPageBreak/>
-        <w:t>(cm/day).  C is the result of a two-dimensional cross-basis smooth and can be interpreted as the predicted effects of temperature at lag times of 0–15 days, all else being equal.  For example, temperature has a non-linear relationship with shoot growth at 0 days of lag (the day the measurements were taken) with the highest growth rates occurring around 27.5ºC.</w:t>
+        <w:t>harvest (A), stem diameter (B), and lagged temperature (C) on shoot growth (cm/day).  C is the result of a two-dimensional cross-basis smooth and can be interpreted as the predicted effects of temperature at lag times of 0–15 days, all else being equal.  For example, temperature has a non-linear relationship with shoot growth at 0 days of lag (the day the measurements were taken) with the highest growth rates occurring around 27.5ºC.</w:t>
       </w:r>
     </w:p>
     <w:p>
@@ -3347,7 +3372,20 @@
         <w:t xml:space="preserve">). The lowest growth predicted by this model (keeping other parameters average) was </w:t>
       </w:r>
       <w:r>
-        <w:t>0.29 cm/day</w:t>
+        <w:t>0.</w:t>
+      </w:r>
+      <w:del w:id="14" w:author="Scott, Eric R." w:date="2020-03-06T12:41:00Z">
+        <w:r>
+          <w:delText xml:space="preserve">29 </w:delText>
+        </w:r>
+      </w:del>
+      <w:ins w:id="15" w:author="Scott, Eric R." w:date="2020-03-06T12:41:00Z">
+        <w:r>
+          <w:t xml:space="preserve">26 </w:t>
+        </w:r>
+      </w:ins>
+      <w:r>
+        <w:t>cm/day</w:t>
       </w:r>
       <w:r>
         <w:t xml:space="preserve"> at </w:t>
@@ -3365,22 +3403,58 @@
         <w:t xml:space="preserve">days lag. The highest growth was </w:t>
       </w:r>
       <w:r>
-        <w:t>0.46 cm/day</w:t>
+        <w:t>0.4</w:t>
+      </w:r>
+      <w:ins w:id="16" w:author="Scott, Eric R." w:date="2020-03-06T15:09:00Z">
+        <w:r>
+          <w:t>5</w:t>
+        </w:r>
+      </w:ins>
+      <w:del w:id="17" w:author="Scott, Eric R." w:date="2020-03-06T12:41:00Z">
+        <w:r>
+          <w:delText>6</w:delText>
+        </w:r>
+      </w:del>
+      <w:r>
+        <w:t xml:space="preserve"> cm/day</w:t>
       </w:r>
       <w:r>
         <w:t xml:space="preserve"> at </w:t>
       </w:r>
-      <w:r>
-        <w:t xml:space="preserve">27.9 </w:t>
+      <w:del w:id="18" w:author="Scott, Eric R." w:date="2020-03-06T15:09:00Z">
+        <w:r>
+          <w:delText>27.9</w:delText>
+        </w:r>
+      </w:del>
+      <w:ins w:id="19" w:author="Scott, Eric R." w:date="2020-03-06T15:09:00Z">
+        <w:r>
+          <w:t>15</w:t>
+        </w:r>
+      </w:ins>
+      <w:r>
+        <w:t xml:space="preserve"> </w:t>
       </w:r>
       <w:r>
         <w:t>mm rainfall at</w:t>
       </w:r>
       <w:r>
-        <w:t xml:space="preserve"> 8</w:t>
-      </w:r>
-      <w:r>
-        <w:t xml:space="preserve"> days lag.</w:t>
+        <w:t xml:space="preserve"> </w:t>
+      </w:r>
+      <w:del w:id="20" w:author="Scott, Eric R." w:date="2020-03-06T12:41:00Z">
+        <w:r>
+          <w:delText>8</w:delText>
+        </w:r>
+        <w:r>
+          <w:delText xml:space="preserve"> </w:delText>
+        </w:r>
+      </w:del>
+      <w:ins w:id="21" w:author="Scott, Eric R." w:date="2020-03-06T12:41:00Z">
+        <w:r>
+          <w:t xml:space="preserve">3 </w:t>
+        </w:r>
+      </w:ins>
+      <w:r>
+        <w:t>days lag.</w:t>
       </w:r>
       <w:r>
         <w:t xml:space="preserve"> In the precipitation model, the diameter and day post-harvest co-variates had a similar relationship with shoot growth as the temperature model (Fig 2, A and B), although only </w:t>
@@ -3656,7 +3730,7 @@
       <w:pPr>
         <w:spacing w:line="480" w:lineRule="auto"/>
       </w:pPr>
-      <w:commentRangeStart w:id="8"/>
+      <w:commentRangeStart w:id="22"/>
       <w:r>
         <w:rPr>
           <w:noProof/>
@@ -3703,12 +3777,12 @@
           </wp:inline>
         </w:drawing>
       </w:r>
-      <w:commentRangeEnd w:id="8"/>
+      <w:commentRangeEnd w:id="22"/>
       <w:r>
         <w:rPr>
           <w:rStyle w:val="CommentReference"/>
         </w:rPr>
-        <w:commentReference w:id="8"/>
+        <w:commentReference w:id="22"/>
       </w:r>
     </w:p>
     <w:p>
@@ -3772,7 +3846,20 @@
         <w:t xml:space="preserve"> </w:t>
       </w:r>
       <w:r>
-        <w:t>predicted density was 0.036 leafhoppers/leaf occurring at 0 mm rainfall with 15 days of lag.</w:t>
+        <w:t>predicted density was 0.03</w:t>
+      </w:r>
+      <w:ins w:id="23" w:author="Scott, Eric R." w:date="2020-03-06T15:32:00Z">
+        <w:r>
+          <w:t>5</w:t>
+        </w:r>
+      </w:ins>
+      <w:del w:id="24" w:author="Scott, Eric R." w:date="2020-03-06T15:32:00Z">
+        <w:r>
+          <w:delText>6</w:delText>
+        </w:r>
+      </w:del>
+      <w:r>
+        <w:t xml:space="preserve"> leafhoppers/leaf occurring at 0 mm rainfall with 15 days of lag.</w:t>
       </w:r>
       <w:r>
         <w:t xml:space="preserve"> </w:t>
@@ -3807,7 +3894,7 @@
       <w:pPr>
         <w:spacing w:line="480" w:lineRule="auto"/>
       </w:pPr>
-      <w:commentRangeStart w:id="9"/>
+      <w:commentRangeStart w:id="25"/>
       <w:r>
         <w:rPr>
           <w:noProof/>
@@ -3855,12 +3942,12 @@
           </wp:inline>
         </w:drawing>
       </w:r>
-      <w:commentRangeEnd w:id="9"/>
+      <w:commentRangeEnd w:id="25"/>
       <w:r>
         <w:rPr>
           <w:rStyle w:val="CommentReference"/>
         </w:rPr>
-        <w:commentReference w:id="9"/>
+        <w:commentReference w:id="25"/>
       </w:r>
     </w:p>
     <w:p>
@@ -3999,16 +4086,16 @@
       <w:r>
         <w:t xml:space="preserve">, although they also found that </w:t>
       </w:r>
-      <w:commentRangeStart w:id="10"/>
+      <w:commentRangeStart w:id="26"/>
       <w:r>
         <w:t xml:space="preserve">higher minimum temperatures </w:t>
       </w:r>
-      <w:commentRangeEnd w:id="10"/>
+      <w:commentRangeEnd w:id="26"/>
       <w:r>
         <w:rPr>
           <w:rStyle w:val="CommentReference"/>
         </w:rPr>
-        <w:commentReference w:id="10"/>
+        <w:commentReference w:id="26"/>
       </w:r>
       <w:r>
         <w:t>increased densities</w:t>
@@ -4228,13 +4315,7 @@
         <w:ind w:firstLine="720"/>
       </w:pPr>
       <w:r>
-        <w:t>It is</w:t>
-      </w:r>
-      <w:r>
-        <w:t xml:space="preserve"> also</w:t>
-      </w:r>
-      <w:r>
-        <w:t xml:space="preserve"> important to note that in this observational study, tea shoot growth may be partially confounded with leafhopper herbivory as one of the symptoms of </w:t>
+        <w:t xml:space="preserve">It is also important to note that in this observational study, tea shoot growth may be partially confounded with leafhopper herbivory as one of the symptoms of </w:t>
       </w:r>
       <w:proofErr w:type="spellStart"/>
       <w:r>
@@ -4244,16 +4325,16 @@
       <w:r>
         <w:t xml:space="preserve"> is stunted growth. However, leafhopper densities were quite low over this period compared to other studies that investigate the effects of leafhoppers on quality </w:t>
       </w:r>
-      <w:commentRangeStart w:id="11"/>
+      <w:commentRangeStart w:id="27"/>
       <w:r>
         <w:t>(frontiers manuscript</w:t>
       </w:r>
-      <w:commentRangeEnd w:id="11"/>
+      <w:commentRangeEnd w:id="27"/>
       <w:r>
         <w:rPr>
           <w:rStyle w:val="CommentReference"/>
         </w:rPr>
-        <w:commentReference w:id="11"/>
+        <w:commentReference w:id="27"/>
       </w:r>
       <w:r>
         <w:t>), and we believe the variation in leafhopper densities we saw is unlikely to have large effects on tea shoot growth. Unfortunately, in this dataset we cannot completely disentangle the effects of precipitation, temperature, and leafhopper densities on tea shoot growth.  More years of data or manipulative experiments may help explore these interactions further.</w:t>
@@ -4303,7 +4384,7 @@
       <w:r>
         <w:t xml:space="preserve">removing </w:t>
       </w:r>
-      <w:commentRangeStart w:id="12"/>
+      <w:commentRangeStart w:id="28"/>
       <w:r>
         <w:t>food sources</w:t>
       </w:r>
@@ -4313,12 +4394,12 @@
       <w:r>
         <w:t xml:space="preserve"> and potentially eggs</w:t>
       </w:r>
-      <w:commentRangeEnd w:id="12"/>
+      <w:commentRangeEnd w:id="28"/>
       <w:r>
         <w:rPr>
           <w:rStyle w:val="CommentReference"/>
         </w:rPr>
-        <w:commentReference w:id="12"/>
+        <w:commentReference w:id="28"/>
       </w:r>
       <w:r>
         <w:t xml:space="preserve"> which are laid under the epidermis of tea shoots</w:t>
@@ -4473,10 +4554,7 @@
         <w:t xml:space="preserve"> tea shoots, which are the harvest unit for Eastern Beauty oolong, may never accumulate enough damage to produce a strong enough induced response to improve quality.</w:t>
       </w:r>
       <w:r>
-        <w:t xml:space="preserve"> </w:t>
-      </w:r>
-      <w:r>
-        <w:t xml:space="preserve">On the other hand, slow shoot growth and high leafhopper densities may lead to accumulation of too much damage before shoots have developed enough for harvest.  This could result in intense </w:t>
+        <w:t xml:space="preserve"> On the other hand, slow shoot growth and high leafhopper densities may lead to accumulation of too much damage before shoots have developed enough for harvest.  This could result in intense </w:t>
       </w:r>
       <w:proofErr w:type="spellStart"/>
       <w:r>
@@ -4497,10 +4575,7 @@
         <w:t xml:space="preserve">frontiers </w:t>
       </w:r>
       <w:r>
-        <w:t>manuscript</w:t>
-      </w:r>
-      <w:r>
-        <w:t>). D</w:t>
+        <w:t>manuscript). D</w:t>
       </w:r>
       <w:r>
         <w:t>uring the course of this study, harvest was delayed for one of the two fields due to insufficient accumulation of leafhopper damage (</w:t>
@@ -4535,15 +4610,7 @@
         <w:t xml:space="preserve"> during the study,</w:t>
       </w:r>
       <w:r>
-        <w:t xml:space="preserve"> and it corresponded to a relatively low mean leafhopper density (0.047 leafhoppers/leaf). </w:t>
-      </w:r>
-      <w:bookmarkStart w:id="13" w:name="_GoBack"/>
-      <w:r>
-        <w:t xml:space="preserve">Interestingly however, </w:t>
-      </w:r>
-      <w:bookmarkEnd w:id="13"/>
-      <w:r>
-        <w:t xml:space="preserve">this particular </w:t>
+        <w:t xml:space="preserve"> and it corresponded to a relatively low mean leafhopper density (0.047 leafhoppers/leaf). Interestingly however, this particular </w:t>
       </w:r>
       <w:r>
         <w:t>harvest</w:t>
@@ -4606,7 +4673,7 @@
         <w:spacing w:line="480" w:lineRule="auto"/>
         <w:ind w:firstLine="720"/>
       </w:pPr>
-      <w:commentRangeStart w:id="14"/>
+      <w:commentRangeStart w:id="29"/>
       <w:r>
         <w:t xml:space="preserve">Milder winters and longer growing seasons caused by increases in mean temperature are predicted to benefit population densities of multivoltine insect pests like the tea green leafhopper </w:t>
       </w:r>
@@ -4667,12 +4734,12 @@
       <w:r>
         <w:t>, however our results show that cool, wet weather during the summer is most beneficial for this strategy because it results in higher leafhopper densities in the upper canopy and slower tea shoot growth.</w:t>
       </w:r>
-      <w:commentRangeEnd w:id="14"/>
+      <w:commentRangeEnd w:id="29"/>
       <w:r>
         <w:rPr>
           <w:rStyle w:val="CommentReference"/>
         </w:rPr>
-        <w:commentReference w:id="14"/>
+        <w:commentReference w:id="29"/>
       </w:r>
     </w:p>
     <w:p>
@@ -4749,8 +4816,27 @@
     </w:p>
     <w:p>
       <w:pPr>
-        <w:spacing w:line="480" w:lineRule="auto"/>
-      </w:pPr>
+        <w:pStyle w:val="Heading1"/>
+        <w:rPr>
+          <w:ins w:id="30" w:author="Scott, Eric R." w:date="2020-03-11T10:12:00Z"/>
+        </w:rPr>
+      </w:pPr>
+      <w:ins w:id="31" w:author="Scott, Eric R." w:date="2020-03-11T10:12:00Z">
+        <w:r>
+          <w:t>Acknowledgements</w:t>
+        </w:r>
+      </w:ins>
+    </w:p>
+    <w:p>
+      <w:pPr>
+        <w:pPrChange w:id="32" w:author="Scott, Eric R." w:date="2020-03-11T10:12:00Z">
+          <w:pPr>
+            <w:spacing w:line="480" w:lineRule="auto"/>
+          </w:pPr>
+        </w:pPrChange>
+      </w:pPr>
+      <w:bookmarkStart w:id="33" w:name="_GoBack"/>
+      <w:bookmarkEnd w:id="33"/>
     </w:p>
     <w:p>
       <w:pPr>
@@ -4793,7 +4879,15 @@
           <w:rFonts w:ascii="Calibri" w:hAnsi="Calibri" w:cs="Calibri"/>
           <w:noProof/>
         </w:rPr>
-        <w:t>Ahmed, S., Stepp, J. R., Orians, C. M., Griffin, T., Matyas, C., Robbat, A., et al. (2014). Effects of Extreme Climate Events on Tea (</w:t>
+        <w:t xml:space="preserve">Ahmed, S., Stepp, J. R., Orians, C. M., Griffin, T., Matyas, C., Robbat, A., et al. (2014). Effects of </w:t>
+      </w:r>
+      <w:r>
+        <w:rPr>
+          <w:rFonts w:ascii="Calibri" w:hAnsi="Calibri" w:cs="Calibri"/>
+          <w:noProof/>
+        </w:rPr>
+        <w:lastRenderedPageBreak/>
+        <w:t>Extreme Climate Events on Tea (</w:t>
       </w:r>
       <w:r>
         <w:rPr>
@@ -4809,15 +4903,7 @@
           <w:rFonts w:ascii="Calibri" w:hAnsi="Calibri" w:cs="Calibri"/>
           <w:noProof/>
         </w:rPr>
-        <w:t xml:space="preserve">) Functional Quality Validate Indigenous </w:t>
-      </w:r>
-      <w:r>
-        <w:rPr>
-          <w:rFonts w:ascii="Calibri" w:hAnsi="Calibri" w:cs="Calibri"/>
-          <w:noProof/>
-        </w:rPr>
-        <w:lastRenderedPageBreak/>
-        <w:t xml:space="preserve">Farmer Knowledge and Sensory Preferences in Tropical China. </w:t>
+        <w:t xml:space="preserve">) Functional Quality Validate Indigenous Farmer Knowledge and Sensory Preferences in Tropical China. </w:t>
       </w:r>
       <w:r>
         <w:rPr>
@@ -5092,7 +5178,15 @@
           <w:rFonts w:ascii="Calibri" w:hAnsi="Calibri" w:cs="Calibri"/>
           <w:noProof/>
         </w:rPr>
-        <w:t xml:space="preserve"> 71, 1476–1486. doi:10.1271/bbb.60708.</w:t>
+        <w:t xml:space="preserve"> 71, 1476–1486. </w:t>
+      </w:r>
+      <w:r>
+        <w:rPr>
+          <w:rFonts w:ascii="Calibri" w:hAnsi="Calibri" w:cs="Calibri"/>
+          <w:noProof/>
+        </w:rPr>
+        <w:lastRenderedPageBreak/>
+        <w:t>doi:10.1271/bbb.60708.</w:t>
       </w:r>
     </w:p>
     <w:p>
@@ -5113,7 +5207,6 @@
           <w:rFonts w:ascii="Calibri" w:hAnsi="Calibri" w:cs="Calibri"/>
           <w:noProof/>
         </w:rPr>
-        <w:lastRenderedPageBreak/>
         <w:t xml:space="preserve">Cook, J., Oreskes, N., Doran, P. T., Anderegg, W. R. L., Verheggen, B., Maibach, E. W., et al. (2016). Consensus on consensus: A synthesis of consensus estimates on human-caused global warming. </w:t>
       </w:r>
       <w:r>
@@ -5467,7 +5560,15 @@
           <w:rFonts w:ascii="Calibri" w:hAnsi="Calibri" w:cs="Calibri"/>
           <w:noProof/>
         </w:rPr>
-        <w:t xml:space="preserve">Jin, S., Chen, Z. M., Backus, E. A., Sun, X. L., and Xiao, B. (2012). Characterization of EPG waveforms for the tea green leafhopper, Empoasca vitis Göthe (Hemiptera: Cicadellidae), on tea plants and their correlation with stylet activities. </w:t>
+        <w:t xml:space="preserve">Jin, S., Chen, Z. M., Backus, E. A., Sun, X. L., and Xiao, B. (2012). Characterization of EPG waveforms for the tea green leafhopper, Empoasca vitis Göthe (Hemiptera: Cicadellidae), </w:t>
+      </w:r>
+      <w:r>
+        <w:rPr>
+          <w:rFonts w:ascii="Calibri" w:hAnsi="Calibri" w:cs="Calibri"/>
+          <w:noProof/>
+        </w:rPr>
+        <w:lastRenderedPageBreak/>
+        <w:t xml:space="preserve">on tea plants and their correlation with stylet activities. </w:t>
       </w:r>
       <w:r>
         <w:rPr>
@@ -5483,15 +5584,7 @@
           <w:rFonts w:ascii="Calibri" w:hAnsi="Calibri" w:cs="Calibri"/>
           <w:noProof/>
         </w:rPr>
-        <w:t xml:space="preserve"> 58, 1235–1244. </w:t>
-      </w:r>
-      <w:r>
-        <w:rPr>
-          <w:rFonts w:ascii="Calibri" w:hAnsi="Calibri" w:cs="Calibri"/>
-          <w:noProof/>
-        </w:rPr>
-        <w:lastRenderedPageBreak/>
-        <w:t>doi:10.1016/j.jinsphys.2012.06.008.</w:t>
+        <w:t xml:space="preserve"> 58, 1235–1244. doi:10.1016/j.jinsphys.2012.06.008.</w:t>
       </w:r>
     </w:p>
     <w:p>
@@ -5713,7 +5806,15 @@
           <w:rFonts w:ascii="Calibri" w:hAnsi="Calibri" w:cs="Calibri"/>
           <w:noProof/>
         </w:rPr>
-        <w:t xml:space="preserve">Macgregor, C. J., Thomas, C. D., Roy, D. B., Beaumont, M. A., Bell, J. R., Brereton, T., et al. (2019). Climate-induced phenology shifts linked to range expansions in species with multiple reproductive cycles per year. </w:t>
+        <w:t xml:space="preserve">Macgregor, C. J., Thomas, C. D., Roy, D. B., Beaumont, M. A., Bell, J. R., Brereton, T., et al. (2019). Climate-induced phenology shifts linked to range expansions in species with </w:t>
+      </w:r>
+      <w:r>
+        <w:rPr>
+          <w:rFonts w:ascii="Calibri" w:hAnsi="Calibri" w:cs="Calibri"/>
+          <w:noProof/>
+        </w:rPr>
+        <w:lastRenderedPageBreak/>
+        <w:t xml:space="preserve">multiple reproductive cycles per year. </w:t>
       </w:r>
       <w:r>
         <w:rPr>
@@ -5729,15 +5830,7 @@
           <w:rFonts w:ascii="Calibri" w:hAnsi="Calibri" w:cs="Calibri"/>
           <w:noProof/>
         </w:rPr>
-        <w:t xml:space="preserve"> 10. doi:10.1038/s41467-019-12479-</w:t>
-      </w:r>
-      <w:r>
-        <w:rPr>
-          <w:rFonts w:ascii="Calibri" w:hAnsi="Calibri" w:cs="Calibri"/>
-          <w:noProof/>
-        </w:rPr>
-        <w:lastRenderedPageBreak/>
-        <w:t>w.</w:t>
+        <w:t xml:space="preserve"> 10. doi:10.1038/s41467-019-12479-w.</w:t>
       </w:r>
     </w:p>
     <w:p>
@@ -6017,15 +6110,8 @@
           <w:rFonts w:ascii="Calibri" w:hAnsi="Calibri" w:cs="Calibri"/>
           <w:noProof/>
         </w:rPr>
-        <w:t xml:space="preserve">Scott, E. R., Li, X., Kfoury, N., Morimoto, J., Han, W.-Y., Ahmed, S., et al. (2019). Interactive </w:t>
-      </w:r>
-      <w:r>
-        <w:rPr>
-          <w:rFonts w:ascii="Calibri" w:hAnsi="Calibri" w:cs="Calibri"/>
-          <w:noProof/>
-        </w:rPr>
         <w:lastRenderedPageBreak/>
-        <w:t>effects of drought severity and simulated herbivory on tea (</w:t>
+        <w:t>Scott, E. R., Li, X., Kfoury, N., Morimoto, J., Han, W.-Y., Ahmed, S., et al. (2019). Interactive effects of drought severity and simulated herbivory on tea (</w:t>
       </w:r>
       <w:r>
         <w:rPr>
@@ -6292,6 +6378,7 @@
         <w:ind w:left="480" w:hanging="480"/>
       </w:pPr>
       <w:r>
+        <w:lastRenderedPageBreak/>
         <w:fldChar w:fldCharType="end"/>
       </w:r>
     </w:p>
@@ -6484,7 +6571,7 @@
       </w:r>
     </w:p>
   </w:comment>
-  <w:comment w:id="8" w:author="Scott, Eric R." w:date="2020-03-01T17:19:00Z" w:initials="SER">
+  <w:comment w:id="22" w:author="Scott, Eric R." w:date="2020-03-01T17:19:00Z" w:initials="SER">
     <w:p>
       <w:pPr>
         <w:pStyle w:val="CommentText"/>
@@ -6508,7 +6595,7 @@
       </w:r>
     </w:p>
   </w:comment>
-  <w:comment w:id="9" w:author="Scott, Eric R." w:date="2020-02-25T13:06:00Z" w:initials="SER">
+  <w:comment w:id="25" w:author="Scott, Eric R." w:date="2020-02-25T13:06:00Z" w:initials="SER">
     <w:p>
       <w:pPr>
         <w:pStyle w:val="CommentText"/>
@@ -6524,7 +6611,7 @@
       </w:r>
     </w:p>
   </w:comment>
-  <w:comment w:id="10" w:author="Scott, Eric R." w:date="2020-02-28T10:24:00Z" w:initials="SER">
+  <w:comment w:id="26" w:author="Scott, Eric R." w:date="2020-02-28T10:24:00Z" w:initials="SER">
     <w:p>
       <w:pPr>
         <w:pStyle w:val="CommentText"/>
@@ -6540,7 +6627,7 @@
       </w:r>
     </w:p>
   </w:comment>
-  <w:comment w:id="11" w:author="Scott, Eric R." w:date="2020-03-01T16:04:00Z" w:initials="SER">
+  <w:comment w:id="27" w:author="Scott, Eric R." w:date="2020-03-01T16:04:00Z" w:initials="SER">
     <w:p>
       <w:pPr>
         <w:pStyle w:val="CommentText"/>
@@ -6566,7 +6653,7 @@
       </w:r>
     </w:p>
   </w:comment>
-  <w:comment w:id="12" w:author="Scott, Eric R." w:date="2020-02-25T13:33:00Z" w:initials="SER">
+  <w:comment w:id="28" w:author="Scott, Eric R." w:date="2020-02-25T13:33:00Z" w:initials="SER">
     <w:p>
       <w:pPr>
         <w:pStyle w:val="CommentText"/>
@@ -6604,7 +6691,7 @@
       </w:r>
     </w:p>
   </w:comment>
-  <w:comment w:id="14" w:author="Scott, Eric R." w:date="2020-03-01T17:03:00Z" w:initials="SER">
+  <w:comment w:id="29" w:author="Scott, Eric R." w:date="2020-03-01T17:03:00Z" w:initials="SER">
     <w:p>
       <w:pPr>
         <w:pStyle w:val="CommentText"/>
@@ -7599,7 +7686,7 @@
 </file>
 
 <file path=customXml/itemProps1.xml><?xml version="1.0" encoding="utf-8"?>
-<ds:datastoreItem xmlns:ds="http://schemas.openxmlformats.org/officeDocument/2006/customXml" ds:itemID="{70A14016-3617-6A46-B395-2213B2BC70BF}">
+<ds:datastoreItem xmlns:ds="http://schemas.openxmlformats.org/officeDocument/2006/customXml" ds:itemID="{1DFA8C85-4702-A74B-BF0E-BBAA231A6F23}">
   <ds:schemaRefs>
     <ds:schemaRef ds:uri="http://schemas.openxmlformats.org/officeDocument/2006/bibliography"/>
   </ds:schemaRefs>
